--- a/manuscript/Hussey & De Houwer - race IAT increases implicit racial bias.docx
+++ b/manuscript/Hussey & De Houwer - race IAT increases implicit racial bias.docx
@@ -22,7 +22,13 @@
             <w:rPr>
               <w:lang w:val="en-IE"/>
             </w:rPr>
-            <w:t>Completing the</w:t>
+            <w:t xml:space="preserve">Completing </w:t>
+          </w:r>
+          <w:r>
+            <w:rPr>
+              <w:lang w:val="en-IE"/>
+            </w:rPr>
+            <w:t>a</w:t>
           </w:r>
           <w:r>
             <w:rPr>
@@ -92,13 +98,55 @@
       <w:pPr>
         <w:pStyle w:val="Title"/>
       </w:pPr>
-      <w:r>
-        <w:t>Author Note</w:t>
-      </w:r>
     </w:p>
     <w:p>
-      <w:r>
-        <w:t>Correspondence should be addressed to Ian Hussey, Department of Experimental-Clinical and Health Psychology, Ghent University, Henri Dunantlaan 2, Gent 9000, Belgium. Email: ian.hussey@ugent.be. The preparation of this article was made possible by Ghent University Grant BOF16/MET_V/002 to Jan De Houwer.</w:t>
+      <w:pPr>
+        <w:pStyle w:val="Title"/>
+      </w:pPr>
+    </w:p>
+    <w:p>
+      <w:pPr>
+        <w:pStyle w:val="Title"/>
+      </w:pPr>
+    </w:p>
+    <w:p>
+      <w:pPr>
+        <w:pStyle w:val="Title"/>
+      </w:pPr>
+      <w:r>
+        <w:t>Author Note</w:t>
+      </w:r>
+    </w:p>
+    <w:p>
+      <w:r>
+        <w:t>Correspondence should be addressed to Ian Hussey, Department of Experimental-Clinical and Health Psychology, Ghent University, Henri Dunantlaan 2, Gent 9000, Belgium. Email: ian.hussey@ugent.be. The preparation of this article was mad</w:t>
+      </w:r>
+      <w:r>
+        <w:t>e possible by Ghent University g</w:t>
+      </w:r>
+      <w:r>
+        <w:t>rant</w:t>
+      </w:r>
+      <w:r>
+        <w:t>s</w:t>
+      </w:r>
+      <w:r>
+        <w:t xml:space="preserve"> </w:t>
+      </w:r>
+      <w:r>
+        <w:rPr>
+          <w:lang w:val="en-GB"/>
+        </w:rPr>
+        <w:t xml:space="preserve">01P05517 to IH </w:t>
+      </w:r>
+      <w:r>
+        <w:rPr>
+          <w:lang w:val="en-GB"/>
+        </w:rPr>
+        <w:t xml:space="preserve">and </w:t>
+      </w:r>
+      <w:r>
+        <w:t>BOF16/MET_V/002 to Jan De Houwer.</w:t>
       </w:r>
     </w:p>
     <w:p>
@@ -146,7 +194,7 @@
             <w:rPr>
               <w:lang w:val="en-IE"/>
             </w:rPr>
-            <w:t xml:space="preserve">Completing the Race IAT increases implicit racial bias </w:t>
+            <w:t xml:space="preserve">Completing a Race IAT increases implicit racial bias </w:t>
           </w:r>
         </w:sdtContent>
       </w:sdt>
@@ -157,8 +205,13 @@
       </w:pPr>
     </w:p>
     <w:p>
-      <w:r>
-        <w:t xml:space="preserve">all psychological testing </w:t>
+      <w:proofErr w:type="gramStart"/>
+      <w:r>
+        <w:t>all</w:t>
+      </w:r>
+      <w:proofErr w:type="gramEnd"/>
+      <w:r>
+        <w:t xml:space="preserve"> psychological testing </w:t>
       </w:r>
       <w:r>
         <w:t xml:space="preserve">to some degree </w:t>
@@ -174,11 +227,16 @@
       <w:r>
         <w:t xml:space="preserve">This is akin to </w:t>
       </w:r>
+      <w:proofErr w:type="spellStart"/>
       <w:r>
         <w:t>H</w:t>
       </w:r>
       <w:r>
-        <w:t xml:space="preserve">eisenburg’s observer effect, whereby the act of testing perturbs the system. </w:t>
+        <w:t>eisenburg’s</w:t>
+      </w:r>
+      <w:proofErr w:type="spellEnd"/>
+      <w:r>
+        <w:t xml:space="preserve"> observer effect, whereby the act of testing perturbs the system. </w:t>
       </w:r>
     </w:p>
     <w:p>
@@ -254,7 +312,15 @@
         <w:t xml:space="preserve"> of course depend on any learning effects direction and magnitude. </w:t>
       </w:r>
       <w:r>
-        <w:t>(e.g., lowering the risk of suicide would be desirable, raising it would be problematic)</w:t>
+        <w:t>(</w:t>
+      </w:r>
+      <w:proofErr w:type="gramStart"/>
+      <w:r>
+        <w:t>e</w:t>
+      </w:r>
+      <w:proofErr w:type="gramEnd"/>
+      <w:r>
+        <w:t>.g., lowering the risk of suicide would be desirable, raising it would be problematic)</w:t>
       </w:r>
       <w:r>
         <w:t xml:space="preserve">. </w:t>
@@ -279,17 +345,56 @@
     </w:p>
     <w:p>
       <w:r>
-        <w:t>[or more broadly to implicit measures – check muhlenkamp and the cha studies]</w:t>
+        <w:t>[</w:t>
+      </w:r>
+      <w:proofErr w:type="gramStart"/>
+      <w:r>
+        <w:t>or</w:t>
+      </w:r>
+      <w:proofErr w:type="gramEnd"/>
+      <w:r>
+        <w:t xml:space="preserve"> more broadly to implicit measures – check </w:t>
+      </w:r>
+      <w:proofErr w:type="spellStart"/>
+      <w:r>
+        <w:t>muhlenkamp</w:t>
+      </w:r>
+      <w:proofErr w:type="spellEnd"/>
+      <w:r>
+        <w:t xml:space="preserve"> and the cha studies]</w:t>
       </w:r>
     </w:p>
     <w:p>
       <w:r>
-        <w:t xml:space="preserve">The Race IAT is used to assess racial biases, millions tested. </w:t>
+        <w:t>The Race IAT is used to assess racial biases, millions tested</w:t>
+      </w:r>
+      <w:r>
+        <w:t xml:space="preserve"> [</w:t>
+      </w:r>
+      <w:proofErr w:type="spellStart"/>
+      <w:r>
+        <w:t>Xu</w:t>
+      </w:r>
+      <w:proofErr w:type="spellEnd"/>
+      <w:r>
+        <w:t xml:space="preserve"> studies]</w:t>
+      </w:r>
+      <w:r>
+        <w:t xml:space="preserve">. </w:t>
       </w:r>
     </w:p>
     <w:p>
       <w:r>
-        <w:t xml:space="preserve">For example, implicit racial attitudes can be intentionally manipulated in several ways, such as via evaluative conditioning </w:t>
+        <w:t>I</w:t>
+      </w:r>
+      <w:r>
+        <w:t>mplicit racial attitudes can be intentionally manipulated in several ways, such as via evaluative conditioning</w:t>
+      </w:r>
+      <w:r>
+        <w:t xml:space="preserve"> and other ways of arranging the environment</w:t>
+      </w:r>
+      <w:r>
+        <w:t xml:space="preserve"> </w:t>
       </w:r>
       <w:r>
         <w:fldChar w:fldCharType="begin"/>
@@ -310,13 +415,28 @@
         <w:fldChar w:fldCharType="end"/>
       </w:r>
       <w:r>
-        <w:t xml:space="preserve">. No work has examined iatrogenic effects for IATs. </w:t>
-      </w:r>
-      <w:r>
-        <w:t xml:space="preserve"> [tone down the Lai references and keep it about the measure]</w:t>
-      </w:r>
-      <w:bookmarkStart w:id="0" w:name="_GoBack"/>
-      <w:bookmarkEnd w:id="0"/>
+        <w:t>. No work has examin</w:t>
+      </w:r>
+      <w:r>
+        <w:t xml:space="preserve">ed iatrogenic effects for </w:t>
+      </w:r>
+      <w:r>
+        <w:t>the IAT itself</w:t>
+      </w:r>
+      <w:r>
+        <w:t>.</w:t>
+      </w:r>
+      <w:r>
+        <w:t xml:space="preserve"> [</w:t>
+      </w:r>
+      <w:proofErr w:type="gramStart"/>
+      <w:r>
+        <w:t>tone</w:t>
+      </w:r>
+      <w:proofErr w:type="gramEnd"/>
+      <w:r>
+        <w:t xml:space="preserve"> down the Lai references and keep it about the measure]</w:t>
+      </w:r>
     </w:p>
     <w:p>
       <w:r>
@@ -325,15 +445,36 @@
     </w:p>
     <w:p>
       <w:r>
-        <w:t>A single block of IAT categorisations can induce learning (ebert)</w:t>
+        <w:t xml:space="preserve">A single block of IAT </w:t>
+      </w:r>
+      <w:proofErr w:type="spellStart"/>
+      <w:r>
+        <w:t>categorisations</w:t>
+      </w:r>
+      <w:proofErr w:type="spellEnd"/>
+      <w:r>
+        <w:t xml:space="preserve"> can induce learning (</w:t>
+      </w:r>
+      <w:proofErr w:type="spellStart"/>
+      <w:r>
+        <w:t>ebert</w:t>
+      </w:r>
+      <w:proofErr w:type="spellEnd"/>
+      <w:r>
+        <w:t>)</w:t>
       </w:r>
     </w:p>
     <w:p>
+      <w:proofErr w:type="gramStart"/>
       <w:r>
         <w:t>t</w:t>
       </w:r>
       <w:r>
-        <w:t xml:space="preserve">he </w:t>
+        <w:t>he</w:t>
+      </w:r>
+      <w:proofErr w:type="gramEnd"/>
+      <w:r>
+        <w:t xml:space="preserve"> </w:t>
       </w:r>
       <w:r>
         <w:t xml:space="preserve">act of completing an </w:t>
@@ -346,8 +487,13 @@
       </w:r>
     </w:p>
     <w:p>
-      <w:r>
-        <w:t xml:space="preserve">specifically, the race IAT has also been shown to induce. </w:t>
+      <w:proofErr w:type="gramStart"/>
+      <w:r>
+        <w:t>specifically</w:t>
+      </w:r>
+      <w:proofErr w:type="gramEnd"/>
+      <w:r>
+        <w:t xml:space="preserve">, the race IAT has also been shown to induce. </w:t>
       </w:r>
     </w:p>
     <w:p>
@@ -364,55 +510,6 @@
       </w:r>
     </w:p>
     <w:p/>
-    <w:p>
-      <w:r>
-        <w:t>Discussion:</w:t>
-      </w:r>
-    </w:p>
-    <w:p>
-      <w:r>
-        <w:t xml:space="preserve">Attempts to decrease </w:t>
-      </w:r>
-      <w:r>
-        <w:t xml:space="preserve">implicit racial out-group biases </w:t>
-      </w:r>
-      <w:r>
-        <w:t xml:space="preserve">have been shown </w:t>
-      </w:r>
-      <w:r>
-        <w:t xml:space="preserve">not </w:t>
-      </w:r>
-      <w:r>
-        <w:t>to have lasting effects</w:t>
-      </w:r>
-      <w:r>
-        <w:t xml:space="preserve"> </w:t>
-      </w:r>
-      <w:r>
-        <w:fldChar w:fldCharType="begin"/>
-      </w:r>
-      <w:r>
-        <w:instrText xml:space="preserve"> ADDIN ZOTERO_ITEM CSL_CITATION {"citationID":"PZucEJCA","properties":{"formattedCitation":"(Lai et al., 2014, 2016)","plainCitation":"(Lai et al., 2014, 2016)"},"citationItems":[{"id":5664,"uris":["http://zotero.org/users/1687755/items/8EPBR3G2"],"uri":["http://zotero.org/users/1687755/items/8EPBR3G2"],"itemData":{"id":5664,"type":"article-journal","title":"Reducing implicit racial preferences: I. A comparative investigation of 17 interventions","container-title":"Journal of Experimental Psychology: General","page":"1765-1785","volume":"143","issue":"4","source":"APA PsycNET","abstract":"[Correction Notice: An Erratum for this article was reported in Vol 143(4) of Journal of Experimental Psychology: General (see record 2014-29995-001). The Methods section did not mention an exploratory measure that was included in Study 4 but was not analyzed. The information is provided. The article also includes discrepancies in the ranking of interventions between the first two paragraphs in General Discussion and Figure 1. Figure 1 was correct; the General Discussion was not. Revised text provides the corrected rankings and analyses to include data from Study 4.] Many methods for reducing implicit prejudice have been identified, but little is known about their relative effectiveness. We held a research contest to experimentally compare interventions for reducing the expression of implicit racial prejudice. Teams submitted 17 interventions that were tested an average of 3.70 times each in 4 studies (total N = 17,021), with rules for revising interventions between studies. Eight of 17 interventions were effective at reducing implicit preferences for Whites compared with Blacks, particularly ones that provided experience with counterstereotypical exemplars, used evaluative conditioning methods, and provided strategies to override biases. The other 9 interventions were ineffective, particularly ones that engaged participants with others’ perspectives, asked participants to consider egalitarian values, or induced a positive emotion. The most potent interventions were ones that invoked high self-involvement or linked Black people with positivity and White people with negativity. No intervention consistently reduced explicit racial preferences. Furthermore, intervention effectiveness only weakly extended to implicit preferences for Asians and Hispanics.","DOI":"10.1037/a0036260","ISSN":"1939-2222 0096-3445","shortTitle":"Reducing implicit racial preferences","language":"English","author":[{"family":"Lai","given":"Calvin K."},{"family":"Marini","given":"Maddalena"},{"family":"Lehr","given":"Steven A."},{"family":"Cerruti","given":"Carlo"},{"family":"Shin","given":"Jiyun-Elizabeth L."},{"family":"Joy-Gaba","given":"Jennifer A."},{"family":"Ho","given":"Arnold K."},{"family":"Teachman","given":"Bethany A."},{"family":"Wojcik","given":"Sean P."},{"family":"Koleva","given":"Spassena P."},{"family":"Frazier","given":"Rebecca S."},{"family":"Heiphetz","given":"Larisa"},{"family":"Chen","given":"Eva E."},{"family":"Turner","given":"Rhiannon N."},{"family":"Haidt","given":"Jonathan"},{"family":"Kesebir","given":"Selin"},{"family":"Hawkins","given":"Carlee Beth"},{"family":"Schaefer","given":"Hillary S."},{"family":"Rubichi","given":"Sandro"},{"family":"Sartori","given":"Giuseppe"},{"family":"Dial","given":"Christopher M."},{"family":"Sriram","given":"N."},{"family":"Banaji","given":"Mahzarin R."},{"family":"Nosek","given":"Brian A."}],"issued":{"date-parts":[["2014"]]}}},{"id":6709,"uris":["http://zotero.org/users/1687755/items/82HNEVPT"],"uri":["http://zotero.org/users/1687755/items/82HNEVPT"],"itemData":{"id":6709,"type":"article-journal","title":"Reducing implicit racial preferences: II. Intervention effectiveness across time.","container-title":"Journal of Experimental Psychology: General","page":"1001-1016","volume":"145","issue":"8","source":"CrossRef","DOI":"10.1037/xge0000179","ISSN":"1939-2222, 0096-3445","shortTitle":"Reducing implicit racial preferences","language":"en","author":[{"family":"Lai","given":"Calvin K."},{"family":"Skinner","given":"Allison L."},{"family":"Cooley","given":"Erin"},{"family":"Murrar","given":"Sohad"},{"family":"Brauer","given":"Markus"},{"family":"Devos","given":"Thierry"},{"family":"Calanchini","given":"Jimmy"},{"family":"Xiao","given":"Y. Jenny"},{"family":"Pedram","given":"Christina"},{"family":"Marshburn","given":"Christopher K."},{"family":"Simon","given":"Stefanie"},{"family":"Blanchar","given":"John C."},{"family":"Joy-Gaba","given":"Jennifer A."},{"family":"Conway","given":"John"},{"family":"Redford","given":"Liz"},{"family":"Klein","given":"Rick A."},{"family":"Roussos","given":"Gina"},{"family":"Schellhaas","given":"Fabian M. H."},{"family":"Burns","given":"Mason"},{"family":"Hu","given":"Xiaoqing"},{"family":"McLean","given":"Meghan C."},{"family":"Axt","given":"Jordan R."},{"family":"Asgari","given":"Shaki"},{"family":"Schmidt","given":"Kathleen"},{"family":"Rubinstein","given":"Rachel"},{"family":"Marini","given":"Maddalena"},{"family":"Rubichi","given":"Sandro"},{"family":"Shin","given":"Jiyun-Elizabeth L."},{"family":"Nosek","given":"Brian A."}],"issued":{"date-parts":[["2016"]]}}}],"schema":"https://github.com/citation-style-language/schema/raw/master/csl-citation.json"} </w:instrText>
-      </w:r>
-      <w:r>
-        <w:fldChar w:fldCharType="separate"/>
-      </w:r>
-      <w:r>
-        <w:rPr>
-          <w:noProof/>
-        </w:rPr>
-        <w:t>(Lai et al., 2014, 2016)</w:t>
-      </w:r>
-      <w:r>
-        <w:fldChar w:fldCharType="end"/>
-      </w:r>
-      <w:r>
-        <w:t>.</w:t>
-      </w:r>
-      <w:r>
-        <w:t xml:space="preserve"> It is likely that the effects observed here likewise have little or no long term influence. </w:t>
-      </w:r>
-    </w:p>
     <w:p/>
     <w:p>
       <w:pPr>
@@ -431,7 +528,6 @@
         <w:pStyle w:val="Heading1"/>
       </w:pPr>
       <w:r>
-        <w:lastRenderedPageBreak/>
         <w:t>Experiment</w:t>
       </w:r>
       <w:r>
@@ -492,7 +588,25 @@
         <w:rPr>
           <w:lang w:val="en-IE"/>
         </w:rPr>
-        <w:t xml:space="preserve"> (and all studies in this manuscript). </w:t>
+        <w:t xml:space="preserve">, </w:t>
+      </w:r>
+      <w:r>
+        <w:rPr>
+          <w:lang w:val="en-IE"/>
+        </w:rPr>
+        <w:t xml:space="preserve">and all studies in this </w:t>
+      </w:r>
+      <w:r>
+        <w:rPr>
+          <w:lang w:val="en-IE"/>
+        </w:rPr>
+        <w:t>article</w:t>
+      </w:r>
+      <w:r>
+        <w:rPr>
+          <w:lang w:val="en-IE"/>
+        </w:rPr>
+        <w:t xml:space="preserve">. </w:t>
       </w:r>
       <w:r>
         <w:t xml:space="preserve">All inclusion and exclusion criteria, data collection stopping rules, hypotheses </w:t>
@@ -560,7 +674,15 @@
         <w:t xml:space="preserve"> recruited participants </w:t>
       </w:r>
       <w:r>
-        <w:t xml:space="preserve">from </w:t>
+        <w:t xml:space="preserve">through the </w:t>
+      </w:r>
+      <w:proofErr w:type="spellStart"/>
+      <w:r>
+        <w:t>Prolfiic</w:t>
+      </w:r>
+      <w:proofErr w:type="spellEnd"/>
+      <w:r>
+        <w:t xml:space="preserve"> platform (</w:t>
       </w:r>
       <w:hyperlink r:id="rId10" w:history="1">
         <w:r>
@@ -573,19 +695,47 @@
         </w:r>
       </w:hyperlink>
       <w:r>
+        <w:rPr>
+          <w:rStyle w:val="Hyperlink"/>
+          <w:color w:val="auto"/>
+          <w:u w:val="none"/>
+        </w:rPr>
+        <w:t>)</w:t>
+      </w:r>
+      <w:r>
         <w:t xml:space="preserve"> and</w:t>
       </w:r>
       <w:r>
-        <w:t xml:space="preserve"> were </w:t>
-      </w:r>
-      <w:r>
-        <w:t xml:space="preserve">completed online in </w:t>
-      </w:r>
-      <w:r>
-        <w:t xml:space="preserve">the </w:t>
-      </w:r>
-      <w:r>
-        <w:t>participant’s internet browser</w:t>
+        <w:t xml:space="preserve"> </w:t>
+      </w:r>
+      <w:r>
+        <w:t xml:space="preserve">were </w:t>
+      </w:r>
+      <w:r>
+        <w:t xml:space="preserve">completed online </w:t>
+      </w:r>
+      <w:r>
+        <w:t>through participant</w:t>
+      </w:r>
+      <w:r>
+        <w:t>s</w:t>
+      </w:r>
+      <w:r>
+        <w:t>’</w:t>
+      </w:r>
+      <w:r>
+        <w:t xml:space="preserve"> </w:t>
+      </w:r>
+      <w:proofErr w:type="gramStart"/>
+      <w:r>
+        <w:t>internet</w:t>
+      </w:r>
+      <w:proofErr w:type="gramEnd"/>
+      <w:r>
+        <w:t xml:space="preserve"> browser</w:t>
+      </w:r>
+      <w:r>
+        <w:t>s</w:t>
       </w:r>
       <w:r>
         <w:t xml:space="preserve">. </w:t>
@@ -606,7 +756,19 @@
         <w:rPr>
           <w:lang w:val="en-IE"/>
         </w:rPr>
-        <w:t xml:space="preserve">white ethinicity, </w:t>
+        <w:t>white ethinicity</w:t>
+      </w:r>
+      <w:r>
+        <w:rPr>
+          <w:lang w:val="en-IE"/>
+        </w:rPr>
+        <w:t xml:space="preserve"> (to create a homogenous in-group)</w:t>
+      </w:r>
+      <w:r>
+        <w:rPr>
+          <w:lang w:val="en-IE"/>
+        </w:rPr>
+        <w:t xml:space="preserve">, </w:t>
       </w:r>
       <w:r>
         <w:t xml:space="preserve">age 18 to </w:t>
@@ -660,10 +822,7 @@
         <w:t xml:space="preserve"> </w:t>
       </w:r>
       <w:r>
-        <w:t>An exclusively white sample was recruited in order to provide homogenous racial in- and out-groups between participants.</w:t>
-      </w:r>
-      <w:r>
-        <w:t xml:space="preserve"> E</w:t>
+        <w:t>E</w:t>
       </w:r>
       <w:r>
         <w:t xml:space="preserve">xclusion criteria were </w:t>
@@ -818,6 +977,7 @@
           <w:bCs/>
         </w:rPr>
       </w:pPr>
+      <w:proofErr w:type="gramStart"/>
       <w:r>
         <w:rPr>
           <w:rStyle w:val="Heading3Char"/>
@@ -854,6 +1014,7 @@
         </w:rPr>
         <w:t>.</w:t>
       </w:r>
+      <w:proofErr w:type="gramEnd"/>
       <w:r>
         <w:t xml:space="preserve"> </w:t>
       </w:r>
@@ -898,6 +1059,7 @@
       </w:r>
     </w:p>
     <w:p>
+      <w:proofErr w:type="gramStart"/>
       <w:r>
         <w:rPr>
           <w:rStyle w:val="Heading4Char"/>
@@ -910,6 +1072,7 @@
         </w:rPr>
         <w:t xml:space="preserve"> scale.</w:t>
       </w:r>
+      <w:proofErr w:type="gramEnd"/>
       <w:r>
         <w:t xml:space="preserve"> </w:t>
       </w:r>
@@ -966,6 +1129,7 @@
       </w:r>
     </w:p>
     <w:p>
+      <w:proofErr w:type="gramStart"/>
       <w:r>
         <w:rPr>
           <w:rStyle w:val="Heading4Char"/>
@@ -984,6 +1148,7 @@
         </w:rPr>
         <w:t>.</w:t>
       </w:r>
+      <w:proofErr w:type="gramEnd"/>
       <w:r>
         <w:t xml:space="preserve"> </w:t>
       </w:r>
@@ -1454,6 +1619,7 @@
       </w:r>
     </w:p>
     <w:p>
+      <w:proofErr w:type="gramStart"/>
       <w:r>
         <w:rPr>
           <w:rStyle w:val="Heading4Char"/>
@@ -1466,6 +1632,7 @@
         </w:rPr>
         <w:t>Implicit Association Test.</w:t>
       </w:r>
+      <w:proofErr w:type="gramEnd"/>
       <w:r>
         <w:t xml:space="preserve"> </w:t>
       </w:r>
@@ -1652,37 +1819,43 @@
       <w:r>
         <w:t xml:space="preserve">Although typically used as a testing task, the IATs were used as training tasks here. </w:t>
       </w:r>
-      <w:commentRangeStart w:id="1"/>
-      <w:r>
-        <w:t>As such, no IAT data is reported here</w:t>
-      </w:r>
-      <w:commentRangeEnd w:id="1"/>
+      <w:commentRangeStart w:id="0"/>
+      <w:r>
+        <w:t xml:space="preserve">As such, </w:t>
+      </w:r>
+      <w:r>
+        <w:t xml:space="preserve">only descriptive statistics for accuracy and latency performances on the IAT are </w:t>
+      </w:r>
+      <w:r>
+        <w:t>reported here</w:t>
+      </w:r>
+      <w:commentRangeEnd w:id="0"/>
       <w:r>
         <w:rPr>
           <w:rStyle w:val="CommentReference"/>
         </w:rPr>
-        <w:commentReference w:id="1"/>
+        <w:commentReference w:id="0"/>
       </w:r>
       <w:r>
         <w:t xml:space="preserve">. </w:t>
       </w:r>
       <w:r>
-        <w:t xml:space="preserve">Typically, </w:t>
+        <w:t xml:space="preserve">Typically, responses on the IAT and </w:t>
       </w:r>
       <w:r>
         <w:t>SC-</w:t>
       </w:r>
       <w:r>
-        <w:t xml:space="preserve">IAT effects are quantified by </w:t>
-      </w:r>
-      <w:r>
-        <w:t xml:space="preserve">converting </w:t>
-      </w:r>
-      <w:r>
-        <w:t xml:space="preserve">participants’ </w:t>
-      </w:r>
-      <w:r>
-        <w:t xml:space="preserve">accuracy and reaction time data into </w:t>
+        <w:t xml:space="preserve">IAT </w:t>
+      </w:r>
+      <w:r>
+        <w:t xml:space="preserve">would be </w:t>
+      </w:r>
+      <w:r>
+        <w:t xml:space="preserve">quantified </w:t>
+      </w:r>
+      <w:r>
+        <w:t xml:space="preserve">and standardized using a scoring algorithm such as the </w:t>
       </w:r>
       <w:r>
         <w:rPr>
@@ -1691,7 +1864,10 @@
         <w:t>D</w:t>
       </w:r>
       <w:r>
-        <w:t xml:space="preserve"> scores </w:t>
+        <w:t xml:space="preserve"> score</w:t>
+      </w:r>
+      <w:r>
+        <w:t xml:space="preserve"> </w:t>
       </w:r>
       <w:r>
         <w:fldChar w:fldCharType="begin"/>
@@ -1712,7 +1888,13 @@
         <w:fldChar w:fldCharType="end"/>
       </w:r>
       <w:r>
-        <w:t>, which have been shown to limit the influence of outliers reaction times and control for general responding speed between participants</w:t>
+        <w:t xml:space="preserve">, which </w:t>
+      </w:r>
+      <w:r>
+        <w:t>has</w:t>
+      </w:r>
+      <w:r>
+        <w:t xml:space="preserve"> been shown to limit the influence of outliers reaction times and control for general responding speed between participants</w:t>
       </w:r>
       <w:r>
         <w:t xml:space="preserve">. Under </w:t>
@@ -1736,481 +1918,508 @@
         <w:t>-</w:t>
       </w:r>
       <w:r>
-        <w:t>registered) strategy that would provide greater statistical power</w:t>
+        <w:t xml:space="preserve">registered) strategy </w:t>
+      </w:r>
+      <w:r>
+        <w:t xml:space="preserve">to </w:t>
+      </w:r>
+      <w:r>
+        <w:rPr>
+          <w:i/>
+        </w:rPr>
+        <w:t>D</w:t>
+      </w:r>
+      <w:r>
+        <w:t xml:space="preserve"> scoring </w:t>
+      </w:r>
+      <w:r>
+        <w:t xml:space="preserve">that would provide greater statistical power while still </w:t>
+      </w:r>
+      <w:r>
+        <w:t>limiting the influence</w:t>
+      </w:r>
+      <w:r>
+        <w:t xml:space="preserve"> of </w:t>
+      </w:r>
+      <w:r>
+        <w:t xml:space="preserve">outliers and </w:t>
+      </w:r>
+      <w:r>
+        <w:t xml:space="preserve">controlling for </w:t>
+      </w:r>
+      <w:r>
+        <w:t xml:space="preserve">general responding speed. </w:t>
+      </w:r>
+      <w:r>
+        <w:t xml:space="preserve">Specifically, reaction times on the </w:t>
+      </w:r>
+      <w:r>
+        <w:t>SC-</w:t>
+      </w:r>
+      <w:r>
+        <w:t xml:space="preserve">IAT test blocks </w:t>
+      </w:r>
+      <w:r>
+        <w:t>(</w:t>
+      </w:r>
+      <w:r>
+        <w:t>2 &amp;</w:t>
+      </w:r>
+      <w:r>
+        <w:t xml:space="preserve"> 3) </w:t>
+      </w:r>
+      <w:r>
+        <w:t xml:space="preserve">were taken as the raw data. </w:t>
+      </w:r>
+      <w:r>
+        <w:t>Reaction times</w:t>
+      </w:r>
+      <w:r>
+        <w:t xml:space="preserve"> that deviated from the mean by &gt;</w:t>
+      </w:r>
+      <w:r>
+        <w:t xml:space="preserve"> </w:t>
+      </w:r>
+      <w:r>
+        <w:t>2.5 standard deviations and were removed</w:t>
+      </w:r>
+      <w:r>
+        <w:t xml:space="preserve"> as outliers (</w:t>
+      </w:r>
+      <w:r>
+        <w:rPr>
+          <w:lang w:val="en-IE"/>
+        </w:rPr>
+        <w:t>0.55%</w:t>
+      </w:r>
+      <w:r>
+        <w:rPr>
+          <w:lang w:val="en-IE"/>
+        </w:rPr>
+        <w:t xml:space="preserve"> trials removed</w:t>
+      </w:r>
+      <w:r>
+        <w:rPr>
+          <w:lang w:val="en-IE"/>
+        </w:rPr>
+        <w:t>)</w:t>
+      </w:r>
+      <w:r>
+        <w:rPr>
+          <w:lang w:val="en-IE"/>
+        </w:rPr>
+        <w:t>.</w:t>
+      </w:r>
+      <w:r>
+        <w:rPr>
+          <w:lang w:val="en-IE"/>
+        </w:rPr>
+        <w:t xml:space="preserve"> </w:t>
+      </w:r>
+      <w:r>
+        <w:t xml:space="preserve">Data were </w:t>
+      </w:r>
+      <w:r>
+        <w:t>then entered into a linear mixed-</w:t>
+      </w:r>
+      <w:r>
+        <w:t>effects model</w:t>
+      </w:r>
+      <w:r>
+        <w:t xml:space="preserve"> </w:t>
+      </w:r>
+      <w:r>
+        <w:t>(</w:t>
+      </w:r>
+      <w:r>
+        <w:rPr>
+          <w:highlight w:val="green"/>
+        </w:rPr>
+        <w:t>REF</w:t>
+      </w:r>
+      <w:r>
+        <w:t>).</w:t>
+      </w:r>
+      <w:r>
+        <w:t xml:space="preserve"> </w:t>
+      </w:r>
+      <w:r>
+        <w:rPr>
+          <w:highlight w:val="green"/>
+        </w:rPr>
+        <w:t xml:space="preserve">These provide greater power to detect effects by considering all </w:t>
+      </w:r>
+      <w:r>
+        <w:rPr>
+          <w:highlight w:val="green"/>
+        </w:rPr>
+        <w:t xml:space="preserve">data points </w:t>
+      </w:r>
+      <w:r>
+        <w:rPr>
+          <w:highlight w:val="green"/>
+        </w:rPr>
+        <w:t>generated by each participant</w:t>
+      </w:r>
+      <w:r>
+        <w:rPr>
+          <w:highlight w:val="green"/>
+        </w:rPr>
+        <w:t xml:space="preserve"> </w:t>
+      </w:r>
+      <w:r>
+        <w:rPr>
+          <w:highlight w:val="green"/>
+        </w:rPr>
+        <w:t xml:space="preserve">(e.g., </w:t>
+      </w:r>
+      <w:r>
+        <w:rPr>
+          <w:highlight w:val="green"/>
+        </w:rPr>
+        <w:t>140 reaction time</w:t>
+      </w:r>
+      <w:r>
+        <w:rPr>
+          <w:highlight w:val="green"/>
+        </w:rPr>
+        <w:t xml:space="preserve">s within the SC-IAT’s critical blocks), </w:t>
+      </w:r>
+      <w:r>
+        <w:rPr>
+          <w:highlight w:val="green"/>
+        </w:rPr>
+        <w:t xml:space="preserve">while acknowledging </w:t>
+      </w:r>
+      <w:r>
+        <w:rPr>
+          <w:highlight w:val="green"/>
+        </w:rPr>
+        <w:t xml:space="preserve">the non-independence of the multiple </w:t>
+      </w:r>
+      <w:r>
+        <w:rPr>
+          <w:highlight w:val="green"/>
+        </w:rPr>
+        <w:t xml:space="preserve">reaction times </w:t>
+      </w:r>
+      <w:r>
+        <w:rPr>
+          <w:highlight w:val="green"/>
+        </w:rPr>
+        <w:t>produced by each participant</w:t>
+      </w:r>
+      <w:r>
+        <w:rPr>
+          <w:highlight w:val="green"/>
+        </w:rPr>
+        <w:t xml:space="preserve"> (i.e., </w:t>
+      </w:r>
+      <w:r>
+        <w:rPr>
+          <w:highlight w:val="green"/>
+        </w:rPr>
+        <w:t xml:space="preserve">the </w:t>
+      </w:r>
+      <w:r>
+        <w:rPr>
+          <w:highlight w:val="green"/>
+        </w:rPr>
+        <w:t>hierarchical nature of the data</w:t>
+      </w:r>
+      <w:r>
+        <w:rPr>
+          <w:highlight w:val="green"/>
+        </w:rPr>
+        <w:t xml:space="preserve">) and therefore controlling for </w:t>
+      </w:r>
+      <w:r>
+        <w:rPr>
+          <w:highlight w:val="green"/>
+        </w:rPr>
+        <w:t>differences in general responding speed between participants</w:t>
+      </w:r>
+      <w:r>
+        <w:rPr>
+          <w:highlight w:val="green"/>
+        </w:rPr>
+        <w:t>.</w:t>
+      </w:r>
+      <w:r>
+        <w:t xml:space="preserve"> </w:t>
+      </w:r>
+      <w:r>
+        <w:t>Reaction time was</w:t>
+      </w:r>
+      <w:r>
+        <w:t xml:space="preserve"> entered as the </w:t>
+      </w:r>
+      <w:r>
+        <w:t>dependent variable</w:t>
       </w:r>
       <w:r>
         <w:t>,</w:t>
       </w:r>
       <w:r>
-        <w:t xml:space="preserve"> while still </w:t>
-      </w:r>
-      <w:r>
-        <w:t>limiting the influence</w:t>
-      </w:r>
-      <w:r>
-        <w:t xml:space="preserve"> of </w:t>
-      </w:r>
-      <w:r>
-        <w:t xml:space="preserve">outliers and </w:t>
-      </w:r>
-      <w:r>
-        <w:t xml:space="preserve">controlling for </w:t>
-      </w:r>
-      <w:r>
-        <w:t xml:space="preserve">general responding speed. </w:t>
-      </w:r>
-      <w:r>
-        <w:t xml:space="preserve">Specifically, reaction times on the </w:t>
+        <w:t xml:space="preserve"> </w:t>
       </w:r>
       <w:r>
         <w:t>SC-</w:t>
       </w:r>
       <w:r>
-        <w:t xml:space="preserve">IAT test blocks </w:t>
-      </w:r>
-      <w:r>
-        <w:t xml:space="preserve">(blocks 2 and 3) </w:t>
-      </w:r>
-      <w:r>
-        <w:t xml:space="preserve">were taken as the raw data. </w:t>
-      </w:r>
-      <w:r>
-        <w:t>Reaction times</w:t>
-      </w:r>
-      <w:r>
-        <w:t xml:space="preserve"> that deviated from the mean by &gt;</w:t>
+        <w:t xml:space="preserve">IAT </w:t>
+      </w:r>
+      <w:r>
+        <w:t xml:space="preserve">block and </w:t>
+      </w:r>
+      <w:r>
+        <w:t xml:space="preserve">experimental </w:t>
+      </w:r>
+      <w:r>
+        <w:t xml:space="preserve">condition </w:t>
+      </w:r>
+      <w:r>
+        <w:t>were entered</w:t>
+      </w:r>
+      <w:r>
+        <w:t xml:space="preserve"> as fixed effects</w:t>
+      </w:r>
+      <w:r>
+        <w:t xml:space="preserve"> (including interactions)</w:t>
+      </w:r>
+      <w:r>
+        <w:t>,</w:t>
       </w:r>
       <w:r>
         <w:t xml:space="preserve"> </w:t>
       </w:r>
       <w:r>
-        <w:t>2.5 standard deviations and were removed</w:t>
-      </w:r>
-      <w:r>
-        <w:t xml:space="preserve"> as outliers (</w:t>
-      </w:r>
-      <w:r>
-        <w:rPr>
-          <w:lang w:val="en-IE"/>
-        </w:rPr>
-        <w:t>112 exclusions</w:t>
-      </w:r>
-      <w:r>
-        <w:rPr>
-          <w:lang w:val="en-IE"/>
-        </w:rPr>
-        <w:t xml:space="preserve">, </w:t>
-      </w:r>
-      <w:r>
-        <w:rPr>
-          <w:lang w:val="en-IE"/>
-        </w:rPr>
-        <w:t>0.55%)</w:t>
-      </w:r>
-      <w:r>
-        <w:rPr>
-          <w:lang w:val="en-IE"/>
-        </w:rPr>
+        <w:t>racism was entered as a fixed-effect covariate,</w:t>
+      </w:r>
+      <w:r>
+        <w:t xml:space="preserve"> </w:t>
+      </w:r>
+      <w:r>
+        <w:t>and p</w:t>
+      </w:r>
+      <w:r>
+        <w:t xml:space="preserve">articipant </w:t>
+      </w:r>
+      <w:r>
+        <w:t>was entered as a random effect</w:t>
+      </w:r>
+      <w:r>
+        <w:t xml:space="preserve">. </w:t>
+      </w:r>
+      <w:r>
+        <w:t>For the sake of precision, the</w:t>
+      </w:r>
+      <w:r>
+        <w:t xml:space="preserve"> model was defined in</w:t>
+      </w:r>
+      <w:r>
+        <w:t xml:space="preserve"> Wilkinson </w:t>
+      </w:r>
+      <w:r>
+        <w:t>notation</w:t>
+      </w:r>
+      <w:r>
+        <w:t xml:space="preserve"> </w:t>
+      </w:r>
+      <w:r>
+        <w:t>as:</w:t>
+      </w:r>
+      <w:r>
+        <w:t xml:space="preserve"> </w:t>
+      </w:r>
+      <w:r>
+        <w:rPr>
+          <w:rFonts w:ascii="CMU Typewriter Text Light" w:hAnsi="CMU Typewriter Text Light"/>
+        </w:rPr>
+        <w:t xml:space="preserve">RT </w:t>
+      </w:r>
+      <w:r>
+        <w:rPr>
+          <w:rFonts w:ascii="BlairMdITC TT-Medium" w:hAnsi="BlairMdITC TT-Medium" w:cs="BlairMdITC TT-Medium"/>
+        </w:rPr>
+        <w:t>∼</w:t>
+      </w:r>
+      <w:r>
+        <w:rPr>
+          <w:rFonts w:ascii="CMU Typewriter Text Light" w:hAnsi="CMU Typewriter Text Light"/>
+        </w:rPr>
+        <w:t xml:space="preserve"> block </w:t>
+      </w:r>
+      <w:r>
+        <w:rPr>
+          <w:rFonts w:ascii="CMU Typewriter Text Light" w:hAnsi="CMU Typewriter Text Light"/>
+        </w:rPr>
+        <w:t>*</w:t>
+      </w:r>
+      <w:r>
+        <w:rPr>
+          <w:rFonts w:ascii="CMU Typewriter Text Light" w:hAnsi="CMU Typewriter Text Light"/>
+        </w:rPr>
+        <w:t xml:space="preserve"> condition </w:t>
+      </w:r>
+      <w:r>
+        <w:rPr>
+          <w:rFonts w:ascii="CMU Typewriter Text Light" w:hAnsi="CMU Typewriter Text Light"/>
+        </w:rPr>
+        <w:t>+</w:t>
+      </w:r>
+      <w:r>
+        <w:rPr>
+          <w:rFonts w:ascii="CMU Typewriter Text Light" w:hAnsi="CMU Typewriter Text Light"/>
+        </w:rPr>
+        <w:t xml:space="preserve"> racism </w:t>
+      </w:r>
+      <w:r>
+        <w:rPr>
+          <w:rFonts w:ascii="CMU Typewriter Text Light" w:hAnsi="CMU Typewriter Text Light"/>
+        </w:rPr>
+        <w:t>+</w:t>
+      </w:r>
+      <w:r>
+        <w:rPr>
+          <w:rFonts w:ascii="CMU Typewriter Text Light" w:hAnsi="CMU Typewriter Text Light"/>
+        </w:rPr>
+        <w:t xml:space="preserve"> (1 | participant)</w:t>
+      </w:r>
+      <w:r>
+        <w:t xml:space="preserve">. </w:t>
+      </w:r>
+      <w:r>
+        <w:t>Our hypothesi</w:t>
+      </w:r>
+      <w:r>
+        <w:t xml:space="preserve">s that the SC-IAT effect </w:t>
+      </w:r>
+      <w:r>
+        <w:t>would differ</w:t>
+      </w:r>
+      <w:r>
+        <w:t xml:space="preserve"> between the two </w:t>
+      </w:r>
+      <w:r>
+        <w:t>IAT</w:t>
+      </w:r>
+      <w:r>
+        <w:t xml:space="preserve"> conditions </w:t>
+      </w:r>
+      <w:r>
+        <w:t xml:space="preserve">was tested by </w:t>
+      </w:r>
+      <w:r>
+        <w:t>the interaction effect between SC-IAT block and experimental condition.</w:t>
+      </w:r>
+      <w:r>
+        <w:t xml:space="preserve"> For the sake of brevity, only results relating to </w:t>
+      </w:r>
+      <w:r>
+        <w:t xml:space="preserve">the key, pre-registered hypotheses </w:t>
+      </w:r>
+      <w:r>
+        <w:t>will be re</w:t>
+      </w:r>
+      <w:r>
+        <w:t>ported</w:t>
+      </w:r>
+      <w:r>
+        <w:t xml:space="preserve">. Results of the full model are included in the supplementary materials on the OSF. </w:t>
+      </w:r>
+      <w:r>
+        <w:t>Results</w:t>
+      </w:r>
+      <w:r>
+        <w:t xml:space="preserve"> demonstrated that </w:t>
+      </w:r>
+      <w:r>
+        <w:t>reaction time</w:t>
+      </w:r>
+      <w:r>
+        <w:t xml:space="preserve"> was predicted by the </w:t>
+      </w:r>
+      <w:r>
+        <w:t xml:space="preserve">interaction </w:t>
+      </w:r>
+      <w:r>
+        <w:t xml:space="preserve">between IAT block and experimental condition, </w:t>
+      </w:r>
+      <w:r>
+        <w:rPr>
+          <w:i/>
+        </w:rPr>
+        <w:t>B</w:t>
+      </w:r>
+      <w:r>
+        <w:t xml:space="preserve"> </w:t>
+      </w:r>
+      <w:r>
+        <w:t xml:space="preserve">= </w:t>
+      </w:r>
+      <w:r>
+        <w:t>4.46</w:t>
+      </w:r>
+      <w:r>
+        <w:t>, 95% CI = [</w:t>
+      </w:r>
+      <w:r>
+        <w:t xml:space="preserve">1.03, </w:t>
+      </w:r>
+      <w:r>
+        <w:t>7.89</w:t>
+      </w:r>
+      <w:r>
+        <w:t xml:space="preserve">], β = </w:t>
+      </w:r>
+      <w:r>
+        <w:t>0.02</w:t>
+      </w:r>
+      <w:r>
+        <w:t>, 95% CI = [</w:t>
+      </w:r>
+      <w:r>
+        <w:rPr>
+          <w:highlight w:val="green"/>
+        </w:rPr>
+        <w:t>0.00</w:t>
+      </w:r>
+      <w:r>
+        <w:t>,</w:t>
+      </w:r>
+      <w:r>
+        <w:t xml:space="preserve"> 0.03</w:t>
+      </w:r>
+      <w:r>
+        <w:t xml:space="preserve">], </w:t>
+      </w:r>
+      <w:r>
+        <w:rPr>
+          <w:i/>
+        </w:rPr>
+        <w:t>p</w:t>
+      </w:r>
+      <w:r>
+        <w:t xml:space="preserve"> = .011</w:t>
+      </w:r>
+      <w:r>
         <w:t>.</w:t>
       </w:r>
       <w:r>
         <w:rPr>
-          <w:lang w:val="en-IE"/>
+          <w:color w:val="FF0000"/>
         </w:rPr>
         <w:t xml:space="preserve"> </w:t>
       </w:r>
       <w:r>
-        <w:t xml:space="preserve">Data were </w:t>
-      </w:r>
-      <w:r>
-        <w:t>then entered into a linear mixed-</w:t>
-      </w:r>
-      <w:r>
-        <w:t>effects model</w:t>
+        <w:t>Inspection of the estimated marginal means indicated that the effect was in the predicted direction:</w:t>
       </w:r>
       <w:r>
         <w:t xml:space="preserve"> </w:t>
       </w:r>
       <w:r>
-        <w:t>(</w:t>
-      </w:r>
-      <w:r>
-        <w:rPr>
-          <w:highlight w:val="green"/>
-        </w:rPr>
-        <w:t>REF</w:t>
-      </w:r>
-      <w:r>
-        <w:t>).</w:t>
-      </w:r>
-      <w:r>
-        <w:t xml:space="preserve"> </w:t>
-      </w:r>
-      <w:r>
-        <w:rPr>
-          <w:highlight w:val="green"/>
-        </w:rPr>
-        <w:t xml:space="preserve">These provide greater power to detect effects by considering all </w:t>
-      </w:r>
-      <w:r>
-        <w:rPr>
-          <w:highlight w:val="green"/>
-        </w:rPr>
-        <w:t xml:space="preserve">data points </w:t>
-      </w:r>
-      <w:r>
-        <w:rPr>
-          <w:highlight w:val="green"/>
-        </w:rPr>
-        <w:t>generated by each participant</w:t>
-      </w:r>
-      <w:r>
-        <w:rPr>
-          <w:highlight w:val="green"/>
-        </w:rPr>
-        <w:t xml:space="preserve"> </w:t>
-      </w:r>
-      <w:r>
-        <w:rPr>
-          <w:highlight w:val="green"/>
-        </w:rPr>
-        <w:t xml:space="preserve">(e.g., </w:t>
-      </w:r>
-      <w:r>
-        <w:rPr>
-          <w:highlight w:val="green"/>
-        </w:rPr>
-        <w:t>140 reaction time</w:t>
-      </w:r>
-      <w:r>
-        <w:rPr>
-          <w:highlight w:val="green"/>
-        </w:rPr>
-        <w:t xml:space="preserve">s within the SC-IAT’s critical blocks), </w:t>
-      </w:r>
-      <w:r>
-        <w:rPr>
-          <w:highlight w:val="green"/>
-        </w:rPr>
-        <w:t xml:space="preserve">while acknowledging </w:t>
-      </w:r>
-      <w:r>
-        <w:rPr>
-          <w:highlight w:val="green"/>
-        </w:rPr>
-        <w:t xml:space="preserve">the non-independence of the multiple </w:t>
-      </w:r>
-      <w:r>
-        <w:rPr>
-          <w:highlight w:val="green"/>
-        </w:rPr>
-        <w:t xml:space="preserve">reaction times </w:t>
-      </w:r>
-      <w:r>
-        <w:rPr>
-          <w:highlight w:val="green"/>
-        </w:rPr>
-        <w:t>produced by each participant</w:t>
-      </w:r>
-      <w:r>
-        <w:rPr>
-          <w:highlight w:val="green"/>
-        </w:rPr>
-        <w:t xml:space="preserve"> (i.e., hierarchical nature of the data</w:t>
-      </w:r>
-      <w:r>
-        <w:rPr>
-          <w:highlight w:val="green"/>
-        </w:rPr>
-        <w:t>, and differences in general responding speed between participants</w:t>
-      </w:r>
-      <w:r>
-        <w:rPr>
-          <w:highlight w:val="green"/>
-        </w:rPr>
-        <w:t>)</w:t>
-      </w:r>
-      <w:r>
-        <w:rPr>
-          <w:highlight w:val="green"/>
-        </w:rPr>
-        <w:t>.</w:t>
-      </w:r>
-      <w:r>
-        <w:t xml:space="preserve"> </w:t>
-      </w:r>
-      <w:r>
-        <w:t>Reaction time was</w:t>
-      </w:r>
-      <w:r>
-        <w:t xml:space="preserve"> entered as the </w:t>
-      </w:r>
-      <w:r>
-        <w:t>dependent variable</w:t>
-      </w:r>
-      <w:r>
-        <w:t>,</w:t>
-      </w:r>
-      <w:r>
-        <w:t xml:space="preserve"> </w:t>
-      </w:r>
-      <w:r>
-        <w:t>SC-</w:t>
-      </w:r>
-      <w:r>
-        <w:t xml:space="preserve">IAT </w:t>
-      </w:r>
-      <w:r>
-        <w:t xml:space="preserve">block and </w:t>
-      </w:r>
-      <w:r>
-        <w:t xml:space="preserve">experimental </w:t>
-      </w:r>
-      <w:r>
-        <w:t xml:space="preserve">condition </w:t>
-      </w:r>
-      <w:r>
-        <w:t>were entered</w:t>
-      </w:r>
-      <w:r>
-        <w:t xml:space="preserve"> as fixed effects</w:t>
-      </w:r>
-      <w:r>
-        <w:t xml:space="preserve"> (including interactions)</w:t>
-      </w:r>
-      <w:r>
-        <w:t>,</w:t>
-      </w:r>
-      <w:r>
-        <w:t xml:space="preserve"> </w:t>
-      </w:r>
-      <w:r>
-        <w:t>racism was entered as a fixed-effect covariate,</w:t>
-      </w:r>
-      <w:r>
-        <w:t xml:space="preserve"> </w:t>
-      </w:r>
-      <w:r>
-        <w:t>and p</w:t>
-      </w:r>
-      <w:r>
-        <w:t xml:space="preserve">articipant </w:t>
-      </w:r>
-      <w:r>
-        <w:t>was entered as a random effect</w:t>
-      </w:r>
-      <w:r>
-        <w:t xml:space="preserve">. </w:t>
-      </w:r>
-      <w:r>
-        <w:t>For the sake of precision, the</w:t>
-      </w:r>
-      <w:r>
-        <w:t xml:space="preserve"> model was defined in</w:t>
-      </w:r>
-      <w:r>
-        <w:t xml:space="preserve"> Wilkinson </w:t>
-      </w:r>
-      <w:r>
-        <w:t>notation</w:t>
-      </w:r>
-      <w:r>
-        <w:t xml:space="preserve"> </w:t>
-      </w:r>
-      <w:r>
-        <w:t>as:</w:t>
-      </w:r>
-      <w:r>
-        <w:t xml:space="preserve"> </w:t>
-      </w:r>
-      <w:r>
-        <w:rPr>
-          <w:rFonts w:ascii="CMU Typewriter Text Light" w:hAnsi="CMU Typewriter Text Light"/>
-        </w:rPr>
-        <w:t xml:space="preserve">RT </w:t>
-      </w:r>
-      <w:r>
-        <w:rPr>
-          <w:rFonts w:ascii="BlairMdITC TT-Medium" w:hAnsi="BlairMdITC TT-Medium" w:cs="BlairMdITC TT-Medium"/>
-        </w:rPr>
-        <w:t>∼</w:t>
-      </w:r>
-      <w:r>
-        <w:rPr>
-          <w:rFonts w:ascii="CMU Typewriter Text Light" w:hAnsi="CMU Typewriter Text Light"/>
-        </w:rPr>
-        <w:t xml:space="preserve"> block </w:t>
-      </w:r>
-      <w:r>
-        <w:rPr>
-          <w:rFonts w:ascii="CMU Typewriter Text Light" w:hAnsi="CMU Typewriter Text Light"/>
-        </w:rPr>
-        <w:t>*</w:t>
-      </w:r>
-      <w:r>
-        <w:rPr>
-          <w:rFonts w:ascii="CMU Typewriter Text Light" w:hAnsi="CMU Typewriter Text Light"/>
-        </w:rPr>
-        <w:t xml:space="preserve"> condition </w:t>
-      </w:r>
-      <w:r>
-        <w:rPr>
-          <w:rFonts w:ascii="CMU Typewriter Text Light" w:hAnsi="CMU Typewriter Text Light"/>
-        </w:rPr>
-        <w:t>+</w:t>
-      </w:r>
-      <w:r>
-        <w:rPr>
-          <w:rFonts w:ascii="CMU Typewriter Text Light" w:hAnsi="CMU Typewriter Text Light"/>
-        </w:rPr>
-        <w:t xml:space="preserve"> racism </w:t>
-      </w:r>
-      <w:r>
-        <w:rPr>
-          <w:rFonts w:ascii="CMU Typewriter Text Light" w:hAnsi="CMU Typewriter Text Light"/>
-        </w:rPr>
-        <w:t>+</w:t>
-      </w:r>
-      <w:r>
-        <w:rPr>
-          <w:rFonts w:ascii="CMU Typewriter Text Light" w:hAnsi="CMU Typewriter Text Light"/>
-        </w:rPr>
-        <w:t xml:space="preserve"> (1 | participant)</w:t>
-      </w:r>
-      <w:r>
-        <w:t xml:space="preserve">. </w:t>
-      </w:r>
-      <w:r>
-        <w:t>Our hypothesi</w:t>
-      </w:r>
-      <w:r>
-        <w:t>s that the SC-IAT effect differed</w:t>
-      </w:r>
-      <w:r>
-        <w:t xml:space="preserve"> between the two </w:t>
-      </w:r>
-      <w:r>
-        <w:t>IAT</w:t>
-      </w:r>
-      <w:r>
-        <w:t xml:space="preserve"> conditions referred to the interaction effect between SC-IAT block and experimental condition. </w:t>
-      </w:r>
-      <w:r>
-        <w:t>Due to contention over how to estimate effect sizes within mixed-</w:t>
-      </w:r>
-      <w:r>
-        <w:t>effects models</w:t>
-      </w:r>
-      <w:r>
-        <w:t>, w</w:t>
-      </w:r>
-      <w:r>
-        <w:t xml:space="preserve">e </w:t>
-      </w:r>
-      <w:r>
-        <w:t>instead report</w:t>
-      </w:r>
-      <w:r>
-        <w:t xml:space="preserve"> both unstandardized and standardized </w:t>
-      </w:r>
-      <w:r>
-        <w:t xml:space="preserve">estimates </w:t>
-      </w:r>
-      <w:r>
-        <w:t xml:space="preserve">(where applicable) </w:t>
-      </w:r>
-      <w:r>
-        <w:t xml:space="preserve">and </w:t>
-      </w:r>
-      <w:r>
-        <w:t>their 95% confidence intervals.</w:t>
-      </w:r>
-      <w:r>
-        <w:t xml:space="preserve"> </w:t>
-      </w:r>
-      <w:r>
-        <w:t>Results</w:t>
-      </w:r>
-      <w:r>
-        <w:t xml:space="preserve"> demonstrated that RT was predicted by the </w:t>
-      </w:r>
-      <w:r>
-        <w:t xml:space="preserve">interaction </w:t>
-      </w:r>
-      <w:r>
-        <w:t xml:space="preserve">between IAT block and experimental condition, </w:t>
-      </w:r>
-      <w:r>
-        <w:rPr>
-          <w:i/>
-        </w:rPr>
-        <w:t>B</w:t>
-      </w:r>
-      <w:r>
-        <w:t xml:space="preserve"> </w:t>
-      </w:r>
-      <w:r>
-        <w:t xml:space="preserve">= </w:t>
-      </w:r>
-      <w:r>
-        <w:t>4.46</w:t>
-      </w:r>
-      <w:r>
-        <w:t>, 95% CI = [</w:t>
-      </w:r>
-      <w:r>
-        <w:t xml:space="preserve">1.03, </w:t>
-      </w:r>
-      <w:r>
-        <w:t>7.89</w:t>
-      </w:r>
-      <w:r>
-        <w:t xml:space="preserve">], β = </w:t>
-      </w:r>
-      <w:r>
-        <w:t>0.02</w:t>
-      </w:r>
-      <w:r>
-        <w:t>, 95% CI = [</w:t>
-      </w:r>
-      <w:r>
-        <w:rPr>
-          <w:highlight w:val="green"/>
-        </w:rPr>
-        <w:t>0.00</w:t>
-      </w:r>
-      <w:r>
-        <w:t>,</w:t>
-      </w:r>
-      <w:r>
-        <w:t xml:space="preserve"> 0.03</w:t>
-      </w:r>
-      <w:r>
-        <w:t xml:space="preserve">], </w:t>
-      </w:r>
-      <w:r>
-        <w:rPr>
-          <w:i/>
-        </w:rPr>
-        <w:t>p</w:t>
-      </w:r>
-      <w:r>
-        <w:t xml:space="preserve"> = .011</w:t>
-      </w:r>
-      <w:r>
-        <w:t>.</w:t>
-      </w:r>
-      <w:r>
-        <w:rPr>
-          <w:color w:val="FF0000"/>
-        </w:rPr>
-        <w:t xml:space="preserve"> </w:t>
-      </w:r>
-      <w:r>
-        <w:t>Inspection of the estimated marginal means indicated that the effect was in the predicted direction:</w:t>
-      </w:r>
-      <w:r>
-        <w:t xml:space="preserve"> </w:t>
+        <w:t xml:space="preserve">that is, </w:t>
       </w:r>
       <w:r>
         <w:t xml:space="preserve">participants who completed the Race IAT demonstrated more negative implicit bias towards images of </w:t>
@@ -2373,7 +2582,12 @@
         <w:t xml:space="preserve">ratings </w:t>
       </w:r>
       <w:r>
-        <w:t xml:space="preserve">differed between the two IAT conditions referred to the </w:t>
+        <w:t>differed between the two IAT conditions</w:t>
+      </w:r>
+      <w:bookmarkStart w:id="1" w:name="_GoBack"/>
+      <w:bookmarkEnd w:id="1"/>
+      <w:r>
+        <w:t xml:space="preserve"> referred to the </w:t>
       </w:r>
       <w:r>
         <w:t>main-</w:t>
@@ -2583,6 +2797,7 @@
       </w:r>
     </w:p>
     <w:p>
+      <w:proofErr w:type="gramStart"/>
       <w:r>
         <w:rPr>
           <w:rStyle w:val="Heading3Char"/>
@@ -2595,6 +2810,7 @@
         </w:rPr>
         <w:t>.</w:t>
       </w:r>
+      <w:proofErr w:type="gramEnd"/>
       <w:r>
         <w:t xml:space="preserve"> </w:t>
       </w:r>
@@ -2607,6 +2823,7 @@
       <w:r>
         <w:t xml:space="preserve"> an AMP over a SC-IAT as the dependent variable. </w:t>
       </w:r>
+      <w:proofErr w:type="gramStart"/>
       <w:r>
         <w:t xml:space="preserve">The AMP </w:t>
       </w:r>
@@ -2617,7 +2834,11 @@
         <w:t>[insert explanation of AMP procedure here]</w:t>
       </w:r>
       <w:r>
-        <w:t xml:space="preserve">. </w:t>
+        <w:t>.</w:t>
+      </w:r>
+      <w:proofErr w:type="gramEnd"/>
+      <w:r>
+        <w:t xml:space="preserve"> </w:t>
       </w:r>
       <w:r>
         <w:t xml:space="preserve">A single-category version of the AMP was employed so as to provide a measure of implicit racial bias towards black people in the absence of a contrast category (e.g., white people). </w:t>
@@ -3149,6 +3370,40 @@
       </w:r>
       <w:r>
         <w:t>ed explicit ratings of black people was observed.</w:t>
+      </w:r>
+    </w:p>
+    <w:p>
+      <w:r>
+        <w:t xml:space="preserve">Attempts to decrease implicit racial out-group biases have been shown not to have lasting effects </w:t>
+      </w:r>
+      <w:r>
+        <w:fldChar w:fldCharType="begin"/>
+      </w:r>
+      <w:r>
+        <w:instrText xml:space="preserve"> ADDIN ZOTERO_ITEM CSL_CITATION {"citationID":"PZucEJCA","properties":{"formattedCitation":"(Lai et al., 2014, 2016)","plainCitation":"(Lai et al., 2014, 2016)"},"citationItems":[{"id":5664,"uris":["http://zotero.org/users/1687755/items/8EPBR3G2"],"uri":["http://zotero.org/users/1687755/items/8EPBR3G2"],"itemData":{"id":5664,"type":"article-journal","title":"Reducing implicit racial preferences: I. A comparative investigation of 17 interventions","container-title":"Journal of Experimental Psychology: General","page":"1765-1785","volume":"143","issue":"4","source":"APA PsycNET","abstract":"[Correction Notice: An Erratum for this article was reported in Vol 143(4) of Journal of Experimental Psychology: General (see record 2014-29995-001). The Methods section did not mention an exploratory measure that was included in Study 4 but was not analyzed. The information is provided. The article also includes discrepancies in the ranking of interventions between the first two paragraphs in General Discussion and Figure 1. Figure 1 was correct; the General Discussion was not. Revised text provides the corrected rankings and analyses to include data from Study 4.] Many methods for reducing implicit prejudice have been identified, but little is known about their relative effectiveness. We held a research contest to experimentally compare interventions for reducing the expression of implicit racial prejudice. Teams submitted 17 interventions that were tested an average of 3.70 times each in 4 studies (total N = 17,021), with rules for revising interventions between studies. Eight of 17 interventions were effective at reducing implicit preferences for Whites compared with Blacks, particularly ones that provided experience with counterstereotypical exemplars, used evaluative conditioning methods, and provided strategies to override biases. The other 9 interventions were ineffective, particularly ones that engaged participants with others’ perspectives, asked participants to consider egalitarian values, or induced a positive emotion. The most potent interventions were ones that invoked high self-involvement or linked Black people with positivity and White people with negativity. No intervention consistently reduced explicit racial preferences. Furthermore, intervention effectiveness only weakly extended to implicit preferences for Asians and Hispanics.","DOI":"10.1037/a0036260","ISSN":"1939-2222 0096-3445","shortTitle":"Reducing implicit racial preferences","language":"English","author":[{"family":"Lai","given":"Calvin K."},{"family":"Marini","given":"Maddalena"},{"family":"Lehr","given":"Steven A."},{"family":"Cerruti","given":"Carlo"},{"family":"Shin","given":"Jiyun-Elizabeth L."},{"family":"Joy-Gaba","given":"Jennifer A."},{"family":"Ho","given":"Arnold K."},{"family":"Teachman","given":"Bethany A."},{"family":"Wojcik","given":"Sean P."},{"family":"Koleva","given":"Spassena P."},{"family":"Frazier","given":"Rebecca S."},{"family":"Heiphetz","given":"Larisa"},{"family":"Chen","given":"Eva E."},{"family":"Turner","given":"Rhiannon N."},{"family":"Haidt","given":"Jonathan"},{"family":"Kesebir","given":"Selin"},{"family":"Hawkins","given":"Carlee Beth"},{"family":"Schaefer","given":"Hillary S."},{"family":"Rubichi","given":"Sandro"},{"family":"Sartori","given":"Giuseppe"},{"family":"Dial","given":"Christopher M."},{"family":"Sriram","given":"N."},{"family":"Banaji","given":"Mahzarin R."},{"family":"Nosek","given":"Brian A."}],"issued":{"date-parts":[["2014"]]}}},{"id":6709,"uris":["http://zotero.org/users/1687755/items/82HNEVPT"],"uri":["http://zotero.org/users/1687755/items/82HNEVPT"],"itemData":{"id":6709,"type":"article-journal","title":"Reducing implicit racial preferences: II. Intervention effectiveness across time.","container-title":"Journal of Experimental Psychology: General","page":"1001-1016","volume":"145","issue":"8","source":"CrossRef","DOI":"10.1037/xge0000179","ISSN":"1939-2222, 0096-3445","shortTitle":"Reducing implicit racial preferences","language":"en","author":[{"family":"Lai","given":"Calvin K."},{"family":"Skinner","given":"Allison L."},{"family":"Cooley","given":"Erin"},{"family":"Murrar","given":"Sohad"},{"family":"Brauer","given":"Markus"},{"family":"Devos","given":"Thierry"},{"family":"Calanchini","given":"Jimmy"},{"family":"Xiao","given":"Y. Jenny"},{"family":"Pedram","given":"Christina"},{"family":"Marshburn","given":"Christopher K."},{"family":"Simon","given":"Stefanie"},{"family":"Blanchar","given":"John C."},{"family":"Joy-Gaba","given":"Jennifer A."},{"family":"Conway","given":"John"},{"family":"Redford","given":"Liz"},{"family":"Klein","given":"Rick A."},{"family":"Roussos","given":"Gina"},{"family":"Schellhaas","given":"Fabian M. H."},{"family":"Burns","given":"Mason"},{"family":"Hu","given":"Xiaoqing"},{"family":"McLean","given":"Meghan C."},{"family":"Axt","given":"Jordan R."},{"family":"Asgari","given":"Shaki"},{"family":"Schmidt","given":"Kathleen"},{"family":"Rubinstein","given":"Rachel"},{"family":"Marini","given":"Maddalena"},{"family":"Rubichi","given":"Sandro"},{"family":"Shin","given":"Jiyun-Elizabeth L."},{"family":"Nosek","given":"Brian A."}],"issued":{"date-parts":[["2016"]]}}}],"schema":"https://github.com/citation-style-language/schema/raw/master/csl-citation.json"} </w:instrText>
+      </w:r>
+      <w:r>
+        <w:fldChar w:fldCharType="separate"/>
+      </w:r>
+      <w:r>
+        <w:rPr>
+          <w:noProof/>
+        </w:rPr>
+        <w:t>(Lai et al., 2014, 2016)</w:t>
+      </w:r>
+      <w:r>
+        <w:fldChar w:fldCharType="end"/>
+      </w:r>
+      <w:r>
+        <w:t xml:space="preserve">. It is likely that the effects observed here likewise have little or no </w:t>
+      </w:r>
+      <w:proofErr w:type="gramStart"/>
+      <w:r>
+        <w:t>long term</w:t>
+      </w:r>
+      <w:proofErr w:type="gramEnd"/>
+      <w:r>
+        <w:t xml:space="preserve"> influence. </w:t>
       </w:r>
     </w:p>
     <w:p>
@@ -3764,12 +4019,14 @@
                 <w:rFonts w:ascii="Helvetica Neue Light" w:hAnsi="Helvetica Neue Light"/>
               </w:rPr>
             </w:pPr>
+            <w:proofErr w:type="gramStart"/>
             <w:r>
               <w:rPr>
                 <w:rFonts w:ascii="Helvetica Neue Light" w:hAnsi="Helvetica Neue Light"/>
               </w:rPr>
               <w:t>lower</w:t>
             </w:r>
+            <w:proofErr w:type="gramEnd"/>
           </w:p>
         </w:tc>
         <w:tc>
@@ -3790,12 +4047,14 @@
                 <w:rFonts w:ascii="Helvetica Neue Light" w:hAnsi="Helvetica Neue Light"/>
               </w:rPr>
             </w:pPr>
+            <w:proofErr w:type="gramStart"/>
             <w:r>
               <w:rPr>
                 <w:rFonts w:ascii="Helvetica Neue Light" w:hAnsi="Helvetica Neue Light"/>
               </w:rPr>
               <w:t>upper</w:t>
             </w:r>
+            <w:proofErr w:type="gramEnd"/>
           </w:p>
         </w:tc>
         <w:tc>
@@ -3816,11 +4075,21 @@
                 <w:rFonts w:ascii="Helvetica Neue Light" w:hAnsi="Helvetica Neue Light"/>
               </w:rPr>
             </w:pPr>
-            <w:r>
-              <w:rPr>
-                <w:rFonts w:ascii="Helvetica Neue Light" w:hAnsi="Helvetica Neue Light"/>
-              </w:rPr>
-              <w:t>std Beta</w:t>
+            <w:proofErr w:type="spellStart"/>
+            <w:proofErr w:type="gramStart"/>
+            <w:r>
+              <w:rPr>
+                <w:rFonts w:ascii="Helvetica Neue Light" w:hAnsi="Helvetica Neue Light"/>
+              </w:rPr>
+              <w:t>std</w:t>
+            </w:r>
+            <w:proofErr w:type="spellEnd"/>
+            <w:proofErr w:type="gramEnd"/>
+            <w:r>
+              <w:rPr>
+                <w:rFonts w:ascii="Helvetica Neue Light" w:hAnsi="Helvetica Neue Light"/>
+              </w:rPr>
+              <w:t xml:space="preserve"> Beta</w:t>
             </w:r>
           </w:p>
         </w:tc>
@@ -3842,12 +4111,14 @@
                 <w:rFonts w:ascii="Helvetica Neue Light" w:hAnsi="Helvetica Neue Light"/>
               </w:rPr>
             </w:pPr>
+            <w:proofErr w:type="gramStart"/>
             <w:r>
               <w:rPr>
                 <w:rFonts w:ascii="Helvetica Neue Light" w:hAnsi="Helvetica Neue Light"/>
               </w:rPr>
               <w:t>lower</w:t>
             </w:r>
+            <w:proofErr w:type="gramEnd"/>
           </w:p>
         </w:tc>
         <w:tc>
@@ -3868,12 +4139,14 @@
                 <w:rFonts w:ascii="Helvetica Neue Light" w:hAnsi="Helvetica Neue Light"/>
               </w:rPr>
             </w:pPr>
+            <w:proofErr w:type="gramStart"/>
             <w:r>
               <w:rPr>
                 <w:rFonts w:ascii="Helvetica Neue Light" w:hAnsi="Helvetica Neue Light"/>
               </w:rPr>
               <w:t>upper</w:t>
             </w:r>
+            <w:proofErr w:type="gramEnd"/>
           </w:p>
         </w:tc>
         <w:tc>
@@ -3920,12 +4193,16 @@
                 <w:rFonts w:ascii="Helvetica Neue Light" w:hAnsi="Helvetica Neue Light"/>
               </w:rPr>
             </w:pPr>
+            <w:proofErr w:type="spellStart"/>
+            <w:proofErr w:type="gramStart"/>
             <w:r>
               <w:rPr>
                 <w:rFonts w:ascii="Helvetica Neue Light" w:hAnsi="Helvetica Neue Light"/>
               </w:rPr>
               <w:t>df</w:t>
             </w:r>
+            <w:proofErr w:type="spellEnd"/>
+            <w:proofErr w:type="gramEnd"/>
           </w:p>
         </w:tc>
         <w:tc>
@@ -3947,6 +4224,7 @@
                 <w:i/>
               </w:rPr>
             </w:pPr>
+            <w:proofErr w:type="gramStart"/>
             <w:r>
               <w:rPr>
                 <w:rFonts w:ascii="Helvetica Neue Light" w:hAnsi="Helvetica Neue Light"/>
@@ -3954,6 +4232,7 @@
               </w:rPr>
               <w:t>p</w:t>
             </w:r>
+            <w:proofErr w:type="gramEnd"/>
           </w:p>
         </w:tc>
       </w:tr>
@@ -5274,7 +5553,15 @@
         <w:ind w:firstLine="0"/>
       </w:pPr>
       <w:r>
-        <w:t>Ratings exp 1</w:t>
+        <w:t xml:space="preserve">Ratings </w:t>
+      </w:r>
+      <w:proofErr w:type="spellStart"/>
+      <w:r>
+        <w:t>exp</w:t>
+      </w:r>
+      <w:proofErr w:type="spellEnd"/>
+      <w:r>
+        <w:t xml:space="preserve"> 1</w:t>
       </w:r>
     </w:p>
     <w:tbl>
@@ -5533,12 +5820,14 @@
                 <w:rFonts w:ascii="Helvetica Neue Light" w:hAnsi="Helvetica Neue Light"/>
               </w:rPr>
             </w:pPr>
+            <w:proofErr w:type="gramStart"/>
             <w:r>
               <w:rPr>
                 <w:rFonts w:ascii="Helvetica Neue Light" w:hAnsi="Helvetica Neue Light"/>
               </w:rPr>
               <w:t>lower</w:t>
             </w:r>
+            <w:proofErr w:type="gramEnd"/>
           </w:p>
         </w:tc>
         <w:tc>
@@ -5559,12 +5848,14 @@
                 <w:rFonts w:ascii="Helvetica Neue Light" w:hAnsi="Helvetica Neue Light"/>
               </w:rPr>
             </w:pPr>
+            <w:proofErr w:type="gramStart"/>
             <w:r>
               <w:rPr>
                 <w:rFonts w:ascii="Helvetica Neue Light" w:hAnsi="Helvetica Neue Light"/>
               </w:rPr>
               <w:t>upper</w:t>
             </w:r>
+            <w:proofErr w:type="gramEnd"/>
           </w:p>
         </w:tc>
         <w:tc>
@@ -5585,11 +5876,21 @@
                 <w:rFonts w:ascii="Helvetica Neue Light" w:hAnsi="Helvetica Neue Light"/>
               </w:rPr>
             </w:pPr>
-            <w:r>
-              <w:rPr>
-                <w:rFonts w:ascii="Helvetica Neue Light" w:hAnsi="Helvetica Neue Light"/>
-              </w:rPr>
-              <w:t>std Beta</w:t>
+            <w:proofErr w:type="spellStart"/>
+            <w:proofErr w:type="gramStart"/>
+            <w:r>
+              <w:rPr>
+                <w:rFonts w:ascii="Helvetica Neue Light" w:hAnsi="Helvetica Neue Light"/>
+              </w:rPr>
+              <w:t>std</w:t>
+            </w:r>
+            <w:proofErr w:type="spellEnd"/>
+            <w:proofErr w:type="gramEnd"/>
+            <w:r>
+              <w:rPr>
+                <w:rFonts w:ascii="Helvetica Neue Light" w:hAnsi="Helvetica Neue Light"/>
+              </w:rPr>
+              <w:t xml:space="preserve"> Beta</w:t>
             </w:r>
           </w:p>
         </w:tc>
@@ -5611,12 +5912,14 @@
                 <w:rFonts w:ascii="Helvetica Neue Light" w:hAnsi="Helvetica Neue Light"/>
               </w:rPr>
             </w:pPr>
+            <w:proofErr w:type="gramStart"/>
             <w:r>
               <w:rPr>
                 <w:rFonts w:ascii="Helvetica Neue Light" w:hAnsi="Helvetica Neue Light"/>
               </w:rPr>
               <w:t>lower</w:t>
             </w:r>
+            <w:proofErr w:type="gramEnd"/>
           </w:p>
         </w:tc>
         <w:tc>
@@ -5637,12 +5940,14 @@
                 <w:rFonts w:ascii="Helvetica Neue Light" w:hAnsi="Helvetica Neue Light"/>
               </w:rPr>
             </w:pPr>
+            <w:proofErr w:type="gramStart"/>
             <w:r>
               <w:rPr>
                 <w:rFonts w:ascii="Helvetica Neue Light" w:hAnsi="Helvetica Neue Light"/>
               </w:rPr>
               <w:t>upper</w:t>
             </w:r>
+            <w:proofErr w:type="gramEnd"/>
           </w:p>
         </w:tc>
         <w:tc>
@@ -5689,12 +5994,16 @@
                 <w:rFonts w:ascii="Helvetica Neue Light" w:hAnsi="Helvetica Neue Light"/>
               </w:rPr>
             </w:pPr>
+            <w:proofErr w:type="spellStart"/>
+            <w:proofErr w:type="gramStart"/>
             <w:r>
               <w:rPr>
                 <w:rFonts w:ascii="Helvetica Neue Light" w:hAnsi="Helvetica Neue Light"/>
               </w:rPr>
               <w:t>df</w:t>
             </w:r>
+            <w:proofErr w:type="spellEnd"/>
+            <w:proofErr w:type="gramEnd"/>
           </w:p>
         </w:tc>
         <w:tc>
@@ -5716,6 +6025,7 @@
                 <w:i/>
               </w:rPr>
             </w:pPr>
+            <w:proofErr w:type="gramStart"/>
             <w:r>
               <w:rPr>
                 <w:rFonts w:ascii="Helvetica Neue Light" w:hAnsi="Helvetica Neue Light"/>
@@ -5723,6 +6033,7 @@
               </w:rPr>
               <w:t>p</w:t>
             </w:r>
+            <w:proofErr w:type="gramEnd"/>
           </w:p>
         </w:tc>
       </w:tr>
@@ -7223,12 +7534,14 @@
                 <w:rFonts w:ascii="Helvetica Neue Light" w:hAnsi="Helvetica Neue Light"/>
               </w:rPr>
             </w:pPr>
+            <w:proofErr w:type="gramStart"/>
             <w:r>
               <w:rPr>
                 <w:rFonts w:ascii="Helvetica Neue Light" w:hAnsi="Helvetica Neue Light"/>
               </w:rPr>
               <w:t>lower</w:t>
             </w:r>
+            <w:proofErr w:type="gramEnd"/>
           </w:p>
         </w:tc>
         <w:tc>
@@ -7249,12 +7562,14 @@
                 <w:rFonts w:ascii="Helvetica Neue Light" w:hAnsi="Helvetica Neue Light"/>
               </w:rPr>
             </w:pPr>
+            <w:proofErr w:type="gramStart"/>
             <w:r>
               <w:rPr>
                 <w:rFonts w:ascii="Helvetica Neue Light" w:hAnsi="Helvetica Neue Light"/>
               </w:rPr>
               <w:t>upper</w:t>
             </w:r>
+            <w:proofErr w:type="gramEnd"/>
           </w:p>
         </w:tc>
         <w:tc>
@@ -7276,6 +7591,7 @@
                 <w:i/>
               </w:rPr>
             </w:pPr>
+            <w:proofErr w:type="gramStart"/>
             <w:r>
               <w:rPr>
                 <w:rFonts w:ascii="Helvetica Neue Light" w:hAnsi="Helvetica Neue Light"/>
@@ -7283,6 +7599,7 @@
               </w:rPr>
               <w:t>p</w:t>
             </w:r>
+            <w:proofErr w:type="gramEnd"/>
           </w:p>
         </w:tc>
       </w:tr>
@@ -7981,7 +8298,15 @@
         <w:ind w:firstLine="0"/>
       </w:pPr>
       <w:r>
-        <w:t>Ratings exp 2</w:t>
+        <w:t xml:space="preserve">Ratings </w:t>
+      </w:r>
+      <w:proofErr w:type="spellStart"/>
+      <w:r>
+        <w:t>exp</w:t>
+      </w:r>
+      <w:proofErr w:type="spellEnd"/>
+      <w:r>
+        <w:t xml:space="preserve"> 2</w:t>
       </w:r>
     </w:p>
     <w:tbl>
@@ -8240,12 +8565,14 @@
                 <w:rFonts w:ascii="Helvetica Neue Light" w:hAnsi="Helvetica Neue Light"/>
               </w:rPr>
             </w:pPr>
+            <w:proofErr w:type="gramStart"/>
             <w:r>
               <w:rPr>
                 <w:rFonts w:ascii="Helvetica Neue Light" w:hAnsi="Helvetica Neue Light"/>
               </w:rPr>
               <w:t>lower</w:t>
             </w:r>
+            <w:proofErr w:type="gramEnd"/>
           </w:p>
         </w:tc>
         <w:tc>
@@ -8266,12 +8593,14 @@
                 <w:rFonts w:ascii="Helvetica Neue Light" w:hAnsi="Helvetica Neue Light"/>
               </w:rPr>
             </w:pPr>
+            <w:proofErr w:type="gramStart"/>
             <w:r>
               <w:rPr>
                 <w:rFonts w:ascii="Helvetica Neue Light" w:hAnsi="Helvetica Neue Light"/>
               </w:rPr>
               <w:t>upper</w:t>
             </w:r>
+            <w:proofErr w:type="gramEnd"/>
           </w:p>
         </w:tc>
         <w:tc>
@@ -8292,11 +8621,21 @@
                 <w:rFonts w:ascii="Helvetica Neue Light" w:hAnsi="Helvetica Neue Light"/>
               </w:rPr>
             </w:pPr>
-            <w:r>
-              <w:rPr>
-                <w:rFonts w:ascii="Helvetica Neue Light" w:hAnsi="Helvetica Neue Light"/>
-              </w:rPr>
-              <w:t>std Beta</w:t>
+            <w:proofErr w:type="spellStart"/>
+            <w:proofErr w:type="gramStart"/>
+            <w:r>
+              <w:rPr>
+                <w:rFonts w:ascii="Helvetica Neue Light" w:hAnsi="Helvetica Neue Light"/>
+              </w:rPr>
+              <w:t>std</w:t>
+            </w:r>
+            <w:proofErr w:type="spellEnd"/>
+            <w:proofErr w:type="gramEnd"/>
+            <w:r>
+              <w:rPr>
+                <w:rFonts w:ascii="Helvetica Neue Light" w:hAnsi="Helvetica Neue Light"/>
+              </w:rPr>
+              <w:t xml:space="preserve"> Beta</w:t>
             </w:r>
           </w:p>
         </w:tc>
@@ -8318,12 +8657,14 @@
                 <w:rFonts w:ascii="Helvetica Neue Light" w:hAnsi="Helvetica Neue Light"/>
               </w:rPr>
             </w:pPr>
+            <w:proofErr w:type="gramStart"/>
             <w:r>
               <w:rPr>
                 <w:rFonts w:ascii="Helvetica Neue Light" w:hAnsi="Helvetica Neue Light"/>
               </w:rPr>
               <w:t>lower</w:t>
             </w:r>
+            <w:proofErr w:type="gramEnd"/>
           </w:p>
         </w:tc>
         <w:tc>
@@ -8344,12 +8685,14 @@
                 <w:rFonts w:ascii="Helvetica Neue Light" w:hAnsi="Helvetica Neue Light"/>
               </w:rPr>
             </w:pPr>
+            <w:proofErr w:type="gramStart"/>
             <w:r>
               <w:rPr>
                 <w:rFonts w:ascii="Helvetica Neue Light" w:hAnsi="Helvetica Neue Light"/>
               </w:rPr>
               <w:t>upper</w:t>
             </w:r>
+            <w:proofErr w:type="gramEnd"/>
           </w:p>
         </w:tc>
         <w:tc>
@@ -8396,12 +8739,16 @@
                 <w:rFonts w:ascii="Helvetica Neue Light" w:hAnsi="Helvetica Neue Light"/>
               </w:rPr>
             </w:pPr>
+            <w:proofErr w:type="spellStart"/>
+            <w:proofErr w:type="gramStart"/>
             <w:r>
               <w:rPr>
                 <w:rFonts w:ascii="Helvetica Neue Light" w:hAnsi="Helvetica Neue Light"/>
               </w:rPr>
               <w:t>df</w:t>
             </w:r>
+            <w:proofErr w:type="spellEnd"/>
+            <w:proofErr w:type="gramEnd"/>
           </w:p>
         </w:tc>
         <w:tc>
@@ -8423,6 +8770,7 @@
                 <w:i/>
               </w:rPr>
             </w:pPr>
+            <w:proofErr w:type="gramStart"/>
             <w:r>
               <w:rPr>
                 <w:rFonts w:ascii="Helvetica Neue Light" w:hAnsi="Helvetica Neue Light"/>
@@ -8430,6 +8778,7 @@
               </w:rPr>
               <w:t>p</w:t>
             </w:r>
+            <w:proofErr w:type="gramEnd"/>
           </w:p>
         </w:tc>
       </w:tr>
@@ -9770,7 +10119,7 @@
 
 <file path=word/comments.xml><?xml version="1.0" encoding="utf-8"?>
 <w:comments xmlns:wpc="http://schemas.microsoft.com/office/word/2010/wordprocessingCanvas" xmlns:mo="http://schemas.microsoft.com/office/mac/office/2008/main" xmlns:mc="http://schemas.openxmlformats.org/markup-compatibility/2006" xmlns:mv="urn:schemas-microsoft-com:mac:vml" xmlns:o="urn:schemas-microsoft-com:office:office" xmlns:r="http://schemas.openxmlformats.org/officeDocument/2006/relationships" xmlns:m="http://schemas.openxmlformats.org/officeDocument/2006/math" xmlns:v="urn:schemas-microsoft-com:vml" xmlns:wp14="http://schemas.microsoft.com/office/word/2010/wordprocessingDrawing" xmlns:wp="http://schemas.openxmlformats.org/drawingml/2006/wordprocessingDrawing" xmlns:w10="urn:schemas-microsoft-com:office:word" xmlns:w="http://schemas.openxmlformats.org/wordprocessingml/2006/main" xmlns:w14="http://schemas.microsoft.com/office/word/2010/wordml" xmlns:wpg="http://schemas.microsoft.com/office/word/2010/wordprocessingGroup" xmlns:wpi="http://schemas.microsoft.com/office/word/2010/wordprocessingInk" xmlns:wne="http://schemas.microsoft.com/office/word/2006/wordml" xmlns:wps="http://schemas.microsoft.com/office/word/2010/wordprocessingShape" mc:Ignorable="w14 wp14">
-  <w:comment w:id="1" w:author="Ian Hussey" w:date="2017-10-04T18:43:00Z" w:initials="IH">
+  <w:comment w:id="0" w:author="Ian Hussey" w:date="2017-10-04T18:43:00Z" w:initials="IH">
     <w:p>
       <w:pPr>
         <w:pStyle w:val="CommentText"/>
@@ -9781,8 +10130,13 @@
         </w:rPr>
         <w:annotationRef/>
       </w:r>
-      <w:r>
-        <w:t>what about some mean accuracies and latencies to show perfo</w:t>
+      <w:proofErr w:type="gramStart"/>
+      <w:r>
+        <w:t>what</w:t>
+      </w:r>
+      <w:proofErr w:type="gramEnd"/>
+      <w:r>
+        <w:t xml:space="preserve"> about some mean accuracies and latencies to show perfo</w:t>
       </w:r>
       <w:r>
         <w:t>rmance on the task was typical?</w:t>
@@ -9816,7 +10170,15 @@
         <w:t xml:space="preserve">might have </w:t>
       </w:r>
       <w:r>
-        <w:t>dropped the accuracy criterion or sth after data collection, after realizing it didn’t make sense</w:t>
+        <w:t xml:space="preserve">dropped the accuracy criterion or </w:t>
+      </w:r>
+      <w:proofErr w:type="spellStart"/>
+      <w:r>
+        <w:t>sth</w:t>
+      </w:r>
+      <w:proofErr w:type="spellEnd"/>
+      <w:r>
+        <w:t xml:space="preserve"> after data collection, after realizing it didn’t make sense</w:t>
       </w:r>
       <w:r>
         <w:t xml:space="preserve"> and excluded most participants</w:t>
@@ -9835,7 +10197,15 @@
         <w:annotationRef/>
       </w:r>
       <w:r>
-        <w:t>Preregistered? If not, leave out until exp 3? Consider preregistering there?</w:t>
+        <w:t xml:space="preserve">Preregistered? If not, leave out until </w:t>
+      </w:r>
+      <w:proofErr w:type="spellStart"/>
+      <w:r>
+        <w:t>exp</w:t>
+      </w:r>
+      <w:proofErr w:type="spellEnd"/>
+      <w:r>
+        <w:t xml:space="preserve"> 3? Consider preregistering there?</w:t>
       </w:r>
     </w:p>
   </w:comment>
@@ -9936,7 +10306,7 @@
         <w:rStyle w:val="Strong"/>
         <w:noProof/>
       </w:rPr>
-      <w:t>5</w:t>
+      <w:t>10</w:t>
     </w:r>
     <w:r>
       <w:rPr>
@@ -14570,7 +14940,7 @@
     <w:charset w:val="00"/>
     <w:family w:val="auto"/>
     <w:pitch w:val="variable"/>
-    <w:sig w:usb0="00000003" w:usb1="00000000" w:usb2="00000000" w:usb3="00000000" w:csb0="00000001" w:csb1="00000000"/>
+    <w:sig w:usb0="A00002FF" w:usb1="500039FB" w:usb2="00000000" w:usb3="00000000" w:csb0="00000197" w:csb1="00000000"/>
   </w:font>
   <w:font w:name="CMU Typewriter Text Light">
     <w:panose1 w:val="02000309000000000000"/>
@@ -14646,6 +15016,7 @@
     <w:rsid w:val="001F2D8F"/>
     <w:rsid w:val="00236564"/>
     <w:rsid w:val="0035075D"/>
+    <w:rsid w:val="003E07A1"/>
     <w:rsid w:val="00483ADE"/>
     <w:rsid w:val="006773CA"/>
     <w:rsid w:val="0071463B"/>
@@ -15533,7 +15904,7 @@
   <a:extraClrSchemeLst/>
   <a:extLst>
     <a:ext uri="{05A4C25C-085E-4340-85A3-A5531E510DB2}">
-      <thm15:themeFamily xmlns="" xmlns:thm15="http://schemas.microsoft.com/office/thememl/2012/main" name="Office Theme" id="{62F939B6-93AF-4DB8-9C6B-D6C7DFDC589F}" vid="{4A3C46E8-61CC-4603-A589-7422A47A8E4A}"/>
+      <thm15:themeFamily xmlns:thm15="http://schemas.microsoft.com/office/thememl/2012/main" xmlns="" name="Office Theme" id="{62F939B6-93AF-4DB8-9C6B-D6C7DFDC589F}" vid="{4A3C46E8-61CC-4603-A589-7422A47A8E4A}"/>
     </a:ext>
   </a:extLst>
 </a:theme>
@@ -15604,7 +15975,7 @@
 </file>
 
 <file path=customXml/itemProps2.xml><?xml version="1.0" encoding="utf-8"?>
-<ds:datastoreItem xmlns:ds="http://schemas.openxmlformats.org/officeDocument/2006/customXml" ds:itemID="{5CCD31D5-DABC-4145-8156-B845D011F02D}">
+<ds:datastoreItem xmlns:ds="http://schemas.openxmlformats.org/officeDocument/2006/customXml" ds:itemID="{CEC9D686-63D5-4D44-AC2C-BC22E0D1498B}">
   <ds:schemaRefs>
     <ds:schemaRef ds:uri="http://schemas.openxmlformats.org/officeDocument/2006/bibliography"/>
   </ds:schemaRefs>

--- a/manuscript/Hussey & De Houwer - race IAT increases implicit racial bias.docx
+++ b/manuscript/Hussey & De Houwer - race IAT increases implicit racial bias.docx
@@ -210,11 +210,19 @@
           <w:color w:val="0000FF"/>
         </w:rPr>
       </w:pPr>
+      <w:proofErr w:type="gramStart"/>
       <w:r>
         <w:rPr>
           <w:color w:val="0000FF"/>
         </w:rPr>
-        <w:t xml:space="preserve">all psychological testing </w:t>
+        <w:t>all</w:t>
+      </w:r>
+      <w:proofErr w:type="gramEnd"/>
+      <w:r>
+        <w:rPr>
+          <w:color w:val="0000FF"/>
+        </w:rPr>
+        <w:t xml:space="preserve"> psychological testing </w:t>
       </w:r>
       <w:r>
         <w:rPr>
@@ -245,7 +253,21 @@
         <w:rPr>
           <w:color w:val="0000FF"/>
         </w:rPr>
-        <w:t xml:space="preserve">This is akin to Heisenburg’s observer effect, whereby the act of testing perturbs the system. </w:t>
+        <w:t xml:space="preserve">This is akin to </w:t>
+      </w:r>
+      <w:proofErr w:type="spellStart"/>
+      <w:r>
+        <w:rPr>
+          <w:color w:val="0000FF"/>
+        </w:rPr>
+        <w:t>Heisenburg’s</w:t>
+      </w:r>
+      <w:proofErr w:type="spellEnd"/>
+      <w:r>
+        <w:rPr>
+          <w:color w:val="0000FF"/>
+        </w:rPr>
+        <w:t xml:space="preserve"> observer effect, whereby the act of testing perturbs the system. </w:t>
       </w:r>
     </w:p>
     <w:p>
@@ -321,7 +343,15 @@
         <w:t xml:space="preserve"> of course depend on any learning effects direction and magnitude. </w:t>
       </w:r>
       <w:r>
-        <w:t>(e.g., lowering the risk of suicide would be desirable, raising it would be problematic)</w:t>
+        <w:t>(</w:t>
+      </w:r>
+      <w:proofErr w:type="gramStart"/>
+      <w:r>
+        <w:t>e</w:t>
+      </w:r>
+      <w:proofErr w:type="gramEnd"/>
+      <w:r>
+        <w:t>.g., lowering the risk of suicide would be desirable, raising it would be problematic)</w:t>
       </w:r>
       <w:r>
         <w:t xml:space="preserve">. </w:t>
@@ -346,7 +376,23 @@
     </w:p>
     <w:p>
       <w:r>
-        <w:t>[or more broadly to implicit measures – check muhlenkamp and the cha studies]</w:t>
+        <w:t>[</w:t>
+      </w:r>
+      <w:proofErr w:type="gramStart"/>
+      <w:r>
+        <w:t>or</w:t>
+      </w:r>
+      <w:proofErr w:type="gramEnd"/>
+      <w:r>
+        <w:t xml:space="preserve"> more broadly to implicit measures – check </w:t>
+      </w:r>
+      <w:proofErr w:type="spellStart"/>
+      <w:r>
+        <w:t>muhlenkamp</w:t>
+      </w:r>
+      <w:proofErr w:type="spellEnd"/>
+      <w:r>
+        <w:t xml:space="preserve"> and the cha studies]</w:t>
       </w:r>
     </w:p>
     <w:p>
@@ -355,7 +401,15 @@
         <w:t>The Race IAT is used to assess racial biases, millions tested</w:t>
       </w:r>
       <w:r>
-        <w:t xml:space="preserve"> [Xu studies]</w:t>
+        <w:t xml:space="preserve"> [</w:t>
+      </w:r>
+      <w:proofErr w:type="spellStart"/>
+      <w:r>
+        <w:t>Xu</w:t>
+      </w:r>
+      <w:proofErr w:type="spellEnd"/>
+      <w:r>
+        <w:t xml:space="preserve"> studies]</w:t>
       </w:r>
       <w:r>
         <w:t xml:space="preserve">. </w:t>
@@ -405,7 +459,15 @@
         <w:t>.</w:t>
       </w:r>
       <w:r>
-        <w:t xml:space="preserve"> [tone down the Lai references and keep it about the measure]</w:t>
+        <w:t xml:space="preserve"> [</w:t>
+      </w:r>
+      <w:proofErr w:type="gramStart"/>
+      <w:r>
+        <w:t>tone</w:t>
+      </w:r>
+      <w:proofErr w:type="gramEnd"/>
+      <w:r>
+        <w:t xml:space="preserve"> down the Lai references and keep it about the measure]</w:t>
       </w:r>
     </w:p>
     <w:p>
@@ -415,15 +477,36 @@
     </w:p>
     <w:p>
       <w:r>
-        <w:t>A single block of IAT categorisations can induce learning (ebert)</w:t>
+        <w:t xml:space="preserve">A single block of IAT </w:t>
+      </w:r>
+      <w:proofErr w:type="spellStart"/>
+      <w:r>
+        <w:t>categorisations</w:t>
+      </w:r>
+      <w:proofErr w:type="spellEnd"/>
+      <w:r>
+        <w:t xml:space="preserve"> can induce learning (</w:t>
+      </w:r>
+      <w:proofErr w:type="spellStart"/>
+      <w:r>
+        <w:t>ebert</w:t>
+      </w:r>
+      <w:proofErr w:type="spellEnd"/>
+      <w:r>
+        <w:t>)</w:t>
       </w:r>
     </w:p>
     <w:p>
+      <w:proofErr w:type="gramStart"/>
       <w:r>
         <w:t>t</w:t>
       </w:r>
       <w:r>
-        <w:t xml:space="preserve">he </w:t>
+        <w:t>he</w:t>
+      </w:r>
+      <w:proofErr w:type="gramEnd"/>
+      <w:r>
+        <w:t xml:space="preserve"> </w:t>
       </w:r>
       <w:r>
         <w:t xml:space="preserve">act of completing an </w:t>
@@ -436,8 +519,13 @@
       </w:r>
     </w:p>
     <w:p>
-      <w:r>
-        <w:t xml:space="preserve">specifically, the race IAT has also been shown to induce. </w:t>
+      <w:proofErr w:type="gramStart"/>
+      <w:r>
+        <w:t>specifically</w:t>
+      </w:r>
+      <w:proofErr w:type="gramEnd"/>
+      <w:r>
+        <w:t xml:space="preserve">, the race IAT has also been shown to induce. </w:t>
       </w:r>
     </w:p>
     <w:p>
@@ -627,13 +715,21 @@
         <w:t xml:space="preserve">online using </w:t>
       </w:r>
       <w:r>
-        <w:t>the Prol</w:t>
+        <w:t xml:space="preserve">the </w:t>
+      </w:r>
+      <w:proofErr w:type="gramStart"/>
+      <w:r>
+        <w:t>Prol</w:t>
       </w:r>
       <w:r>
         <w:t>if</w:t>
       </w:r>
       <w:r>
-        <w:t>ic platform (</w:t>
+        <w:t>ic</w:t>
+      </w:r>
+      <w:proofErr w:type="gramEnd"/>
+      <w:r>
+        <w:t xml:space="preserve"> platform (</w:t>
       </w:r>
       <w:hyperlink r:id="rId10" w:history="1">
         <w:r>
@@ -852,9 +948,11 @@
       <w:r>
         <w:t xml:space="preserve"> more than 10% of trials on the IAT or SC-IAT with reaction times &lt; 300 ms. </w:t>
       </w:r>
+      <w:proofErr w:type="gramStart"/>
       <w:r>
         <w:t>Eleven</w:t>
       </w:r>
+      <w:proofErr w:type="gramEnd"/>
       <w:r>
         <w:t xml:space="preserve"> </w:t>
       </w:r>
@@ -862,36 +960,40 @@
         <w:t xml:space="preserve">individuals </w:t>
       </w:r>
       <w:r>
+        <w:t>were excluded on this basis</w:t>
+      </w:r>
+      <w:r>
+        <w:t xml:space="preserve"> (</w:t>
+      </w:r>
+      <w:r>
+        <w:t>6.9</w:t>
+      </w:r>
+      <w:r>
+        <w:t>%)</w:t>
+      </w:r>
+      <w:r>
+        <w:t xml:space="preserve">. </w:t>
+      </w:r>
+      <w:r>
+        <w:t xml:space="preserve">No evidence of </w:t>
+      </w:r>
+      <w:r>
+        <w:rPr>
+          <w:lang w:val="en-IE"/>
+        </w:rPr>
+        <w:t>condition-dependent attrition</w:t>
+      </w:r>
+      <w:r>
+        <w:t xml:space="preserve"> or </w:t>
+      </w:r>
+      <w:r>
         <w:lastRenderedPageBreak/>
-        <w:t>were excluded on this basis</w:t>
-      </w:r>
-      <w:r>
-        <w:t xml:space="preserve"> (</w:t>
-      </w:r>
-      <w:r>
-        <w:t>6.9</w:t>
-      </w:r>
-      <w:r>
-        <w:t>%)</w:t>
-      </w:r>
-      <w:r>
-        <w:t xml:space="preserve">. </w:t>
-      </w:r>
-      <w:r>
-        <w:t xml:space="preserve">No evidence of </w:t>
-      </w:r>
-      <w:r>
-        <w:rPr>
-          <w:lang w:val="en-IE"/>
-        </w:rPr>
-        <w:t>condition-dependent attrition</w:t>
-      </w:r>
-      <w:r>
-        <w:t xml:space="preserve"> or exclusion </w:t>
+        <w:t xml:space="preserve">exclusion </w:t>
       </w:r>
       <w:r>
         <w:t xml:space="preserve">was found, </w:t>
       </w:r>
+      <w:proofErr w:type="gramStart"/>
       <w:r>
         <w:rPr>
           <w:lang w:val="en-IE"/>
@@ -909,7 +1011,14 @@
         <w:rPr>
           <w:lang w:val="en-IE"/>
         </w:rPr>
-        <w:t>(1</w:t>
+        <w:t>(</w:t>
+      </w:r>
+      <w:proofErr w:type="gramEnd"/>
+      <w:r>
+        <w:rPr>
+          <w:lang w:val="en-IE"/>
+        </w:rPr>
+        <w:t>1</w:t>
       </w:r>
       <w:r>
         <w:rPr>
@@ -1064,6 +1173,7 @@
           <w:bCs/>
         </w:rPr>
       </w:pPr>
+      <w:proofErr w:type="gramStart"/>
       <w:r>
         <w:rPr>
           <w:rStyle w:val="Heading3Char"/>
@@ -1100,6 +1210,7 @@
         </w:rPr>
         <w:t>.</w:t>
       </w:r>
+      <w:proofErr w:type="gramEnd"/>
       <w:r>
         <w:t xml:space="preserve"> </w:t>
       </w:r>
@@ -1156,6 +1267,7 @@
       </w:r>
     </w:p>
     <w:p>
+      <w:proofErr w:type="gramStart"/>
       <w:r>
         <w:rPr>
           <w:rStyle w:val="Heading4Char"/>
@@ -1168,6 +1280,7 @@
         </w:rPr>
         <w:t xml:space="preserve"> scale.</w:t>
       </w:r>
+      <w:proofErr w:type="gramEnd"/>
       <w:r>
         <w:t xml:space="preserve"> </w:t>
       </w:r>
@@ -1233,6 +1346,7 @@
       </w:r>
     </w:p>
     <w:p>
+      <w:proofErr w:type="gramStart"/>
       <w:r>
         <w:rPr>
           <w:rStyle w:val="Heading4Char"/>
@@ -1251,6 +1365,7 @@
         </w:rPr>
         <w:t>.</w:t>
       </w:r>
+      <w:proofErr w:type="gramEnd"/>
       <w:r>
         <w:t xml:space="preserve"> </w:t>
       </w:r>
@@ -1288,95 +1403,98 @@
         <w:t>(good and bad)</w:t>
       </w:r>
       <w:r>
-        <w:t xml:space="preserve">. It does so by comparing how quickly </w:t>
+        <w:t xml:space="preserve">. It does so by comparing how quickly participants respond </w:t>
+      </w:r>
+      <w:r>
+        <w:t xml:space="preserve">when one set of </w:t>
+      </w:r>
+      <w:r>
+        <w:t xml:space="preserve">targets and attributes share a response key (e.g., </w:t>
+      </w:r>
+      <w:r>
+        <w:t xml:space="preserve">press left for </w:t>
+      </w:r>
+      <w:r>
+        <w:t>black people</w:t>
+      </w:r>
+      <w:r>
+        <w:t xml:space="preserve"> </w:t>
+      </w:r>
+      <w:r>
+        <w:t>or</w:t>
+      </w:r>
+      <w:r>
+        <w:t xml:space="preserve"> </w:t>
+      </w:r>
+      <w:r>
+        <w:t>b</w:t>
+      </w:r>
+      <w:r>
+        <w:t>ad</w:t>
+      </w:r>
+      <w:r>
+        <w:t xml:space="preserve">, </w:t>
+      </w:r>
+      <w:r>
+        <w:t xml:space="preserve">press right for </w:t>
+      </w:r>
+      <w:r>
+        <w:t>white people</w:t>
+      </w:r>
+      <w:r>
+        <w:t xml:space="preserve"> </w:t>
+      </w:r>
+      <w:r>
+        <w:t>or</w:t>
+      </w:r>
+      <w:r>
+        <w:t xml:space="preserve"> g</w:t>
+      </w:r>
+      <w:r>
+        <w:t>ood</w:t>
+      </w:r>
+      <w:r>
+        <w:t xml:space="preserve">) with how quickly </w:t>
       </w:r>
       <w:r>
         <w:lastRenderedPageBreak/>
-        <w:t xml:space="preserve">participants respond </w:t>
-      </w:r>
-      <w:r>
-        <w:t xml:space="preserve">when one set of </w:t>
-      </w:r>
-      <w:r>
-        <w:t xml:space="preserve">targets and attributes share a response key (e.g., </w:t>
+        <w:t xml:space="preserve">they respond when </w:t>
+      </w:r>
+      <w:r>
+        <w:t>intersections are reversed (</w:t>
+      </w:r>
+      <w:r>
+        <w:t xml:space="preserve">e.g., </w:t>
       </w:r>
       <w:r>
         <w:t xml:space="preserve">press left for </w:t>
       </w:r>
       <w:r>
-        <w:t>black people</w:t>
+        <w:t>black people or g</w:t>
+      </w:r>
+      <w:r>
+        <w:t xml:space="preserve">ood, </w:t>
+      </w:r>
+      <w:r>
+        <w:t xml:space="preserve">press right for </w:t>
+      </w:r>
+      <w:r>
+        <w:t>white people or b</w:t>
+      </w:r>
+      <w:r>
+        <w:t>ad</w:t>
+      </w:r>
+      <w:r>
+        <w:t>).</w:t>
       </w:r>
       <w:r>
         <w:t xml:space="preserve"> </w:t>
       </w:r>
       <w:r>
-        <w:t>or</w:t>
-      </w:r>
-      <w:r>
-        <w:t xml:space="preserve"> </w:t>
-      </w:r>
-      <w:r>
-        <w:t>b</w:t>
-      </w:r>
-      <w:r>
-        <w:t>ad</w:t>
-      </w:r>
-      <w:r>
-        <w:t xml:space="preserve">, </w:t>
-      </w:r>
-      <w:r>
-        <w:t xml:space="preserve">press right for </w:t>
-      </w:r>
-      <w:r>
-        <w:t>white people</w:t>
-      </w:r>
-      <w:r>
-        <w:t xml:space="preserve"> </w:t>
-      </w:r>
-      <w:r>
-        <w:t>or</w:t>
-      </w:r>
-      <w:r>
-        <w:t xml:space="preserve"> g</w:t>
-      </w:r>
-      <w:r>
-        <w:t>ood</w:t>
-      </w:r>
-      <w:r>
-        <w:t xml:space="preserve">) with how quickly they respond when </w:t>
-      </w:r>
-      <w:r>
-        <w:t>intersections are reversed (</w:t>
-      </w:r>
-      <w:r>
-        <w:t xml:space="preserve">e.g., </w:t>
-      </w:r>
-      <w:r>
-        <w:t xml:space="preserve">press left for </w:t>
-      </w:r>
-      <w:r>
-        <w:t>black people or g</w:t>
-      </w:r>
-      <w:r>
-        <w:t xml:space="preserve">ood, </w:t>
-      </w:r>
-      <w:r>
-        <w:t xml:space="preserve">press right for </w:t>
-      </w:r>
-      <w:r>
-        <w:t>white people or b</w:t>
-      </w:r>
-      <w:r>
-        <w:t>ad</w:t>
-      </w:r>
-      <w:r>
-        <w:t>).</w:t>
-      </w:r>
-      <w:r>
-        <w:t xml:space="preserve"> </w:t>
-      </w:r>
-      <w:r>
-        <w:t xml:space="preserve">The task </w:t>
+        <w:t>All</w:t>
+      </w:r>
+      <w:r>
+        <w:t xml:space="preserve"> task </w:t>
       </w:r>
       <w:r>
         <w:t xml:space="preserve">parameters </w:t>
@@ -1391,7 +1509,7 @@
         <w:fldChar w:fldCharType="begin"/>
       </w:r>
       <w:r>
-        <w:instrText xml:space="preserve"> ADDIN ZOTERO_ITEM CSL_CITATION {"citationID":"0VHc6Hev","properties":{"formattedCitation":"(Nosek, Greenwald, &amp; Banaji, 2005)","plainCitation":"(Nosek, Greenwald, &amp; Banaji, 2005)"},"citationItems":[{"id":774,"uris":["http://zotero.org/users/1687755/items/CDBS6UXD"],"uri":["http://zotero.org/users/1687755/items/CDBS6UXD"],"itemData":{"id":774,"type":"article-journal","title":"Understanding and using the Implicit Association Test: II. Method variables and construct validity","container-title":"Personality &amp; Social Psychology Bulletin","page":"166-180","volume":"31","issue":"2","source":"NCBI PubMed","abstract":"The Implicit Association Test (IAT) assesses relative strengths of four associations involving two pairs of contrasted concepts (e.g., male-female and family-career). In four studies, analyses of data from 11 Web IATs, averaging 12,000 respondents per data set, supported the following conclusions: (a) sorting IAT trials into subsets does not yield conceptually distinct measures; (b) valid IAT measures can be produced using as few as two items to represent each concept; (c) there are conditions for which the administration order of IAT and self-report measures does not alter psychometric properties of either measure; and (d) a known extraneous effect of IAT task block order was sharply reduced by using extra practice trials. Together, these analyses provide additional construct validation for the IAT and suggest practical guidelines to users of the IAT.","DOI":"10.1177/0146167204271418","ISSN":"0146-1672","note":"PMID: 15619590","shortTitle":"Understanding and using the Implicit Association Test","journalAbbreviation":"Pers Soc Psychol Bull","language":"eng","author":[{"family":"Nosek","given":"Brian A."},{"family":"Greenwald","given":"Anthony G."},{"family":"Banaji","given":"Mahzarin R."}],"issued":{"date-parts":[["2005",2]]}}}],"schema":"https://github.com/citation-style-language/schema/raw/master/csl-citation.json"} </w:instrText>
+        <w:instrText xml:space="preserve"> ADDIN ZOTERO_ITEM CSL_CITATION {"citationID":"tpVDNAzX","properties":{"formattedCitation":"(Nosek, Greenwald, &amp; Banaji, 2005; see supplementary materials for details)","plainCitation":"(Nosek, Greenwald, &amp; Banaji, 2005; see supplementary materials for details)"},"citationItems":[{"id":774,"uris":["http://zotero.org/users/1687755/items/CDBS6UXD"],"uri":["http://zotero.org/users/1687755/items/CDBS6UXD"],"itemData":{"id":774,"type":"article-journal","title":"Understanding and using the Implicit Association Test: II. Method variables and construct validity","container-title":"Personality &amp; Social Psychology Bulletin","page":"166-180","volume":"31","issue":"2","source":"NCBI PubMed","abstract":"The Implicit Association Test (IAT) assesses relative strengths of four associations involving two pairs of contrasted concepts (e.g., male-female and family-career). In four studies, analyses of data from 11 Web IATs, averaging 12,000 respondents per data set, supported the following conclusions: (a) sorting IAT trials into subsets does not yield conceptually distinct measures; (b) valid IAT measures can be produced using as few as two items to represent each concept; (c) there are conditions for which the administration order of IAT and self-report measures does not alter psychometric properties of either measure; and (d) a known extraneous effect of IAT task block order was sharply reduced by using extra practice trials. Together, these analyses provide additional construct validation for the IAT and suggest practical guidelines to users of the IAT.","DOI":"10.1177/0146167204271418","ISSN":"0146-1672","note":"PMID: 15619590","shortTitle":"Understanding and using the Implicit Association Test","journalAbbreviation":"Pers Soc Psychol Bull","language":"eng","author":[{"family":"Nosek","given":"Brian A."},{"family":"Greenwald","given":"Anthony G."},{"family":"Banaji","given":"Mahzarin R."}],"issued":{"date-parts":[["2005",2]]}},"suffix":"; see supplementary materials for details"}],"schema":"https://github.com/citation-style-language/schema/raw/master/csl-citation.json"} </w:instrText>
       </w:r>
       <w:r>
         <w:fldChar w:fldCharType="separate"/>
@@ -1400,7 +1518,7 @@
         <w:rPr>
           <w:noProof/>
         </w:rPr>
-        <w:t>(Nosek, Greenwald, &amp; Banaji, 2005)</w:t>
+        <w:t>(Nosek, Greenwald, &amp; Banaji, 2005; see supplementary materials for details)</w:t>
       </w:r>
       <w:r>
         <w:fldChar w:fldCharType="end"/>
@@ -1743,6 +1861,7 @@
       </w:r>
     </w:p>
     <w:p>
+      <w:proofErr w:type="gramStart"/>
       <w:r>
         <w:rPr>
           <w:rStyle w:val="Heading4Char"/>
@@ -1755,6 +1874,7 @@
         </w:rPr>
         <w:t>Implicit Association Test.</w:t>
       </w:r>
+      <w:proofErr w:type="gramEnd"/>
       <w:r>
         <w:t xml:space="preserve"> </w:t>
       </w:r>
@@ -1810,6 +1930,15 @@
         <w:t xml:space="preserve">. </w:t>
       </w:r>
       <w:r>
+        <w:t>The presence of any learning effects between the groups could therefore be attributed to the IAT</w:t>
+      </w:r>
+      <w:r>
+        <w:t xml:space="preserve"> condition</w:t>
+      </w:r>
+      <w:r>
+        <w:t xml:space="preserve">. </w:t>
+      </w:r>
+      <w:r>
         <w:t xml:space="preserve">The </w:t>
       </w:r>
       <w:r>
@@ -1837,17 +1966,17 @@
         <w:t xml:space="preserve"> trials)</w:t>
       </w:r>
       <w:r>
-        <w:t xml:space="preserve">. Blocks 2 and 3 </w:t>
+        <w:t xml:space="preserve">. </w:t>
+      </w:r>
+      <w:r>
+        <w:lastRenderedPageBreak/>
+        <w:t xml:space="preserve">Blocks 2 and 3 </w:t>
       </w:r>
       <w:r>
         <w:t xml:space="preserve">each </w:t>
       </w:r>
       <w:r>
-        <w:t xml:space="preserve">presented </w:t>
-      </w:r>
-      <w:r>
-        <w:lastRenderedPageBreak/>
-        <w:t xml:space="preserve">the categories an unequal number of times so as to </w:t>
+        <w:t xml:space="preserve">presented the categories an unequal number of times so as to </w:t>
       </w:r>
       <w:r>
         <w:t>provide a roughly equal number of left</w:t>
@@ -1889,7 +2018,13 @@
         <w:t>ad</w:t>
       </w:r>
       <w:r>
-        <w:t xml:space="preserve"> trials).</w:t>
+        <w:t xml:space="preserve"> trials</w:t>
+      </w:r>
+      <w:r>
+        <w:t>; see supplementary materials for details</w:t>
+      </w:r>
+      <w:r>
+        <w:t>).</w:t>
       </w:r>
       <w:r>
         <w:t xml:space="preserve"> Only data from the SC-IAT’s critical blocks (2 and 3) were analyzed.</w:t>
@@ -1909,13 +2044,31 @@
         <w:t xml:space="preserve">the </w:t>
       </w:r>
       <w:r>
+        <w:t xml:space="preserve">six </w:t>
+      </w:r>
+      <w:r>
         <w:t xml:space="preserve">images of black men and women’s faces used in the race </w:t>
       </w:r>
       <w:r>
         <w:t>IAT using a seven-point scale (</w:t>
       </w:r>
       <w:r>
-        <w:t>very negative to very positive).</w:t>
+        <w:t>1 -</w:t>
+      </w:r>
+      <w:r>
+        <w:t xml:space="preserve"> </w:t>
+      </w:r>
+      <w:r>
+        <w:t xml:space="preserve">very negative to </w:t>
+      </w:r>
+      <w:r>
+        <w:t>7 -</w:t>
+      </w:r>
+      <w:r>
+        <w:t xml:space="preserve"> </w:t>
+      </w:r>
+      <w:r>
+        <w:t>very positive).</w:t>
       </w:r>
     </w:p>
     <w:p>
@@ -1928,7 +2081,31 @@
     </w:p>
     <w:p>
       <w:r>
-        <w:t xml:space="preserve">For the sake of clarity, only results of main or interaction effects relating to our key, pre-registered hypotheses will be reported for each experiment. Results of the full model are included in the supplementary materials on the OSF </w:t>
+        <w:t>For the sake of clarity</w:t>
+      </w:r>
+      <w:r>
+        <w:t xml:space="preserve"> and brevity</w:t>
+      </w:r>
+      <w:r>
+        <w:t xml:space="preserve">, only results of main or interaction effects </w:t>
+      </w:r>
+      <w:r>
+        <w:t>testing our</w:t>
+      </w:r>
+      <w:r>
+        <w:t xml:space="preserve"> pre-registered hypotheses will be reported for each experiment. </w:t>
+      </w:r>
+      <w:r>
+        <w:t>Full r</w:t>
+      </w:r>
+      <w:r>
+        <w:t xml:space="preserve">esults of </w:t>
+      </w:r>
+      <w:r>
+        <w:t xml:space="preserve">each mixed </w:t>
+      </w:r>
+      <w:r>
+        <w:t xml:space="preserve">model are included in the supplementary materials on the OSF </w:t>
       </w:r>
       <w:r>
         <w:rPr>
@@ -1942,1010 +2119,648 @@
     </w:p>
     <w:p>
       <w:r>
-        <w:rPr>
-          <w:rStyle w:val="Heading3Char"/>
-        </w:rPr>
-        <w:t>Analytic strategy</w:t>
-      </w:r>
-      <w:r>
-        <w:rPr>
-          <w:rStyle w:val="Heading3Char"/>
-        </w:rPr>
+        <w:t xml:space="preserve">Typically, responses on the </w:t>
+      </w:r>
+      <w:r>
+        <w:t>SC-</w:t>
+      </w:r>
+      <w:r>
+        <w:t xml:space="preserve">IAT </w:t>
+      </w:r>
+      <w:r>
+        <w:t>are</w:t>
+      </w:r>
+      <w:r>
+        <w:t xml:space="preserve"> </w:t>
+      </w:r>
+      <w:r>
+        <w:t xml:space="preserve">quantified </w:t>
+      </w:r>
+      <w:r>
+        <w:t xml:space="preserve">using a </w:t>
+      </w:r>
+      <w:r>
+        <w:t xml:space="preserve">variant of the </w:t>
+      </w:r>
+      <w:r>
+        <w:rPr>
+          <w:i/>
+        </w:rPr>
+        <w:t>D</w:t>
+      </w:r>
+      <w:r>
+        <w:t xml:space="preserve"> scoring algorithm</w:t>
+      </w:r>
+      <w:r>
+        <w:t xml:space="preserve"> </w:t>
+      </w:r>
+      <w:r>
+        <w:fldChar w:fldCharType="begin"/>
+      </w:r>
+      <w:r>
+        <w:instrText xml:space="preserve"> ADDIN ZOTERO_ITEM CSL_CITATION {"citationID":"2fc6otfhgm","properties":{"formattedCitation":"(Greenwald, Nosek, &amp; Banaji, 2003)","plainCitation":"(Greenwald, Nosek, &amp; Banaji, 2003)"},"citationItems":[{"id":226,"uris":["http://zotero.org/users/1687755/items/BDWCSHP8"],"uri":["http://zotero.org/users/1687755/items/BDWCSHP8"],"itemData":{"id":226,"type":"article-journal","title":"Understanding and using the Implicit Association Test: I. An improved scoring algorithm.","container-title":"Journal of Personality and Social Psychology","page":"197-216","volume":"85","issue":"2","source":"CrossRef","DOI":"10.1037/0022-3514.85.2.197","ISSN":"1939-1315, 0022-3514","shortTitle":"Understanding and using the Implicit Association Test","language":"en","author":[{"family":"Greenwald","given":"Anthony G."},{"family":"Nosek","given":"Brian A."},{"family":"Banaji","given":"Mahzarin R."}],"issued":{"date-parts":[["2003"]]}}}],"schema":"https://github.com/citation-style-language/schema/raw/master/csl-citation.json"} </w:instrText>
+      </w:r>
+      <w:r>
+        <w:fldChar w:fldCharType="separate"/>
+      </w:r>
+      <w:r>
+        <w:rPr>
+          <w:noProof/>
+        </w:rPr>
+        <w:t>(Greenwald, Nosek, &amp; Banaji, 2003)</w:t>
+      </w:r>
+      <w:r>
+        <w:fldChar w:fldCharType="end"/>
+      </w:r>
+      <w:r>
+        <w:t xml:space="preserve"> to control for general responding speed between participants</w:t>
+      </w:r>
+      <w:r>
+        <w:t xml:space="preserve">. </w:t>
+      </w:r>
+      <w:r>
+        <w:t xml:space="preserve">We expected to </w:t>
+      </w:r>
+      <w:r>
+        <w:t xml:space="preserve">observe </w:t>
+      </w:r>
+      <w:r>
+        <w:t xml:space="preserve">relatively </w:t>
+      </w:r>
+      <w:r>
+        <w:t>small</w:t>
+      </w:r>
+      <w:r>
+        <w:t xml:space="preserve"> effect sizes</w:t>
+      </w:r>
+      <w:r>
+        <w:t xml:space="preserve">, </w:t>
+      </w:r>
+      <w:r>
+        <w:t xml:space="preserve">and therefore chose </w:t>
+      </w:r>
+      <w:r>
+        <w:t xml:space="preserve">to employ an alternative, </w:t>
+      </w:r>
+      <w:r>
+        <w:t xml:space="preserve">more </w:t>
+      </w:r>
+      <w:r>
+        <w:t xml:space="preserve">power </w:t>
+      </w:r>
+      <w:r>
+        <w:t xml:space="preserve">analytic strategy: mixed effects modeling </w:t>
+      </w:r>
+      <w:r>
+        <w:fldChar w:fldCharType="begin"/>
+      </w:r>
+      <w:r>
+        <w:instrText xml:space="preserve"> ADDIN ZOTERO_ITEM CSL_CITATION {"citationID":"a2f0heiians","properties":{"formattedCitation":"{\\rtf (Bates, M\\uc0\\u228{}chler, Bolker, &amp; Walker, 2015)}","plainCitation":"(Bates, Mächler, Bolker, &amp; Walker, 2015)"},"citationItems":[{"id":5282,"uris":["http://zotero.org/users/1687755/items/RRNKVPM6"],"uri":["http://zotero.org/users/1687755/items/RRNKVPM6"],"itemData":{"id":5282,"type":"article-journal","title":"Fitting Linear Mixed-Effects Models Using lme4","container-title":"Journal of Statistical Software","page":"1–48","volume":"67","issue":"1","DOI":"10.18637/jss.v067.i01","author":[{"family":"Bates","given":"Douglas"},{"family":"Mächler","given":"Martin"},{"family":"Bolker","given":"Ben"},{"family":"Walker","given":"Steve"}],"issued":{"date-parts":[["2015"]]}}}],"schema":"https://github.com/citation-style-language/schema/raw/master/csl-citation.json"} </w:instrText>
+      </w:r>
+      <w:r>
+        <w:fldChar w:fldCharType="separate"/>
+      </w:r>
+      <w:r>
+        <w:t>(Bates, Mächler, Bolker, &amp; Walker, 2015)</w:t>
+      </w:r>
+      <w:r>
+        <w:fldChar w:fldCharType="end"/>
+      </w:r>
+      <w:r>
+        <w:t xml:space="preserve">. </w:t>
+      </w:r>
+      <w:r>
+        <w:t xml:space="preserve">These provide greater power </w:t>
+      </w:r>
+      <w:r>
+        <w:t xml:space="preserve">by </w:t>
+      </w:r>
+      <w:r>
+        <w:t xml:space="preserve">considering all data points generated by each participant (e.g., 140 reaction times within the SC-IAT’s critical blocks) while still </w:t>
+      </w:r>
+      <w:r>
+        <w:t xml:space="preserve">controlling </w:t>
+      </w:r>
+      <w:r>
+        <w:t xml:space="preserve">for differences in general responding </w:t>
+      </w:r>
+      <w:r>
+        <w:lastRenderedPageBreak/>
+        <w:t>speed between participants</w:t>
+      </w:r>
+      <w:r>
+        <w:t xml:space="preserve"> and acknowledging the non-independence of the multiple reaction times generated by each participant</w:t>
+      </w:r>
+      <w:r>
         <w:t>.</w:t>
       </w:r>
       <w:r>
-        <w:t xml:space="preserve"> </w:t>
-      </w:r>
-      <w:r>
-        <w:rPr>
-          <w:color w:val="FF0000"/>
-        </w:rPr>
-        <w:t xml:space="preserve">Although typically used as a testing task, the IATs were used as training tasks here. As such, </w:t>
-      </w:r>
-      <w:r>
-        <w:rPr>
-          <w:color w:val="FF0000"/>
-        </w:rPr>
-        <w:t xml:space="preserve">descriptive statistics for accuracy and latency performances on the IAT are </w:t>
-      </w:r>
-      <w:r>
-        <w:rPr>
-          <w:color w:val="FF0000"/>
-        </w:rPr>
-        <w:t>reported</w:t>
-      </w:r>
-      <w:r>
-        <w:rPr>
-          <w:color w:val="FF0000"/>
-        </w:rPr>
-        <w:t xml:space="preserve"> but data from this task is not otherwise analyzed</w:t>
-      </w:r>
-      <w:r>
-        <w:rPr>
-          <w:color w:val="FF0000"/>
-        </w:rPr>
-        <w:t>.</w:t>
-      </w:r>
-      <w:r>
-        <w:rPr>
-          <w:color w:val="FF0000"/>
-        </w:rPr>
-        <w:t xml:space="preserve"> Performances on the IAT (</w:t>
-      </w:r>
-      <w:r>
-        <w:rPr>
-          <w:i/>
-          <w:color w:val="FF0000"/>
-        </w:rPr>
-        <w:t>M</w:t>
-      </w:r>
-      <w:r>
-        <w:rPr>
-          <w:color w:val="FF0000"/>
-          <w:vertAlign w:val="subscript"/>
-        </w:rPr>
-        <w:t>RT</w:t>
-      </w:r>
-      <w:r>
-        <w:rPr>
-          <w:color w:val="FF0000"/>
-        </w:rPr>
-        <w:t xml:space="preserve"> = 827, </w:t>
-      </w:r>
-      <w:r>
-        <w:rPr>
-          <w:i/>
-          <w:color w:val="FF0000"/>
-        </w:rPr>
-        <w:t>SD</w:t>
-      </w:r>
-      <w:r>
-        <w:rPr>
-          <w:color w:val="FF0000"/>
-        </w:rPr>
-        <w:t xml:space="preserve"> = 188, </w:t>
-      </w:r>
-      <w:r>
-        <w:rPr>
-          <w:i/>
-          <w:color w:val="FF0000"/>
-        </w:rPr>
-        <w:t>M</w:t>
-      </w:r>
-      <w:r>
-        <w:rPr>
-          <w:color w:val="FF0000"/>
-          <w:vertAlign w:val="subscript"/>
-        </w:rPr>
-        <w:t>Accuracy</w:t>
-      </w:r>
-      <w:r>
-        <w:rPr>
-          <w:color w:val="FF0000"/>
-        </w:rPr>
-        <w:t xml:space="preserve"> = 0.93, </w:t>
-      </w:r>
-      <w:r>
-        <w:rPr>
-          <w:i/>
-          <w:color w:val="FF0000"/>
-        </w:rPr>
-        <w:t>SD</w:t>
-      </w:r>
-      <w:r>
-        <w:rPr>
-          <w:color w:val="FF0000"/>
-        </w:rPr>
-        <w:t xml:space="preserve"> = 0.07) and SC-IAT (</w:t>
-      </w:r>
-      <w:r>
-        <w:rPr>
-          <w:i/>
-          <w:color w:val="FF0000"/>
-        </w:rPr>
-        <w:t>M</w:t>
-      </w:r>
-      <w:r>
-        <w:rPr>
-          <w:color w:val="FF0000"/>
-          <w:vertAlign w:val="subscript"/>
-        </w:rPr>
-        <w:t>RT</w:t>
-      </w:r>
-      <w:r>
-        <w:rPr>
-          <w:color w:val="FF0000"/>
-        </w:rPr>
-        <w:t xml:space="preserve"> = 693</w:t>
-      </w:r>
-      <w:r>
-        <w:rPr>
-          <w:color w:val="FF0000"/>
-        </w:rPr>
-        <w:t xml:space="preserve">, </w:t>
-      </w:r>
-      <w:r>
-        <w:rPr>
-          <w:i/>
-          <w:color w:val="FF0000"/>
-        </w:rPr>
-        <w:t>SD</w:t>
-      </w:r>
-      <w:r>
-        <w:rPr>
-          <w:color w:val="FF0000"/>
-        </w:rPr>
-        <w:t xml:space="preserve"> = 137</w:t>
-      </w:r>
-      <w:r>
-        <w:rPr>
-          <w:color w:val="FF0000"/>
-        </w:rPr>
-        <w:t xml:space="preserve">, </w:t>
-      </w:r>
-      <w:r>
-        <w:rPr>
-          <w:i/>
-          <w:color w:val="FF0000"/>
-        </w:rPr>
-        <w:t>M</w:t>
-      </w:r>
-      <w:r>
-        <w:rPr>
-          <w:color w:val="FF0000"/>
-          <w:vertAlign w:val="subscript"/>
-        </w:rPr>
-        <w:t>Accuracy</w:t>
-      </w:r>
-      <w:r>
-        <w:rPr>
-          <w:color w:val="FF0000"/>
-        </w:rPr>
-        <w:t xml:space="preserve"> = 0.93, </w:t>
-      </w:r>
-      <w:r>
-        <w:rPr>
-          <w:i/>
-          <w:color w:val="FF0000"/>
-        </w:rPr>
-        <w:t>SD</w:t>
-      </w:r>
-      <w:r>
-        <w:rPr>
-          <w:color w:val="FF0000"/>
-        </w:rPr>
-        <w:t xml:space="preserve"> = 0.05</w:t>
-      </w:r>
-      <w:r>
-        <w:rPr>
-          <w:color w:val="FF0000"/>
-        </w:rPr>
-        <w:t>) were typical of that found in previous studies using these tasks.</w:t>
+        <w:t xml:space="preserve"> We therefore employed mixed-effects models for all measures in the present article.</w:t>
       </w:r>
     </w:p>
     <w:p>
       <w:r>
-        <w:t xml:space="preserve">Typically, responses on the </w:t>
+        <w:t>R</w:t>
+      </w:r>
+      <w:r>
+        <w:t xml:space="preserve">eaction times on the </w:t>
       </w:r>
       <w:r>
         <w:t>SC-</w:t>
       </w:r>
       <w:r>
+        <w:t xml:space="preserve">IAT test blocks </w:t>
+      </w:r>
+      <w:r>
+        <w:t>(</w:t>
+      </w:r>
+      <w:r>
+        <w:t>2 &amp;</w:t>
+      </w:r>
+      <w:r>
+        <w:t xml:space="preserve"> 3) </w:t>
+      </w:r>
+      <w:r>
+        <w:t>that deviated from the mean by &gt;</w:t>
+      </w:r>
+      <w:r>
+        <w:t xml:space="preserve"> </w:t>
+      </w:r>
+      <w:r>
+        <w:t>2.5 standard deviations were removed</w:t>
+      </w:r>
+      <w:r>
+        <w:t xml:space="preserve"> as outliers (</w:t>
+      </w:r>
+      <w:r>
+        <w:rPr>
+          <w:lang w:val="en-IE"/>
+        </w:rPr>
+        <w:t>0.55</w:t>
+      </w:r>
+      <w:r>
+        <w:rPr>
+          <w:lang w:val="en-IE"/>
+        </w:rPr>
+        <w:t>%</w:t>
+      </w:r>
+      <w:r>
+        <w:rPr>
+          <w:lang w:val="en-IE"/>
+        </w:rPr>
+        <w:t xml:space="preserve"> </w:t>
+      </w:r>
+      <w:r>
+        <w:rPr>
+          <w:lang w:val="en-IE"/>
+        </w:rPr>
+        <w:t xml:space="preserve">of </w:t>
+      </w:r>
+      <w:r>
+        <w:rPr>
+          <w:lang w:val="en-IE"/>
+        </w:rPr>
+        <w:t>trials removed</w:t>
+      </w:r>
+      <w:r>
+        <w:rPr>
+          <w:lang w:val="en-IE"/>
+        </w:rPr>
+        <w:t>)</w:t>
+      </w:r>
+      <w:r>
+        <w:rPr>
+          <w:lang w:val="en-IE"/>
+        </w:rPr>
+        <w:t>.</w:t>
+      </w:r>
+      <w:r>
+        <w:rPr>
+          <w:lang w:val="en-IE"/>
+        </w:rPr>
+        <w:t xml:space="preserve"> </w:t>
+      </w:r>
+      <w:r>
+        <w:t xml:space="preserve">Data were </w:t>
+      </w:r>
+      <w:r>
+        <w:t>then entered into a linear mixed-</w:t>
+      </w:r>
+      <w:r>
+        <w:t>effects model</w:t>
+      </w:r>
+      <w:r>
+        <w:t>.</w:t>
+      </w:r>
+      <w:r>
+        <w:t xml:space="preserve"> </w:t>
+      </w:r>
+      <w:r>
+        <w:t>Reaction time was</w:t>
+      </w:r>
+      <w:r>
+        <w:t xml:space="preserve"> entered as the </w:t>
+      </w:r>
+      <w:r>
+        <w:t>dependent variable</w:t>
+      </w:r>
+      <w:r>
+        <w:t>,</w:t>
+      </w:r>
+      <w:r>
+        <w:t xml:space="preserve"> </w:t>
+      </w:r>
+      <w:r>
+        <w:t>SC-</w:t>
+      </w:r>
+      <w:r>
         <w:t xml:space="preserve">IAT </w:t>
       </w:r>
       <w:r>
-        <w:t>are</w:t>
+        <w:t xml:space="preserve">block, IAT </w:t>
+      </w:r>
+      <w:r>
+        <w:t>condition</w:t>
+      </w:r>
+      <w:r>
+        <w:t xml:space="preserve"> and their interaction</w:t>
       </w:r>
       <w:r>
         <w:t xml:space="preserve"> </w:t>
       </w:r>
       <w:r>
-        <w:t xml:space="preserve">quantified </w:t>
-      </w:r>
-      <w:r>
-        <w:t xml:space="preserve">using a </w:t>
-      </w:r>
-      <w:r>
-        <w:t xml:space="preserve">variant of the </w:t>
+        <w:t>were entered</w:t>
+      </w:r>
+      <w:r>
+        <w:t xml:space="preserve"> as fixed effects</w:t>
+      </w:r>
+      <w:r>
+        <w:t>,</w:t>
+      </w:r>
+      <w:r>
+        <w:t xml:space="preserve"> </w:t>
+      </w:r>
+      <w:r>
+        <w:t>racism was entered as a fixed-effect covariate,</w:t>
+      </w:r>
+      <w:r>
+        <w:t xml:space="preserve"> </w:t>
+      </w:r>
+      <w:r>
+        <w:t>and p</w:t>
+      </w:r>
+      <w:r>
+        <w:t xml:space="preserve">articipant </w:t>
+      </w:r>
+      <w:r>
+        <w:t>was entered as a random effect</w:t>
+      </w:r>
+      <w:r>
+        <w:t xml:space="preserve"> (</w:t>
+      </w:r>
+      <w:r>
+        <w:t xml:space="preserve">Wilkinson </w:t>
+      </w:r>
+      <w:r>
+        <w:t>notation</w:t>
+      </w:r>
+      <w:r>
+        <w:t>:</w:t>
+      </w:r>
+      <w:r>
+        <w:t xml:space="preserve"> </w:t>
+      </w:r>
+      <w:r>
+        <w:rPr>
+          <w:rFonts w:ascii="CMU Typewriter Text Light" w:hAnsi="CMU Typewriter Text Light"/>
+        </w:rPr>
+        <w:t xml:space="preserve">RT </w:t>
+      </w:r>
+      <w:r>
+        <w:rPr>
+          <w:rFonts w:ascii="BlairMdITC TT-Medium" w:hAnsi="BlairMdITC TT-Medium" w:cs="BlairMdITC TT-Medium"/>
+        </w:rPr>
+        <w:t>∼</w:t>
+      </w:r>
+      <w:r>
+        <w:rPr>
+          <w:rFonts w:ascii="CMU Typewriter Text Light" w:hAnsi="CMU Typewriter Text Light"/>
+        </w:rPr>
+        <w:t xml:space="preserve"> block </w:t>
+      </w:r>
+      <w:r>
+        <w:rPr>
+          <w:rFonts w:ascii="CMU Typewriter Text Light" w:hAnsi="CMU Typewriter Text Light"/>
+        </w:rPr>
+        <w:t>*</w:t>
+      </w:r>
+      <w:r>
+        <w:rPr>
+          <w:rFonts w:ascii="CMU Typewriter Text Light" w:hAnsi="CMU Typewriter Text Light"/>
+        </w:rPr>
+        <w:t xml:space="preserve"> condition </w:t>
+      </w:r>
+      <w:r>
+        <w:rPr>
+          <w:rFonts w:ascii="CMU Typewriter Text Light" w:hAnsi="CMU Typewriter Text Light"/>
+        </w:rPr>
+        <w:t>+</w:t>
+      </w:r>
+      <w:r>
+        <w:rPr>
+          <w:rFonts w:ascii="CMU Typewriter Text Light" w:hAnsi="CMU Typewriter Text Light"/>
+        </w:rPr>
+        <w:t xml:space="preserve"> racism </w:t>
+      </w:r>
+      <w:r>
+        <w:rPr>
+          <w:rFonts w:ascii="CMU Typewriter Text Light" w:hAnsi="CMU Typewriter Text Light"/>
+        </w:rPr>
+        <w:t>+</w:t>
+      </w:r>
+      <w:r>
+        <w:rPr>
+          <w:rFonts w:ascii="CMU Typewriter Text Light" w:hAnsi="CMU Typewriter Text Light"/>
+        </w:rPr>
+        <w:t xml:space="preserve"> (1 | participant)</w:t>
+      </w:r>
+      <w:r>
+        <w:t xml:space="preserve">). </w:t>
+      </w:r>
+      <w:r>
+        <w:t>Results</w:t>
+      </w:r>
+      <w:r>
+        <w:t xml:space="preserve"> demonstrated </w:t>
+      </w:r>
+      <w:r>
+        <w:t>that SC-IAT effects differed significantly between IAT conditions</w:t>
+      </w:r>
+      <w:r>
+        <w:t xml:space="preserve">, </w:t>
       </w:r>
       <w:r>
         <w:rPr>
           <w:i/>
         </w:rPr>
-        <w:t>D</w:t>
-      </w:r>
-      <w:r>
-        <w:t xml:space="preserve"> scoring algorithm</w:t>
+        <w:t>B</w:t>
       </w:r>
       <w:r>
         <w:t xml:space="preserve"> </w:t>
       </w:r>
       <w:r>
-        <w:fldChar w:fldCharType="begin"/>
-      </w:r>
-      <w:r>
-        <w:instrText xml:space="preserve"> ADDIN ZOTERO_ITEM CSL_CITATION {"citationID":"2fc6otfhgm","properties":{"formattedCitation":"(Greenwald, Nosek, &amp; Banaji, 2003)","plainCitation":"(Greenwald, Nosek, &amp; Banaji, 2003)"},"citationItems":[{"id":226,"uris":["http://zotero.org/users/1687755/items/BDWCSHP8"],"uri":["http://zotero.org/users/1687755/items/BDWCSHP8"],"itemData":{"id":226,"type":"article-journal","title":"Understanding and using the Implicit Association Test: I. An improved scoring algorithm.","container-title":"Journal of Personality and Social Psychology","page":"197-216","volume":"85","issue":"2","source":"CrossRef","DOI":"10.1037/0022-3514.85.2.197","ISSN":"1939-1315, 0022-3514","shortTitle":"Understanding and using the Implicit Association Test","language":"en","author":[{"family":"Greenwald","given":"Anthony G."},{"family":"Nosek","given":"Brian A."},{"family":"Banaji","given":"Mahzarin R."}],"issued":{"date-parts":[["2003"]]}}}],"schema":"https://github.com/citation-style-language/schema/raw/master/csl-citation.json"} </w:instrText>
-      </w:r>
-      <w:r>
-        <w:fldChar w:fldCharType="separate"/>
-      </w:r>
-      <w:r>
-        <w:rPr>
-          <w:noProof/>
-        </w:rPr>
-        <w:t>(Greenwald, Nosek, &amp; Banaji, 2003)</w:t>
-      </w:r>
-      <w:r>
-        <w:fldChar w:fldCharType="end"/>
-      </w:r>
-      <w:r>
-        <w:t xml:space="preserve"> to control for general responding speed between participants</w:t>
+        <w:t xml:space="preserve">= </w:t>
+      </w:r>
+      <w:r>
+        <w:t>4.459</w:t>
+      </w:r>
+      <w:r>
+        <w:t>, 95% CI = [</w:t>
+      </w:r>
+      <w:r>
+        <w:t>1.03</w:t>
+      </w:r>
+      <w:r>
+        <w:t>0</w:t>
+      </w:r>
+      <w:r>
+        <w:t xml:space="preserve">, </w:t>
+      </w:r>
+      <w:r>
+        <w:t>7.887</w:t>
+      </w:r>
+      <w:r>
+        <w:t xml:space="preserve">], β = </w:t>
+      </w:r>
+      <w:r>
+        <w:t>0.017</w:t>
+      </w:r>
+      <w:r>
+        <w:t xml:space="preserve">, 95% CI </w:t>
+      </w:r>
+      <w:r>
+        <w:t>= [0.00</w:t>
+      </w:r>
+      <w:r>
+        <w:t>4</w:t>
+      </w:r>
+      <w:r>
+        <w:t>,</w:t>
+      </w:r>
+      <w:r>
+        <w:t xml:space="preserve"> 0.029</w:t>
+      </w:r>
+      <w:r>
+        <w:t xml:space="preserve">], </w:t>
+      </w:r>
+      <w:r>
+        <w:rPr>
+          <w:i/>
+        </w:rPr>
+        <w:t>p</w:t>
+      </w:r>
+      <w:r>
+        <w:t xml:space="preserve"> = .011</w:t>
       </w:r>
       <w:r>
         <w:t xml:space="preserve">. </w:t>
       </w:r>
       <w:r>
-        <w:t xml:space="preserve">We expected to </w:t>
-      </w:r>
-      <w:r>
-        <w:t xml:space="preserve">observe </w:t>
-      </w:r>
-      <w:r>
-        <w:t xml:space="preserve">relatively </w:t>
-      </w:r>
-      <w:r>
-        <w:t>small</w:t>
-      </w:r>
-      <w:r>
-        <w:t xml:space="preserve"> effect sizes</w:t>
-      </w:r>
-      <w:r>
-        <w:t xml:space="preserve">, </w:t>
-      </w:r>
-      <w:r>
-        <w:t xml:space="preserve">and therefore chose </w:t>
-      </w:r>
-      <w:r>
-        <w:t xml:space="preserve">to employ an alternative, </w:t>
-      </w:r>
-      <w:r>
-        <w:t xml:space="preserve">more </w:t>
-      </w:r>
-      <w:r>
-        <w:t xml:space="preserve">power </w:t>
-      </w:r>
-      <w:r>
-        <w:t xml:space="preserve">analytic strategy: mixed effects modeling </w:t>
-      </w:r>
-      <w:r>
-        <w:fldChar w:fldCharType="begin"/>
-      </w:r>
-      <w:r>
-        <w:instrText xml:space="preserve"> ADDIN ZOTERO_ITEM CSL_CITATION {"citationID":"a2f0heiians","properties":{"formattedCitation":"{\\rtf (Bates, M\\uc0\\u228{}chler, Bolker, &amp; Walker, 2015)}","plainCitation":"(Bates, Mächler, Bolker, &amp; Walker, 2015)"},"citationItems":[{"id":5282,"uris":["http://zotero.org/users/1687755/items/RRNKVPM6"],"uri":["http://zotero.org/users/1687755/items/RRNKVPM6"],"itemData":{"id":5282,"type":"article-journal","title":"Fitting Linear Mixed-Effects Models Using lme4","container-title":"Journal of Statistical Software","page":"1–48","volume":"67","issue":"1","DOI":"10.18637/jss.v067.i01","author":[{"family":"Bates","given":"Douglas"},{"family":"Mächler","given":"Martin"},{"family":"Bolker","given":"Ben"},{"family":"Walker","given":"Steve"}],"issued":{"date-parts":[["2015"]]}}}],"schema":"https://github.com/citation-style-language/schema/raw/master/csl-citation.json"} </w:instrText>
-      </w:r>
-      <w:r>
-        <w:fldChar w:fldCharType="separate"/>
-      </w:r>
-      <w:r>
-        <w:t>(Bates, Mächler, Bolker, &amp; Walker, 2015)</w:t>
-      </w:r>
-      <w:r>
-        <w:fldChar w:fldCharType="end"/>
-      </w:r>
-      <w:r>
-        <w:t xml:space="preserve">. </w:t>
-      </w:r>
-      <w:r>
-        <w:t xml:space="preserve">These provide greater power </w:t>
-      </w:r>
-      <w:r>
-        <w:t xml:space="preserve">by </w:t>
-      </w:r>
-      <w:r>
-        <w:t xml:space="preserve">considering all data points generated by each participant (e.g., 140 reaction times within the SC-IAT’s critical blocks) while still </w:t>
-      </w:r>
-      <w:r>
-        <w:t xml:space="preserve">controlling </w:t>
-      </w:r>
-      <w:r>
-        <w:t>for differences in general responding speed between participants</w:t>
-      </w:r>
-      <w:r>
-        <w:t xml:space="preserve"> and acknowledging the non-independence of the multiple reaction times generated by each participant</w:t>
+        <w:t>Inspection of the estimated marginal means revealed that p</w:t>
+      </w:r>
+      <w:r>
+        <w:t xml:space="preserve">articipants who completed the Race IAT demonstrated more negative implicit bias towards </w:t>
+      </w:r>
+      <w:r>
+        <w:t>black people</w:t>
+      </w:r>
+      <w:r>
+        <w:t xml:space="preserve"> on the subsequent SC-IAT than did participants who completed the Flowers-Insects </w:t>
+      </w:r>
+      <w:r>
+        <w:t>IAT</w:t>
+      </w:r>
+      <w:r>
+        <w:t xml:space="preserve">, as </w:t>
+      </w:r>
+      <w:r>
+        <w:t>hypothesized</w:t>
       </w:r>
       <w:r>
         <w:t>.</w:t>
-      </w:r>
-    </w:p>
-    <w:p>
-      <w:r>
-        <w:t>R</w:t>
-      </w:r>
-      <w:r>
-        <w:t xml:space="preserve">eaction times on the </w:t>
-      </w:r>
-      <w:r>
-        <w:t>SC-</w:t>
-      </w:r>
-      <w:r>
-        <w:t xml:space="preserve">IAT test blocks </w:t>
-      </w:r>
-      <w:r>
-        <w:t>(</w:t>
-      </w:r>
-      <w:r>
-        <w:t>2 &amp;</w:t>
-      </w:r>
-      <w:r>
-        <w:t xml:space="preserve"> 3) </w:t>
-      </w:r>
-      <w:r>
-        <w:t>that deviated from the mean by &gt;</w:t>
-      </w:r>
-      <w:r>
-        <w:t xml:space="preserve"> </w:t>
-      </w:r>
-      <w:r>
-        <w:t>2.5 standard deviations were removed</w:t>
-      </w:r>
-      <w:r>
-        <w:t xml:space="preserve"> as outliers (</w:t>
-      </w:r>
-      <w:r>
-        <w:rPr>
-          <w:lang w:val="en-IE"/>
-        </w:rPr>
-        <w:t>0.55</w:t>
-      </w:r>
-      <w:r>
-        <w:rPr>
-          <w:lang w:val="en-IE"/>
-        </w:rPr>
-        <w:t>%</w:t>
-      </w:r>
-      <w:r>
-        <w:rPr>
-          <w:lang w:val="en-IE"/>
-        </w:rPr>
-        <w:t xml:space="preserve"> </w:t>
-      </w:r>
-      <w:r>
-        <w:rPr>
-          <w:lang w:val="en-IE"/>
-        </w:rPr>
-        <w:t xml:space="preserve">of </w:t>
-      </w:r>
-      <w:r>
-        <w:rPr>
-          <w:lang w:val="en-IE"/>
-        </w:rPr>
-        <w:t>trials removed</w:t>
-      </w:r>
-      <w:r>
-        <w:rPr>
-          <w:lang w:val="en-IE"/>
-        </w:rPr>
-        <w:t>)</w:t>
-      </w:r>
-      <w:r>
-        <w:rPr>
-          <w:lang w:val="en-IE"/>
-        </w:rPr>
-        <w:t>.</w:t>
-      </w:r>
-      <w:r>
-        <w:rPr>
-          <w:lang w:val="en-IE"/>
-        </w:rPr>
-        <w:t xml:space="preserve"> </w:t>
-      </w:r>
-      <w:r>
-        <w:t xml:space="preserve">Data were </w:t>
-      </w:r>
-      <w:r>
-        <w:t>then entered into a linear mixed-</w:t>
-      </w:r>
-      <w:r>
-        <w:t>effects model</w:t>
-      </w:r>
-      <w:r>
-        <w:t>.</w:t>
-      </w:r>
-      <w:r>
-        <w:t xml:space="preserve"> </w:t>
-      </w:r>
-      <w:r>
-        <w:t>Reaction time was</w:t>
-      </w:r>
-      <w:r>
-        <w:t xml:space="preserve"> entered as the </w:t>
-      </w:r>
-      <w:r>
-        <w:t>dependent variable</w:t>
-      </w:r>
-      <w:r>
-        <w:t>,</w:t>
-      </w:r>
-      <w:r>
-        <w:t xml:space="preserve"> </w:t>
-      </w:r>
-      <w:r>
-        <w:t>SC-</w:t>
-      </w:r>
-      <w:r>
-        <w:t xml:space="preserve">IAT </w:t>
-      </w:r>
-      <w:r>
-        <w:t xml:space="preserve">block and </w:t>
-      </w:r>
-      <w:r>
-        <w:t xml:space="preserve">experimental </w:t>
-      </w:r>
-      <w:r>
-        <w:t xml:space="preserve">condition </w:t>
-      </w:r>
-      <w:r>
-        <w:t>were entered</w:t>
-      </w:r>
-      <w:r>
-        <w:t xml:space="preserve"> as fixed effects</w:t>
-      </w:r>
-      <w:r>
-        <w:t xml:space="preserve"> (including interactions)</w:t>
-      </w:r>
-      <w:r>
-        <w:t>,</w:t>
-      </w:r>
-      <w:r>
-        <w:t xml:space="preserve"> </w:t>
-      </w:r>
-      <w:r>
-        <w:t>racism was entered as a fixed-effect covariate,</w:t>
-      </w:r>
-      <w:r>
-        <w:t xml:space="preserve"> </w:t>
-      </w:r>
-      <w:r>
-        <w:t>and p</w:t>
-      </w:r>
-      <w:r>
-        <w:t xml:space="preserve">articipant </w:t>
-      </w:r>
-      <w:r>
-        <w:t>was entered as a random effect</w:t>
-      </w:r>
-      <w:r>
-        <w:t xml:space="preserve"> (</w:t>
-      </w:r>
-      <w:r>
-        <w:t xml:space="preserve">Wilkinson </w:t>
-      </w:r>
-      <w:r>
-        <w:t>notation</w:t>
-      </w:r>
-      <w:r>
-        <w:t>:</w:t>
-      </w:r>
-      <w:r>
-        <w:t xml:space="preserve"> </w:t>
-      </w:r>
-      <w:r>
-        <w:rPr>
-          <w:rFonts w:ascii="CMU Typewriter Text Light" w:hAnsi="CMU Typewriter Text Light"/>
-        </w:rPr>
-        <w:t xml:space="preserve">RT </w:t>
-      </w:r>
-      <w:r>
-        <w:rPr>
-          <w:rFonts w:ascii="BlairMdITC TT-Medium" w:hAnsi="BlairMdITC TT-Medium" w:cs="BlairMdITC TT-Medium"/>
-        </w:rPr>
-        <w:t>∼</w:t>
-      </w:r>
-      <w:r>
-        <w:rPr>
-          <w:rFonts w:ascii="CMU Typewriter Text Light" w:hAnsi="CMU Typewriter Text Light"/>
-        </w:rPr>
-        <w:t xml:space="preserve"> block </w:t>
-      </w:r>
-      <w:r>
-        <w:rPr>
-          <w:rFonts w:ascii="CMU Typewriter Text Light" w:hAnsi="CMU Typewriter Text Light"/>
-        </w:rPr>
-        <w:t>*</w:t>
-      </w:r>
-      <w:r>
-        <w:rPr>
-          <w:rFonts w:ascii="CMU Typewriter Text Light" w:hAnsi="CMU Typewriter Text Light"/>
-        </w:rPr>
-        <w:t xml:space="preserve"> condition </w:t>
-      </w:r>
-      <w:r>
-        <w:rPr>
-          <w:rFonts w:ascii="CMU Typewriter Text Light" w:hAnsi="CMU Typewriter Text Light"/>
-        </w:rPr>
-        <w:t>+</w:t>
-      </w:r>
-      <w:r>
-        <w:rPr>
-          <w:rFonts w:ascii="CMU Typewriter Text Light" w:hAnsi="CMU Typewriter Text Light"/>
-        </w:rPr>
-        <w:t xml:space="preserve"> racism </w:t>
-      </w:r>
-      <w:r>
-        <w:rPr>
-          <w:rFonts w:ascii="CMU Typewriter Text Light" w:hAnsi="CMU Typewriter Text Light"/>
-        </w:rPr>
-        <w:t>+</w:t>
-      </w:r>
-      <w:r>
-        <w:rPr>
-          <w:rFonts w:ascii="CMU Typewriter Text Light" w:hAnsi="CMU Typewriter Text Light"/>
-        </w:rPr>
-        <w:t xml:space="preserve"> (1 | participant)</w:t>
-      </w:r>
-      <w:r>
-        <w:t xml:space="preserve">). </w:t>
-      </w:r>
-      <w:r>
-        <w:t>Results</w:t>
-      </w:r>
-      <w:r>
-        <w:t xml:space="preserve"> demonstrated </w:t>
-      </w:r>
-      <w:r>
-        <w:t>that SC-IAT effects differed significantly between IAT conditions</w:t>
-      </w:r>
-      <w:r>
-        <w:t xml:space="preserve">, </w:t>
-      </w:r>
-      <w:r>
-        <w:rPr>
-          <w:i/>
-        </w:rPr>
-        <w:t>B</w:t>
-      </w:r>
-      <w:r>
-        <w:t xml:space="preserve"> </w:t>
-      </w:r>
-      <w:r>
-        <w:t xml:space="preserve">= </w:t>
-      </w:r>
-      <w:r>
-        <w:t>4.459</w:t>
-      </w:r>
-      <w:r>
-        <w:t>, 95% CI = [</w:t>
-      </w:r>
-      <w:r>
-        <w:t>1.03</w:t>
-      </w:r>
-      <w:r>
-        <w:t>0</w:t>
-      </w:r>
-      <w:r>
-        <w:t xml:space="preserve">, </w:t>
-      </w:r>
-      <w:r>
-        <w:t>7.887</w:t>
-      </w:r>
-      <w:r>
-        <w:t xml:space="preserve">], β = </w:t>
-      </w:r>
-      <w:r>
-        <w:t>0.017</w:t>
-      </w:r>
-      <w:r>
-        <w:t xml:space="preserve">, 95% CI </w:t>
-      </w:r>
-      <w:r>
-        <w:t>= [0.00</w:t>
-      </w:r>
-      <w:r>
-        <w:t>4</w:t>
-      </w:r>
-      <w:r>
-        <w:t>,</w:t>
-      </w:r>
-      <w:r>
-        <w:t xml:space="preserve"> 0.029</w:t>
-      </w:r>
-      <w:r>
-        <w:t xml:space="preserve">], </w:t>
-      </w:r>
-      <w:r>
-        <w:rPr>
-          <w:i/>
-        </w:rPr>
-        <w:t>p</w:t>
-      </w:r>
-      <w:r>
-        <w:t xml:space="preserve"> = .011</w:t>
-      </w:r>
-      <w:r>
-        <w:t xml:space="preserve">. </w:t>
-      </w:r>
-      <w:r>
-        <w:t>P</w:t>
-      </w:r>
-      <w:r>
-        <w:t xml:space="preserve">articipants who completed the Race IAT demonstrated more negative implicit bias towards </w:t>
-      </w:r>
-      <w:r>
-        <w:t>black people</w:t>
-      </w:r>
-      <w:r>
-        <w:t xml:space="preserve"> on the subsequent SC-IAT than did participants who completed the Flowers-Insects IAT</w:t>
-      </w:r>
-      <w:r>
-        <w:t xml:space="preserve"> (see </w:t>
-      </w:r>
-      <w:r>
-        <w:rPr>
-          <w:highlight w:val="green"/>
-        </w:rPr>
-        <w:t xml:space="preserve">Figure </w:t>
-      </w:r>
-      <w:r>
-        <w:rPr>
-          <w:highlight w:val="green"/>
-        </w:rPr>
-        <w:t>1</w:t>
-      </w:r>
-      <w:r>
-        <w:t>).</w:t>
-      </w:r>
-      <w:r>
-        <w:t xml:space="preserve"> </w:t>
-      </w:r>
-      <w:bookmarkStart w:id="0" w:name="_GoBack"/>
-      <w:bookmarkEnd w:id="0"/>
-    </w:p>
-    <w:p/>
-    <w:p>
-      <w:pPr>
-        <w:ind w:firstLine="0"/>
-      </w:pPr>
-      <w:commentRangeStart w:id="1"/>
-      <w:r>
-        <w:rPr>
-          <w:rFonts w:ascii="Helvetica" w:hAnsi="Helvetica" w:cs="Helvetica"/>
-          <w:noProof/>
-          <w:kern w:val="0"/>
-          <w:lang w:eastAsia="en-US"/>
-        </w:rPr>
-        <w:drawing>
-          <wp:inline distT="0" distB="0" distL="0" distR="0" wp14:anchorId="6787DD59" wp14:editId="4343BF5A">
-            <wp:extent cx="4110182" cy="2466109"/>
-            <wp:effectExtent l="0" t="0" r="5080" b="0"/>
-            <wp:docPr id="1" name="Picture 1"/>
-            <wp:cNvGraphicFramePr>
-              <a:graphicFrameLocks xmlns:a="http://schemas.openxmlformats.org/drawingml/2006/main" noChangeAspect="1"/>
-            </wp:cNvGraphicFramePr>
-            <a:graphic xmlns:a="http://schemas.openxmlformats.org/drawingml/2006/main">
-              <a:graphicData uri="http://schemas.openxmlformats.org/drawingml/2006/picture">
-                <pic:pic xmlns:pic="http://schemas.openxmlformats.org/drawingml/2006/picture">
-                  <pic:nvPicPr>
-                    <pic:cNvPr id="0" name="Picture 1"/>
-                    <pic:cNvPicPr>
-                      <a:picLocks noChangeAspect="1" noChangeArrowheads="1"/>
-                    </pic:cNvPicPr>
-                  </pic:nvPicPr>
-                  <pic:blipFill>
-                    <a:blip r:embed="rId11">
-                      <a:extLst>
-                        <a:ext uri="{28A0092B-C50C-407E-A947-70E740481C1C}">
-                          <a14:useLocalDpi xmlns:a14="http://schemas.microsoft.com/office/drawing/2010/main" val="0"/>
-                        </a:ext>
-                      </a:extLst>
-                    </a:blip>
-                    <a:srcRect/>
-                    <a:stretch>
-                      <a:fillRect/>
-                    </a:stretch>
-                  </pic:blipFill>
-                  <pic:spPr bwMode="auto">
-                    <a:xfrm>
-                      <a:off x="0" y="0"/>
-                      <a:ext cx="4110974" cy="2466584"/>
-                    </a:xfrm>
-                    <a:prstGeom prst="rect">
-                      <a:avLst/>
-                    </a:prstGeom>
-                    <a:noFill/>
-                    <a:ln>
-                      <a:noFill/>
-                    </a:ln>
-                  </pic:spPr>
-                </pic:pic>
-              </a:graphicData>
-            </a:graphic>
-          </wp:inline>
-        </w:drawing>
-      </w:r>
-      <w:commentRangeEnd w:id="1"/>
-      <w:r>
-        <w:rPr>
-          <w:rStyle w:val="CommentReference"/>
-        </w:rPr>
-        <w:commentReference w:id="1"/>
       </w:r>
     </w:p>
     <w:p>
       <w:pPr>
-        <w:pStyle w:val="TableFigure"/>
+        <w:rPr>
+          <w:color w:val="FF0000"/>
+        </w:rPr>
       </w:pPr>
       <w:r>
+        <w:t>S</w:t>
+      </w:r>
+      <w:r>
+        <w:t xml:space="preserve">elf-report ratings </w:t>
+      </w:r>
+      <w:r>
+        <w:t>data were</w:t>
+      </w:r>
+      <w:r>
+        <w:t xml:space="preserve"> </w:t>
+      </w:r>
+      <w:r>
+        <w:t xml:space="preserve">analyzed using a </w:t>
+      </w:r>
+      <w:r>
+        <w:t xml:space="preserve">similar </w:t>
+      </w:r>
+      <w:r>
+        <w:t xml:space="preserve">linear </w:t>
+      </w:r>
+      <w:r>
+        <w:t>mixed</w:t>
+      </w:r>
+      <w:r>
+        <w:t>-effects</w:t>
+      </w:r>
+      <w:r>
+        <w:t xml:space="preserve"> mo</w:t>
+      </w:r>
+      <w:r>
+        <w:t xml:space="preserve">del, with </w:t>
+      </w:r>
+      <w:r>
+        <w:t xml:space="preserve">rating </w:t>
+      </w:r>
+      <w:r>
+        <w:t>as the dependent variable</w:t>
+      </w:r>
+      <w:r>
+        <w:t>,</w:t>
+      </w:r>
+      <w:r>
+        <w:t xml:space="preserve"> </w:t>
+      </w:r>
+      <w:r>
+        <w:t>IAT</w:t>
+      </w:r>
+      <w:r>
+        <w:t xml:space="preserve"> condition </w:t>
+      </w:r>
+      <w:r>
+        <w:t>as a fixed effect, racism as a fixed-effect covariate, and p</w:t>
+      </w:r>
+      <w:r>
+        <w:t xml:space="preserve">articipant </w:t>
+      </w:r>
+      <w:r>
+        <w:t>as a random effect (</w:t>
+      </w:r>
+      <w:r>
+        <w:rPr>
+          <w:rFonts w:ascii="CMU Typewriter Text Light" w:hAnsi="CMU Typewriter Text Light"/>
+        </w:rPr>
+        <w:t>rating</w:t>
+      </w:r>
+      <w:r>
+        <w:rPr>
+          <w:rFonts w:ascii="CMU Typewriter Text Light" w:hAnsi="CMU Typewriter Text Light"/>
+        </w:rPr>
+        <w:t xml:space="preserve"> </w:t>
+      </w:r>
+      <w:r>
+        <w:rPr>
+          <w:rFonts w:ascii="BlairMdITC TT-Medium" w:hAnsi="BlairMdITC TT-Medium" w:cs="BlairMdITC TT-Medium"/>
+        </w:rPr>
+        <w:t>∼</w:t>
+      </w:r>
+      <w:r>
+        <w:rPr>
+          <w:rFonts w:ascii="CMU Typewriter Text Light" w:hAnsi="CMU Typewriter Text Light"/>
+        </w:rPr>
+        <w:t xml:space="preserve"> condition + racism +</w:t>
+      </w:r>
+      <w:r>
+        <w:rPr>
+          <w:rFonts w:ascii="CMU Typewriter Text Light" w:hAnsi="CMU Typewriter Text Light"/>
+        </w:rPr>
+        <w:t xml:space="preserve"> (1 | participant)</w:t>
+      </w:r>
+      <w:r>
+        <w:t xml:space="preserve">). </w:t>
+      </w:r>
+      <w:r>
+        <w:t xml:space="preserve">Contrary to our hypothesis, no evidence was found for differences </w:t>
+      </w:r>
+      <w:r>
+        <w:lastRenderedPageBreak/>
+        <w:t xml:space="preserve">in ratings between the </w:t>
+      </w:r>
+      <w:r>
+        <w:t>IAT conditions</w:t>
+      </w:r>
+      <w:r>
+        <w:t xml:space="preserve">, </w:t>
+      </w:r>
+      <w:r>
         <w:rPr>
           <w:i/>
         </w:rPr>
-        <w:t>Figure 1.</w:t>
+        <w:t>B</w:t>
       </w:r>
       <w:r>
         <w:t xml:space="preserve"> </w:t>
       </w:r>
       <w:r>
-        <w:t>Estimated marginal means on the SC-IAT</w:t>
-      </w:r>
-    </w:p>
-    <w:p>
-      <w:pPr>
-        <w:rPr>
-          <w:color w:val="FF0000"/>
-        </w:rPr>
-      </w:pPr>
-      <w:r>
-        <w:t>The</w:t>
-      </w:r>
-      <w:r>
-        <w:t xml:space="preserve"> self-report ratings </w:t>
-      </w:r>
-      <w:r>
-        <w:t>data were</w:t>
+        <w:t xml:space="preserve">= </w:t>
+      </w:r>
+      <w:r>
+        <w:t>-</w:t>
+      </w:r>
+      <w:r>
+        <w:t>0.04</w:t>
+      </w:r>
+      <w:r>
+        <w:t>, 95% CI = [</w:t>
+      </w:r>
+      <w:r>
+        <w:t>-0.18</w:t>
+      </w:r>
+      <w:r>
+        <w:t>, 0.10</w:t>
+      </w:r>
+      <w:r>
+        <w:t xml:space="preserve">], </w:t>
+      </w:r>
+      <w:r>
+        <w:t xml:space="preserve">β </w:t>
+      </w:r>
+      <w:r>
+        <w:t xml:space="preserve">= </w:t>
+      </w:r>
+      <w:r>
+        <w:t>-0.04, 95% CI = [-0.17</w:t>
+      </w:r>
+      <w:r>
+        <w:t xml:space="preserve">, </w:t>
+      </w:r>
+      <w:r>
+        <w:t>0.09</w:t>
+      </w:r>
+      <w:r>
+        <w:t xml:space="preserve">], </w:t>
+      </w:r>
+      <w:r>
+        <w:rPr>
+          <w:i/>
+        </w:rPr>
+        <w:t>p</w:t>
+      </w:r>
+      <w:r>
+        <w:t xml:space="preserve"> = .560.</w:t>
       </w:r>
       <w:r>
         <w:t xml:space="preserve"> </w:t>
-      </w:r>
-      <w:r>
-        <w:t>subm</w:t>
-      </w:r>
-      <w:r>
-        <w:t xml:space="preserve">itted to a similar </w:t>
-      </w:r>
-      <w:r>
-        <w:t xml:space="preserve">linear </w:t>
-      </w:r>
-      <w:r>
-        <w:t>mixed</w:t>
-      </w:r>
-      <w:r>
-        <w:t>-effects</w:t>
-      </w:r>
-      <w:r>
-        <w:t xml:space="preserve"> model: rating was</w:t>
-      </w:r>
-      <w:r>
-        <w:t xml:space="preserve"> entered as the dependent variable</w:t>
-      </w:r>
-      <w:r>
-        <w:t>,</w:t>
-      </w:r>
-      <w:r>
-        <w:t xml:space="preserve"> experimental condition </w:t>
-      </w:r>
-      <w:r>
-        <w:t>was</w:t>
-      </w:r>
-      <w:r>
-        <w:t xml:space="preserve"> entered</w:t>
-      </w:r>
-      <w:r>
-        <w:t xml:space="preserve"> as a fixed effect, racism was entered as a fixed-effect covariate, and p</w:t>
-      </w:r>
-      <w:r>
-        <w:t xml:space="preserve">articipant </w:t>
-      </w:r>
-      <w:r>
-        <w:t>was entered as a random effect:</w:t>
-      </w:r>
-      <w:r>
-        <w:t xml:space="preserve"> </w:t>
-      </w:r>
-      <w:r>
-        <w:rPr>
-          <w:rFonts w:ascii="CMU Typewriter Text Light" w:hAnsi="CMU Typewriter Text Light"/>
-        </w:rPr>
-        <w:t>rating</w:t>
-      </w:r>
-      <w:r>
-        <w:rPr>
-          <w:rFonts w:ascii="CMU Typewriter Text Light" w:hAnsi="CMU Typewriter Text Light"/>
-        </w:rPr>
-        <w:t xml:space="preserve"> </w:t>
-      </w:r>
-      <w:r>
-        <w:rPr>
-          <w:rFonts w:ascii="BlairMdITC TT-Medium" w:hAnsi="BlairMdITC TT-Medium" w:cs="BlairMdITC TT-Medium"/>
-        </w:rPr>
-        <w:t>∼</w:t>
-      </w:r>
-      <w:r>
-        <w:rPr>
-          <w:rFonts w:ascii="CMU Typewriter Text Light" w:hAnsi="CMU Typewriter Text Light"/>
-        </w:rPr>
-        <w:t xml:space="preserve"> condition + racism +</w:t>
-      </w:r>
-      <w:r>
-        <w:rPr>
-          <w:rFonts w:ascii="CMU Typewriter Text Light" w:hAnsi="CMU Typewriter Text Light"/>
-        </w:rPr>
-        <w:t xml:space="preserve"> (1 | participant)</w:t>
-      </w:r>
-      <w:r>
-        <w:t xml:space="preserve">. </w:t>
-      </w:r>
-      <w:r>
-        <w:t xml:space="preserve">This random effect </w:t>
-      </w:r>
-      <w:r>
-        <w:t>served to acknowledge</w:t>
-      </w:r>
-      <w:r>
-        <w:t xml:space="preserve"> the non-independence of the </w:t>
-      </w:r>
-      <w:r>
-        <w:t xml:space="preserve">multiple </w:t>
-      </w:r>
-      <w:r>
-        <w:t xml:space="preserve">ratings provided by </w:t>
-      </w:r>
-      <w:r>
-        <w:t xml:space="preserve">each participant. </w:t>
-      </w:r>
-      <w:r>
-        <w:t xml:space="preserve">Our hypothesis that </w:t>
-      </w:r>
-      <w:r>
-        <w:t xml:space="preserve">ratings </w:t>
-      </w:r>
-      <w:r>
-        <w:t xml:space="preserve">differed between the two IAT conditions referred to the </w:t>
-      </w:r>
-      <w:r>
-        <w:t>main-</w:t>
-      </w:r>
-      <w:r>
-        <w:t xml:space="preserve">effect </w:t>
-      </w:r>
-      <w:r>
-        <w:t xml:space="preserve">for </w:t>
-      </w:r>
-      <w:r>
-        <w:t xml:space="preserve">experimental condition. </w:t>
-      </w:r>
-      <w:r>
-        <w:t>N</w:t>
-      </w:r>
-      <w:r>
-        <w:t>o significant main-</w:t>
-      </w:r>
-      <w:r>
-        <w:t>effect</w:t>
-      </w:r>
-      <w:r>
-        <w:t xml:space="preserve"> was found</w:t>
-      </w:r>
-      <w:r>
-        <w:t xml:space="preserve"> for condition</w:t>
-      </w:r>
-      <w:r>
-        <w:t xml:space="preserve">, </w:t>
-      </w:r>
-      <w:r>
-        <w:rPr>
-          <w:i/>
-        </w:rPr>
-        <w:t>B</w:t>
-      </w:r>
-      <w:r>
-        <w:t xml:space="preserve"> </w:t>
-      </w:r>
-      <w:r>
-        <w:t xml:space="preserve">= </w:t>
-      </w:r>
-      <w:r>
-        <w:t>-</w:t>
-      </w:r>
-      <w:r>
-        <w:t>0.04</w:t>
-      </w:r>
-      <w:r>
-        <w:t>, 95% CI = [</w:t>
-      </w:r>
-      <w:r>
-        <w:t>-0.18</w:t>
-      </w:r>
-      <w:r>
-        <w:t>, 0.10</w:t>
-      </w:r>
-      <w:r>
-        <w:t xml:space="preserve">], </w:t>
-      </w:r>
-      <w:r>
-        <w:t xml:space="preserve">β </w:t>
-      </w:r>
-      <w:r>
-        <w:t xml:space="preserve">= </w:t>
-      </w:r>
-      <w:r>
-        <w:t>-0.04, 95% CI = [-0.17</w:t>
-      </w:r>
-      <w:r>
-        <w:t xml:space="preserve">, </w:t>
-      </w:r>
-      <w:r>
-        <w:t>0.09</w:t>
-      </w:r>
-      <w:r>
-        <w:t xml:space="preserve">], </w:t>
-      </w:r>
-      <w:r>
-        <w:rPr>
-          <w:i/>
-        </w:rPr>
-        <w:t>p</w:t>
-      </w:r>
-      <w:r>
-        <w:t xml:space="preserve"> = .560.</w:t>
-      </w:r>
-      <w:r>
-        <w:t xml:space="preserve"> Results therefore suggested that completing a Race IAT served to increase negative implicit </w:t>
-      </w:r>
-      <w:r>
-        <w:t>bias</w:t>
-      </w:r>
-      <w:r>
-        <w:t xml:space="preserve"> towards black people relative to completing a non-racial Flowers-Insects IAT</w:t>
-      </w:r>
-      <w:r>
-        <w:t xml:space="preserve"> (</w:t>
-      </w:r>
-      <w:r>
-        <w:rPr>
-          <w:highlight w:val="green"/>
-        </w:rPr>
-        <w:t xml:space="preserve">see Figure </w:t>
-      </w:r>
-      <w:r>
-        <w:rPr>
-          <w:highlight w:val="green"/>
-        </w:rPr>
-        <w:t>1</w:t>
-      </w:r>
-      <w:r>
-        <w:t>)</w:t>
-      </w:r>
-      <w:r>
-        <w:t>.</w:t>
       </w:r>
     </w:p>
     <w:p>
@@ -2958,67 +2773,70 @@
     </w:p>
     <w:p>
       <w:r>
-        <w:t>One potent</w:t>
-      </w:r>
-      <w:r>
-        <w:t xml:space="preserve">ial limitation of Experiment 1 was the </w:t>
-      </w:r>
-      <w:r>
-        <w:t>procedural overlap between the training task (IAT) and testing task (SC-IAT)</w:t>
-      </w:r>
-      <w:r>
-        <w:t>, which both require categorization of stimuli into categories under time pressure.</w:t>
+        <w:t xml:space="preserve">In order to examine the robustness of the effect observed in Experiment 1, we conducted a close replication using </w:t>
+      </w:r>
+      <w:r>
+        <w:t xml:space="preserve">a different implicit measure as a dependent variable: the Affective </w:t>
+      </w:r>
+      <w:r>
+        <w:t>Misattribution</w:t>
+      </w:r>
+      <w:r>
+        <w:t xml:space="preserve"> Procedure </w:t>
+      </w:r>
+      <w:r>
+        <w:fldChar w:fldCharType="begin"/>
+      </w:r>
+      <w:r>
+        <w:instrText xml:space="preserve"> ADDIN ZOTERO_ITEM CSL_CITATION {"citationID":"2iCEJDGf","properties":{"formattedCitation":"(AMP: Payne, Cheng, Govorun, &amp; Stewart, 2005)","plainCitation":"(AMP: Payne, Cheng, Govorun, &amp; Stewart, 2005)"},"citationItems":[{"id":1398,"uris":["http://zotero.org/users/1687755/items/2CHENTMF"],"uri":["http://zotero.org/users/1687755/items/2CHENTMF"],"itemData":{"id":1398,"type":"article-journal","title":"An inkblot for attitudes: Affect misattribution as implicit measurement","container-title":"Journal of Personality and Social Psychology","page":"277-293","volume":"89","issue":"3","source":"APA PsycNET","abstract":"Misattributions people make about their own affective reactions can be used to measure attitudes implicitly. Combining the logic of projective tests with advances in priming research, the affect misattribution procedure (AMP) was sensitive to normatively favorable and unfavorable evaluations (Experiments 1-4), and the misattribution effect was strong at both fast and slow presentation rates (Experiments 3 and 4). Providing further evidence of validity, the AMP was strongly related to individual differences in self-reported political attitudes and voting intentions (Experiment 5). In the socially sensitive domain of racial attitudes, the AMP showed in-group bias for Black and White participants. AMP performance correlated with explicit racial attitudes, a relationship that was moderated by motivations to control prejudice (Experiment 6). Across studies, the task was unaffected by direct warnings to avoid bias. Advantages of the AMP include large effect sizes, high reliability, ease of use, and resistance to correction attempts.","DOI":"10.1037/0022-3514.89.3.277","ISSN":"1939-1315(Electronic);0022-3514(Print)","shortTitle":"An inkblot for attitudes","author":[{"family":"Payne","given":"Keith"},{"family":"Cheng","given":"Clara Michelle"},{"family":"Govorun","given":"Olesya"},{"family":"Stewart","given":"Brandon D."}],"issued":{"date-parts":[["2005"]]}},"prefix":"AMP: "}],"schema":"https://github.com/citation-style-language/schema/raw/master/csl-citation.json"} </w:instrText>
+      </w:r>
+      <w:r>
+        <w:fldChar w:fldCharType="separate"/>
+      </w:r>
+      <w:r>
+        <w:rPr>
+          <w:noProof/>
+        </w:rPr>
+        <w:t>(AMP: Payne, Cheng, Govorun, &amp; Stewart, 2005)</w:t>
+      </w:r>
+      <w:r>
+        <w:fldChar w:fldCharType="end"/>
+      </w:r>
+      <w:r>
+        <w:t xml:space="preserve">. This served to decrease the procedural similarities </w:t>
+      </w:r>
+      <w:r>
+        <w:t>the training task (IA</w:t>
+      </w:r>
+      <w:r>
+        <w:t>T) and testing task, and therefore remove the possibility that</w:t>
       </w:r>
       <w:r>
         <w:t xml:space="preserve"> </w:t>
       </w:r>
       <w:r>
-        <w:t xml:space="preserve">It </w:t>
-      </w:r>
-      <w:r>
-        <w:t xml:space="preserve">is possible that </w:t>
-      </w:r>
-      <w:r>
         <w:t xml:space="preserve">the </w:t>
       </w:r>
       <w:r>
-        <w:t xml:space="preserve">observed effects </w:t>
+        <w:t xml:space="preserve">effects </w:t>
+      </w:r>
+      <w:r>
+        <w:t xml:space="preserve">in Experiment 1 </w:t>
       </w:r>
       <w:r>
         <w:t>were</w:t>
       </w:r>
       <w:r>
-        <w:t xml:space="preserve"> a carryover effect from the training task rather than representing </w:t>
-      </w:r>
-      <w:r>
-        <w:t xml:space="preserve">changes in implicit racial bias. Experiment 2 therefore employed a different implicit measure that shares little procedural overlap with the IAT: the Affective Misattribution Procedure </w:t>
-      </w:r>
-      <w:r>
-        <w:fldChar w:fldCharType="begin"/>
-      </w:r>
-      <w:r>
-        <w:instrText xml:space="preserve"> ADDIN ZOTERO_ITEM CSL_CITATION {"citationID":"28bjckblju","properties":{"formattedCitation":"(Payne, Cheng, Govorun, &amp; Stewart, 2005)","plainCitation":"(Payne, Cheng, Govorun, &amp; Stewart, 2005)"},"citationItems":[{"id":1398,"uris":["http://zotero.org/users/1687755/items/2CHENTMF"],"uri":["http://zotero.org/users/1687755/items/2CHENTMF"],"itemData":{"id":1398,"type":"article-journal","title":"An inkblot for attitudes: Affect misattribution as implicit measurement","container-title":"Journal of Personality and Social Psychology","page":"277-293","volume":"89","issue":"3","source":"APA PsycNET","abstract":"Misattributions people make about their own affective reactions can be used to measure attitudes implicitly. Combining the logic of projective tests with advances in priming research, the affect misattribution procedure (AMP) was sensitive to normatively favorable and unfavorable evaluations (Experiments 1-4), and the misattribution effect was strong at both fast and slow presentation rates (Experiments 3 and 4). Providing further evidence of validity, the AMP was strongly related to individual differences in self-reported political attitudes and voting intentions (Experiment 5). In the socially sensitive domain of racial attitudes, the AMP showed in-group bias for Black and White participants. AMP performance correlated with explicit racial attitudes, a relationship that was moderated by motivations to control prejudice (Experiment 6). Across studies, the task was unaffected by direct warnings to avoid bias. Advantages of the AMP include large effect sizes, high reliability, ease of use, and resistance to correction attempts.","DOI":"10.1037/0022-3514.89.3.277","ISSN":"1939-1315(Electronic);0022-3514(Print)","shortTitle":"An inkblot for attitudes","author":[{"family":"Payne","given":"Keith B."},{"family":"Cheng","given":"Clara Michelle"},{"family":"Govorun","given":"Olesya"},{"family":"Stewart","given":"Brandon D."}],"issued":{"date-parts":[["2005"]]}}}],"schema":"https://github.com/citation-style-language/schema/raw/master/csl-citation.json"} </w:instrText>
-      </w:r>
-      <w:r>
-        <w:fldChar w:fldCharType="separate"/>
-      </w:r>
-      <w:r>
-        <w:rPr>
-          <w:noProof/>
-        </w:rPr>
-        <w:t>(Payne, Cheng, Govorun, &amp; Stewart, 2005)</w:t>
-      </w:r>
-      <w:r>
-        <w:fldChar w:fldCharType="end"/>
-      </w:r>
-      <w:r>
-        <w:t>.</w:t>
-      </w:r>
-      <w:r>
         <w:t xml:space="preserve"> </w:t>
       </w:r>
       <w:r>
-        <w:t xml:space="preserve">This task instructs participants to rate unknown Chinese characters as positive or negative, and ignore the primes that are flashed briefly before the characters. </w:t>
+        <w:t xml:space="preserve">merely </w:t>
+      </w:r>
+      <w:r>
+        <w:t>a carryover effect from the training task</w:t>
+      </w:r>
+      <w:r>
+        <w:t xml:space="preserve">. </w:t>
       </w:r>
       <w:r>
         <w:t>The design was otherwise ident</w:t>
@@ -3035,7 +2853,6 @@
         <w:pStyle w:val="Heading2"/>
       </w:pPr>
       <w:r>
-        <w:lastRenderedPageBreak/>
         <w:t>Method</w:t>
       </w:r>
     </w:p>
@@ -3079,19 +2896,16 @@
         <w:t xml:space="preserve"> more than 10% of trials on the IAT with reaction times &lt; 300 ms. </w:t>
       </w:r>
       <w:r>
-        <w:t xml:space="preserve">Nineteen individuals were excluded on this basis (8.2%). </w:t>
-      </w:r>
-      <w:r>
-        <w:t>Our original pre-registered criteria also excluded participants with 10% of trials on the AMP with reaction times &lt; 300 ms.</w:t>
-      </w:r>
-      <w:r>
-        <w:t xml:space="preserve"> However, this criterion failed to take in to account the distribution of reaction times on the AMP and resulted in an unacceptably high attrition rate (47.9% of remaining sample). As such, this exclusion criterion was dropped. This analytic decision was made before the </w:t>
-      </w:r>
-      <w:r>
-        <w:t>any</w:t>
-      </w:r>
-      <w:r>
-        <w:t xml:space="preserve"> hypothesis tests were run. </w:t>
+        <w:t>Nineteen individuals were excluded on this basis (8.2%)</w:t>
+      </w:r>
+      <w:r>
+        <w:rPr>
+          <w:rStyle w:val="FootnoteReference"/>
+        </w:rPr>
+        <w:footnoteReference w:id="1"/>
+      </w:r>
+      <w:r>
+        <w:t xml:space="preserve">. </w:t>
       </w:r>
       <w:r>
         <w:t xml:space="preserve">No evidence of </w:t>
@@ -3111,6 +2925,7 @@
       <w:r>
         <w:t xml:space="preserve"> or exclusion was found, </w:t>
       </w:r>
+      <w:proofErr w:type="gramStart"/>
       <w:r>
         <w:rPr>
           <w:lang w:val="en-IE"/>
@@ -3128,7 +2943,14 @@
         <w:rPr>
           <w:lang w:val="en-IE"/>
         </w:rPr>
-        <w:t>(1</w:t>
+        <w:t>(</w:t>
+      </w:r>
+      <w:proofErr w:type="gramEnd"/>
+      <w:r>
+        <w:rPr>
+          <w:lang w:val="en-IE"/>
+        </w:rPr>
+        <w:t>1</w:t>
       </w:r>
       <w:r>
         <w:rPr>
@@ -3233,7 +3055,11 @@
         <w:t>SD</w:t>
       </w:r>
       <w:r>
-        <w:t xml:space="preserve"> = 12.1</w:t>
+        <w:t xml:space="preserve"> = </w:t>
+      </w:r>
+      <w:r>
+        <w:lastRenderedPageBreak/>
+        <w:t>12.1</w:t>
       </w:r>
       <w:r>
         <w:t xml:space="preserve">; </w:t>
@@ -3264,6 +3090,7 @@
       </w:r>
     </w:p>
     <w:p>
+      <w:proofErr w:type="gramStart"/>
       <w:r>
         <w:rPr>
           <w:rStyle w:val="Heading3Char"/>
@@ -3276,6 +3103,7 @@
         </w:rPr>
         <w:t>.</w:t>
       </w:r>
+      <w:proofErr w:type="gramEnd"/>
       <w:r>
         <w:t xml:space="preserve"> </w:t>
       </w:r>
@@ -3289,64 +3117,189 @@
         <w:t>use of</w:t>
       </w:r>
       <w:r>
-        <w:t xml:space="preserve"> an AMP </w:t>
-      </w:r>
-      <w:r>
-        <w:t>rather than</w:t>
-      </w:r>
-      <w:r>
-        <w:t xml:space="preserve"> a SC-IAT as the dependent variable. </w:t>
-      </w:r>
-      <w:r>
-        <w:t xml:space="preserve">The AMP </w:t>
+        <w:t xml:space="preserve"> the</w:t>
+      </w:r>
+      <w:r>
+        <w:t xml:space="preserve"> AMP </w:t>
+      </w:r>
+      <w:r>
+        <w:t xml:space="preserve">instead of </w:t>
+      </w:r>
+      <w:r>
+        <w:t xml:space="preserve">the </w:t>
+      </w:r>
+      <w:r>
+        <w:t xml:space="preserve">SC-IAT. </w:t>
+      </w:r>
+      <w:r>
+        <w:t xml:space="preserve">This task </w:t>
+      </w:r>
+      <w:r>
+        <w:t xml:space="preserve">presents participants with </w:t>
+      </w:r>
+      <w:r>
+        <w:t xml:space="preserve">Chinese characters </w:t>
+      </w:r>
+      <w:r>
+        <w:t xml:space="preserve">and asks them to rate them either as positive or negative. Prime stimuli are flashed briefly on screen before </w:t>
+      </w:r>
+      <w:r>
+        <w:t>each Chinese character. However, p</w:t>
+      </w:r>
+      <w:r>
+        <w:t>articipants are</w:t>
+      </w:r>
+      <w:r>
+        <w:t xml:space="preserve"> instructed to </w:t>
+      </w:r>
+      <w:r>
+        <w:t>ignore the</w:t>
+      </w:r>
+      <w:r>
+        <w:t>se</w:t>
+      </w:r>
+      <w:r>
+        <w:t xml:space="preserve"> primes</w:t>
+      </w:r>
+      <w:r>
+        <w:t xml:space="preserve"> and rate</w:t>
+      </w:r>
+      <w:r>
+        <w:t xml:space="preserve"> the valence of the Chinese characters only</w:t>
+      </w:r>
+      <w:r>
+        <w:t>.</w:t>
+      </w:r>
+      <w:r>
+        <w:t xml:space="preserve"> </w:t>
+      </w:r>
+      <w:r>
+        <w:t xml:space="preserve">Previous research demonstrates that participants </w:t>
+      </w:r>
+      <w:r>
+        <w:t>unintentionally misattribute the valence of the primes for that of the Chinese characters, providing a measure of autom</w:t>
+      </w:r>
+      <w:r>
+        <w:t xml:space="preserve">atic evaluations of the primes </w:t>
+      </w:r>
+      <w:r>
+        <w:fldChar w:fldCharType="begin"/>
+      </w:r>
+      <w:r>
+        <w:instrText xml:space="preserve"> ADDIN ZOTERO_ITEM CSL_CITATION {"citationID":"a2l92ntj5mk","properties":{"formattedCitation":"(Payne &amp; Lundberg, 2014)","plainCitation":"(Payne &amp; Lundberg, 2014)"},"citationItems":[{"id":5301,"uris":["http://zotero.org/users/1687755/items/MWH3WXEK"],"uri":["http://zotero.org/users/1687755/items/MWH3WXEK"],"itemData":{"id":5301,"type":"article-journal","title":"The Affect Misattribution Procedure: Ten Years of Evidence on Reliability, Validity, and Mechanisms","container-title":"Social and Personality Psychology Compass","page":"672-686","volume":"8","issue":"12","source":"Wiley Online Library","abstract":"The affect misattribution procedure (AMP) measures automatically activated responses based on the misattributions people make about the sources of their affect or cognitions. The AMP is one of the most widely used implicit attitude measures, and evidence regarding its reliability and validity has grown rapidly. In this brief review, we survey the evidence of reliability and validity while discussing the mechanisms that drive priming effects in the AMP. We consider the unique capabilities of this procedure to measure implicit and explicit cognition with simplicity and greater experimental control than other measures. Finally, we offer recommendations for using the AMP effectively for a wide variety of research purposes.","DOI":"10.1111/spc3.12148","ISSN":"1751-9004","shortTitle":"The Affect Misattribution Procedure","journalAbbreviation":"Social and Personality Psychology Compass","language":"en","author":[{"family":"Payne","given":"Keith"},{"family":"Lundberg","given":"Kristjen"}],"issued":{"date-parts":[["2014",12,1]]}}}],"schema":"https://github.com/citation-style-language/schema/raw/master/csl-citation.json"} </w:instrText>
+      </w:r>
+      <w:r>
+        <w:fldChar w:fldCharType="separate"/>
+      </w:r>
+      <w:r>
+        <w:rPr>
+          <w:noProof/>
+        </w:rPr>
+        <w:t>(Payne &amp; Lundberg, 2014)</w:t>
+      </w:r>
+      <w:r>
+        <w:fldChar w:fldCharType="end"/>
+      </w:r>
+      <w:r>
+        <w:t xml:space="preserve">. </w:t>
+      </w:r>
+      <w:r>
+        <w:t>In this case, a</w:t>
+      </w:r>
+      <w:r>
+        <w:t xml:space="preserve"> single-category version of the AMP was employed so as to provide a measure of implicit racial bias towards black people in the absence of a </w:t>
+      </w:r>
+      <w:r>
+        <w:t xml:space="preserve">racial </w:t>
+      </w:r>
+      <w:r>
+        <w:t>contra</w:t>
+      </w:r>
+      <w:r>
+        <w:t xml:space="preserve">st category (e.g., white people). </w:t>
+      </w:r>
+      <w:r>
+        <w:t>T</w:t>
+      </w:r>
+      <w:r>
+        <w:t>wo forms of prime w</w:t>
+      </w:r>
+      <w:r>
+        <w:t>ere used: images of black people</w:t>
+      </w:r>
+      <w:r>
+        <w:t xml:space="preserve"> (black primes) and </w:t>
+      </w:r>
+      <w:r>
+        <w:t xml:space="preserve">grey squares </w:t>
+      </w:r>
+      <w:r>
+        <w:fldChar w:fldCharType="begin"/>
+      </w:r>
+      <w:r>
+        <w:instrText xml:space="preserve"> ADDIN ZOTERO_ITEM CSL_CITATION {"citationID":"avf0dkksau","properties":{"formattedCitation":"(neural primes: see Payne et al., 2010)","plainCitation":"(neural primes: see Payne et al., 2010)"},"citationItems":[{"id":5296,"uris":["http://zotero.org/users/1687755/items/RH6N75CA"],"uri":["http://zotero.org/users/1687755/items/RH6N75CA"],"itemData":{"id":5296,"type":"article-journal","title":"Implicit and explicit prejudice in the 2008 American presidential election","container-title":"Journal of Experimental Social Psychology","page":"367-374","volume":"46","issue":"2","source":"ScienceDirect","abstract":"The 2008 US presidential election was an unprecedented opportunity to study the role of racial prejudice in political decision making. Although explicitly expressed prejudice has declined dramatically during the last four decades, more subtle implicit forms of prejudice (which come to mind automatically and may influence behavior unintentionally) may still exist. In three surveys of representative samples of American adults, explicit and implicit prejudice were measured during the months preceding the election. Both explicit and implicit prejudice were significant predictors of later vote choice. Citizens higher in explicit prejudice were less likely to vote for Barack Obama and more likely to vote for John McCain. After controlling for explicit prejudice, citizens higher in implicit prejudice were less likely to vote for Obama, but were not more likely to vote for McCain. Instead, they were more likely to either abstain or to vote for a third-party candidate rather than Obama. The results suggest that racial prejudice may continue to influence the voting process even among people who would not endorse these attitudes.","DOI":"10.1016/j.jesp.2009.11.001","ISSN":"0022-1031","journalAbbreviation":"Journal of Experimental Social Psychology","author":[{"family":"Payne","given":"Keith"},{"family":"Krosnick","given":"Jon A."},{"family":"Pasek","given":"Josh"},{"family":"Lelkes","given":"Yphtach"},{"family":"Akhtar","given":"Omair"},{"family":"Tompson","given":"Trevor"}],"issued":{"date-parts":[["2010",3]]}},"prefix":"neural primes: see "}],"schema":"https://github.com/citation-style-language/schema/raw/master/csl-citation.json"} </w:instrText>
+      </w:r>
+      <w:r>
+        <w:fldChar w:fldCharType="separate"/>
+      </w:r>
+      <w:r>
+        <w:rPr>
+          <w:noProof/>
+        </w:rPr>
+        <w:t>(neural primes: see Payne et al., 2010)</w:t>
+      </w:r>
+      <w:r>
+        <w:fldChar w:fldCharType="end"/>
+      </w:r>
+      <w:r>
+        <w:t xml:space="preserve">. </w:t>
+      </w:r>
+      <w:r>
+        <w:t xml:space="preserve">All other details of the AMP followed </w:t>
+      </w:r>
+      <w:r>
+        <w:t xml:space="preserve">typical </w:t>
+      </w:r>
+      <w:r>
+        <w:t xml:space="preserve">practices for this </w:t>
+      </w:r>
+      <w:proofErr w:type="gramStart"/>
+      <w:r>
+        <w:t>widely-used</w:t>
+      </w:r>
+      <w:proofErr w:type="gramEnd"/>
+      <w:r>
+        <w:t xml:space="preserve"> </w:t>
+      </w:r>
+      <w:r>
+        <w:t>implicit measure</w:t>
+      </w:r>
+      <w:r>
+        <w:t xml:space="preserve"> (</w:t>
       </w:r>
       <w:r>
         <w:rPr>
           <w:highlight w:val="green"/>
         </w:rPr>
-        <w:t>[insert explanation of AMP procedure here]</w:t>
-      </w:r>
-      <w:r>
-        <w:t xml:space="preserve">. </w:t>
-      </w:r>
-      <w:r>
-        <w:t xml:space="preserve">A single-category version of the AMP was employed so as to provide a measure of implicit racial bias towards black people in the absence of a contrast category (e.g., white people). </w:t>
-      </w:r>
-      <w:r>
-        <w:t>Following previous research, two forms of prime w</w:t>
-      </w:r>
-      <w:r>
-        <w:t>ere used: images of black people</w:t>
-      </w:r>
-      <w:r>
-        <w:t xml:space="preserve"> (black primes) and </w:t>
-      </w:r>
-      <w:r>
-        <w:t xml:space="preserve">grey squares </w:t>
-      </w:r>
-      <w:r>
-        <w:t>(</w:t>
-      </w:r>
-      <w:r>
-        <w:t xml:space="preserve">neural primes: see </w:t>
+        <w:t xml:space="preserve">see supplementary </w:t>
       </w:r>
       <w:r>
         <w:rPr>
           <w:highlight w:val="green"/>
         </w:rPr>
-        <w:t xml:space="preserve">Payne </w:t>
-      </w:r>
-      <w:r>
-        <w:rPr>
-          <w:highlight w:val="green"/>
-        </w:rPr>
-        <w:t>REF</w:t>
+        <w:t>materials for details</w:t>
       </w:r>
       <w:r>
         <w:t xml:space="preserve">). </w:t>
       </w:r>
       <w:r>
-        <w:t xml:space="preserve">Participants also provided a </w:t>
+        <w:t>Participants also provided a</w:t>
+      </w:r>
+      <w:r>
+        <w:t>n exploratory</w:t>
+      </w:r>
+      <w:r>
+        <w:t xml:space="preserve"> </w:t>
       </w:r>
       <w:r>
         <w:t xml:space="preserve">single-item </w:t>
@@ -3355,20 +3308,22 @@
         <w:t>self-report</w:t>
       </w:r>
       <w:r>
-        <w:t xml:space="preserve"> measure of stimulus awareness after the AMP. This asked whether the images that were presented in the AMP were of a) black people, b) white people, c) both, or d) I don’t know. This measure was included</w:t>
-      </w:r>
-      <w:r>
-        <w:t xml:space="preserve"> in an exploratory fashion and </w:t>
-      </w:r>
-      <w:r>
-        <w:t xml:space="preserve">was </w:t>
-      </w:r>
-      <w:r>
-        <w:t>not included in our data analysis plan, and therefore is not reported here</w:t>
-      </w:r>
-      <w:r>
-        <w:t xml:space="preserve"> (see online materials</w:t>
-      </w:r>
+        <w:t xml:space="preserve"> measure of stimulus awareness after the AMP. This asked whether the images that were presented in the AMP were of a) black people, b) white peopl</w:t>
+      </w:r>
+      <w:r>
+        <w:t xml:space="preserve">e, c) both, or d) I don’t know </w:t>
+      </w:r>
+      <w:r>
+        <w:t xml:space="preserve">(see </w:t>
+      </w:r>
+      <w:r>
+        <w:t>supplementary</w:t>
+      </w:r>
+      <w:r>
+        <w:t xml:space="preserve"> materials</w:t>
+      </w:r>
+      <w:bookmarkStart w:id="0" w:name="_GoBack"/>
+      <w:bookmarkEnd w:id="0"/>
       <w:r>
         <w:t>).</w:t>
       </w:r>
@@ -3378,441 +3333,260 @@
         <w:pStyle w:val="Heading2"/>
       </w:pPr>
       <w:r>
+        <w:lastRenderedPageBreak/>
         <w:t>Results</w:t>
       </w:r>
     </w:p>
     <w:p>
       <w:r>
-        <w:t>Performances on the IAT (</w:t>
+        <w:t>T</w:t>
+      </w:r>
+      <w:r>
+        <w:t>rials on the AMP where reaction time deviated from the mean by &gt; 2.5 standard deviations were removed as outliers (</w:t>
+      </w:r>
+      <w:r>
+        <w:rPr>
+          <w:lang w:val="en-IE"/>
+        </w:rPr>
+        <w:t>1.09</w:t>
+      </w:r>
+      <w:r>
+        <w:rPr>
+          <w:lang w:val="en-IE"/>
+        </w:rPr>
+        <w:t>%</w:t>
+      </w:r>
+      <w:r>
+        <w:rPr>
+          <w:lang w:val="en-IE"/>
+        </w:rPr>
+        <w:t xml:space="preserve"> of trials removed</w:t>
+      </w:r>
+      <w:r>
+        <w:rPr>
+          <w:lang w:val="en-IE"/>
+        </w:rPr>
+        <w:t>)</w:t>
+      </w:r>
+      <w:r>
+        <w:rPr>
+          <w:lang w:val="en-IE"/>
+        </w:rPr>
+        <w:t xml:space="preserve">. </w:t>
+      </w:r>
+      <w:r>
+        <w:rPr>
+          <w:lang w:val="en-IE"/>
+        </w:rPr>
+        <w:t xml:space="preserve">A </w:t>
+      </w:r>
+      <w:r>
+        <w:t xml:space="preserve">binary </w:t>
+      </w:r>
+      <w:r>
+        <w:t>logistic mixed-effects model was constructed with AMP r</w:t>
+      </w:r>
+      <w:r>
+        <w:t xml:space="preserve">atings </w:t>
+      </w:r>
+      <w:r>
+        <w:t xml:space="preserve">as </w:t>
+      </w:r>
+      <w:r>
+        <w:t>the dependent variable</w:t>
+      </w:r>
+      <w:r>
+        <w:t>,</w:t>
+      </w:r>
+      <w:r>
+        <w:t xml:space="preserve"> </w:t>
+      </w:r>
+      <w:r>
+        <w:t>AMP prime type (black faces vs.</w:t>
+      </w:r>
+      <w:r>
+        <w:t xml:space="preserve"> </w:t>
+      </w:r>
+      <w:proofErr w:type="gramStart"/>
+      <w:r>
+        <w:t>neutral</w:t>
+      </w:r>
+      <w:proofErr w:type="gramEnd"/>
+      <w:r>
+        <w:t xml:space="preserve"> grey square), IAT</w:t>
+      </w:r>
+      <w:r>
+        <w:t xml:space="preserve"> condition </w:t>
+      </w:r>
+      <w:r>
+        <w:t xml:space="preserve">and their interaction </w:t>
+      </w:r>
+      <w:r>
+        <w:t>as fixed effects</w:t>
+      </w:r>
+      <w:r>
+        <w:t xml:space="preserve">, </w:t>
+      </w:r>
+      <w:r>
+        <w:t>racism as a fixed-effect covariate, and p</w:t>
+      </w:r>
+      <w:r>
+        <w:t xml:space="preserve">articipant </w:t>
+      </w:r>
+      <w:r>
+        <w:t>as a random effect (</w:t>
+      </w:r>
+      <w:r>
+        <w:rPr>
+          <w:rFonts w:ascii="CMU Typewriter Text Light" w:hAnsi="CMU Typewriter Text Light"/>
+        </w:rPr>
+        <w:t>rating</w:t>
+      </w:r>
+      <w:r>
+        <w:rPr>
+          <w:rFonts w:ascii="CMU Typewriter Text Light" w:hAnsi="CMU Typewriter Text Light"/>
+        </w:rPr>
+        <w:t xml:space="preserve"> </w:t>
+      </w:r>
+      <w:r>
+        <w:rPr>
+          <w:rFonts w:ascii="BlairMdITC TT-Medium" w:hAnsi="BlairMdITC TT-Medium" w:cs="BlairMdITC TT-Medium"/>
+        </w:rPr>
+        <w:t>∼</w:t>
+      </w:r>
+      <w:r>
+        <w:rPr>
+          <w:rFonts w:ascii="CMU Typewriter Text Light" w:hAnsi="CMU Typewriter Text Light"/>
+        </w:rPr>
+        <w:t xml:space="preserve"> </w:t>
+      </w:r>
+      <w:r>
+        <w:rPr>
+          <w:rFonts w:ascii="CMU Typewriter Text Light" w:hAnsi="CMU Typewriter Text Light"/>
+        </w:rPr>
+        <w:t xml:space="preserve">prime </w:t>
+      </w:r>
+      <w:r>
+        <w:rPr>
+          <w:rFonts w:ascii="CMU Typewriter Text Light" w:hAnsi="CMU Typewriter Text Light"/>
+        </w:rPr>
+        <w:t>* condition + racism +</w:t>
+      </w:r>
+      <w:r>
+        <w:rPr>
+          <w:rFonts w:ascii="CMU Typewriter Text Light" w:hAnsi="CMU Typewriter Text Light"/>
+        </w:rPr>
+        <w:t xml:space="preserve"> (1 | participant)</w:t>
+      </w:r>
+      <w:r>
+        <w:t xml:space="preserve">). As hypothesized, </w:t>
+      </w:r>
+      <w:r>
+        <w:t>AMP</w:t>
+      </w:r>
+      <w:r>
+        <w:t xml:space="preserve"> effect</w:t>
+      </w:r>
+      <w:r>
+        <w:t>s</w:t>
+      </w:r>
+      <w:r>
+        <w:t xml:space="preserve"> differe</w:t>
+      </w:r>
+      <w:r>
+        <w:t>d between the two IAT conditions</w:t>
+      </w:r>
+      <w:r>
+        <w:t xml:space="preserve">, OR = </w:t>
+      </w:r>
+      <w:r>
+        <w:t>0.92</w:t>
+      </w:r>
+      <w:r>
+        <w:t xml:space="preserve">, 95% CI = [0.90, </w:t>
+      </w:r>
+      <w:r>
+        <w:t>0.95</w:t>
+      </w:r>
+      <w:r>
+        <w:t xml:space="preserve">], </w:t>
       </w:r>
       <w:r>
         <w:rPr>
           <w:i/>
         </w:rPr>
-        <w:t>M</w:t>
-      </w:r>
-      <w:r>
-        <w:rPr>
-          <w:vertAlign w:val="subscript"/>
-        </w:rPr>
-        <w:t>RT</w:t>
-      </w:r>
-      <w:r>
-        <w:t xml:space="preserve"> = 837, </w:t>
-      </w:r>
-      <w:r>
-        <w:rPr>
-          <w:i/>
-        </w:rPr>
-        <w:t>SD</w:t>
-      </w:r>
-      <w:r>
-        <w:t xml:space="preserve"> = 159, </w:t>
-      </w:r>
-      <w:r>
-        <w:rPr>
-          <w:i/>
-        </w:rPr>
-        <w:t>M</w:t>
-      </w:r>
-      <w:r>
-        <w:rPr>
-          <w:vertAlign w:val="subscript"/>
-        </w:rPr>
-        <w:t>Accuracy</w:t>
+        <w:t>p</w:t>
+      </w:r>
+      <w:r>
+        <w:t xml:space="preserve"> &lt; </w:t>
+      </w:r>
+      <w:r>
+        <w:t>.00</w:t>
+      </w:r>
+      <w:r>
+        <w:t>1.</w:t>
       </w:r>
       <w:r>
         <w:t xml:space="preserve"> </w:t>
       </w:r>
       <w:r>
-        <w:t xml:space="preserve">= 0.93, </w:t>
-      </w:r>
-      <w:r>
-        <w:rPr>
-          <w:i/>
-        </w:rPr>
-        <w:t>SD</w:t>
-      </w:r>
-      <w:r>
-        <w:t xml:space="preserve"> = 0.06) and AMP (</w:t>
-      </w:r>
-      <w:r>
-        <w:rPr>
-          <w:i/>
-        </w:rPr>
-        <w:t>M</w:t>
-      </w:r>
-      <w:r>
-        <w:rPr>
-          <w:vertAlign w:val="subscript"/>
-        </w:rPr>
-        <w:t>RT</w:t>
-      </w:r>
-      <w:r>
-        <w:t xml:space="preserve"> = 54</w:t>
-      </w:r>
-      <w:r>
-        <w:t>3</w:t>
-      </w:r>
-      <w:r>
-        <w:t xml:space="preserve">, </w:t>
-      </w:r>
-      <w:r>
-        <w:rPr>
-          <w:i/>
-        </w:rPr>
-        <w:t>SD</w:t>
-      </w:r>
-      <w:r>
-        <w:t xml:space="preserve"> = </w:t>
-      </w:r>
-      <w:r>
-        <w:t>194</w:t>
-      </w:r>
-      <w:r>
-        <w:t>) were typical of that found in pre</w:t>
-      </w:r>
-      <w:r>
-        <w:t xml:space="preserve">vious studies using these tasks. </w:t>
-      </w:r>
-      <w:r>
-        <w:t>For the purpose of the mixed effects models, trials on the AMP where reaction time deviated from the mean by &gt; 2.5 standard deviations were removed as outliers (</w:t>
-      </w:r>
-      <w:r>
-        <w:rPr>
-          <w:lang w:val="en-IE"/>
-        </w:rPr>
-        <w:t>1.09</w:t>
-      </w:r>
-      <w:r>
-        <w:rPr>
-          <w:lang w:val="en-IE"/>
-        </w:rPr>
-        <w:t>%</w:t>
-      </w:r>
-      <w:r>
-        <w:rPr>
-          <w:lang w:val="en-IE"/>
-        </w:rPr>
-        <w:t xml:space="preserve"> of trials removed</w:t>
-      </w:r>
-      <w:r>
-        <w:rPr>
-          <w:lang w:val="en-IE"/>
-        </w:rPr>
-        <w:t>)</w:t>
-      </w:r>
-      <w:r>
-        <w:rPr>
-          <w:lang w:val="en-IE"/>
-        </w:rPr>
-        <w:t xml:space="preserve">. </w:t>
-      </w:r>
-      <w:r>
-        <w:t xml:space="preserve">Ratings of the target stimuli as either positive or negative </w:t>
-      </w:r>
-      <w:r>
-        <w:t>on</w:t>
-      </w:r>
-      <w:r>
-        <w:t xml:space="preserve"> the AMP </w:t>
-      </w:r>
-      <w:r>
-        <w:t xml:space="preserve">(coded as 1 and 0 respectively) </w:t>
-      </w:r>
-      <w:r>
-        <w:t>were</w:t>
+        <w:t xml:space="preserve">Inspection of the estimated marginal means indicated participants who completed the Race IAT demonstrated more negative implicit bias towards images of black people on the subsequent </w:t>
+      </w:r>
+      <w:r>
+        <w:t>AMP</w:t>
+      </w:r>
+      <w:r>
+        <w:t xml:space="preserve"> than did</w:t>
+      </w:r>
+      <w:r>
+        <w:t xml:space="preserve"> participants who completed the</w:t>
+      </w:r>
+      <w:r>
+        <w:t xml:space="preserve"> Flowers-Insects IAT.</w:t>
       </w:r>
       <w:r>
         <w:t xml:space="preserve"> </w:t>
-      </w:r>
-      <w:r>
-        <w:t xml:space="preserve">submitted to a </w:t>
-      </w:r>
-      <w:r>
-        <w:t xml:space="preserve">binary </w:t>
-      </w:r>
-      <w:r>
-        <w:t xml:space="preserve">logistic mixed-effects model. Ratings were entered </w:t>
-      </w:r>
-      <w:r>
-        <w:t xml:space="preserve">as </w:t>
-      </w:r>
-      <w:r>
-        <w:t>the dependent variable</w:t>
-      </w:r>
-      <w:r>
-        <w:t>,</w:t>
-      </w:r>
-      <w:r>
-        <w:t xml:space="preserve"> </w:t>
-      </w:r>
-      <w:r>
-        <w:t>AMP prime type (black faces vs.</w:t>
-      </w:r>
-      <w:r>
-        <w:t xml:space="preserve"> neutral grey square) </w:t>
-      </w:r>
-      <w:r>
-        <w:t>and experimental condition were entered</w:t>
-      </w:r>
-      <w:r>
-        <w:t xml:space="preserve"> as fixed effects</w:t>
-      </w:r>
-      <w:r>
-        <w:t xml:space="preserve"> (including interactions), racism was entered as a fixed-effect covariate, and p</w:t>
-      </w:r>
-      <w:r>
-        <w:t xml:space="preserve">articipant </w:t>
-      </w:r>
-      <w:r>
-        <w:t>was entered as a random effect:</w:t>
-      </w:r>
-      <w:r>
-        <w:t xml:space="preserve"> </w:t>
-      </w:r>
-      <w:r>
-        <w:rPr>
-          <w:rFonts w:ascii="CMU Typewriter Text Light" w:hAnsi="CMU Typewriter Text Light"/>
-        </w:rPr>
-        <w:t>rating</w:t>
-      </w:r>
-      <w:r>
-        <w:rPr>
-          <w:rFonts w:ascii="CMU Typewriter Text Light" w:hAnsi="CMU Typewriter Text Light"/>
-        </w:rPr>
-        <w:t xml:space="preserve"> </w:t>
-      </w:r>
-      <w:r>
-        <w:rPr>
-          <w:rFonts w:ascii="BlairMdITC TT-Medium" w:hAnsi="BlairMdITC TT-Medium" w:cs="BlairMdITC TT-Medium"/>
-        </w:rPr>
-        <w:t>∼</w:t>
-      </w:r>
-      <w:r>
-        <w:rPr>
-          <w:rFonts w:ascii="CMU Typewriter Text Light" w:hAnsi="CMU Typewriter Text Light"/>
-        </w:rPr>
-        <w:t xml:space="preserve"> </w:t>
-      </w:r>
-      <w:r>
-        <w:rPr>
-          <w:rFonts w:ascii="CMU Typewriter Text Light" w:hAnsi="CMU Typewriter Text Light"/>
-        </w:rPr>
-        <w:t xml:space="preserve">prime </w:t>
-      </w:r>
-      <w:r>
-        <w:rPr>
-          <w:rFonts w:ascii="CMU Typewriter Text Light" w:hAnsi="CMU Typewriter Text Light"/>
-        </w:rPr>
-        <w:t>* condition + racism +</w:t>
-      </w:r>
-      <w:r>
-        <w:rPr>
-          <w:rFonts w:ascii="CMU Typewriter Text Light" w:hAnsi="CMU Typewriter Text Light"/>
-        </w:rPr>
-        <w:t xml:space="preserve"> (1 | participant)</w:t>
-      </w:r>
-      <w:r>
-        <w:t xml:space="preserve">. Our hypothesis that the </w:t>
-      </w:r>
-      <w:r>
-        <w:t>AMP</w:t>
-      </w:r>
-      <w:r>
-        <w:t xml:space="preserve"> effect differed between the two IAT conditions referred to the interaction effect between </w:t>
-      </w:r>
-      <w:r>
-        <w:t xml:space="preserve">AMP prime type </w:t>
-      </w:r>
-      <w:r>
-        <w:t xml:space="preserve">and experimental condition. This interaction effect was found to be significant, OR = </w:t>
-      </w:r>
-      <w:r>
-        <w:t>0.92</w:t>
-      </w:r>
-      <w:r>
-        <w:t xml:space="preserve">, 95% CI = [0.90, </w:t>
-      </w:r>
-      <w:r>
-        <w:t>0.95</w:t>
-      </w:r>
-      <w:r>
-        <w:t xml:space="preserve">], </w:t>
-      </w:r>
-      <w:r>
-        <w:rPr>
-          <w:i/>
-        </w:rPr>
-        <w:t>p</w:t>
-      </w:r>
-      <w:r>
-        <w:t xml:space="preserve"> &lt; </w:t>
-      </w:r>
-      <w:r>
-        <w:t>.00</w:t>
-      </w:r>
-      <w:r>
-        <w:t>1.</w:t>
-      </w:r>
-      <w:r>
-        <w:t xml:space="preserve"> </w:t>
-      </w:r>
-      <w:r>
-        <w:t xml:space="preserve">Inspection of the estimated marginal means indicated that the effect </w:t>
-      </w:r>
-      <w:r>
-        <w:t xml:space="preserve">was in the predicted direction: </w:t>
-      </w:r>
-      <w:r>
-        <w:t xml:space="preserve">participants who completed the Race IAT demonstrated more negative implicit bias towards images of black people on the subsequent </w:t>
-      </w:r>
-      <w:r>
-        <w:t>AMP</w:t>
-      </w:r>
-      <w:r>
-        <w:t xml:space="preserve"> than did</w:t>
-      </w:r>
-      <w:r>
-        <w:t xml:space="preserve"> participants who completed the</w:t>
-      </w:r>
-      <w:r>
-        <w:t xml:space="preserve"> Flowers-Insects IAT (see </w:t>
-      </w:r>
-      <w:r>
-        <w:rPr>
-          <w:highlight w:val="green"/>
-        </w:rPr>
-        <w:t xml:space="preserve">Figure </w:t>
-      </w:r>
-      <w:r>
-        <w:rPr>
-          <w:highlight w:val="green"/>
-        </w:rPr>
-        <w:t>2</w:t>
-      </w:r>
-      <w:r>
-        <w:t>).</w:t>
-      </w:r>
-      <w:r>
-        <w:t xml:space="preserve"> </w:t>
-      </w:r>
-    </w:p>
-    <w:p/>
-    <w:p>
-      <w:pPr>
-        <w:ind w:firstLine="0"/>
-      </w:pPr>
-      <w:commentRangeStart w:id="2"/>
-      <w:r>
-        <w:rPr>
-          <w:rFonts w:ascii="Helvetica" w:hAnsi="Helvetica" w:cs="Helvetica"/>
-          <w:noProof/>
-          <w:kern w:val="0"/>
-          <w:lang w:eastAsia="en-US"/>
-        </w:rPr>
-        <w:drawing>
-          <wp:inline distT="0" distB="0" distL="0" distR="0" wp14:anchorId="632BACC3" wp14:editId="203A450E">
-            <wp:extent cx="4114800" cy="2468880"/>
-            <wp:effectExtent l="0" t="0" r="0" b="0"/>
-            <wp:docPr id="3" name="Picture 3"/>
-            <wp:cNvGraphicFramePr>
-              <a:graphicFrameLocks xmlns:a="http://schemas.openxmlformats.org/drawingml/2006/main" noChangeAspect="1"/>
-            </wp:cNvGraphicFramePr>
-            <a:graphic xmlns:a="http://schemas.openxmlformats.org/drawingml/2006/main">
-              <a:graphicData uri="http://schemas.openxmlformats.org/drawingml/2006/picture">
-                <pic:pic xmlns:pic="http://schemas.openxmlformats.org/drawingml/2006/picture">
-                  <pic:nvPicPr>
-                    <pic:cNvPr id="0" name="Picture 3"/>
-                    <pic:cNvPicPr>
-                      <a:picLocks noChangeAspect="1" noChangeArrowheads="1"/>
-                    </pic:cNvPicPr>
-                  </pic:nvPicPr>
-                  <pic:blipFill>
-                    <a:blip r:embed="rId13">
-                      <a:extLst>
-                        <a:ext uri="{28A0092B-C50C-407E-A947-70E740481C1C}">
-                          <a14:useLocalDpi xmlns:a14="http://schemas.microsoft.com/office/drawing/2010/main" val="0"/>
-                        </a:ext>
-                      </a:extLst>
-                    </a:blip>
-                    <a:srcRect/>
-                    <a:stretch>
-                      <a:fillRect/>
-                    </a:stretch>
-                  </pic:blipFill>
-                  <pic:spPr bwMode="auto">
-                    <a:xfrm>
-                      <a:off x="0" y="0"/>
-                      <a:ext cx="4114800" cy="2468880"/>
-                    </a:xfrm>
-                    <a:prstGeom prst="rect">
-                      <a:avLst/>
-                    </a:prstGeom>
-                    <a:noFill/>
-                    <a:ln>
-                      <a:noFill/>
-                    </a:ln>
-                  </pic:spPr>
-                </pic:pic>
-              </a:graphicData>
-            </a:graphic>
-          </wp:inline>
-        </w:drawing>
-      </w:r>
-      <w:commentRangeEnd w:id="2"/>
-      <w:r>
-        <w:rPr>
-          <w:rStyle w:val="CommentReference"/>
-        </w:rPr>
-        <w:commentReference w:id="2"/>
       </w:r>
     </w:p>
     <w:p>
-      <w:pPr>
-        <w:pStyle w:val="TableFigure"/>
-      </w:pPr>
-      <w:r>
-        <w:rPr>
-          <w:i/>
-        </w:rPr>
-        <w:t>Figure 2</w:t>
-      </w:r>
-      <w:r>
-        <w:rPr>
-          <w:i/>
-        </w:rPr>
-        <w:t>.</w:t>
+      <w:r>
+        <w:t>The self-report r</w:t>
+      </w:r>
+      <w:r>
+        <w:t xml:space="preserve">atings </w:t>
+      </w:r>
+      <w:r>
+        <w:t>data were</w:t>
       </w:r>
       <w:r>
         <w:t xml:space="preserve"> </w:t>
       </w:r>
       <w:r>
-        <w:t>Estimated marginal means on the AMP</w:t>
-      </w:r>
-    </w:p>
-    <w:p/>
-    <w:p>
-      <w:r>
-        <w:t>The self-report r</w:t>
-      </w:r>
-      <w:r>
-        <w:t xml:space="preserve">atings </w:t>
-      </w:r>
-      <w:r>
-        <w:t>data were</w:t>
-      </w:r>
-      <w:r>
-        <w:t xml:space="preserve"> submitted to an identical analysis to </w:t>
-      </w:r>
-      <w:r>
-        <w:t>the previous experiment</w:t>
-      </w:r>
-      <w:r>
-        <w:t>. Again, results revealed no significant main-effect for condition</w:t>
-      </w:r>
-      <w:r>
-        <w:t xml:space="preserve"> on self-report ratings</w:t>
+        <w:t xml:space="preserve">analyzed using an </w:t>
+      </w:r>
+      <w:r>
+        <w:t xml:space="preserve">identical </w:t>
+      </w:r>
+      <w:r>
+        <w:t xml:space="preserve">model </w:t>
+      </w:r>
+      <w:r>
+        <w:t xml:space="preserve">to </w:t>
+      </w:r>
+      <w:r>
+        <w:t>E</w:t>
+      </w:r>
+      <w:r>
+        <w:t>xperiment</w:t>
+      </w:r>
+      <w:r>
+        <w:t xml:space="preserve"> 1</w:t>
+      </w:r>
+      <w:r>
+        <w:t xml:space="preserve">. Again, results revealed no </w:t>
+      </w:r>
+      <w:r>
+        <w:t>evidence for differences in self-report ratings between IAT conditions</w:t>
       </w:r>
       <w:r>
         <w:t xml:space="preserve">, </w:t>
@@ -3894,13 +3668,10 @@
         <w:t xml:space="preserve"> that assess racial bias</w:t>
       </w:r>
       <w:r>
-        <w:t>. Experiment 3</w:t>
-      </w:r>
-      <w:r>
-        <w:t xml:space="preserve"> therefore employed </w:t>
-      </w:r>
-      <w:r>
-        <w:t xml:space="preserve">a Shooter Bias task </w:t>
+        <w:t xml:space="preserve">: the </w:t>
+      </w:r>
+      <w:r>
+        <w:t xml:space="preserve">Shooter Bias task </w:t>
       </w:r>
       <w:r>
         <w:fldChar w:fldCharType="begin"/>
@@ -3912,43 +3683,52 @@
         <w:fldChar w:fldCharType="separate"/>
       </w:r>
       <w:r>
-        <w:t>(sometimes referred to as the Police Officer’s Dilemma Task: Correll et al., 2007)</w:t>
+        <w:t>(</w:t>
+      </w:r>
+      <w:r>
+        <w:t>or</w:t>
+      </w:r>
+      <w:r>
+        <w:t xml:space="preserve"> Police Officer’s </w:t>
+      </w:r>
+      <w:r>
+        <w:lastRenderedPageBreak/>
+        <w:t xml:space="preserve">Dilemma Task: </w:t>
+      </w:r>
+      <w:proofErr w:type="spellStart"/>
+      <w:r>
+        <w:t>Correll</w:t>
+      </w:r>
+      <w:proofErr w:type="spellEnd"/>
+      <w:r>
+        <w:t xml:space="preserve"> et al., 2007)</w:t>
       </w:r>
       <w:r>
         <w:fldChar w:fldCharType="end"/>
       </w:r>
       <w:r>
-        <w:t xml:space="preserve">, in which participants were </w:t>
-      </w:r>
-      <w:r>
-        <w:t xml:space="preserve">asked to press one key to ‘shoot’ at images of men who were holding guns or another key to ‘not shoot’ men who were holding other </w:t>
-      </w:r>
-      <w:r>
-        <w:t>non-gun object</w:t>
-      </w:r>
-      <w:r>
-        <w:t>s (e.g., drinking cans, wallets, phones)</w:t>
+        <w:t xml:space="preserve">. This task </w:t>
+      </w:r>
+      <w:r>
+        <w:t>presents participants with images of men who are either armed or unarmed and requires them to make “shoot”</w:t>
+      </w:r>
+      <w:r>
+        <w:t xml:space="preserve"> </w:t>
+      </w:r>
+      <w:r>
+        <w:t>or “don’t shoot”</w:t>
+      </w:r>
+      <w:r>
+        <w:t xml:space="preserve"> </w:t>
+      </w:r>
+      <w:r>
+        <w:t>responses under time pressure</w:t>
       </w:r>
       <w:r>
         <w:t xml:space="preserve">. </w:t>
       </w:r>
       <w:r>
-        <w:t>A</w:t>
-      </w:r>
-      <w:r>
-        <w:t xml:space="preserve"> single-category version of the Shooter Bias task was </w:t>
-      </w:r>
-      <w:r>
-        <w:t>used</w:t>
-      </w:r>
-      <w:r>
-        <w:t xml:space="preserve"> to provide a </w:t>
-      </w:r>
-      <w:r>
-        <w:t xml:space="preserve">measure of </w:t>
-      </w:r>
-      <w:r>
-        <w:t xml:space="preserve">bias towards black people in the absence of a contrast category (e.g., white people). </w:t>
+        <w:t xml:space="preserve">Previous studies have demonstrated a greater propensity to shoot images of black men relative to white, and the task therefore provides a measure of racial bias. </w:t>
       </w:r>
       <w:r>
         <w:t>The design was otherwise identical to the previous experiment</w:t>
@@ -4023,6 +3803,7 @@
       <w:r>
         <w:t xml:space="preserve"> or exclusion was found, </w:t>
       </w:r>
+      <w:proofErr w:type="gramStart"/>
       <w:r>
         <w:rPr>
           <w:lang w:val="en-IE"/>
@@ -4040,7 +3821,14 @@
         <w:rPr>
           <w:lang w:val="en-IE"/>
         </w:rPr>
-        <w:t>(1</w:t>
+        <w:t>(</w:t>
+      </w:r>
+      <w:proofErr w:type="gramEnd"/>
+      <w:r>
+        <w:rPr>
+          <w:lang w:val="en-IE"/>
+        </w:rPr>
+        <w:t>1</w:t>
       </w:r>
       <w:r>
         <w:rPr>
@@ -4211,73 +3999,83 @@
           <w:color w:val="0000FF"/>
         </w:rPr>
       </w:pPr>
+      <w:proofErr w:type="gramStart"/>
       <w:r>
         <w:rPr>
           <w:rStyle w:val="Heading3Char"/>
         </w:rPr>
         <w:lastRenderedPageBreak/>
-        <w:t>Procedure and measures.</w:t>
-      </w:r>
-      <w:r>
-        <w:rPr>
-          <w:color w:val="0000FF"/>
-        </w:rPr>
+        <w:t xml:space="preserve">Procedure and </w:t>
+      </w:r>
+      <w:r>
+        <w:rPr>
+          <w:rStyle w:val="Heading3Char"/>
+        </w:rPr>
+        <w:t>measures.</w:t>
+      </w:r>
+      <w:proofErr w:type="gramEnd"/>
+      <w:r>
         <w:t xml:space="preserve"> These were identical to Experiment 1</w:t>
       </w:r>
       <w:r>
-        <w:rPr>
-          <w:color w:val="0000FF"/>
-        </w:rPr>
         <w:t xml:space="preserve"> and 2</w:t>
       </w:r>
       <w:r>
-        <w:rPr>
-          <w:color w:val="0000FF"/>
-        </w:rPr>
         <w:t>, wit</w:t>
       </w:r>
       <w:r>
-        <w:rPr>
-          <w:color w:val="0000FF"/>
-        </w:rPr>
         <w:t>h the exception of the use of a</w:t>
       </w:r>
       <w:r>
-        <w:rPr>
-          <w:color w:val="0000FF"/>
-        </w:rPr>
         <w:t xml:space="preserve"> </w:t>
       </w:r>
       <w:r>
-        <w:rPr>
-          <w:color w:val="0000FF"/>
-        </w:rPr>
         <w:t>Shooter Bias task</w:t>
       </w:r>
       <w:r>
-        <w:rPr>
-          <w:color w:val="0000FF"/>
-        </w:rPr>
-        <w:t xml:space="preserve"> as the dependent variable. The </w:t>
-      </w:r>
-      <w:r>
-        <w:rPr>
-          <w:color w:val="0000FF"/>
-        </w:rPr>
-        <w:t xml:space="preserve">Shooter Bias task </w:t>
-      </w:r>
-      <w:r>
-        <w:rPr>
-          <w:color w:val="0000FF"/>
+        <w:t xml:space="preserve"> as </w:t>
+      </w:r>
+      <w:r>
+        <w:t>a</w:t>
+      </w:r>
+      <w:r>
+        <w:t xml:space="preserve"> dependent variable. </w:t>
+      </w:r>
+      <w:r>
+        <w:t>All parameters of the Shooter bias task followed the recommendations of a recent meta-analysis and methodological review (</w:t>
+      </w:r>
+      <w:r>
+        <w:rPr>
           <w:highlight w:val="green"/>
         </w:rPr>
-        <w:t>[insert explanation of AMP procedure here]</w:t>
-      </w:r>
-      <w:r>
-        <w:rPr>
-          <w:color w:val="0000FF"/>
-        </w:rPr>
-        <w:t xml:space="preserve">. </w:t>
+        <w:t xml:space="preserve">REF, see supplementary </w:t>
+      </w:r>
+      <w:r>
+        <w:rPr>
+          <w:highlight w:val="green"/>
+        </w:rPr>
+        <w:t>materials for details</w:t>
+      </w:r>
+      <w:r>
+        <w:t xml:space="preserve">). </w:t>
+      </w:r>
+      <w:r>
+        <w:t xml:space="preserve">In contrast to previous research that manipulated presenting images of black and white men within-participants, we adopted an entirely between-groups design. </w:t>
+      </w:r>
+      <w:r>
+        <w:t>A single</w:t>
+      </w:r>
+      <w:r>
+        <w:t xml:space="preserve">-category version of the Shooter Bias task was </w:t>
+      </w:r>
+      <w:r>
+        <w:t>used</w:t>
+      </w:r>
+      <w:r>
+        <w:t xml:space="preserve"> to provide a measure of bias towards black people in the absence of a contras</w:t>
+      </w:r>
+      <w:r>
+        <w:t>t category (e.g., white people) between the two IAT conditions.</w:t>
       </w:r>
     </w:p>
     <w:p>
@@ -4289,222 +4087,356 @@
       </w:r>
     </w:p>
     <w:p>
-      <w:r>
-        <w:t>Performances</w:t>
-      </w:r>
-      <w:r>
-        <w:t xml:space="preserve"> on the IAT (</w:t>
+      <w:pPr>
+        <w:rPr>
+          <w:color w:val="0000FF"/>
+        </w:rPr>
+      </w:pPr>
+      <w:r>
+        <w:t xml:space="preserve">Effects on the Shooter Bias task can be </w:t>
+      </w:r>
+      <w:r>
+        <w:t>quantified in a number of ways</w:t>
+      </w:r>
+      <w:r>
+        <w:t>, and analyses typically include more than one metric</w:t>
+      </w:r>
+      <w:r>
+        <w:t xml:space="preserve">. We </w:t>
+      </w:r>
+      <w:r>
+        <w:t xml:space="preserve">therefore </w:t>
+      </w:r>
+      <w:r>
+        <w:t xml:space="preserve">selected </w:t>
+      </w:r>
+      <w:r>
+        <w:t xml:space="preserve">the </w:t>
+      </w:r>
+      <w:r>
+        <w:t xml:space="preserve">three </w:t>
+      </w:r>
+      <w:r>
+        <w:t xml:space="preserve">most common </w:t>
+      </w:r>
+      <w:r>
+        <w:t xml:space="preserve">methods on the basis of a </w:t>
+      </w:r>
+      <w:r>
+        <w:t>recent meta-analysis</w:t>
+      </w:r>
+      <w:r>
+        <w:t>: reaction times, response sensitivity, and response bias</w:t>
+      </w:r>
+      <w:r>
+        <w:t xml:space="preserve"> </w:t>
+      </w:r>
+      <w:r>
+        <w:fldChar w:fldCharType="begin"/>
+      </w:r>
+      <w:r>
+        <w:instrText xml:space="preserve"> ADDIN ZOTERO_ITEM CSL_CITATION {"citationID":"a2ogr6tpq4r","properties":{"formattedCitation":"(Correll, Hudson, Guillermo, &amp; Ma, 2014)","plainCitation":"(Correll, Hudson, Guillermo, &amp; Ma, 2014)"},"citationItems":[{"id":5819,"uris":["http://zotero.org/users/1687755/items/IMB8IKSB"],"uri":["http://zotero.org/users/1687755/items/IMB8IKSB"],"itemData":{"id":5819,"type":"article-journal","title":"The Police Officer's Dilemma: A Decade of Research on Racial Bias in the Decision to Shoot","container-title":"Social and Personality Psychology Compass","page":"201-213","volume":"8","issue":"5","source":"Wiley Online Library","abstract":"We review sociological, correlational, and experimental research that examines the effect of a target's race on the decision to shoot. Much of this work involves computer-based simulations of a police encounter, in which a participant must decide whether or not to shoot a potentially hostile target who is either Black or White. Experimental work with undergraduate participants reveals a clear pattern of bias (a tendency to shoot Black targets but not Whites), which is associated with stereotypes linking Blacks with the concept of danger. Subsequent work with police officers presents a more complex pattern. Although police are affected by target race in some respects, they generally do not show a biased pattern of shooting. We suggest that police performance depends on the exercise of cognitive control, which allows officers to overcome the influence of stereotypes, and we conclude with potential implications of this research for law enforcement.","DOI":"10.1111/spc3.12099","ISSN":"1751-9004","shortTitle":"The Police Officer's Dilemma","journalAbbreviation":"Social and Personality Psychology Compass","language":"en","author":[{"family":"Correll","given":"Joshua"},{"family":"Hudson","given":"Sean M."},{"family":"Guillermo","given":"Steffanie"},{"family":"Ma","given":"Debbie S."}],"issued":{"date-parts":[["2014",5,1]]}}}],"schema":"https://github.com/citation-style-language/schema/raw/master/csl-citation.json"} </w:instrText>
+      </w:r>
+      <w:r>
+        <w:fldChar w:fldCharType="separate"/>
+      </w:r>
+      <w:r>
+        <w:rPr>
+          <w:noProof/>
+        </w:rPr>
+        <w:t>(Correll, Hudson, Guillermo, &amp; Ma, 2014)</w:t>
+      </w:r>
+      <w:r>
+        <w:fldChar w:fldCharType="end"/>
+      </w:r>
+      <w:r>
+        <w:t>.</w:t>
+      </w:r>
+      <w:r>
+        <w:t xml:space="preserve"> Each was analyzed using a linear mixed effects model.</w:t>
+      </w:r>
+      <w:r>
+        <w:t xml:space="preserve"> </w:t>
+      </w:r>
+      <w:r>
+        <w:t xml:space="preserve">First, </w:t>
+      </w:r>
+      <w:r>
+        <w:t>r</w:t>
+      </w:r>
+      <w:r>
+        <w:t>eaction times that deviated from the mean by &gt; 2.5 standard deviations were removed as outliers (</w:t>
+      </w:r>
+      <w:r>
+        <w:rPr>
+          <w:lang w:val="en-IE"/>
+        </w:rPr>
+        <w:t>1.09</w:t>
+      </w:r>
+      <w:r>
+        <w:rPr>
+          <w:lang w:val="en-IE"/>
+        </w:rPr>
+        <w:t>%</w:t>
+      </w:r>
+      <w:r>
+        <w:rPr>
+          <w:lang w:val="en-IE"/>
+        </w:rPr>
+        <w:t xml:space="preserve"> of trials removed</w:t>
+      </w:r>
+      <w:r>
+        <w:rPr>
+          <w:lang w:val="en-IE"/>
+        </w:rPr>
+        <w:t>)</w:t>
+      </w:r>
+      <w:r>
+        <w:rPr>
+          <w:lang w:val="en-IE"/>
+        </w:rPr>
+        <w:t xml:space="preserve"> and then </w:t>
+      </w:r>
+      <w:r>
+        <w:t xml:space="preserve">entered </w:t>
+      </w:r>
+      <w:r>
+        <w:t xml:space="preserve">as </w:t>
+      </w:r>
+      <w:r>
+        <w:t>the dependent variable.</w:t>
+      </w:r>
+      <w:r>
+        <w:t xml:space="preserve"> </w:t>
+      </w:r>
+      <w:r>
+        <w:t>T</w:t>
+      </w:r>
+      <w:r>
+        <w:t>rial type</w:t>
+      </w:r>
+      <w:r>
+        <w:t xml:space="preserve"> (</w:t>
+      </w:r>
+      <w:r>
+        <w:t>armed</w:t>
+      </w:r>
+      <w:r>
+        <w:t xml:space="preserve"> vs. </w:t>
+      </w:r>
+      <w:r>
+        <w:t>unarmed</w:t>
+      </w:r>
+      <w:r>
+        <w:t>)</w:t>
+      </w:r>
+      <w:r>
+        <w:t>,</w:t>
+      </w:r>
+      <w:r>
+        <w:t xml:space="preserve"> </w:t>
+      </w:r>
+      <w:r>
+        <w:t xml:space="preserve">IAT condition and their interaction </w:t>
+      </w:r>
+      <w:r>
+        <w:t>were entered as fixed effects, racism as a fixed-effect covariate, and participant</w:t>
+      </w:r>
+      <w:r>
+        <w:t xml:space="preserve"> as a random effect (</w:t>
+      </w:r>
+      <w:r>
+        <w:rPr>
+          <w:rFonts w:ascii="CMU Typewriter Text Light" w:hAnsi="CMU Typewriter Text Light"/>
+        </w:rPr>
+        <w:t>RT</w:t>
+      </w:r>
+      <w:r>
+        <w:rPr>
+          <w:rFonts w:ascii="CMU Typewriter Text Light" w:hAnsi="CMU Typewriter Text Light"/>
+        </w:rPr>
+        <w:t xml:space="preserve"> </w:t>
+      </w:r>
+      <w:r>
+        <w:rPr>
+          <w:rFonts w:ascii="BlairMdITC TT-Medium" w:hAnsi="BlairMdITC TT-Medium" w:cs="BlairMdITC TT-Medium"/>
+        </w:rPr>
+        <w:t>∼</w:t>
+      </w:r>
+      <w:r>
+        <w:rPr>
+          <w:rFonts w:ascii="CMU Typewriter Text Light" w:hAnsi="CMU Typewriter Text Light"/>
+        </w:rPr>
+        <w:t xml:space="preserve"> </w:t>
+      </w:r>
+      <w:proofErr w:type="spellStart"/>
+      <w:r>
+        <w:rPr>
+          <w:rFonts w:ascii="CMU Typewriter Text Light" w:hAnsi="CMU Typewriter Text Light"/>
+        </w:rPr>
+        <w:t>trial_type</w:t>
+      </w:r>
+      <w:proofErr w:type="spellEnd"/>
+      <w:r>
+        <w:rPr>
+          <w:rFonts w:ascii="CMU Typewriter Text Light" w:hAnsi="CMU Typewriter Text Light"/>
+        </w:rPr>
+        <w:t xml:space="preserve"> * condition + racism + (1 | participant)</w:t>
+      </w:r>
+      <w:r>
+        <w:t xml:space="preserve">). </w:t>
+      </w:r>
+      <w:r>
+        <w:t xml:space="preserve">Our hypothesis that the </w:t>
+      </w:r>
+      <w:r>
+        <w:t xml:space="preserve">Shooter Bias </w:t>
+      </w:r>
+      <w:r>
+        <w:t>effect</w:t>
+      </w:r>
+      <w:r>
+        <w:t>s</w:t>
+      </w:r>
+      <w:r>
+        <w:t xml:space="preserve"> differed between the two IAT conditions referred to the interaction effect between </w:t>
+      </w:r>
+      <w:r>
+        <w:t xml:space="preserve">trial type </w:t>
+      </w:r>
+      <w:r>
+        <w:t xml:space="preserve">and experimental condition. This interaction effect was found to be </w:t>
+      </w:r>
+      <w:r>
+        <w:t>non-</w:t>
+      </w:r>
+      <w:r>
+        <w:t>significant,</w:t>
+      </w:r>
+      <w:r>
+        <w:t xml:space="preserve"> </w:t>
       </w:r>
       <w:r>
         <w:rPr>
           <w:i/>
         </w:rPr>
-        <w:t>M</w:t>
-      </w:r>
-      <w:r>
-        <w:rPr>
-          <w:vertAlign w:val="subscript"/>
-        </w:rPr>
-        <w:t>RT</w:t>
-      </w:r>
-      <w:r>
-        <w:t xml:space="preserve"> = 894, </w:t>
+        <w:t>B</w:t>
+      </w:r>
+      <w:r>
+        <w:t xml:space="preserve"> </w:t>
+      </w:r>
+      <w:r>
+        <w:t>= 0.98</w:t>
+      </w:r>
+      <w:r>
+        <w:t>3</w:t>
+      </w:r>
+      <w:r>
+        <w:t>, 95% CI = [</w:t>
+      </w:r>
+      <w:r>
+        <w:t>-0.298</w:t>
+      </w:r>
+      <w:r>
+        <w:t xml:space="preserve">, </w:t>
+      </w:r>
+      <w:r>
+        <w:t>2.26</w:t>
+      </w:r>
+      <w:r>
+        <w:t>4</w:t>
+      </w:r>
+      <w:r>
+        <w:t xml:space="preserve">], β = </w:t>
+      </w:r>
+      <w:r>
+        <w:t>0.01</w:t>
+      </w:r>
+      <w:r>
+        <w:t>0</w:t>
+      </w:r>
+      <w:r>
+        <w:t xml:space="preserve">, 95% </w:t>
+      </w:r>
+      <w:r>
+        <w:t>CI = [</w:t>
+      </w:r>
+      <w:r>
+        <w:t>-</w:t>
+      </w:r>
+      <w:r>
+        <w:t>0.00</w:t>
+      </w:r>
+      <w:r>
+        <w:t>3</w:t>
+      </w:r>
+      <w:r>
+        <w:t>, 0.</w:t>
+      </w:r>
+      <w:r>
+        <w:t>0</w:t>
+      </w:r>
+      <w:r>
+        <w:t>2</w:t>
+      </w:r>
+      <w:r>
+        <w:t>3</w:t>
+      </w:r>
+      <w:r>
+        <w:t xml:space="preserve">], </w:t>
       </w:r>
       <w:r>
         <w:rPr>
           <w:i/>
         </w:rPr>
-        <w:t>SD</w:t>
-      </w:r>
-      <w:r>
-        <w:t xml:space="preserve"> = 222, </w:t>
-      </w:r>
-      <w:r>
-        <w:rPr>
-          <w:i/>
-        </w:rPr>
-        <w:t>M</w:t>
-      </w:r>
-      <w:r>
-        <w:rPr>
-          <w:vertAlign w:val="subscript"/>
-        </w:rPr>
-        <w:t>Accuracy</w:t>
-      </w:r>
-      <w:r>
-        <w:t xml:space="preserve"> </w:t>
-      </w:r>
-      <w:r>
-        <w:t xml:space="preserve">= 0.94, </w:t>
-      </w:r>
-      <w:r>
-        <w:rPr>
-          <w:i/>
-        </w:rPr>
-        <w:t>SD</w:t>
-      </w:r>
-      <w:r>
-        <w:t xml:space="preserve"> = 0.05) and </w:t>
-      </w:r>
-      <w:r>
-        <w:t>Shooter Bias task</w:t>
-      </w:r>
-      <w:r>
-        <w:t xml:space="preserve"> (</w:t>
-      </w:r>
-      <w:r>
-        <w:rPr>
-          <w:i/>
-        </w:rPr>
-        <w:t>M</w:t>
-      </w:r>
-      <w:r>
-        <w:rPr>
-          <w:vertAlign w:val="subscript"/>
-        </w:rPr>
-        <w:t>RT</w:t>
-      </w:r>
-      <w:r>
-        <w:t xml:space="preserve"> = 626</w:t>
-      </w:r>
-      <w:r>
-        <w:t xml:space="preserve">, </w:t>
-      </w:r>
-      <w:r>
-        <w:rPr>
-          <w:i/>
-        </w:rPr>
-        <w:t>SD</w:t>
-      </w:r>
-      <w:r>
-        <w:t xml:space="preserve"> = 57, </w:t>
-      </w:r>
-      <w:r>
-        <w:rPr>
-          <w:i/>
-        </w:rPr>
-        <w:t>M</w:t>
-      </w:r>
-      <w:r>
-        <w:rPr>
-          <w:vertAlign w:val="subscript"/>
-        </w:rPr>
-        <w:t>Accuracy</w:t>
-      </w:r>
-      <w:r>
-        <w:t xml:space="preserve"> </w:t>
-      </w:r>
-      <w:r>
-        <w:t xml:space="preserve">= 0.89, </w:t>
-      </w:r>
-      <w:r>
-        <w:rPr>
-          <w:i/>
-        </w:rPr>
-        <w:t>SD</w:t>
-      </w:r>
-      <w:r>
-        <w:t xml:space="preserve"> = 0.09</w:t>
-      </w:r>
-      <w:r>
-        <w:t xml:space="preserve">) were typical of that found in previous studies using these tasks. </w:t>
+        <w:t>p</w:t>
+      </w:r>
+      <w:r>
+        <w:t xml:space="preserve"> = .133</w:t>
+      </w:r>
+      <w:r>
+        <w:t>.</w:t>
       </w:r>
     </w:p>
     <w:p>
-      <w:pPr>
-        <w:rPr>
-          <w:color w:val="0000FF"/>
-        </w:rPr>
-      </w:pPr>
-      <w:r>
-        <w:t xml:space="preserve">Effects on the Shooter Bias task can be </w:t>
-      </w:r>
-      <w:r>
-        <w:t>quantified in a number of ways</w:t>
-      </w:r>
-      <w:r>
-        <w:t>, and analyses typically include more than one metric</w:t>
-      </w:r>
-      <w:r>
-        <w:t xml:space="preserve">. We </w:t>
-      </w:r>
-      <w:r>
-        <w:t xml:space="preserve">therefore </w:t>
-      </w:r>
-      <w:r>
-        <w:t xml:space="preserve">selected three popular methods on the basis of a </w:t>
-      </w:r>
-      <w:r>
-        <w:t xml:space="preserve">recent meta-analysis </w:t>
-      </w:r>
-      <w:r>
-        <w:fldChar w:fldCharType="begin"/>
-      </w:r>
-      <w:r>
-        <w:instrText xml:space="preserve"> ADDIN ZOTERO_ITEM CSL_CITATION {"citationID":"a2ogr6tpq4r","properties":{"formattedCitation":"(Correll, Hudson, Guillermo, &amp; Ma, 2014)","plainCitation":"(Correll, Hudson, Guillermo, &amp; Ma, 2014)"},"citationItems":[{"id":5819,"uris":["http://zotero.org/users/1687755/items/IMB8IKSB"],"uri":["http://zotero.org/users/1687755/items/IMB8IKSB"],"itemData":{"id":5819,"type":"article-journal","title":"The Police Officer's Dilemma: A Decade of Research on Racial Bias in the Decision to Shoot","container-title":"Social and Personality Psychology Compass","page":"201-213","volume":"8","issue":"5","source":"Wiley Online Library","abstract":"We review sociological, correlational, and experimental research that examines the effect of a target's race on the decision to shoot. Much of this work involves computer-based simulations of a police encounter, in which a participant must decide whether or not to shoot a potentially hostile target who is either Black or White. Experimental work with undergraduate participants reveals a clear pattern of bias (a tendency to shoot Black targets but not Whites), which is associated with stereotypes linking Blacks with the concept of danger. Subsequent work with police officers presents a more complex pattern. Although police are affected by target race in some respects, they generally do not show a biased pattern of shooting. We suggest that police performance depends on the exercise of cognitive control, which allows officers to overcome the influence of stereotypes, and we conclude with potential implications of this research for law enforcement.","DOI":"10.1111/spc3.12099","ISSN":"1751-9004","shortTitle":"The Police Officer's Dilemma","journalAbbreviation":"Social and Personality Psychology Compass","language":"en","author":[{"family":"Correll","given":"Joshua"},{"family":"Hudson","given":"Sean M."},{"family":"Guillermo","given":"Steffanie"},{"family":"Ma","given":"Debbie S."}],"issued":{"date-parts":[["2014",5,1]]}}}],"schema":"https://github.com/citation-style-language/schema/raw/master/csl-citation.json"} </w:instrText>
-      </w:r>
-      <w:r>
-        <w:fldChar w:fldCharType="separate"/>
-      </w:r>
-      <w:r>
-        <w:rPr>
-          <w:noProof/>
-        </w:rPr>
-        <w:t>(Correll, Hudson, Guillermo, &amp; Ma, 2014)</w:t>
-      </w:r>
-      <w:r>
-        <w:fldChar w:fldCharType="end"/>
-      </w:r>
-      <w:r>
-        <w:t xml:space="preserve"> for our pre-registered</w:t>
-      </w:r>
-      <w:r>
-        <w:t xml:space="preserve"> analyses: reaction times, response sensitivity, and response bias. </w:t>
-      </w:r>
-      <w:r>
-        <w:t xml:space="preserve">First, reaction times </w:t>
-      </w:r>
-      <w:r>
-        <w:t xml:space="preserve">were submitted to a </w:t>
-      </w:r>
-      <w:r>
-        <w:t>linear</w:t>
-      </w:r>
-      <w:r>
-        <w:t xml:space="preserve"> mixed-effects model.</w:t>
-      </w:r>
-      <w:r>
-        <w:t xml:space="preserve"> Reaction times that deviated from the mean by &gt; 2.5 standard deviations were removed as outliers (</w:t>
-      </w:r>
-      <w:r>
-        <w:rPr>
-          <w:lang w:val="en-IE"/>
-        </w:rPr>
-        <w:t>1.09</w:t>
-      </w:r>
-      <w:r>
-        <w:rPr>
-          <w:lang w:val="en-IE"/>
-        </w:rPr>
-        <w:t>%</w:t>
-      </w:r>
-      <w:r>
-        <w:rPr>
-          <w:lang w:val="en-IE"/>
-        </w:rPr>
-        <w:t xml:space="preserve"> of trials removed</w:t>
-      </w:r>
-      <w:r>
-        <w:rPr>
-          <w:lang w:val="en-IE"/>
-        </w:rPr>
-        <w:t>)</w:t>
-      </w:r>
-      <w:r>
-        <w:rPr>
-          <w:lang w:val="en-IE"/>
-        </w:rPr>
-        <w:t xml:space="preserve"> and then </w:t>
+      <w:r>
+        <w:t>Second, we calculated a</w:t>
+      </w:r>
+      <w:r>
+        <w:t xml:space="preserve">n index of </w:t>
+      </w:r>
+      <w:r>
+        <w:t xml:space="preserve">the </w:t>
+      </w:r>
+      <w:r>
+        <w:t>ability</w:t>
+      </w:r>
+      <w:r>
+        <w:t xml:space="preserve"> </w:t>
+      </w:r>
+      <w:r>
+        <w:t xml:space="preserve">to accurately discriminate </w:t>
+      </w:r>
+      <w:r>
+        <w:t xml:space="preserve">armed from unarmed </w:t>
+      </w:r>
+      <w:r>
+        <w:t xml:space="preserve">individuals, referred to as </w:t>
+      </w:r>
+      <w:r>
+        <w:t xml:space="preserve">sensitivity index (d'). </w:t>
+      </w:r>
+      <w:r>
+        <w:t>Differences in sensitivity between the IAT conditions were assessed in a second model</w:t>
+      </w:r>
+      <w:r>
+        <w:t>: sensitivity</w:t>
+      </w:r>
+      <w:r>
+        <w:t xml:space="preserve"> </w:t>
+      </w:r>
+      <w:r>
+        <w:t xml:space="preserve">was </w:t>
       </w:r>
       <w:r>
         <w:t xml:space="preserve">entered </w:t>
@@ -4513,22 +4445,34 @@
         <w:t xml:space="preserve">as </w:t>
       </w:r>
       <w:r>
-        <w:t xml:space="preserve">the dependent variable, </w:t>
-      </w:r>
-      <w:r>
-        <w:t>trial type</w:t>
-      </w:r>
-      <w:r>
-        <w:t xml:space="preserve"> (gun vs. no gun) </w:t>
-      </w:r>
-      <w:r>
-        <w:t xml:space="preserve">and experimental condition were entered as fixed effects (including interactions), racism was entered as a fixed-effect covariate, and participant was entered as a random effect: </w:t>
+        <w:t>the dependent variab</w:t>
+      </w:r>
+      <w:r>
+        <w:t>le, trial type (</w:t>
+      </w:r>
+      <w:r>
+        <w:t>armed vs. unarmed</w:t>
+      </w:r>
+      <w:r>
+        <w:t>), IAT</w:t>
+      </w:r>
+      <w:r>
+        <w:t xml:space="preserve"> condition as </w:t>
+      </w:r>
+      <w:r>
+        <w:t>a fixed effect</w:t>
+      </w:r>
+      <w:r>
+        <w:t xml:space="preserve">, racism as a fixed-effect covariate, and participant </w:t>
+      </w:r>
+      <w:r>
+        <w:t>as a random effect (</w:t>
       </w:r>
       <w:r>
         <w:rPr>
           <w:rFonts w:ascii="CMU Typewriter Text Light" w:hAnsi="CMU Typewriter Text Light"/>
         </w:rPr>
-        <w:t>RT</w:t>
+        <w:t>d'</w:t>
       </w:r>
       <w:r>
         <w:rPr>
@@ -4546,895 +4490,480 @@
         <w:rPr>
           <w:rFonts w:ascii="CMU Typewriter Text Light" w:hAnsi="CMU Typewriter Text Light"/>
         </w:rPr>
+        <w:t xml:space="preserve"> condition + racism + (1 | participant)</w:t>
+      </w:r>
+      <w:r>
+        <w:t xml:space="preserve">). </w:t>
+      </w:r>
+      <w:r>
+        <w:t>O</w:t>
+      </w:r>
+      <w:r>
+        <w:t xml:space="preserve">ur hypothesis that the Shooter Bias effects differed between the two IAT conditions referred to the </w:t>
+      </w:r>
+      <w:r>
+        <w:t xml:space="preserve">main effect for experimental condition, which was </w:t>
+      </w:r>
+      <w:r>
+        <w:t xml:space="preserve">found to be </w:t>
+      </w:r>
+      <w:r>
+        <w:t>non-</w:t>
+      </w:r>
+      <w:r>
+        <w:t>significant,</w:t>
+      </w:r>
+      <w:r>
         <w:t xml:space="preserve"> </w:t>
       </w:r>
       <w:r>
         <w:rPr>
-          <w:rFonts w:ascii="CMU Typewriter Text Light" w:hAnsi="CMU Typewriter Text Light"/>
-        </w:rPr>
-        <w:t>trial_type</w:t>
-      </w:r>
-      <w:r>
-        <w:rPr>
-          <w:rFonts w:ascii="CMU Typewriter Text Light" w:hAnsi="CMU Typewriter Text Light"/>
-        </w:rPr>
-        <w:t xml:space="preserve"> * condition + racism + (1 | participant)</w:t>
-      </w:r>
-      <w:r>
-        <w:t xml:space="preserve">. Our hypothesis that the </w:t>
-      </w:r>
-      <w:r>
-        <w:t xml:space="preserve">Shooter Bias </w:t>
-      </w:r>
-      <w:r>
-        <w:t>effect</w:t>
-      </w:r>
-      <w:r>
-        <w:t>s</w:t>
-      </w:r>
-      <w:r>
-        <w:t xml:space="preserve"> differed between the two IAT conditions referred to the interaction effect between </w:t>
-      </w:r>
-      <w:r>
-        <w:t xml:space="preserve">trial type </w:t>
-      </w:r>
-      <w:r>
-        <w:t xml:space="preserve">and experimental condition. This interaction effect was found to be </w:t>
-      </w:r>
-      <w:r>
-        <w:t>non-</w:t>
-      </w:r>
-      <w:r>
-        <w:t>significant,</w:t>
+          <w:i/>
+        </w:rPr>
+        <w:t>B</w:t>
       </w:r>
       <w:r>
         <w:t xml:space="preserve"> </w:t>
       </w:r>
       <w:r>
+        <w:t>= 0.02</w:t>
+      </w:r>
+      <w:r>
+        <w:t>, 95% CI = [</w:t>
+      </w:r>
+      <w:r>
+        <w:t>-0.10, 0.14</w:t>
+      </w:r>
+      <w:r>
+        <w:t xml:space="preserve">], β = </w:t>
+      </w:r>
+      <w:r>
+        <w:t>0.02</w:t>
+      </w:r>
+      <w:r>
+        <w:t xml:space="preserve">, 95% </w:t>
+      </w:r>
+      <w:r>
+        <w:t>CI = [-0.10</w:t>
+      </w:r>
+      <w:r>
+        <w:t>, 0.</w:t>
+      </w:r>
+      <w:r>
+        <w:t>15</w:t>
+      </w:r>
+      <w:r>
+        <w:t xml:space="preserve">], </w:t>
+      </w:r>
+      <w:r>
         <w:rPr>
           <w:i/>
         </w:rPr>
-        <w:t>B</w:t>
-      </w:r>
-      <w:r>
-        <w:t xml:space="preserve"> </w:t>
-      </w:r>
-      <w:r>
-        <w:t>= 0.98</w:t>
-      </w:r>
-      <w:r>
-        <w:t>3</w:t>
-      </w:r>
-      <w:r>
-        <w:t>, 95% CI = [</w:t>
-      </w:r>
-      <w:r>
-        <w:t>-0.298</w:t>
-      </w:r>
-      <w:r>
-        <w:t xml:space="preserve">, </w:t>
-      </w:r>
-      <w:r>
-        <w:t>2.26</w:t>
-      </w:r>
-      <w:r>
-        <w:t>4</w:t>
-      </w:r>
-      <w:r>
-        <w:t xml:space="preserve">], β = </w:t>
-      </w:r>
-      <w:r>
-        <w:t>0.01</w:t>
-      </w:r>
-      <w:r>
-        <w:t>0</w:t>
-      </w:r>
-      <w:r>
-        <w:t xml:space="preserve">, 95% </w:t>
-      </w:r>
-      <w:r>
-        <w:t>CI = [</w:t>
-      </w:r>
-      <w:r>
-        <w:t>-</w:t>
-      </w:r>
-      <w:r>
-        <w:t>0.00</w:t>
-      </w:r>
-      <w:r>
-        <w:t>3</w:t>
-      </w:r>
-      <w:r>
-        <w:t>, 0.</w:t>
-      </w:r>
-      <w:r>
-        <w:t>0</w:t>
-      </w:r>
-      <w:r>
-        <w:t>2</w:t>
-      </w:r>
-      <w:r>
-        <w:t>3</w:t>
-      </w:r>
-      <w:r>
-        <w:t xml:space="preserve">], </w:t>
-      </w:r>
-      <w:r>
-        <w:rPr>
-          <w:i/>
-        </w:rPr>
         <w:t>p</w:t>
       </w:r>
       <w:r>
-        <w:t xml:space="preserve"> = .133</w:t>
-      </w:r>
-      <w:r>
-        <w:t xml:space="preserve">. </w:t>
-      </w:r>
-      <w:r>
-        <w:rPr>
-          <w:highlight w:val="green"/>
-        </w:rPr>
-        <w:t>Estimated</w:t>
-      </w:r>
-      <w:r>
-        <w:rPr>
-          <w:highlight w:val="green"/>
-        </w:rPr>
-        <w:t xml:space="preserve"> </w:t>
-      </w:r>
-      <w:r>
-        <w:rPr>
-          <w:highlight w:val="green"/>
-        </w:rPr>
-        <w:t>predicted means</w:t>
-      </w:r>
-      <w:r>
-        <w:rPr>
-          <w:highlight w:val="green"/>
-        </w:rPr>
-        <w:t xml:space="preserve"> are illustrated in Figure 3</w:t>
-      </w:r>
-      <w:r>
-        <w:rPr>
-          <w:highlight w:val="green"/>
-        </w:rPr>
+        <w:t xml:space="preserve"> = .741</w:t>
+      </w:r>
+      <w:r>
         <w:t>.</w:t>
-      </w:r>
-      <w:r>
-        <w:rPr>
-          <w:color w:val="0000FF"/>
-        </w:rPr>
-        <w:t xml:space="preserve"> </w:t>
       </w:r>
     </w:p>
     <w:p>
       <w:r>
-        <w:t>Second, we calculated a</w:t>
-      </w:r>
-      <w:r>
-        <w:t xml:space="preserve">n index of </w:t>
-      </w:r>
-      <w:r>
-        <w:t xml:space="preserve">the </w:t>
-      </w:r>
-      <w:r>
-        <w:t>ability</w:t>
+        <w:t>Third</w:t>
+      </w:r>
+      <w:r>
+        <w:t xml:space="preserve">, we </w:t>
+      </w:r>
+      <w:r>
+        <w:t xml:space="preserve">calculated a response bias index (c) from participants’ responses within the task. </w:t>
+      </w:r>
+      <w:r>
+        <w:t>This</w:t>
+      </w:r>
+      <w:r>
+        <w:t xml:space="preserve"> refer</w:t>
+      </w:r>
+      <w:r>
+        <w:t>s</w:t>
+      </w:r>
+      <w:r>
+        <w:t xml:space="preserve"> to participants’ </w:t>
+      </w:r>
+      <w:r>
+        <w:t>biases</w:t>
+      </w:r>
+      <w:r>
+        <w:t xml:space="preserve"> towards </w:t>
+      </w:r>
+      <w:r>
+        <w:t xml:space="preserve">proving a </w:t>
+      </w:r>
+      <w:r>
+        <w:t>“shoot”</w:t>
+      </w:r>
+      <w:r>
+        <w:t xml:space="preserve"> response </w:t>
+      </w:r>
+      <w:r>
+        <w:t xml:space="preserve">relative to </w:t>
+      </w:r>
+      <w:r>
+        <w:t xml:space="preserve">a </w:t>
+      </w:r>
+      <w:r>
+        <w:t>“</w:t>
+      </w:r>
+      <w:r>
+        <w:t>don’t shoot</w:t>
+      </w:r>
+      <w:r>
+        <w:t>”</w:t>
+      </w:r>
+      <w:r>
+        <w:t xml:space="preserve"> response</w:t>
+      </w:r>
+      <w:r>
+        <w:t xml:space="preserve">, </w:t>
+      </w:r>
+      <w:r>
+        <w:t xml:space="preserve">regardless of whether the image presented </w:t>
+      </w:r>
+      <w:r>
+        <w:t>an individual who was armed or unarmed</w:t>
+      </w:r>
+      <w:r>
+        <w:t xml:space="preserve">. </w:t>
+      </w:r>
+      <w:r>
+        <w:t xml:space="preserve">Differences in </w:t>
+      </w:r>
+      <w:r>
+        <w:t xml:space="preserve">response bias </w:t>
+      </w:r>
+      <w:r>
+        <w:t xml:space="preserve">between the IAT conditions were assessed in a </w:t>
+      </w:r>
+      <w:r>
+        <w:t xml:space="preserve">third </w:t>
+      </w:r>
+      <w:r>
+        <w:t xml:space="preserve">model: </w:t>
+      </w:r>
+      <w:r>
+        <w:t xml:space="preserve">response bias was </w:t>
+      </w:r>
+      <w:r>
+        <w:t xml:space="preserve">entered </w:t>
+      </w:r>
+      <w:r>
+        <w:t xml:space="preserve">as </w:t>
+      </w:r>
+      <w:r>
+        <w:t>the dependent variable, trial type (</w:t>
+      </w:r>
+      <w:r>
+        <w:t>armed</w:t>
+      </w:r>
+      <w:r>
+        <w:t xml:space="preserve"> vs. </w:t>
+      </w:r>
+      <w:r>
+        <w:t>unarmed</w:t>
+      </w:r>
+      <w:r>
+        <w:t xml:space="preserve">) and experimental condition as </w:t>
+      </w:r>
+      <w:r>
+        <w:t>a fixed effect</w:t>
+      </w:r>
+      <w:r>
+        <w:t xml:space="preserve">, racism as a fixed-effect covariate, and participant as a random effect: </w:t>
+      </w:r>
+      <w:r>
+        <w:rPr>
+          <w:rFonts w:ascii="CMU Typewriter Text Light" w:hAnsi="CMU Typewriter Text Light"/>
+        </w:rPr>
+        <w:t xml:space="preserve">c </w:t>
+      </w:r>
+      <w:r>
+        <w:rPr>
+          <w:rFonts w:ascii="BlairMdITC TT-Medium" w:hAnsi="BlairMdITC TT-Medium" w:cs="BlairMdITC TT-Medium"/>
+        </w:rPr>
+        <w:t>∼</w:t>
+      </w:r>
+      <w:r>
+        <w:rPr>
+          <w:rFonts w:ascii="CMU Typewriter Text Light" w:hAnsi="CMU Typewriter Text Light"/>
+        </w:rPr>
+        <w:t xml:space="preserve"> condition + racism + (1 | participant)</w:t>
+      </w:r>
+      <w:r>
+        <w:t xml:space="preserve">. </w:t>
+      </w:r>
+      <w:r>
+        <w:t xml:space="preserve">No differences in response bias was found between IAT </w:t>
+      </w:r>
+      <w:r>
+        <w:t>condition</w:t>
+      </w:r>
+      <w:r>
+        <w:t>s</w:t>
+      </w:r>
+      <w:r>
+        <w:t xml:space="preserve">, </w:t>
+      </w:r>
+      <w:r>
+        <w:rPr>
+          <w:i/>
+        </w:rPr>
+        <w:t>B</w:t>
       </w:r>
       <w:r>
         <w:t xml:space="preserve"> </w:t>
       </w:r>
       <w:r>
-        <w:t xml:space="preserve">to accurately discriminate individuals with guns from those without guns, referred to as </w:t>
-      </w:r>
-      <w:r>
-        <w:t xml:space="preserve">sensitivity index (d'). </w:t>
-      </w:r>
-      <w:r>
-        <w:t>Differences in sensitivity between the IAT conditions were assessed in a second model</w:t>
-      </w:r>
-      <w:r>
-        <w:t>: sensitivity</w:t>
-      </w:r>
-      <w:r>
-        <w:t xml:space="preserve"> </w:t>
-      </w:r>
-      <w:r>
-        <w:t xml:space="preserve">was </w:t>
-      </w:r>
-      <w:r>
-        <w:t xml:space="preserve">entered </w:t>
-      </w:r>
-      <w:r>
-        <w:t xml:space="preserve">as </w:t>
-      </w:r>
-      <w:r>
-        <w:t xml:space="preserve">the dependent variable, trial type (gun vs. no gun) and experimental condition were entered as fixed effects (including interactions), racism was entered as a fixed-effect covariate, and participant was entered as a random effect: </w:t>
-      </w:r>
-      <w:r>
-        <w:rPr>
-          <w:rFonts w:ascii="CMU Typewriter Text Light" w:hAnsi="CMU Typewriter Text Light"/>
-        </w:rPr>
-        <w:t>d'</w:t>
-      </w:r>
-      <w:r>
-        <w:rPr>
-          <w:rFonts w:ascii="CMU Typewriter Text Light" w:hAnsi="CMU Typewriter Text Light"/>
-        </w:rPr>
-        <w:t xml:space="preserve"> </w:t>
-      </w:r>
-      <w:r>
-        <w:rPr>
-          <w:rFonts w:ascii="BlairMdITC TT-Medium" w:hAnsi="BlairMdITC TT-Medium" w:cs="BlairMdITC TT-Medium"/>
-        </w:rPr>
-        <w:t>∼</w:t>
-      </w:r>
-      <w:r>
-        <w:rPr>
-          <w:rFonts w:ascii="CMU Typewriter Text Light" w:hAnsi="CMU Typewriter Text Light"/>
-        </w:rPr>
-        <w:t xml:space="preserve"> condition + racism + (1 | participant)</w:t>
-      </w:r>
-      <w:r>
-        <w:t xml:space="preserve">. </w:t>
-      </w:r>
-      <w:r>
-        <w:t>O</w:t>
-      </w:r>
-      <w:r>
-        <w:t xml:space="preserve">ur hypothesis that the Shooter Bias effects differed between the two IAT conditions referred to the </w:t>
-      </w:r>
-      <w:r>
-        <w:t xml:space="preserve">main effect for experimental condition, which was </w:t>
-      </w:r>
-      <w:r>
-        <w:t xml:space="preserve">found to be </w:t>
-      </w:r>
-      <w:r>
-        <w:t>non-</w:t>
-      </w:r>
-      <w:r>
-        <w:t>significant,</w:t>
-      </w:r>
-      <w:r>
-        <w:t xml:space="preserve"> </w:t>
+        <w:t>= 0.004</w:t>
+      </w:r>
+      <w:r>
+        <w:t>, 95% CI = [</w:t>
+      </w:r>
+      <w:r>
+        <w:t>-</w:t>
+      </w:r>
+      <w:r>
+        <w:t>0.034</w:t>
+      </w:r>
+      <w:r>
+        <w:t>, 0</w:t>
+      </w:r>
+      <w:r>
+        <w:t>.042</w:t>
+      </w:r>
+      <w:r>
+        <w:t xml:space="preserve">], β = </w:t>
+      </w:r>
+      <w:r>
+        <w:t>0.013</w:t>
+      </w:r>
+      <w:r>
+        <w:t xml:space="preserve">, 95% </w:t>
+      </w:r>
+      <w:r>
+        <w:t>CI = [-0.113</w:t>
+      </w:r>
+      <w:r>
+        <w:t>, 0.</w:t>
+      </w:r>
+      <w:r>
+        <w:t>139</w:t>
+      </w:r>
+      <w:r>
+        <w:t xml:space="preserve">], </w:t>
       </w:r>
       <w:r>
         <w:rPr>
           <w:i/>
         </w:rPr>
-        <w:t>B</w:t>
-      </w:r>
-      <w:r>
-        <w:t xml:space="preserve"> </w:t>
-      </w:r>
-      <w:r>
-        <w:t>= 0.02</w:t>
-      </w:r>
-      <w:r>
-        <w:t>, 95% CI = [</w:t>
-      </w:r>
-      <w:r>
-        <w:t>-0.10, 0.14</w:t>
-      </w:r>
-      <w:r>
-        <w:t xml:space="preserve">], β = </w:t>
-      </w:r>
-      <w:r>
-        <w:t>0.02</w:t>
-      </w:r>
-      <w:r>
-        <w:t xml:space="preserve">, 95% </w:t>
-      </w:r>
-      <w:r>
-        <w:t>CI = [-0.10</w:t>
-      </w:r>
-      <w:r>
-        <w:t>, 0.</w:t>
-      </w:r>
-      <w:r>
-        <w:t>15</w:t>
-      </w:r>
-      <w:r>
-        <w:t xml:space="preserve">], </w:t>
-      </w:r>
-      <w:r>
-        <w:rPr>
-          <w:i/>
-        </w:rPr>
         <w:t>p</w:t>
       </w:r>
       <w:r>
-        <w:t xml:space="preserve"> = .741</w:t>
-      </w:r>
-      <w:r>
-        <w:t>.</w:t>
+        <w:t xml:space="preserve"> = .840.</w:t>
+      </w:r>
+      <w:r>
+        <w:t xml:space="preserve"> Results from all three metrics </w:t>
+      </w:r>
+      <w:r>
+        <w:t xml:space="preserve">of performance on the Shooter Bias task </w:t>
+      </w:r>
+      <w:r>
+        <w:t>provided no e</w:t>
+      </w:r>
+      <w:r>
+        <w:t xml:space="preserve">vidence that participants’ performances on the Shooter Bias task were influenced by previously completing a Race IAT relative to a Flowers-Insects IAT. </w:t>
       </w:r>
     </w:p>
     <w:p>
       <w:r>
-        <w:t>Third</w:t>
-      </w:r>
-      <w:r>
-        <w:t xml:space="preserve">, we </w:t>
-      </w:r>
-      <w:r>
-        <w:t xml:space="preserve">calculated a response bias index (c) from participants’ responses within the task. </w:t>
-      </w:r>
-      <w:r>
-        <w:t>This</w:t>
-      </w:r>
-      <w:r>
-        <w:t xml:space="preserve"> refer</w:t>
+        <w:t>T</w:t>
+      </w:r>
+      <w:r>
+        <w:t xml:space="preserve">he self-report ratings data </w:t>
+      </w:r>
+      <w:r>
+        <w:t>were</w:t>
+      </w:r>
+      <w:r>
+        <w:t xml:space="preserve"> </w:t>
+      </w:r>
+      <w:r>
+        <w:t xml:space="preserve">analyzed using the same model to </w:t>
+      </w:r>
+      <w:r>
+        <w:t>previous experiment</w:t>
       </w:r>
       <w:r>
         <w:t>s</w:t>
       </w:r>
       <w:r>
-        <w:t xml:space="preserve"> to participants’ </w:t>
-      </w:r>
-      <w:r>
-        <w:t>biases</w:t>
-      </w:r>
-      <w:r>
-        <w:t xml:space="preserve"> towards </w:t>
-      </w:r>
-      <w:r>
-        <w:t xml:space="preserve">proving a shoot response </w:t>
-      </w:r>
-      <w:r>
-        <w:t xml:space="preserve">relative to </w:t>
-      </w:r>
-      <w:r>
-        <w:t>a don’t shoot response</w:t>
+        <w:t xml:space="preserve">. </w:t>
+      </w:r>
+      <w:r>
+        <w:t>In this case, differences in self-report ratings were found between the IAT condition</w:t>
       </w:r>
       <w:r>
         <w:t xml:space="preserve">, </w:t>
       </w:r>
       <w:r>
-        <w:t>regardless of whether the image presented contained a gun or not</w:t>
+        <w:rPr>
+          <w:i/>
+        </w:rPr>
+        <w:t>B</w:t>
+      </w:r>
+      <w:r>
+        <w:t xml:space="preserve"> = 0.19</w:t>
+      </w:r>
+      <w:r>
+        <w:t>, 95% CI</w:t>
+      </w:r>
+      <w:r>
+        <w:t xml:space="preserve"> = [0.08, 0.31], β = 0.18, 95% CI = [0.08, 0.28</w:t>
+      </w:r>
+      <w:r>
+        <w:t xml:space="preserve">], </w:t>
+      </w:r>
+      <w:r>
+        <w:rPr>
+          <w:i/>
+        </w:rPr>
+        <w:t>p</w:t>
+      </w:r>
+      <w:r>
+        <w:t xml:space="preserve"> &lt; .001</w:t>
       </w:r>
       <w:r>
         <w:t xml:space="preserve">. </w:t>
       </w:r>
       <w:r>
-        <w:t xml:space="preserve">Differences in </w:t>
-      </w:r>
-      <w:r>
-        <w:t xml:space="preserve">response bias </w:t>
-      </w:r>
-      <w:r>
-        <w:t xml:space="preserve">between the IAT conditions were assessed in a </w:t>
-      </w:r>
-      <w:r>
-        <w:t xml:space="preserve">third </w:t>
-      </w:r>
-      <w:r>
-        <w:t xml:space="preserve">model: </w:t>
-      </w:r>
-      <w:r>
-        <w:t xml:space="preserve">response bias was </w:t>
-      </w:r>
-      <w:r>
-        <w:t xml:space="preserve">entered </w:t>
-      </w:r>
-      <w:r>
-        <w:t xml:space="preserve">as </w:t>
-      </w:r>
-      <w:r>
-        <w:t xml:space="preserve">the dependent variable, trial type (gun vs. no gun) and experimental condition were entered as fixed effects (including interactions), racism was entered as a fixed-effect covariate, and participant was entered as a random effect: </w:t>
-      </w:r>
-      <w:r>
-        <w:rPr>
-          <w:rFonts w:ascii="CMU Typewriter Text Light" w:hAnsi="CMU Typewriter Text Light"/>
-        </w:rPr>
-        <w:t xml:space="preserve">c </w:t>
-      </w:r>
-      <w:r>
-        <w:rPr>
-          <w:rFonts w:ascii="BlairMdITC TT-Medium" w:hAnsi="BlairMdITC TT-Medium" w:cs="BlairMdITC TT-Medium"/>
-        </w:rPr>
-        <w:t>∼</w:t>
-      </w:r>
-      <w:r>
-        <w:rPr>
-          <w:rFonts w:ascii="CMU Typewriter Text Light" w:hAnsi="CMU Typewriter Text Light"/>
-        </w:rPr>
-        <w:t xml:space="preserve"> condition + racism + (1 | participant)</w:t>
-      </w:r>
-      <w:r>
-        <w:t xml:space="preserve">. </w:t>
-      </w:r>
-      <w:r>
-        <w:t>O</w:t>
-      </w:r>
-      <w:r>
-        <w:t xml:space="preserve">ur hypothesis that the </w:t>
-      </w:r>
-      <w:r>
-        <w:t xml:space="preserve">response bias </w:t>
-      </w:r>
-      <w:r>
-        <w:t xml:space="preserve">differed between the two IAT conditions referred to the </w:t>
-      </w:r>
-      <w:r>
-        <w:t xml:space="preserve">main effect for experimental condition, which was </w:t>
-      </w:r>
-      <w:r>
-        <w:t xml:space="preserve">found to be </w:t>
-      </w:r>
-      <w:r>
-        <w:t>non-</w:t>
-      </w:r>
-      <w:r>
-        <w:t>significant,</w:t>
+        <w:t>P</w:t>
+      </w:r>
+      <w:r>
+        <w:t>articipant</w:t>
+      </w:r>
+      <w:r>
+        <w:t>s rat</w:t>
+      </w:r>
+      <w:r>
+        <w:t>ed</w:t>
+      </w:r>
+      <w:r>
+        <w:t xml:space="preserve"> the images of black </w:t>
+      </w:r>
+      <w:r>
+        <w:t>men and women</w:t>
+      </w:r>
+      <w:r>
+        <w:t xml:space="preserve"> more positively when they previously completed a Race IAT than a Flowers-Insects IAT</w:t>
+      </w:r>
+      <w:r>
+        <w:t>.</w:t>
       </w:r>
       <w:r>
         <w:t xml:space="preserve"> </w:t>
       </w:r>
       <w:r>
+        <w:t>Finally, s</w:t>
+      </w:r>
+      <w:r>
+        <w:t>elf-</w:t>
+      </w:r>
+      <w:r>
+        <w:t>report ratings from all three experiments</w:t>
+      </w:r>
+      <w:r>
+        <w:t xml:space="preserve"> were submitted to a</w:t>
+      </w:r>
+      <w:r>
+        <w:t xml:space="preserve"> random effects</w:t>
+      </w:r>
+      <w:r>
+        <w:t xml:space="preserve"> meta-analysis. This model was </w:t>
+      </w:r>
+      <w:r>
+        <w:t>identical</w:t>
+      </w:r>
+      <w:r>
+        <w:t xml:space="preserve"> to </w:t>
+      </w:r>
+      <w:r>
+        <w:t xml:space="preserve">the </w:t>
+      </w:r>
+      <w:r>
+        <w:t xml:space="preserve">previous </w:t>
+      </w:r>
+      <w:r>
+        <w:t xml:space="preserve">analyses </w:t>
+      </w:r>
+      <w:r>
+        <w:t>of self-report ratings other than also including experiment as a random effect, but was not pre-registered</w:t>
+      </w:r>
+      <w:r>
+        <w:t>.</w:t>
+      </w:r>
+      <w:r>
+        <w:t xml:space="preserve"> Results </w:t>
+      </w:r>
+      <w:r>
+        <w:t>were consistent with those from Experiment 3: participants ratings of images of black people’s faces were more positive when they previously completed a Race IAT than a Flowers-Insects IAT</w:t>
+      </w:r>
+      <w:r>
+        <w:t>,</w:t>
+      </w:r>
+      <w:r>
+        <w:t xml:space="preserve"> </w:t>
+      </w:r>
+      <w:r>
         <w:rPr>
           <w:i/>
         </w:rPr>
+        <w:t>N</w:t>
+      </w:r>
+      <w:r>
+        <w:t xml:space="preserve"> = 603, </w:t>
+      </w:r>
+      <w:r>
+        <w:rPr>
+          <w:i/>
+        </w:rPr>
         <w:t>B</w:t>
       </w:r>
       <w:r>
+        <w:t xml:space="preserve"> = 0.10</w:t>
+      </w:r>
+      <w:r>
+        <w:t>, 95% CI = [0.03, 0.17], β = 0.10, 95% CI = [0.03, 0.16</w:t>
+      </w:r>
+      <w:r>
+        <w:t xml:space="preserve">], </w:t>
+      </w:r>
+      <w:r>
+        <w:rPr>
+          <w:i/>
+        </w:rPr>
+        <w:t>p</w:t>
+      </w:r>
+      <w:r>
+        <w:t xml:space="preserve"> = .004</w:t>
+      </w:r>
+      <w:r>
+        <w:t>.</w:t>
+      </w:r>
+      <w:r>
+        <w:rPr>
+          <w:highlight w:val="green"/>
+        </w:rPr>
         <w:t xml:space="preserve"> </w:t>
       </w:r>
-      <w:r>
-        <w:t>= 0.004</w:t>
-      </w:r>
-      <w:r>
-        <w:t>, 95% CI = [</w:t>
-      </w:r>
-      <w:r>
-        <w:t>-</w:t>
-      </w:r>
-      <w:r>
-        <w:t>0.034</w:t>
-      </w:r>
-      <w:r>
-        <w:t>, 0</w:t>
-      </w:r>
-      <w:r>
-        <w:t>.042</w:t>
-      </w:r>
-      <w:r>
-        <w:t xml:space="preserve">], β = </w:t>
-      </w:r>
-      <w:r>
-        <w:t>0.013</w:t>
-      </w:r>
-      <w:r>
-        <w:t xml:space="preserve">, 95% </w:t>
-      </w:r>
-      <w:r>
-        <w:t>CI = [-0.113</w:t>
-      </w:r>
-      <w:r>
-        <w:t>, 0.</w:t>
-      </w:r>
-      <w:r>
-        <w:t>139</w:t>
-      </w:r>
-      <w:r>
-        <w:t xml:space="preserve">], </w:t>
-      </w:r>
-      <w:r>
-        <w:rPr>
-          <w:i/>
-        </w:rPr>
-        <w:t>p</w:t>
-      </w:r>
-      <w:r>
-        <w:t xml:space="preserve"> = .840.</w:t>
-      </w:r>
-      <w:r>
-        <w:t xml:space="preserve"> Results from all three metrics provided no e</w:t>
-      </w:r>
-      <w:r>
-        <w:t xml:space="preserve">vidence that participants’ performances on the Shooter Bias task were influenced by previously completing a Race IAT relative to a Flowers-Insects IAT. </w:t>
-      </w:r>
-    </w:p>
-    <w:p>
-      <w:pPr>
-        <w:ind w:firstLine="0"/>
-      </w:pPr>
-    </w:p>
-    <w:p>
-      <w:pPr>
-        <w:ind w:firstLine="0"/>
-      </w:pPr>
-      <w:commentRangeStart w:id="3"/>
-      <w:r>
-        <w:rPr>
-          <w:rFonts w:ascii="Helvetica" w:hAnsi="Helvetica" w:cs="Helvetica"/>
-          <w:noProof/>
-          <w:kern w:val="0"/>
-          <w:lang w:eastAsia="en-US"/>
-        </w:rPr>
-        <w:drawing>
-          <wp:inline distT="0" distB="0" distL="0" distR="0" wp14:anchorId="6A615C82" wp14:editId="36358D72">
-            <wp:extent cx="4108258" cy="2464955"/>
-            <wp:effectExtent l="0" t="0" r="6985" b="0"/>
-            <wp:docPr id="5" name="Picture 5"/>
-            <wp:cNvGraphicFramePr>
-              <a:graphicFrameLocks xmlns:a="http://schemas.openxmlformats.org/drawingml/2006/main" noChangeAspect="1"/>
-            </wp:cNvGraphicFramePr>
-            <a:graphic xmlns:a="http://schemas.openxmlformats.org/drawingml/2006/main">
-              <a:graphicData uri="http://schemas.openxmlformats.org/drawingml/2006/picture">
-                <pic:pic xmlns:pic="http://schemas.openxmlformats.org/drawingml/2006/picture">
-                  <pic:nvPicPr>
-                    <pic:cNvPr id="0" name="Picture 5"/>
-                    <pic:cNvPicPr>
-                      <a:picLocks noChangeAspect="1" noChangeArrowheads="1"/>
-                    </pic:cNvPicPr>
-                  </pic:nvPicPr>
-                  <pic:blipFill>
-                    <a:blip r:embed="rId14">
-                      <a:extLst>
-                        <a:ext uri="{28A0092B-C50C-407E-A947-70E740481C1C}">
-                          <a14:useLocalDpi xmlns:a14="http://schemas.microsoft.com/office/drawing/2010/main" val="0"/>
-                        </a:ext>
-                      </a:extLst>
-                    </a:blip>
-                    <a:srcRect/>
-                    <a:stretch>
-                      <a:fillRect/>
-                    </a:stretch>
-                  </pic:blipFill>
-                  <pic:spPr bwMode="auto">
-                    <a:xfrm>
-                      <a:off x="0" y="0"/>
-                      <a:ext cx="4108258" cy="2464955"/>
-                    </a:xfrm>
-                    <a:prstGeom prst="rect">
-                      <a:avLst/>
-                    </a:prstGeom>
-                    <a:noFill/>
-                    <a:ln>
-                      <a:noFill/>
-                    </a:ln>
-                  </pic:spPr>
-                </pic:pic>
-              </a:graphicData>
-            </a:graphic>
-          </wp:inline>
-        </w:drawing>
-      </w:r>
-      <w:commentRangeEnd w:id="3"/>
-      <w:r>
-        <w:rPr>
-          <w:rStyle w:val="CommentReference"/>
-        </w:rPr>
-        <w:commentReference w:id="3"/>
-      </w:r>
-    </w:p>
-    <w:p>
-      <w:pPr>
-        <w:pStyle w:val="TableFigure"/>
-      </w:pPr>
-      <w:r>
-        <w:rPr>
-          <w:i/>
-        </w:rPr>
-        <w:t>Figure 3</w:t>
-      </w:r>
-      <w:r>
-        <w:rPr>
-          <w:i/>
-        </w:rPr>
-        <w:t>.</w:t>
-      </w:r>
-      <w:r>
-        <w:t xml:space="preserve"> </w:t>
-      </w:r>
-      <w:r>
-        <w:t xml:space="preserve">Estimated marginal means </w:t>
-      </w:r>
-      <w:r>
-        <w:t xml:space="preserve">for </w:t>
-      </w:r>
-      <w:r>
-        <w:t>the</w:t>
-      </w:r>
-      <w:r>
-        <w:t xml:space="preserve"> Shooter Bias task</w:t>
-      </w:r>
-    </w:p>
-    <w:p/>
-    <w:p>
-      <w:r>
-        <w:t>T</w:t>
-      </w:r>
-      <w:r>
-        <w:t xml:space="preserve">he self-report ratings data </w:t>
-      </w:r>
-      <w:r>
-        <w:t>were</w:t>
-      </w:r>
-      <w:r>
-        <w:t xml:space="preserve"> submitted to an identical analysis to the previous experiment</w:t>
-      </w:r>
-      <w:r>
-        <w:t>s</w:t>
-      </w:r>
-      <w:r>
-        <w:t xml:space="preserve">. </w:t>
-      </w:r>
-      <w:r>
-        <w:t>R</w:t>
-      </w:r>
-      <w:r>
-        <w:t xml:space="preserve">esults revealed </w:t>
-      </w:r>
-      <w:r>
-        <w:t xml:space="preserve">a </w:t>
-      </w:r>
-      <w:r>
-        <w:t xml:space="preserve">significant main-effect for </w:t>
-      </w:r>
-      <w:r>
-        <w:t xml:space="preserve">IAT </w:t>
-      </w:r>
-      <w:r>
-        <w:t xml:space="preserve">condition on </w:t>
-      </w:r>
-      <w:r>
-        <w:t xml:space="preserve">the </w:t>
-      </w:r>
-      <w:r>
-        <w:t xml:space="preserve">self-report ratings, with participant rating the images of black people more positively when they previously completed a Race IAT than a Flowers-Insects IAT, </w:t>
-      </w:r>
-      <w:r>
-        <w:rPr>
-          <w:i/>
-        </w:rPr>
-        <w:t>B</w:t>
-      </w:r>
-      <w:r>
-        <w:t xml:space="preserve"> = 0.19</w:t>
-      </w:r>
-      <w:r>
-        <w:t>, 95% CI</w:t>
-      </w:r>
-      <w:r>
-        <w:t xml:space="preserve"> = [0.08, 0.31], β = 0.18, 95% CI = [0.08, 0.28</w:t>
-      </w:r>
-      <w:r>
-        <w:t xml:space="preserve">], </w:t>
-      </w:r>
-      <w:r>
-        <w:rPr>
-          <w:i/>
-        </w:rPr>
-        <w:t>p</w:t>
-      </w:r>
-      <w:r>
-        <w:t xml:space="preserve"> &lt; .001</w:t>
-      </w:r>
-      <w:r>
-        <w:t xml:space="preserve">. </w:t>
-      </w:r>
-      <w:r>
-        <w:t>The direction of this effect was therefore opposite to what was hypothesized. Finally, s</w:t>
-      </w:r>
-      <w:r>
-        <w:t>elf-</w:t>
-      </w:r>
-      <w:r>
-        <w:t>report ratings from all three experiments</w:t>
-      </w:r>
-      <w:r>
-        <w:t xml:space="preserve"> were submitted to a</w:t>
-      </w:r>
-      <w:r>
-        <w:t xml:space="preserve">n </w:t>
-      </w:r>
-      <w:r>
-        <w:rPr>
-          <w:highlight w:val="green"/>
-        </w:rPr>
-        <w:t>exploratory</w:t>
-      </w:r>
-      <w:r>
-        <w:t>, random effects</w:t>
-      </w:r>
-      <w:r>
-        <w:t xml:space="preserve"> meta-analysis. This model was </w:t>
-      </w:r>
-      <w:r>
-        <w:t>identical</w:t>
-      </w:r>
-      <w:r>
-        <w:t xml:space="preserve"> to </w:t>
-      </w:r>
-      <w:r>
-        <w:t xml:space="preserve">the </w:t>
-      </w:r>
-      <w:r>
-        <w:t xml:space="preserve">previous </w:t>
-      </w:r>
-      <w:r>
-        <w:t xml:space="preserve">preregistered analyses within each experiment </w:t>
-      </w:r>
-      <w:r>
-        <w:t>but also included experiment as a random effect.</w:t>
-      </w:r>
-      <w:r>
-        <w:t xml:space="preserve"> Results </w:t>
-      </w:r>
-      <w:r>
-        <w:t>were consistent with those from Experiment 3: participants ratings of images of black people’s faces were more positive when they previously completed a Race IAT than a Flowers-Insects IAT</w:t>
-      </w:r>
-      <w:r>
-        <w:t>,</w:t>
-      </w:r>
-      <w:r>
-        <w:t xml:space="preserve"> </w:t>
-      </w:r>
-      <w:r>
-        <w:rPr>
-          <w:i/>
-        </w:rPr>
-        <w:t>N</w:t>
-      </w:r>
-      <w:r>
-        <w:t xml:space="preserve"> = 603, </w:t>
-      </w:r>
-      <w:r>
-        <w:rPr>
-          <w:i/>
-        </w:rPr>
-        <w:t>B</w:t>
-      </w:r>
-      <w:r>
-        <w:t xml:space="preserve"> = 0.10</w:t>
-      </w:r>
-      <w:r>
-        <w:t>, 95% CI = [0.03, 0.17], β = 0.10, 95% CI = [0.03, 0.16</w:t>
-      </w:r>
-      <w:r>
-        <w:t xml:space="preserve">], </w:t>
-      </w:r>
-      <w:r>
-        <w:rPr>
-          <w:i/>
-        </w:rPr>
-        <w:t>p</w:t>
-      </w:r>
-      <w:r>
-        <w:t xml:space="preserve"> = .004</w:t>
-      </w:r>
-      <w:r>
-        <w:t>.</w:t>
-      </w:r>
-      <w:r>
-        <w:rPr>
-          <w:highlight w:val="green"/>
-        </w:rPr>
-        <w:t xml:space="preserve"> </w:t>
-      </w:r>
-      <w:r>
-        <w:rPr>
-          <w:highlight w:val="green"/>
-        </w:rPr>
-        <w:t>M</w:t>
-      </w:r>
-      <w:r>
-        <w:rPr>
-          <w:highlight w:val="green"/>
-        </w:rPr>
-        <w:t>arginal predicted means</w:t>
-      </w:r>
-      <w:r>
-        <w:rPr>
-          <w:highlight w:val="green"/>
-        </w:rPr>
-        <w:t xml:space="preserve"> are illustrated in Figure 4</w:t>
-      </w:r>
-      <w:r>
-        <w:rPr>
-          <w:highlight w:val="green"/>
-        </w:rPr>
-        <w:t>.</w:t>
-      </w:r>
-    </w:p>
-    <w:p/>
-    <w:p>
-      <w:pPr>
-        <w:ind w:firstLine="0"/>
-      </w:pPr>
-      <w:r>
-        <w:rPr>
-          <w:rStyle w:val="CommentReference"/>
-        </w:rPr>
-        <w:commentReference w:id="4"/>
-      </w:r>
-      <w:r>
-        <w:rPr>
-          <w:rFonts w:ascii="Helvetica" w:hAnsi="Helvetica" w:cs="Helvetica"/>
-          <w:noProof/>
-          <w:kern w:val="0"/>
-          <w:lang w:eastAsia="en-US"/>
-        </w:rPr>
-        <w:drawing>
-          <wp:inline distT="0" distB="0" distL="0" distR="0" wp14:anchorId="52261B28" wp14:editId="59FDD72A">
-            <wp:extent cx="5581842" cy="2392218"/>
-            <wp:effectExtent l="0" t="0" r="6350" b="0"/>
-            <wp:docPr id="7" name="Picture 7"/>
-            <wp:cNvGraphicFramePr>
-              <a:graphicFrameLocks xmlns:a="http://schemas.openxmlformats.org/drawingml/2006/main" noChangeAspect="1"/>
-            </wp:cNvGraphicFramePr>
-            <a:graphic xmlns:a="http://schemas.openxmlformats.org/drawingml/2006/main">
-              <a:graphicData uri="http://schemas.openxmlformats.org/drawingml/2006/picture">
-                <pic:pic xmlns:pic="http://schemas.openxmlformats.org/drawingml/2006/picture">
-                  <pic:nvPicPr>
-                    <pic:cNvPr id="0" name="Picture 7"/>
-                    <pic:cNvPicPr>
-                      <a:picLocks noChangeAspect="1" noChangeArrowheads="1"/>
-                    </pic:cNvPicPr>
-                  </pic:nvPicPr>
-                  <pic:blipFill>
-                    <a:blip r:embed="rId15">
-                      <a:extLst>
-                        <a:ext uri="{28A0092B-C50C-407E-A947-70E740481C1C}">
-                          <a14:useLocalDpi xmlns:a14="http://schemas.microsoft.com/office/drawing/2010/main" val="0"/>
-                        </a:ext>
-                      </a:extLst>
-                    </a:blip>
-                    <a:srcRect/>
-                    <a:stretch>
-                      <a:fillRect/>
-                    </a:stretch>
-                  </pic:blipFill>
-                  <pic:spPr bwMode="auto">
-                    <a:xfrm>
-                      <a:off x="0" y="0"/>
-                      <a:ext cx="5582438" cy="2392473"/>
-                    </a:xfrm>
-                    <a:prstGeom prst="rect">
-                      <a:avLst/>
-                    </a:prstGeom>
-                    <a:noFill/>
-                    <a:ln>
-                      <a:noFill/>
-                    </a:ln>
-                  </pic:spPr>
-                </pic:pic>
-              </a:graphicData>
-            </a:graphic>
-          </wp:inline>
-        </w:drawing>
-      </w:r>
-    </w:p>
-    <w:p>
-      <w:pPr>
-        <w:pStyle w:val="TableFigure"/>
-      </w:pPr>
-      <w:r>
-        <w:rPr>
-          <w:i/>
-        </w:rPr>
-        <w:t>Figure 4</w:t>
-      </w:r>
-      <w:r>
-        <w:rPr>
-          <w:i/>
-        </w:rPr>
-        <w:t>.</w:t>
-      </w:r>
-      <w:r>
-        <w:t xml:space="preserve"> </w:t>
-      </w:r>
-      <w:r>
-        <w:t>Estimated marginal means for the self-report evaluations</w:t>
-      </w:r>
-    </w:p>
-    <w:p>
-      <w:pPr>
-        <w:ind w:firstLine="0"/>
-      </w:pPr>
     </w:p>
     <w:p>
       <w:pPr>
@@ -5705,8 +5234,18 @@
       <w:pPr>
         <w:pStyle w:val="Bibliography"/>
       </w:pPr>
-      <w:r>
-        <w:t xml:space="preserve">Correll, J., Hudson, S. M., Guillermo, S., &amp; Ma, D. S. (2014). The Police Officer’s Dilemma: A Decade of Research on Racial Bias in the Decision to Shoot. </w:t>
+      <w:proofErr w:type="spellStart"/>
+      <w:proofErr w:type="gramStart"/>
+      <w:r>
+        <w:t>Correll</w:t>
+      </w:r>
+      <w:proofErr w:type="spellEnd"/>
+      <w:r>
+        <w:t>, J., Hudson, S. M., Guillermo, S., &amp; Ma, D. S. (2014).</w:t>
+      </w:r>
+      <w:proofErr w:type="gramEnd"/>
+      <w:r>
+        <w:t xml:space="preserve"> The Police Officer’s Dilemma: A Decade of Research on Racial Bias in the Decision to Shoot. </w:t>
       </w:r>
       <w:r>
         <w:rPr>
@@ -5733,8 +5272,21 @@
       <w:pPr>
         <w:pStyle w:val="Bibliography"/>
       </w:pPr>
-      <w:r>
-        <w:t xml:space="preserve">Correll, J., Park, B., Judd, C. M., Wittenbrink, B., Sadler, M. S., &amp; Keesee, T. (2007). Across the thin blue line: Police officers and racial bias in the decision to shoot. </w:t>
+      <w:proofErr w:type="spellStart"/>
+      <w:r>
+        <w:t>Correll</w:t>
+      </w:r>
+      <w:proofErr w:type="spellEnd"/>
+      <w:r>
+        <w:t xml:space="preserve">, J., Park, B., Judd, C. M., Wittenbrink, B., Sadler, M. S., &amp; </w:t>
+      </w:r>
+      <w:proofErr w:type="spellStart"/>
+      <w:r>
+        <w:t>Keesee</w:t>
+      </w:r>
+      <w:proofErr w:type="spellEnd"/>
+      <w:r>
+        <w:t xml:space="preserve">, T. (2007). Across the thin blue line: Police officers and racial bias in the decision to shoot. </w:t>
       </w:r>
       <w:r>
         <w:rPr>
@@ -5762,8 +5314,17 @@
         <w:pStyle w:val="Bibliography"/>
       </w:pPr>
       <w:r>
-        <w:t xml:space="preserve">De Cou, C. R., &amp; Schumann, M. E. (2017). On the Iatrogenic Risk of Assessing Suicidality: A Meta-Analysis. </w:t>
-      </w:r>
+        <w:t xml:space="preserve">De </w:t>
+      </w:r>
+      <w:proofErr w:type="spellStart"/>
+      <w:r>
+        <w:t>Cou</w:t>
+      </w:r>
+      <w:proofErr w:type="spellEnd"/>
+      <w:r>
+        <w:t xml:space="preserve">, C. R., &amp; Schumann, M. E. (2017). On the Iatrogenic Risk of Assessing Suicidality: A Meta-Analysis. </w:t>
+      </w:r>
+      <w:proofErr w:type="gramStart"/>
       <w:r>
         <w:rPr>
           <w:i/>
@@ -5772,7 +5333,11 @@
         <w:t>Suicide and Life-Threatening Behavior</w:t>
       </w:r>
       <w:r>
-        <w:t>. https://doi.org/10.1111/sltb.12368</w:t>
+        <w:t>.</w:t>
+      </w:r>
+      <w:proofErr w:type="gramEnd"/>
+      <w:r>
+        <w:t xml:space="preserve"> https://doi.org/10.1111/sltb.12368</w:t>
       </w:r>
     </w:p>
     <w:p>
@@ -5800,7 +5365,15 @@
         <w:t>74</w:t>
       </w:r>
       <w:r>
-        <w:t>(6), 1464–1480. https://doi.org/10.1037/0022-3514.74.6.1464</w:t>
+        <w:t xml:space="preserve">(6), </w:t>
+      </w:r>
+      <w:proofErr w:type="gramStart"/>
+      <w:r>
+        <w:t>1464</w:t>
+      </w:r>
+      <w:proofErr w:type="gramEnd"/>
+      <w:r>
+        <w:t>–1480. https://doi.org/10.1037/0022-3514.74.6.1464</w:t>
       </w:r>
     </w:p>
     <w:p>
@@ -5808,7 +5381,15 @@
         <w:pStyle w:val="Bibliography"/>
       </w:pPr>
       <w:r>
-        <w:t xml:space="preserve">Greenwald, A. G., Nosek, B. A., &amp; Banaji, M. R. (2003). Understanding and using the Implicit Association Test: I. An improved scoring algorithm. </w:t>
+        <w:t xml:space="preserve">Greenwald, A. G., Nosek, B. A., &amp; Banaji, M. R. (2003). Understanding and using the Implicit Association Test: I. </w:t>
+      </w:r>
+      <w:proofErr w:type="gramStart"/>
+      <w:r>
+        <w:t>An improved scoring algorithm.</w:t>
+      </w:r>
+      <w:proofErr w:type="gramEnd"/>
+      <w:r>
+        <w:t xml:space="preserve"> </w:t>
       </w:r>
       <w:r>
         <w:rPr>
@@ -5835,8 +5416,37 @@
       <w:pPr>
         <w:pStyle w:val="Bibliography"/>
       </w:pPr>
-      <w:r>
-        <w:t xml:space="preserve">Jaffe, A. E., DiLillo, D., Hoffman, L., Haikalis, M., &amp; Dykstra, R. E. (2015). Does it hurt to ask? A meta-analysis of participant reactions to trauma research. </w:t>
+      <w:proofErr w:type="gramStart"/>
+      <w:r>
+        <w:t xml:space="preserve">Jaffe, A. E., </w:t>
+      </w:r>
+      <w:proofErr w:type="spellStart"/>
+      <w:r>
+        <w:t>DiLillo</w:t>
+      </w:r>
+      <w:proofErr w:type="spellEnd"/>
+      <w:r>
+        <w:t xml:space="preserve">, D., Hoffman, L., </w:t>
+      </w:r>
+      <w:proofErr w:type="spellStart"/>
+      <w:r>
+        <w:t>Haikalis</w:t>
+      </w:r>
+      <w:proofErr w:type="spellEnd"/>
+      <w:r>
+        <w:t>, M., &amp; Dykstra, R. E. (2015).</w:t>
+      </w:r>
+      <w:proofErr w:type="gramEnd"/>
+      <w:r>
+        <w:t xml:space="preserve"> Does it hurt to ask? </w:t>
+      </w:r>
+      <w:proofErr w:type="gramStart"/>
+      <w:r>
+        <w:t>A meta-analysis of participant reactions to trauma research.</w:t>
+      </w:r>
+      <w:proofErr w:type="gramEnd"/>
+      <w:r>
+        <w:t xml:space="preserve"> </w:t>
       </w:r>
       <w:r>
         <w:rPr>
@@ -5864,7 +5474,15 @@
         <w:pStyle w:val="Bibliography"/>
       </w:pPr>
       <w:r>
-        <w:t xml:space="preserve">Karpinski, A., &amp; Steinman, R. B. (2006). The single category implicit association test as a measure of implicit social cognition. </w:t>
+        <w:t xml:space="preserve">Karpinski, A., &amp; Steinman, R. B. (2006). </w:t>
+      </w:r>
+      <w:proofErr w:type="gramStart"/>
+      <w:r>
+        <w:t>The single category implicit association test as a measure of implicit social cognition.</w:t>
+      </w:r>
+      <w:proofErr w:type="gramEnd"/>
+      <w:r>
+        <w:t xml:space="preserve"> </w:t>
       </w:r>
       <w:r>
         <w:rPr>
@@ -5892,7 +5510,39 @@
         <w:pStyle w:val="Bibliography"/>
       </w:pPr>
       <w:r>
-        <w:t xml:space="preserve">Lai, C. K., Marini, M., Lehr, S. A., Cerruti, C., Shin, J.-E. L., Joy-Gaba, J. A., … Nosek, B. A. (2014). Reducing implicit racial preferences: I. A comparative investigation of 17 interventions. </w:t>
+        <w:t xml:space="preserve">Lai, C. K., Marini, M., Lehr, S. A., </w:t>
+      </w:r>
+      <w:proofErr w:type="spellStart"/>
+      <w:r>
+        <w:t>Cerruti</w:t>
+      </w:r>
+      <w:proofErr w:type="spellEnd"/>
+      <w:r>
+        <w:t>, C., Shin, J</w:t>
+      </w:r>
+      <w:proofErr w:type="gramStart"/>
+      <w:r>
+        <w:t>.-</w:t>
+      </w:r>
+      <w:proofErr w:type="gramEnd"/>
+      <w:r>
+        <w:t>E. L., Joy-</w:t>
+      </w:r>
+      <w:proofErr w:type="spellStart"/>
+      <w:r>
+        <w:t>Gaba</w:t>
+      </w:r>
+      <w:proofErr w:type="spellEnd"/>
+      <w:r>
+        <w:t xml:space="preserve">, J. A., … Nosek, B. A. (2014). Reducing implicit racial preferences: I. </w:t>
+      </w:r>
+      <w:proofErr w:type="gramStart"/>
+      <w:r>
+        <w:t>A comparative investigation of 17 interventions.</w:t>
+      </w:r>
+      <w:proofErr w:type="gramEnd"/>
+      <w:r>
+        <w:t xml:space="preserve"> </w:t>
       </w:r>
       <w:r>
         <w:rPr>
@@ -5912,7 +5562,15 @@
         <w:t>143</w:t>
       </w:r>
       <w:r>
-        <w:t>(4), 1765–1785. https://doi.org/10.1037/a0036260</w:t>
+        <w:t xml:space="preserve">(4), </w:t>
+      </w:r>
+      <w:proofErr w:type="gramStart"/>
+      <w:r>
+        <w:t>1765</w:t>
+      </w:r>
+      <w:proofErr w:type="gramEnd"/>
+      <w:r>
+        <w:t>–1785. https://doi.org/10.1037/a0036260</w:t>
       </w:r>
     </w:p>
     <w:p>
@@ -5920,7 +5578,39 @@
         <w:pStyle w:val="Bibliography"/>
       </w:pPr>
       <w:r>
-        <w:t xml:space="preserve">Lai, C. K., Skinner, A. L., Cooley, E., Murrar, S., Brauer, M., Devos, T., … Nosek, B. A. (2016). Reducing implicit racial preferences: II. Intervention effectiveness across time. </w:t>
+        <w:t xml:space="preserve">Lai, C. K., Skinner, A. L., Cooley, E., </w:t>
+      </w:r>
+      <w:proofErr w:type="spellStart"/>
+      <w:r>
+        <w:t>Murrar</w:t>
+      </w:r>
+      <w:proofErr w:type="spellEnd"/>
+      <w:r>
+        <w:t xml:space="preserve">, S., </w:t>
+      </w:r>
+      <w:proofErr w:type="spellStart"/>
+      <w:r>
+        <w:t>Brauer</w:t>
+      </w:r>
+      <w:proofErr w:type="spellEnd"/>
+      <w:r>
+        <w:t xml:space="preserve">, M., </w:t>
+      </w:r>
+      <w:proofErr w:type="spellStart"/>
+      <w:r>
+        <w:t>Devos</w:t>
+      </w:r>
+      <w:proofErr w:type="spellEnd"/>
+      <w:r>
+        <w:t xml:space="preserve">, T., … Nosek, B. A. (2016). Reducing implicit racial preferences: II. </w:t>
+      </w:r>
+      <w:proofErr w:type="gramStart"/>
+      <w:r>
+        <w:t>Intervention effectiveness across time.</w:t>
+      </w:r>
+      <w:proofErr w:type="gramEnd"/>
+      <w:r>
+        <w:t xml:space="preserve"> </w:t>
       </w:r>
       <w:r>
         <w:rPr>
@@ -5947,8 +5637,37 @@
       <w:pPr>
         <w:pStyle w:val="Bibliography"/>
       </w:pPr>
-      <w:r>
-        <w:t xml:space="preserve">McConahay, J. B. (1986). Modern racism, ambivalence, and the modern racism scale. In J. F. Dovidio &amp; S. L. Gaertner (Eds.), </w:t>
+      <w:proofErr w:type="spellStart"/>
+      <w:r>
+        <w:t>McConahay</w:t>
+      </w:r>
+      <w:proofErr w:type="spellEnd"/>
+      <w:r>
+        <w:t xml:space="preserve">, J. B. (1986). </w:t>
+      </w:r>
+      <w:proofErr w:type="gramStart"/>
+      <w:r>
+        <w:t>Modern racism, ambivalence, and the modern racism scale.</w:t>
+      </w:r>
+      <w:proofErr w:type="gramEnd"/>
+      <w:r>
+        <w:t xml:space="preserve"> In J. F. </w:t>
+      </w:r>
+      <w:proofErr w:type="spellStart"/>
+      <w:r>
+        <w:t>Dovidio</w:t>
+      </w:r>
+      <w:proofErr w:type="spellEnd"/>
+      <w:r>
+        <w:t xml:space="preserve"> &amp; S. L. </w:t>
+      </w:r>
+      <w:proofErr w:type="spellStart"/>
+      <w:r>
+        <w:t>Gaertner</w:t>
+      </w:r>
+      <w:proofErr w:type="spellEnd"/>
+      <w:r>
+        <w:t xml:space="preserve"> (Eds.), </w:t>
       </w:r>
       <w:r>
         <w:rPr>
@@ -5993,8 +5712,13 @@
       <w:pPr>
         <w:pStyle w:val="Bibliography"/>
       </w:pPr>
-      <w:r>
-        <w:t xml:space="preserve">Payne, K. B., Cheng, C. M., Govorun, O., &amp; Stewart, B. D. (2005). An inkblot for attitudes: Affect misattribution as implicit measurement. </w:t>
+      <w:proofErr w:type="gramStart"/>
+      <w:r>
+        <w:t>Payne, K., Cheng, C. M., Govorun, O., &amp; Stewart, B. D. (2005).</w:t>
+      </w:r>
+      <w:proofErr w:type="gramEnd"/>
+      <w:r>
+        <w:t xml:space="preserve"> An inkblot for attitudes: Affect misattribution as implicit measurement. </w:t>
       </w:r>
       <w:r>
         <w:rPr>
@@ -6021,18 +5745,81 @@
       <w:pPr>
         <w:pStyle w:val="Bibliography"/>
       </w:pPr>
-      <w:r>
-        <w:t xml:space="preserve">Simmons, J. P., Nelson, L. D., &amp; Simonsohn, U. (2012). </w:t>
+      <w:proofErr w:type="gramStart"/>
+      <w:r>
+        <w:t xml:space="preserve">Payne, K., </w:t>
+      </w:r>
+      <w:proofErr w:type="spellStart"/>
+      <w:r>
+        <w:t>Krosnick</w:t>
+      </w:r>
+      <w:proofErr w:type="spellEnd"/>
+      <w:r>
+        <w:t xml:space="preserve">, J. A., </w:t>
+      </w:r>
+      <w:proofErr w:type="spellStart"/>
+      <w:r>
+        <w:t>Pasek</w:t>
+      </w:r>
+      <w:proofErr w:type="spellEnd"/>
+      <w:r>
+        <w:t xml:space="preserve">, J., </w:t>
+      </w:r>
+      <w:proofErr w:type="spellStart"/>
+      <w:r>
+        <w:t>Lelkes</w:t>
+      </w:r>
+      <w:proofErr w:type="spellEnd"/>
+      <w:r>
+        <w:t xml:space="preserve">, Y., </w:t>
+      </w:r>
+      <w:proofErr w:type="spellStart"/>
+      <w:r>
+        <w:t>Akhtar</w:t>
+      </w:r>
+      <w:proofErr w:type="spellEnd"/>
+      <w:r>
+        <w:t xml:space="preserve">, O., &amp; </w:t>
+      </w:r>
+      <w:proofErr w:type="spellStart"/>
+      <w:r>
+        <w:t>Tompson</w:t>
+      </w:r>
+      <w:proofErr w:type="spellEnd"/>
+      <w:r>
+        <w:t>, T. (2010).</w:t>
+      </w:r>
+      <w:proofErr w:type="gramEnd"/>
+      <w:r>
+        <w:t xml:space="preserve"> </w:t>
+      </w:r>
+      <w:proofErr w:type="gramStart"/>
+      <w:r>
+        <w:t>Implicit and explicit prejudice in the 2008 American presidential election.</w:t>
+      </w:r>
+      <w:proofErr w:type="gramEnd"/>
+      <w:r>
+        <w:t xml:space="preserve"> </w:t>
       </w:r>
       <w:r>
         <w:rPr>
           <w:i/>
           <w:iCs/>
         </w:rPr>
-        <w:t>A 21 word solution</w:t>
-      </w:r>
-      <w:r>
-        <w:t>. Social Science Research Network. Retrieved from http://papers.ssrn.com/abstract=2160588</w:t>
+        <w:t>Journal of Experimental Social Psychology</w:t>
+      </w:r>
+      <w:r>
+        <w:t xml:space="preserve">, </w:t>
+      </w:r>
+      <w:r>
+        <w:rPr>
+          <w:i/>
+          <w:iCs/>
+        </w:rPr>
+        <w:t>46</w:t>
+      </w:r>
+      <w:r>
+        <w:t>(2), 367–374. https://doi.org/10.1016/j.jesp.2009.11.001</w:t>
       </w:r>
     </w:p>
     <w:p>
@@ -6040,14 +5827,14 @@
         <w:pStyle w:val="Bibliography"/>
       </w:pPr>
       <w:r>
-        <w:t xml:space="preserve">Xu, K., Nosek, B., &amp; Greenwald, A. (2014). Psychology data from the Race Implicit Association Test on the Project Implicit Demo website. </w:t>
+        <w:t xml:space="preserve">Payne, K., &amp; Lundberg, K. (2014). The Affect Misattribution Procedure: Ten Years of Evidence on Reliability, Validity, and Mechanisms. </w:t>
       </w:r>
       <w:r>
         <w:rPr>
           <w:i/>
           <w:iCs/>
         </w:rPr>
-        <w:t>Journal of Open Psychology Data</w:t>
+        <w:t>Social and Personality Psychology Compass</w:t>
       </w:r>
       <w:r>
         <w:t xml:space="preserve">, </w:t>
@@ -6057,21 +5844,98 @@
           <w:i/>
           <w:iCs/>
         </w:rPr>
+        <w:t>8</w:t>
+      </w:r>
+      <w:r>
+        <w:t>(12), 672–686. https://doi.org/10.1111/spc3.12148</w:t>
+      </w:r>
+    </w:p>
+    <w:p>
+      <w:pPr>
+        <w:pStyle w:val="Bibliography"/>
+      </w:pPr>
+      <w:r>
+        <w:t xml:space="preserve">Simmons, J. P., Nelson, L. D., &amp; Simonsohn, U. (2012). </w:t>
+      </w:r>
+      <w:r>
+        <w:rPr>
+          <w:i/>
+          <w:iCs/>
+        </w:rPr>
+        <w:t xml:space="preserve">A </w:t>
+      </w:r>
+      <w:proofErr w:type="gramStart"/>
+      <w:r>
+        <w:rPr>
+          <w:i/>
+          <w:iCs/>
+        </w:rPr>
+        <w:t>21 word</w:t>
+      </w:r>
+      <w:proofErr w:type="gramEnd"/>
+      <w:r>
+        <w:rPr>
+          <w:i/>
+          <w:iCs/>
+        </w:rPr>
+        <w:t xml:space="preserve"> solution</w:t>
+      </w:r>
+      <w:r>
+        <w:t xml:space="preserve">. </w:t>
+      </w:r>
+      <w:proofErr w:type="gramStart"/>
+      <w:r>
+        <w:t>Social Science Research Network.</w:t>
+      </w:r>
+      <w:proofErr w:type="gramEnd"/>
+      <w:r>
+        <w:t xml:space="preserve"> Retrieved from http://papers.ssrn.com/abstract=2160588</w:t>
+      </w:r>
+    </w:p>
+    <w:p>
+      <w:pPr>
+        <w:pStyle w:val="Bibliography"/>
+      </w:pPr>
+      <w:proofErr w:type="spellStart"/>
+      <w:r>
+        <w:t>Xu</w:t>
+      </w:r>
+      <w:proofErr w:type="spellEnd"/>
+      <w:r>
+        <w:t xml:space="preserve">, K., Nosek, B., &amp; Greenwald, A. (2014). Psychology data from the Race Implicit Association Test on the Project Implicit Demo website. </w:t>
+      </w:r>
+      <w:proofErr w:type="gramStart"/>
+      <w:r>
+        <w:rPr>
+          <w:i/>
+          <w:iCs/>
+        </w:rPr>
+        <w:t>Journal of Open Psychology Data</w:t>
+      </w:r>
+      <w:r>
+        <w:t xml:space="preserve">, </w:t>
+      </w:r>
+      <w:r>
+        <w:rPr>
+          <w:i/>
+          <w:iCs/>
+        </w:rPr>
         <w:t>2</w:t>
       </w:r>
       <w:r>
-        <w:t>(1). https://doi.org/10.5334/jopd.ac</w:t>
+        <w:t>(1).</w:t>
+      </w:r>
+      <w:proofErr w:type="gramEnd"/>
+      <w:r>
+        <w:t xml:space="preserve"> https://doi.org/10.5334/jopd.ac</w:t>
       </w:r>
     </w:p>
     <w:p>
       <w:pPr>
         <w:ind w:firstLine="0"/>
         <w:sectPr>
-          <w:headerReference w:type="default" r:id="rId16"/>
-          <w:headerReference w:type="first" r:id="rId17"/>
-          <w:footnotePr>
-            <w:pos w:val="beneathText"/>
-          </w:footnotePr>
+          <w:headerReference w:type="default" r:id="rId11"/>
+          <w:headerReference w:type="first" r:id="rId12"/>
           <w:pgSz w:w="12240" w:h="15840"/>
           <w:pgMar w:top="1440" w:right="1440" w:bottom="1440" w:left="1440" w:header="720" w:footer="720" w:gutter="0"/>
           <w:cols w:space="720"/>
@@ -6090,6 +5954,7 @@
       <w:r>
         <w:t xml:space="preserve">Table 1. </w:t>
       </w:r>
+      <w:proofErr w:type="gramStart"/>
       <w:r>
         <w:rPr>
           <w:i/>
@@ -6108,6 +5973,7 @@
         </w:rPr>
         <w:t xml:space="preserve"> effects (Experiment 1).</w:t>
       </w:r>
+      <w:proofErr w:type="gramEnd"/>
     </w:p>
     <w:tbl>
       <w:tblPr>
@@ -6327,12 +6193,14 @@
                 <w:rFonts w:ascii="Helvetica Neue Light" w:hAnsi="Helvetica Neue Light"/>
               </w:rPr>
             </w:pPr>
+            <w:proofErr w:type="gramStart"/>
             <w:r>
               <w:rPr>
                 <w:rFonts w:ascii="Helvetica Neue Light" w:hAnsi="Helvetica Neue Light"/>
               </w:rPr>
               <w:t>lower</w:t>
             </w:r>
+            <w:proofErr w:type="gramEnd"/>
           </w:p>
         </w:tc>
         <w:tc>
@@ -6353,12 +6221,14 @@
                 <w:rFonts w:ascii="Helvetica Neue Light" w:hAnsi="Helvetica Neue Light"/>
               </w:rPr>
             </w:pPr>
+            <w:proofErr w:type="gramStart"/>
             <w:r>
               <w:rPr>
                 <w:rFonts w:ascii="Helvetica Neue Light" w:hAnsi="Helvetica Neue Light"/>
               </w:rPr>
               <w:t>upper</w:t>
             </w:r>
+            <w:proofErr w:type="gramEnd"/>
           </w:p>
         </w:tc>
         <w:tc>
@@ -6405,12 +6275,14 @@
                 <w:rFonts w:ascii="Helvetica Neue Light" w:hAnsi="Helvetica Neue Light"/>
               </w:rPr>
             </w:pPr>
+            <w:proofErr w:type="gramStart"/>
             <w:r>
               <w:rPr>
                 <w:rFonts w:ascii="Helvetica Neue Light" w:hAnsi="Helvetica Neue Light"/>
               </w:rPr>
               <w:t>lower</w:t>
             </w:r>
+            <w:proofErr w:type="gramEnd"/>
           </w:p>
         </w:tc>
         <w:tc>
@@ -6431,12 +6303,14 @@
                 <w:rFonts w:ascii="Helvetica Neue Light" w:hAnsi="Helvetica Neue Light"/>
               </w:rPr>
             </w:pPr>
+            <w:proofErr w:type="gramStart"/>
             <w:r>
               <w:rPr>
                 <w:rFonts w:ascii="Helvetica Neue Light" w:hAnsi="Helvetica Neue Light"/>
               </w:rPr>
               <w:t>upper</w:t>
             </w:r>
+            <w:proofErr w:type="gramEnd"/>
           </w:p>
         </w:tc>
         <w:tc>
@@ -6458,6 +6332,7 @@
                 <w:i/>
               </w:rPr>
             </w:pPr>
+            <w:proofErr w:type="gramStart"/>
             <w:r>
               <w:rPr>
                 <w:rFonts w:ascii="Helvetica Neue Light" w:hAnsi="Helvetica Neue Light"/>
@@ -6465,6 +6340,7 @@
               </w:rPr>
               <w:t>p</w:t>
             </w:r>
+            <w:proofErr w:type="gramEnd"/>
           </w:p>
         </w:tc>
       </w:tr>
@@ -6669,6 +6545,7 @@
                 <w:color w:val="FF0000"/>
               </w:rPr>
             </w:pPr>
+            <w:proofErr w:type="gramStart"/>
             <w:r>
               <w:rPr>
                 <w:rFonts w:ascii="Helvetica Neue Light" w:eastAsia="Times New Roman" w:hAnsi="Helvetica Neue Light"/>
@@ -6676,6 +6553,7 @@
               </w:rPr>
               <w:t>&lt;.001</w:t>
             </w:r>
+            <w:proofErr w:type="gramEnd"/>
           </w:p>
         </w:tc>
       </w:tr>
@@ -7675,6 +7553,7 @@
       <w:r>
         <w:t xml:space="preserve">Table 2. </w:t>
       </w:r>
+      <w:proofErr w:type="gramStart"/>
       <w:r>
         <w:rPr>
           <w:i/>
@@ -7699,6 +7578,7 @@
         </w:rPr>
         <w:t>).</w:t>
       </w:r>
+      <w:proofErr w:type="gramEnd"/>
     </w:p>
     <w:tbl>
       <w:tblPr>
@@ -7868,12 +7748,14 @@
                 <w:rFonts w:ascii="Helvetica Neue Light" w:hAnsi="Helvetica Neue Light"/>
               </w:rPr>
             </w:pPr>
+            <w:proofErr w:type="gramStart"/>
             <w:r>
               <w:rPr>
                 <w:rFonts w:ascii="Helvetica Neue Light" w:hAnsi="Helvetica Neue Light"/>
               </w:rPr>
               <w:t>lower</w:t>
             </w:r>
+            <w:proofErr w:type="gramEnd"/>
           </w:p>
         </w:tc>
         <w:tc>
@@ -7894,12 +7776,14 @@
                 <w:rFonts w:ascii="Helvetica Neue Light" w:hAnsi="Helvetica Neue Light"/>
               </w:rPr>
             </w:pPr>
+            <w:proofErr w:type="gramStart"/>
             <w:r>
               <w:rPr>
                 <w:rFonts w:ascii="Helvetica Neue Light" w:hAnsi="Helvetica Neue Light"/>
               </w:rPr>
               <w:t>upper</w:t>
             </w:r>
+            <w:proofErr w:type="gramEnd"/>
           </w:p>
         </w:tc>
         <w:tc>
@@ -7921,6 +7805,7 @@
                 <w:i/>
               </w:rPr>
             </w:pPr>
+            <w:proofErr w:type="gramStart"/>
             <w:r>
               <w:rPr>
                 <w:rFonts w:ascii="Helvetica Neue Light" w:hAnsi="Helvetica Neue Light"/>
@@ -7928,6 +7813,7 @@
               </w:rPr>
               <w:t>p</w:t>
             </w:r>
+            <w:proofErr w:type="gramEnd"/>
           </w:p>
         </w:tc>
       </w:tr>
@@ -8064,12 +7950,14 @@
                 <w:rFonts w:ascii="Helvetica Neue Light" w:hAnsi="Helvetica Neue Light"/>
               </w:rPr>
             </w:pPr>
+            <w:proofErr w:type="gramStart"/>
             <w:r>
               <w:rPr>
                 <w:rFonts w:ascii="Helvetica Neue Light" w:hAnsi="Helvetica Neue Light"/>
               </w:rPr>
               <w:t>&lt;.001</w:t>
             </w:r>
+            <w:proofErr w:type="gramEnd"/>
           </w:p>
         </w:tc>
       </w:tr>
@@ -8461,12 +8349,14 @@
                 <w:rFonts w:ascii="Helvetica Neue Light" w:hAnsi="Helvetica Neue Light"/>
               </w:rPr>
             </w:pPr>
+            <w:proofErr w:type="gramStart"/>
             <w:r>
               <w:rPr>
                 <w:rFonts w:ascii="Helvetica Neue Light" w:hAnsi="Helvetica Neue Light"/>
               </w:rPr>
               <w:t>&lt;.001</w:t>
             </w:r>
+            <w:proofErr w:type="gramEnd"/>
           </w:p>
         </w:tc>
       </w:tr>
@@ -8630,6 +8520,7 @@
       <w:r>
         <w:t xml:space="preserve">Table 3. </w:t>
       </w:r>
+      <w:proofErr w:type="gramStart"/>
       <w:r>
         <w:rPr>
           <w:i/>
@@ -8654,6 +8545,7 @@
         </w:rPr>
         <w:t>).</w:t>
       </w:r>
+      <w:proofErr w:type="gramEnd"/>
     </w:p>
     <w:tbl>
       <w:tblPr>
@@ -8904,12 +8796,14 @@
                 <w:rFonts w:ascii="Helvetica Neue Light" w:hAnsi="Helvetica Neue Light"/>
               </w:rPr>
             </w:pPr>
+            <w:proofErr w:type="gramStart"/>
             <w:r>
               <w:rPr>
                 <w:rFonts w:ascii="Helvetica Neue Light" w:hAnsi="Helvetica Neue Light"/>
               </w:rPr>
               <w:t>lower</w:t>
             </w:r>
+            <w:proofErr w:type="gramEnd"/>
           </w:p>
         </w:tc>
         <w:tc>
@@ -8930,12 +8824,14 @@
                 <w:rFonts w:ascii="Helvetica Neue Light" w:hAnsi="Helvetica Neue Light"/>
               </w:rPr>
             </w:pPr>
+            <w:proofErr w:type="gramStart"/>
             <w:r>
               <w:rPr>
                 <w:rFonts w:ascii="Helvetica Neue Light" w:hAnsi="Helvetica Neue Light"/>
               </w:rPr>
               <w:t>upper</w:t>
             </w:r>
+            <w:proofErr w:type="gramEnd"/>
           </w:p>
         </w:tc>
         <w:tc>
@@ -8982,12 +8878,14 @@
                 <w:rFonts w:ascii="Helvetica Neue Light" w:hAnsi="Helvetica Neue Light"/>
               </w:rPr>
             </w:pPr>
+            <w:proofErr w:type="gramStart"/>
             <w:r>
               <w:rPr>
                 <w:rFonts w:ascii="Helvetica Neue Light" w:hAnsi="Helvetica Neue Light"/>
               </w:rPr>
               <w:t>lower</w:t>
             </w:r>
+            <w:proofErr w:type="gramEnd"/>
           </w:p>
         </w:tc>
         <w:tc>
@@ -9008,12 +8906,14 @@
                 <w:rFonts w:ascii="Helvetica Neue Light" w:hAnsi="Helvetica Neue Light"/>
               </w:rPr>
             </w:pPr>
+            <w:proofErr w:type="gramStart"/>
             <w:r>
               <w:rPr>
                 <w:rFonts w:ascii="Helvetica Neue Light" w:hAnsi="Helvetica Neue Light"/>
               </w:rPr>
               <w:t>upper</w:t>
             </w:r>
+            <w:proofErr w:type="gramEnd"/>
           </w:p>
         </w:tc>
         <w:tc>
@@ -9035,6 +8935,7 @@
                 <w:i/>
               </w:rPr>
             </w:pPr>
+            <w:proofErr w:type="gramStart"/>
             <w:r>
               <w:rPr>
                 <w:rFonts w:ascii="Helvetica Neue Light" w:hAnsi="Helvetica Neue Light"/>
@@ -9042,6 +8943,7 @@
               </w:rPr>
               <w:t>p</w:t>
             </w:r>
+            <w:proofErr w:type="gramEnd"/>
           </w:p>
         </w:tc>
       </w:tr>
@@ -9462,6 +9364,7 @@
                 <w:color w:val="FF0000"/>
               </w:rPr>
             </w:pPr>
+            <w:proofErr w:type="gramStart"/>
             <w:r>
               <w:rPr>
                 <w:rFonts w:ascii="Helvetica Neue Light" w:eastAsia="Times New Roman" w:hAnsi="Helvetica Neue Light"/>
@@ -9469,6 +9372,7 @@
               </w:rPr>
               <w:t>&lt;.001</w:t>
             </w:r>
+            <w:proofErr w:type="gramEnd"/>
           </w:p>
         </w:tc>
       </w:tr>
@@ -9715,6 +9619,7 @@
                 <w:color w:val="FF0000"/>
               </w:rPr>
             </w:pPr>
+            <w:proofErr w:type="gramStart"/>
             <w:r>
               <w:rPr>
                 <w:rFonts w:ascii="Helvetica Neue Light" w:eastAsia="Times New Roman" w:hAnsi="Helvetica Neue Light"/>
@@ -9722,6 +9627,7 @@
               </w:rPr>
               <w:t>&lt;.001</w:t>
             </w:r>
+            <w:proofErr w:type="gramEnd"/>
           </w:p>
         </w:tc>
       </w:tr>
@@ -10794,6 +10700,7 @@
                 <w:color w:val="000000"/>
               </w:rPr>
             </w:pPr>
+            <w:proofErr w:type="gramStart"/>
             <w:r>
               <w:rPr>
                 <w:rFonts w:ascii="Helvetica Neue Light" w:eastAsia="Times New Roman" w:hAnsi="Helvetica Neue Light"/>
@@ -10801,6 +10708,7 @@
               </w:rPr>
               <w:t>&lt;.001</w:t>
             </w:r>
+            <w:proofErr w:type="gramEnd"/>
           </w:p>
         </w:tc>
       </w:tr>
@@ -12168,6 +12076,7 @@
       <w:r>
         <w:t xml:space="preserve">Table 4. </w:t>
       </w:r>
+      <w:proofErr w:type="gramStart"/>
       <w:r>
         <w:rPr>
           <w:i/>
@@ -12204,6 +12113,7 @@
         </w:rPr>
         <w:t>.</w:t>
       </w:r>
+      <w:proofErr w:type="gramEnd"/>
     </w:p>
     <w:tbl>
       <w:tblPr>
@@ -12454,12 +12364,14 @@
                 <w:rFonts w:ascii="Helvetica Neue Light" w:hAnsi="Helvetica Neue Light"/>
               </w:rPr>
             </w:pPr>
+            <w:proofErr w:type="gramStart"/>
             <w:r>
               <w:rPr>
                 <w:rFonts w:ascii="Helvetica Neue Light" w:hAnsi="Helvetica Neue Light"/>
               </w:rPr>
               <w:t>lower</w:t>
             </w:r>
+            <w:proofErr w:type="gramEnd"/>
           </w:p>
         </w:tc>
         <w:tc>
@@ -12480,12 +12392,14 @@
                 <w:rFonts w:ascii="Helvetica Neue Light" w:hAnsi="Helvetica Neue Light"/>
               </w:rPr>
             </w:pPr>
+            <w:proofErr w:type="gramStart"/>
             <w:r>
               <w:rPr>
                 <w:rFonts w:ascii="Helvetica Neue Light" w:hAnsi="Helvetica Neue Light"/>
               </w:rPr>
               <w:t>upper</w:t>
             </w:r>
+            <w:proofErr w:type="gramEnd"/>
           </w:p>
         </w:tc>
         <w:tc>
@@ -12532,12 +12446,14 @@
                 <w:rFonts w:ascii="Helvetica Neue Light" w:hAnsi="Helvetica Neue Light"/>
               </w:rPr>
             </w:pPr>
+            <w:proofErr w:type="gramStart"/>
             <w:r>
               <w:rPr>
                 <w:rFonts w:ascii="Helvetica Neue Light" w:hAnsi="Helvetica Neue Light"/>
               </w:rPr>
               <w:t>lower</w:t>
             </w:r>
+            <w:proofErr w:type="gramEnd"/>
           </w:p>
         </w:tc>
         <w:tc>
@@ -12558,12 +12474,14 @@
                 <w:rFonts w:ascii="Helvetica Neue Light" w:hAnsi="Helvetica Neue Light"/>
               </w:rPr>
             </w:pPr>
+            <w:proofErr w:type="gramStart"/>
             <w:r>
               <w:rPr>
                 <w:rFonts w:ascii="Helvetica Neue Light" w:hAnsi="Helvetica Neue Light"/>
               </w:rPr>
               <w:t>upper</w:t>
             </w:r>
+            <w:proofErr w:type="gramEnd"/>
           </w:p>
         </w:tc>
         <w:tc>
@@ -12585,6 +12503,7 @@
                 <w:i/>
               </w:rPr>
             </w:pPr>
+            <w:proofErr w:type="gramStart"/>
             <w:r>
               <w:rPr>
                 <w:rFonts w:ascii="Helvetica Neue Light" w:hAnsi="Helvetica Neue Light"/>
@@ -12592,6 +12511,7 @@
               </w:rPr>
               <w:t>p</w:t>
             </w:r>
+            <w:proofErr w:type="gramEnd"/>
           </w:p>
         </w:tc>
       </w:tr>
@@ -13012,6 +12932,7 @@
                 <w:color w:val="FF0000"/>
               </w:rPr>
             </w:pPr>
+            <w:proofErr w:type="gramStart"/>
             <w:r>
               <w:rPr>
                 <w:rFonts w:ascii="Helvetica Neue Light" w:eastAsia="Times New Roman" w:hAnsi="Helvetica Neue Light"/>
@@ -13019,6 +12940,7 @@
               </w:rPr>
               <w:t>&lt;.001</w:t>
             </w:r>
+            <w:proofErr w:type="gramEnd"/>
           </w:p>
         </w:tc>
       </w:tr>
@@ -13518,6 +13440,7 @@
                 <w:color w:val="FF0000"/>
               </w:rPr>
             </w:pPr>
+            <w:proofErr w:type="gramStart"/>
             <w:r>
               <w:rPr>
                 <w:rFonts w:ascii="Helvetica Neue Light" w:eastAsia="Times New Roman" w:hAnsi="Helvetica Neue Light"/>
@@ -13525,6 +13448,7 @@
               </w:rPr>
               <w:t>&lt;.001</w:t>
             </w:r>
+            <w:proofErr w:type="gramEnd"/>
           </w:p>
         </w:tc>
       </w:tr>
@@ -13901,6 +13825,7 @@
                 <w:color w:val="000000"/>
               </w:rPr>
             </w:pPr>
+            <w:proofErr w:type="gramStart"/>
             <w:r>
               <w:rPr>
                 <w:rFonts w:ascii="Helvetica Neue Light" w:eastAsia="Times New Roman" w:hAnsi="Helvetica Neue Light"/>
@@ -13908,6 +13833,7 @@
               </w:rPr>
               <w:t>&lt;.001</w:t>
             </w:r>
+            <w:proofErr w:type="gramEnd"/>
           </w:p>
         </w:tc>
       </w:tr>
@@ -14764,6 +14690,7 @@
                 <w:color w:val="000000"/>
               </w:rPr>
             </w:pPr>
+            <w:proofErr w:type="gramStart"/>
             <w:r>
               <w:rPr>
                 <w:rFonts w:ascii="Helvetica Neue Light" w:eastAsia="Times New Roman" w:hAnsi="Helvetica Neue Light"/>
@@ -14771,6 +14698,7 @@
               </w:rPr>
               <w:t>&lt;.001</w:t>
             </w:r>
+            <w:proofErr w:type="gramEnd"/>
           </w:p>
         </w:tc>
       </w:tr>
@@ -14997,6 +14925,7 @@
                 <w:color w:val="000000"/>
               </w:rPr>
             </w:pPr>
+            <w:proofErr w:type="gramStart"/>
             <w:r>
               <w:rPr>
                 <w:rFonts w:ascii="Helvetica Neue Light" w:eastAsia="Times New Roman" w:hAnsi="Helvetica Neue Light"/>
@@ -15004,6 +14933,7 @@
               </w:rPr>
               <w:t>&lt;.001</w:t>
             </w:r>
+            <w:proofErr w:type="gramEnd"/>
           </w:p>
         </w:tc>
       </w:tr>
@@ -15627,6 +15557,7 @@
                 <w:color w:val="000000"/>
               </w:rPr>
             </w:pPr>
+            <w:proofErr w:type="gramStart"/>
             <w:r>
               <w:rPr>
                 <w:rFonts w:ascii="Helvetica Neue Light" w:eastAsia="Times New Roman" w:hAnsi="Helvetica Neue Light"/>
@@ -15634,6 +15565,7 @@
               </w:rPr>
               <w:t>&lt;.001</w:t>
             </w:r>
+            <w:proofErr w:type="gramEnd"/>
           </w:p>
         </w:tc>
       </w:tr>
@@ -16100,6 +16032,7 @@
                 <w:color w:val="000000"/>
               </w:rPr>
             </w:pPr>
+            <w:proofErr w:type="gramStart"/>
             <w:r>
               <w:rPr>
                 <w:rFonts w:ascii="Helvetica Neue Light" w:eastAsia="Times New Roman" w:hAnsi="Helvetica Neue Light"/>
@@ -16107,6 +16040,7 @@
               </w:rPr>
               <w:t>&lt;.001</w:t>
             </w:r>
+            <w:proofErr w:type="gramEnd"/>
           </w:p>
         </w:tc>
       </w:tr>
@@ -16130,88 +16064,6 @@
 </w:document>
 </file>
 
-<file path=word/comments.xml><?xml version="1.0" encoding="utf-8"?>
-<w:comments xmlns:wpc="http://schemas.microsoft.com/office/word/2010/wordprocessingCanvas" xmlns:mo="http://schemas.microsoft.com/office/mac/office/2008/main" xmlns:mc="http://schemas.openxmlformats.org/markup-compatibility/2006" xmlns:mv="urn:schemas-microsoft-com:mac:vml" xmlns:o="urn:schemas-microsoft-com:office:office" xmlns:r="http://schemas.openxmlformats.org/officeDocument/2006/relationships" xmlns:m="http://schemas.openxmlformats.org/officeDocument/2006/math" xmlns:v="urn:schemas-microsoft-com:vml" xmlns:wp14="http://schemas.microsoft.com/office/word/2010/wordprocessingDrawing" xmlns:wp="http://schemas.openxmlformats.org/drawingml/2006/wordprocessingDrawing" xmlns:w10="urn:schemas-microsoft-com:office:word" xmlns:w="http://schemas.openxmlformats.org/wordprocessingml/2006/main" xmlns:w14="http://schemas.microsoft.com/office/word/2010/wordml" xmlns:wpg="http://schemas.microsoft.com/office/word/2010/wordprocessingGroup" xmlns:wpi="http://schemas.microsoft.com/office/word/2010/wordprocessingInk" xmlns:wne="http://schemas.microsoft.com/office/word/2006/wordml" xmlns:wps="http://schemas.microsoft.com/office/word/2010/wordprocessingShape" mc:Ignorable="w14 wp14">
-  <w:comment w:id="1" w:author="Ian Hussey" w:date="2018-03-05T22:35:00Z" w:initials="IH">
-    <w:p>
-      <w:pPr>
-        <w:pStyle w:val="CommentText"/>
-      </w:pPr>
-      <w:r>
-        <w:rPr>
-          <w:rStyle w:val="CommentReference"/>
-        </w:rPr>
-        <w:annotationRef/>
-      </w:r>
-      <w:r>
-        <w:t>Temporary figure – values are correct but needs formatting</w:t>
-      </w:r>
-    </w:p>
-  </w:comment>
-  <w:comment w:id="2" w:author="Ian Hussey" w:date="2018-03-05T22:35:00Z" w:initials="IH">
-    <w:p>
-      <w:pPr>
-        <w:pStyle w:val="CommentText"/>
-      </w:pPr>
-      <w:r>
-        <w:rPr>
-          <w:rStyle w:val="CommentReference"/>
-        </w:rPr>
-        <w:annotationRef/>
-      </w:r>
-      <w:r>
-        <w:t>Temporary figure – values are correct but needs formatting</w:t>
-      </w:r>
-    </w:p>
-  </w:comment>
-  <w:comment w:id="3" w:author="Ian Hussey" w:date="2018-03-05T22:40:00Z" w:initials="IH">
-    <w:p>
-      <w:pPr>
-        <w:pStyle w:val="CommentText"/>
-      </w:pPr>
-      <w:r>
-        <w:rPr>
-          <w:rStyle w:val="CommentReference"/>
-        </w:rPr>
-        <w:annotationRef/>
-      </w:r>
-      <w:r>
-        <w:t>Temporary figure – values are correct but needs formatting</w:t>
-      </w:r>
-    </w:p>
-    <w:p>
-      <w:pPr>
-        <w:pStyle w:val="CommentText"/>
-      </w:pPr>
-    </w:p>
-    <w:p>
-      <w:pPr>
-        <w:pStyle w:val="CommentText"/>
-      </w:pPr>
-      <w:r>
-        <w:t>- what to plot for C and D’? Maybe combine into one plot?</w:t>
-      </w:r>
-    </w:p>
-  </w:comment>
-  <w:comment w:id="4" w:author="Ian Hussey" w:date="2018-03-05T23:24:00Z" w:initials="IH">
-    <w:p>
-      <w:pPr>
-        <w:pStyle w:val="CommentText"/>
-      </w:pPr>
-      <w:r>
-        <w:rPr>
-          <w:rStyle w:val="CommentReference"/>
-        </w:rPr>
-        <w:annotationRef/>
-      </w:r>
-      <w:r>
-        <w:t>Temporary figure – values are correct but needs formatting</w:t>
-      </w:r>
-    </w:p>
-  </w:comment>
-</w:comments>
-</file>
-
 <file path=word/endnotes.xml><?xml version="1.0" encoding="utf-8"?>
 <w:endnotes xmlns:wpc="http://schemas.microsoft.com/office/word/2010/wordprocessingCanvas" xmlns:mo="http://schemas.microsoft.com/office/mac/office/2008/main" xmlns:mc="http://schemas.openxmlformats.org/markup-compatibility/2006" xmlns:mv="urn:schemas-microsoft-com:mac:vml" xmlns:o="urn:schemas-microsoft-com:office:office" xmlns:r="http://schemas.openxmlformats.org/officeDocument/2006/relationships" xmlns:m="http://schemas.openxmlformats.org/officeDocument/2006/math" xmlns:v="urn:schemas-microsoft-com:vml" xmlns:wp14="http://schemas.microsoft.com/office/word/2010/wordprocessingDrawing" xmlns:wp="http://schemas.openxmlformats.org/drawingml/2006/wordprocessingDrawing" xmlns:w10="urn:schemas-microsoft-com:office:word" xmlns:w="http://schemas.openxmlformats.org/wordprocessingml/2006/main" xmlns:w14="http://schemas.microsoft.com/office/word/2010/wordml" xmlns:wpg="http://schemas.microsoft.com/office/word/2010/wordprocessingGroup" xmlns:wpi="http://schemas.microsoft.com/office/word/2010/wordprocessingInk" xmlns:wne="http://schemas.microsoft.com/office/word/2006/wordml" xmlns:wps="http://schemas.microsoft.com/office/word/2010/wordprocessingShape" mc:Ignorable="w14 wp14">
   <w:endnote w:type="separator" w:id="-1">
@@ -16256,6 +16108,25 @@
       </w:pPr>
       <w:r>
         <w:continuationSeparator/>
+      </w:r>
+    </w:p>
+  </w:footnote>
+  <w:footnote w:id="1">
+    <w:p>
+      <w:pPr>
+        <w:pStyle w:val="FootnoteText"/>
+      </w:pPr>
+      <w:r>
+        <w:rPr>
+          <w:rStyle w:val="FootnoteReference"/>
+        </w:rPr>
+        <w:footnoteRef/>
+      </w:r>
+      <w:r>
+        <w:t xml:space="preserve"> </w:t>
+      </w:r>
+      <w:r>
+        <w:t>Our original pre-registered criteria also excluded participants with 10% of trials on the AMP with reaction times &lt; 300 ms. However, this criterion failed to take in to account the distribution of reaction times on the AMP and resulted in an unacceptably high attrition rate (47.9% of remaining sample). As such, this exclusion criterion was dropped. This analytic decision was made before the any hypothesis tests were run.</w:t>
       </w:r>
     </w:p>
   </w:footnote>
@@ -16306,7 +16177,7 @@
         <w:rStyle w:val="Strong"/>
         <w:noProof/>
       </w:rPr>
-      <w:t>10</w:t>
+      <w:t>11</w:t>
     </w:r>
     <w:r>
       <w:rPr>
@@ -17583,7 +17454,6 @@
     <w:basedOn w:val="Normal"/>
     <w:link w:val="FootnoteTextChar"/>
     <w:uiPriority w:val="99"/>
-    <w:semiHidden/>
     <w:unhideWhenUsed/>
     <w:pPr>
       <w:spacing w:line="240" w:lineRule="auto"/>
@@ -17598,7 +17468,6 @@
     <w:basedOn w:val="DefaultParagraphFont"/>
     <w:link w:val="FootnoteText"/>
     <w:uiPriority w:val="99"/>
-    <w:semiHidden/>
     <w:rPr>
       <w:kern w:val="24"/>
       <w:sz w:val="20"/>
@@ -19718,7 +19587,6 @@
     <w:basedOn w:val="Normal"/>
     <w:link w:val="FootnoteTextChar"/>
     <w:uiPriority w:val="99"/>
-    <w:semiHidden/>
     <w:unhideWhenUsed/>
     <w:pPr>
       <w:spacing w:line="240" w:lineRule="auto"/>
@@ -19733,7 +19601,6 @@
     <w:basedOn w:val="DefaultParagraphFont"/>
     <w:link w:val="FootnoteText"/>
     <w:uiPriority w:val="99"/>
-    <w:semiHidden/>
     <w:rPr>
       <w:kern w:val="24"/>
       <w:sz w:val="20"/>
@@ -20953,13 +20820,6 @@
     <w:family w:val="auto"/>
     <w:pitch w:val="variable"/>
     <w:sig w:usb0="00000003" w:usb1="00000000" w:usb2="00000000" w:usb3="00000000" w:csb0="00000001" w:csb1="00000000"/>
-  </w:font>
-  <w:font w:name="Helvetica">
-    <w:panose1 w:val="00000000000000000000"/>
-    <w:charset w:val="00"/>
-    <w:family w:val="auto"/>
-    <w:pitch w:val="variable"/>
-    <w:sig w:usb0="E00002FF" w:usb1="5000785B" w:usb2="00000000" w:usb3="00000000" w:csb0="0000019F" w:csb1="00000000"/>
   </w:font>
   <w:font w:name="Helvetica Neue Light">
     <w:panose1 w:val="02000403000000020004"/>
@@ -21981,7 +21841,7 @@
 </file>
 
 <file path=customXml/itemProps2.xml><?xml version="1.0" encoding="utf-8"?>
-<ds:datastoreItem xmlns:ds="http://schemas.openxmlformats.org/officeDocument/2006/customXml" ds:itemID="{BEB66BFE-3E87-654F-A0A7-3DA0F2C8B430}">
+<ds:datastoreItem xmlns:ds="http://schemas.openxmlformats.org/officeDocument/2006/customXml" ds:itemID="{751234AC-5B91-554D-87F8-BBB975D51AEE}">
   <ds:schemaRefs>
     <ds:schemaRef ds:uri="http://schemas.openxmlformats.org/officeDocument/2006/bibliography"/>
   </ds:schemaRefs>

--- a/manuscript/Hussey & De Houwer - race IAT increases implicit racial bias.docx
+++ b/manuscript/Hussey & De Houwer - race IAT increases implicit racial bias.docx
@@ -40,13 +40,13 @@
             <w:rPr>
               <w:lang w:val="en-IE"/>
             </w:rPr>
-            <w:t xml:space="preserve"> increases</w:t>
+            <w:t xml:space="preserve"> </w:t>
           </w:r>
           <w:r>
             <w:rPr>
               <w:lang w:val="en-IE"/>
             </w:rPr>
-            <w:t xml:space="preserve"> implicit</w:t>
+            <w:t>changes</w:t>
           </w:r>
           <w:r>
             <w:rPr>
@@ -161,7 +161,149 @@
     <w:p>
       <w:pPr>
         <w:pStyle w:val="NoSpacing"/>
+        <w:rPr>
+          <w:rFonts w:ascii="CMU Serif Roman" w:hAnsi="CMU Serif Roman"/>
+        </w:rPr>
       </w:pPr>
+      <w:r>
+        <w:rPr>
+          <w:rFonts w:ascii="CMU Serif Roman" w:hAnsi="CMU Serif Roman"/>
+        </w:rPr>
+        <w:t xml:space="preserve">The Race Implicit Association Test has been used </w:t>
+      </w:r>
+      <w:r>
+        <w:rPr>
+          <w:rFonts w:ascii="CMU Serif Roman" w:hAnsi="CMU Serif Roman"/>
+        </w:rPr>
+        <w:t xml:space="preserve">in online studies </w:t>
+      </w:r>
+      <w:r>
+        <w:rPr>
+          <w:rFonts w:ascii="CMU Serif Roman" w:hAnsi="CMU Serif Roman"/>
+        </w:rPr>
+        <w:t xml:space="preserve">to </w:t>
+      </w:r>
+      <w:r>
+        <w:rPr>
+          <w:rFonts w:ascii="CMU Serif Roman" w:hAnsi="CMU Serif Roman"/>
+        </w:rPr>
+        <w:t>assess implic</w:t>
+      </w:r>
+      <w:r>
+        <w:rPr>
+          <w:rFonts w:ascii="CMU Serif Roman" w:hAnsi="CMU Serif Roman"/>
+        </w:rPr>
+        <w:t xml:space="preserve">it racial biases in over four million participants. </w:t>
+      </w:r>
+      <w:r>
+        <w:rPr>
+          <w:rFonts w:ascii="CMU Serif Roman" w:hAnsi="CMU Serif Roman"/>
+        </w:rPr>
+        <w:t xml:space="preserve">Results from three </w:t>
+      </w:r>
+      <w:r>
+        <w:rPr>
+          <w:rFonts w:ascii="CMU Serif Roman" w:hAnsi="CMU Serif Roman"/>
+        </w:rPr>
+        <w:t xml:space="preserve">pre-registered </w:t>
+      </w:r>
+      <w:r>
+        <w:rPr>
+          <w:rFonts w:ascii="CMU Serif Roman" w:hAnsi="CMU Serif Roman"/>
+        </w:rPr>
+        <w:t>experiments (</w:t>
+      </w:r>
+      <w:r>
+        <w:rPr>
+          <w:rFonts w:ascii="CMU Serif Roman" w:hAnsi="CMU Serif Roman"/>
+          <w:i/>
+        </w:rPr>
+        <w:t>N</w:t>
+      </w:r>
+      <w:r>
+        <w:rPr>
+          <w:rFonts w:ascii="CMU Serif Roman" w:hAnsi="CMU Serif Roman"/>
+        </w:rPr>
+        <w:t xml:space="preserve"> = 685) demonstrate</w:t>
+      </w:r>
+      <w:r>
+        <w:rPr>
+          <w:rFonts w:ascii="CMU Serif Roman" w:hAnsi="CMU Serif Roman"/>
+        </w:rPr>
+        <w:t>d</w:t>
+      </w:r>
+      <w:r>
+        <w:rPr>
+          <w:rFonts w:ascii="CMU Serif Roman" w:hAnsi="CMU Serif Roman"/>
+        </w:rPr>
+        <w:t xml:space="preserve"> that completing a Race IAT </w:t>
+      </w:r>
+      <w:r>
+        <w:rPr>
+          <w:rFonts w:ascii="CMU Serif Roman" w:hAnsi="CMU Serif Roman"/>
+        </w:rPr>
+        <w:t>serves</w:t>
+      </w:r>
+      <w:r>
+        <w:rPr>
+          <w:rFonts w:ascii="CMU Serif Roman" w:hAnsi="CMU Serif Roman"/>
+        </w:rPr>
+        <w:t xml:space="preserve"> to change the racial att</w:t>
+      </w:r>
+      <w:r>
+        <w:rPr>
+          <w:rFonts w:ascii="CMU Serif Roman" w:hAnsi="CMU Serif Roman"/>
+        </w:rPr>
+        <w:t xml:space="preserve">itudes that it seeks to assess. </w:t>
+      </w:r>
+      <w:r>
+        <w:rPr>
+          <w:rFonts w:ascii="CMU Serif Roman" w:hAnsi="CMU Serif Roman"/>
+        </w:rPr>
+        <w:t>Increases in negative implicit racial attitudes were observed</w:t>
+      </w:r>
+      <w:r>
+        <w:rPr>
+          <w:rFonts w:ascii="CMU Serif Roman" w:hAnsi="CMU Serif Roman"/>
+        </w:rPr>
+        <w:t xml:space="preserve"> </w:t>
+      </w:r>
+      <w:r>
+        <w:rPr>
+          <w:rFonts w:ascii="CMU Serif Roman" w:hAnsi="CMU Serif Roman"/>
+        </w:rPr>
+        <w:t xml:space="preserve">on two different implicit measures, but did not generalize to a behavioural measure of racial bias. </w:t>
+      </w:r>
+      <w:r>
+        <w:rPr>
+          <w:rFonts w:ascii="CMU Serif Roman" w:hAnsi="CMU Serif Roman"/>
+        </w:rPr>
+        <w:t xml:space="preserve">Increases in positive explicit racial attitudes were also observed. Results highlight an important caveat for many </w:t>
+      </w:r>
+      <w:r>
+        <w:rPr>
+          <w:rFonts w:ascii="CMU Serif Roman" w:hAnsi="CMU Serif Roman"/>
+        </w:rPr>
+        <w:t xml:space="preserve">forms of </w:t>
+      </w:r>
+      <w:r>
+        <w:rPr>
+          <w:rFonts w:ascii="CMU Serif Roman" w:hAnsi="CMU Serif Roman"/>
+        </w:rPr>
+        <w:t>psychological</w:t>
+      </w:r>
+      <w:r>
+        <w:rPr>
+          <w:rFonts w:ascii="CMU Serif Roman" w:hAnsi="CMU Serif Roman"/>
+        </w:rPr>
+        <w:t xml:space="preserve"> assessment</w:t>
+      </w:r>
+      <w:r>
+        <w:rPr>
+          <w:rFonts w:ascii="CMU Serif Roman" w:hAnsi="CMU Serif Roman"/>
+        </w:rPr>
+        <w:t xml:space="preserve">: that by measuring, we often perturb the system that we wish to understand. </w:t>
+      </w:r>
     </w:p>
     <w:p>
       <w:r>
@@ -172,6 +314,18 @@
       </w:r>
       <w:r>
         <w:t xml:space="preserve">: </w:t>
+      </w:r>
+      <w:r>
+        <w:t>Implicit racial bias;</w:t>
+      </w:r>
+      <w:r>
+        <w:t xml:space="preserve"> implicit</w:t>
+      </w:r>
+      <w:r>
+        <w:t xml:space="preserve"> social cognition;</w:t>
+      </w:r>
+      <w:r>
+        <w:t xml:space="preserve"> implicit association test</w:t>
       </w:r>
     </w:p>
     <w:p>
@@ -194,7 +348,7 @@
             <w:rPr>
               <w:lang w:val="en-IE"/>
             </w:rPr>
-            <w:t xml:space="preserve">Completing a Race IAT increases implicit racial bias </w:t>
+            <w:t xml:space="preserve">Completing a Race IAT changes racial bias </w:t>
           </w:r>
         </w:sdtContent>
       </w:sdt>
@@ -205,42 +359,145 @@
       </w:pPr>
     </w:p>
     <w:p>
-      <w:pPr>
-        <w:rPr>
-          <w:color w:val="0000FF"/>
-        </w:rPr>
-      </w:pPr>
-      <w:proofErr w:type="gramStart"/>
-      <w:r>
-        <w:rPr>
-          <w:color w:val="0000FF"/>
-        </w:rPr>
-        <w:t>all</w:t>
-      </w:r>
-      <w:proofErr w:type="gramEnd"/>
-      <w:r>
-        <w:rPr>
-          <w:color w:val="0000FF"/>
-        </w:rPr>
-        <w:t xml:space="preserve"> psychological testing </w:t>
-      </w:r>
-      <w:r>
-        <w:rPr>
-          <w:color w:val="0000FF"/>
-        </w:rPr>
+      <w:r>
+        <w:t>A</w:t>
+      </w:r>
+      <w:r>
+        <w:t xml:space="preserve">ll psychological testing </w:t>
+      </w:r>
+      <w:r>
         <w:t xml:space="preserve">to some degree </w:t>
       </w:r>
       <w:r>
-        <w:rPr>
-          <w:color w:val="0000FF"/>
-        </w:rPr>
         <w:t>also provides individuals with new experiences</w:t>
       </w:r>
       <w:r>
-        <w:rPr>
-          <w:color w:val="0000FF"/>
-        </w:rPr>
+        <w:t xml:space="preserve"> that influe</w:t>
+      </w:r>
+      <w:r>
+        <w:t>nces their subsequent behaviour:</w:t>
+      </w:r>
+      <w:r>
+        <w:t xml:space="preserve"> </w:t>
+      </w:r>
+      <w:r>
+        <w:t>j</w:t>
+      </w:r>
+      <w:r>
+        <w:t>ust</w:t>
+      </w:r>
+      <w:r>
+        <w:t xml:space="preserve"> because a task i</w:t>
+      </w:r>
+      <w:r>
+        <w:t>s intended as a testing context</w:t>
+      </w:r>
+      <w:r>
+        <w:t xml:space="preserve"> does not mean that </w:t>
+      </w:r>
+      <w:r>
+        <w:t xml:space="preserve">it will not train or induce other experiences or </w:t>
+      </w:r>
+      <w:r>
+        <w:t xml:space="preserve">behaviour. </w:t>
+      </w:r>
+      <w:r>
+        <w:t xml:space="preserve">This is akin to </w:t>
+      </w:r>
+      <w:proofErr w:type="spellStart"/>
+      <w:r>
+        <w:t>Heisenburg’s</w:t>
+      </w:r>
+      <w:proofErr w:type="spellEnd"/>
+      <w:r>
+        <w:t xml:space="preserve"> observer effect</w:t>
+      </w:r>
+      <w:r>
+        <w:t xml:space="preserve"> in physics</w:t>
+      </w:r>
+      <w:r>
+        <w:t xml:space="preserve">, where the act of measuring perturbs the system that we are interested in understanding. </w:t>
+      </w:r>
+      <w:r>
+        <w:t>For</w:t>
+      </w:r>
+      <w:r>
+        <w:t xml:space="preserve"> example, </w:t>
+      </w:r>
+      <w:r>
+        <w:t xml:space="preserve">there is significant literature on </w:t>
+      </w:r>
+      <w:r>
+        <w:t xml:space="preserve">the question of </w:t>
+      </w:r>
+      <w:r>
+        <w:t>whether asking individuals about suicidality</w:t>
+      </w:r>
+      <w:r>
+        <w:t xml:space="preserve"> increases the risk of </w:t>
+      </w:r>
+      <w:r>
+        <w:t xml:space="preserve">future </w:t>
+      </w:r>
+      <w:r>
+        <w:t xml:space="preserve">suicidal behaviour </w:t>
+      </w:r>
+      <w:r>
+        <w:fldChar w:fldCharType="begin"/>
+      </w:r>
+      <w:r>
+        <w:instrText xml:space="preserve"> ADDIN ZOTERO_ITEM CSL_CITATION {"citationID":"gl8chtjpv","properties":{"formattedCitation":"(De Cou &amp; Schumann, 2017)","plainCitation":"(De Cou &amp; Schumann, 2017)"},"citationItems":[{"id":6464,"uris":["http://zotero.org/users/1687755/items/ETD4U26U"],"uri":["http://zotero.org/users/1687755/items/ETD4U26U"],"itemData":{"id":6464,"type":"article-journal","title":"On the Iatrogenic Risk of Assessing Suicidality: A Meta-Analysis","container-title":"Suicide and Life-Threatening Behavior","source":"CrossRef","URL":"http://doi.wiley.com/10.1111/sltb.12368","DOI":"10.1111/sltb.12368","ISSN":"03630234","shortTitle":"On the Iatrogenic Risk of Assessing Suicidality","language":"en","author":[{"family":"De Cou","given":"Christopher R."},{"family":"Schumann","given":"Matthew E."}],"issued":{"date-parts":[["2017",7,5]]},"accessed":{"date-parts":[["2017",8,24]]}}}],"schema":"https://github.com/citation-style-language/schema/raw/master/csl-citation.json"} </w:instrText>
+      </w:r>
+      <w:r>
+        <w:fldChar w:fldCharType="separate"/>
+      </w:r>
+      <w:r>
+        <w:rPr>
+          <w:noProof/>
+        </w:rPr>
+        <w:t>(De Cou &amp; Schumann, 2017)</w:t>
+      </w:r>
+      <w:r>
+        <w:fldChar w:fldCharType="end"/>
+      </w:r>
+      <w:r>
         <w:t xml:space="preserve">. </w:t>
+      </w:r>
+      <w:r>
+        <w:t>The implications of these results</w:t>
+      </w:r>
+      <w:r>
+        <w:t xml:space="preserve"> for future research</w:t>
+      </w:r>
+      <w:r>
+        <w:t xml:space="preserve"> of course depend on any learning effects direction and magnitude. </w:t>
+      </w:r>
+      <w:r>
+        <w:t>For example,</w:t>
+      </w:r>
+      <w:r>
+        <w:t xml:space="preserve"> lowering the risk of suicide </w:t>
+      </w:r>
+      <w:r>
+        <w:t xml:space="preserve">merely by asking about it </w:t>
+      </w:r>
+      <w:r>
+        <w:t xml:space="preserve">would be desirable, </w:t>
+      </w:r>
+      <w:r>
+        <w:t xml:space="preserve">whereas </w:t>
+      </w:r>
+      <w:r>
+        <w:t>raising it would be pro</w:t>
+      </w:r>
+      <w:r>
+        <w:t>blematic</w:t>
+      </w:r>
+      <w:r>
+        <w:t>.</w:t>
+      </w:r>
+      <w:r>
+        <w:t xml:space="preserve"> </w:t>
       </w:r>
     </w:p>
     <w:p>
@@ -250,41 +507,94 @@
         </w:rPr>
       </w:pPr>
       <w:r>
-        <w:rPr>
-          <w:color w:val="0000FF"/>
-        </w:rPr>
-        <w:t xml:space="preserve">This is akin to </w:t>
-      </w:r>
-      <w:proofErr w:type="spellStart"/>
-      <w:r>
-        <w:rPr>
-          <w:color w:val="0000FF"/>
-        </w:rPr>
-        <w:t>Heisenburg’s</w:t>
-      </w:r>
-      <w:proofErr w:type="spellEnd"/>
-      <w:r>
-        <w:rPr>
-          <w:color w:val="0000FF"/>
-        </w:rPr>
-        <w:t xml:space="preserve"> observer effect, whereby the act of testing perturbs the system. </w:t>
+        <w:t>In contrast, t</w:t>
+      </w:r>
+      <w:r>
+        <w:t>he study of implicit biases and implicit social cognition has paid relatively little attention to this question</w:t>
+      </w:r>
+      <w:r>
+        <w:t xml:space="preserve"> of whether assessing </w:t>
+      </w:r>
+      <w:r>
+        <w:t xml:space="preserve">implicit attitudes also serves to change those attitudes. This question gains increased importance given the sheer scale of use of implicit measures: </w:t>
+      </w:r>
+      <w:r>
+        <w:t xml:space="preserve">for example, upwards of </w:t>
+      </w:r>
+      <w:r>
+        <w:t xml:space="preserve">forty million participants have </w:t>
+      </w:r>
+      <w:r>
+        <w:t xml:space="preserve">now </w:t>
+      </w:r>
+      <w:r>
+        <w:t xml:space="preserve">completed Implicit Attitudes Test in online studies </w:t>
+      </w:r>
+      <w:r>
+        <w:fldChar w:fldCharType="begin"/>
+      </w:r>
+      <w:r>
+        <w:instrText xml:space="preserve"> ADDIN ZOTERO_ITEM CSL_CITATION {"citationID":"gJTk8goJ","properties":{"formattedCitation":"(e.g., Xu, Nosek, &amp; Greenwald, 2014)","plainCitation":"(e.g., Xu, Nosek, &amp; Greenwald, 2014)"},"citationItems":[{"id":4303,"uris":["http://zotero.org/users/1687755/items/RQDCMQBH"],"uri":["http://zotero.org/users/1687755/items/RQDCMQBH"],"itemData":{"id":4303,"type":"article-journal","title":"Psychology data from the Race Implicit Association Test on the Project Implicit Demo website","container-title":"Journal of Open Psychology Data","volume":"2","issue":"1","source":"openpsychologydata.metajnl.com","abstract":"This data archive includes Race Implicit Association Test (IAT) scores of 2,355,303 Internet volunteers who completed educational/demonstration versions of the Race IAT at https://implicit.harvard.edu from 2002 to 2012. Data in this archive can be downloaded for all years, either separately by year or in a single file. Codebooks, indicating the variable labels and value labels, and changes of variables over years, are available for both individual-year data sets and the entire data set. Participation in the (still on-going) Race IAT “study” at the Project Implicit (PI) demonstration site includes completion of the Race IAT along with demographic questions, self-report measures of racial attitude, and various additional measures received by a portion of the participants. These data allow analyses involving changes in responding over time and interrelations among IAT and self-report measures of race attitudes, as well as the association of each of these with demographics. This archive is available at http://osf.io/project/52qxL/.Dataset \nThe Data described in this paper is available from the Open Science Framework: https://osf.io/52qxl/ [1]","URL":"http://openpsychologydata.metajnl.com/articles/10.5334/jopd.ac/","DOI":"10.5334/jopd.ac","ISSN":"2050-9863","language":"en","author":[{"family":"Xu","given":"Kaiyuan"},{"family":"Nosek","given":"Brian"},{"family":"Greenwald","given":"Anthony"}],"issued":{"date-parts":[["2014",3,18]]},"accessed":{"date-parts":[["2016",11,21]]}},"prefix":"e.g., "}],"schema":"https://github.com/citation-style-language/schema/raw/master/csl-citation.json"} </w:instrText>
+      </w:r>
+      <w:r>
+        <w:fldChar w:fldCharType="separate"/>
+      </w:r>
+      <w:r>
+        <w:rPr>
+          <w:noProof/>
+        </w:rPr>
+        <w:t>(e.g., Xu, Nosek, &amp; Greenwald, 2014)</w:t>
+      </w:r>
+      <w:r>
+        <w:fldChar w:fldCharType="end"/>
+      </w:r>
+      <w:r>
+        <w:t xml:space="preserve">, and implicit measures are used in a wide range of socially </w:t>
+      </w:r>
+      <w:r>
+        <w:lastRenderedPageBreak/>
+        <w:t xml:space="preserve">important domains including the assessment of risk of suicidal behaviour </w:t>
+      </w:r>
+      <w:r>
+        <w:fldChar w:fldCharType="begin"/>
+      </w:r>
+      <w:r>
+        <w:instrText xml:space="preserve"> ADDIN ZOTERO_ITEM CSL_CITATION {"citationID":"a1ulmt3s1bl","properties":{"formattedCitation":"(Nock et al., 2010)","plainCitation":"(Nock et al., 2010)"},"citationItems":[{"id":193,"uris":["http://zotero.org/users/1687755/items/WM7AAMMW"],"uri":["http://zotero.org/users/1687755/items/WM7AAMMW"],"itemData":{"id":193,"type":"article-journal","title":"Measuring the suicidal mind: Implicit cognition predicts suicidal behavior","container-title":"Psychological Science","page":"511-517","volume":"21","issue":"4","source":"CrossRef","DOI":"10.1177/0956797610364762","ISSN":"0956-7976, 1467-9280","shortTitle":"Measuring the Suicidal Mind","language":"en","author":[{"family":"Nock","given":"Matthew K."},{"family":"Park","given":"J. M."},{"family":"Finn","given":"C. T."},{"family":"Deliberto","given":"T. L."},{"family":"Dour","given":"H. J."},{"family":"Banaji","given":"M. R."}],"issued":{"date-parts":[["2010",4,1]]}}}],"schema":"https://github.com/citation-style-language/schema/raw/master/csl-citation.json"} </w:instrText>
+      </w:r>
+      <w:r>
+        <w:fldChar w:fldCharType="separate"/>
+      </w:r>
+      <w:r>
+        <w:rPr>
+          <w:noProof/>
+        </w:rPr>
+        <w:t>(Nock et al., 2010)</w:t>
+      </w:r>
+      <w:r>
+        <w:fldChar w:fldCharType="end"/>
+      </w:r>
+      <w:r>
+        <w:t>.</w:t>
       </w:r>
     </w:p>
     <w:p>
       <w:r>
-        <w:t xml:space="preserve">This is acknowledged in many clinical domains. </w:t>
-      </w:r>
-      <w:r>
-        <w:t xml:space="preserve">We acknowledge this in ethical review proposals: just because a task is intended as a testing context, does not mean that </w:t>
-      </w:r>
-      <w:r>
-        <w:t xml:space="preserve">it will not train or induce other experiences or behaviour. </w:t>
-      </w:r>
-      <w:r>
-        <w:t xml:space="preserve">For example, the fields of suicide and trauma have examined whether asking about suicide increases the risk of </w:t>
-      </w:r>
-      <w:r>
-        <w:t>future attempts</w:t>
+        <w:t>Recent research has demonstrated that i</w:t>
+      </w:r>
+      <w:r>
+        <w:t xml:space="preserve">mplicit racial attitudes can be intentionally </w:t>
+      </w:r>
+      <w:r>
+        <w:t>changed</w:t>
+      </w:r>
+      <w:r>
+        <w:t xml:space="preserve"> in several ways, such as via evaluative conditioning</w:t>
+      </w:r>
+      <w:r>
+        <w:t xml:space="preserve"> and </w:t>
+      </w:r>
+      <w:r>
+        <w:t>learning paradigms</w:t>
       </w:r>
       <w:r>
         <w:t xml:space="preserve"> </w:t>
@@ -293,7 +603,7 @@
         <w:fldChar w:fldCharType="begin"/>
       </w:r>
       <w:r>
-        <w:instrText xml:space="preserve"> ADDIN ZOTERO_ITEM CSL_CITATION {"citationID":"gl8chtjpv","properties":{"formattedCitation":"(De Cou &amp; Schumann, 2017)","plainCitation":"(De Cou &amp; Schumann, 2017)"},"citationItems":[{"id":6464,"uris":["http://zotero.org/users/1687755/items/ETD4U26U"],"uri":["http://zotero.org/users/1687755/items/ETD4U26U"],"itemData":{"id":6464,"type":"article-journal","title":"On the Iatrogenic Risk of Assessing Suicidality: A Meta-Analysis","container-title":"Suicide and Life-Threatening Behavior","source":"CrossRef","URL":"http://doi.wiley.com/10.1111/sltb.12368","DOI":"10.1111/sltb.12368","ISSN":"03630234","shortTitle":"On the Iatrogenic Risk of Assessing Suicidality","language":"en","author":[{"family":"De Cou","given":"Christopher R."},{"family":"Schumann","given":"Matthew E."}],"issued":{"date-parts":[["2017",7,5]]},"accessed":{"date-parts":[["2017",8,24]]}}}],"schema":"https://github.com/citation-style-language/schema/raw/master/csl-citation.json"} </w:instrText>
+        <w:instrText xml:space="preserve"> ADDIN ZOTERO_ITEM CSL_CITATION {"citationID":"1ef3uv7k63","properties":{"formattedCitation":"(Lai et al., 2014)","plainCitation":"(Lai et al., 2014)"},"citationItems":[{"id":5664,"uris":["http://zotero.org/users/1687755/items/8EPBR3G2"],"uri":["http://zotero.org/users/1687755/items/8EPBR3G2"],"itemData":{"id":5664,"type":"article-journal","title":"Reducing implicit racial preferences: I. A comparative investigation of 17 interventions","container-title":"Journal of Experimental Psychology: General","page":"1765-1785","volume":"143","issue":"4","source":"APA PsycNET","abstract":"[Correction Notice: An Erratum for this article was reported in Vol 143(4) of Journal of Experimental Psychology: General (see record 2014-29995-001). The Methods section did not mention an exploratory measure that was included in Study 4 but was not analyzed. The information is provided. The article also includes discrepancies in the ranking of interventions between the first two paragraphs in General Discussion and Figure 1. Figure 1 was correct; the General Discussion was not. Revised text provides the corrected rankings and analyses to include data from Study 4.] Many methods for reducing implicit prejudice have been identified, but little is known about their relative effectiveness. We held a research contest to experimentally compare interventions for reducing the expression of implicit racial prejudice. Teams submitted 17 interventions that were tested an average of 3.70 times each in 4 studies (total N = 17,021), with rules for revising interventions between studies. Eight of 17 interventions were effective at reducing implicit preferences for Whites compared with Blacks, particularly ones that provided experience with counterstereotypical exemplars, used evaluative conditioning methods, and provided strategies to override biases. The other 9 interventions were ineffective, particularly ones that engaged participants with others’ perspectives, asked participants to consider egalitarian values, or induced a positive emotion. The most potent interventions were ones that invoked high self-involvement or linked Black people with positivity and White people with negativity. No intervention consistently reduced explicit racial preferences. Furthermore, intervention effectiveness only weakly extended to implicit preferences for Asians and Hispanics.","DOI":"10.1037/a0036260","ISSN":"1939-2222 0096-3445","shortTitle":"Reducing implicit racial preferences","language":"English","author":[{"family":"Lai","given":"Calvin K."},{"family":"Marini","given":"Maddalena"},{"family":"Lehr","given":"Steven A."},{"family":"Cerruti","given":"Carlo"},{"family":"Shin","given":"Jiyun-Elizabeth L."},{"family":"Joy-Gaba","given":"Jennifer A."},{"family":"Ho","given":"Arnold K."},{"family":"Teachman","given":"Bethany A."},{"family":"Wojcik","given":"Sean P."},{"family":"Koleva","given":"Spassena P."},{"family":"Frazier","given":"Rebecca S."},{"family":"Heiphetz","given":"Larisa"},{"family":"Chen","given":"Eva E."},{"family":"Turner","given":"Rhiannon N."},{"family":"Haidt","given":"Jonathan"},{"family":"Kesebir","given":"Selin"},{"family":"Hawkins","given":"Carlee Beth"},{"family":"Schaefer","given":"Hillary S."},{"family":"Rubichi","given":"Sandro"},{"family":"Sartori","given":"Giuseppe"},{"family":"Dial","given":"Christopher M."},{"family":"Sriram","given":"N."},{"family":"Banaji","given":"Mahzarin R."},{"family":"Nosek","given":"Brian A."}],"issued":{"date-parts":[["2014"]]}}}],"schema":"https://github.com/citation-style-language/schema/raw/master/csl-citation.json"} </w:instrText>
       </w:r>
       <w:r>
         <w:fldChar w:fldCharType="separate"/>
@@ -302,245 +612,179 @@
         <w:rPr>
           <w:noProof/>
         </w:rPr>
-        <w:t>(De Cou &amp; Schumann, 2017)</w:t>
+        <w:t>(Lai et al., 2014)</w:t>
       </w:r>
       <w:r>
         <w:fldChar w:fldCharType="end"/>
       </w:r>
       <w:r>
-        <w:t xml:space="preserve">, whether asking about trauma is distressing </w:t>
-      </w:r>
-      <w:r>
-        <w:fldChar w:fldCharType="begin"/>
-      </w:r>
-      <w:r>
-        <w:instrText xml:space="preserve"> ADDIN ZOTERO_ITEM CSL_CITATION {"citationID":"1nht484m41","properties":{"formattedCitation":"(Jaffe, DiLillo, Hoffman, Haikalis, &amp; Dykstra, 2015)","plainCitation":"(Jaffe, DiLillo, Hoffman, Haikalis, &amp; Dykstra, 2015)"},"citationItems":[{"id":2356,"uris":["http://zotero.org/users/1687755/items/9J9DSF4H"],"uri":["http://zotero.org/users/1687755/items/9J9DSF4H"],"itemData":{"id":2356,"type":"article-journal","title":"Does it hurt to ask? A meta-analysis of participant reactions to trauma research","container-title":"Clinical Psychology Review","page":"40-56","volume":"40","source":"ScienceDirect","abstract":"Institutional Review Boards (IRBs) are sometimes hesitant to approve trauma-related research due to concerns that asking participants about traumatic experiences will induce extreme distress. Despite the growing empirical literature examining participants' reactions to trauma-related research, no quantitative reviews have been conducted. The present multilevel meta-analysis was undertaken to quantify: (1) how participants react to trauma-related research overall; (2) to what extent reactions to trauma-related research differ by participant characteristics, including personal history of trauma, PTSD symptoms, and gender; and (3) to what extent (a) type of traumatic experience and (b) mode of administration moderate these effects. Studies examining adult participants' reactions to trauma assessments in the context of research were included. Results from 73,959 participants across 70 samples suggest that although trauma-related research can lead to some immediate psychological distress, this distress is not extreme. This distress is greater for individuals with a trauma history or PTSD, particularly in studies involving interviews. However, individuals generally find research participation to be a positive experience and do not regret participation, regardless of trauma history or PTSD. There were no gender differences in reactions. Present findings, which suggest that trauma-related research can continue without harming participants, may help inform IRB decisions on trauma research.","DOI":"10.1016/j.cpr.2015.05.004","ISSN":"0272-7358","shortTitle":"Does it hurt to ask?","journalAbbreviation":"Clinical Psychology Review","author":[{"family":"Jaffe","given":"Anna E."},{"family":"DiLillo","given":"David"},{"family":"Hoffman","given":"Lesa"},{"family":"Haikalis","given":"Michelle"},{"family":"Dykstra","given":"Rita E."}],"issued":{"date-parts":[["2015",8]]}}}],"schema":"https://github.com/citation-style-language/schema/raw/master/csl-citation.json"} </w:instrText>
-      </w:r>
-      <w:r>
-        <w:fldChar w:fldCharType="separate"/>
-      </w:r>
-      <w:r>
-        <w:rPr>
-          <w:noProof/>
-        </w:rPr>
-        <w:t>(Jaffe, DiLillo, Hoffman, Haikalis, &amp; Dykstra, 2015)</w:t>
-      </w:r>
-      <w:r>
-        <w:fldChar w:fldCharType="end"/>
-      </w:r>
-      <w:r>
-        <w:t>.</w:t>
+        <w:t xml:space="preserve">. </w:t>
+      </w:r>
+      <w:r>
+        <w:t xml:space="preserve">However, </w:t>
+      </w:r>
+      <w:r>
+        <w:t xml:space="preserve">until recently, </w:t>
+      </w:r>
+      <w:r>
+        <w:t xml:space="preserve">little or no work </w:t>
+      </w:r>
+      <w:r>
+        <w:t>has examin</w:t>
+      </w:r>
+      <w:r>
+        <w:t xml:space="preserve">ed </w:t>
+      </w:r>
+      <w:r>
+        <w:t xml:space="preserve">the influence of the completing the IAT on the very </w:t>
+      </w:r>
+      <w:r>
+        <w:t>attitudes</w:t>
+      </w:r>
+      <w:r>
+        <w:t xml:space="preserve"> it seeks to </w:t>
+      </w:r>
+      <w:proofErr w:type="gramStart"/>
+      <w:r>
+        <w:t>assesses</w:t>
+      </w:r>
+      <w:proofErr w:type="gramEnd"/>
+      <w:r>
+        <w:t xml:space="preserve">. </w:t>
       </w:r>
     </w:p>
     <w:p>
       <w:r>
-        <w:t>The implications of these results</w:t>
-      </w:r>
-      <w:r>
-        <w:t xml:space="preserve"> for future research</w:t>
-      </w:r>
-      <w:r>
-        <w:t xml:space="preserve"> of course depend on any learning effects direction and magnitude. </w:t>
-      </w:r>
-      <w:r>
-        <w:t>(</w:t>
-      </w:r>
-      <w:proofErr w:type="gramStart"/>
-      <w:r>
-        <w:t>e</w:t>
-      </w:r>
-      <w:proofErr w:type="gramEnd"/>
-      <w:r>
-        <w:t>.g., lowering the risk of suicide would be desirable, raising it would be problematic)</w:t>
-      </w:r>
-      <w:r>
-        <w:t xml:space="preserve">. </w:t>
+        <w:t xml:space="preserve">Importantly, </w:t>
       </w:r>
     </w:p>
     <w:p>
       <w:r>
-        <w:t>Less attention has been paid to iatrog</w:t>
-      </w:r>
-      <w:r>
-        <w:t>enic</w:t>
-      </w:r>
-      <w:r>
-        <w:t xml:space="preserve"> effects </w:t>
-      </w:r>
-      <w:r>
-        <w:t xml:space="preserve">– whereby one induces the thing that one attempts to measure - </w:t>
-      </w:r>
-      <w:r>
-        <w:t>in domains of social psychology/the implicit measures such as the IAT.</w:t>
+        <w:t xml:space="preserve">A single block of IAT </w:t>
+      </w:r>
+      <w:r>
+        <w:t>categorizations</w:t>
+      </w:r>
+      <w:r>
+        <w:t xml:space="preserve"> can induce learning (</w:t>
+      </w:r>
+      <w:proofErr w:type="spellStart"/>
+      <w:r>
+        <w:t>ebert</w:t>
+      </w:r>
+      <w:proofErr w:type="spellEnd"/>
+      <w:r>
+        <w:t>)</w:t>
       </w:r>
     </w:p>
     <w:p>
       <w:r>
-        <w:t>[</w:t>
-      </w:r>
-      <w:proofErr w:type="gramStart"/>
-      <w:r>
-        <w:t>or</w:t>
-      </w:r>
-      <w:proofErr w:type="gramEnd"/>
-      <w:r>
-        <w:t xml:space="preserve"> more broadly to implicit measures – check </w:t>
-      </w:r>
-      <w:proofErr w:type="spellStart"/>
-      <w:r>
-        <w:t>muhlenkamp</w:t>
-      </w:r>
-      <w:proofErr w:type="spellEnd"/>
-      <w:r>
-        <w:t xml:space="preserve"> and the cha studies]</w:t>
+        <w:t>T</w:t>
+      </w:r>
+      <w:r>
+        <w:t xml:space="preserve">he </w:t>
+      </w:r>
+      <w:r>
+        <w:t xml:space="preserve">act of completing an </w:t>
+      </w:r>
+      <w:r>
+        <w:t xml:space="preserve">IAT has recently been shown to be </w:t>
+      </w:r>
+      <w:r>
+        <w:t xml:space="preserve">capable of establishing attitudes towards novel stimuli (Hussey &amp; De Houwer, REF). </w:t>
       </w:r>
     </w:p>
     <w:p>
       <w:r>
-        <w:lastRenderedPageBreak/>
-        <w:t>The Race IAT is used to assess racial biases, millions tested</w:t>
-      </w:r>
-      <w:r>
-        <w:t xml:space="preserve"> [</w:t>
-      </w:r>
-      <w:proofErr w:type="spellStart"/>
-      <w:r>
-        <w:t>Xu</w:t>
-      </w:r>
-      <w:proofErr w:type="spellEnd"/>
-      <w:r>
-        <w:t xml:space="preserve"> studies]</w:t>
-      </w:r>
-      <w:r>
-        <w:t xml:space="preserve">. </w:t>
+        <w:t>Specifically, the R</w:t>
+      </w:r>
+      <w:r>
+        <w:t xml:space="preserve">ace IAT has also been shown to induce. </w:t>
+      </w:r>
+      <w:r>
+        <w:fldChar w:fldCharType="begin"/>
+      </w:r>
+      <w:r>
+        <w:instrText xml:space="preserve"> ADDIN ZOTERO_ITEM CSL_CITATION {"citationID":"aprqsq4711","properties":{"formattedCitation":"(Vorauer, 2012)","plainCitation":"(Vorauer, 2012)"},"citationItems":[{"id":6707,"uris":["http://zotero.org/users/1687755/items/2WT3Z22X"],"uri":["http://zotero.org/users/1687755/items/2WT3Z22X"],"itemData":{"id":6707,"type":"article-journal","title":"Completing the Implicit Association Test Reduces Positive Intergroup Interaction Behavior","container-title":"Psychological Science","page":"1168-1175","volume":"23","issue":"10","source":"CrossRef","DOI":"10.1177/0956797612440457","ISSN":"0956-7976, 1467-9280","language":"en","author":[{"family":"Vorauer","given":"Jacquie D."}],"issued":{"date-parts":[["2012",10]]}}}],"schema":"https://github.com/citation-style-language/schema/raw/master/csl-citation.json"} </w:instrText>
+      </w:r>
+      <w:r>
+        <w:fldChar w:fldCharType="separate"/>
+      </w:r>
+      <w:r>
+        <w:rPr>
+          <w:noProof/>
+        </w:rPr>
+        <w:t>(Vorauer, 2012)</w:t>
+      </w:r>
+      <w:r>
+        <w:fldChar w:fldCharType="end"/>
+      </w:r>
+      <w:r>
+        <w:t xml:space="preserve"> – some existing evidence but no fine grain explanation of what learning processes are involved</w:t>
       </w:r>
     </w:p>
     <w:p>
       <w:r>
-        <w:t>I</w:t>
-      </w:r>
-      <w:r>
-        <w:t>mplicit racial attitudes can be intentionally manipulated in several ways, such as via evaluative conditioning</w:t>
-      </w:r>
-      <w:r>
-        <w:t xml:space="preserve"> and other ways of arranging the environment</w:t>
-      </w:r>
-      <w:r>
-        <w:t xml:space="preserve"> </w:t>
-      </w:r>
-      <w:r>
-        <w:fldChar w:fldCharType="begin"/>
-      </w:r>
-      <w:r>
-        <w:instrText xml:space="preserve"> ADDIN ZOTERO_ITEM CSL_CITATION {"citationID":"1ef3uv7k63","properties":{"formattedCitation":"(Lai et al., 2014)","plainCitation":"(Lai et al., 2014)"},"citationItems":[{"id":5664,"uris":["http://zotero.org/users/1687755/items/8EPBR3G2"],"uri":["http://zotero.org/users/1687755/items/8EPBR3G2"],"itemData":{"id":5664,"type":"article-journal","title":"Reducing implicit racial preferences: I. A comparative investigation of 17 interventions","container-title":"Journal of Experimental Psychology: General","page":"1765-1785","volume":"143","issue":"4","source":"APA PsycNET","abstract":"[Correction Notice: An Erratum for this article was reported in Vol 143(4) of Journal of Experimental Psychology: General (see record 2014-29995-001). The Methods section did not mention an exploratory measure that was included in Study 4 but was not analyzed. The information is provided. The article also includes discrepancies in the ranking of interventions between the first two paragraphs in General Discussion and Figure 1. Figure 1 was correct; the General Discussion was not. Revised text provides the corrected rankings and analyses to include data from Study 4.] Many methods for reducing implicit prejudice have been identified, but little is known about their relative effectiveness. We held a research contest to experimentally compare interventions for reducing the expression of implicit racial prejudice. Teams submitted 17 interventions that were tested an average of 3.70 times each in 4 studies (total N = 17,021), with rules for revising interventions between studies. Eight of 17 interventions were effective at reducing implicit preferences for Whites compared with Blacks, particularly ones that provided experience with counterstereotypical exemplars, used evaluative conditioning methods, and provided strategies to override biases. The other 9 interventions were ineffective, particularly ones that engaged participants with others’ perspectives, asked participants to consider egalitarian values, or induced a positive emotion. The most potent interventions were ones that invoked high self-involvement or linked Black people with positivity and White people with negativity. No intervention consistently reduced explicit racial preferences. Furthermore, intervention effectiveness only weakly extended to implicit preferences for Asians and Hispanics.","DOI":"10.1037/a0036260","ISSN":"1939-2222 0096-3445","shortTitle":"Reducing implicit racial preferences","language":"English","author":[{"family":"Lai","given":"Calvin K."},{"family":"Marini","given":"Maddalena"},{"family":"Lehr","given":"Steven A."},{"family":"Cerruti","given":"Carlo"},{"family":"Shin","given":"Jiyun-Elizabeth L."},{"family":"Joy-Gaba","given":"Jennifer A."},{"family":"Ho","given":"Arnold K."},{"family":"Teachman","given":"Bethany A."},{"family":"Wojcik","given":"Sean P."},{"family":"Koleva","given":"Spassena P."},{"family":"Frazier","given":"Rebecca S."},{"family":"Heiphetz","given":"Larisa"},{"family":"Chen","given":"Eva E."},{"family":"Turner","given":"Rhiannon N."},{"family":"Haidt","given":"Jonathan"},{"family":"Kesebir","given":"Selin"},{"family":"Hawkins","given":"Carlee Beth"},{"family":"Schaefer","given":"Hillary S."},{"family":"Rubichi","given":"Sandro"},{"family":"Sartori","given":"Giuseppe"},{"family":"Dial","given":"Christopher M."},{"family":"Sriram","given":"N."},{"family":"Banaji","given":"Mahzarin R."},{"family":"Nosek","given":"Brian A."}],"issued":{"date-parts":[["2014"]]}}}],"schema":"https://github.com/citation-style-language/schema/raw/master/csl-citation.json"} </w:instrText>
-      </w:r>
-      <w:r>
-        <w:fldChar w:fldCharType="separate"/>
-      </w:r>
-      <w:r>
-        <w:rPr>
-          <w:noProof/>
-        </w:rPr>
-        <w:t>(Lai et al., 2014)</w:t>
-      </w:r>
-      <w:r>
-        <w:fldChar w:fldCharType="end"/>
-      </w:r>
-      <w:r>
-        <w:t>. No work has examin</w:t>
-      </w:r>
-      <w:r>
-        <w:t xml:space="preserve">ed iatrogenic effects for </w:t>
-      </w:r>
-      <w:r>
-        <w:t>the IAT itself</w:t>
-      </w:r>
-      <w:r>
-        <w:t>.</w:t>
-      </w:r>
-      <w:r>
-        <w:t xml:space="preserve"> [</w:t>
-      </w:r>
-      <w:proofErr w:type="gramStart"/>
-      <w:r>
-        <w:t>tone</w:t>
-      </w:r>
-      <w:proofErr w:type="gramEnd"/>
-      <w:r>
-        <w:t xml:space="preserve"> down the Lai references and keep it about the measure]</w:t>
+        <w:t xml:space="preserve">However, it’s not clear what mechanism might drive this, and/or completing the IAT changes implicit measures themselves. </w:t>
       </w:r>
     </w:p>
     <w:p>
       <w:r>
-        <w:t xml:space="preserve">Importantly, </w:t>
+        <w:fldChar w:fldCharType="begin"/>
+      </w:r>
+      <w:r>
+        <w:instrText xml:space="preserve"> ADDIN ZOTERO_ITEM CSL_CITATION {"citationID":"a2qjn4evmb2","properties":{"formattedCitation":"(Hussey &amp; De Houwer, 2017)","plainCitation":"(Hussey &amp; De Houwer, 2017)"},"citationItems":[{"id":4972,"uris":["http://zotero.org/users/1687755/items/FKV58PAS"],"uri":["http://zotero.org/users/1687755/items/FKV58PAS"],"itemData":{"id":4972,"type":"manuscript","title":"The IAT as an analogical learning task","genre":"Manuscript submitted for publication","author":[{"family":"Hussey","given":"Ian"},{"family":"De Houwer","given":"Jan"}],"issued":{"date-parts":[["2017"]]}}}],"schema":"https://github.com/citation-style-language/schema/raw/master/csl-citation.json"} </w:instrText>
+      </w:r>
+      <w:r>
+        <w:fldChar w:fldCharType="separate"/>
+      </w:r>
+      <w:r>
+        <w:rPr>
+          <w:noProof/>
+        </w:rPr>
+        <w:t>(Hussey &amp; De Houwer, 2017)</w:t>
+      </w:r>
+      <w:r>
+        <w:fldChar w:fldCharType="end"/>
+      </w:r>
+      <w:r>
+        <w:t xml:space="preserve"> – recent evidence that completing an IAT can establish novel implicit and explicit attitudes, and that this learning is analogical in nature. </w:t>
       </w:r>
     </w:p>
     <w:p>
-      <w:r>
-        <w:t xml:space="preserve">A single block of IAT </w:t>
-      </w:r>
-      <w:proofErr w:type="spellStart"/>
-      <w:r>
-        <w:t>categorisations</w:t>
-      </w:r>
-      <w:proofErr w:type="spellEnd"/>
-      <w:r>
-        <w:t xml:space="preserve"> can induce learning (</w:t>
-      </w:r>
-      <w:proofErr w:type="spellStart"/>
-      <w:r>
-        <w:t>ebert</w:t>
-      </w:r>
-      <w:proofErr w:type="spellEnd"/>
-      <w:r>
-        <w:t>)</w:t>
+      <w:pPr>
+        <w:ind w:firstLine="0"/>
+      </w:pPr>
+      <w:r>
+        <w:tab/>
+      </w:r>
+      <w:proofErr w:type="gramStart"/>
+      <w:r>
+        <w:t>e</w:t>
+      </w:r>
+      <w:proofErr w:type="gramEnd"/>
+      <w:r>
+        <w:t>.g., analogy within IAT.</w:t>
       </w:r>
     </w:p>
     <w:p>
-      <w:proofErr w:type="gramStart"/>
-      <w:r>
-        <w:t>t</w:t>
-      </w:r>
-      <w:r>
-        <w:t>he</w:t>
-      </w:r>
-      <w:proofErr w:type="gramEnd"/>
-      <w:r>
-        <w:t xml:space="preserve"> </w:t>
-      </w:r>
-      <w:r>
-        <w:t xml:space="preserve">act of completing an </w:t>
-      </w:r>
-      <w:r>
-        <w:t xml:space="preserve">IAT has recently been shown to be </w:t>
-      </w:r>
-      <w:r>
-        <w:t xml:space="preserve">capable of establishing attitudes towards novel stimuli (Hussey &amp; De Houwer, REF). </w:t>
+      <w:r>
+        <w:lastRenderedPageBreak/>
+        <w:t>However, no work on whether learning via the IAT change well-established attitudes, such as racial attitudes.</w:t>
       </w:r>
     </w:p>
     <w:p>
-      <w:proofErr w:type="gramStart"/>
-      <w:r>
-        <w:t>specifically</w:t>
-      </w:r>
-      <w:proofErr w:type="gramEnd"/>
-      <w:r>
-        <w:t xml:space="preserve">, the race IAT has also been shown to induce. </w:t>
+      <w:r>
+        <w:t xml:space="preserve">We therefore examined whether the Race IAT can </w:t>
+      </w:r>
+      <w:bookmarkStart w:id="0" w:name="_GoBack"/>
+      <w:bookmarkEnd w:id="0"/>
+      <w:r>
+        <w:t xml:space="preserve">increase negative implicit biases against the racial out-group. </w:t>
       </w:r>
     </w:p>
-    <w:p>
-      <w:r>
-        <w:t xml:space="preserve">However, it’s not clear what mechanism might drive this, and/or completing the IAT changes implicit measures themselves. </w:t>
-      </w:r>
-    </w:p>
-    <w:p>
-      <w:r>
-        <w:t xml:space="preserve">We therefore examined whether the Race IAT can </w:t>
-      </w:r>
-      <w:r>
-        <w:t xml:space="preserve">increase negative implicit biases against the racial out-group. </w:t>
-      </w:r>
-    </w:p>
+    <w:p/>
+    <w:p/>
     <w:p/>
     <w:p/>
     <w:p>
@@ -669,16 +913,36 @@
         <w:t xml:space="preserve">. </w:t>
       </w:r>
       <w:r>
-        <w:t>All data and materials are available on the OSF (</w:t>
-      </w:r>
-      <w:r>
-        <w:rPr>
-          <w:highlight w:val="green"/>
-        </w:rPr>
-        <w:t>XXX</w:t>
-      </w:r>
-      <w:r>
-        <w:t>).</w:t>
+        <w:t xml:space="preserve">All data and </w:t>
+      </w:r>
+      <w:r>
+        <w:t>code</w:t>
+      </w:r>
+      <w:r>
+        <w:t xml:space="preserve"> are available </w:t>
+      </w:r>
+      <w:r>
+        <w:t>in supplementary materials</w:t>
+      </w:r>
+      <w:r>
+        <w:t xml:space="preserve"> the OSF (</w:t>
+      </w:r>
+      <w:hyperlink r:id="rId10" w:history="1">
+        <w:r>
+          <w:rPr>
+            <w:rStyle w:val="Hyperlink"/>
+          </w:rPr>
+          <w:t>https://osf.io/7pbjq/?view_only=95883ad70c624ee780351e8aaf8044cc</w:t>
+        </w:r>
+      </w:hyperlink>
+      <w:r>
+        <w:t>)</w:t>
+      </w:r>
+      <w:r>
+        <w:t>, along with detailed descriptions of each measure and the full results of all models</w:t>
+      </w:r>
+      <w:r>
+        <w:t>.</w:t>
       </w:r>
     </w:p>
     <w:p>
@@ -731,7 +995,7 @@
       <w:r>
         <w:t xml:space="preserve"> platform (</w:t>
       </w:r>
-      <w:hyperlink r:id="rId10" w:history="1">
+      <w:hyperlink r:id="rId11" w:history="1">
         <w:r>
           <w:rPr>
             <w:rStyle w:val="Hyperlink"/>
@@ -783,20 +1047,19 @@
         <w:rPr>
           <w:lang w:val="en-IE"/>
         </w:rPr>
-        <w:t xml:space="preserve">In line with recommendations by </w:t>
-      </w:r>
-      <w:r>
-        <w:rPr>
-          <w:highlight w:val="green"/>
+        <w:t>In line with recommendations</w:t>
+      </w:r>
+      <w:r>
+        <w:rPr>
           <w:lang w:val="en-IE"/>
         </w:rPr>
-        <w:t>Zhou and Fishbach (2016)</w:t>
+        <w:t xml:space="preserve"> </w:t>
       </w:r>
       <w:r>
         <w:rPr>
           <w:lang w:val="en-IE"/>
         </w:rPr>
-        <w:t xml:space="preserve"> to prevent selective attrition</w:t>
+        <w:t>to prevent selective attrition</w:t>
       </w:r>
       <w:r>
         <w:rPr>
@@ -814,12 +1077,55 @@
         <w:rPr>
           <w:lang w:val="en-IE"/>
         </w:rPr>
-        <w:t xml:space="preserve">prior to participation. </w:t>
+        <w:t>prior to participation</w:t>
       </w:r>
       <w:r>
         <w:rPr>
           <w:lang w:val="en-IE"/>
         </w:rPr>
+        <w:t xml:space="preserve"> </w:t>
+      </w:r>
+      <w:r>
+        <w:rPr>
+          <w:lang w:val="en-IE"/>
+        </w:rPr>
+        <w:fldChar w:fldCharType="begin"/>
+      </w:r>
+      <w:r>
+        <w:rPr>
+          <w:lang w:val="en-IE"/>
+        </w:rPr>
+        <w:instrText xml:space="preserve"> ADDIN ZOTERO_ITEM CSL_CITATION {"citationID":"aqfs41d6ud","properties":{"formattedCitation":"(Zhou &amp; Fishbach, 2016)","plainCitation":"(Zhou &amp; Fishbach, 2016)"},"citationItems":[{"id":7473,"uris":["http://zotero.org/users/1687755/items/LYX9S4XZ"],"uri":["http://zotero.org/users/1687755/items/LYX9S4XZ"],"itemData":{"id":7473,"type":"article-journal","title":"The pitfall of experimenting on the web: How unattended selective attrition leads to surprising (yet false) research conclusions.","container-title":"Journal of Personality and Social Psychology","page":"493-504","volume":"111","issue":"4","source":"CrossRef","DOI":"10.1037/pspa0000056","ISSN":"1939-1315, 0022-3514","shortTitle":"The pitfall of experimenting on the web","language":"en","author":[{"family":"Zhou","given":"Haotian"},{"family":"Fishbach","given":"Ayelet"}],"issued":{"date-parts":[["2016"]]}}}],"schema":"https://github.com/citation-style-language/schema/raw/master/csl-citation.json"} </w:instrText>
+      </w:r>
+      <w:r>
+        <w:rPr>
+          <w:lang w:val="en-IE"/>
+        </w:rPr>
+        <w:fldChar w:fldCharType="separate"/>
+      </w:r>
+      <w:r>
+        <w:rPr>
+          <w:noProof/>
+          <w:lang w:val="en-IE"/>
+        </w:rPr>
+        <w:t>(Zhou &amp; Fishbach, 2016)</w:t>
+      </w:r>
+      <w:r>
+        <w:rPr>
+          <w:lang w:val="en-IE"/>
+        </w:rPr>
+        <w:fldChar w:fldCharType="end"/>
+      </w:r>
+      <w:r>
+        <w:rPr>
+          <w:lang w:val="en-IE"/>
+        </w:rPr>
+        <w:t xml:space="preserve">. </w:t>
+      </w:r>
+      <w:r>
+        <w:rPr>
+          <w:lang w:val="en-IE"/>
+        </w:rPr>
         <w:t>I</w:t>
       </w:r>
       <w:r>
@@ -907,19 +1213,16 @@
         <w:t xml:space="preserve"> </w:t>
       </w:r>
       <w:r>
-        <w:t>Participants were paid £</w:t>
-      </w:r>
-      <w:r>
-        <w:t>1.</w:t>
-      </w:r>
-      <w:r>
-        <w:t>2</w:t>
-      </w:r>
-      <w:r>
-        <w:t>0</w:t>
-      </w:r>
-      <w:r>
-        <w:t xml:space="preserve"> and provided informed consent prior to participation.</w:t>
+        <w:t xml:space="preserve">Participants </w:t>
+      </w:r>
+      <w:r>
+        <w:t>provided informed consent prior to participation</w:t>
+      </w:r>
+      <w:r>
+        <w:t xml:space="preserve"> in all experiments</w:t>
+      </w:r>
+      <w:r>
+        <w:t>.</w:t>
       </w:r>
       <w:r>
         <w:t xml:space="preserve"> </w:t>
@@ -937,16 +1240,44 @@
         <w:t xml:space="preserve"> </w:t>
       </w:r>
       <w:r>
-        <w:t xml:space="preserve">provided at least some data. </w:t>
-      </w:r>
-      <w:r>
-        <w:t xml:space="preserve">Exclusion criteria were incomplete data on any task </w:t>
+        <w:t>provided at least some data</w:t>
+      </w:r>
+      <w:r>
+        <w:t xml:space="preserve"> and were paid </w:t>
+      </w:r>
+      <w:r>
+        <w:t>£1.20</w:t>
+      </w:r>
+      <w:r>
+        <w:t xml:space="preserve">. </w:t>
+      </w:r>
+      <w:r>
+        <w:t xml:space="preserve">For all experiments, </w:t>
+      </w:r>
+      <w:r>
+        <w:lastRenderedPageBreak/>
+        <w:t>e</w:t>
+      </w:r>
+      <w:r>
+        <w:t xml:space="preserve">xclusion criteria were incomplete data on any task </w:t>
       </w:r>
       <w:r>
         <w:t>and</w:t>
       </w:r>
       <w:r>
-        <w:t xml:space="preserve"> more than 10% of trials on the IAT or SC-IAT with reaction times &lt; 300 ms. </w:t>
+        <w:t xml:space="preserve"> more than 10% of trials </w:t>
+      </w:r>
+      <w:r>
+        <w:t xml:space="preserve">&lt; 300 ms </w:t>
+      </w:r>
+      <w:r>
+        <w:t xml:space="preserve">on </w:t>
+      </w:r>
+      <w:r>
+        <w:t>either of the behavioural tasks</w:t>
+      </w:r>
+      <w:r>
+        <w:t xml:space="preserve">. </w:t>
       </w:r>
       <w:proofErr w:type="gramStart"/>
       <w:r>
@@ -984,11 +1315,7 @@
         <w:t>condition-dependent attrition</w:t>
       </w:r>
       <w:r>
-        <w:t xml:space="preserve"> or </w:t>
-      </w:r>
-      <w:r>
-        <w:lastRenderedPageBreak/>
-        <w:t xml:space="preserve">exclusion </w:t>
+        <w:t xml:space="preserve"> or exclusion </w:t>
       </w:r>
       <w:r>
         <w:t xml:space="preserve">was found, </w:t>
@@ -1159,7 +1486,13 @@
         <w:t xml:space="preserve">using a non-binary category or </w:t>
       </w:r>
       <w:r>
-        <w:t>gave no data</w:t>
+        <w:t>provided</w:t>
+      </w:r>
+      <w:r>
+        <w:t xml:space="preserve"> no </w:t>
+      </w:r>
+      <w:r>
+        <w:t>response</w:t>
       </w:r>
       <w:r>
         <w:t>).</w:t>
@@ -1239,10 +1572,19 @@
         <w:t>Participants completed the Modern Racism S</w:t>
       </w:r>
       <w:r>
-        <w:t xml:space="preserve">cale, either the Race IAT or Flowers-Insects IAT, </w:t>
-      </w:r>
-      <w:r>
-        <w:t>and then the</w:t>
+        <w:t xml:space="preserve">cale, </w:t>
+      </w:r>
+      <w:r>
+        <w:t xml:space="preserve">then </w:t>
+      </w:r>
+      <w:r>
+        <w:t xml:space="preserve">either the Race IAT or Flowers-Insects IAT, </w:t>
+      </w:r>
+      <w:r>
+        <w:t xml:space="preserve">then </w:t>
+      </w:r>
+      <w:r>
+        <w:t>the</w:t>
       </w:r>
       <w:r>
         <w:t xml:space="preserve"> </w:t>
@@ -1251,7 +1593,10 @@
         <w:t xml:space="preserve">black faces </w:t>
       </w:r>
       <w:r>
-        <w:t xml:space="preserve">SC-IAT and ratings scales. </w:t>
+        <w:t>SC-IAT and ratings scales</w:t>
+      </w:r>
+      <w:r>
+        <w:t xml:space="preserve">. </w:t>
       </w:r>
       <w:r>
         <w:t xml:space="preserve">IAT and SC-IAT block </w:t>
@@ -1306,7 +1651,10 @@
         <w:t>five</w:t>
       </w:r>
       <w:r>
-        <w:t xml:space="preserve"> point </w:t>
+        <w:t>-</w:t>
+      </w:r>
+      <w:r>
+        <w:t xml:space="preserve">point </w:t>
       </w:r>
       <w:r>
         <w:t xml:space="preserve">response </w:t>
@@ -1342,7 +1690,7 @@
         <w:t xml:space="preserve"> </w:t>
       </w:r>
       <w:r>
-        <w:t>Sum scores on this scale were entered as a preregistered covariate in all models and in all experiments.</w:t>
+        <w:t>Sum scores on this scale were entered as a covariate in all models.</w:t>
       </w:r>
     </w:p>
     <w:p>
@@ -1412,6 +1760,7 @@
         <w:t xml:space="preserve">targets and attributes share a response key (e.g., </w:t>
       </w:r>
       <w:r>
+        <w:lastRenderedPageBreak/>
         <w:t xml:space="preserve">press left for </w:t>
       </w:r>
       <w:r>
@@ -1454,11 +1803,7 @@
         <w:t>ood</w:t>
       </w:r>
       <w:r>
-        <w:t xml:space="preserve">) with how quickly </w:t>
-      </w:r>
-      <w:r>
-        <w:lastRenderedPageBreak/>
-        <w:t xml:space="preserve">they respond when </w:t>
+        <w:t xml:space="preserve">) with how quickly they respond when </w:t>
       </w:r>
       <w:r>
         <w:t>intersections are reversed (</w:t>
@@ -1509,7 +1854,7 @@
         <w:fldChar w:fldCharType="begin"/>
       </w:r>
       <w:r>
-        <w:instrText xml:space="preserve"> ADDIN ZOTERO_ITEM CSL_CITATION {"citationID":"tpVDNAzX","properties":{"formattedCitation":"(Nosek, Greenwald, &amp; Banaji, 2005; see supplementary materials for details)","plainCitation":"(Nosek, Greenwald, &amp; Banaji, 2005; see supplementary materials for details)"},"citationItems":[{"id":774,"uris":["http://zotero.org/users/1687755/items/CDBS6UXD"],"uri":["http://zotero.org/users/1687755/items/CDBS6UXD"],"itemData":{"id":774,"type":"article-journal","title":"Understanding and using the Implicit Association Test: II. Method variables and construct validity","container-title":"Personality &amp; Social Psychology Bulletin","page":"166-180","volume":"31","issue":"2","source":"NCBI PubMed","abstract":"The Implicit Association Test (IAT) assesses relative strengths of four associations involving two pairs of contrasted concepts (e.g., male-female and family-career). In four studies, analyses of data from 11 Web IATs, averaging 12,000 respondents per data set, supported the following conclusions: (a) sorting IAT trials into subsets does not yield conceptually distinct measures; (b) valid IAT measures can be produced using as few as two items to represent each concept; (c) there are conditions for which the administration order of IAT and self-report measures does not alter psychometric properties of either measure; and (d) a known extraneous effect of IAT task block order was sharply reduced by using extra practice trials. Together, these analyses provide additional construct validation for the IAT and suggest practical guidelines to users of the IAT.","DOI":"10.1177/0146167204271418","ISSN":"0146-1672","note":"PMID: 15619590","shortTitle":"Understanding and using the Implicit Association Test","journalAbbreviation":"Pers Soc Psychol Bull","language":"eng","author":[{"family":"Nosek","given":"Brian A."},{"family":"Greenwald","given":"Anthony G."},{"family":"Banaji","given":"Mahzarin R."}],"issued":{"date-parts":[["2005",2]]}},"suffix":"; see supplementary materials for details"}],"schema":"https://github.com/citation-style-language/schema/raw/master/csl-citation.json"} </w:instrText>
+        <w:instrText xml:space="preserve"> ADDIN ZOTERO_ITEM CSL_CITATION {"citationID":"jr9RztSp","properties":{"formattedCitation":"(Nosek, Greenwald, &amp; Banaji, 2005)","plainCitation":"(Nosek, Greenwald, &amp; Banaji, 2005)"},"citationItems":[{"id":774,"uris":["http://zotero.org/users/1687755/items/CDBS6UXD"],"uri":["http://zotero.org/users/1687755/items/CDBS6UXD"],"itemData":{"id":774,"type":"article-journal","title":"Understanding and using the Implicit Association Test: II. Method variables and construct validity","container-title":"Personality &amp; Social Psychology Bulletin","page":"166-180","volume":"31","issue":"2","source":"NCBI PubMed","abstract":"The Implicit Association Test (IAT) assesses relative strengths of four associations involving two pairs of contrasted concepts (e.g., male-female and family-career). In four studies, analyses of data from 11 Web IATs, averaging 12,000 respondents per data set, supported the following conclusions: (a) sorting IAT trials into subsets does not yield conceptually distinct measures; (b) valid IAT measures can be produced using as few as two items to represent each concept; (c) there are conditions for which the administration order of IAT and self-report measures does not alter psychometric properties of either measure; and (d) a known extraneous effect of IAT task block order was sharply reduced by using extra practice trials. Together, these analyses provide additional construct validation for the IAT and suggest practical guidelines to users of the IAT.","DOI":"10.1177/0146167204271418","ISSN":"0146-1672","note":"PMID: 15619590","shortTitle":"Understanding and using the Implicit Association Test","journalAbbreviation":"Pers Soc Psychol Bull","language":"eng","author":[{"family":"Nosek","given":"Brian A."},{"family":"Greenwald","given":"Anthony G."},{"family":"Banaji","given":"Mahzarin R."}],"issued":{"date-parts":[["2005",2]]}}}],"schema":"https://github.com/citation-style-language/schema/raw/master/csl-citation.json"} </w:instrText>
       </w:r>
       <w:r>
         <w:fldChar w:fldCharType="separate"/>
@@ -1518,7 +1863,7 @@
         <w:rPr>
           <w:noProof/>
         </w:rPr>
-        <w:t>(Nosek, Greenwald, &amp; Banaji, 2005; see supplementary materials for details)</w:t>
+        <w:t>(Nosek, Greenwald, &amp; Banaji, 2005)</w:t>
       </w:r>
       <w:r>
         <w:fldChar w:fldCharType="end"/>
@@ -1587,7 +1932,7 @@
         <w:fldChar w:fldCharType="begin"/>
       </w:r>
       <w:r>
-        <w:instrText xml:space="preserve"> ADDIN ZOTERO_ITEM CSL_CITATION {"citationID":"1brsov6k3d","properties":{"formattedCitation":"(Xu, Nosek, &amp; Greenwald, 2014)","plainCitation":"(Xu, Nosek, &amp; Greenwald, 2014)"},"citationItems":[{"id":4303,"uris":["http://zotero.org/users/1687755/items/RQDCMQBH"],"uri":["http://zotero.org/users/1687755/items/RQDCMQBH"],"itemData":{"id":4303,"type":"article-journal","title":"Psychology data from the Race Implicit Association Test on the Project Implicit Demo website","container-title":"Journal of Open Psychology Data","volume":"2","issue":"1","source":"openpsychologydata.metajnl.com","abstract":"This data archive includes Race Implicit Association Test (IAT) scores of 2,355,303 Internet volunteers who completed educational/demonstration versions of the Race IAT at https://implicit.harvard.edu from 2002 to 2012. Data in this archive can be downloaded for all years, either separately by year or in a single file. Codebooks, indicating the variable labels and value labels, and changes of variables over years, are available for both individual-year data sets and the entire data set. Participation in the (still on-going) Race IAT “study” at the Project Implicit (PI) demonstration site includes completion of the Race IAT along with demographic questions, self-report measures of racial attitude, and various additional measures received by a portion of the participants. These data allow analyses involving changes in responding over time and interrelations among IAT and self-report measures of race attitudes, as well as the association of each of these with demographics. This archive is available at http://osf.io/project/52qxL/.Dataset \nThe Data described in this paper is available from the Open Science Framework: https://osf.io/52qxl/ [1]","URL":"http://openpsychologydata.metajnl.com/articles/10.5334/jopd.ac/","DOI":"10.5334/jopd.ac","ISSN":"2050-9863","language":"en","author":[{"family":"Xu","given":"Kaiyuan"},{"family":"Nosek","given":"Brian"},{"family":"Greenwald","given":"Anthony"}],"issued":{"date-parts":[["2014",3,18]]},"accessed":{"date-parts":[["2016",11,21]]}}}],"schema":"https://github.com/citation-style-language/schema/raw/master/csl-citation.json"} </w:instrText>
+        <w:instrText xml:space="preserve"> ADDIN ZOTERO_ITEM CSL_CITATION {"citationID":"1brsov6k3d","properties":{"formattedCitation":"(Xu et al., 2014)","plainCitation":"(Xu et al., 2014)"},"citationItems":[{"id":4303,"uris":["http://zotero.org/users/1687755/items/RQDCMQBH"],"uri":["http://zotero.org/users/1687755/items/RQDCMQBH"],"itemData":{"id":4303,"type":"article-journal","title":"Psychology data from the Race Implicit Association Test on the Project Implicit Demo website","container-title":"Journal of Open Psychology Data","volume":"2","issue":"1","source":"openpsychologydata.metajnl.com","abstract":"This data archive includes Race Implicit Association Test (IAT) scores of 2,355,303 Internet volunteers who completed educational/demonstration versions of the Race IAT at https://implicit.harvard.edu from 2002 to 2012. Data in this archive can be downloaded for all years, either separately by year or in a single file. Codebooks, indicating the variable labels and value labels, and changes of variables over years, are available for both individual-year data sets and the entire data set. Participation in the (still on-going) Race IAT “study” at the Project Implicit (PI) demonstration site includes completion of the Race IAT along with demographic questions, self-report measures of racial attitude, and various additional measures received by a portion of the participants. These data allow analyses involving changes in responding over time and interrelations among IAT and self-report measures of race attitudes, as well as the association of each of these with demographics. This archive is available at http://osf.io/project/52qxL/.Dataset \nThe Data described in this paper is available from the Open Science Framework: https://osf.io/52qxl/ [1]","URL":"http://openpsychologydata.metajnl.com/articles/10.5334/jopd.ac/","DOI":"10.5334/jopd.ac","ISSN":"2050-9863","language":"en","author":[{"family":"Xu","given":"Kaiyuan"},{"family":"Nosek","given":"Brian"},{"family":"Greenwald","given":"Anthony"}],"issued":{"date-parts":[["2014",3,18]]},"accessed":{"date-parts":[["2016",11,21]]}}}],"schema":"https://github.com/citation-style-language/schema/raw/master/csl-citation.json"} </w:instrText>
       </w:r>
       <w:r>
         <w:fldChar w:fldCharType="separate"/>
@@ -1596,7 +1941,7 @@
         <w:rPr>
           <w:noProof/>
         </w:rPr>
-        <w:t>(Xu, Nosek, &amp; Greenwald, 2014)</w:t>
+        <w:t>(Xu et al., 2014)</w:t>
       </w:r>
       <w:r>
         <w:fldChar w:fldCharType="end"/>
@@ -1938,103 +2283,13 @@
       <w:r>
         <w:t xml:space="preserve">. </w:t>
       </w:r>
-      <w:r>
-        <w:t xml:space="preserve">The </w:t>
-      </w:r>
-      <w:r>
-        <w:t xml:space="preserve">task </w:t>
-      </w:r>
-      <w:r>
-        <w:t xml:space="preserve">employed three blocks </w:t>
-      </w:r>
-      <w:r>
-        <w:t xml:space="preserve">of trials </w:t>
-      </w:r>
-      <w:r>
-        <w:t xml:space="preserve">(block 1: 10 trials; block 2: </w:t>
-      </w:r>
-      <w:r>
-        <w:t>70</w:t>
-      </w:r>
-      <w:r>
-        <w:t xml:space="preserve"> trials; block 3: </w:t>
-      </w:r>
-      <w:r>
-        <w:t>70</w:t>
-      </w:r>
-      <w:r>
-        <w:t xml:space="preserve"> trials)</w:t>
-      </w:r>
-      <w:r>
-        <w:t xml:space="preserve">. </w:t>
-      </w:r>
-      <w:r>
-        <w:lastRenderedPageBreak/>
-        <w:t xml:space="preserve">Blocks 2 and 3 </w:t>
-      </w:r>
-      <w:r>
-        <w:t xml:space="preserve">each </w:t>
-      </w:r>
-      <w:r>
-        <w:t xml:space="preserve">presented the categories an unequal number of times so as to </w:t>
-      </w:r>
-      <w:r>
-        <w:t>provide a roughly equal number of left</w:t>
-      </w:r>
-      <w:r>
-        <w:t xml:space="preserve"> and right responses (e.g., left response: 20 </w:t>
-      </w:r>
-      <w:r>
-        <w:t>b</w:t>
-      </w:r>
-      <w:r>
-        <w:t>lack people</w:t>
-      </w:r>
-      <w:r>
-        <w:t xml:space="preserve"> trials</w:t>
-      </w:r>
-      <w:r>
-        <w:t xml:space="preserve"> &amp;</w:t>
-      </w:r>
-      <w:r>
-        <w:t xml:space="preserve"> 20 </w:t>
-      </w:r>
-      <w:r>
-        <w:t>g</w:t>
-      </w:r>
-      <w:r>
-        <w:t>ood</w:t>
-      </w:r>
-      <w:r>
-        <w:t xml:space="preserve"> trials</w:t>
-      </w:r>
-      <w:r>
-        <w:t xml:space="preserve">; right response: 30 </w:t>
-      </w:r>
-      <w:r>
-        <w:t>b</w:t>
-      </w:r>
-      <w:r>
-        <w:t>ad</w:t>
-      </w:r>
-      <w:r>
-        <w:t xml:space="preserve"> trials</w:t>
-      </w:r>
-      <w:r>
-        <w:t>; see supplementary materials for details</w:t>
-      </w:r>
-      <w:r>
-        <w:t>).</w:t>
-      </w:r>
-      <w:r>
-        <w:t xml:space="preserve"> Only data from the SC-IAT’s critical blocks (2 and 3) were analyzed.</w:t>
-      </w:r>
     </w:p>
     <w:p>
       <w:r>
         <w:rPr>
           <w:rStyle w:val="Heading4Char"/>
         </w:rPr>
+        <w:lastRenderedPageBreak/>
         <w:t>Ratings scale.</w:t>
       </w:r>
       <w:r>
@@ -2081,37 +2336,153 @@
     </w:p>
     <w:p>
       <w:r>
-        <w:t>For the sake of clarity</w:t>
-      </w:r>
-      <w:r>
-        <w:t xml:space="preserve"> and brevity</w:t>
-      </w:r>
-      <w:r>
-        <w:t xml:space="preserve">, only results of main or interaction effects </w:t>
-      </w:r>
-      <w:r>
-        <w:t>testing our</w:t>
-      </w:r>
-      <w:r>
-        <w:t xml:space="preserve"> pre-registered hypotheses will be reported for each experiment. </w:t>
-      </w:r>
-      <w:r>
-        <w:t>Full r</w:t>
-      </w:r>
-      <w:r>
-        <w:t xml:space="preserve">esults of </w:t>
-      </w:r>
-      <w:r>
-        <w:t xml:space="preserve">each mixed </w:t>
-      </w:r>
-      <w:r>
-        <w:t xml:space="preserve">model are included in the supplementary materials on the OSF </w:t>
-      </w:r>
-      <w:r>
-        <w:rPr>
-          <w:highlight w:val="green"/>
-        </w:rPr>
-        <w:t>[see tables 1-4 below for the moment]</w:t>
+        <w:t xml:space="preserve">Typically, responses on the </w:t>
+      </w:r>
+      <w:r>
+        <w:t>SC-</w:t>
+      </w:r>
+      <w:r>
+        <w:t xml:space="preserve">IAT </w:t>
+      </w:r>
+      <w:r>
+        <w:t>are</w:t>
+      </w:r>
+      <w:r>
+        <w:t xml:space="preserve"> </w:t>
+      </w:r>
+      <w:r>
+        <w:t xml:space="preserve">quantified </w:t>
+      </w:r>
+      <w:r>
+        <w:t xml:space="preserve">using a </w:t>
+      </w:r>
+      <w:r>
+        <w:t xml:space="preserve">variant of the </w:t>
+      </w:r>
+      <w:r>
+        <w:rPr>
+          <w:i/>
+        </w:rPr>
+        <w:t>D</w:t>
+      </w:r>
+      <w:r>
+        <w:t xml:space="preserve"> scoring algorithm</w:t>
+      </w:r>
+      <w:r>
+        <w:t xml:space="preserve"> </w:t>
+      </w:r>
+      <w:r>
+        <w:fldChar w:fldCharType="begin"/>
+      </w:r>
+      <w:r>
+        <w:instrText xml:space="preserve"> ADDIN ZOTERO_ITEM CSL_CITATION {"citationID":"2fc6otfhgm","properties":{"formattedCitation":"(Greenwald, Nosek, &amp; Banaji, 2003)","plainCitation":"(Greenwald, Nosek, &amp; Banaji, 2003)"},"citationItems":[{"id":226,"uris":["http://zotero.org/users/1687755/items/BDWCSHP8"],"uri":["http://zotero.org/users/1687755/items/BDWCSHP8"],"itemData":{"id":226,"type":"article-journal","title":"Understanding and using the Implicit Association Test: I. An improved scoring algorithm.","container-title":"Journal of Personality and Social Psychology","page":"197-216","volume":"85","issue":"2","source":"CrossRef","DOI":"10.1037/0022-3514.85.2.197","ISSN":"1939-1315, 0022-3514","shortTitle":"Understanding and using the Implicit Association Test","language":"en","author":[{"family":"Greenwald","given":"Anthony G."},{"family":"Nosek","given":"Brian A."},{"family":"Banaji","given":"Mahzarin R."}],"issued":{"date-parts":[["2003"]]}}}],"schema":"https://github.com/citation-style-language/schema/raw/master/csl-citation.json"} </w:instrText>
+      </w:r>
+      <w:r>
+        <w:fldChar w:fldCharType="separate"/>
+      </w:r>
+      <w:r>
+        <w:rPr>
+          <w:noProof/>
+        </w:rPr>
+        <w:t>(Greenwald, Nosek, &amp; Banaji, 2003)</w:t>
+      </w:r>
+      <w:r>
+        <w:fldChar w:fldCharType="end"/>
+      </w:r>
+      <w:r>
+        <w:t xml:space="preserve"> to control for general responding speed between participants</w:t>
+      </w:r>
+      <w:r>
+        <w:t xml:space="preserve">. </w:t>
+      </w:r>
+      <w:r>
+        <w:t xml:space="preserve">We expected to </w:t>
+      </w:r>
+      <w:r>
+        <w:t xml:space="preserve">observe </w:t>
+      </w:r>
+      <w:r>
+        <w:t xml:space="preserve">relatively </w:t>
+      </w:r>
+      <w:r>
+        <w:t>small</w:t>
+      </w:r>
+      <w:r>
+        <w:t xml:space="preserve"> effect sizes</w:t>
+      </w:r>
+      <w:r>
+        <w:t xml:space="preserve">, </w:t>
+      </w:r>
+      <w:r>
+        <w:t xml:space="preserve">and therefore chose </w:t>
+      </w:r>
+      <w:r>
+        <w:t xml:space="preserve">to employ an alternative, </w:t>
+      </w:r>
+      <w:r>
+        <w:t xml:space="preserve">more </w:t>
+      </w:r>
+      <w:r>
+        <w:t xml:space="preserve">power </w:t>
+      </w:r>
+      <w:r>
+        <w:t xml:space="preserve">analytic strategy: mixed effects modeling </w:t>
+      </w:r>
+      <w:r>
+        <w:fldChar w:fldCharType="begin"/>
+      </w:r>
+      <w:r>
+        <w:instrText xml:space="preserve"> ADDIN ZOTERO_ITEM CSL_CITATION {"citationID":"a2f0heiians","properties":{"formattedCitation":"{\\rtf (Bates, M\\uc0\\u228{}chler, Bolker, &amp; Walker, 2015)}","plainCitation":"(Bates, Mächler, Bolker, &amp; Walker, 2015)"},"citationItems":[{"id":5282,"uris":["http://zotero.org/users/1687755/items/RRNKVPM6"],"uri":["http://zotero.org/users/1687755/items/RRNKVPM6"],"itemData":{"id":5282,"type":"article-journal","title":"Fitting Linear Mixed-Effects Models Using lme4","container-title":"Journal of Statistical Software","page":"1–48","volume":"67","issue":"1","DOI":"10.18637/jss.v067.i01","author":[{"family":"Bates","given":"Douglas"},{"family":"Mächler","given":"Martin"},{"family":"Bolker","given":"Ben"},{"family":"Walker","given":"Steve"}],"issued":{"date-parts":[["2015"]]}}}],"schema":"https://github.com/citation-style-language/schema/raw/master/csl-citation.json"} </w:instrText>
+      </w:r>
+      <w:r>
+        <w:fldChar w:fldCharType="separate"/>
+      </w:r>
+      <w:r>
+        <w:t>(Bates, Mächler, Bolker, &amp; Walker, 2015)</w:t>
+      </w:r>
+      <w:r>
+        <w:fldChar w:fldCharType="end"/>
+      </w:r>
+      <w:r>
+        <w:t xml:space="preserve">. </w:t>
+      </w:r>
+      <w:r>
+        <w:t xml:space="preserve">These provide greater power </w:t>
+      </w:r>
+      <w:r>
+        <w:t xml:space="preserve">by </w:t>
+      </w:r>
+      <w:r>
+        <w:t xml:space="preserve">considering all data points generated by each participant (e.g., 140 reaction times within the SC-IAT’s critical blocks) while still </w:t>
+      </w:r>
+      <w:r>
+        <w:t xml:space="preserve">controlling </w:t>
+      </w:r>
+      <w:r>
+        <w:t>for differences in general responding speed between participants</w:t>
+      </w:r>
+      <w:r>
+        <w:t xml:space="preserve"> and acknowledging the non-independence of the multiple reaction times generated by each participant</w:t>
+      </w:r>
+      <w:r>
+        <w:t>.</w:t>
+      </w:r>
+      <w:r>
+        <w:t xml:space="preserve"> We employed mixed-effects models for all measures in the present article.</w:t>
+      </w:r>
+      <w:r>
+        <w:t xml:space="preserve"> For the sake of clarity and brevity, only results of main or interaction effects testing our pre-registered hypotheses will be reported for each experiment. </w:t>
+      </w:r>
+      <w:commentRangeStart w:id="1"/>
+      <w:r>
+        <w:t>Full results of each mixed model are included in the supplementary materials</w:t>
+      </w:r>
+      <w:commentRangeEnd w:id="1"/>
+      <w:r>
+        <w:rPr>
+          <w:rStyle w:val="CommentReference"/>
+        </w:rPr>
+        <w:commentReference w:id="1"/>
       </w:r>
       <w:r>
         <w:t xml:space="preserve">. </w:t>
@@ -2119,226 +2490,86 @@
     </w:p>
     <w:p>
       <w:r>
-        <w:t xml:space="preserve">Typically, responses on the </w:t>
+        <w:t>R</w:t>
+      </w:r>
+      <w:r>
+        <w:t xml:space="preserve">eaction times on the </w:t>
       </w:r>
       <w:r>
         <w:t>SC-</w:t>
       </w:r>
       <w:r>
-        <w:t xml:space="preserve">IAT </w:t>
-      </w:r>
-      <w:r>
-        <w:t>are</w:t>
+        <w:t>IAT test blocks that deviated from the mean by &gt;</w:t>
       </w:r>
       <w:r>
         <w:t xml:space="preserve"> </w:t>
       </w:r>
       <w:r>
-        <w:t xml:space="preserve">quantified </w:t>
-      </w:r>
-      <w:r>
-        <w:t xml:space="preserve">using a </w:t>
-      </w:r>
-      <w:r>
-        <w:t xml:space="preserve">variant of the </w:t>
-      </w:r>
-      <w:r>
-        <w:rPr>
-          <w:i/>
-        </w:rPr>
-        <w:t>D</w:t>
-      </w:r>
-      <w:r>
-        <w:t xml:space="preserve"> scoring algorithm</w:t>
-      </w:r>
-      <w:r>
+        <w:t>2.5 standard deviations were removed</w:t>
+      </w:r>
+      <w:r>
+        <w:t xml:space="preserve"> as outliers (</w:t>
+      </w:r>
+      <w:r>
+        <w:rPr>
+          <w:lang w:val="en-IE"/>
+        </w:rPr>
+        <w:t>0.55</w:t>
+      </w:r>
+      <w:r>
+        <w:rPr>
+          <w:lang w:val="en-IE"/>
+        </w:rPr>
+        <w:t>%</w:t>
+      </w:r>
+      <w:r>
+        <w:rPr>
+          <w:lang w:val="en-IE"/>
+        </w:rPr>
         <w:t xml:space="preserve"> </w:t>
       </w:r>
       <w:r>
-        <w:fldChar w:fldCharType="begin"/>
-      </w:r>
-      <w:r>
-        <w:instrText xml:space="preserve"> ADDIN ZOTERO_ITEM CSL_CITATION {"citationID":"2fc6otfhgm","properties":{"formattedCitation":"(Greenwald, Nosek, &amp; Banaji, 2003)","plainCitation":"(Greenwald, Nosek, &amp; Banaji, 2003)"},"citationItems":[{"id":226,"uris":["http://zotero.org/users/1687755/items/BDWCSHP8"],"uri":["http://zotero.org/users/1687755/items/BDWCSHP8"],"itemData":{"id":226,"type":"article-journal","title":"Understanding and using the Implicit Association Test: I. An improved scoring algorithm.","container-title":"Journal of Personality and Social Psychology","page":"197-216","volume":"85","issue":"2","source":"CrossRef","DOI":"10.1037/0022-3514.85.2.197","ISSN":"1939-1315, 0022-3514","shortTitle":"Understanding and using the Implicit Association Test","language":"en","author":[{"family":"Greenwald","given":"Anthony G."},{"family":"Nosek","given":"Brian A."},{"family":"Banaji","given":"Mahzarin R."}],"issued":{"date-parts":[["2003"]]}}}],"schema":"https://github.com/citation-style-language/schema/raw/master/csl-citation.json"} </w:instrText>
-      </w:r>
-      <w:r>
-        <w:fldChar w:fldCharType="separate"/>
-      </w:r>
-      <w:r>
-        <w:rPr>
-          <w:noProof/>
-        </w:rPr>
-        <w:t>(Greenwald, Nosek, &amp; Banaji, 2003)</w:t>
-      </w:r>
-      <w:r>
-        <w:fldChar w:fldCharType="end"/>
-      </w:r>
-      <w:r>
-        <w:t xml:space="preserve"> to control for general responding speed between participants</w:t>
-      </w:r>
-      <w:r>
-        <w:t xml:space="preserve">. </w:t>
-      </w:r>
-      <w:r>
-        <w:t xml:space="preserve">We expected to </w:t>
-      </w:r>
-      <w:r>
-        <w:t xml:space="preserve">observe </w:t>
-      </w:r>
-      <w:r>
-        <w:t xml:space="preserve">relatively </w:t>
-      </w:r>
-      <w:r>
-        <w:t>small</w:t>
-      </w:r>
-      <w:r>
-        <w:t xml:space="preserve"> effect sizes</w:t>
-      </w:r>
-      <w:r>
-        <w:t xml:space="preserve">, </w:t>
-      </w:r>
-      <w:r>
-        <w:t xml:space="preserve">and therefore chose </w:t>
-      </w:r>
-      <w:r>
-        <w:t xml:space="preserve">to employ an alternative, </w:t>
-      </w:r>
-      <w:r>
-        <w:t xml:space="preserve">more </w:t>
-      </w:r>
-      <w:r>
-        <w:t xml:space="preserve">power </w:t>
-      </w:r>
-      <w:r>
-        <w:t xml:space="preserve">analytic strategy: mixed effects modeling </w:t>
-      </w:r>
-      <w:r>
-        <w:fldChar w:fldCharType="begin"/>
-      </w:r>
-      <w:r>
-        <w:instrText xml:space="preserve"> ADDIN ZOTERO_ITEM CSL_CITATION {"citationID":"a2f0heiians","properties":{"formattedCitation":"{\\rtf (Bates, M\\uc0\\u228{}chler, Bolker, &amp; Walker, 2015)}","plainCitation":"(Bates, Mächler, Bolker, &amp; Walker, 2015)"},"citationItems":[{"id":5282,"uris":["http://zotero.org/users/1687755/items/RRNKVPM6"],"uri":["http://zotero.org/users/1687755/items/RRNKVPM6"],"itemData":{"id":5282,"type":"article-journal","title":"Fitting Linear Mixed-Effects Models Using lme4","container-title":"Journal of Statistical Software","page":"1–48","volume":"67","issue":"1","DOI":"10.18637/jss.v067.i01","author":[{"family":"Bates","given":"Douglas"},{"family":"Mächler","given":"Martin"},{"family":"Bolker","given":"Ben"},{"family":"Walker","given":"Steve"}],"issued":{"date-parts":[["2015"]]}}}],"schema":"https://github.com/citation-style-language/schema/raw/master/csl-citation.json"} </w:instrText>
-      </w:r>
-      <w:r>
-        <w:fldChar w:fldCharType="separate"/>
-      </w:r>
-      <w:r>
-        <w:t>(Bates, Mächler, Bolker, &amp; Walker, 2015)</w:t>
-      </w:r>
-      <w:r>
-        <w:fldChar w:fldCharType="end"/>
-      </w:r>
-      <w:r>
-        <w:t xml:space="preserve">. </w:t>
-      </w:r>
-      <w:r>
-        <w:t xml:space="preserve">These provide greater power </w:t>
-      </w:r>
-      <w:r>
-        <w:t xml:space="preserve">by </w:t>
-      </w:r>
-      <w:r>
-        <w:t xml:space="preserve">considering all data points generated by each participant (e.g., 140 reaction times within the SC-IAT’s critical blocks) while still </w:t>
-      </w:r>
-      <w:r>
-        <w:t xml:space="preserve">controlling </w:t>
-      </w:r>
-      <w:r>
-        <w:t xml:space="preserve">for differences in general responding </w:t>
-      </w:r>
-      <w:r>
+        <w:rPr>
+          <w:lang w:val="en-IE"/>
+        </w:rPr>
+        <w:t xml:space="preserve">of </w:t>
+      </w:r>
+      <w:r>
+        <w:rPr>
+          <w:lang w:val="en-IE"/>
+        </w:rPr>
+        <w:t>trials removed</w:t>
+      </w:r>
+      <w:r>
+        <w:rPr>
+          <w:lang w:val="en-IE"/>
+        </w:rPr>
+        <w:t>)</w:t>
+      </w:r>
+      <w:r>
+        <w:rPr>
+          <w:lang w:val="en-IE"/>
+        </w:rPr>
+        <w:t>.</w:t>
+      </w:r>
+      <w:r>
+        <w:rPr>
+          <w:lang w:val="en-IE"/>
+        </w:rPr>
+        <w:t xml:space="preserve"> </w:t>
+      </w:r>
+      <w:r>
+        <w:rPr>
+          <w:lang w:val="en-IE"/>
+        </w:rPr>
+        <w:t xml:space="preserve">This approach </w:t>
+      </w:r>
+      <w:r>
+        <w:rPr>
+          <w:lang w:val="en-IE"/>
+        </w:rPr>
         <w:lastRenderedPageBreak/>
-        <w:t>speed between participants</w:t>
-      </w:r>
-      <w:r>
-        <w:t xml:space="preserve"> and acknowledging the non-independence of the multiple reaction times generated by each participant</w:t>
-      </w:r>
-      <w:r>
-        <w:t>.</w:t>
-      </w:r>
-      <w:r>
-        <w:t xml:space="preserve"> We therefore employed mixed-effects models for all measures in the present article.</w:t>
-      </w:r>
-    </w:p>
-    <w:p>
-      <w:r>
-        <w:t>R</w:t>
-      </w:r>
-      <w:r>
-        <w:t xml:space="preserve">eaction times on the </w:t>
-      </w:r>
-      <w:r>
-        <w:t>SC-</w:t>
-      </w:r>
-      <w:r>
-        <w:t xml:space="preserve">IAT test blocks </w:t>
-      </w:r>
-      <w:r>
-        <w:t>(</w:t>
-      </w:r>
-      <w:r>
-        <w:t>2 &amp;</w:t>
-      </w:r>
-      <w:r>
-        <w:t xml:space="preserve"> 3) </w:t>
-      </w:r>
-      <w:r>
-        <w:t>that deviated from the mean by &gt;</w:t>
-      </w:r>
-      <w:r>
-        <w:t xml:space="preserve"> </w:t>
-      </w:r>
-      <w:r>
-        <w:t>2.5 standard deviations were removed</w:t>
-      </w:r>
-      <w:r>
-        <w:t xml:space="preserve"> as outliers (</w:t>
-      </w:r>
-      <w:r>
-        <w:rPr>
-          <w:lang w:val="en-IE"/>
-        </w:rPr>
-        <w:t>0.55</w:t>
-      </w:r>
-      <w:r>
-        <w:rPr>
-          <w:lang w:val="en-IE"/>
-        </w:rPr>
-        <w:t>%</w:t>
-      </w:r>
-      <w:r>
-        <w:rPr>
-          <w:lang w:val="en-IE"/>
-        </w:rPr>
-        <w:t xml:space="preserve"> </w:t>
-      </w:r>
-      <w:r>
-        <w:rPr>
-          <w:lang w:val="en-IE"/>
-        </w:rPr>
-        <w:t xml:space="preserve">of </w:t>
-      </w:r>
-      <w:r>
-        <w:rPr>
-          <w:lang w:val="en-IE"/>
-        </w:rPr>
-        <w:t>trials removed</w:t>
-      </w:r>
-      <w:r>
-        <w:rPr>
-          <w:lang w:val="en-IE"/>
-        </w:rPr>
-        <w:t>)</w:t>
-      </w:r>
-      <w:r>
-        <w:rPr>
-          <w:lang w:val="en-IE"/>
-        </w:rPr>
-        <w:t>.</w:t>
-      </w:r>
-      <w:r>
-        <w:rPr>
-          <w:lang w:val="en-IE"/>
-        </w:rPr>
-        <w:t xml:space="preserve"> </w:t>
+        <w:t xml:space="preserve">was also applied for the AMP and Shooter bias task in subsequent experiments. </w:t>
       </w:r>
       <w:r>
         <w:t xml:space="preserve">Data were </w:t>
@@ -2690,11 +2921,7 @@
         <w:t xml:space="preserve">). </w:t>
       </w:r>
       <w:r>
-        <w:t xml:space="preserve">Contrary to our hypothesis, no evidence was found for differences </w:t>
-      </w:r>
-      <w:r>
-        <w:lastRenderedPageBreak/>
-        <w:t xml:space="preserve">in ratings between the </w:t>
+        <w:t xml:space="preserve">Contrary to our hypothesis, no evidence was found for differences in ratings between the </w:t>
       </w:r>
       <w:r>
         <w:t>IAT conditions</w:t>
@@ -2768,6 +2995,7 @@
         <w:pStyle w:val="Heading1"/>
       </w:pPr>
       <w:r>
+        <w:lastRenderedPageBreak/>
         <w:t>Experiment 2</w:t>
       </w:r>
     </w:p>
@@ -2884,19 +3112,31 @@
         <w:t xml:space="preserve"> individuals </w:t>
       </w:r>
       <w:r>
-        <w:t xml:space="preserve">provided at least some data. </w:t>
-      </w:r>
-      <w:r>
-        <w:t>Exclusion criteria were incomplete data on a</w:t>
-      </w:r>
-      <w:r>
-        <w:t>ny task and</w:t>
-      </w:r>
-      <w:r>
-        <w:t xml:space="preserve"> more than 10% of trials on the IAT with reaction times &lt; 300 ms. </w:t>
-      </w:r>
-      <w:r>
-        <w:t>Nineteen individuals were excluded on this basis (8.2%)</w:t>
+        <w:t>provided at least some data</w:t>
+      </w:r>
+      <w:r>
+        <w:t xml:space="preserve"> </w:t>
+      </w:r>
+      <w:r>
+        <w:t xml:space="preserve">and were paid </w:t>
+      </w:r>
+      <w:r>
+        <w:rPr>
+          <w:highlight w:val="green"/>
+        </w:rPr>
+        <w:t>£1.20</w:t>
+      </w:r>
+      <w:r>
+        <w:t>,</w:t>
+      </w:r>
+      <w:r>
+        <w:t xml:space="preserve"> </w:t>
+      </w:r>
+      <w:r>
+        <w:t xml:space="preserve">19 </w:t>
+      </w:r>
+      <w:r>
+        <w:t>were excluded (8.2%)</w:t>
       </w:r>
       <w:r>
         <w:rPr>
@@ -3055,11 +3295,7 @@
         <w:t>SD</w:t>
       </w:r>
       <w:r>
-        <w:t xml:space="preserve"> = </w:t>
-      </w:r>
-      <w:r>
-        <w:lastRenderedPageBreak/>
-        <w:t>12.1</w:t>
+        <w:t xml:space="preserve"> = 12.1</w:t>
       </w:r>
       <w:r>
         <w:t xml:space="preserve">; </w:t>
@@ -3083,7 +3319,7 @@
         <w:t xml:space="preserve">using a non-binary category or </w:t>
       </w:r>
       <w:r>
-        <w:t>gave no response</w:t>
+        <w:t>provided no response</w:t>
       </w:r>
       <w:r>
         <w:t>).</w:t>
@@ -3141,7 +3377,11 @@
         <w:t xml:space="preserve">Chinese characters </w:t>
       </w:r>
       <w:r>
-        <w:t xml:space="preserve">and asks them to rate them either as positive or negative. Prime stimuli are flashed briefly on screen before </w:t>
+        <w:t xml:space="preserve">and asks them to rate them either as positive or negative. Prime stimuli are </w:t>
+      </w:r>
+      <w:r>
+        <w:lastRenderedPageBreak/>
+        <w:t xml:space="preserve">flashed briefly on screen before </w:t>
       </w:r>
       <w:r>
         <w:t>each Chinese character. However, p</w:t>
@@ -3275,22 +3515,7 @@
         <w:t>implicit measure</w:t>
       </w:r>
       <w:r>
-        <w:t xml:space="preserve"> (</w:t>
-      </w:r>
-      <w:r>
-        <w:rPr>
-          <w:highlight w:val="green"/>
-        </w:rPr>
-        <w:t xml:space="preserve">see supplementary </w:t>
-      </w:r>
-      <w:r>
-        <w:rPr>
-          <w:highlight w:val="green"/>
-        </w:rPr>
-        <w:t>materials for details</w:t>
-      </w:r>
-      <w:r>
-        <w:t xml:space="preserve">). </w:t>
+        <w:t xml:space="preserve">. </w:t>
       </w:r>
       <w:r>
         <w:t>Participants also provided a</w:t>
@@ -3311,21 +3536,7 @@
         <w:t xml:space="preserve"> measure of stimulus awareness after the AMP. This asked whether the images that were presented in the AMP were of a) black people, b) white peopl</w:t>
       </w:r>
       <w:r>
-        <w:t xml:space="preserve">e, c) both, or d) I don’t know </w:t>
-      </w:r>
-      <w:r>
-        <w:t xml:space="preserve">(see </w:t>
-      </w:r>
-      <w:r>
-        <w:t>supplementary</w:t>
-      </w:r>
-      <w:r>
-        <w:t xml:space="preserve"> materials</w:t>
-      </w:r>
-      <w:bookmarkStart w:id="0" w:name="_GoBack"/>
-      <w:bookmarkEnd w:id="0"/>
-      <w:r>
-        <w:t>).</w:t>
+        <w:t>e, c) both, or d) I don’t know.</w:t>
       </w:r>
     </w:p>
     <w:p>
@@ -3333,7 +3544,6 @@
         <w:pStyle w:val="Heading2"/>
       </w:pPr>
       <w:r>
-        <w:lastRenderedPageBreak/>
         <w:t>Results</w:t>
       </w:r>
     </w:p>
@@ -3434,7 +3644,11 @@
         <w:t xml:space="preserve">articipant </w:t>
       </w:r>
       <w:r>
-        <w:t>as a random effect (</w:t>
+        <w:t xml:space="preserve">as a </w:t>
+      </w:r>
+      <w:r>
+        <w:lastRenderedPageBreak/>
+        <w:t>random effect (</w:t>
       </w:r>
       <w:r>
         <w:rPr>
@@ -3583,7 +3797,13 @@
         <w:t xml:space="preserve"> 1</w:t>
       </w:r>
       <w:r>
-        <w:t xml:space="preserve">. Again, results revealed no </w:t>
+        <w:t xml:space="preserve">. </w:t>
+      </w:r>
+      <w:r>
+        <w:t>R</w:t>
+      </w:r>
+      <w:r>
+        <w:t xml:space="preserve">esults revealed no </w:t>
       </w:r>
       <w:r>
         <w:t>evidence for differences in self-report ratings between IAT conditions</w:t>
@@ -3689,11 +3909,7 @@
         <w:t>or</w:t>
       </w:r>
       <w:r>
-        <w:t xml:space="preserve"> Police Officer’s </w:t>
-      </w:r>
-      <w:r>
-        <w:lastRenderedPageBreak/>
-        <w:t xml:space="preserve">Dilemma Task: </w:t>
+        <w:t xml:space="preserve"> Police Officer’s Dilemma Task: </w:t>
       </w:r>
       <w:proofErr w:type="spellStart"/>
       <w:r>
@@ -3728,7 +3944,13 @@
         <w:t xml:space="preserve">. </w:t>
       </w:r>
       <w:r>
-        <w:t xml:space="preserve">Previous studies have demonstrated a greater propensity to shoot images of black men relative to white, and the task therefore provides a measure of racial bias. </w:t>
+        <w:t xml:space="preserve">Previous studies have demonstrated a greater propensity to shoot images of black men relative to white, </w:t>
+      </w:r>
+      <w:r>
+        <w:t>therefore providing</w:t>
+      </w:r>
+      <w:r>
+        <w:t xml:space="preserve"> a measure of racial bias. </w:t>
       </w:r>
       <w:r>
         <w:t>The design was otherwise identical to the previous experiment</w:t>
@@ -3745,6 +3967,7 @@
         <w:pStyle w:val="Heading2"/>
       </w:pPr>
       <w:r>
+        <w:lastRenderedPageBreak/>
         <w:t>Method</w:t>
       </w:r>
     </w:p>
@@ -3765,19 +3988,28 @@
         <w:t xml:space="preserve"> </w:t>
       </w:r>
       <w:r>
-        <w:t xml:space="preserve">individuals provided at least some data. Exclusion criteria were incomplete data on any task and more than 10% of trials on the IAT with reaction times &lt; 300 ms. </w:t>
-      </w:r>
-      <w:r>
-        <w:t>Forty</w:t>
-      </w:r>
-      <w:r>
-        <w:t>-eight</w:t>
-      </w:r>
-      <w:r>
-        <w:t xml:space="preserve"> individuals </w:t>
-      </w:r>
-      <w:r>
-        <w:t>were excluded on this basis (16.3</w:t>
+        <w:t>individua</w:t>
+      </w:r>
+      <w:r>
+        <w:t>ls provided at least some data</w:t>
+      </w:r>
+      <w:r>
+        <w:t xml:space="preserve"> </w:t>
+      </w:r>
+      <w:r>
+        <w:t xml:space="preserve">and were paid </w:t>
+      </w:r>
+      <w:r>
+        <w:rPr>
+          <w:highlight w:val="green"/>
+        </w:rPr>
+        <w:t>£1.20</w:t>
+      </w:r>
+      <w:r>
+        <w:t xml:space="preserve">, 48 </w:t>
+      </w:r>
+      <w:r>
+        <w:t>were excluded (16.3</w:t>
       </w:r>
       <w:r>
         <w:t xml:space="preserve">%). </w:t>
@@ -3990,7 +4222,10 @@
         <w:t xml:space="preserve">using a non-binary category or </w:t>
       </w:r>
       <w:r>
-        <w:t>gave no response).</w:t>
+        <w:t xml:space="preserve">provided </w:t>
+      </w:r>
+      <w:r>
+        <w:t>no response).</w:t>
       </w:r>
     </w:p>
     <w:p>
@@ -4004,7 +4239,6 @@
         <w:rPr>
           <w:rStyle w:val="Heading3Char"/>
         </w:rPr>
-        <w:lastRenderedPageBreak/>
         <w:t xml:space="preserve">Procedure and </w:t>
       </w:r>
       <w:r>
@@ -4042,22 +4276,31 @@
         <w:t xml:space="preserve"> dependent variable. </w:t>
       </w:r>
       <w:r>
-        <w:t>All parameters of the Shooter bias task followed the recommendations of a recent meta-analysis and methodological review (</w:t>
-      </w:r>
-      <w:r>
-        <w:rPr>
-          <w:highlight w:val="green"/>
-        </w:rPr>
-        <w:t xml:space="preserve">REF, see supplementary </w:t>
-      </w:r>
-      <w:r>
-        <w:rPr>
-          <w:highlight w:val="green"/>
-        </w:rPr>
-        <w:t>materials for details</w:t>
-      </w:r>
-      <w:r>
-        <w:t xml:space="preserve">). </w:t>
+        <w:t xml:space="preserve">All parameters of the Shooter bias task followed the recommendations of a recent </w:t>
+      </w:r>
+      <w:r>
+        <w:t xml:space="preserve">methodological review </w:t>
+      </w:r>
+      <w:r>
+        <w:fldChar w:fldCharType="begin"/>
+      </w:r>
+      <w:r>
+        <w:instrText xml:space="preserve"> ADDIN ZOTERO_ITEM CSL_CITATION {"citationID":"a2jhkeuk0ks","properties":{"formattedCitation":"(Correll, Hudson, Guillermo, &amp; Ma, 2014)","plainCitation":"(Correll, Hudson, Guillermo, &amp; Ma, 2014)"},"citationItems":[{"id":5819,"uris":["http://zotero.org/users/1687755/items/IMB8IKSB"],"uri":["http://zotero.org/users/1687755/items/IMB8IKSB"],"itemData":{"id":5819,"type":"article-journal","title":"The Police Officer's Dilemma: A Decade of Research on Racial Bias in the Decision to Shoot","container-title":"Social and Personality Psychology Compass","page":"201-213","volume":"8","issue":"5","source":"Wiley Online Library","abstract":"We review sociological, correlational, and experimental research that examines the effect of a target's race on the decision to shoot. Much of this work involves computer-based simulations of a police encounter, in which a participant must decide whether or not to shoot a potentially hostile target who is either Black or White. Experimental work with undergraduate participants reveals a clear pattern of bias (a tendency to shoot Black targets but not Whites), which is associated with stereotypes linking Blacks with the concept of danger. Subsequent work with police officers presents a more complex pattern. Although police are affected by target race in some respects, they generally do not show a biased pattern of shooting. We suggest that police performance depends on the exercise of cognitive control, which allows officers to overcome the influence of stereotypes, and we conclude with potential implications of this research for law enforcement.","DOI":"10.1111/spc3.12099","ISSN":"1751-9004","shortTitle":"The Police Officer's Dilemma","journalAbbreviation":"Social and Personality Psychology Compass","language":"en","author":[{"family":"Correll","given":"Joshua"},{"family":"Hudson","given":"Sean M."},{"family":"Guillermo","given":"Steffanie"},{"family":"Ma","given":"Debbie S."}],"issued":{"date-parts":[["2014",5,1]]}}}],"schema":"https://github.com/citation-style-language/schema/raw/master/csl-citation.json"} </w:instrText>
+      </w:r>
+      <w:r>
+        <w:fldChar w:fldCharType="separate"/>
+      </w:r>
+      <w:r>
+        <w:rPr>
+          <w:noProof/>
+        </w:rPr>
+        <w:t>(Correll, Hudson, Guillermo, &amp; Ma, 2014)</w:t>
+      </w:r>
+      <w:r>
+        <w:fldChar w:fldCharType="end"/>
+      </w:r>
+      <w:r>
+        <w:t xml:space="preserve">. </w:t>
       </w:r>
       <w:r>
         <w:t xml:space="preserve">In contrast to previous research that manipulated presenting images of black and white men within-participants, we adopted an entirely between-groups design. </w:t>
@@ -4093,13 +4336,19 @@
         </w:rPr>
       </w:pPr>
       <w:r>
-        <w:t xml:space="preserve">Effects on the Shooter Bias task can be </w:t>
-      </w:r>
-      <w:r>
-        <w:t>quantified in a number of ways</w:t>
-      </w:r>
-      <w:r>
-        <w:t>, and analyses typically include more than one metric</w:t>
+        <w:t xml:space="preserve">Analyses of </w:t>
+      </w:r>
+      <w:r>
+        <w:t xml:space="preserve">Shooter Bias task </w:t>
+      </w:r>
+      <w:r>
+        <w:t xml:space="preserve">data </w:t>
+      </w:r>
+      <w:r>
+        <w:t>typically include more than one metric</w:t>
+      </w:r>
+      <w:r>
+        <w:t xml:space="preserve"> of performance within the task</w:t>
       </w:r>
       <w:r>
         <w:t xml:space="preserve">. We </w:t>
@@ -4120,13 +4369,32 @@
         <w:t xml:space="preserve">most common </w:t>
       </w:r>
       <w:r>
-        <w:t xml:space="preserve">methods on the basis of a </w:t>
+        <w:t xml:space="preserve">metrics </w:t>
+      </w:r>
+      <w:r>
+        <w:t xml:space="preserve">on the basis of a </w:t>
       </w:r>
       <w:r>
         <w:t>recent meta-analysis</w:t>
       </w:r>
       <w:r>
-        <w:t>: reaction times, response sensitivity, and response bias</w:t>
+        <w:t xml:space="preserve">: </w:t>
+      </w:r>
+      <w:r>
+        <w:t xml:space="preserve">differential </w:t>
+      </w:r>
+      <w:r>
+        <w:t>reaction times</w:t>
+      </w:r>
+      <w:r>
+        <w:t xml:space="preserve"> between trial types </w:t>
+      </w:r>
+      <w:r>
+        <w:lastRenderedPageBreak/>
+        <w:t>(armed vs. not armed)</w:t>
+      </w:r>
+      <w:r>
+        <w:t>, response sensitivity, and response bias</w:t>
       </w:r>
       <w:r>
         <w:t xml:space="preserve"> </w:t>
@@ -4135,7 +4403,7 @@
         <w:fldChar w:fldCharType="begin"/>
       </w:r>
       <w:r>
-        <w:instrText xml:space="preserve"> ADDIN ZOTERO_ITEM CSL_CITATION {"citationID":"a2ogr6tpq4r","properties":{"formattedCitation":"(Correll, Hudson, Guillermo, &amp; Ma, 2014)","plainCitation":"(Correll, Hudson, Guillermo, &amp; Ma, 2014)"},"citationItems":[{"id":5819,"uris":["http://zotero.org/users/1687755/items/IMB8IKSB"],"uri":["http://zotero.org/users/1687755/items/IMB8IKSB"],"itemData":{"id":5819,"type":"article-journal","title":"The Police Officer's Dilemma: A Decade of Research on Racial Bias in the Decision to Shoot","container-title":"Social and Personality Psychology Compass","page":"201-213","volume":"8","issue":"5","source":"Wiley Online Library","abstract":"We review sociological, correlational, and experimental research that examines the effect of a target's race on the decision to shoot. Much of this work involves computer-based simulations of a police encounter, in which a participant must decide whether or not to shoot a potentially hostile target who is either Black or White. Experimental work with undergraduate participants reveals a clear pattern of bias (a tendency to shoot Black targets but not Whites), which is associated with stereotypes linking Blacks with the concept of danger. Subsequent work with police officers presents a more complex pattern. Although police are affected by target race in some respects, they generally do not show a biased pattern of shooting. We suggest that police performance depends on the exercise of cognitive control, which allows officers to overcome the influence of stereotypes, and we conclude with potential implications of this research for law enforcement.","DOI":"10.1111/spc3.12099","ISSN":"1751-9004","shortTitle":"The Police Officer's Dilemma","journalAbbreviation":"Social and Personality Psychology Compass","language":"en","author":[{"family":"Correll","given":"Joshua"},{"family":"Hudson","given":"Sean M."},{"family":"Guillermo","given":"Steffanie"},{"family":"Ma","given":"Debbie S."}],"issued":{"date-parts":[["2014",5,1]]}}}],"schema":"https://github.com/citation-style-language/schema/raw/master/csl-citation.json"} </w:instrText>
+        <w:instrText xml:space="preserve"> ADDIN ZOTERO_ITEM CSL_CITATION {"citationID":"a2ogr6tpq4r","properties":{"formattedCitation":"(Correll et al., 2014)","plainCitation":"(Correll et al., 2014)"},"citationItems":[{"id":5819,"uris":["http://zotero.org/users/1687755/items/IMB8IKSB"],"uri":["http://zotero.org/users/1687755/items/IMB8IKSB"],"itemData":{"id":5819,"type":"article-journal","title":"The Police Officer's Dilemma: A Decade of Research on Racial Bias in the Decision to Shoot","container-title":"Social and Personality Psychology Compass","page":"201-213","volume":"8","issue":"5","source":"Wiley Online Library","abstract":"We review sociological, correlational, and experimental research that examines the effect of a target's race on the decision to shoot. Much of this work involves computer-based simulations of a police encounter, in which a participant must decide whether or not to shoot a potentially hostile target who is either Black or White. Experimental work with undergraduate participants reveals a clear pattern of bias (a tendency to shoot Black targets but not Whites), which is associated with stereotypes linking Blacks with the concept of danger. Subsequent work with police officers presents a more complex pattern. Although police are affected by target race in some respects, they generally do not show a biased pattern of shooting. We suggest that police performance depends on the exercise of cognitive control, which allows officers to overcome the influence of stereotypes, and we conclude with potential implications of this research for law enforcement.","DOI":"10.1111/spc3.12099","ISSN":"1751-9004","shortTitle":"The Police Officer's Dilemma","journalAbbreviation":"Social and Personality Psychology Compass","language":"en","author":[{"family":"Correll","given":"Joshua"},{"family":"Hudson","given":"Sean M."},{"family":"Guillermo","given":"Steffanie"},{"family":"Ma","given":"Debbie S."}],"issued":{"date-parts":[["2014",5,1]]}}}],"schema":"https://github.com/citation-style-language/schema/raw/master/csl-citation.json"} </w:instrText>
       </w:r>
       <w:r>
         <w:fldChar w:fldCharType="separate"/>
@@ -4144,7 +4412,7 @@
         <w:rPr>
           <w:noProof/>
         </w:rPr>
-        <w:t>(Correll, Hudson, Guillermo, &amp; Ma, 2014)</w:t>
+        <w:t>(Correll et al., 2014)</w:t>
       </w:r>
       <w:r>
         <w:fldChar w:fldCharType="end"/>
@@ -4159,15 +4427,6 @@
         <w:t xml:space="preserve"> </w:t>
       </w:r>
       <w:r>
-        <w:t xml:space="preserve">First, </w:t>
-      </w:r>
-      <w:r>
-        <w:t>r</w:t>
-      </w:r>
-      <w:r>
-        <w:t>eaction times that deviated from the mean by &gt; 2.5 standard deviations were removed as outliers (</w:t>
-      </w:r>
-      <w:r>
         <w:rPr>
           <w:lang w:val="en-IE"/>
         </w:rPr>
@@ -4183,135 +4442,123 @@
         <w:rPr>
           <w:lang w:val="en-IE"/>
         </w:rPr>
-        <w:t xml:space="preserve"> of trials removed</w:t>
+        <w:t xml:space="preserve"> of trials </w:t>
       </w:r>
       <w:r>
         <w:rPr>
           <w:lang w:val="en-IE"/>
         </w:rPr>
+        <w:t xml:space="preserve">were first </w:t>
+      </w:r>
+      <w:r>
+        <w:rPr>
+          <w:lang w:val="en-IE"/>
+        </w:rPr>
+        <w:t>removed</w:t>
+      </w:r>
+      <w:r>
+        <w:rPr>
+          <w:lang w:val="en-IE"/>
+        </w:rPr>
+        <w:t xml:space="preserve"> as outliers. Reaction time was</w:t>
+      </w:r>
+      <w:r>
+        <w:rPr>
+          <w:lang w:val="en-IE"/>
+        </w:rPr>
+        <w:t xml:space="preserve"> </w:t>
+      </w:r>
+      <w:r>
+        <w:t xml:space="preserve">entered </w:t>
+      </w:r>
+      <w:r>
+        <w:t xml:space="preserve">as </w:t>
+      </w:r>
+      <w:r>
+        <w:t>the dependen</w:t>
+      </w:r>
+      <w:r>
+        <w:t>t variable, t</w:t>
+      </w:r>
+      <w:r>
+        <w:t>rial type</w:t>
+      </w:r>
+      <w:r>
+        <w:t xml:space="preserve"> (</w:t>
+      </w:r>
+      <w:r>
+        <w:t>armed</w:t>
+      </w:r>
+      <w:r>
+        <w:t xml:space="preserve"> vs. </w:t>
+      </w:r>
+      <w:r>
+        <w:t>unarmed</w:t>
+      </w:r>
+      <w:r>
         <w:t>)</w:t>
       </w:r>
       <w:r>
-        <w:rPr>
-          <w:lang w:val="en-IE"/>
-        </w:rPr>
-        <w:t xml:space="preserve"> and then </w:t>
-      </w:r>
-      <w:r>
-        <w:t xml:space="preserve">entered </w:t>
-      </w:r>
-      <w:r>
-        <w:t xml:space="preserve">as </w:t>
-      </w:r>
-      <w:r>
-        <w:t>the dependent variable.</w:t>
+        <w:t>,</w:t>
       </w:r>
       <w:r>
         <w:t xml:space="preserve"> </w:t>
       </w:r>
       <w:r>
-        <w:t>T</w:t>
-      </w:r>
-      <w:r>
-        <w:t>rial type</w:t>
-      </w:r>
-      <w:r>
-        <w:t xml:space="preserve"> (</w:t>
-      </w:r>
-      <w:r>
-        <w:t>armed</w:t>
-      </w:r>
-      <w:r>
-        <w:t xml:space="preserve"> vs. </w:t>
-      </w:r>
-      <w:r>
-        <w:t>unarmed</w:t>
-      </w:r>
-      <w:r>
-        <w:t>)</w:t>
+        <w:t xml:space="preserve">IAT condition and their interaction </w:t>
+      </w:r>
+      <w:r>
+        <w:t>were entered as fixed effects, racism as a fixed-effect covariate, and participant</w:t>
+      </w:r>
+      <w:r>
+        <w:t xml:space="preserve"> as a random effect (</w:t>
+      </w:r>
+      <w:r>
+        <w:rPr>
+          <w:rFonts w:ascii="CMU Typewriter Text Light" w:hAnsi="CMU Typewriter Text Light"/>
+        </w:rPr>
+        <w:t>RT</w:t>
+      </w:r>
+      <w:r>
+        <w:rPr>
+          <w:rFonts w:ascii="CMU Typewriter Text Light" w:hAnsi="CMU Typewriter Text Light"/>
+        </w:rPr>
+        <w:t xml:space="preserve"> </w:t>
+      </w:r>
+      <w:r>
+        <w:rPr>
+          <w:rFonts w:ascii="BlairMdITC TT-Medium" w:hAnsi="BlairMdITC TT-Medium" w:cs="BlairMdITC TT-Medium"/>
+        </w:rPr>
+        <w:t>∼</w:t>
+      </w:r>
+      <w:r>
+        <w:rPr>
+          <w:rFonts w:ascii="CMU Typewriter Text Light" w:hAnsi="CMU Typewriter Text Light"/>
+        </w:rPr>
+        <w:t xml:space="preserve"> </w:t>
+      </w:r>
+      <w:proofErr w:type="spellStart"/>
+      <w:r>
+        <w:rPr>
+          <w:rFonts w:ascii="CMU Typewriter Text Light" w:hAnsi="CMU Typewriter Text Light"/>
+        </w:rPr>
+        <w:t>trial_type</w:t>
+      </w:r>
+      <w:proofErr w:type="spellEnd"/>
+      <w:r>
+        <w:rPr>
+          <w:rFonts w:ascii="CMU Typewriter Text Light" w:hAnsi="CMU Typewriter Text Light"/>
+        </w:rPr>
+        <w:t xml:space="preserve"> * condition + racism + (1 | participant)</w:t>
+      </w:r>
+      <w:r>
+        <w:t xml:space="preserve">). </w:t>
+      </w:r>
+      <w:r>
+        <w:t>No interaction between trial type and IAT condition was found</w:t>
       </w:r>
       <w:r>
         <w:t>,</w:t>
-      </w:r>
-      <w:r>
-        <w:t xml:space="preserve"> </w:t>
-      </w:r>
-      <w:r>
-        <w:t xml:space="preserve">IAT condition and their interaction </w:t>
-      </w:r>
-      <w:r>
-        <w:t>were entered as fixed effects, racism as a fixed-effect covariate, and participant</w:t>
-      </w:r>
-      <w:r>
-        <w:t xml:space="preserve"> as a random effect (</w:t>
-      </w:r>
-      <w:r>
-        <w:rPr>
-          <w:rFonts w:ascii="CMU Typewriter Text Light" w:hAnsi="CMU Typewriter Text Light"/>
-        </w:rPr>
-        <w:t>RT</w:t>
-      </w:r>
-      <w:r>
-        <w:rPr>
-          <w:rFonts w:ascii="CMU Typewriter Text Light" w:hAnsi="CMU Typewriter Text Light"/>
-        </w:rPr>
-        <w:t xml:space="preserve"> </w:t>
-      </w:r>
-      <w:r>
-        <w:rPr>
-          <w:rFonts w:ascii="BlairMdITC TT-Medium" w:hAnsi="BlairMdITC TT-Medium" w:cs="BlairMdITC TT-Medium"/>
-        </w:rPr>
-        <w:t>∼</w:t>
-      </w:r>
-      <w:r>
-        <w:rPr>
-          <w:rFonts w:ascii="CMU Typewriter Text Light" w:hAnsi="CMU Typewriter Text Light"/>
-        </w:rPr>
-        <w:t xml:space="preserve"> </w:t>
-      </w:r>
-      <w:proofErr w:type="spellStart"/>
-      <w:r>
-        <w:rPr>
-          <w:rFonts w:ascii="CMU Typewriter Text Light" w:hAnsi="CMU Typewriter Text Light"/>
-        </w:rPr>
-        <w:t>trial_type</w:t>
-      </w:r>
-      <w:proofErr w:type="spellEnd"/>
-      <w:r>
-        <w:rPr>
-          <w:rFonts w:ascii="CMU Typewriter Text Light" w:hAnsi="CMU Typewriter Text Light"/>
-        </w:rPr>
-        <w:t xml:space="preserve"> * condition + racism + (1 | participant)</w:t>
-      </w:r>
-      <w:r>
-        <w:t xml:space="preserve">). </w:t>
-      </w:r>
-      <w:r>
-        <w:t xml:space="preserve">Our hypothesis that the </w:t>
-      </w:r>
-      <w:r>
-        <w:t xml:space="preserve">Shooter Bias </w:t>
-      </w:r>
-      <w:r>
-        <w:t>effect</w:t>
-      </w:r>
-      <w:r>
-        <w:t>s</w:t>
-      </w:r>
-      <w:r>
-        <w:t xml:space="preserve"> differed between the two IAT conditions referred to the interaction effect between </w:t>
-      </w:r>
-      <w:r>
-        <w:t xml:space="preserve">trial type </w:t>
-      </w:r>
-      <w:r>
-        <w:t xml:space="preserve">and experimental condition. This interaction effect was found to be </w:t>
-      </w:r>
-      <w:r>
-        <w:t>non-</w:t>
-      </w:r>
-      <w:r>
-        <w:t>significant,</w:t>
       </w:r>
       <w:r>
         <w:t xml:space="preserve"> </w:t>
@@ -4403,7 +4650,13 @@
         <w:t>Second, we calculated a</w:t>
       </w:r>
       <w:r>
-        <w:t xml:space="preserve">n index of </w:t>
+        <w:t>n index of</w:t>
+      </w:r>
+      <w:r>
+        <w:t xml:space="preserve"> sensitivity, or</w:t>
+      </w:r>
+      <w:r>
+        <w:t xml:space="preserve"> </w:t>
       </w:r>
       <w:r>
         <w:t xml:space="preserve">the </w:t>
@@ -4421,10 +4674,10 @@
         <w:t xml:space="preserve">armed from unarmed </w:t>
       </w:r>
       <w:r>
-        <w:t xml:space="preserve">individuals, referred to as </w:t>
-      </w:r>
-      <w:r>
-        <w:t xml:space="preserve">sensitivity index (d'). </w:t>
+        <w:t xml:space="preserve">individuals </w:t>
+      </w:r>
+      <w:r>
+        <w:t xml:space="preserve">(d'). </w:t>
       </w:r>
       <w:r>
         <w:t>Differences in sensitivity between the IAT conditions were assessed in a second model</w:t>
@@ -4576,7 +4829,19 @@
         <w:t xml:space="preserve">, we </w:t>
       </w:r>
       <w:r>
-        <w:t xml:space="preserve">calculated a response bias index (c) from participants’ responses within the task. </w:t>
+        <w:t>calculated a</w:t>
+      </w:r>
+      <w:r>
+        <w:t>n</w:t>
+      </w:r>
+      <w:r>
+        <w:t xml:space="preserve"> </w:t>
+      </w:r>
+      <w:r>
+        <w:t xml:space="preserve">index of </w:t>
+      </w:r>
+      <w:r>
+        <w:t xml:space="preserve">response bias (c). </w:t>
       </w:r>
       <w:r>
         <w:t>This</w:t>
@@ -4627,7 +4892,11 @@
         <w:t xml:space="preserve">, </w:t>
       </w:r>
       <w:r>
-        <w:t xml:space="preserve">regardless of whether the image presented </w:t>
+        <w:t xml:space="preserve">regardless </w:t>
+      </w:r>
+      <w:r>
+        <w:lastRenderedPageBreak/>
+        <w:t xml:space="preserve">of whether the image presented </w:t>
       </w:r>
       <w:r>
         <w:t>an individual who was armed or unarmed</w:t>
@@ -4636,22 +4905,10 @@
         <w:t xml:space="preserve">. </w:t>
       </w:r>
       <w:r>
-        <w:t xml:space="preserve">Differences in </w:t>
-      </w:r>
-      <w:r>
-        <w:t xml:space="preserve">response bias </w:t>
-      </w:r>
-      <w:r>
-        <w:t xml:space="preserve">between the IAT conditions were assessed in a </w:t>
-      </w:r>
-      <w:r>
-        <w:t xml:space="preserve">third </w:t>
-      </w:r>
-      <w:r>
-        <w:t xml:space="preserve">model: </w:t>
-      </w:r>
-      <w:r>
-        <w:t xml:space="preserve">response bias was </w:t>
+        <w:t>R</w:t>
+      </w:r>
+      <w:r>
+        <w:t xml:space="preserve">esponse bias was </w:t>
       </w:r>
       <w:r>
         <w:t xml:space="preserve">entered </w:t>
@@ -4678,7 +4935,10 @@
         <w:t>a fixed effect</w:t>
       </w:r>
       <w:r>
-        <w:t xml:space="preserve">, racism as a fixed-effect covariate, and participant as a random effect: </w:t>
+        <w:t xml:space="preserve">, racism as a fixed-effect covariate, and </w:t>
+      </w:r>
+      <w:r>
+        <w:t>participant as a random effect (</w:t>
       </w:r>
       <w:r>
         <w:rPr>
@@ -4699,7 +4959,10 @@
         <w:t xml:space="preserve"> condition + racism + (1 | participant)</w:t>
       </w:r>
       <w:r>
-        <w:t xml:space="preserve">. </w:t>
+        <w:t>).</w:t>
+      </w:r>
+      <w:r>
+        <w:t xml:space="preserve"> </w:t>
       </w:r>
       <w:r>
         <w:t xml:space="preserve">No differences in response bias was found between IAT </w:t>
@@ -4771,16 +5034,7 @@
         <w:t xml:space="preserve"> = .840.</w:t>
       </w:r>
       <w:r>
-        <w:t xml:space="preserve"> Results from all three metrics </w:t>
-      </w:r>
-      <w:r>
-        <w:t xml:space="preserve">of performance on the Shooter Bias task </w:t>
-      </w:r>
-      <w:r>
-        <w:t>provided no e</w:t>
-      </w:r>
-      <w:r>
-        <w:t xml:space="preserve">vidence that participants’ performances on the Shooter Bias task were influenced by previously completing a Race IAT relative to a Flowers-Insects IAT. </w:t>
+        <w:t xml:space="preserve"> </w:t>
       </w:r>
     </w:p>
     <w:p>
@@ -4845,7 +5099,7 @@
         <w:t xml:space="preserve">. </w:t>
       </w:r>
       <w:r>
-        <w:t>P</w:t>
+        <w:t>Inspection of marginal estimated means indicated that p</w:t>
       </w:r>
       <w:r>
         <w:t>articipant</w:t>
@@ -4970,157 +5224,161 @@
         <w:pStyle w:val="Heading1"/>
       </w:pPr>
       <w:r>
+        <w:lastRenderedPageBreak/>
         <w:t>D</w:t>
       </w:r>
       <w:r>
         <w:t>iscussion</w:t>
-      </w:r>
-    </w:p>
-    <w:p>
-      <w:r>
-        <w:t>Results from three pre-registered studies demonstrate</w:t>
-      </w:r>
-      <w:r>
-        <w:t>d</w:t>
-      </w:r>
-      <w:r>
-        <w:t xml:space="preserve"> that the act of </w:t>
-      </w:r>
-      <w:r>
-        <w:t xml:space="preserve">assessing implicit </w:t>
-      </w:r>
-      <w:r>
-        <w:t>racial bias</w:t>
-      </w:r>
-      <w:r>
-        <w:t xml:space="preserve"> using a Race IAT</w:t>
-      </w:r>
-      <w:r>
-        <w:t xml:space="preserve"> also </w:t>
-      </w:r>
-      <w:r>
-        <w:t>served</w:t>
-      </w:r>
-      <w:r>
-        <w:t xml:space="preserve"> to </w:t>
-      </w:r>
-      <w:r>
-        <w:t xml:space="preserve">change that </w:t>
-      </w:r>
-      <w:r>
-        <w:t>racial bias</w:t>
-      </w:r>
-      <w:r>
-        <w:t>. E</w:t>
-      </w:r>
-      <w:r>
-        <w:t xml:space="preserve">xperiments </w:t>
-      </w:r>
-      <w:r>
-        <w:t xml:space="preserve">1 and 2 </w:t>
-      </w:r>
-      <w:r>
-        <w:t>suggest that completing</w:t>
-      </w:r>
-      <w:r>
-        <w:t xml:space="preserve"> a Race IAT </w:t>
-      </w:r>
-      <w:r>
-        <w:t>increased</w:t>
-      </w:r>
-      <w:r>
-        <w:t xml:space="preserve"> </w:t>
-      </w:r>
-      <w:r>
-        <w:t xml:space="preserve">negative </w:t>
-      </w:r>
-      <w:r>
-        <w:t>implicit negative racial bias towards black people on a sub</w:t>
-      </w:r>
-      <w:r>
-        <w:t>sequent implicit measure (</w:t>
-      </w:r>
-      <w:r>
-        <w:t xml:space="preserve">the </w:t>
-      </w:r>
-      <w:r>
-        <w:t xml:space="preserve">SC-IAT and AMP). </w:t>
-      </w:r>
-      <w:r>
-        <w:t xml:space="preserve">However, </w:t>
-      </w:r>
-      <w:r>
-        <w:t xml:space="preserve">Experiment 3 </w:t>
-      </w:r>
-      <w:r>
-        <w:t>found no evidence</w:t>
-      </w:r>
-      <w:r>
-        <w:t xml:space="preserve"> for the generalizability </w:t>
-      </w:r>
-      <w:r>
-        <w:t>of this effect to another behavioural measure of racial bias (</w:t>
-      </w:r>
-      <w:r>
-        <w:t xml:space="preserve">the </w:t>
-      </w:r>
-      <w:r>
-        <w:t xml:space="preserve">Shooter Bias task). </w:t>
-      </w:r>
-      <w:r>
-        <w:t xml:space="preserve">Unexpectedly, results from </w:t>
-      </w:r>
-      <w:r>
-        <w:t>E</w:t>
-      </w:r>
-      <w:r>
-        <w:t>xperiment</w:t>
-      </w:r>
-      <w:r>
-        <w:t xml:space="preserve"> 3</w:t>
-      </w:r>
-      <w:r>
-        <w:t xml:space="preserve"> and a meta-an</w:t>
-      </w:r>
-      <w:r>
-        <w:t>alysis of all three experiments suggested</w:t>
-      </w:r>
-      <w:r>
-        <w:t xml:space="preserve"> the opposite pattern of effect </w:t>
-      </w:r>
-      <w:r>
-        <w:t xml:space="preserve">on the </w:t>
-      </w:r>
-      <w:r>
-        <w:t xml:space="preserve">self-report measures: </w:t>
-      </w:r>
-      <w:r>
-        <w:t xml:space="preserve">completing a Race IAT </w:t>
-      </w:r>
-      <w:r>
-        <w:t>increased</w:t>
-      </w:r>
-      <w:r>
-        <w:t xml:space="preserve"> positive explicit evaluations of black people relative to completing a non-racial Flowers-Insects IAT. </w:t>
-      </w:r>
-      <w:r>
-        <w:t>A</w:t>
-      </w:r>
-      <w:r>
-        <w:t>ll analyses controlled for self-reported racism as a covariate.</w:t>
       </w:r>
     </w:p>
     <w:p>
       <w:pPr>
         <w:rPr>
-          <w:color w:val="0000FF"/>
+          <w:color w:val="3366FF"/>
         </w:rPr>
       </w:pPr>
       <w:r>
         <w:rPr>
-          <w:color w:val="0000FF"/>
-        </w:rPr>
-        <w:t>Implications for the IAT</w:t>
+          <w:color w:val="3366FF"/>
+        </w:rPr>
+        <w:t>Results from all three metrics of performance on the Shooter Bias task provided no evidence that participants’ performances on the Shooter Bias task were influenced by previously completing a Race IAT relative to a Flowers-Insects IAT.</w:t>
+      </w:r>
+    </w:p>
+    <w:p>
+      <w:r>
+        <w:t>Results from three pre-registered studies demonstrate</w:t>
+      </w:r>
+      <w:r>
+        <w:t>d</w:t>
+      </w:r>
+      <w:r>
+        <w:t xml:space="preserve"> that the act of </w:t>
+      </w:r>
+      <w:r>
+        <w:t xml:space="preserve">assessing </w:t>
+      </w:r>
+      <w:r>
+        <w:t xml:space="preserve">racial </w:t>
+      </w:r>
+      <w:r>
+        <w:t xml:space="preserve">attitudes </w:t>
+      </w:r>
+      <w:r>
+        <w:t>using a Race IAT</w:t>
+      </w:r>
+      <w:r>
+        <w:t xml:space="preserve"> also </w:t>
+      </w:r>
+      <w:r>
+        <w:t>served</w:t>
+      </w:r>
+      <w:r>
+        <w:t xml:space="preserve"> to </w:t>
+      </w:r>
+      <w:r>
+        <w:t>change those attitudes</w:t>
+      </w:r>
+      <w:r>
+        <w:t>. E</w:t>
+      </w:r>
+      <w:r>
+        <w:t xml:space="preserve">xperiments </w:t>
+      </w:r>
+      <w:r>
+        <w:t xml:space="preserve">1 and 2 </w:t>
+      </w:r>
+      <w:r>
+        <w:t>suggest that completing</w:t>
+      </w:r>
+      <w:r>
+        <w:t xml:space="preserve"> a Race IAT </w:t>
+      </w:r>
+      <w:r>
+        <w:t>increased</w:t>
+      </w:r>
+      <w:r>
+        <w:t xml:space="preserve"> </w:t>
+      </w:r>
+      <w:r>
+        <w:t xml:space="preserve">negative </w:t>
+      </w:r>
+      <w:r>
+        <w:t>implicit negative racial bias towards black people on a sub</w:t>
+      </w:r>
+      <w:r>
+        <w:t>sequent implicit measure (</w:t>
+      </w:r>
+      <w:r>
+        <w:t xml:space="preserve">the </w:t>
+      </w:r>
+      <w:r>
+        <w:t xml:space="preserve">SC-IAT and AMP). </w:t>
+      </w:r>
+      <w:r>
+        <w:t xml:space="preserve">However, </w:t>
+      </w:r>
+      <w:r>
+        <w:t xml:space="preserve">Experiment 3 </w:t>
+      </w:r>
+      <w:r>
+        <w:t>found no evidence</w:t>
+      </w:r>
+      <w:r>
+        <w:t xml:space="preserve"> for the generalizability </w:t>
+      </w:r>
+      <w:r>
+        <w:t>of this effect to another behavioural measure of racial bias (</w:t>
+      </w:r>
+      <w:r>
+        <w:t xml:space="preserve">the </w:t>
+      </w:r>
+      <w:r>
+        <w:t xml:space="preserve">Shooter Bias task). </w:t>
+      </w:r>
+      <w:r>
+        <w:t xml:space="preserve">Unexpectedly, results from </w:t>
+      </w:r>
+      <w:r>
+        <w:t>E</w:t>
+      </w:r>
+      <w:r>
+        <w:t>xperiment</w:t>
+      </w:r>
+      <w:r>
+        <w:t xml:space="preserve"> 3</w:t>
+      </w:r>
+      <w:r>
+        <w:t xml:space="preserve"> and a meta-an</w:t>
+      </w:r>
+      <w:r>
+        <w:t>alysis of all three experiments suggested</w:t>
+      </w:r>
+      <w:r>
+        <w:t xml:space="preserve"> the opposite pattern of effect </w:t>
+      </w:r>
+      <w:r>
+        <w:t xml:space="preserve">on the </w:t>
+      </w:r>
+      <w:r>
+        <w:t xml:space="preserve">self-report measures: </w:t>
+      </w:r>
+      <w:r>
+        <w:t xml:space="preserve">completing a Race IAT </w:t>
+      </w:r>
+      <w:r>
+        <w:t>increased</w:t>
+      </w:r>
+      <w:r>
+        <w:t xml:space="preserve"> positive explicit evaluations of black people relative to completing a non-racial Flowers-Insects IAT. </w:t>
+      </w:r>
+      <w:r>
+        <w:t>A</w:t>
+      </w:r>
+      <w:r>
+        <w:t>ll analyses controlled for self-reported racism as a covariate</w:t>
+      </w:r>
+      <w:r>
+        <w:t>, and used homogenous racial in- and out-groups (white participants and images of black people, respectively).</w:t>
       </w:r>
     </w:p>
     <w:p>
@@ -5133,7 +5391,7 @@
         <w:rPr>
           <w:color w:val="0000FF"/>
         </w:rPr>
-        <w:t>Issues raised: magnitude of the learning effect (small); persistence of effect across time (likely not); specificity of effect to the IAT (likely not); explanation of the effect (analogical, based on previous work).</w:t>
+        <w:t>Implications for the IAT</w:t>
       </w:r>
     </w:p>
     <w:p>
@@ -5143,43 +5401,56 @@
         </w:rPr>
       </w:pPr>
       <w:r>
-        <w:t>All three experiments employed homogenous in- and out-groups by recruiting white participants and employing stimuli related to black people in all tasks other than the IAT. Future research might examine effects between other in- and out-groups, and their relative strength between these group pairings.</w:t>
-      </w:r>
-    </w:p>
-    <w:p/>
-    <w:p>
-      <w:r>
-        <w:t xml:space="preserve">Attempts to decrease implicit racial out-group biases have been shown not to have lasting effects </w:t>
-      </w:r>
-      <w:r>
-        <w:fldChar w:fldCharType="begin"/>
-      </w:r>
-      <w:r>
-        <w:instrText xml:space="preserve"> ADDIN ZOTERO_ITEM CSL_CITATION {"citationID":"PZucEJCA","properties":{"formattedCitation":"(Lai et al., 2014, 2016)","plainCitation":"(Lai et al., 2014, 2016)"},"citationItems":[{"id":5664,"uris":["http://zotero.org/users/1687755/items/8EPBR3G2"],"uri":["http://zotero.org/users/1687755/items/8EPBR3G2"],"itemData":{"id":5664,"type":"article-journal","title":"Reducing implicit racial preferences: I. A comparative investigation of 17 interventions","container-title":"Journal of Experimental Psychology: General","page":"1765-1785","volume":"143","issue":"4","source":"APA PsycNET","abstract":"[Correction Notice: An Erratum for this article was reported in Vol 143(4) of Journal of Experimental Psychology: General (see record 2014-29995-001). The Methods section did not mention an exploratory measure that was included in Study 4 but was not analyzed. The information is provided. The article also includes discrepancies in the ranking of interventions between the first two paragraphs in General Discussion and Figure 1. Figure 1 was correct; the General Discussion was not. Revised text provides the corrected rankings and analyses to include data from Study 4.] Many methods for reducing implicit prejudice have been identified, but little is known about their relative effectiveness. We held a research contest to experimentally compare interventions for reducing the expression of implicit racial prejudice. Teams submitted 17 interventions that were tested an average of 3.70 times each in 4 studies (total N = 17,021), with rules for revising interventions between studies. Eight of 17 interventions were effective at reducing implicit preferences for Whites compared with Blacks, particularly ones that provided experience with counterstereotypical exemplars, used evaluative conditioning methods, and provided strategies to override biases. The other 9 interventions were ineffective, particularly ones that engaged participants with others’ perspectives, asked participants to consider egalitarian values, or induced a positive emotion. The most potent interventions were ones that invoked high self-involvement or linked Black people with positivity and White people with negativity. No intervention consistently reduced explicit racial preferences. Furthermore, intervention effectiveness only weakly extended to implicit preferences for Asians and Hispanics.","DOI":"10.1037/a0036260","ISSN":"1939-2222 0096-3445","shortTitle":"Reducing implicit racial preferences","language":"English","author":[{"family":"Lai","given":"Calvin K."},{"family":"Marini","given":"Maddalena"},{"family":"Lehr","given":"Steven A."},{"family":"Cerruti","given":"Carlo"},{"family":"Shin","given":"Jiyun-Elizabeth L."},{"family":"Joy-Gaba","given":"Jennifer A."},{"family":"Ho","given":"Arnold K."},{"family":"Teachman","given":"Bethany A."},{"family":"Wojcik","given":"Sean P."},{"family":"Koleva","given":"Spassena P."},{"family":"Frazier","given":"Rebecca S."},{"family":"Heiphetz","given":"Larisa"},{"family":"Chen","given":"Eva E."},{"family":"Turner","given":"Rhiannon N."},{"family":"Haidt","given":"Jonathan"},{"family":"Kesebir","given":"Selin"},{"family":"Hawkins","given":"Carlee Beth"},{"family":"Schaefer","given":"Hillary S."},{"family":"Rubichi","given":"Sandro"},{"family":"Sartori","given":"Giuseppe"},{"family":"Dial","given":"Christopher M."},{"family":"Sriram","given":"N."},{"family":"Banaji","given":"Mahzarin R."},{"family":"Nosek","given":"Brian A."}],"issued":{"date-parts":[["2014"]]}}},{"id":6709,"uris":["http://zotero.org/users/1687755/items/82HNEVPT"],"uri":["http://zotero.org/users/1687755/items/82HNEVPT"],"itemData":{"id":6709,"type":"article-journal","title":"Reducing implicit racial preferences: II. Intervention effectiveness across time.","container-title":"Journal of Experimental Psychology: General","page":"1001-1016","volume":"145","issue":"8","source":"CrossRef","DOI":"10.1037/xge0000179","ISSN":"1939-2222, 0096-3445","shortTitle":"Reducing implicit racial preferences","language":"en","author":[{"family":"Lai","given":"Calvin K."},{"family":"Skinner","given":"Allison L."},{"family":"Cooley","given":"Erin"},{"family":"Murrar","given":"Sohad"},{"family":"Brauer","given":"Markus"},{"family":"Devos","given":"Thierry"},{"family":"Calanchini","given":"Jimmy"},{"family":"Xiao","given":"Y. Jenny"},{"family":"Pedram","given":"Christina"},{"family":"Marshburn","given":"Christopher K."},{"family":"Simon","given":"Stefanie"},{"family":"Blanchar","given":"John C."},{"family":"Joy-Gaba","given":"Jennifer A."},{"family":"Conway","given":"John"},{"family":"Redford","given":"Liz"},{"family":"Klein","given":"Rick A."},{"family":"Roussos","given":"Gina"},{"family":"Schellhaas","given":"Fabian M. H."},{"family":"Burns","given":"Mason"},{"family":"Hu","given":"Xiaoqing"},{"family":"McLean","given":"Meghan C."},{"family":"Axt","given":"Jordan R."},{"family":"Asgari","given":"Shaki"},{"family":"Schmidt","given":"Kathleen"},{"family":"Rubinstein","given":"Rachel"},{"family":"Marini","given":"Maddalena"},{"family":"Rubichi","given":"Sandro"},{"family":"Shin","given":"Jiyun-Elizabeth L."},{"family":"Nosek","given":"Brian A."}],"issued":{"date-parts":[["2016"]]}}}],"schema":"https://github.com/citation-style-language/schema/raw/master/csl-citation.json"} </w:instrText>
-      </w:r>
-      <w:r>
-        <w:fldChar w:fldCharType="separate"/>
-      </w:r>
-      <w:r>
-        <w:rPr>
-          <w:noProof/>
-        </w:rPr>
-        <w:t>(Lai et al., 2014, 2016)</w:t>
-      </w:r>
-      <w:r>
-        <w:fldChar w:fldCharType="end"/>
-      </w:r>
-      <w:r>
-        <w:t xml:space="preserve">. It is likely that the effects observed here </w:t>
-      </w:r>
-      <w:r>
-        <w:t>likewise have little or no long-</w:t>
-      </w:r>
-      <w:r>
-        <w:t xml:space="preserve">term influence. </w:t>
+        <w:rPr>
+          <w:color w:val="0000FF"/>
+        </w:rPr>
+        <w:lastRenderedPageBreak/>
+        <w:t>Issues raised: magnitude of the learning effect (small); persistence of effect across time (likely not); specificity of effect to the IAT (likely not); explanation of the effect (analogical, based on previous work).</w:t>
       </w:r>
     </w:p>
     <w:p>
+      <w:pPr>
+        <w:rPr>
+          <w:color w:val="0000FF"/>
+        </w:rPr>
+      </w:pPr>
+      <w:r>
+        <w:t>All three experiments employed homogenous in- and out-groups by recruiting white participants and employing stimuli related to black people in all tasks other than the IAT. Future research might examine effects between other in- and out-groups, and their relative strength between these group pairings.</w:t>
+      </w:r>
+    </w:p>
+    <w:p>
+      <w:r>
+        <w:t xml:space="preserve">Future research might examine </w:t>
+      </w:r>
+      <w:r>
+        <w:t xml:space="preserve">whether these changes in racial attitudes due to competing the Race IAT persist across time </w:t>
+      </w:r>
+      <w:r>
+        <w:fldChar w:fldCharType="begin"/>
+      </w:r>
+      <w:r>
+        <w:instrText xml:space="preserve"> ADDIN ZOTERO_ITEM CSL_CITATION {"citationID":"ydITHiCq","properties":{"formattedCitation":"(cf. Lai et al., 2014, 2016)","plainCitation":"(cf. Lai et al., 2014, 2016)"},"citationItems":[{"id":5664,"uris":["http://zotero.org/users/1687755/items/8EPBR3G2"],"uri":["http://zotero.org/users/1687755/items/8EPBR3G2"],"itemData":{"id":5664,"type":"article-journal","title":"Reducing implicit racial preferences: I. A comparative investigation of 17 interventions","container-title":"Journal of Experimental Psychology: General","page":"1765-1785","volume":"143","issue":"4","source":"APA PsycNET","abstract":"[Correction Notice: An Erratum for this article was reported in Vol 143(4) of Journal of Experimental Psychology: General (see record 2014-29995-001). The Methods section did not mention an exploratory measure that was included in Study 4 but was not analyzed. The information is provided. The article also includes discrepancies in the ranking of interventions between the first two paragraphs in General Discussion and Figure 1. Figure 1 was correct; the General Discussion was not. Revised text provides the corrected rankings and analyses to include data from Study 4.] Many methods for reducing implicit prejudice have been identified, but little is known about their relative effectiveness. We held a research contest to experimentally compare interventions for reducing the expression of implicit racial prejudice. Teams submitted 17 interventions that were tested an average of 3.70 times each in 4 studies (total N = 17,021), with rules for revising interventions between studies. Eight of 17 interventions were effective at reducing implicit preferences for Whites compared with Blacks, particularly ones that provided experience with counterstereotypical exemplars, used evaluative conditioning methods, and provided strategies to override biases. The other 9 interventions were ineffective, particularly ones that engaged participants with others’ perspectives, asked participants to consider egalitarian values, or induced a positive emotion. The most potent interventions were ones that invoked high self-involvement or linked Black people with positivity and White people with negativity. No intervention consistently reduced explicit racial preferences. Furthermore, intervention effectiveness only weakly extended to implicit preferences for Asians and Hispanics.","DOI":"10.1037/a0036260","ISSN":"1939-2222 0096-3445","shortTitle":"Reducing implicit racial preferences","language":"English","author":[{"family":"Lai","given":"Calvin K."},{"family":"Marini","given":"Maddalena"},{"family":"Lehr","given":"Steven A."},{"family":"Cerruti","given":"Carlo"},{"family":"Shin","given":"Jiyun-Elizabeth L."},{"family":"Joy-Gaba","given":"Jennifer A."},{"family":"Ho","given":"Arnold K."},{"family":"Teachman","given":"Bethany A."},{"family":"Wojcik","given":"Sean P."},{"family":"Koleva","given":"Spassena P."},{"family":"Frazier","given":"Rebecca S."},{"family":"Heiphetz","given":"Larisa"},{"family":"Chen","given":"Eva E."},{"family":"Turner","given":"Rhiannon N."},{"family":"Haidt","given":"Jonathan"},{"family":"Kesebir","given":"Selin"},{"family":"Hawkins","given":"Carlee Beth"},{"family":"Schaefer","given":"Hillary S."},{"family":"Rubichi","given":"Sandro"},{"family":"Sartori","given":"Giuseppe"},{"family":"Dial","given":"Christopher M."},{"family":"Sriram","given":"N."},{"family":"Banaji","given":"Mahzarin R."},{"family":"Nosek","given":"Brian A."}],"issued":{"date-parts":[["2014"]]}},"prefix":"cf. "},{"id":6709,"uris":["http://zotero.org/users/1687755/items/82HNEVPT"],"uri":["http://zotero.org/users/1687755/items/82HNEVPT"],"itemData":{"id":6709,"type":"article-journal","title":"Reducing implicit racial preferences: II. Intervention effectiveness across time.","container-title":"Journal of Experimental Psychology: General","page":"1001-1016","volume":"145","issue":"8","source":"CrossRef","DOI":"10.1037/xge0000179","ISSN":"1939-2222, 0096-3445","shortTitle":"Reducing implicit racial preferences","language":"en","author":[{"family":"Lai","given":"Calvin K."},{"family":"Skinner","given":"Allison L."},{"family":"Cooley","given":"Erin"},{"family":"Murrar","given":"Sohad"},{"family":"Brauer","given":"Markus"},{"family":"Devos","given":"Thierry"},{"family":"Calanchini","given":"Jimmy"},{"family":"Xiao","given":"Y. Jenny"},{"family":"Pedram","given":"Christina"},{"family":"Marshburn","given":"Christopher K."},{"family":"Simon","given":"Stefanie"},{"family":"Blanchar","given":"John C."},{"family":"Joy-Gaba","given":"Jennifer A."},{"family":"Conway","given":"John"},{"family":"Redford","given":"Liz"},{"family":"Klein","given":"Rick A."},{"family":"Roussos","given":"Gina"},{"family":"Schellhaas","given":"Fabian M. H."},{"family":"Burns","given":"Mason"},{"family":"Hu","given":"Xiaoqing"},{"family":"McLean","given":"Meghan C."},{"family":"Axt","given":"Jordan R."},{"family":"Asgari","given":"Shaki"},{"family":"Schmidt","given":"Kathleen"},{"family":"Rubinstein","given":"Rachel"},{"family":"Marini","given":"Maddalena"},{"family":"Rubichi","given":"Sandro"},{"family":"Shin","given":"Jiyun-Elizabeth L."},{"family":"Nosek","given":"Brian A."}],"issued":{"date-parts":[["2016"]]}}}],"schema":"https://github.com/citation-style-language/schema/raw/master/csl-citation.json"} </w:instrText>
+      </w:r>
+      <w:r>
+        <w:fldChar w:fldCharType="separate"/>
+      </w:r>
+      <w:r>
+        <w:rPr>
+          <w:noProof/>
+        </w:rPr>
+        <w:t>(cf. Lai et al., 2014, 2016)</w:t>
+      </w:r>
+      <w:r>
+        <w:fldChar w:fldCharType="end"/>
+      </w:r>
+      <w:r>
+        <w:t>.</w:t>
+      </w:r>
+    </w:p>
+    <w:p>
+      <w:pPr>
+        <w:ind w:firstLine="0"/>
+      </w:pPr>
       <w:r>
         <w:br w:type="page"/>
       </w:r>
@@ -5190,6 +5461,7 @@
         <w:jc w:val="center"/>
       </w:pPr>
       <w:r>
+        <w:lastRenderedPageBreak/>
         <w:t>References</w:t>
       </w:r>
     </w:p>
@@ -5416,57 +5688,23 @@
       <w:pPr>
         <w:pStyle w:val="Bibliography"/>
       </w:pPr>
+      <w:r>
+        <w:t xml:space="preserve">Hussey, I., &amp; De Houwer, J. (2017). </w:t>
+      </w:r>
       <w:proofErr w:type="gramStart"/>
-      <w:r>
-        <w:t xml:space="preserve">Jaffe, A. E., </w:t>
-      </w:r>
-      <w:proofErr w:type="spellStart"/>
-      <w:r>
-        <w:t>DiLillo</w:t>
-      </w:r>
-      <w:proofErr w:type="spellEnd"/>
-      <w:r>
-        <w:t xml:space="preserve">, D., Hoffman, L., </w:t>
-      </w:r>
-      <w:proofErr w:type="spellStart"/>
-      <w:r>
-        <w:t>Haikalis</w:t>
-      </w:r>
-      <w:proofErr w:type="spellEnd"/>
-      <w:r>
-        <w:t>, M., &amp; Dykstra, R. E. (2015).</w:t>
-      </w:r>
-      <w:proofErr w:type="gramEnd"/>
-      <w:r>
-        <w:t xml:space="preserve"> Does it hurt to ask? </w:t>
-      </w:r>
-      <w:proofErr w:type="gramStart"/>
-      <w:r>
-        <w:t>A meta-analysis of participant reactions to trauma research.</w:t>
-      </w:r>
-      <w:proofErr w:type="gramEnd"/>
-      <w:r>
-        <w:t xml:space="preserve"> </w:t>
-      </w:r>
       <w:r>
         <w:rPr>
           <w:i/>
           <w:iCs/>
         </w:rPr>
-        <w:t>Clinical Psychology Review</w:t>
-      </w:r>
-      <w:r>
-        <w:t xml:space="preserve">, </w:t>
-      </w:r>
-      <w:r>
-        <w:rPr>
-          <w:i/>
-          <w:iCs/>
-        </w:rPr>
-        <w:t>40</w:t>
-      </w:r>
-      <w:r>
-        <w:t>, 40–56. https://doi.org/10.1016/j.cpr.2015.05.004</w:t>
+        <w:t>The IAT as an analogical learning task</w:t>
+      </w:r>
+      <w:r>
+        <w:t>.</w:t>
+      </w:r>
+      <w:proofErr w:type="gramEnd"/>
+      <w:r>
+        <w:t xml:space="preserve"> Manuscript submitted for publication.</w:t>
       </w:r>
     </w:p>
     <w:p>
@@ -5684,6 +5922,39 @@
       <w:pPr>
         <w:pStyle w:val="Bibliography"/>
       </w:pPr>
+      <w:proofErr w:type="gramStart"/>
+      <w:r>
+        <w:t>Nock, M. K., Park, J. M., Finn, C. T., Deliberto, T. L., Dour, H. J., &amp; Banaji, M. R. (2010).</w:t>
+      </w:r>
+      <w:proofErr w:type="gramEnd"/>
+      <w:r>
+        <w:t xml:space="preserve"> Measuring the suicidal mind: Implicit cognition predicts suicidal behavior. </w:t>
+      </w:r>
+      <w:r>
+        <w:rPr>
+          <w:i/>
+          <w:iCs/>
+        </w:rPr>
+        <w:t>Psychological Science</w:t>
+      </w:r>
+      <w:r>
+        <w:t xml:space="preserve">, </w:t>
+      </w:r>
+      <w:r>
+        <w:rPr>
+          <w:i/>
+          <w:iCs/>
+        </w:rPr>
+        <w:t>21</w:t>
+      </w:r>
+      <w:r>
+        <w:t>(4), 511–517. https://doi.org/10.1177/0956797610364762</w:t>
+      </w:r>
+    </w:p>
+    <w:p>
+      <w:pPr>
+        <w:pStyle w:val="Bibliography"/>
+      </w:pPr>
       <w:r>
         <w:t xml:space="preserve">Nosek, B. A., Greenwald, A. G., &amp; Banaji, M. R. (2005). Understanding and using the Implicit Association Test: II. Method variables and construct validity. </w:t>
       </w:r>
@@ -5896,21 +6167,15 @@
       <w:pPr>
         <w:pStyle w:val="Bibliography"/>
       </w:pPr>
-      <w:proofErr w:type="spellStart"/>
-      <w:r>
-        <w:t>Xu</w:t>
-      </w:r>
-      <w:proofErr w:type="spellEnd"/>
-      <w:r>
-        <w:t xml:space="preserve">, K., Nosek, B., &amp; Greenwald, A. (2014). Psychology data from the Race Implicit Association Test on the Project Implicit Demo website. </w:t>
-      </w:r>
-      <w:proofErr w:type="gramStart"/>
+      <w:r>
+        <w:t xml:space="preserve">Vorauer, J. D. (2012). Completing the Implicit Association Test Reduces Positive Intergroup Interaction Behavior. </w:t>
+      </w:r>
       <w:r>
         <w:rPr>
           <w:i/>
           <w:iCs/>
         </w:rPr>
-        <w:t>Journal of Open Psychology Data</w:t>
+        <w:t>Psychological Science</w:t>
       </w:r>
       <w:r>
         <w:t xml:space="preserve">, </w:t>
@@ -5920,6 +6185,40 @@
           <w:i/>
           <w:iCs/>
         </w:rPr>
+        <w:t>23</w:t>
+      </w:r>
+      <w:r>
+        <w:t>(10), 1168–1175. https://doi.org/10.1177/0956797612440457</w:t>
+      </w:r>
+    </w:p>
+    <w:p>
+      <w:pPr>
+        <w:pStyle w:val="Bibliography"/>
+      </w:pPr>
+      <w:proofErr w:type="spellStart"/>
+      <w:r>
+        <w:t>Xu</w:t>
+      </w:r>
+      <w:proofErr w:type="spellEnd"/>
+      <w:r>
+        <w:t xml:space="preserve">, K., Nosek, B., &amp; Greenwald, A. (2014). Psychology data from the Race Implicit Association Test on the Project Implicit Demo website. </w:t>
+      </w:r>
+      <w:proofErr w:type="gramStart"/>
+      <w:r>
+        <w:rPr>
+          <w:i/>
+          <w:iCs/>
+        </w:rPr>
+        <w:t>Journal of Open Psychology Data</w:t>
+      </w:r>
+      <w:r>
+        <w:t xml:space="preserve">, </w:t>
+      </w:r>
+      <w:r>
+        <w:rPr>
+          <w:i/>
+          <w:iCs/>
+        </w:rPr>
         <w:t>2</w:t>
       </w:r>
       <w:r>
@@ -5928,14 +6227,50 @@
       <w:proofErr w:type="gramEnd"/>
       <w:r>
         <w:t xml:space="preserve"> https://doi.org/10.5334/jopd.ac</w:t>
+      </w:r>
+    </w:p>
+    <w:p>
+      <w:pPr>
+        <w:pStyle w:val="Bibliography"/>
+      </w:pPr>
+      <w:r>
+        <w:t xml:space="preserve">Zhou, H., &amp; </w:t>
+      </w:r>
+      <w:proofErr w:type="spellStart"/>
+      <w:r>
+        <w:t>Fishbach</w:t>
+      </w:r>
+      <w:proofErr w:type="spellEnd"/>
+      <w:r>
+        <w:t xml:space="preserve">, A. (2016). The pitfall of experimenting on the web: How unattended selective attrition leads to surprising (yet false) research conclusions. </w:t>
+      </w:r>
+      <w:r>
+        <w:rPr>
+          <w:i/>
+          <w:iCs/>
+        </w:rPr>
+        <w:t>Journal of Personality and Social Psychology</w:t>
+      </w:r>
+      <w:r>
+        <w:t xml:space="preserve">, </w:t>
+      </w:r>
+      <w:r>
+        <w:rPr>
+          <w:i/>
+          <w:iCs/>
+        </w:rPr>
+        <w:t>111</w:t>
+      </w:r>
+      <w:r>
+        <w:t>(4), 493–504. https://doi.org/10.1037/pspa0000056</w:t>
       </w:r>
     </w:p>
     <w:p>
       <w:pPr>
         <w:ind w:firstLine="0"/>
         <w:sectPr>
-          <w:headerReference w:type="default" r:id="rId11"/>
-          <w:headerReference w:type="first" r:id="rId12"/>
+          <w:headerReference w:type="default" r:id="rId13"/>
+          <w:headerReference w:type="first" r:id="rId14"/>
           <w:pgSz w:w="12240" w:h="15840"/>
           <w:pgMar w:top="1440" w:right="1440" w:bottom="1440" w:left="1440" w:header="720" w:footer="720" w:gutter="0"/>
           <w:cols w:space="720"/>
@@ -16064,6 +16399,27 @@
 </w:document>
 </file>
 
+<file path=word/comments.xml><?xml version="1.0" encoding="utf-8"?>
+<w:comments xmlns:wpc="http://schemas.microsoft.com/office/word/2010/wordprocessingCanvas" xmlns:mo="http://schemas.microsoft.com/office/mac/office/2008/main" xmlns:mc="http://schemas.openxmlformats.org/markup-compatibility/2006" xmlns:mv="urn:schemas-microsoft-com:mac:vml" xmlns:o="urn:schemas-microsoft-com:office:office" xmlns:r="http://schemas.openxmlformats.org/officeDocument/2006/relationships" xmlns:m="http://schemas.openxmlformats.org/officeDocument/2006/math" xmlns:v="urn:schemas-microsoft-com:vml" xmlns:wp14="http://schemas.microsoft.com/office/word/2010/wordprocessingDrawing" xmlns:wp="http://schemas.openxmlformats.org/drawingml/2006/wordprocessingDrawing" xmlns:w10="urn:schemas-microsoft-com:office:word" xmlns:w="http://schemas.openxmlformats.org/wordprocessingml/2006/main" xmlns:w14="http://schemas.microsoft.com/office/word/2010/wordml" xmlns:wpg="http://schemas.microsoft.com/office/word/2010/wordprocessingGroup" xmlns:wpi="http://schemas.microsoft.com/office/word/2010/wordprocessingInk" xmlns:wne="http://schemas.microsoft.com/office/word/2006/wordml" xmlns:wps="http://schemas.microsoft.com/office/word/2010/wordprocessingShape" mc:Ignorable="w14 wp14">
+  <w:comment w:id="1" w:author="Ian Hussey" w:date="2018-03-06T01:28:00Z" w:initials="IH">
+    <w:p>
+      <w:pPr>
+        <w:pStyle w:val="CommentText"/>
+      </w:pPr>
+      <w:r>
+        <w:rPr>
+          <w:rStyle w:val="CommentReference"/>
+        </w:rPr>
+        <w:annotationRef/>
+      </w:r>
+      <w:r>
+        <w:t>See also tables below for the moment</w:t>
+      </w:r>
+    </w:p>
+  </w:comment>
+</w:comments>
+</file>
+
 <file path=word/endnotes.xml><?xml version="1.0" encoding="utf-8"?>
 <w:endnotes xmlns:wpc="http://schemas.microsoft.com/office/word/2010/wordprocessingCanvas" xmlns:mo="http://schemas.microsoft.com/office/mac/office/2008/main" xmlns:mc="http://schemas.openxmlformats.org/markup-compatibility/2006" xmlns:mv="urn:schemas-microsoft-com:mac:vml" xmlns:o="urn:schemas-microsoft-com:office:office" xmlns:r="http://schemas.openxmlformats.org/officeDocument/2006/relationships" xmlns:m="http://schemas.openxmlformats.org/officeDocument/2006/math" xmlns:v="urn:schemas-microsoft-com:vml" xmlns:wp14="http://schemas.microsoft.com/office/word/2010/wordprocessingDrawing" xmlns:wp="http://schemas.openxmlformats.org/drawingml/2006/wordprocessingDrawing" xmlns:w10="urn:schemas-microsoft-com:office:word" xmlns:w="http://schemas.openxmlformats.org/wordprocessingml/2006/main" xmlns:w14="http://schemas.microsoft.com/office/word/2010/wordml" xmlns:wpg="http://schemas.microsoft.com/office/word/2010/wordprocessingGroup" xmlns:wpi="http://schemas.microsoft.com/office/word/2010/wordprocessingInk" xmlns:wne="http://schemas.microsoft.com/office/word/2006/wordml" xmlns:wps="http://schemas.microsoft.com/office/word/2010/wordprocessingShape" mc:Ignorable="w14 wp14">
   <w:endnote w:type="separator" w:id="-1">
@@ -16140,7 +16496,7 @@
       <w:pStyle w:val="Header"/>
     </w:pPr>
     <w:r>
-      <w:t>RACE IAT INCREASES IMPLICIT RACIAL BIAS</w:t>
+      <w:t>RACE IAT CHANGES RACIAL BIAS</w:t>
     </w:r>
     <w:r>
       <w:rPr>
@@ -16177,7 +16533,7 @@
         <w:rStyle w:val="Strong"/>
         <w:noProof/>
       </w:rPr>
-      <w:t>11</w:t>
+      <w:t>5</w:t>
     </w:r>
     <w:r>
       <w:rPr>
@@ -21841,7 +22197,7 @@
 </file>
 
 <file path=customXml/itemProps2.xml><?xml version="1.0" encoding="utf-8"?>
-<ds:datastoreItem xmlns:ds="http://schemas.openxmlformats.org/officeDocument/2006/customXml" ds:itemID="{751234AC-5B91-554D-87F8-BBB975D51AEE}">
+<ds:datastoreItem xmlns:ds="http://schemas.openxmlformats.org/officeDocument/2006/customXml" ds:itemID="{076C6797-34AB-4445-BA80-487D78E61E1F}">
   <ds:schemaRefs>
     <ds:schemaRef ds:uri="http://schemas.openxmlformats.org/officeDocument/2006/bibliography"/>
   </ds:schemaRefs>

--- a/manuscript/Hussey & De Houwer - race IAT increases implicit racial bias.docx
+++ b/manuscript/Hussey & De Houwer - race IAT increases implicit racial bias.docx
@@ -98,6 +98,34 @@
       <w:pPr>
         <w:pStyle w:val="Title"/>
       </w:pPr>
+      <w:commentRangeStart w:id="0"/>
+      <w:r>
+        <w:t>Word limit (intro and discussion) = 750</w:t>
+      </w:r>
+    </w:p>
+    <w:p>
+      <w:pPr>
+        <w:pStyle w:val="Title"/>
+      </w:pPr>
+      <w:r>
+        <w:t>Current word count =</w:t>
+      </w:r>
+      <w:r>
+        <w:t xml:space="preserve"> 917</w:t>
+      </w:r>
+    </w:p>
+    <w:commentRangeEnd w:id="0"/>
+    <w:p>
+      <w:pPr>
+        <w:pStyle w:val="Title"/>
+      </w:pPr>
+      <w:r>
+        <w:rPr>
+          <w:rStyle w:val="CommentReference"/>
+          <w:rFonts w:eastAsiaTheme="minorEastAsia" w:cstheme="minorBidi"/>
+        </w:rPr>
+        <w:commentReference w:id="0"/>
+      </w:r>
     </w:p>
     <w:p>
       <w:pPr>
@@ -108,21 +136,22 @@
       <w:pPr>
         <w:pStyle w:val="Title"/>
       </w:pPr>
+      <w:r>
+        <w:t>Author Note</w:t>
+      </w:r>
     </w:p>
     <w:p>
-      <w:pPr>
-        <w:pStyle w:val="Title"/>
-      </w:pPr>
-      <w:r>
-        <w:t>Author Note</w:t>
-      </w:r>
-    </w:p>
-    <w:p>
-      <w:r>
-        <w:t>Correspondence should be addressed to Ian Hussey, Department of Experimental-Clinical and Health Psychology, Ghent University, Henri Dunantlaan 2, Gent 9000, Belgium. Email: ian.hussey@ugent.be. The preparation of this article was mad</w:t>
-      </w:r>
-      <w:r>
-        <w:t>e possible by Ghent University g</w:t>
+      <w:r>
+        <w:t>Corresponding author:</w:t>
+      </w:r>
+      <w:r>
+        <w:t xml:space="preserve"> Ian Hussey, Department of Experimental-Clinical and Health Psychology, Ghent University, Henri Dunantlaan 2, Gent 9000, Belgium. Email: ian.hussey@ugent.be. </w:t>
+      </w:r>
+      <w:r>
+        <w:t xml:space="preserve">Funding provided by </w:t>
+      </w:r>
+      <w:r>
+        <w:t>Ghent University g</w:t>
       </w:r>
       <w:r>
         <w:t>rant</w:t>
@@ -146,7 +175,13 @@
         <w:t xml:space="preserve">and </w:t>
       </w:r>
       <w:r>
-        <w:t>BOF16/MET_V/002 to Jan De Houwer.</w:t>
+        <w:t xml:space="preserve">BOF16/MET_V/002 to </w:t>
+      </w:r>
+      <w:r>
+        <w:t>JDH</w:t>
+      </w:r>
+      <w:r>
+        <w:t>.</w:t>
       </w:r>
     </w:p>
     <w:p>
@@ -278,7 +313,19 @@
         <w:rPr>
           <w:rFonts w:ascii="CMU Serif Roman" w:hAnsi="CMU Serif Roman"/>
         </w:rPr>
-        <w:t xml:space="preserve">Increases in positive explicit racial attitudes were also observed. Results highlight an important caveat for many </w:t>
+        <w:t>Increases in positive explicit racial attitudes were also observed</w:t>
+      </w:r>
+      <w:r>
+        <w:rPr>
+          <w:rFonts w:ascii="CMU Serif Roman" w:hAnsi="CMU Serif Roman"/>
+        </w:rPr>
+        <w:t xml:space="preserve"> when meta-analyzed across experiments</w:t>
+      </w:r>
+      <w:r>
+        <w:rPr>
+          <w:rFonts w:ascii="CMU Serif Roman" w:hAnsi="CMU Serif Roman"/>
+        </w:rPr>
+        <w:t xml:space="preserve">. Results highlight an important caveat for many </w:t>
       </w:r>
       <w:r>
         <w:rPr>
@@ -396,7 +443,7 @@
         <w:t xml:space="preserve"> does not mean that </w:t>
       </w:r>
       <w:r>
-        <w:t xml:space="preserve">it will not train or induce other experiences or </w:t>
+        <w:t xml:space="preserve">it will not induce </w:t>
       </w:r>
       <w:r>
         <w:t xml:space="preserve">behaviour. </w:t>
@@ -404,11 +451,9 @@
       <w:r>
         <w:t xml:space="preserve">This is akin to </w:t>
       </w:r>
-      <w:proofErr w:type="spellStart"/>
-      <w:r>
-        <w:t>Heisenburg’s</w:t>
-      </w:r>
-      <w:proofErr w:type="spellEnd"/>
+      <w:r>
+        <w:t>Heisenberg’s</w:t>
+      </w:r>
       <w:r>
         <w:t xml:space="preserve"> observer effect</w:t>
       </w:r>
@@ -470,7 +515,13 @@
         <w:t xml:space="preserve"> for future research</w:t>
       </w:r>
       <w:r>
-        <w:t xml:space="preserve"> of course depend on any learning effects direction and magnitude. </w:t>
+        <w:t xml:space="preserve"> of course depend on any learning effect</w:t>
+      </w:r>
+      <w:r>
+        <w:t>’</w:t>
+      </w:r>
+      <w:r>
+        <w:t xml:space="preserve">s direction and magnitude. </w:t>
       </w:r>
       <w:r>
         <w:t>For example,</w:t>
@@ -510,7 +561,13 @@
         <w:t>In contrast, t</w:t>
       </w:r>
       <w:r>
-        <w:t>he study of implicit biases and implicit social cognition has paid relatively little attention to this question</w:t>
+        <w:t xml:space="preserve">he study of implicit biases and implicit social cognition has paid relatively little attention to </w:t>
+      </w:r>
+      <w:r>
+        <w:t>the</w:t>
+      </w:r>
+      <w:r>
+        <w:t xml:space="preserve"> question</w:t>
       </w:r>
       <w:r>
         <w:t xml:space="preserve"> of whether assessing </w:t>
@@ -519,7 +576,7 @@
         <w:t xml:space="preserve">implicit attitudes also serves to change those attitudes. This question gains increased importance given the sheer scale of use of implicit measures: </w:t>
       </w:r>
       <w:r>
-        <w:t xml:space="preserve">for example, upwards of </w:t>
+        <w:t xml:space="preserve">more than </w:t>
       </w:r>
       <w:r>
         <w:t xml:space="preserve">forty million participants have </w:t>
@@ -528,13 +585,22 @@
         <w:t xml:space="preserve">now </w:t>
       </w:r>
       <w:r>
-        <w:t xml:space="preserve">completed Implicit Attitudes Test in online studies </w:t>
+        <w:t xml:space="preserve">completed </w:t>
+      </w:r>
+      <w:r>
+        <w:t xml:space="preserve">an </w:t>
+      </w:r>
+      <w:r>
+        <w:t xml:space="preserve">Implicit Attitudes Test in online studies </w:t>
+      </w:r>
+      <w:r>
+        <w:t xml:space="preserve">at Project Implicit </w:t>
       </w:r>
       <w:r>
         <w:fldChar w:fldCharType="begin"/>
       </w:r>
       <w:r>
-        <w:instrText xml:space="preserve"> ADDIN ZOTERO_ITEM CSL_CITATION {"citationID":"gJTk8goJ","properties":{"formattedCitation":"(e.g., Xu, Nosek, &amp; Greenwald, 2014)","plainCitation":"(e.g., Xu, Nosek, &amp; Greenwald, 2014)"},"citationItems":[{"id":4303,"uris":["http://zotero.org/users/1687755/items/RQDCMQBH"],"uri":["http://zotero.org/users/1687755/items/RQDCMQBH"],"itemData":{"id":4303,"type":"article-journal","title":"Psychology data from the Race Implicit Association Test on the Project Implicit Demo website","container-title":"Journal of Open Psychology Data","volume":"2","issue":"1","source":"openpsychologydata.metajnl.com","abstract":"This data archive includes Race Implicit Association Test (IAT) scores of 2,355,303 Internet volunteers who completed educational/demonstration versions of the Race IAT at https://implicit.harvard.edu from 2002 to 2012. Data in this archive can be downloaded for all years, either separately by year or in a single file. Codebooks, indicating the variable labels and value labels, and changes of variables over years, are available for both individual-year data sets and the entire data set. Participation in the (still on-going) Race IAT “study” at the Project Implicit (PI) demonstration site includes completion of the Race IAT along with demographic questions, self-report measures of racial attitude, and various additional measures received by a portion of the participants. These data allow analyses involving changes in responding over time and interrelations among IAT and self-report measures of race attitudes, as well as the association of each of these with demographics. This archive is available at http://osf.io/project/52qxL/.Dataset \nThe Data described in this paper is available from the Open Science Framework: https://osf.io/52qxl/ [1]","URL":"http://openpsychologydata.metajnl.com/articles/10.5334/jopd.ac/","DOI":"10.5334/jopd.ac","ISSN":"2050-9863","language":"en","author":[{"family":"Xu","given":"Kaiyuan"},{"family":"Nosek","given":"Brian"},{"family":"Greenwald","given":"Anthony"}],"issued":{"date-parts":[["2014",3,18]]},"accessed":{"date-parts":[["2016",11,21]]}},"prefix":"e.g., "}],"schema":"https://github.com/citation-style-language/schema/raw/master/csl-citation.json"} </w:instrText>
+        <w:instrText xml:space="preserve"> ADDIN ZOTERO_ITEM CSL_CITATION {"citationID":"AXFM3ib8","properties":{"formattedCitation":"(https://implicit.harvard.edu/; Xu, Nosek, &amp; Greenwald, 2014)","plainCitation":"(https://implicit.harvard.edu/; Xu, Nosek, &amp; Greenwald, 2014)","noteIndex":0},"citationItems":[{"id":4303,"uris":["http://zotero.org/users/1687755/items/RQDCMQBH"],"uri":["http://zotero.org/users/1687755/items/RQDCMQBH"],"itemData":{"id":4303,"type":"article-journal","title":"Psychology data from the Race Implicit Association Test on the Project Implicit Demo website","container-title":"Journal of Open Psychology Data","volume":"2","issue":"1","source":"openpsychologydata.metajnl.com","abstract":"This data archive includes Race Implicit Association Test (IAT) scores of 2,355,303 Internet volunteers who completed educational/demonstration versions of the Race IAT at https://implicit.harvard.edu from 2002 to 2012. Data in this archive can be downloaded for all years, either separately by year or in a single file. Codebooks, indicating the variable labels and value labels, and changes of variables over years, are available for both individual-year data sets and the entire data set. Participation in the (still on-going) Race IAT “study” at the Project Implicit (PI) demonstration site includes completion of the Race IAT along with demographic questions, self-report measures of racial attitude, and various additional measures received by a portion of the participants. These data allow analyses involving changes in responding over time and interrelations among IAT and self-report measures of race attitudes, as well as the association of each of these with demographics. This archive is available at http://osf.io/project/52qxL/.Dataset \nThe Data described in this paper is available from the Open Science Framework: https://osf.io/52qxl/ [1]","URL":"http://openpsychologydata.metajnl.com/articles/10.5334/jopd.ac/","DOI":"10.5334/jopd.ac","ISSN":"2050-9863","language":"en","author":[{"family":"Xu","given":"Kaiyuan"},{"family":"Nosek","given":"Brian"},{"family":"Greenwald","given":"Anthony"}],"issued":{"date-parts":[["2014",3,18]]},"accessed":{"date-parts":[["2016",11,21]]}},"prefix":"https://implicit.harvard.edu/;  "}],"schema":"https://github.com/citation-style-language/schema/raw/master/csl-citation.json"} </w:instrText>
       </w:r>
       <w:r>
         <w:fldChar w:fldCharType="separate"/>
@@ -543,23 +609,46 @@
         <w:rPr>
           <w:noProof/>
         </w:rPr>
-        <w:t>(e.g., Xu, Nosek, &amp; Greenwald, 2014)</w:t>
+        <w:t>(https://implicit.harvard.edu/; Xu, Nosek, &amp; Greenwald, 2014)</w:t>
       </w:r>
       <w:r>
         <w:fldChar w:fldCharType="end"/>
       </w:r>
       <w:r>
-        <w:t xml:space="preserve">, and implicit measures are used in a wide range of socially </w:t>
-      </w:r>
-      <w:r>
-        <w:lastRenderedPageBreak/>
-        <w:t xml:space="preserve">important domains including the assessment of risk of suicidal behaviour </w:t>
+        <w:t xml:space="preserve">, and measures </w:t>
+      </w:r>
+      <w:r>
+        <w:t xml:space="preserve">of implicit attitudes </w:t>
+      </w:r>
+      <w:r>
+        <w:t xml:space="preserve">are used </w:t>
+      </w:r>
+      <w:r>
+        <w:t xml:space="preserve">to predict behaviour </w:t>
+      </w:r>
+      <w:r>
+        <w:t xml:space="preserve">in a wide range of </w:t>
+      </w:r>
+      <w:r>
+        <w:t xml:space="preserve">clinical and </w:t>
+      </w:r>
+      <w:r>
+        <w:t xml:space="preserve">socially domains </w:t>
+      </w:r>
+      <w:r>
+        <w:t xml:space="preserve">such as </w:t>
+      </w:r>
+      <w:r>
+        <w:t>self-harmful</w:t>
+      </w:r>
+      <w:r>
+        <w:t xml:space="preserve"> behaviour and racial bias </w:t>
       </w:r>
       <w:r>
         <w:fldChar w:fldCharType="begin"/>
       </w:r>
       <w:r>
-        <w:instrText xml:space="preserve"> ADDIN ZOTERO_ITEM CSL_CITATION {"citationID":"a1ulmt3s1bl","properties":{"formattedCitation":"(Nock et al., 2010)","plainCitation":"(Nock et al., 2010)"},"citationItems":[{"id":193,"uris":["http://zotero.org/users/1687755/items/WM7AAMMW"],"uri":["http://zotero.org/users/1687755/items/WM7AAMMW"],"itemData":{"id":193,"type":"article-journal","title":"Measuring the suicidal mind: Implicit cognition predicts suicidal behavior","container-title":"Psychological Science","page":"511-517","volume":"21","issue":"4","source":"CrossRef","DOI":"10.1177/0956797610364762","ISSN":"0956-7976, 1467-9280","shortTitle":"Measuring the Suicidal Mind","language":"en","author":[{"family":"Nock","given":"Matthew K."},{"family":"Park","given":"J. M."},{"family":"Finn","given":"C. T."},{"family":"Deliberto","given":"T. L."},{"family":"Dour","given":"H. J."},{"family":"Banaji","given":"M. R."}],"issued":{"date-parts":[["2010",4,1]]}}}],"schema":"https://github.com/citation-style-language/schema/raw/master/csl-citation.json"} </w:instrText>
+        <w:instrText xml:space="preserve"> ADDIN ZOTERO_ITEM CSL_CITATION {"citationID":"iYMToX36","properties":{"formattedCitation":"(Green et al., 2007; Nock et al., 2010)","plainCitation":"(Green et al., 2007; Nock et al., 2010)","noteIndex":0},"citationItems":[{"id":7790,"uris":["http://zotero.org/users/1687755/items/FERIIW2M"],"uri":["http://zotero.org/users/1687755/items/FERIIW2M"],"itemData":{"id":7790,"type":"article-journal","title":"Implicit bias among physicians and its prediction of thrombolysis decisions for black and white patients","container-title":"Journal of General Internal Medicine","page":"1231-1238","volume":"22","issue":"9","source":"PubMed","abstract":"CONTEXT: Studies documenting racial/ethnic disparities in health care frequently implicate physicians' unconscious biases. No study to date has measured physicians' unconscious racial bias to test whether this predicts physicians' clinical decisions.\nOBJECTIVE: To test whether physicians show implicit race bias and whether the magnitude of such bias predicts thrombolysis recommendations for black and white patients with acute coronary syndromes.\nDESIGN, SETTING, AND PARTICIPANTS: An internet-based tool comprising a clinical vignette of a patient presenting to the emergency department with an acute coronary syndrome, followed by a questionnaire and three Implicit Association Tests (IATs). Study invitations were e-mailed to all internal medicine and emergency medicine residents at four academic medical centers in Atlanta and Boston; 287 completed the study, met inclusion criteria, and were randomized to either a black or white vignette patient.\nMAIN OUTCOME MEASURES: IAT scores (normal continuous variable) measuring physicians' implicit race preference and perceptions of cooperativeness. Physicians' attribution of symptoms to coronary artery disease for vignette patients with randomly assigned race, and their decisions about thrombolysis. Assessment of physicians' explicit racial biases by questionnaire.\nRESULTS: Physicians reported no explicit preference for white versus black patients or differences in perceived cooperativeness. In contrast, IATs revealed implicit preference favoring white Americans (mean IAT score = 0.36, P &lt; .001, one-sample t test) and implicit stereotypes of black Americans as less cooperative with medical procedures (mean IAT score 0.22, P &lt; .001), and less cooperative generally (mean IAT score 0.30, P &lt; .001). As physicians' prowhite implicit bias increased, so did their likelihood of treating white patients and not treating black patients with thrombolysis (P = .009).\nCONCLUSIONS: This study represents the first evidence of unconscious (implicit) race bias among physicians, its dissociation from conscious (explicit) bias, and its predictive validity. Results suggest that physicians' unconscious biases may contribute to racial/ethnic disparities in use of medical procedures such as thrombolysis for myocardial infarction.","DOI":"10.1007/s11606-007-0258-5","ISSN":"1525-1497","note":"PMID: 17594129\nPMCID: PMC2219763","journalAbbreviation":"J Gen Intern Med","language":"eng","author":[{"family":"Green","given":"Alexander R."},{"family":"Carney","given":"Dana R."},{"family":"Pallin","given":"Daniel J."},{"family":"Ngo","given":"Long H."},{"family":"Raymond","given":"Kristal L."},{"family":"Iezzoni","given":"Lisa I."},{"family":"Banaji","given":"Mahzarin R."}],"issued":{"date-parts":[["2007",9]]}}},{"id":193,"uris":["http://zotero.org/users/1687755/items/WM7AAMMW"],"uri":["http://zotero.org/users/1687755/items/WM7AAMMW"],"itemData":{"id":193,"type":"article-journal","title":"Measuring the suicidal mind: Implicit cognition predicts suicidal behavior","container-title":"Psychological Science","page":"511-517","volume":"21","issue":"4","source":"CrossRef","DOI":"10.1177/0956797610364762","ISSN":"0956-7976, 1467-9280","shortTitle":"Measuring the Suicidal Mind","language":"en","author":[{"family":"Nock","given":"Matthew K."},{"family":"Park","given":"J. M."},{"family":"Finn","given":"C. T."},{"family":"Deliberto","given":"T. L."},{"family":"Dour","given":"H. J."},{"family":"Banaji","given":"M. R."}],"issued":{"date-parts":[["2010",4,1]]}}}],"schema":"https://github.com/citation-style-language/schema/raw/master/csl-citation.json"} </w:instrText>
       </w:r>
       <w:r>
         <w:fldChar w:fldCharType="separate"/>
@@ -568,7 +657,7 @@
         <w:rPr>
           <w:noProof/>
         </w:rPr>
-        <w:t>(Nock et al., 2010)</w:t>
+        <w:t>(Green et al., 2007; Nock et al., 2010)</w:t>
       </w:r>
       <w:r>
         <w:fldChar w:fldCharType="end"/>
@@ -618,185 +707,230 @@
         <w:fldChar w:fldCharType="end"/>
       </w:r>
       <w:r>
-        <w:t xml:space="preserve">. </w:t>
-      </w:r>
-      <w:r>
-        <w:t xml:space="preserve">However, </w:t>
-      </w:r>
-      <w:r>
-        <w:t xml:space="preserve">until recently, </w:t>
-      </w:r>
-      <w:r>
-        <w:t xml:space="preserve">little or no work </w:t>
-      </w:r>
-      <w:r>
-        <w:t>has examin</w:t>
-      </w:r>
-      <w:r>
-        <w:t xml:space="preserve">ed </w:t>
-      </w:r>
-      <w:r>
-        <w:t xml:space="preserve">the influence of the completing the IAT on the very </w:t>
-      </w:r>
-      <w:r>
-        <w:t>attitudes</w:t>
-      </w:r>
-      <w:r>
-        <w:t xml:space="preserve"> it seeks to </w:t>
-      </w:r>
-      <w:proofErr w:type="gramStart"/>
-      <w:r>
-        <w:t>assesses</w:t>
-      </w:r>
-      <w:proofErr w:type="gramEnd"/>
-      <w:r>
-        <w:t xml:space="preserve">. </w:t>
-      </w:r>
-    </w:p>
-    <w:p>
-      <w:r>
-        <w:t xml:space="preserve">Importantly, </w:t>
-      </w:r>
-    </w:p>
-    <w:p>
-      <w:r>
-        <w:t xml:space="preserve">A single block of IAT </w:t>
-      </w:r>
-      <w:r>
-        <w:t>categorizations</w:t>
-      </w:r>
-      <w:r>
-        <w:t xml:space="preserve"> can induce learning (</w:t>
+        <w:t>. H</w:t>
+      </w:r>
+      <w:r>
+        <w:t>owever</w:t>
+      </w:r>
+      <w:r>
+        <w:t>,</w:t>
+      </w:r>
+      <w:r>
+        <w:t xml:space="preserve"> no work has examined changes in implicit attitudes due to the act of measurement.</w:t>
+      </w:r>
+      <w:r>
+        <w:t xml:space="preserve"> </w:t>
+      </w:r>
+      <w:r>
+        <w:t xml:space="preserve">While a small number of studies have examined whether individual blocks of categorizations can change attitudes </w:t>
+      </w:r>
+      <w:r>
+        <w:fldChar w:fldCharType="begin"/>
+      </w:r>
+      <w:r>
+        <w:instrText xml:space="preserve"> ADDIN ZOTERO_ITEM CSL_CITATION {"citationID":"aarg7ms8r6","properties":{"formattedCitation":"(Ebert, Steffens, Von St\\uc0\\u252{}lpnagel, &amp; Jelenec, 2009)","plainCitation":"(Ebert, Steffens, Von Stülpnagel, &amp; Jelenec, 2009)","noteIndex":0},"citationItems":[{"id":3197,"uris":["http://zotero.org/users/1687755/items/2NP8MXMT"],"uri":["http://zotero.org/users/1687755/items/2NP8MXMT"],"itemData":{"id":3197,"type":"article-journal","title":"How to like yourself better, or chocolate less: Changing implicit attitudes with one IAT task","container-title":"Journal of Experimental Social Psychology","page":"1098-1104","volume":"45","issue":"5","source":"ScienceDirect","abstract":"The current paper introduces a novel feature of implicit association tests (IATs) by demonstrating their potential to change implicit attitudes. We assume that such changes are driven by associative learning mechanisms caused by carrying out an IAT task. Currently, evaluative conditioning appears to be the only widespread paradigm for changing implicit attitudes. An IAT task could provide an alternative. In two experiments, participants initially reacted to only one IAT task. Implicit preferences subsequently assessed with different implicit measures depended on the initial IAT task. This was shown for implicit self-esteem and for implicit attitudes towards well-known candy brands. Findings are discussed in relation to task-order effects in IATs.","DOI":"10.1016/j.jesp.2009.06.008","ISSN":"0022-1031","shortTitle":"How to like yourself better, or chocolate less","journalAbbreviation":"Journal of Experimental Social Psychology","author":[{"family":"Ebert","given":"Irena D."},{"family":"Steffens","given":"Melanie C."},{"family":"Von Stülpnagel","given":"Rul"},{"family":"Jelenec","given":"Petra"}],"issued":{"date-parts":[["2009",9]]}}}],"schema":"https://github.com/citation-style-language/schema/raw/master/csl-citation.json"} </w:instrText>
+      </w:r>
+      <w:r>
+        <w:fldChar w:fldCharType="separate"/>
+      </w:r>
+      <w:r>
+        <w:t>(Ebert, Steffens, Von Stülpnagel, &amp; Jelenec, 2009)</w:t>
+      </w:r>
+      <w:r>
+        <w:fldChar w:fldCharType="end"/>
+      </w:r>
+      <w:r>
+        <w:t xml:space="preserve">, or whether completing a Race IAT influences </w:t>
+      </w:r>
+      <w:r>
+        <w:t xml:space="preserve">more distal behaviours such as interpersonal warmth </w:t>
+      </w:r>
+      <w:r>
+        <w:fldChar w:fldCharType="begin"/>
+      </w:r>
+      <w:r>
+        <w:instrText xml:space="preserve"> ADDIN ZOTERO_ITEM CSL_CITATION {"citationID":"aprqsq4711","properties":{"formattedCitation":"(Vorauer, 2012)","plainCitation":"(Vorauer, 2012)"},"citationItems":[{"id":6707,"uris":["http://zotero.org/users/1687755/items/2WT3Z22X"],"uri":["http://zotero.org/users/1687755/items/2WT3Z22X"],"itemData":{"id":6707,"type":"article-journal","title":"Completing the Implicit Association Test Reduces Positive Intergroup Interaction Behavior","container-title":"Psychological Science","page":"1168-1175","volume":"23","issue":"10","source":"CrossRef","DOI":"10.1177/0956797612440457","ISSN":"0956-7976, 1467-9280","language":"en","author":[{"family":"Vorauer","given":"Jacquie D."}],"issued":{"date-parts":[["2012",10]]}}}],"schema":"https://github.com/citation-style-language/schema/raw/master/csl-citation.json"} </w:instrText>
+      </w:r>
+      <w:r>
+        <w:fldChar w:fldCharType="separate"/>
+      </w:r>
+      <w:r>
+        <w:rPr>
+          <w:noProof/>
+        </w:rPr>
+        <w:t>(Vorauer, 2012)</w:t>
+      </w:r>
+      <w:r>
+        <w:fldChar w:fldCharType="end"/>
+      </w:r>
+      <w:r>
+        <w:t xml:space="preserve">, no work </w:t>
+      </w:r>
+      <w:r>
+        <w:t xml:space="preserve">to date has </w:t>
+      </w:r>
+      <w:r>
+        <w:t xml:space="preserve">examined whether </w:t>
+      </w:r>
+      <w:r>
+        <w:t xml:space="preserve">merely completing </w:t>
+      </w:r>
+      <w:r>
+        <w:t>an</w:t>
+      </w:r>
+      <w:r>
+        <w:t xml:space="preserve"> IAT </w:t>
+      </w:r>
+      <w:r>
+        <w:t>serves to change</w:t>
+      </w:r>
+      <w:r>
+        <w:t xml:space="preserve"> the </w:t>
+      </w:r>
+      <w:r>
+        <w:t>very attitudes it seek</w:t>
+      </w:r>
+      <w:r>
+        <w:t>s to assess.</w:t>
+      </w:r>
+      <w:r>
+        <w:t xml:space="preserve"> </w:t>
+      </w:r>
+      <w:r>
+        <w:t xml:space="preserve">Recent evidence </w:t>
+      </w:r>
+      <w:r>
+        <w:t>shows</w:t>
+      </w:r>
+      <w:r>
+        <w:t xml:space="preserve"> that the IAT can </w:t>
+      </w:r>
+      <w:r>
+        <w:t>establish</w:t>
+      </w:r>
+      <w:r>
+        <w:t xml:space="preserve"> </w:t>
+      </w:r>
+      <w:r>
+        <w:t xml:space="preserve">implicit </w:t>
+      </w:r>
+      <w:r>
+        <w:t>attitudes towards novel stimuli</w:t>
+      </w:r>
+      <w:r>
+        <w:t xml:space="preserve">, and specifies that it </w:t>
+      </w:r>
+      <w:r>
+        <w:t>does this through a known learning pathway</w:t>
+      </w:r>
+      <w:r>
+        <w:t xml:space="preserve">: analogical learning due to the relational structure among the </w:t>
+      </w:r>
+      <w:r>
+        <w:t xml:space="preserve">IAT’s </w:t>
+      </w:r>
+      <w:r>
+        <w:t xml:space="preserve">four concept categories </w:t>
+      </w:r>
+      <w:r>
+        <w:rPr>
+          <w:highlight w:val="red"/>
+        </w:rPr>
+        <w:fldChar w:fldCharType="begin"/>
+      </w:r>
+      <w:r>
+        <w:rPr>
+          <w:highlight w:val="red"/>
+        </w:rPr>
+        <w:instrText xml:space="preserve"> ADDIN ZOTERO_ITEM CSL_CITATION {"citationID":"7fe93EwH","properties":{"formattedCitation":"(two pairs of opposites, e.g., \\uc0\\u8220{}white:black::positive:negative\\uc0\\u8221{}: Hussey &amp; De Houwer, 2017)","plainCitation":"(two pairs of opposites, e.g., “white:black::positive:negative”: Hussey &amp; De Houwer, 2017)","noteIndex":0},"citationItems":[{"id":4972,"uris":["http://zotero.org/users/1687755/items/FKV58PAS"],"uri":["http://zotero.org/users/1687755/items/FKV58PAS"],"itemData":{"id":4972,"type":"manuscript","title":"The IAT as an analogical learning task","genre":"Manuscript submitted for publication","author":[{"family":"Hussey","given":"Ian"},{"family":"De Houwer","given":"Jan"}],"issued":{"date-parts":[["2017"]]}},"prefix":"two pairs of opposites, e.g., \"white:black::positive:negative\": "}],"schema":"https://github.com/citation-style-language/schema/raw/master/csl-citation.json"} </w:instrText>
+      </w:r>
+      <w:r>
+        <w:rPr>
+          <w:highlight w:val="red"/>
+        </w:rPr>
+        <w:fldChar w:fldCharType="separate"/>
+      </w:r>
+      <w:r>
+        <w:rPr>
+          <w:highlight w:val="red"/>
+        </w:rPr>
+        <w:t>(two pairs of opposites, e.g., “</w:t>
       </w:r>
       <w:proofErr w:type="spellStart"/>
       <w:r>
-        <w:t>ebert</w:t>
+        <w:rPr>
+          <w:highlight w:val="red"/>
+        </w:rPr>
+        <w:t>white:black</w:t>
       </w:r>
       <w:proofErr w:type="spellEnd"/>
       <w:r>
-        <w:t>)</w:t>
-      </w:r>
-    </w:p>
-    <w:p>
-      <w:r>
-        <w:t>T</w:t>
-      </w:r>
-      <w:r>
-        <w:t xml:space="preserve">he </w:t>
-      </w:r>
-      <w:r>
-        <w:t xml:space="preserve">act of completing an </w:t>
-      </w:r>
-      <w:r>
-        <w:t xml:space="preserve">IAT has recently been shown to be </w:t>
-      </w:r>
-      <w:r>
-        <w:t xml:space="preserve">capable of establishing attitudes towards novel stimuli (Hussey &amp; De Houwer, REF). </w:t>
-      </w:r>
-    </w:p>
-    <w:p>
-      <w:r>
-        <w:t>Specifically, the R</w:t>
-      </w:r>
-      <w:r>
-        <w:t xml:space="preserve">ace IAT has also been shown to induce. </w:t>
-      </w:r>
-      <w:r>
-        <w:fldChar w:fldCharType="begin"/>
-      </w:r>
-      <w:r>
-        <w:instrText xml:space="preserve"> ADDIN ZOTERO_ITEM CSL_CITATION {"citationID":"aprqsq4711","properties":{"formattedCitation":"(Vorauer, 2012)","plainCitation":"(Vorauer, 2012)"},"citationItems":[{"id":6707,"uris":["http://zotero.org/users/1687755/items/2WT3Z22X"],"uri":["http://zotero.org/users/1687755/items/2WT3Z22X"],"itemData":{"id":6707,"type":"article-journal","title":"Completing the Implicit Association Test Reduces Positive Intergroup Interaction Behavior","container-title":"Psychological Science","page":"1168-1175","volume":"23","issue":"10","source":"CrossRef","DOI":"10.1177/0956797612440457","ISSN":"0956-7976, 1467-9280","language":"en","author":[{"family":"Vorauer","given":"Jacquie D."}],"issued":{"date-parts":[["2012",10]]}}}],"schema":"https://github.com/citation-style-language/schema/raw/master/csl-citation.json"} </w:instrText>
-      </w:r>
-      <w:r>
-        <w:fldChar w:fldCharType="separate"/>
-      </w:r>
-      <w:r>
-        <w:rPr>
-          <w:noProof/>
-        </w:rPr>
-        <w:t>(Vorauer, 2012)</w:t>
-      </w:r>
-      <w:r>
+        <w:rPr>
+          <w:highlight w:val="red"/>
+        </w:rPr>
+        <w:t>::</w:t>
+      </w:r>
+      <w:proofErr w:type="spellStart"/>
+      <w:r>
+        <w:rPr>
+          <w:highlight w:val="red"/>
+        </w:rPr>
+        <w:t>positive:negative</w:t>
+      </w:r>
+      <w:proofErr w:type="spellEnd"/>
+      <w:r>
+        <w:rPr>
+          <w:highlight w:val="red"/>
+        </w:rPr>
+        <w:t>”: Hussey &amp; De Houwer, 2017)</w:t>
+      </w:r>
+      <w:r>
+        <w:rPr>
+          <w:highlight w:val="red"/>
+        </w:rPr>
         <w:fldChar w:fldCharType="end"/>
       </w:r>
       <w:r>
-        <w:t xml:space="preserve"> – some existing evidence but no fine grain explanation of what learning processes are involved</w:t>
-      </w:r>
-    </w:p>
-    <w:p>
-      <w:r>
-        <w:t xml:space="preserve">However, it’s not clear what mechanism might drive this, and/or completing the IAT changes implicit measures themselves. </w:t>
-      </w:r>
-    </w:p>
-    <w:p>
-      <w:r>
-        <w:fldChar w:fldCharType="begin"/>
-      </w:r>
-      <w:r>
-        <w:instrText xml:space="preserve"> ADDIN ZOTERO_ITEM CSL_CITATION {"citationID":"a2qjn4evmb2","properties":{"formattedCitation":"(Hussey &amp; De Houwer, 2017)","plainCitation":"(Hussey &amp; De Houwer, 2017)"},"citationItems":[{"id":4972,"uris":["http://zotero.org/users/1687755/items/FKV58PAS"],"uri":["http://zotero.org/users/1687755/items/FKV58PAS"],"itemData":{"id":4972,"type":"manuscript","title":"The IAT as an analogical learning task","genre":"Manuscript submitted for publication","author":[{"family":"Hussey","given":"Ian"},{"family":"De Houwer","given":"Jan"}],"issued":{"date-parts":[["2017"]]}}}],"schema":"https://github.com/citation-style-language/schema/raw/master/csl-citation.json"} </w:instrText>
-      </w:r>
-      <w:r>
-        <w:fldChar w:fldCharType="separate"/>
-      </w:r>
-      <w:r>
-        <w:rPr>
-          <w:noProof/>
-        </w:rPr>
-        <w:t>(Hussey &amp; De Houwer, 2017)</w:t>
-      </w:r>
-      <w:r>
-        <w:fldChar w:fldCharType="end"/>
-      </w:r>
-      <w:r>
-        <w:t xml:space="preserve"> – recent evidence that completing an IAT can establish novel implicit and explicit attitudes, and that this learning is analogical in nature. </w:t>
-      </w:r>
-    </w:p>
-    <w:p>
-      <w:pPr>
-        <w:ind w:firstLine="0"/>
-      </w:pPr>
-      <w:r>
-        <w:tab/>
-      </w:r>
-      <w:proofErr w:type="gramStart"/>
-      <w:r>
-        <w:t>e</w:t>
-      </w:r>
-      <w:proofErr w:type="gramEnd"/>
-      <w:r>
-        <w:t>.g., analogy within IAT.</w:t>
-      </w:r>
-    </w:p>
-    <w:p>
-      <w:r>
-        <w:lastRenderedPageBreak/>
-        <w:t>However, no work on whether learning via the IAT change well-established attitudes, such as racial attitudes.</w:t>
-      </w:r>
-    </w:p>
-    <w:p>
-      <w:r>
-        <w:t xml:space="preserve">We therefore examined whether the Race IAT can </w:t>
-      </w:r>
-      <w:bookmarkStart w:id="0" w:name="_GoBack"/>
-      <w:bookmarkEnd w:id="0"/>
-      <w:r>
-        <w:t xml:space="preserve">increase negative implicit biases against the racial out-group. </w:t>
-      </w:r>
-    </w:p>
-    <w:p/>
-    <w:p/>
-    <w:p/>
-    <w:p/>
-    <w:p>
-      <w:pPr>
-        <w:rPr>
-          <w:rFonts w:eastAsiaTheme="majorEastAsia" w:cstheme="majorBidi"/>
-          <w:b/>
-          <w:bCs/>
-        </w:rPr>
-      </w:pPr>
-      <w:r>
-        <w:br w:type="page"/>
+        <w:rPr>
+          <w:highlight w:val="red"/>
+        </w:rPr>
+        <w:t>.</w:t>
+      </w:r>
+      <w:r>
+        <w:t xml:space="preserve"> </w:t>
+      </w:r>
+      <w:r>
+        <w:t>W</w:t>
+      </w:r>
+      <w:r>
+        <w:t xml:space="preserve">e </w:t>
+      </w:r>
+      <w:r>
+        <w:t xml:space="preserve">therefore </w:t>
+      </w:r>
+      <w:r>
+        <w:t>examine</w:t>
+      </w:r>
+      <w:r>
+        <w:t>d</w:t>
+      </w:r>
+      <w:r>
+        <w:t xml:space="preserve"> whether </w:t>
+      </w:r>
+      <w:r>
+        <w:t>completing a Race IAT increase</w:t>
+      </w:r>
+      <w:r>
+        <w:t>d</w:t>
+      </w:r>
+      <w:r>
+        <w:t xml:space="preserve"> negative implicit biase</w:t>
+      </w:r>
+      <w:r>
+        <w:t>s against the racial out-group.</w:t>
+      </w:r>
+      <w:r>
+        <w:t xml:space="preserve"> </w:t>
       </w:r>
     </w:p>
     <w:p>
@@ -804,11 +938,13 @@
         <w:pStyle w:val="Heading1"/>
       </w:pPr>
       <w:r>
-        <w:lastRenderedPageBreak/>
         <w:t>Experiment</w:t>
       </w:r>
       <w:r>
         <w:t xml:space="preserve"> 1</w:t>
+      </w:r>
+      <w:r>
+        <w:tab/>
       </w:r>
     </w:p>
     <w:p>
@@ -927,7 +1063,7 @@
       <w:r>
         <w:t xml:space="preserve"> the OSF (</w:t>
       </w:r>
-      <w:hyperlink r:id="rId10" w:history="1">
+      <w:hyperlink r:id="rId11" w:history="1">
         <w:r>
           <w:rPr>
             <w:rStyle w:val="Hyperlink"/>
@@ -995,7 +1131,7 @@
       <w:r>
         <w:t xml:space="preserve"> platform (</w:t>
       </w:r>
-      <w:hyperlink r:id="rId11" w:history="1">
+      <w:hyperlink r:id="rId12" w:history="1">
         <w:r>
           <w:rPr>
             <w:rStyle w:val="Hyperlink"/>
@@ -1144,12 +1280,24 @@
         <w:rPr>
           <w:lang w:val="en-IE"/>
         </w:rPr>
-        <w:t xml:space="preserve"> (to create a homogenous in-</w:t>
+        <w:t xml:space="preserve"> (to create a homogenous </w:t>
       </w:r>
       <w:r>
         <w:rPr>
           <w:lang w:val="en-IE"/>
         </w:rPr>
+        <w:t xml:space="preserve">racial </w:t>
+      </w:r>
+      <w:r>
+        <w:rPr>
+          <w:lang w:val="en-IE"/>
+        </w:rPr>
+        <w:t>in-</w:t>
+      </w:r>
+      <w:r>
+        <w:rPr>
+          <w:lang w:val="en-IE"/>
+        </w:rPr>
         <w:t xml:space="preserve"> and out-</w:t>
       </w:r>
       <w:r>
@@ -1228,6 +1376,27 @@
         <w:t xml:space="preserve"> </w:t>
       </w:r>
       <w:r>
+        <w:t xml:space="preserve">Sample size was </w:t>
+      </w:r>
+      <w:r>
+        <w:t xml:space="preserve">selected </w:t>
+      </w:r>
+      <w:r>
+        <w:t>based on availability of resources.</w:t>
+      </w:r>
+      <w:r>
+        <w:t xml:space="preserve"> No power analysis was conducted given the complexity of estimating power for interactions within m</w:t>
+      </w:r>
+      <w:r>
+        <w:t>ixed-</w:t>
+      </w:r>
+      <w:r>
+        <w:t>effects models.</w:t>
+      </w:r>
+      <w:r>
+        <w:t xml:space="preserve"> </w:t>
+      </w:r>
+      <w:r>
         <w:t>159</w:t>
       </w:r>
       <w:r>
@@ -1252,11 +1421,7 @@
         <w:t xml:space="preserve">. </w:t>
       </w:r>
       <w:r>
-        <w:t xml:space="preserve">For all experiments, </w:t>
-      </w:r>
-      <w:r>
-        <w:lastRenderedPageBreak/>
-        <w:t>e</w:t>
+        <w:t>For all experiments, e</w:t>
       </w:r>
       <w:r>
         <w:t xml:space="preserve">xclusion criteria were incomplete data on any task </w:t>
@@ -1279,11 +1444,9 @@
       <w:r>
         <w:t xml:space="preserve">. </w:t>
       </w:r>
-      <w:proofErr w:type="gramStart"/>
       <w:r>
         <w:t>Eleven</w:t>
       </w:r>
-      <w:proofErr w:type="gramEnd"/>
       <w:r>
         <w:t xml:space="preserve"> </w:t>
       </w:r>
@@ -1760,7 +1923,6 @@
         <w:t xml:space="preserve">targets and attributes share a response key (e.g., </w:t>
       </w:r>
       <w:r>
-        <w:lastRenderedPageBreak/>
         <w:t xml:space="preserve">press left for </w:t>
       </w:r>
       <w:r>
@@ -2289,7 +2451,6 @@
         <w:rPr>
           <w:rStyle w:val="Heading4Char"/>
         </w:rPr>
-        <w:lastRenderedPageBreak/>
         <w:t>Ratings scale.</w:t>
       </w:r>
       <w:r>
@@ -2308,7 +2469,7 @@
         <w:t>IAT using a seven-point scale (</w:t>
       </w:r>
       <w:r>
-        <w:t>1 -</w:t>
+        <w:t>1</w:t>
       </w:r>
       <w:r>
         <w:t xml:space="preserve"> </w:t>
@@ -2317,7 +2478,7 @@
         <w:t xml:space="preserve">very negative to </w:t>
       </w:r>
       <w:r>
-        <w:t>7 -</w:t>
+        <w:t>7</w:t>
       </w:r>
       <w:r>
         <w:t xml:space="preserve"> </w:t>
@@ -2420,13 +2581,10 @@
         <w:t xml:space="preserve">to employ an alternative, </w:t>
       </w:r>
       <w:r>
-        <w:t xml:space="preserve">more </w:t>
-      </w:r>
-      <w:r>
-        <w:t xml:space="preserve">power </w:t>
-      </w:r>
-      <w:r>
-        <w:t xml:space="preserve">analytic strategy: mixed effects modeling </w:t>
+        <w:t xml:space="preserve">more mixed effects modeling </w:t>
+      </w:r>
+      <w:r>
+        <w:t xml:space="preserve">as a more power analytic strategy </w:t>
       </w:r>
       <w:r>
         <w:fldChar w:fldCharType="begin"/>
@@ -2471,7 +2629,7 @@
         <w:t xml:space="preserve"> We employed mixed-effects models for all measures in the present article.</w:t>
       </w:r>
       <w:r>
-        <w:t xml:space="preserve"> For the sake of clarity and brevity, only results of main or interaction effects testing our pre-registered hypotheses will be reported for each experiment. </w:t>
+        <w:t xml:space="preserve"> For the sake of clarity, only results of main or interaction effects testing our pre-registered hypotheses will be reported for each experiment. </w:t>
       </w:r>
       <w:commentRangeStart w:id="1"/>
       <w:r>
@@ -2562,14 +2720,7 @@
         <w:rPr>
           <w:lang w:val="en-IE"/>
         </w:rPr>
-        <w:t xml:space="preserve">This approach </w:t>
-      </w:r>
-      <w:r>
-        <w:rPr>
-          <w:lang w:val="en-IE"/>
-        </w:rPr>
-        <w:lastRenderedPageBreak/>
-        <w:t xml:space="preserve">was also applied for the AMP and Shooter bias task in subsequent experiments. </w:t>
+        <w:t xml:space="preserve">This approach was also applied for the AMP and Shooter bias task in subsequent experiments. </w:t>
       </w:r>
       <w:r>
         <w:t xml:space="preserve">Data were </w:t>
@@ -2819,6 +2970,81 @@
       </w:r>
       <w:r>
         <w:t>.</w:t>
+      </w:r>
+      <w:r>
+        <w:t xml:space="preserve"> For illustrative purposes, </w:t>
+      </w:r>
+      <w:r>
+        <w:t xml:space="preserve">differences in </w:t>
+      </w:r>
+      <w:r>
+        <w:t xml:space="preserve">SC-IAT effects </w:t>
+      </w:r>
+      <w:r>
+        <w:t xml:space="preserve">between groups can be quantified </w:t>
+      </w:r>
+      <w:r>
+        <w:t xml:space="preserve">using traditional </w:t>
+      </w:r>
+      <w:r>
+        <w:rPr>
+          <w:i/>
+        </w:rPr>
+        <w:t>D</w:t>
+      </w:r>
+      <w:r>
+        <w:t>1 scoring. This</w:t>
+      </w:r>
+      <w:r>
+        <w:t xml:space="preserve"> corresponds to a </w:t>
+      </w:r>
+      <w:r>
+        <w:t xml:space="preserve">small </w:t>
+      </w:r>
+      <w:r>
+        <w:t>difference of between the two groups</w:t>
+      </w:r>
+      <w:r>
+        <w:t xml:space="preserve">, </w:t>
+      </w:r>
+      <w:r>
+        <w:rPr>
+          <w:i/>
+        </w:rPr>
+        <w:t>M</w:t>
+      </w:r>
+      <w:r>
+        <w:rPr>
+          <w:vertAlign w:val="subscript"/>
+        </w:rPr>
+        <w:t>diff</w:t>
+      </w:r>
+      <w:r>
+        <w:t xml:space="preserve"> = 0.03, 95% CI = [-0.02, </w:t>
+      </w:r>
+      <w:r>
+        <w:t>0.08</w:t>
+      </w:r>
+      <w:r>
+        <w:t>]</w:t>
+      </w:r>
+      <w:r>
+        <w:t xml:space="preserve">, Cohen’s </w:t>
+      </w:r>
+      <w:r>
+        <w:rPr>
+          <w:i/>
+        </w:rPr>
+        <w:t>d</w:t>
+      </w:r>
+      <w:r>
+        <w:t xml:space="preserve"> = </w:t>
+      </w:r>
+      <w:r>
+        <w:t>0.18</w:t>
+      </w:r>
+      <w:r>
+        <w:t>, 95% CI = [-0.15, 0.51].</w:t>
       </w:r>
     </w:p>
     <w:p>
@@ -2915,10 +3141,21 @@
         <w:rPr>
           <w:rFonts w:ascii="CMU Typewriter Text Light" w:hAnsi="CMU Typewriter Text Light"/>
         </w:rPr>
-        <w:t xml:space="preserve"> (1 | participant)</w:t>
-      </w:r>
-      <w:r>
-        <w:t xml:space="preserve">). </w:t>
+        <w:t xml:space="preserve"> </w:t>
+      </w:r>
+      <w:proofErr w:type="gramStart"/>
+      <w:r>
+        <w:rPr>
+          <w:rFonts w:ascii="CMU Typewriter Text Light" w:hAnsi="CMU Typewriter Text Light"/>
+        </w:rPr>
+        <w:t>(1 | participant)</w:t>
+      </w:r>
+      <w:r>
+        <w:t>).</w:t>
+      </w:r>
+      <w:proofErr w:type="gramEnd"/>
+      <w:r>
+        <w:t xml:space="preserve"> </w:t>
       </w:r>
       <w:r>
         <w:t xml:space="preserve">Contrary to our hypothesis, no evidence was found for differences in ratings between the </w:t>
@@ -2995,7 +3232,6 @@
         <w:pStyle w:val="Heading1"/>
       </w:pPr>
       <w:r>
-        <w:lastRenderedPageBreak/>
         <w:t>Experiment 2</w:t>
       </w:r>
     </w:p>
@@ -3106,6 +3342,9 @@
         <w:t xml:space="preserve"> </w:t>
       </w:r>
       <w:r>
+        <w:t xml:space="preserve">Sample size was selected by increasing relative to Experiment 1 to allow for a potentially higher attrition rate in the AMP. </w:t>
+      </w:r>
+      <w:r>
         <w:t>232</w:t>
       </w:r>
       <w:r>
@@ -3118,13 +3357,16 @@
         <w:t xml:space="preserve"> </w:t>
       </w:r>
       <w:r>
-        <w:t xml:space="preserve">and were paid </w:t>
-      </w:r>
-      <w:r>
-        <w:rPr>
-          <w:highlight w:val="green"/>
-        </w:rPr>
-        <w:t>£1.20</w:t>
+        <w:t xml:space="preserve">and </w:t>
+      </w:r>
+      <w:r>
+        <w:t xml:space="preserve">were paid </w:t>
+      </w:r>
+      <w:r>
+        <w:t>£0.9</w:t>
+      </w:r>
+      <w:r>
+        <w:t>0</w:t>
       </w:r>
       <w:r>
         <w:t>,</w:t>
@@ -3377,11 +3619,7 @@
         <w:t xml:space="preserve">Chinese characters </w:t>
       </w:r>
       <w:r>
-        <w:t xml:space="preserve">and asks them to rate them either as positive or negative. Prime stimuli are </w:t>
-      </w:r>
-      <w:r>
-        <w:lastRenderedPageBreak/>
-        <w:t xml:space="preserve">flashed briefly on screen before </w:t>
+        <w:t xml:space="preserve">and asks them to rate them either as positive or negative. Prime stimuli are flashed briefly on screen before </w:t>
       </w:r>
       <w:r>
         <w:t>each Chinese character. However, p</w:t>
@@ -3501,15 +3739,10 @@
         <w:t xml:space="preserve">typical </w:t>
       </w:r>
       <w:r>
-        <w:t xml:space="preserve">practices for this </w:t>
-      </w:r>
-      <w:proofErr w:type="gramStart"/>
-      <w:r>
-        <w:t>widely-used</w:t>
-      </w:r>
-      <w:proofErr w:type="gramEnd"/>
-      <w:r>
-        <w:t xml:space="preserve"> </w:t>
+        <w:t xml:space="preserve">practices for this widely </w:t>
+      </w:r>
+      <w:r>
+        <w:t xml:space="preserve">used </w:t>
       </w:r>
       <w:r>
         <w:t>implicit measure</w:t>
@@ -3644,11 +3877,7 @@
         <w:t xml:space="preserve">articipant </w:t>
       </w:r>
       <w:r>
-        <w:t xml:space="preserve">as a </w:t>
-      </w:r>
-      <w:r>
-        <w:lastRenderedPageBreak/>
-        <w:t>random effect (</w:t>
+        <w:t>as a random effect (</w:t>
       </w:r>
       <w:r>
         <w:rPr>
@@ -3909,15 +4138,7 @@
         <w:t>or</w:t>
       </w:r>
       <w:r>
-        <w:t xml:space="preserve"> Police Officer’s Dilemma Task: </w:t>
-      </w:r>
-      <w:proofErr w:type="spellStart"/>
-      <w:r>
-        <w:t>Correll</w:t>
-      </w:r>
-      <w:proofErr w:type="spellEnd"/>
-      <w:r>
-        <w:t xml:space="preserve"> et al., 2007)</w:t>
+        <w:t xml:space="preserve"> Police Officer’s Dilemma Task: Correll et al., 2007)</w:t>
       </w:r>
       <w:r>
         <w:fldChar w:fldCharType="end"/>
@@ -3967,7 +4188,6 @@
         <w:pStyle w:val="Heading2"/>
       </w:pPr>
       <w:r>
-        <w:lastRenderedPageBreak/>
         <w:t>Method</w:t>
       </w:r>
     </w:p>
@@ -3982,6 +4202,15 @@
         <w:t xml:space="preserve"> </w:t>
       </w:r>
       <w:r>
+        <w:t>Sample size was selected by increasing the sample</w:t>
+      </w:r>
+      <w:r>
+        <w:t xml:space="preserve"> relative to the previous experiments</w:t>
+      </w:r>
+      <w:r>
+        <w:t xml:space="preserve">. </w:t>
+      </w:r>
+      <w:r>
         <w:t>294</w:t>
       </w:r>
       <w:r>
@@ -3997,16 +4226,19 @@
         <w:t xml:space="preserve"> </w:t>
       </w:r>
       <w:r>
-        <w:t xml:space="preserve">and were paid </w:t>
-      </w:r>
-      <w:r>
-        <w:rPr>
-          <w:highlight w:val="green"/>
-        </w:rPr>
-        <w:t>£1.20</w:t>
-      </w:r>
-      <w:r>
-        <w:t xml:space="preserve">, 48 </w:t>
+        <w:t xml:space="preserve">and were </w:t>
+      </w:r>
+      <w:r>
+        <w:t xml:space="preserve">paid </w:t>
+      </w:r>
+      <w:r>
+        <w:t>£2</w:t>
+      </w:r>
+      <w:r>
+        <w:t>, 48</w:t>
+      </w:r>
+      <w:r>
+        <w:t xml:space="preserve"> </w:t>
       </w:r>
       <w:r>
         <w:t>were excluded (16.3</w:t>
@@ -4345,19 +4577,22 @@
         <w:t xml:space="preserve">data </w:t>
       </w:r>
       <w:r>
-        <w:t>typically include more than one metric</w:t>
+        <w:t xml:space="preserve">typically include </w:t>
+      </w:r>
+      <w:r>
+        <w:t>multiple</w:t>
+      </w:r>
+      <w:r>
+        <w:t xml:space="preserve"> metric</w:t>
+      </w:r>
+      <w:r>
+        <w:t>s</w:t>
       </w:r>
       <w:r>
         <w:t xml:space="preserve"> of performance within the task</w:t>
       </w:r>
       <w:r>
-        <w:t xml:space="preserve">. We </w:t>
-      </w:r>
-      <w:r>
-        <w:t xml:space="preserve">therefore </w:t>
-      </w:r>
-      <w:r>
-        <w:t xml:space="preserve">selected </w:t>
+        <w:t xml:space="preserve">. We selected </w:t>
       </w:r>
       <w:r>
         <w:t xml:space="preserve">the </w:t>
@@ -4387,11 +4622,7 @@
         <w:t>reaction times</w:t>
       </w:r>
       <w:r>
-        <w:t xml:space="preserve"> between trial types </w:t>
-      </w:r>
-      <w:r>
-        <w:lastRenderedPageBreak/>
-        <w:t>(armed vs. not armed)</w:t>
+        <w:t xml:space="preserve"> between trial types (armed vs. not armed)</w:t>
       </w:r>
       <w:r>
         <w:t>, response sensitivity, and response bias</w:t>
@@ -4892,11 +5123,7 @@
         <w:t xml:space="preserve">, </w:t>
       </w:r>
       <w:r>
-        <w:t xml:space="preserve">regardless </w:t>
-      </w:r>
-      <w:r>
-        <w:lastRenderedPageBreak/>
-        <w:t xml:space="preserve">of whether the image presented </w:t>
+        <w:t xml:space="preserve">regardless of whether the image presented </w:t>
       </w:r>
       <w:r>
         <w:t>an individual who was armed or unarmed</w:t>
@@ -5032,9 +5259,6 @@
       </w:r>
       <w:r>
         <w:t xml:space="preserve"> = .840.</w:t>
-      </w:r>
-      <w:r>
-        <w:t xml:space="preserve"> </w:t>
       </w:r>
     </w:p>
     <w:p>
@@ -5126,7 +5350,13 @@
         <w:t xml:space="preserve"> </w:t>
       </w:r>
       <w:r>
-        <w:t>Finally, s</w:t>
+        <w:t xml:space="preserve">Finally, </w:t>
+      </w:r>
+      <w:r>
+        <w:t xml:space="preserve">given their similarity across the three experiments, </w:t>
+      </w:r>
+      <w:r>
+        <w:t>s</w:t>
       </w:r>
       <w:r>
         <w:t>elf-</w:t>
@@ -5224,7 +5454,6 @@
         <w:pStyle w:val="Heading1"/>
       </w:pPr>
       <w:r>
-        <w:lastRenderedPageBreak/>
         <w:t>D</w:t>
       </w:r>
       <w:r>
@@ -5232,204 +5461,238 @@
       </w:r>
     </w:p>
     <w:p>
-      <w:pPr>
-        <w:rPr>
-          <w:color w:val="3366FF"/>
-        </w:rPr>
-      </w:pPr>
-      <w:r>
-        <w:rPr>
-          <w:color w:val="3366FF"/>
-        </w:rPr>
-        <w:t>Results from all three metrics of performance on the Shooter Bias task provided no evidence that participants’ performances on the Shooter Bias task were influenced by previously completing a Race IAT relative to a Flowers-Insects IAT.</w:t>
+      <w:r>
+        <w:t xml:space="preserve">Results from three pre-registered studies demonstrated that </w:t>
+      </w:r>
+      <w:r>
+        <w:t xml:space="preserve">merely completing a </w:t>
+      </w:r>
+      <w:r>
+        <w:t xml:space="preserve">Race IAT served to change </w:t>
+      </w:r>
+      <w:r>
+        <w:t xml:space="preserve">the </w:t>
+      </w:r>
+      <w:r>
+        <w:t>attitudes</w:t>
+      </w:r>
+      <w:r>
+        <w:t xml:space="preserve"> it intends to assess</w:t>
+      </w:r>
+      <w:r>
+        <w:t xml:space="preserve">. Experiments 1 and 2 </w:t>
+      </w:r>
+      <w:r>
+        <w:t>found</w:t>
+      </w:r>
+      <w:r>
+        <w:t xml:space="preserve"> that completing a Race IAT increased negative implicit negative racial bias towards black people on a subsequent implicit measure (the SC-IAT and AMP)</w:t>
+      </w:r>
+      <w:r>
+        <w:t xml:space="preserve"> compared to a non-race (flowers-insects) IAT</w:t>
+      </w:r>
+      <w:r>
+        <w:t xml:space="preserve">. However, Experiment 3 found no evidence for the generalizability of this effect to another behavioural measure of racial bias </w:t>
+      </w:r>
+      <w:r>
+        <w:t>(Shooter Bias task).</w:t>
+      </w:r>
+      <w:r>
+        <w:t xml:space="preserve"> </w:t>
+      </w:r>
+      <w:r>
+        <w:t>The direction of the effects on the implicit measures was consistent with previous work suggesting that the IAT can serve as an analogical learning context</w:t>
+      </w:r>
+      <w:r>
+        <w:t xml:space="preserve"> due to the relational structure among its four </w:t>
+      </w:r>
+      <w:r>
+        <w:t>categories (</w:t>
+      </w:r>
+      <w:r>
+        <w:t xml:space="preserve">pairs of opposites, </w:t>
+      </w:r>
+      <w:r>
+        <w:t xml:space="preserve">e.g., </w:t>
+      </w:r>
+      <w:proofErr w:type="spellStart"/>
+      <w:r>
+        <w:t>white</w:t>
+      </w:r>
+      <w:proofErr w:type="gramStart"/>
+      <w:r>
+        <w:t>:black</w:t>
+      </w:r>
+      <w:proofErr w:type="spellEnd"/>
+      <w:proofErr w:type="gramEnd"/>
+      <w:r>
+        <w:t>::</w:t>
+      </w:r>
+      <w:proofErr w:type="spellStart"/>
+      <w:r>
+        <w:t>positive:negative</w:t>
+      </w:r>
+      <w:proofErr w:type="spellEnd"/>
+      <w:r>
+        <w:t xml:space="preserve">). </w:t>
+      </w:r>
+      <w:r>
+        <w:t>Unexpectedly</w:t>
+      </w:r>
+      <w:r>
+        <w:t xml:space="preserve"> however</w:t>
+      </w:r>
+      <w:r>
+        <w:t xml:space="preserve">, results from Experiment 3 and a meta-analysis of all three experiments </w:t>
+      </w:r>
+      <w:r>
+        <w:t>demonstrated</w:t>
+      </w:r>
+      <w:r>
+        <w:t xml:space="preserve"> the opposite pattern of effect on the self-report measures: completing a Race IAT increased positive explicit evaluations of black people relative to completing a </w:t>
+      </w:r>
+      <w:r>
+        <w:t>non-racial Flowers-Insects IAT.</w:t>
+      </w:r>
+      <w:r>
+        <w:t xml:space="preserve"> These opposing results may be due to a decreased willingn</w:t>
+      </w:r>
+      <w:bookmarkStart w:id="2" w:name="_GoBack"/>
+      <w:bookmarkEnd w:id="2"/>
+      <w:r>
+        <w:t>ess</w:t>
+      </w:r>
+      <w:r>
+        <w:t xml:space="preserve"> to self-disclose racial biases </w:t>
+      </w:r>
+      <w:r>
+        <w:fldChar w:fldCharType="begin"/>
+      </w:r>
+      <w:r>
+        <w:instrText xml:space="preserve"> ADDIN ZOTERO_ITEM CSL_CITATION {"citationID":"ab2obmomjv","properties":{"formattedCitation":"(Vorauer, 2012)","plainCitation":"(Vorauer, 2012)","noteIndex":0},"citationItems":[{"id":6707,"uris":["http://zotero.org/users/1687755/items/2WT3Z22X"],"uri":["http://zotero.org/users/1687755/items/2WT3Z22X"],"itemData":{"id":6707,"type":"article-journal","title":"Completing the Implicit Association Test Reduces Positive Intergroup Interaction Behavior","container-title":"Psychological Science","page":"1168-1175","volume":"23","issue":"10","source":"CrossRef","DOI":"10.1177/0956797612440457","ISSN":"0956-7976, 1467-9280","language":"en","author":[{"family":"Vorauer","given":"Jacquie D."}],"issued":{"date-parts":[["2012",10]]}}}],"schema":"https://github.com/citation-style-language/schema/raw/master/csl-citation.json"} </w:instrText>
+      </w:r>
+      <w:r>
+        <w:fldChar w:fldCharType="separate"/>
+      </w:r>
+      <w:r>
+        <w:rPr>
+          <w:noProof/>
+        </w:rPr>
+        <w:t>(Vorauer, 2012)</w:t>
+      </w:r>
+      <w:r>
+        <w:fldChar w:fldCharType="end"/>
+      </w:r>
+      <w:r>
+        <w:t>.</w:t>
       </w:r>
     </w:p>
     <w:p>
       <w:r>
-        <w:t>Results from three pre-registered studies demonstrate</w:t>
-      </w:r>
-      <w:r>
-        <w:t>d</w:t>
-      </w:r>
-      <w:r>
-        <w:t xml:space="preserve"> that the act of </w:t>
-      </w:r>
-      <w:r>
-        <w:t xml:space="preserve">assessing </w:t>
-      </w:r>
-      <w:r>
-        <w:t xml:space="preserve">racial </w:t>
-      </w:r>
-      <w:r>
-        <w:t xml:space="preserve">attitudes </w:t>
-      </w:r>
-      <w:r>
-        <w:t>using a Race IAT</w:t>
-      </w:r>
-      <w:r>
-        <w:t xml:space="preserve"> also </w:t>
-      </w:r>
-      <w:r>
-        <w:t>served</w:t>
-      </w:r>
-      <w:r>
-        <w:t xml:space="preserve"> to </w:t>
-      </w:r>
-      <w:r>
-        <w:t>change those attitudes</w:t>
-      </w:r>
-      <w:r>
-        <w:t>. E</w:t>
-      </w:r>
-      <w:r>
-        <w:t xml:space="preserve">xperiments </w:t>
-      </w:r>
-      <w:r>
-        <w:t xml:space="preserve">1 and 2 </w:t>
-      </w:r>
-      <w:r>
-        <w:t>suggest that completing</w:t>
-      </w:r>
-      <w:r>
-        <w:t xml:space="preserve"> a Race IAT </w:t>
-      </w:r>
-      <w:r>
-        <w:t>increased</w:t>
-      </w:r>
-      <w:r>
-        <w:t xml:space="preserve"> </w:t>
-      </w:r>
-      <w:r>
-        <w:t xml:space="preserve">negative </w:t>
-      </w:r>
-      <w:r>
-        <w:t>implicit negative racial bias towards black people on a sub</w:t>
-      </w:r>
-      <w:r>
-        <w:t>sequent implicit measure (</w:t>
-      </w:r>
-      <w:r>
-        <w:t xml:space="preserve">the </w:t>
-      </w:r>
-      <w:r>
-        <w:t xml:space="preserve">SC-IAT and AMP). </w:t>
-      </w:r>
-      <w:r>
-        <w:t xml:space="preserve">However, </w:t>
-      </w:r>
-      <w:r>
-        <w:t xml:space="preserve">Experiment 3 </w:t>
-      </w:r>
-      <w:r>
-        <w:t>found no evidence</w:t>
-      </w:r>
-      <w:r>
-        <w:t xml:space="preserve"> for the generalizability </w:t>
-      </w:r>
-      <w:r>
-        <w:t>of this effect to another behavioural measure of racial bias (</w:t>
-      </w:r>
-      <w:r>
-        <w:t xml:space="preserve">the </w:t>
-      </w:r>
-      <w:r>
-        <w:t xml:space="preserve">Shooter Bias task). </w:t>
-      </w:r>
-      <w:r>
-        <w:t xml:space="preserve">Unexpectedly, results from </w:t>
-      </w:r>
-      <w:r>
-        <w:t>E</w:t>
-      </w:r>
-      <w:r>
-        <w:t>xperiment</w:t>
-      </w:r>
-      <w:r>
-        <w:t xml:space="preserve"> 3</w:t>
-      </w:r>
-      <w:r>
-        <w:t xml:space="preserve"> and a meta-an</w:t>
-      </w:r>
-      <w:r>
-        <w:t>alysis of all three experiments suggested</w:t>
-      </w:r>
-      <w:r>
-        <w:t xml:space="preserve"> the opposite pattern of effect </w:t>
-      </w:r>
-      <w:r>
-        <w:t xml:space="preserve">on the </w:t>
-      </w:r>
-      <w:r>
-        <w:t xml:space="preserve">self-report measures: </w:t>
-      </w:r>
-      <w:r>
-        <w:t xml:space="preserve">completing a Race IAT </w:t>
-      </w:r>
-      <w:r>
-        <w:t>increased</w:t>
-      </w:r>
-      <w:r>
-        <w:t xml:space="preserve"> positive explicit evaluations of black people relative to completing a non-racial Flowers-Insects IAT. </w:t>
-      </w:r>
-      <w:r>
-        <w:t>A</w:t>
-      </w:r>
-      <w:r>
-        <w:t>ll analyses controlled for self-reported racism as a covariate</w:t>
-      </w:r>
-      <w:r>
-        <w:t>, and used homogenous racial in- and out-groups (white participants and images of black people, respectively).</w:t>
+        <w:t>These learning effect</w:t>
+      </w:r>
+      <w:r>
+        <w:t>s</w:t>
+      </w:r>
+      <w:r>
+        <w:t xml:space="preserve"> provide an important caveat for the use of the Race IAT as a</w:t>
+      </w:r>
+      <w:r>
+        <w:t xml:space="preserve"> measure of implicit attitudes: i</w:t>
+      </w:r>
+      <w:r>
+        <w:t xml:space="preserve">f changes in implicit attitudes due to the Race IAT are </w:t>
+      </w:r>
+      <w:proofErr w:type="gramStart"/>
+      <w:r>
+        <w:t>detectable</w:t>
+      </w:r>
+      <w:proofErr w:type="gramEnd"/>
+      <w:r>
+        <w:t xml:space="preserve"> on subsequent tasks, it is </w:t>
+      </w:r>
+      <w:r>
+        <w:t xml:space="preserve">possible that to some degree the effects on the Race IAT itself are influenced by the task during the act of measurement. However, </w:t>
+      </w:r>
+      <w:r>
+        <w:t>the magnitude of this learning effect is relatively</w:t>
+      </w:r>
+      <w:r>
+        <w:t xml:space="preserve"> small. Importantly, </w:t>
+      </w:r>
+      <w:r>
+        <w:t>learning effect</w:t>
+      </w:r>
+      <w:r>
+        <w:t>s due to assessment are</w:t>
+      </w:r>
+      <w:r>
+        <w:t xml:space="preserve"> likely to be a more general phenomenon in psychological measurement, where</w:t>
+      </w:r>
+      <w:r>
+        <w:t xml:space="preserve"> it is unlikely that a </w:t>
+      </w:r>
+      <w:r>
+        <w:t xml:space="preserve">task can function purely as an act of measurement without also providing some degree of new learning for the individual. </w:t>
+      </w:r>
+      <w:r>
+        <w:t xml:space="preserve">Future research should attempt to quantify the magnitude and direction of learning effects </w:t>
+      </w:r>
+      <w:r>
+        <w:t xml:space="preserve">within assessment tasks </w:t>
+      </w:r>
+      <w:r>
+        <w:t>in order t</w:t>
+      </w:r>
+      <w:r>
+        <w:t xml:space="preserve">o understand their influence </w:t>
+      </w:r>
+      <w:r>
+        <w:t xml:space="preserve">on the results of </w:t>
+      </w:r>
+      <w:r>
+        <w:t>a given study.</w:t>
+      </w:r>
+      <w:r>
+        <w:t xml:space="preserve"> Rather than categorizing measures as being either training or testing tasks, it may be more useful to understand the learning-effects </w:t>
+      </w:r>
+      <w:r>
+        <w:t>associated with any given task along a continuum.</w:t>
       </w:r>
     </w:p>
     <w:p>
-      <w:pPr>
-        <w:rPr>
-          <w:color w:val="0000FF"/>
-        </w:rPr>
-      </w:pPr>
-      <w:r>
-        <w:rPr>
-          <w:color w:val="0000FF"/>
-        </w:rPr>
-        <w:t>Implications for the IAT</w:t>
-      </w:r>
-    </w:p>
-    <w:p>
-      <w:pPr>
-        <w:rPr>
-          <w:color w:val="0000FF"/>
-        </w:rPr>
-      </w:pPr>
-      <w:r>
-        <w:rPr>
-          <w:color w:val="0000FF"/>
-        </w:rPr>
-        <w:lastRenderedPageBreak/>
-        <w:t>Issues raised: magnitude of the learning effect (small); persistence of effect across time (likely not); specificity of effect to the IAT (likely not); explanation of the effect (analogical, based on previous work).</w:t>
-      </w:r>
-    </w:p>
-    <w:p>
-      <w:pPr>
-        <w:rPr>
-          <w:color w:val="0000FF"/>
-        </w:rPr>
-      </w:pPr>
-      <w:r>
-        <w:t>All three experiments employed homogenous in- and out-groups by recruiting white participants and employing stimuli related to black people in all tasks other than the IAT. Future research might examine effects between other in- and out-groups, and their relative strength between these group pairings.</w:t>
-      </w:r>
-    </w:p>
-    <w:p>
-      <w:r>
-        <w:t xml:space="preserve">Future research might examine </w:t>
-      </w:r>
-      <w:r>
-        <w:t xml:space="preserve">whether these changes in racial attitudes due to competing the Race IAT persist across time </w:t>
+      <w:r>
+        <w:t xml:space="preserve">Future research should examine whether </w:t>
+      </w:r>
+      <w:r>
+        <w:t xml:space="preserve">these learning effects </w:t>
+      </w:r>
+      <w:r>
+        <w:t>due to competing the Race IAT persist across time</w:t>
+      </w:r>
+      <w:r>
+        <w:t>. Recent evidence demonstrates that</w:t>
+      </w:r>
+      <w:r>
+        <w:t xml:space="preserve"> even interventions </w:t>
+      </w:r>
+      <w:r>
+        <w:t>intended to change</w:t>
+      </w:r>
+      <w:r>
+        <w:t xml:space="preserve"> </w:t>
+      </w:r>
+      <w:r>
+        <w:t xml:space="preserve">implicit attitudes </w:t>
+      </w:r>
+      <w:r>
+        <w:t xml:space="preserve">do not show sustained changes over time </w:t>
       </w:r>
       <w:r>
         <w:fldChar w:fldCharType="begin"/>
       </w:r>
       <w:r>
-        <w:instrText xml:space="preserve"> ADDIN ZOTERO_ITEM CSL_CITATION {"citationID":"ydITHiCq","properties":{"formattedCitation":"(cf. Lai et al., 2014, 2016)","plainCitation":"(cf. Lai et al., 2014, 2016)"},"citationItems":[{"id":5664,"uris":["http://zotero.org/users/1687755/items/8EPBR3G2"],"uri":["http://zotero.org/users/1687755/items/8EPBR3G2"],"itemData":{"id":5664,"type":"article-journal","title":"Reducing implicit racial preferences: I. A comparative investigation of 17 interventions","container-title":"Journal of Experimental Psychology: General","page":"1765-1785","volume":"143","issue":"4","source":"APA PsycNET","abstract":"[Correction Notice: An Erratum for this article was reported in Vol 143(4) of Journal of Experimental Psychology: General (see record 2014-29995-001). The Methods section did not mention an exploratory measure that was included in Study 4 but was not analyzed. The information is provided. The article also includes discrepancies in the ranking of interventions between the first two paragraphs in General Discussion and Figure 1. Figure 1 was correct; the General Discussion was not. Revised text provides the corrected rankings and analyses to include data from Study 4.] Many methods for reducing implicit prejudice have been identified, but little is known about their relative effectiveness. We held a research contest to experimentally compare interventions for reducing the expression of implicit racial prejudice. Teams submitted 17 interventions that were tested an average of 3.70 times each in 4 studies (total N = 17,021), with rules for revising interventions between studies. Eight of 17 interventions were effective at reducing implicit preferences for Whites compared with Blacks, particularly ones that provided experience with counterstereotypical exemplars, used evaluative conditioning methods, and provided strategies to override biases. The other 9 interventions were ineffective, particularly ones that engaged participants with others’ perspectives, asked participants to consider egalitarian values, or induced a positive emotion. The most potent interventions were ones that invoked high self-involvement or linked Black people with positivity and White people with negativity. No intervention consistently reduced explicit racial preferences. Furthermore, intervention effectiveness only weakly extended to implicit preferences for Asians and Hispanics.","DOI":"10.1037/a0036260","ISSN":"1939-2222 0096-3445","shortTitle":"Reducing implicit racial preferences","language":"English","author":[{"family":"Lai","given":"Calvin K."},{"family":"Marini","given":"Maddalena"},{"family":"Lehr","given":"Steven A."},{"family":"Cerruti","given":"Carlo"},{"family":"Shin","given":"Jiyun-Elizabeth L."},{"family":"Joy-Gaba","given":"Jennifer A."},{"family":"Ho","given":"Arnold K."},{"family":"Teachman","given":"Bethany A."},{"family":"Wojcik","given":"Sean P."},{"family":"Koleva","given":"Spassena P."},{"family":"Frazier","given":"Rebecca S."},{"family":"Heiphetz","given":"Larisa"},{"family":"Chen","given":"Eva E."},{"family":"Turner","given":"Rhiannon N."},{"family":"Haidt","given":"Jonathan"},{"family":"Kesebir","given":"Selin"},{"family":"Hawkins","given":"Carlee Beth"},{"family":"Schaefer","given":"Hillary S."},{"family":"Rubichi","given":"Sandro"},{"family":"Sartori","given":"Giuseppe"},{"family":"Dial","given":"Christopher M."},{"family":"Sriram","given":"N."},{"family":"Banaji","given":"Mahzarin R."},{"family":"Nosek","given":"Brian A."}],"issued":{"date-parts":[["2014"]]}},"prefix":"cf. "},{"id":6709,"uris":["http://zotero.org/users/1687755/items/82HNEVPT"],"uri":["http://zotero.org/users/1687755/items/82HNEVPT"],"itemData":{"id":6709,"type":"article-journal","title":"Reducing implicit racial preferences: II. Intervention effectiveness across time.","container-title":"Journal of Experimental Psychology: General","page":"1001-1016","volume":"145","issue":"8","source":"CrossRef","DOI":"10.1037/xge0000179","ISSN":"1939-2222, 0096-3445","shortTitle":"Reducing implicit racial preferences","language":"en","author":[{"family":"Lai","given":"Calvin K."},{"family":"Skinner","given":"Allison L."},{"family":"Cooley","given":"Erin"},{"family":"Murrar","given":"Sohad"},{"family":"Brauer","given":"Markus"},{"family":"Devos","given":"Thierry"},{"family":"Calanchini","given":"Jimmy"},{"family":"Xiao","given":"Y. Jenny"},{"family":"Pedram","given":"Christina"},{"family":"Marshburn","given":"Christopher K."},{"family":"Simon","given":"Stefanie"},{"family":"Blanchar","given":"John C."},{"family":"Joy-Gaba","given":"Jennifer A."},{"family":"Conway","given":"John"},{"family":"Redford","given":"Liz"},{"family":"Klein","given":"Rick A."},{"family":"Roussos","given":"Gina"},{"family":"Schellhaas","given":"Fabian M. H."},{"family":"Burns","given":"Mason"},{"family":"Hu","given":"Xiaoqing"},{"family":"McLean","given":"Meghan C."},{"family":"Axt","given":"Jordan R."},{"family":"Asgari","given":"Shaki"},{"family":"Schmidt","given":"Kathleen"},{"family":"Rubinstein","given":"Rachel"},{"family":"Marini","given":"Maddalena"},{"family":"Rubichi","given":"Sandro"},{"family":"Shin","given":"Jiyun-Elizabeth L."},{"family":"Nosek","given":"Brian A."}],"issued":{"date-parts":[["2016"]]}}}],"schema":"https://github.com/citation-style-language/schema/raw/master/csl-citation.json"} </w:instrText>
+        <w:instrText xml:space="preserve"> ADDIN ZOTERO_ITEM CSL_CITATION {"citationID":"rUDxYQFo","properties":{"formattedCitation":"(Lai et al., 2014, 2016)","plainCitation":"(Lai et al., 2014, 2016)","noteIndex":0},"citationItems":[{"id":5664,"uris":["http://zotero.org/users/1687755/items/8EPBR3G2"],"uri":["http://zotero.org/users/1687755/items/8EPBR3G2"],"itemData":{"id":5664,"type":"article-journal","title":"Reducing implicit racial preferences: I. A comparative investigation of 17 interventions","container-title":"Journal of Experimental Psychology: General","page":"1765-1785","volume":"143","issue":"4","source":"APA PsycNET","abstract":"[Correction Notice: An Erratum for this article was reported in Vol 143(4) of Journal of Experimental Psychology: General (see record 2014-29995-001). The Methods section did not mention an exploratory measure that was included in Study 4 but was not analyzed. The information is provided. The article also includes discrepancies in the ranking of interventions between the first two paragraphs in General Discussion and Figure 1. Figure 1 was correct; the General Discussion was not. Revised text provides the corrected rankings and analyses to include data from Study 4.] Many methods for reducing implicit prejudice have been identified, but little is known about their relative effectiveness. We held a research contest to experimentally compare interventions for reducing the expression of implicit racial prejudice. Teams submitted 17 interventions that were tested an average of 3.70 times each in 4 studies (total N = 17,021), with rules for revising interventions between studies. Eight of 17 interventions were effective at reducing implicit preferences for Whites compared with Blacks, particularly ones that provided experience with counterstereotypical exemplars, used evaluative conditioning methods, and provided strategies to override biases. The other 9 interventions were ineffective, particularly ones that engaged participants with others’ perspectives, asked participants to consider egalitarian values, or induced a positive emotion. The most potent interventions were ones that invoked high self-involvement or linked Black people with positivity and White people with negativity. No intervention consistently reduced explicit racial preferences. Furthermore, intervention effectiveness only weakly extended to implicit preferences for Asians and Hispanics.","DOI":"10.1037/a0036260","ISSN":"1939-2222 0096-3445","shortTitle":"Reducing implicit racial preferences","language":"English","author":[{"family":"Lai","given":"Calvin K."},{"family":"Marini","given":"Maddalena"},{"family":"Lehr","given":"Steven A."},{"family":"Cerruti","given":"Carlo"},{"family":"Shin","given":"Jiyun-Elizabeth L."},{"family":"Joy-Gaba","given":"Jennifer A."},{"family":"Ho","given":"Arnold K."},{"family":"Teachman","given":"Bethany A."},{"family":"Wojcik","given":"Sean P."},{"family":"Koleva","given":"Spassena P."},{"family":"Frazier","given":"Rebecca S."},{"family":"Heiphetz","given":"Larisa"},{"family":"Chen","given":"Eva E."},{"family":"Turner","given":"Rhiannon N."},{"family":"Haidt","given":"Jonathan"},{"family":"Kesebir","given":"Selin"},{"family":"Hawkins","given":"Carlee Beth"},{"family":"Schaefer","given":"Hillary S."},{"family":"Rubichi","given":"Sandro"},{"family":"Sartori","given":"Giuseppe"},{"family":"Dial","given":"Christopher M."},{"family":"Sriram","given":"N."},{"family":"Banaji","given":"Mahzarin R."},{"family":"Nosek","given":"Brian A."}],"issued":{"date-parts":[["2014"]]}}},{"id":6709,"uris":["http://zotero.org/users/1687755/items/82HNEVPT"],"uri":["http://zotero.org/users/1687755/items/82HNEVPT"],"itemData":{"id":6709,"type":"article-journal","title":"Reducing implicit racial preferences: II. Intervention effectiveness across time.","container-title":"Journal of Experimental Psychology: General","page":"1001-1016","volume":"145","issue":"8","source":"CrossRef","DOI":"10.1037/xge0000179","ISSN":"1939-2222, 0096-3445","shortTitle":"Reducing implicit racial preferences","language":"en","author":[{"family":"Lai","given":"Calvin K."},{"family":"Skinner","given":"Allison L."},{"family":"Cooley","given":"Erin"},{"family":"Murrar","given":"Sohad"},{"family":"Brauer","given":"Markus"},{"family":"Devos","given":"Thierry"},{"family":"Calanchini","given":"Jimmy"},{"family":"Xiao","given":"Y. Jenny"},{"family":"Pedram","given":"Christina"},{"family":"Marshburn","given":"Christopher K."},{"family":"Simon","given":"Stefanie"},{"family":"Blanchar","given":"John C."},{"family":"Joy-Gaba","given":"Jennifer A."},{"family":"Conway","given":"John"},{"family":"Redford","given":"Liz"},{"family":"Klein","given":"Rick A."},{"family":"Roussos","given":"Gina"},{"family":"Schellhaas","given":"Fabian M. H."},{"family":"Burns","given":"Mason"},{"family":"Hu","given":"Xiaoqing"},{"family":"McLean","given":"Meghan C."},{"family":"Axt","given":"Jordan R."},{"family":"Asgari","given":"Shaki"},{"family":"Schmidt","given":"Kathleen"},{"family":"Rubinstein","given":"Rachel"},{"family":"Marini","given":"Maddalena"},{"family":"Rubichi","given":"Sandro"},{"family":"Shin","given":"Jiyun-Elizabeth L."},{"family":"Nosek","given":"Brian A."}],"issued":{"date-parts":[["2016"]]}}}],"schema":"https://github.com/citation-style-language/schema/raw/master/csl-citation.json"} </w:instrText>
       </w:r>
       <w:r>
         <w:fldChar w:fldCharType="separate"/>
@@ -5438,13 +5701,136 @@
         <w:rPr>
           <w:noProof/>
         </w:rPr>
-        <w:t>(cf. Lai et al., 2014, 2016)</w:t>
+        <w:t>(Lai et al., 2014, 2016)</w:t>
       </w:r>
       <w:r>
         <w:fldChar w:fldCharType="end"/>
       </w:r>
       <w:r>
         <w:t>.</w:t>
+      </w:r>
+      <w:r>
+        <w:t xml:space="preserve"> </w:t>
+      </w:r>
+      <w:r>
+        <w:t xml:space="preserve">It may be the case that </w:t>
+      </w:r>
+      <w:r>
+        <w:t xml:space="preserve">the learning effects observed here are also temporary in nature. Nonetheless, the relative </w:t>
+      </w:r>
+      <w:r>
+        <w:t>susceptibility</w:t>
+      </w:r>
+      <w:r>
+        <w:t xml:space="preserve"> to these learning effects may also be a useful variable.</w:t>
+      </w:r>
+      <w:r>
+        <w:t xml:space="preserve"> </w:t>
+      </w:r>
+      <w:r>
+        <w:t>F</w:t>
+      </w:r>
+      <w:r>
+        <w:t xml:space="preserve">uture research </w:t>
+      </w:r>
+      <w:r>
+        <w:t xml:space="preserve">might therefore </w:t>
+      </w:r>
+      <w:r>
+        <w:t>also</w:t>
+      </w:r>
+      <w:r>
+        <w:t xml:space="preserve"> examine whether </w:t>
+      </w:r>
+      <w:r>
+        <w:t xml:space="preserve">the relative status of racial </w:t>
+      </w:r>
+      <w:r>
+        <w:t>in- and out-group pairs</w:t>
+      </w:r>
+      <w:r>
+        <w:t xml:space="preserve"> </w:t>
+      </w:r>
+      <w:r>
+        <w:t xml:space="preserve">influences </w:t>
+      </w:r>
+      <w:r>
+        <w:t>Race IAT</w:t>
+      </w:r>
+      <w:r>
+        <w:t xml:space="preserve"> learning effects</w:t>
+      </w:r>
+      <w:r>
+        <w:t xml:space="preserve">. </w:t>
+      </w:r>
+      <w:r>
+        <w:t>In the current experiments, a</w:t>
+      </w:r>
+      <w:r>
+        <w:t>ll three experiments employed homogenous in- and out-groups</w:t>
+      </w:r>
+      <w:r>
+        <w:t xml:space="preserve"> by</w:t>
+      </w:r>
+      <w:r>
+        <w:t xml:space="preserve"> </w:t>
+      </w:r>
+      <w:r>
+        <w:t xml:space="preserve">recruiting </w:t>
+      </w:r>
+      <w:r>
+        <w:t xml:space="preserve">white participants </w:t>
+      </w:r>
+      <w:r>
+        <w:t xml:space="preserve">assessing evaluations </w:t>
+      </w:r>
+      <w:r>
+        <w:t>black people</w:t>
+      </w:r>
+      <w:r>
+        <w:t xml:space="preserve">. </w:t>
+      </w:r>
+      <w:r>
+        <w:t xml:space="preserve">Previous research has demonstrated that implicit in-group bias is related to relative group status </w:t>
+      </w:r>
+      <w:r>
+        <w:fldChar w:fldCharType="begin"/>
+      </w:r>
+      <w:r>
+        <w:instrText xml:space="preserve"> ADDIN ZOTERO_ITEM CSL_CITATION {"citationID":"WRgxDqvK","properties":{"formattedCitation":"(cf. Rudman, Feinberg, &amp; Fairchild, 2002)","plainCitation":"(cf. Rudman, Feinberg, &amp; Fairchild, 2002)","noteIndex":0},"citationItems":[{"id":7795,"uris":["http://zotero.org/users/1687755/items/DYR6JH4F"],"uri":["http://zotero.org/users/1687755/items/DYR6JH4F"],"itemData":{"id":7795,"type":"article-journal","title":"Minority Members' Implicit Attitudes: Automatic Ingroup Bias As A Function Of Group Status","container-title":"Social Cognition","page":"294-320","volume":"20","issue":"4","source":"CrossRef","DOI":"10.1521/soco.20.4.294.19908","ISSN":"0278-016X","shortTitle":"Minority Members' Implicit Attitudes","language":"en","author":[{"family":"Rudman","given":"Laurie A."},{"family":"Feinberg","given":"Joshua"},{"family":"Fairchild","given":"Kimberly"}],"issued":{"date-parts":[["2002",8]]}},"prefix":"cf. "}],"schema":"https://github.com/citation-style-language/schema/raw/master/csl-citation.json"} </w:instrText>
+      </w:r>
+      <w:r>
+        <w:fldChar w:fldCharType="separate"/>
+      </w:r>
+      <w:r>
+        <w:rPr>
+          <w:noProof/>
+        </w:rPr>
+        <w:t>(cf. Rudman, Feinberg, &amp; Fairchild, 2002)</w:t>
+      </w:r>
+      <w:r>
+        <w:fldChar w:fldCharType="end"/>
+      </w:r>
+      <w:r>
+        <w:t xml:space="preserve">. It is </w:t>
+      </w:r>
+      <w:r>
+        <w:t xml:space="preserve">therefore </w:t>
+      </w:r>
+      <w:r>
+        <w:t xml:space="preserve">plausible learning effects due to the Race IAT are also influenced by the relative status of </w:t>
+      </w:r>
+      <w:r>
+        <w:t xml:space="preserve">racial in- and out-groups. </w:t>
+      </w:r>
+      <w:r>
+        <w:t xml:space="preserve">Any such differences in the malleability of racial biases could help direct future effects to </w:t>
+      </w:r>
+      <w:r>
+        <w:t>change such biases, either by providing a new metric of particularly rigid implicit attitudes or by highlighting particularly ame</w:t>
+      </w:r>
+      <w:r>
+        <w:t>nable targets for intervention.</w:t>
       </w:r>
     </w:p>
     <w:p>
@@ -5461,7 +5847,6 @@
         <w:jc w:val="center"/>
       </w:pPr>
       <w:r>
-        <w:lastRenderedPageBreak/>
         <w:t>References</w:t>
       </w:r>
     </w:p>
@@ -5616,6 +6001,91 @@
       <w:pPr>
         <w:pStyle w:val="Bibliography"/>
       </w:pPr>
+      <w:proofErr w:type="gramStart"/>
+      <w:r>
+        <w:t>Ebert, I. D., Steffens, M. C., Von Stülpnagel, R., &amp; Jelenec, P. (2009).</w:t>
+      </w:r>
+      <w:proofErr w:type="gramEnd"/>
+      <w:r>
+        <w:t xml:space="preserve"> How to like yourself better, or chocolate less: Changing implicit attitudes with one IAT task. </w:t>
+      </w:r>
+      <w:r>
+        <w:rPr>
+          <w:i/>
+          <w:iCs/>
+        </w:rPr>
+        <w:t>Journal of Experimental Social Psychology</w:t>
+      </w:r>
+      <w:r>
+        <w:t xml:space="preserve">, </w:t>
+      </w:r>
+      <w:r>
+        <w:rPr>
+          <w:i/>
+          <w:iCs/>
+        </w:rPr>
+        <w:t>45</w:t>
+      </w:r>
+      <w:r>
+        <w:t>(5), 1098–1104. https://doi.org/10.1016/j.jesp.2009.06.008</w:t>
+      </w:r>
+    </w:p>
+    <w:p>
+      <w:pPr>
+        <w:pStyle w:val="Bibliography"/>
+      </w:pPr>
+      <w:r>
+        <w:t xml:space="preserve">Green, A. R., Carney, D. R., </w:t>
+      </w:r>
+      <w:proofErr w:type="spellStart"/>
+      <w:r>
+        <w:t>Pallin</w:t>
+      </w:r>
+      <w:proofErr w:type="spellEnd"/>
+      <w:r>
+        <w:t xml:space="preserve">, D. J., Ngo, L. H., Raymond, K. L., </w:t>
+      </w:r>
+      <w:proofErr w:type="spellStart"/>
+      <w:r>
+        <w:t>Iezzoni</w:t>
+      </w:r>
+      <w:proofErr w:type="spellEnd"/>
+      <w:r>
+        <w:t xml:space="preserve">, L. I., &amp; Banaji, M. R. (2007). </w:t>
+      </w:r>
+      <w:proofErr w:type="gramStart"/>
+      <w:r>
+        <w:t>Implicit bias among physicians and its prediction of thrombolysis decisions for black and white patients.</w:t>
+      </w:r>
+      <w:proofErr w:type="gramEnd"/>
+      <w:r>
+        <w:t xml:space="preserve"> </w:t>
+      </w:r>
+      <w:r>
+        <w:rPr>
+          <w:i/>
+          <w:iCs/>
+        </w:rPr>
+        <w:t>Journal of General Internal Medicine</w:t>
+      </w:r>
+      <w:r>
+        <w:t xml:space="preserve">, </w:t>
+      </w:r>
+      <w:r>
+        <w:rPr>
+          <w:i/>
+          <w:iCs/>
+        </w:rPr>
+        <w:t>22</w:t>
+      </w:r>
+      <w:r>
+        <w:t>(9), 1231–1238. https://doi.org/10.1007/s11606-007-0258-5</w:t>
+      </w:r>
+    </w:p>
+    <w:p>
+      <w:pPr>
+        <w:pStyle w:val="Bibliography"/>
+      </w:pPr>
       <w:r>
         <w:t xml:space="preserve">Greenwald, A. G., McGhee, D. E., &amp; Schwartz, J. L. (1998). Measuring individual differences in implicit cognition: the Implicit Association Test. </w:t>
       </w:r>
@@ -6119,6 +6589,42 @@
       </w:r>
       <w:r>
         <w:t>(12), 672–686. https://doi.org/10.1111/spc3.12148</w:t>
+      </w:r>
+    </w:p>
+    <w:p>
+      <w:pPr>
+        <w:pStyle w:val="Bibliography"/>
+      </w:pPr>
+      <w:r>
+        <w:t xml:space="preserve">Rudman, L. A., Feinberg, J., &amp; Fairchild, K. (2002). Minority Members’ Implicit Attitudes: Automatic </w:t>
+      </w:r>
+      <w:proofErr w:type="spellStart"/>
+      <w:r>
+        <w:t>Ingroup</w:t>
+      </w:r>
+      <w:proofErr w:type="spellEnd"/>
+      <w:r>
+        <w:t xml:space="preserve"> Bias As A Function Of Group Status. </w:t>
+      </w:r>
+      <w:r>
+        <w:rPr>
+          <w:i/>
+          <w:iCs/>
+        </w:rPr>
+        <w:t>Social Cognition</w:t>
+      </w:r>
+      <w:r>
+        <w:t xml:space="preserve">, </w:t>
+      </w:r>
+      <w:r>
+        <w:rPr>
+          <w:i/>
+          <w:iCs/>
+        </w:rPr>
+        <w:t>20</w:t>
+      </w:r>
+      <w:r>
+        <w:t>(4), 294–320. https://doi.org/10.1521/soco.20.4.294.19908</w:t>
       </w:r>
     </w:p>
     <w:p>
@@ -6286,6 +6792,7 @@
       <w:pPr>
         <w:ind w:firstLine="0"/>
       </w:pPr>
+      <w:commentRangeStart w:id="3"/>
       <w:r>
         <w:t xml:space="preserve">Table 1. </w:t>
       </w:r>
@@ -12394,10 +12901,17 @@
         <w:ind w:firstLine="0"/>
       </w:pPr>
     </w:p>
+    <w:commentRangeEnd w:id="3"/>
     <w:p>
       <w:pPr>
         <w:ind w:firstLine="0"/>
       </w:pPr>
+      <w:r>
+        <w:rPr>
+          <w:rStyle w:val="CommentReference"/>
+        </w:rPr>
+        <w:commentReference w:id="3"/>
+      </w:r>
     </w:p>
     <w:p>
       <w:r>
@@ -16401,6 +16915,22 @@
 
 <file path=word/comments.xml><?xml version="1.0" encoding="utf-8"?>
 <w:comments xmlns:wpc="http://schemas.microsoft.com/office/word/2010/wordprocessingCanvas" xmlns:mo="http://schemas.microsoft.com/office/mac/office/2008/main" xmlns:mc="http://schemas.openxmlformats.org/markup-compatibility/2006" xmlns:mv="urn:schemas-microsoft-com:mac:vml" xmlns:o="urn:schemas-microsoft-com:office:office" xmlns:r="http://schemas.openxmlformats.org/officeDocument/2006/relationships" xmlns:m="http://schemas.openxmlformats.org/officeDocument/2006/math" xmlns:v="urn:schemas-microsoft-com:vml" xmlns:wp14="http://schemas.microsoft.com/office/word/2010/wordprocessingDrawing" xmlns:wp="http://schemas.openxmlformats.org/drawingml/2006/wordprocessingDrawing" xmlns:w10="urn:schemas-microsoft-com:office:word" xmlns:w="http://schemas.openxmlformats.org/wordprocessingml/2006/main" xmlns:w14="http://schemas.microsoft.com/office/word/2010/wordml" xmlns:wpg="http://schemas.microsoft.com/office/word/2010/wordprocessingGroup" xmlns:wpi="http://schemas.microsoft.com/office/word/2010/wordprocessingInk" xmlns:wne="http://schemas.microsoft.com/office/word/2006/wordml" xmlns:wps="http://schemas.microsoft.com/office/word/2010/wordprocessingShape" mc:Ignorable="w14 wp14">
+  <w:comment w:id="0" w:author="Ian Hussey" w:date="2018-03-28T00:01:00Z" w:initials="IH">
+    <w:p>
+      <w:pPr>
+        <w:pStyle w:val="CommentText"/>
+      </w:pPr>
+      <w:r>
+        <w:rPr>
+          <w:rStyle w:val="CommentReference"/>
+        </w:rPr>
+        <w:annotationRef/>
+      </w:r>
+      <w:r>
+        <w:t>Over word limit already, but you’ll probably have input Jan so I won’t overwork it until I hear it</w:t>
+      </w:r>
+    </w:p>
+  </w:comment>
   <w:comment w:id="1" w:author="Ian Hussey" w:date="2018-03-06T01:28:00Z" w:initials="IH">
     <w:p>
       <w:pPr>
@@ -16414,6 +16944,22 @@
       </w:r>
       <w:r>
         <w:t>See also tables below for the moment</w:t>
+      </w:r>
+    </w:p>
+  </w:comment>
+  <w:comment w:id="3" w:author="Ian Hussey" w:date="2018-03-28T00:11:00Z" w:initials="IH">
+    <w:p>
+      <w:pPr>
+        <w:pStyle w:val="CommentText"/>
+      </w:pPr>
+      <w:r>
+        <w:rPr>
+          <w:rStyle w:val="CommentReference"/>
+        </w:rPr>
+        <w:annotationRef/>
+      </w:r>
+      <w:r>
+        <w:t>Move to reviewed supplementary materials.</w:t>
       </w:r>
     </w:p>
   </w:comment>
@@ -16533,7 +17079,7 @@
         <w:rStyle w:val="Strong"/>
         <w:noProof/>
       </w:rPr>
-      <w:t>5</w:t>
+      <w:t>17</w:t>
     </w:r>
     <w:r>
       <w:rPr>
@@ -17188,6 +17734,7 @@
   <w:style w:type="character" w:default="1" w:styleId="DefaultParagraphFont">
     <w:name w:val="Default Paragraph Font"/>
     <w:uiPriority w:val="1"/>
+    <w:semiHidden/>
     <w:unhideWhenUsed/>
   </w:style>
   <w:style w:type="table" w:default="1" w:styleId="TableNormal">
@@ -19321,6 +19868,7 @@
   <w:style w:type="character" w:default="1" w:styleId="DefaultParagraphFont">
     <w:name w:val="Default Paragraph Font"/>
     <w:uiPriority w:val="1"/>
+    <w:semiHidden/>
     <w:unhideWhenUsed/>
   </w:style>
   <w:style w:type="table" w:default="1" w:styleId="TableNormal">
@@ -21242,6 +21790,7 @@
     <w:rsid w:val="00483ADE"/>
     <w:rsid w:val="006773CA"/>
     <w:rsid w:val="0071463B"/>
+    <w:rsid w:val="00902569"/>
     <w:rsid w:val="00C2338A"/>
     <w:rsid w:val="00C74DB9"/>
     <w:rsid w:val="00CE3EFD"/>
@@ -22126,7 +22675,7 @@
   <a:extraClrSchemeLst/>
   <a:extLst>
     <a:ext uri="{05A4C25C-085E-4340-85A3-A5531E510DB2}">
-      <thm15:themeFamily xmlns="" xmlns:thm15="http://schemas.microsoft.com/office/thememl/2012/main" name="Office Theme" id="{62F939B6-93AF-4DB8-9C6B-D6C7DFDC589F}" vid="{4A3C46E8-61CC-4603-A589-7422A47A8E4A}"/>
+      <thm15:themeFamily xmlns:thm15="http://schemas.microsoft.com/office/thememl/2012/main" xmlns="" name="Office Theme" id="{62F939B6-93AF-4DB8-9C6B-D6C7DFDC589F}" vid="{4A3C46E8-61CC-4603-A589-7422A47A8E4A}"/>
     </a:ext>
   </a:extLst>
 </a:theme>
@@ -22197,7 +22746,7 @@
 </file>
 
 <file path=customXml/itemProps2.xml><?xml version="1.0" encoding="utf-8"?>
-<ds:datastoreItem xmlns:ds="http://schemas.openxmlformats.org/officeDocument/2006/customXml" ds:itemID="{076C6797-34AB-4445-BA80-487D78E61E1F}">
+<ds:datastoreItem xmlns:ds="http://schemas.openxmlformats.org/officeDocument/2006/customXml" ds:itemID="{01AB75B2-A5B4-A34C-BA71-81AC40AA904E}">
   <ds:schemaRefs>
     <ds:schemaRef ds:uri="http://schemas.openxmlformats.org/officeDocument/2006/bibliography"/>
   </ds:schemaRefs>

--- a/manuscript/Hussey & De Houwer - race IAT increases implicit racial bias.docx
+++ b/manuscript/Hussey & De Houwer - race IAT increases implicit racial bias.docx
@@ -17,13 +17,24 @@
           <w:dataBinding w:prefixMappings="xmlns:ns0='http://purl.org/dc/elements/1.1/' xmlns:ns1='http://schemas.openxmlformats.org/package/2006/metadata/core-properties' " w:xpath="/ns1:coreProperties[1]/ns0:title[1]" w:storeItemID="{6C3C8BC8-F283-45AE-878A-BAB7291924A1}"/>
           <w:text w:multiLine="1"/>
         </w:sdtPr>
-        <w:sdtEndPr/>
         <w:sdtContent>
           <w:r>
             <w:rPr>
               <w:lang w:val="en-IE"/>
             </w:rPr>
-            <w:t>Completing a Race IAT changes racial bias</w:t>
+            <w:t xml:space="preserve">Completing a Race IAT </w:t>
+          </w:r>
+          <w:r>
+            <w:rPr>
+              <w:lang w:val="en-IE"/>
+            </w:rPr>
+            <w:t xml:space="preserve">increases implicit </w:t>
+          </w:r>
+          <w:r>
+            <w:rPr>
+              <w:lang w:val="en-IE"/>
+            </w:rPr>
+            <w:t>racial bias</w:t>
           </w:r>
         </w:sdtContent>
       </w:sdt>
@@ -52,22 +63,22 @@
         <w:pStyle w:val="Title"/>
       </w:pPr>
       <w:r>
-        <w:t>Word limit = 750</w:t>
-      </w:r>
-      <w:r>
-        <w:t xml:space="preserve"> </w:t>
-      </w:r>
-      <w:r>
-        <w:t xml:space="preserve">(intro </w:t>
+        <w:t xml:space="preserve">Word limit: </w:t>
+      </w:r>
+      <w:r>
+        <w:t xml:space="preserve">intro </w:t>
       </w:r>
       <w:r>
         <w:t>&amp;</w:t>
       </w:r>
       <w:r>
-        <w:t xml:space="preserve"> discussion)</w:t>
-      </w:r>
-      <w:r>
-        <w:t>, 2500 (methods &amp; results)</w:t>
+        <w:t xml:space="preserve"> discussion = 750</w:t>
+      </w:r>
+      <w:r>
+        <w:t xml:space="preserve">, </w:t>
+      </w:r>
+      <w:r>
+        <w:t>methods &amp; results = 2500</w:t>
       </w:r>
     </w:p>
     <w:p>
@@ -78,31 +89,41 @@
         <w:t>W</w:t>
       </w:r>
       <w:r>
-        <w:t>ord count =</w:t>
-      </w:r>
-      <w:r>
-        <w:t xml:space="preserve"> 755</w:t>
+        <w:t>ord count:</w:t>
       </w:r>
       <w:r>
         <w:t xml:space="preserve"> </w:t>
       </w:r>
       <w:r>
-        <w:t xml:space="preserve">(intro </w:t>
-      </w:r>
-      <w:r>
-        <w:t>&amp;</w:t>
-      </w:r>
-      <w:r>
-        <w:t xml:space="preserve"> discussion)</w:t>
-      </w:r>
-      <w:r>
-        <w:t>, 1804 (methods &amp; results)</w:t>
-      </w:r>
+        <w:t>intro</w:t>
+      </w:r>
+      <w:r>
+        <w:t xml:space="preserve"> &amp; </w:t>
+      </w:r>
+      <w:r>
+        <w:t>discussion</w:t>
+      </w:r>
+      <w:r>
+        <w:t xml:space="preserve"> = </w:t>
+      </w:r>
+      <w:r>
+        <w:t>318+427=745</w:t>
+      </w:r>
+      <w:r>
+        <w:t>, methods</w:t>
+      </w:r>
+      <w:r>
+        <w:t xml:space="preserve"> &amp; </w:t>
+      </w:r>
+      <w:r>
+        <w:t>results = 1331</w:t>
+      </w:r>
+      <w:bookmarkStart w:id="0" w:name="_GoBack"/>
+      <w:bookmarkEnd w:id="0"/>
     </w:p>
     <w:p>
       <w:pPr>
         <w:pStyle w:val="Title"/>
-        <w:jc w:val="left"/>
       </w:pPr>
     </w:p>
     <w:p>
@@ -174,6 +195,7 @@
     <w:p>
       <w:pPr>
         <w:pStyle w:val="NoSpacing"/>
+        <w:jc w:val="both"/>
         <w:rPr>
           <w:rFonts w:ascii="CMU Serif Roman" w:hAnsi="CMU Serif Roman"/>
         </w:rPr>
@@ -182,7 +204,7 @@
         <w:rPr>
           <w:rFonts w:ascii="CMU Serif Roman" w:hAnsi="CMU Serif Roman"/>
         </w:rPr>
-        <w:t xml:space="preserve">The Race Implicit Association Test has been used </w:t>
+        <w:t xml:space="preserve">The Implicit Association Test has been used </w:t>
       </w:r>
       <w:r>
         <w:rPr>
@@ -206,13 +228,85 @@
         <w:rPr>
           <w:rFonts w:ascii="CMU Serif Roman" w:hAnsi="CMU Serif Roman"/>
         </w:rPr>
-        <w:t xml:space="preserve">it racial biases in over four million participants. </w:t>
+        <w:t xml:space="preserve">it </w:t>
       </w:r>
       <w:r>
         <w:rPr>
           <w:rFonts w:ascii="CMU Serif Roman" w:hAnsi="CMU Serif Roman"/>
         </w:rPr>
-        <w:t xml:space="preserve">Results from three </w:t>
+        <w:t xml:space="preserve">racial attitudes </w:t>
+      </w:r>
+      <w:r>
+        <w:rPr>
+          <w:rFonts w:ascii="CMU Serif Roman" w:hAnsi="CMU Serif Roman"/>
+        </w:rPr>
+        <w:t xml:space="preserve">in </w:t>
+      </w:r>
+      <w:r>
+        <w:rPr>
+          <w:rFonts w:ascii="CMU Serif Roman" w:hAnsi="CMU Serif Roman"/>
+        </w:rPr>
+        <w:t xml:space="preserve">over </w:t>
+      </w:r>
+      <w:r>
+        <w:rPr>
+          <w:rFonts w:ascii="CMU Serif Roman" w:hAnsi="CMU Serif Roman"/>
+        </w:rPr>
+        <w:t>seven</w:t>
+      </w:r>
+      <w:r>
+        <w:rPr>
+          <w:rFonts w:ascii="CMU Serif Roman" w:hAnsi="CMU Serif Roman"/>
+        </w:rPr>
+        <w:t xml:space="preserve"> million</w:t>
+      </w:r>
+      <w:r>
+        <w:rPr>
+          <w:rFonts w:ascii="CMU Serif Roman" w:hAnsi="CMU Serif Roman"/>
+        </w:rPr>
+        <w:t xml:space="preserve"> </w:t>
+      </w:r>
+      <w:r>
+        <w:rPr>
+          <w:rFonts w:ascii="CMU Serif Roman" w:hAnsi="CMU Serif Roman"/>
+        </w:rPr>
+        <w:t>participants</w:t>
+      </w:r>
+      <w:r>
+        <w:rPr>
+          <w:rFonts w:ascii="CMU Serif Roman" w:hAnsi="CMU Serif Roman"/>
+        </w:rPr>
+        <w:t xml:space="preserve">. </w:t>
+      </w:r>
+      <w:r>
+        <w:rPr>
+          <w:rFonts w:ascii="CMU Serif Roman" w:hAnsi="CMU Serif Roman"/>
+        </w:rPr>
+        <w:t>Although</w:t>
+      </w:r>
+      <w:r>
+        <w:rPr>
+          <w:rFonts w:ascii="CMU Serif Roman" w:hAnsi="CMU Serif Roman"/>
+        </w:rPr>
+        <w:t xml:space="preserve"> typically used as an assessment measure, r</w:t>
+      </w:r>
+      <w:r>
+        <w:rPr>
+          <w:rFonts w:ascii="CMU Serif Roman" w:hAnsi="CMU Serif Roman"/>
+        </w:rPr>
+        <w:t xml:space="preserve">esults from </w:t>
+      </w:r>
+      <w:r>
+        <w:rPr>
+          <w:rFonts w:ascii="CMU Serif Roman" w:hAnsi="CMU Serif Roman"/>
+        </w:rPr>
+        <w:t>four</w:t>
+      </w:r>
+      <w:r>
+        <w:rPr>
+          <w:rFonts w:ascii="CMU Serif Roman" w:hAnsi="CMU Serif Roman"/>
+        </w:rPr>
+        <w:t xml:space="preserve"> </w:t>
       </w:r>
       <w:r>
         <w:rPr>
@@ -237,53 +331,49 @@
         <w:rPr>
           <w:rFonts w:ascii="CMU Serif Roman" w:hAnsi="CMU Serif Roman"/>
         </w:rPr>
-        <w:t xml:space="preserve"> = </w:t>
-      </w:r>
-      <w:commentRangeStart w:id="0"/>
+        <w:t xml:space="preserve"> = 940</w:t>
+      </w:r>
       <w:r>
         <w:rPr>
           <w:rFonts w:ascii="CMU Serif Roman" w:hAnsi="CMU Serif Roman"/>
         </w:rPr>
-        <w:t>685</w:t>
-      </w:r>
-      <w:commentRangeEnd w:id="0"/>
-      <w:r>
-        <w:rPr>
-          <w:rStyle w:val="CommentReference"/>
+        <w:t>) demonstrate</w:t>
+      </w:r>
+      <w:r>
+        <w:rPr>
           <w:rFonts w:ascii="CMU Serif Roman" w:hAnsi="CMU Serif Roman"/>
-          <w:kern w:val="24"/>
-        </w:rPr>
-        <w:commentReference w:id="0"/>
+        </w:rPr>
+        <w:t>d</w:t>
       </w:r>
       <w:r>
         <w:rPr>
           <w:rFonts w:ascii="CMU Serif Roman" w:hAnsi="CMU Serif Roman"/>
         </w:rPr>
-        <w:t>) demonstrate</w:t>
+        <w:t xml:space="preserve"> that </w:t>
       </w:r>
       <w:r>
         <w:rPr>
           <w:rFonts w:ascii="CMU Serif Roman" w:hAnsi="CMU Serif Roman"/>
         </w:rPr>
-        <w:t>d</w:t>
+        <w:t>completing</w:t>
       </w:r>
       <w:r>
         <w:rPr>
           <w:rFonts w:ascii="CMU Serif Roman" w:hAnsi="CMU Serif Roman"/>
         </w:rPr>
-        <w:t xml:space="preserve"> that completing a Race IAT </w:t>
+        <w:t xml:space="preserve"> a Race IAT </w:t>
       </w:r>
       <w:r>
         <w:rPr>
           <w:rFonts w:ascii="CMU Serif Roman" w:hAnsi="CMU Serif Roman"/>
         </w:rPr>
-        <w:t>serves</w:t>
+        <w:t xml:space="preserve">exacerbates the negative implicit </w:t>
       </w:r>
       <w:r>
         <w:rPr>
           <w:rFonts w:ascii="CMU Serif Roman" w:hAnsi="CMU Serif Roman"/>
         </w:rPr>
-        <w:t xml:space="preserve"> to change the racial att</w:t>
+        <w:t>att</w:t>
       </w:r>
       <w:r>
         <w:rPr>
@@ -295,37 +385,145 @@
         <w:rPr>
           <w:rFonts w:ascii="CMU Serif Roman" w:hAnsi="CMU Serif Roman"/>
         </w:rPr>
-        <w:t>Increases in negative implicit racial attitudes were observed</w:t>
+        <w:t xml:space="preserve">Increases in </w:t>
       </w:r>
       <w:r>
         <w:rPr>
           <w:rFonts w:ascii="CMU Serif Roman" w:hAnsi="CMU Serif Roman"/>
         </w:rPr>
+        <w:t xml:space="preserve">White participants’ </w:t>
+      </w:r>
+      <w:r>
+        <w:rPr>
+          <w:rFonts w:ascii="CMU Serif Roman" w:hAnsi="CMU Serif Roman"/>
+        </w:rPr>
+        <w:t xml:space="preserve">negative </w:t>
+      </w:r>
+      <w:r>
+        <w:rPr>
+          <w:rFonts w:ascii="CMU Serif Roman" w:hAnsi="CMU Serif Roman"/>
+        </w:rPr>
+        <w:t>automatic racial evaluations of B</w:t>
+      </w:r>
+      <w:r>
+        <w:rPr>
+          <w:rFonts w:ascii="CMU Serif Roman" w:hAnsi="CMU Serif Roman"/>
+        </w:rPr>
+        <w:t xml:space="preserve">lack people </w:t>
+      </w:r>
+      <w:r>
+        <w:rPr>
+          <w:rFonts w:ascii="CMU Serif Roman" w:hAnsi="CMU Serif Roman"/>
+        </w:rPr>
+        <w:t>were observed</w:t>
+      </w:r>
+      <w:r>
+        <w:rPr>
+          <w:rFonts w:ascii="CMU Serif Roman" w:hAnsi="CMU Serif Roman"/>
+        </w:rPr>
         <w:t xml:space="preserve"> </w:t>
       </w:r>
       <w:r>
         <w:rPr>
           <w:rFonts w:ascii="CMU Serif Roman" w:hAnsi="CMU Serif Roman"/>
         </w:rPr>
-        <w:t xml:space="preserve">on two different implicit measures, but did not generalize to a behavioural measure of racial bias. </w:t>
+        <w:t>across</w:t>
       </w:r>
       <w:r>
         <w:rPr>
           <w:rFonts w:ascii="CMU Serif Roman" w:hAnsi="CMU Serif Roman"/>
         </w:rPr>
-        <w:t>Increases in positive explicit racial attitudes were also observed</w:t>
+        <w:t xml:space="preserve"> two different implicit measures</w:t>
       </w:r>
       <w:r>
         <w:rPr>
           <w:rFonts w:ascii="CMU Serif Roman" w:hAnsi="CMU Serif Roman"/>
         </w:rPr>
-        <w:t xml:space="preserve"> when meta-analyzed across experiments</w:t>
+        <w:t xml:space="preserve"> (</w:t>
       </w:r>
       <w:r>
         <w:rPr>
           <w:rFonts w:ascii="CMU Serif Roman" w:hAnsi="CMU Serif Roman"/>
         </w:rPr>
-        <w:t xml:space="preserve">. Results highlight an important caveat for many </w:t>
+        <w:t>SC-</w:t>
+      </w:r>
+      <w:r>
+        <w:rPr>
+          <w:rFonts w:ascii="CMU Serif Roman" w:hAnsi="CMU Serif Roman"/>
+        </w:rPr>
+        <w:t xml:space="preserve">IAT </w:t>
+      </w:r>
+      <w:r>
+        <w:rPr>
+          <w:rFonts w:ascii="CMU Serif Roman" w:hAnsi="CMU Serif Roman"/>
+        </w:rPr>
+        <w:t>and AMP)</w:t>
+      </w:r>
+      <w:r>
+        <w:rPr>
+          <w:rFonts w:ascii="CMU Serif Roman" w:hAnsi="CMU Serif Roman"/>
+        </w:rPr>
+        <w:t xml:space="preserve"> but did not generalize to another </w:t>
+      </w:r>
+      <w:r>
+        <w:rPr>
+          <w:rFonts w:ascii="CMU Serif Roman" w:hAnsi="CMU Serif Roman"/>
+        </w:rPr>
+        <w:t xml:space="preserve">measure of </w:t>
+      </w:r>
+      <w:r>
+        <w:rPr>
+          <w:rFonts w:ascii="CMU Serif Roman" w:hAnsi="CMU Serif Roman"/>
+        </w:rPr>
+        <w:t xml:space="preserve">automatic </w:t>
+      </w:r>
+      <w:r>
+        <w:rPr>
+          <w:rFonts w:ascii="CMU Serif Roman" w:hAnsi="CMU Serif Roman"/>
+        </w:rPr>
+        <w:t>racial bias</w:t>
+      </w:r>
+      <w:r>
+        <w:rPr>
+          <w:rFonts w:ascii="CMU Serif Roman" w:hAnsi="CMU Serif Roman"/>
+        </w:rPr>
+        <w:t xml:space="preserve"> (Shooter B</w:t>
+      </w:r>
+      <w:r>
+        <w:rPr>
+          <w:rFonts w:ascii="CMU Serif Roman" w:hAnsi="CMU Serif Roman"/>
+        </w:rPr>
+        <w:t>ias task)</w:t>
+      </w:r>
+      <w:r>
+        <w:rPr>
+          <w:rFonts w:ascii="CMU Serif Roman" w:hAnsi="CMU Serif Roman"/>
+        </w:rPr>
+        <w:t xml:space="preserve">. </w:t>
+      </w:r>
+      <w:r>
+        <w:rPr>
+          <w:rFonts w:ascii="CMU Serif Roman" w:hAnsi="CMU Serif Roman"/>
+        </w:rPr>
+        <w:t xml:space="preserve">Results highlight an important caveat for </w:t>
+      </w:r>
+      <w:r>
+        <w:rPr>
+          <w:rFonts w:ascii="CMU Serif Roman" w:hAnsi="CMU Serif Roman"/>
+        </w:rPr>
+        <w:t xml:space="preserve">the Race IAT, but also for </w:t>
+      </w:r>
+      <w:r>
+        <w:rPr>
+          <w:rFonts w:ascii="CMU Serif Roman" w:hAnsi="CMU Serif Roman"/>
+        </w:rPr>
+        <w:t xml:space="preserve">many </w:t>
+      </w:r>
+      <w:r>
+        <w:rPr>
+          <w:rFonts w:ascii="CMU Serif Roman" w:hAnsi="CMU Serif Roman"/>
+        </w:rPr>
+        <w:t xml:space="preserve">other </w:t>
       </w:r>
       <w:r>
         <w:rPr>
@@ -390,114 +588,498 @@
           <w:dataBinding w:prefixMappings="xmlns:ns0='http://purl.org/dc/elements/1.1/' xmlns:ns1='http://schemas.openxmlformats.org/package/2006/metadata/core-properties' " w:xpath="/ns1:coreProperties[1]/ns0:title[1]" w:storeItemID="{6C3C8BC8-F283-45AE-878A-BAB7291924A1}"/>
           <w:text w:multiLine="1"/>
         </w:sdtPr>
-        <w:sdtEndPr/>
         <w:sdtContent>
           <w:r>
             <w:rPr>
               <w:lang w:val="en-IE"/>
             </w:rPr>
-            <w:t>Completing a Race IAT changes racial bias</w:t>
+            <w:t>Completing a Race IAT increases implicit racial bias</w:t>
           </w:r>
         </w:sdtContent>
       </w:sdt>
     </w:p>
     <w:p>
-      <w:pPr>
-        <w:ind w:firstLine="0"/>
-      </w:pPr>
+      <w:r>
+        <w:t>A</w:t>
+      </w:r>
+      <w:r>
+        <w:t>ll psychological testing provides individuals with new experiences</w:t>
+      </w:r>
+      <w:r>
+        <w:t xml:space="preserve"> that </w:t>
+      </w:r>
+      <w:r>
+        <w:t>influence</w:t>
+      </w:r>
+      <w:r>
+        <w:t xml:space="preserve"> their subsequent </w:t>
+      </w:r>
+      <w:r>
+        <w:t>behavior</w:t>
+      </w:r>
+      <w:r>
+        <w:t>,</w:t>
+      </w:r>
+      <w:r>
+        <w:t xml:space="preserve"> akin to </w:t>
+      </w:r>
+      <w:r>
+        <w:t>Heisenberg’s</w:t>
+      </w:r>
+      <w:r>
+        <w:t xml:space="preserve"> </w:t>
+      </w:r>
+      <w:r>
+        <w:fldChar w:fldCharType="begin"/>
+      </w:r>
+      <w:r>
+        <w:instrText xml:space="preserve"> ADDIN ZOTERO_ITEM CSL_CITATION {"citationID":"5hMEgevA","properties":{"formattedCitation":"(1958)","plainCitation":"(1958)","noteIndex":0},"citationItems":[{"id":8403,"uris":["http://zotero.org/users/1687755/items/25MQ7GXV"],"uri":["http://zotero.org/users/1687755/items/25MQ7GXV"],"itemData":{"id":8403,"type":"article-journal","title":"Physics and philosophy","author":[{"family":"Heisenberg","given":"Werner"}],"issued":{"date-parts":[["1958"]]}},"suppress-author":true}],"schema":"https://github.com/citation-style-language/schema/raw/master/csl-citation.json"} </w:instrText>
+      </w:r>
+      <w:r>
+        <w:fldChar w:fldCharType="separate"/>
+      </w:r>
+      <w:r>
+        <w:t>(1958)</w:t>
+      </w:r>
+      <w:r>
+        <w:fldChar w:fldCharType="end"/>
+      </w:r>
+      <w:r>
+        <w:t xml:space="preserve"> </w:t>
+      </w:r>
+      <w:r>
+        <w:t>observer effect</w:t>
+      </w:r>
+      <w:r>
+        <w:t xml:space="preserve"> in physics</w:t>
+      </w:r>
+      <w:r>
+        <w:t xml:space="preserve"> </w:t>
+      </w:r>
+      <w:r>
+        <w:t>where the act of measuring perturbs the system</w:t>
+      </w:r>
+      <w:r>
+        <w:t xml:space="preserve"> </w:t>
+      </w:r>
+      <w:r>
+        <w:t>being studied</w:t>
+      </w:r>
+      <w:r>
+        <w:t xml:space="preserve">. </w:t>
+      </w:r>
+      <w:r>
+        <w:t xml:space="preserve">Although </w:t>
+      </w:r>
+      <w:r>
+        <w:t xml:space="preserve">there is much research on whether implicit attitudes can be purposefully changed via intervention </w:t>
+      </w:r>
+      <w:r>
+        <w:fldChar w:fldCharType="begin"/>
+      </w:r>
+      <w:r>
+        <w:instrText xml:space="preserve"> ADDIN ZOTERO_ITEM CSL_CITATION {"citationID":"1ef3uv7k63","properties":{"formattedCitation":"(Lai et al., 2014)","plainCitation":"(Lai et al., 2014)","noteIndex":0},"citationItems":[{"id":5664,"uris":["http://zotero.org/users/1687755/items/8EPBR3G2"],"uri":["http://zotero.org/users/1687755/items/8EPBR3G2"],"itemData":{"id":5664,"type":"article-journal","title":"Reducing implicit racial preferences: I. A comparative investigation of 17 interventions","container-title":"Journal of Experimental Psychology: General","page":"1765-1785","volume":"143","issue":"4","source":"APA PsycNET","abstract":"[Correction Notice: An Erratum for this article was reported in Vol 143(4) of Journal of Experimental Psychology: General (see record 2014-29995-001). The Methods section did not mention an exploratory measure that was included in Study 4 but was not analyzed. The information is provided. The article also includes discrepancies in the ranking of interventions between the first two paragraphs in General Discussion and Figure 1. Figure 1 was correct; the General Discussion was not. Revised text provides the corrected rankings and analyses to include data from Study 4.] Many methods for reducing implicit prejudice have been identified, but little is known about their relative effectiveness. We held a research contest to experimentally compare interventions for reducing the expression of implicit racial prejudice. Teams submitted 17 interventions that were tested an average of 3.70 times each in 4 studies (total N = 17,021), with rules for revising interventions between studies. Eight of 17 interventions were effective at reducing implicit preferences for Whites compared with Blacks, particularly ones that provided experience with counterstereotypical exemplars, used evaluative conditioning methods, and provided strategies to override biases. The other 9 interventions were ineffective, particularly ones that engaged participants with others’ perspectives, asked participants to consider egalitarian values, or induced a positive emotion. The most potent interventions were ones that invoked high self-involvement or linked Black people with positivity and White people with negativity. No intervention consistently reduced explicit racial preferences. Furthermore, intervention effectiveness only weakly extended to implicit preferences for Asians and Hispanics.","DOI":"10.1037/a0036260","ISSN":"1939-2222 0096-3445","shortTitle":"Reducing implicit racial preferences","language":"English","author":[{"family":"Lai","given":"Calvin K."},{"family":"Marini","given":"Maddalena"},{"family":"Lehr","given":"Steven A."},{"family":"Cerruti","given":"Carlo"},{"family":"Shin","given":"Jiyun-Elizabeth L."},{"family":"Joy-Gaba","given":"Jennifer A."},{"family":"Ho","given":"Arnold K."},{"family":"Teachman","given":"Bethany A."},{"family":"Wojcik","given":"Sean P."},{"family":"Koleva","given":"Spassena P."},{"family":"Frazier","given":"Rebecca S."},{"family":"Heiphetz","given":"Larisa"},{"family":"Chen","given":"Eva E."},{"family":"Turner","given":"Rhiannon N."},{"family":"Haidt","given":"Jonathan"},{"family":"Kesebir","given":"Selin"},{"family":"Hawkins","given":"Carlee Beth"},{"family":"Schaefer","given":"Hillary S."},{"family":"Rubichi","given":"Sandro"},{"family":"Sartori","given":"Giuseppe"},{"family":"Dial","given":"Christopher M."},{"family":"Sriram","given":"N."},{"family":"Banaji","given":"Mahzarin R."},{"family":"Nosek","given":"Brian A."}],"issued":{"date-parts":[["2014"]]}}}],"schema":"https://github.com/citation-style-language/schema/raw/master/csl-citation.json"} </w:instrText>
+      </w:r>
+      <w:r>
+        <w:fldChar w:fldCharType="separate"/>
+      </w:r>
+      <w:r>
+        <w:rPr>
+          <w:noProof/>
+        </w:rPr>
+        <w:t>(Lai et al., 2014)</w:t>
+      </w:r>
+      <w:r>
+        <w:fldChar w:fldCharType="end"/>
+      </w:r>
+      <w:r>
+        <w:t>,</w:t>
+      </w:r>
+      <w:r>
+        <w:t xml:space="preserve"> </w:t>
+      </w:r>
+      <w:r>
+        <w:t>t</w:t>
+      </w:r>
+      <w:r>
+        <w:t xml:space="preserve">he study of </w:t>
+      </w:r>
+      <w:r>
+        <w:t>racial attitudes</w:t>
+      </w:r>
+      <w:r>
+        <w:t xml:space="preserve"> has paid little attention to </w:t>
+      </w:r>
+      <w:r>
+        <w:t>the</w:t>
+      </w:r>
+      <w:r>
+        <w:t xml:space="preserve"> question</w:t>
+      </w:r>
+      <w:r>
+        <w:t xml:space="preserve"> of whether </w:t>
+      </w:r>
+      <w:r>
+        <w:t xml:space="preserve">there merely measuring </w:t>
+      </w:r>
+      <w:r>
+        <w:t xml:space="preserve">implicit attitudes serves to change </w:t>
+      </w:r>
+      <w:r>
+        <w:t>them</w:t>
+      </w:r>
+      <w:r>
+        <w:t xml:space="preserve"> </w:t>
+      </w:r>
+      <w:r>
+        <w:fldChar w:fldCharType="begin"/>
+      </w:r>
+      <w:r>
+        <w:instrText xml:space="preserve"> ADDIN ZOTERO_ITEM CSL_CITATION {"citationID":"AJp9zgU0","properties":{"formattedCitation":"(cf. Vorauer, 2012)","plainCitation":"(cf. Vorauer, 2012)","noteIndex":0},"citationItems":[{"id":6707,"uris":["http://zotero.org/users/1687755/items/2WT3Z22X"],"uri":["http://zotero.org/users/1687755/items/2WT3Z22X"],"itemData":{"id":6707,"type":"article-journal","title":"Completing the Implicit Association Test Reduces Positive Intergroup Interaction Behavior","container-title":"Psychological Science","page":"1168-1175","volume":"23","issue":"10","source":"CrossRef","DOI":"10.1177/0956797612440457","ISSN":"0956-7976, 1467-9280","language":"en","author":[{"family":"Vorauer","given":"Jacquie D."}],"issued":{"date-parts":[["2012",10]]}},"prefix":"cf."}],"schema":"https://github.com/citation-style-language/schema/raw/master/csl-citation.json"} </w:instrText>
+      </w:r>
+      <w:r>
+        <w:fldChar w:fldCharType="separate"/>
+      </w:r>
+      <w:r>
+        <w:rPr>
+          <w:noProof/>
+        </w:rPr>
+        <w:t>(cf. Vorauer, 2012)</w:t>
+      </w:r>
+      <w:r>
+        <w:fldChar w:fldCharType="end"/>
+      </w:r>
+      <w:r>
+        <w:t xml:space="preserve">. This </w:t>
+      </w:r>
+      <w:r>
+        <w:t xml:space="preserve">seems strange given how frequently and widely </w:t>
+      </w:r>
+      <w:r>
+        <w:t xml:space="preserve">measures of </w:t>
+      </w:r>
+      <w:r>
+        <w:t xml:space="preserve">implicit </w:t>
+      </w:r>
+      <w:r>
+        <w:t xml:space="preserve">racial attitudes </w:t>
+      </w:r>
+      <w:r>
+        <w:t>are used</w:t>
+      </w:r>
+      <w:r>
+        <w:t xml:space="preserve">: </w:t>
+      </w:r>
+      <w:r>
+        <w:t xml:space="preserve">more than </w:t>
+      </w:r>
+      <w:r>
+        <w:t>seven</w:t>
+      </w:r>
+      <w:r>
+        <w:t xml:space="preserve"> million </w:t>
+      </w:r>
+      <w:r>
+        <w:t>Implicit</w:t>
+      </w:r>
+      <w:r>
+        <w:t xml:space="preserve"> </w:t>
+      </w:r>
+      <w:r>
+        <w:t xml:space="preserve">Association </w:t>
+      </w:r>
+      <w:r>
+        <w:t>Tests (IAT</w:t>
+      </w:r>
+      <w:r>
+        <w:t>s</w:t>
+      </w:r>
+      <w:r>
+        <w:t xml:space="preserve">) </w:t>
+      </w:r>
+      <w:r>
+        <w:t xml:space="preserve">have </w:t>
+      </w:r>
+      <w:r>
+        <w:t xml:space="preserve">been </w:t>
+      </w:r>
+      <w:r>
+        <w:t xml:space="preserve">completed </w:t>
+      </w:r>
+      <w:r>
+        <w:t xml:space="preserve">on the </w:t>
+      </w:r>
+      <w:r>
+        <w:t xml:space="preserve">Project Implicit </w:t>
+      </w:r>
+      <w:r>
+        <w:t xml:space="preserve">website </w:t>
+      </w:r>
+      <w:r>
+        <w:fldChar w:fldCharType="begin"/>
+      </w:r>
+      <w:r>
+        <w:instrText xml:space="preserve"> ADDIN ZOTERO_ITEM CSL_CITATION {"citationID":"ZBiNo9WO","properties":{"formattedCitation":"(implicit.harvard.edu; Xu, Nosek, &amp; Greenwald, 2014)","plainCitation":"(implicit.harvard.edu; Xu, Nosek, &amp; Greenwald, 2014)","noteIndex":0},"citationItems":[{"id":4303,"uris":["http://zotero.org/users/1687755/items/RQDCMQBH"],"uri":["http://zotero.org/users/1687755/items/RQDCMQBH"],"itemData":{"id":4303,"type":"article-journal","title":"Psychology data from the Race Implicit Association Test on the Project Implicit Demo website","container-title":"Journal of Open Psychology Data","volume":"2","issue":"1","source":"openpsychologydata.metajnl.com","abstract":"This data archive includes Race Implicit Association Test (IAT) scores of 2,355,303 Internet volunteers who completed educational/demonstration versions of the Race IAT at https://implicit.harvard.edu from 2002 to 2012. Data in this archive can be downloaded for all years, either separately by year or in a single file. Codebooks, indicating the variable labels and value labels, and changes of variables over years, are available for both individual-year data sets and the entire data set. Participation in the (still on-going) Race IAT “study” at the Project Implicit (PI) demonstration site includes completion of the Race IAT along with demographic questions, self-report measures of racial attitude, and various additional measures received by a portion of the participants. These data allow analyses involving changes in responding over time and interrelations among IAT and self-report measures of race attitudes, as well as the association of each of these with demographics. This archive is available at http://osf.io/project/52qxL/.Dataset \nThe Data described in this paper is available from the Open Science Framework: https://osf.io/52qxl/ [1]","URL":"http://openpsychologydata.metajnl.com/articles/10.5334/jopd.ac/","DOI":"10.5334/jopd.ac","ISSN":"2050-9863","language":"en","author":[{"family":"Xu","given":"Frank Kaiyuan"},{"family":"Nosek","given":"Brian A."},{"family":"Greenwald","given":"Anthony G."}],"issued":{"date-parts":[["2014",3,18]]},"accessed":{"date-parts":[["2016",11,21]]}},"prefix":"implicit.harvard.edu; "}],"schema":"https://github.com/citation-style-language/schema/raw/master/csl-citation.json"} </w:instrText>
+      </w:r>
+      <w:r>
+        <w:fldChar w:fldCharType="separate"/>
+      </w:r>
+      <w:r>
+        <w:t>(implicit.harvard.edu; Xu, Nosek, &amp; Greenwald, 2014)</w:t>
+      </w:r>
+      <w:r>
+        <w:fldChar w:fldCharType="end"/>
+      </w:r>
+      <w:r>
+        <w:t xml:space="preserve">, and the subject has become sufficiently mainstream to be </w:t>
+      </w:r>
+      <w:r>
+        <w:t>a topic</w:t>
+      </w:r>
+      <w:r>
+        <w:t xml:space="preserve"> </w:t>
+      </w:r>
+      <w:r>
+        <w:t>in US presidential debates</w:t>
+      </w:r>
+      <w:r>
+        <w:t xml:space="preserve"> </w:t>
+      </w:r>
+      <w:r>
+        <w:fldChar w:fldCharType="begin"/>
+      </w:r>
+      <w:r>
+        <w:instrText xml:space="preserve"> ADDIN ZOTERO_ITEM CSL_CITATION {"citationID":"okMbRbrv","properties":{"formattedCitation":"(Yudkin &amp; Bavel, 2018)","plainCitation":"(Yudkin &amp; Bavel, 2018)","noteIndex":0},"citationItems":[{"id":8401,"uris":["http://zotero.org/users/1687755/items/FZXDZGK3"],"uri":["http://zotero.org/users/1687755/items/FZXDZGK3"],"itemData":{"id":8401,"type":"article-newspaper","title":"The Roots of Implicit Bias","container-title":"The New York Times","section":"Opinion","source":"NYTimes.com","abstract":"It’s not about racism per se. It’s about us versus them.","URL":"https://www.nytimes.com/2016/12/09/opinion/sunday/the-roots-of-implicit-bias.html","ISSN":"0362-4331","language":"en-US","author":[{"family":"Yudkin","given":"Daniel A."},{"family":"Bavel","given":"Jay Van"}],"issued":{"date-parts":[["2018",1,20]]},"accessed":{"date-parts":[["2018",8,27]]}}}],"schema":"https://github.com/citation-style-language/schema/raw/master/csl-citation.json"} </w:instrText>
+      </w:r>
+      <w:r>
+        <w:fldChar w:fldCharType="separate"/>
+      </w:r>
+      <w:r>
+        <w:t>(Yudkin &amp; Bavel, 2018)</w:t>
+      </w:r>
+      <w:r>
+        <w:fldChar w:fldCharType="end"/>
+      </w:r>
+      <w:r>
+        <w:t>.</w:t>
+      </w:r>
+      <w:r>
+        <w:t xml:space="preserve"> </w:t>
+      </w:r>
+      <w:r>
+        <w:t xml:space="preserve">It is also in stark comparison to other domains that have examined </w:t>
+      </w:r>
+      <w:r>
+        <w:t xml:space="preserve">comparable </w:t>
+      </w:r>
+      <w:r>
+        <w:t>question</w:t>
+      </w:r>
+      <w:r>
+        <w:t>s</w:t>
+      </w:r>
+      <w:r>
+        <w:t xml:space="preserve"> </w:t>
+      </w:r>
+      <w:r>
+        <w:fldChar w:fldCharType="begin"/>
+      </w:r>
+      <w:r>
+        <w:instrText xml:space="preserve"> ADDIN ZOTERO_ITEM CSL_CITATION {"citationID":"9qudhzDO","properties":{"formattedCitation":"(e.g., whether asking about suicide increases risk: Blades, Stritzke, Page, &amp; Brown, 2018)","plainCitation":"(e.g., whether asking about suicide increases risk: Blades, Stritzke, Page, &amp; Brown, 2018)","noteIndex":0},"citationItems":[{"id":8141,"uris":["http://zotero.org/users/1687755/items/5AWNVJWX"],"uri":["http://zotero.org/users/1687755/items/5AWNVJWX"],"itemData":{"id":8141,"type":"article-journal","title":"The benefits and risks of asking research participants about suicide: A meta-analysis of the impact of exposure to suicide-related content","container-title":"Clinical Psychology Review","source":"ScienceDirect","abstract":"One obstacle potentially hindering research on suicide is the assumption that assessing suicide may make individuals more likely to engage in suicidal thoughts or behaviours; a concern expressed by ethics committees, researchers, and clinicians. However, decisions which are overly cautious and restrictive when approving research proposals will hinder important research in this area. The present aim was to conduct a meta-analysis to examine whether asking about suicide or exposure to suicide-related content in research studies led to changes in participants' levels of distress, suicidal ideation, or suicide attempts. A systematic search of peer-reviewed and unpublished literature from 2000 to 2017 identified 18 studies. Exposure to suicide-related content led to significant, albeit small, reductions in suicidal ideation (g</w:instrText>
+      </w:r>
+      <w:r>
+        <w:rPr>
+          <w:rFonts w:ascii="Times New Roman" w:hAnsi="Times New Roman" w:cs="Times New Roman"/>
+        </w:rPr>
+        <w:instrText> </w:instrText>
+      </w:r>
+      <w:r>
+        <w:instrText>=</w:instrText>
+      </w:r>
+      <w:r>
+        <w:rPr>
+          <w:rFonts w:ascii="Times New Roman" w:hAnsi="Times New Roman" w:cs="Times New Roman"/>
+        </w:rPr>
+        <w:instrText> </w:instrText>
+      </w:r>
+      <w:r>
+        <w:instrText>−0.13, p</w:instrText>
+      </w:r>
+      <w:r>
+        <w:rPr>
+          <w:rFonts w:ascii="Times New Roman" w:hAnsi="Times New Roman" w:cs="Times New Roman"/>
+        </w:rPr>
+        <w:instrText> </w:instrText>
+      </w:r>
+      <w:r>
+        <w:instrText>&lt;</w:instrText>
+      </w:r>
+      <w:r>
+        <w:rPr>
+          <w:rFonts w:ascii="Times New Roman" w:hAnsi="Times New Roman" w:cs="Times New Roman"/>
+        </w:rPr>
+        <w:instrText> </w:instrText>
+      </w:r>
+      <w:r>
+        <w:instrText>.001) and a lower likelihood of engaging in suicidal behaviour (OR</w:instrText>
+      </w:r>
+      <w:r>
+        <w:rPr>
+          <w:rFonts w:ascii="Times New Roman" w:hAnsi="Times New Roman" w:cs="Times New Roman"/>
+        </w:rPr>
+        <w:instrText> </w:instrText>
+      </w:r>
+      <w:r>
+        <w:instrText>=</w:instrText>
+      </w:r>
+      <w:r>
+        <w:rPr>
+          <w:rFonts w:ascii="Times New Roman" w:hAnsi="Times New Roman" w:cs="Times New Roman"/>
+        </w:rPr>
+        <w:instrText> </w:instrText>
+      </w:r>
+      <w:r>
+        <w:instrText>0.714, p</w:instrText>
+      </w:r>
+      <w:r>
+        <w:rPr>
+          <w:rFonts w:ascii="Times New Roman" w:hAnsi="Times New Roman" w:cs="Times New Roman"/>
+        </w:rPr>
+        <w:instrText> </w:instrText>
+      </w:r>
+      <w:r>
+        <w:instrText>&lt;</w:instrText>
+      </w:r>
+      <w:r>
+        <w:rPr>
+          <w:rFonts w:ascii="Times New Roman" w:hAnsi="Times New Roman" w:cs="Times New Roman"/>
+        </w:rPr>
+        <w:instrText> </w:instrText>
+      </w:r>
+      <w:r>
+        <w:instrText xml:space="preserve">.05). The reduction in suicidal ideation was moderated by age such that adolescents showed nearly twice as large a reduction in suicidal ideation from pre- to post-exposure as adults did. Thus, evidence to date suggests that asking research participants about suicide does not increase risk, and may be associated with small benefits. Ethics review boards should calibrate their consideration of the risks associated with participation based on the available evidence and relative to the cost of depriving potential participants of any benefits that participation may offer.","URL":"http://www.sciencedirect.com/science/article/pii/S0272735818301351","DOI":"10.1016/j.cpr.2018.07.001","ISSN":"0272-7358","shortTitle":"The benefits and risks of asking research participants about suicide","journalAbbreviation":"Clinical Psychology Review","author":[{"family":"Blades","given":"Caroline A."},{"family":"Stritzke","given":"Werner G. K."},{"family":"Page","given":"Andrew C."},{"family":"Brown","given":"Julia D."}],"issued":{"date-parts":[["2018",7,5]]},"accessed":{"date-parts":[["2018",7,11]]}},"prefix":"e.g., whether asking about suicide increases risk:"}],"schema":"https://github.com/citation-style-language/schema/raw/master/csl-citation.json"} </w:instrText>
+      </w:r>
+      <w:r>
+        <w:fldChar w:fldCharType="separate"/>
+      </w:r>
+      <w:r>
+        <w:t>(e.g., whether asking about suicide increases risk: Blades, Stritzke, Page, &amp; Brown, 2018)</w:t>
+      </w:r>
+      <w:r>
+        <w:fldChar w:fldCharType="end"/>
+      </w:r>
+      <w:r>
+        <w:t>.</w:t>
+      </w:r>
     </w:p>
     <w:p>
-      <w:pPr>
-        <w:rPr>
-          <w:color w:val="0000FF"/>
-        </w:rPr>
-      </w:pPr>
-      <w:r>
-        <w:t>A</w:t>
-      </w:r>
-      <w:r>
-        <w:t xml:space="preserve">ll psychological testing </w:t>
-      </w:r>
-      <w:r>
-        <w:t xml:space="preserve">to some degree </w:t>
-      </w:r>
-      <w:r>
-        <w:t>also provides individuals with new experiences</w:t>
-      </w:r>
-      <w:r>
-        <w:t xml:space="preserve"> that influe</w:t>
-      </w:r>
-      <w:r>
-        <w:t>nces their subsequent behaviour:</w:t>
+      <w:r>
+        <w:t xml:space="preserve">Recent evidence </w:t>
+      </w:r>
+      <w:r>
+        <w:t>dem</w:t>
+      </w:r>
+      <w:r>
+        <w:t>onstrated that completing an</w:t>
       </w:r>
       <w:r>
         <w:t xml:space="preserve"> </w:t>
       </w:r>
       <w:r>
-        <w:t>j</w:t>
-      </w:r>
-      <w:r>
-        <w:t>ust</w:t>
-      </w:r>
-      <w:r>
-        <w:t xml:space="preserve"> because a task i</w:t>
-      </w:r>
-      <w:r>
-        <w:t>s intended as a testing context</w:t>
-      </w:r>
-      <w:r>
-        <w:t xml:space="preserve"> does not mean that </w:t>
-      </w:r>
-      <w:r>
-        <w:t xml:space="preserve">it will not induce </w:t>
-      </w:r>
-      <w:r>
-        <w:t xml:space="preserve">behaviour. </w:t>
-      </w:r>
-      <w:r>
-        <w:t xml:space="preserve">This is akin to </w:t>
-      </w:r>
-      <w:r>
-        <w:t>Heisenberg’s</w:t>
-      </w:r>
-      <w:r>
-        <w:t xml:space="preserve"> observer effect</w:t>
-      </w:r>
-      <w:r>
-        <w:t xml:space="preserve"> in physics</w:t>
-      </w:r>
-      <w:r>
-        <w:t xml:space="preserve">, where the act of measuring perturbs the system that we are interested in understanding. </w:t>
-      </w:r>
-      <w:r>
-        <w:t>For</w:t>
-      </w:r>
-      <w:r>
-        <w:t xml:space="preserve"> example, </w:t>
-      </w:r>
-      <w:r>
-        <w:t xml:space="preserve">there is significant literature on </w:t>
-      </w:r>
-      <w:r>
-        <w:t xml:space="preserve">the question of </w:t>
-      </w:r>
-      <w:r>
-        <w:t>whether asking individuals about suicidality</w:t>
-      </w:r>
-      <w:r>
-        <w:t xml:space="preserve"> increases the risk of </w:t>
-      </w:r>
-      <w:r>
-        <w:t xml:space="preserve">future </w:t>
-      </w:r>
-      <w:r>
-        <w:t xml:space="preserve">suicidal behaviour </w:t>
+        <w:t xml:space="preserve">IAT can </w:t>
+      </w:r>
+      <w:r>
+        <w:t>establish</w:t>
+      </w:r>
+      <w:r>
+        <w:t xml:space="preserve"> </w:t>
+      </w:r>
+      <w:r>
+        <w:t xml:space="preserve">implicit </w:t>
+      </w:r>
+      <w:r>
+        <w:t>evaluations</w:t>
+      </w:r>
+      <w:r>
+        <w:t xml:space="preserve"> </w:t>
+      </w:r>
+      <w:r>
+        <w:t xml:space="preserve">toward </w:t>
+      </w:r>
+      <w:r>
+        <w:t xml:space="preserve">entirely </w:t>
+      </w:r>
+      <w:r>
+        <w:t>novel stimuli</w:t>
+      </w:r>
+      <w:r>
+        <w:t>.</w:t>
+      </w:r>
+      <w:r>
+        <w:t xml:space="preserve"> </w:t>
+      </w:r>
+      <w:r>
+        <w:t>Th</w:t>
+      </w:r>
+      <w:r>
+        <w:t>is was</w:t>
+      </w:r>
+      <w:r>
+        <w:t xml:space="preserve"> </w:t>
+      </w:r>
+      <w:r>
+        <w:t xml:space="preserve">suggested </w:t>
+      </w:r>
+      <w:r>
+        <w:t>to</w:t>
+      </w:r>
+      <w:r>
+        <w:t xml:space="preserve"> </w:t>
+      </w:r>
+      <w:r>
+        <w:t xml:space="preserve">occur </w:t>
+      </w:r>
+      <w:r>
+        <w:t xml:space="preserve">due to </w:t>
+      </w:r>
+      <w:r>
+        <w:t>analogical learning</w:t>
+      </w:r>
+      <w:r>
+        <w:t>,</w:t>
+      </w:r>
+      <w:r>
+        <w:t xml:space="preserve"> </w:t>
+      </w:r>
+      <w:r>
+        <w:t xml:space="preserve">which takes place </w:t>
+      </w:r>
+      <w:r>
+        <w:t xml:space="preserve">based on </w:t>
+      </w:r>
+      <w:r>
+        <w:t xml:space="preserve">the relational structure among the </w:t>
+      </w:r>
+      <w:r>
+        <w:t xml:space="preserve">IAT’s </w:t>
+      </w:r>
+      <w:r>
+        <w:t>four concept categories</w:t>
+      </w:r>
+      <w:r>
+        <w:t xml:space="preserve"> </w:t>
+      </w:r>
+      <w:r>
+        <w:t>that</w:t>
+      </w:r>
+      <w:r>
+        <w:t xml:space="preserve"> form pairs of opposites </w:t>
       </w:r>
       <w:r>
         <w:fldChar w:fldCharType="begin"/>
       </w:r>
       <w:r>
-        <w:instrText xml:space="preserve"> ADDIN ZOTERO_ITEM CSL_CITATION {"citationID":"gl8chtjpv","properties":{"formattedCitation":"(De Cou &amp; Schumann, 2017)","plainCitation":"(De Cou &amp; Schumann, 2017)","noteIndex":0},"citationItems":[{"id":"WQ1Q1bdn/AR81SkVK","uris":["http://zotero.org/users/1687755/items/ETD4U26U"],"uri":["http://zotero.org/users/1687755/items/ETD4U26U"],"itemData":{"id":6464,"type":"article-journal","title":"On the Iatrogenic Risk of Assessing Suicidality: A Meta-Analysis","container-title":"Suicide and Life-Threatening Behavior","source":"CrossRef","URL":"http://doi.wiley.com/10.1111/sltb.12368","DOI":"10.1111/sltb.12368","ISSN":"03630234","shortTitle":"On the Iatrogenic Risk of Assessing Suicidality","language":"en","author":[{"family":"De Cou","given":"Christopher R."},{"family":"Schumann","given":"Matthew E."}],"issued":{"date-parts":[["2017",7,5]]},"accessed":{"date-parts":[["2017",8,24]]}}}],"schema":"https://github.com/citation-style-language/schema/raw/master/csl-citation.json"} </w:instrText>
+        <w:instrText xml:space="preserve"> ADDIN ZOTERO_ITEM CSL_CITATION {"citationID":"yZQGTCsA","properties":{"formattedCitation":"(Hussey &amp; De Houwer, 2018)","plainCitation":"(Hussey &amp; De Houwer, 2018)","noteIndex":0},"citationItems":[{"id":4972,"uris":["http://zotero.org/users/1687755/items/FKV58PAS"],"uri":["http://zotero.org/users/1687755/items/FKV58PAS"],"itemData":{"id":4972,"type":"article-journal","title":"The Implicit Association Test as an analogical learning task","container-title":"Experimental Psychology","page":"Accepted manuscript","DOI":"10.31234/osf.io/yug9h","author":[{"family":"Hussey","given":"Ian"},{"family":"De Houwer","given":"Jan"}],"issued":{"date-parts":[["2018"]]}}}],"schema":"https://github.com/citation-style-language/schema/raw/master/csl-citation.json"} </w:instrText>
       </w:r>
       <w:r>
         <w:fldChar w:fldCharType="separate"/>
@@ -506,99 +1088,113 @@
         <w:rPr>
           <w:noProof/>
         </w:rPr>
-        <w:t>(De Cou &amp; Schumann, 2017)</w:t>
+        <w:t xml:space="preserve">(Hussey &amp; De Houwer, 2018; </w:t>
       </w:r>
       <w:r>
         <w:fldChar w:fldCharType="end"/>
       </w:r>
       <w:r>
+        <w:t xml:space="preserve">see </w:t>
+      </w:r>
+      <w:r>
+        <w:t xml:space="preserve"> </w:t>
+      </w:r>
+      <w:r>
+        <w:fldChar w:fldCharType="begin"/>
+      </w:r>
+      <w:r>
+        <w:instrText xml:space="preserve"> ADDIN ZOTERO_ITEM CSL_CITATION {"citationID":"iOZZh24Y","properties":{"formattedCitation":"(Gentner &amp; Smith, 2013, p. 201)","plainCitation":"(Gentner &amp; Smith, 2013, p. 201)","noteIndex":0},"citationItems":[{"id":3732,"uris":["http://zotero.org/users/1687755/items/764GUN35"],"uri":["http://zotero.org/users/1687755/items/764GUN35"],"itemData":{"id":3732,"type":"chapter","title":"Analogical learning and reasoning","container-title":"The Oxford Handbook of Cognitive Psychology","publisher":"Oxford University Press","publisher-place":"New York, NY","page":"668-681","edition":"1","source":"CrossRef","event-place":"New York, NY","ISBN":"978-0-19-537674-6","language":"en","editor":[{"family":"Reisberg","given":"Daniel"}],"author":[{"family":"Gentner","given":"Dedre"},{"family":"Smith","given":"Linsey A."}],"issued":{"date-parts":[["2013",3,11]]},"accessed":{"date-parts":[["2016",9,19]]}},"locator":"201"}],"schema":"https://github.com/citation-style-language/schema/raw/master/csl-citation.json"} </w:instrText>
+      </w:r>
+      <w:r>
+        <w:fldChar w:fldCharType="separate"/>
+      </w:r>
+      <w:r>
+        <w:rPr>
+          <w:noProof/>
+        </w:rPr>
+        <w:t>Gentner &amp; Smith, 2013)</w:t>
+      </w:r>
+      <w:r>
+        <w:fldChar w:fldCharType="end"/>
+      </w:r>
+      <w:r>
         <w:t xml:space="preserve">. </w:t>
       </w:r>
       <w:r>
-        <w:t>In contrast, t</w:t>
-      </w:r>
-      <w:r>
-        <w:t xml:space="preserve">he study of implicit biases has paid relatively little attention to </w:t>
-      </w:r>
-      <w:r>
-        <w:t>the</w:t>
-      </w:r>
-      <w:r>
-        <w:t xml:space="preserve"> question</w:t>
-      </w:r>
-      <w:r>
-        <w:t xml:space="preserve"> of whether assessing </w:t>
-      </w:r>
-      <w:r>
-        <w:t xml:space="preserve">implicit attitudes also serves to change those attitudes. This question gains increased importance given the sheer scale of use of implicit measures: </w:t>
-      </w:r>
-      <w:r>
-        <w:t xml:space="preserve">more than </w:t>
-      </w:r>
-      <w:commentRangeStart w:id="1"/>
-      <w:r>
-        <w:t>forty</w:t>
-      </w:r>
-      <w:commentRangeEnd w:id="1"/>
-      <w:r>
-        <w:rPr>
-          <w:rStyle w:val="CommentReference"/>
-        </w:rPr>
-        <w:commentReference w:id="1"/>
-      </w:r>
-      <w:r>
-        <w:t xml:space="preserve"> million participants</w:t>
+        <w:t xml:space="preserve">Here, we examine whether completing an IAT </w:t>
+      </w:r>
+      <w:r>
+        <w:t xml:space="preserve">can </w:t>
+      </w:r>
+      <w:r>
+        <w:t xml:space="preserve">also change </w:t>
+      </w:r>
+      <w:r>
+        <w:lastRenderedPageBreak/>
+        <w:t>well-establ</w:t>
+      </w:r>
+      <w:r>
+        <w:t>ished implicit racial attitudes</w:t>
+      </w:r>
+      <w:r>
+        <w:t>.</w:t>
       </w:r>
       <w:r>
         <w:t xml:space="preserve"> </w:t>
       </w:r>
       <w:r>
-        <w:t xml:space="preserve">Implicit Attitudes Tests (IAT) </w:t>
-      </w:r>
-      <w:r>
-        <w:t xml:space="preserve">have </w:t>
-      </w:r>
-      <w:r>
-        <w:t xml:space="preserve">been </w:t>
-      </w:r>
-      <w:r>
-        <w:t xml:space="preserve">completed in online studies </w:t>
-      </w:r>
-      <w:r>
-        <w:t xml:space="preserve">at Project Implicit </w:t>
-      </w:r>
-      <w:r>
-        <w:fldChar w:fldCharType="begin"/>
-      </w:r>
-      <w:r>
-        <w:instrText xml:space="preserve"> ADDIN ZOTERO_ITEM CSL_CITATION {"citationID":"2O19KHqT","properties":{"formattedCitation":"(implicit.harvard.edu; Xu, Nosek, &amp; Greenwald, 2014)","plainCitation":"(implicit.harvard.edu; Xu, Nosek, &amp; Greenwald, 2014)","noteIndex":0},"citationItems":[{"id":4303,"uris":["http://zotero.org/users/1687755/items/RQDCMQBH"],"uri":["http://zotero.org/users/1687755/items/RQDCMQBH"],"itemData":{"id":4303,"type":"article-journal","title":"Psychology data from the Race Implicit Association Test on the Project Implicit Demo website","container-title":"Journal of Open Psychology Data","volume":"2","issue":"1","source":"openpsychologydata.metajnl.com","abstract":"This data archive includes Race Implicit Association Test (IAT) scores of 2,355,303 Internet volunteers who completed educational/demonstration versions of the Race IAT at https://implicit.harvard.edu from 2002 to 2012. Data in this archive can be downloaded for all years, either separately by year or in a single file. Codebooks, indicating the variable labels and value labels, and changes of variables over years, are available for both individual-year data sets and the entire data set. Participation in the (still on-going) Race IAT “study” at the Project Implicit (PI) demonstration site includes completion of the Race IAT along with demographic questions, self-report measures of racial attitude, and various additional measures received by a portion of the participants. These data allow analyses involving changes in responding over time and interrelations among IAT and self-report measures of race attitudes, as well as the association of each of these with demographics. This archive is available at http://osf.io/project/52qxL/.Dataset \nThe Data described in this paper is available from the Open Science Framework: https://osf.io/52qxl/ [1]","URL":"http://openpsychologydata.metajnl.com/articles/10.5334/jopd.ac/","DOI":"10.5334/jopd.ac","ISSN":"2050-9863","language":"en","author":[{"family":"Xu","given":"Kaiyuan"},{"family":"Nosek","given":"Brian"},{"family":"Greenwald","given":"Anthony"}],"issued":{"date-parts":[["2014",3,18]]},"accessed":{"date-parts":[["2016",11,21]]}},"prefix":"implicit.harvard.edu;  "}],"schema":"https://github.com/citation-style-language/schema/raw/master/csl-citation.json"} </w:instrText>
-      </w:r>
-      <w:r>
-        <w:fldChar w:fldCharType="separate"/>
-      </w:r>
-      <w:r>
-        <w:rPr>
-          <w:noProof/>
-        </w:rPr>
-        <w:t>(</w:t>
-      </w:r>
-      <w:hyperlink r:id="rId11" w:history="1">
-        <w:r>
-          <w:rPr>
-            <w:rStyle w:val="Hyperlink"/>
-            <w:noProof/>
-          </w:rPr>
-          <w:t>implicit.harvard.edu</w:t>
-        </w:r>
-      </w:hyperlink>
-      <w:r>
-        <w:rPr>
-          <w:noProof/>
-        </w:rPr>
-        <w:t>; Xu, Nosek, &amp; Greenwald, 2014)</w:t>
-      </w:r>
-      <w:r>
-        <w:fldChar w:fldCharType="end"/>
+        <w:t xml:space="preserve">Specifically, </w:t>
+      </w:r>
+      <w:r>
+        <w:t xml:space="preserve">when </w:t>
+      </w:r>
+      <w:r>
+        <w:t xml:space="preserve">people </w:t>
+      </w:r>
+      <w:r>
+        <w:t>hav</w:t>
+      </w:r>
+      <w:r>
+        <w:t>e</w:t>
+      </w:r>
+      <w:r>
+        <w:t xml:space="preserve"> to categorize positive and negative stimuli together with pictures of Black and White faces, </w:t>
+      </w:r>
+      <w:r>
+        <w:t xml:space="preserve">they </w:t>
+      </w:r>
+      <w:r>
+        <w:t xml:space="preserve">might </w:t>
+      </w:r>
+      <w:r>
+        <w:t xml:space="preserve">align the two dimensions </w:t>
+      </w:r>
+      <w:r>
+        <w:t xml:space="preserve">analogously </w:t>
+      </w:r>
+      <w:r>
+        <w:t xml:space="preserve">(e.g., “White people are to Black people as positive is to negative”) </w:t>
+      </w:r>
+      <w:r>
+        <w:t xml:space="preserve">so that </w:t>
+      </w:r>
+      <w:r>
+        <w:t xml:space="preserve">any existing </w:t>
+      </w:r>
+      <w:r>
+        <w:t xml:space="preserve">positive in-group evaluation </w:t>
+      </w:r>
+      <w:r>
+        <w:t xml:space="preserve">also </w:t>
+      </w:r>
+      <w:r>
+        <w:t xml:space="preserve">leads to </w:t>
+      </w:r>
+      <w:r>
+        <w:t xml:space="preserve">the inference that the out-group is </w:t>
+      </w:r>
+      <w:r>
+        <w:t>negative</w:t>
       </w:r>
       <w:r>
         <w:t>.</w:t>
@@ -606,284 +1202,98 @@
       <w:r>
         <w:t xml:space="preserve"> </w:t>
       </w:r>
-    </w:p>
-    <w:p>
-      <w:r>
-        <w:t>Recent research has demonstrated that i</w:t>
-      </w:r>
-      <w:r>
-        <w:t xml:space="preserve">mplicit racial attitudes can be </w:t>
-      </w:r>
-      <w:r>
-        <w:t>changed</w:t>
-      </w:r>
-      <w:r>
-        <w:t xml:space="preserve"> in several ways, such as via evaluative conditioning</w:t>
-      </w:r>
-      <w:r>
-        <w:t xml:space="preserve"> and</w:t>
-      </w:r>
-      <w:r>
-        <w:t xml:space="preserve"> other</w:t>
+      <w:r>
+        <w:t>Across four experiments</w:t>
       </w:r>
       <w:r>
         <w:t xml:space="preserve"> </w:t>
       </w:r>
       <w:r>
-        <w:t>learning paradigms</w:t>
+        <w:t>w</w:t>
+      </w:r>
+      <w:r>
+        <w:t xml:space="preserve">e </w:t>
+      </w:r>
+      <w:r>
+        <w:t>examine</w:t>
+      </w:r>
+      <w:r>
+        <w:t>d</w:t>
+      </w:r>
+      <w:r>
+        <w:t xml:space="preserve"> whether </w:t>
+      </w:r>
+      <w:r>
+        <w:t>completing a Race IAT</w:t>
       </w:r>
       <w:r>
         <w:t xml:space="preserve"> </w:t>
       </w:r>
       <w:r>
-        <w:fldChar w:fldCharType="begin"/>
-      </w:r>
-      <w:r>
-        <w:instrText xml:space="preserve"> ADDIN ZOTERO_ITEM CSL_CITATION {"citationID":"1ef3uv7k63","properties":{"formattedCitation":"(Lai et al., 2014)","plainCitation":"(Lai et al., 2014)","noteIndex":0},"citationItems":[{"id":5664,"uris":["http://zotero.org/users/1687755/items/8EPBR3G2"],"uri":["http://zotero.org/users/1687755/items/8EPBR3G2"],"itemData":{"id":5664,"type":"article-journal","title":"Reducing implicit racial preferences: I. A comparative investigation of 17 interventions","container-title":"Journal of Experimental Psychology: General","page":"1765-1785","volume":"143","issue":"4","source":"APA PsycNET","abstract":"[Correction Notice: An Erratum for this article was reported in Vol 143(4) of Journal of Experimental Psychology: General (see record 2014-29995-001). The Methods section did not mention an exploratory measure that was included in Study 4 but was not analyzed. The information is provided. The article also includes discrepancies in the ranking of interventions between the first two paragraphs in General Discussion and Figure 1. Figure 1 was correct; the General Discussion was not. Revised text provides the corrected rankings and analyses to include data from Study 4.] Many methods for reducing implicit prejudice have been identified, but little is known about their relative effectiveness. We held a research contest to experimentally compare interventions for reducing the expression of implicit racial prejudice. Teams submitted 17 interventions that were tested an average of 3.70 times each in 4 studies (total N = 17,021), with rules for revising interventions between studies. Eight of 17 interventions were effective at reducing implicit preferences for Whites compared with Blacks, particularly ones that provided experience with counterstereotypical exemplars, used evaluative conditioning methods, and provided strategies to override biases. The other 9 interventions were ineffective, particularly ones that engaged participants with others’ perspectives, asked participants to consider egalitarian values, or induced a positive emotion. The most potent interventions were ones that invoked high self-involvement or linked Black people with positivity and White people with negativity. No intervention consistently reduced explicit racial preferences. Furthermore, intervention effectiveness only weakly extended to implicit preferences for Asians and Hispanics.","DOI":"10.1037/a0036260","ISSN":"1939-2222 0096-3445","shortTitle":"Reducing implicit racial preferences","language":"English","author":[{"family":"Lai","given":"Calvin K."},{"family":"Marini","given":"Maddalena"},{"family":"Lehr","given":"Steven A."},{"family":"Cerruti","given":"Carlo"},{"family":"Shin","given":"Jiyun-Elizabeth L."},{"family":"Joy-Gaba","given":"Jennifer A."},{"family":"Ho","given":"Arnold K."},{"family":"Teachman","given":"Bethany A."},{"family":"Wojcik","given":"Sean P."},{"family":"Koleva","given":"Spassena P."},{"family":"Frazier","given":"Rebecca S."},{"family":"Heiphetz","given":"Larisa"},{"family":"Chen","given":"Eva E."},{"family":"Turner","given":"Rhiannon N."},{"family":"Haidt","given":"Jonathan"},{"family":"Kesebir","given":"Selin"},{"family":"Hawkins","given":"Carlee Beth"},{"family":"Schaefer","given":"Hillary S."},{"family":"Rubichi","given":"Sandro"},{"family":"Sartori","given":"Giuseppe"},{"family":"Dial","given":"Christopher M."},{"family":"Sriram","given":"N."},{"family":"Banaji","given":"Mahzarin R."},{"family":"Nosek","given":"Brian A."}],"issued":{"date-parts":[["2014"]]}}}],"schema":"https://github.com/citation-style-language/schema/raw/master/csl-citation.json"} </w:instrText>
-      </w:r>
-      <w:r>
-        <w:fldChar w:fldCharType="separate"/>
-      </w:r>
-      <w:r>
-        <w:rPr>
-          <w:noProof/>
-        </w:rPr>
-        <w:t>(Lai et al., 2014)</w:t>
-      </w:r>
-      <w:r>
-        <w:fldChar w:fldCharType="end"/>
+        <w:t>compared t</w:t>
+      </w:r>
+      <w:r>
+        <w:t>o a control Flowers-Insects IAT</w:t>
+      </w:r>
+      <w:r>
+        <w:t xml:space="preserve"> increase</w:t>
+      </w:r>
+      <w:r>
+        <w:t>d</w:t>
+      </w:r>
+      <w:r>
+        <w:t xml:space="preserve"> negative </w:t>
+      </w:r>
+      <w:r>
+        <w:t>evaluations</w:t>
+      </w:r>
+      <w:r>
+        <w:t xml:space="preserve"> </w:t>
+      </w:r>
+      <w:r>
+        <w:t xml:space="preserve">of the </w:t>
+      </w:r>
+      <w:r>
+        <w:t>racial out-group</w:t>
+      </w:r>
+      <w:r>
+        <w:t xml:space="preserve"> on </w:t>
+      </w:r>
+      <w:r>
+        <w:t>subsequent measure</w:t>
+      </w:r>
+      <w:r>
+        <w:t>s of automatic behaviour (</w:t>
+      </w:r>
+      <w:r>
+        <w:t>Single-Category IAT</w:t>
+      </w:r>
+      <w:r>
+        <w:t xml:space="preserve">, </w:t>
+      </w:r>
+      <w:r>
+        <w:t>Affect Misattri</w:t>
+      </w:r>
+      <w:r>
+        <w:t>bution Procedure</w:t>
+      </w:r>
+      <w:r>
+        <w:t>, or</w:t>
+      </w:r>
+      <w:r>
+        <w:t xml:space="preserve"> </w:t>
+      </w:r>
+      <w:r>
+        <w:t>Shooter Bias t</w:t>
+      </w:r>
+      <w:r>
+        <w:t>ask</w:t>
+      </w:r>
+      <w:r>
+        <w:t>)</w:t>
       </w:r>
       <w:r>
         <w:t xml:space="preserve">. </w:t>
-      </w:r>
-      <w:r>
-        <w:t>H</w:t>
-      </w:r>
-      <w:r>
-        <w:t>owever</w:t>
-      </w:r>
-      <w:r>
-        <w:t>,</w:t>
-      </w:r>
-      <w:r>
-        <w:t xml:space="preserve"> no work has examined changes in implicit attitudes due to the act of measurement.</w:t>
-      </w:r>
-      <w:r>
-        <w:t xml:space="preserve"> </w:t>
-      </w:r>
-      <w:r>
-        <w:t>Wh</w:t>
-      </w:r>
-      <w:r>
-        <w:t>ereas</w:t>
-      </w:r>
-      <w:r>
-        <w:t xml:space="preserve"> </w:t>
-      </w:r>
-      <w:r>
-        <w:t xml:space="preserve">it has been examined whether </w:t>
-      </w:r>
-      <w:r>
-        <w:t xml:space="preserve">completing a Race IAT influences </w:t>
-      </w:r>
-      <w:r>
-        <w:t xml:space="preserve">more distal behaviours such as interpersonal warmth </w:t>
-      </w:r>
-      <w:r>
-        <w:fldChar w:fldCharType="begin"/>
-      </w:r>
-      <w:r>
-        <w:instrText xml:space="preserve"> ADDIN ZOTERO_ITEM CSL_CITATION {"citationID":"aprqsq4711","properties":{"formattedCitation":"(Vorauer, 2012)","plainCitation":"(Vorauer, 2012)","noteIndex":0},"citationItems":[{"id":6707,"uris":["http://zotero.org/users/1687755/items/2WT3Z22X"],"uri":["http://zotero.org/users/1687755/items/2WT3Z22X"],"itemData":{"id":6707,"type":"article-journal","title":"Completing the Implicit Association Test Reduces Positive Intergroup Interaction Behavior","container-title":"Psychological Science","page":"1168-1175","volume":"23","issue":"10","source":"CrossRef","DOI":"10.1177/0956797612440457","ISSN":"0956-7976, 1467-9280","language":"en","author":[{"family":"Vorauer","given":"Jacquie D."}],"issued":{"date-parts":[["2012",10]]}}}],"schema":"https://github.com/citation-style-language/schema/raw/master/csl-citation.json"} </w:instrText>
-      </w:r>
-      <w:r>
-        <w:fldChar w:fldCharType="separate"/>
-      </w:r>
-      <w:r>
-        <w:rPr>
-          <w:noProof/>
-        </w:rPr>
-        <w:t>(Vorauer, 2012)</w:t>
-      </w:r>
-      <w:r>
-        <w:fldChar w:fldCharType="end"/>
-      </w:r>
-      <w:r>
-        <w:t xml:space="preserve">, no </w:t>
-      </w:r>
-      <w:r>
-        <w:lastRenderedPageBreak/>
-        <w:t xml:space="preserve">work </w:t>
-      </w:r>
-      <w:r>
-        <w:t xml:space="preserve">to date has </w:t>
-      </w:r>
-      <w:r>
-        <w:t xml:space="preserve">examined whether </w:t>
-      </w:r>
-      <w:r>
-        <w:t xml:space="preserve">merely completing </w:t>
-      </w:r>
-      <w:r>
-        <w:t>an</w:t>
-      </w:r>
-      <w:r>
-        <w:t xml:space="preserve"> IAT </w:t>
-      </w:r>
-      <w:r>
-        <w:t>serves to change</w:t>
-      </w:r>
-      <w:r>
-        <w:t xml:space="preserve"> the </w:t>
-      </w:r>
-      <w:r>
-        <w:t>very attitudes it seek</w:t>
-      </w:r>
-      <w:r>
-        <w:t>s to assess.</w:t>
-      </w:r>
-      <w:r>
-        <w:t xml:space="preserve"> </w:t>
-      </w:r>
-      <w:r>
-        <w:t xml:space="preserve">Recent evidence </w:t>
-      </w:r>
-      <w:r>
-        <w:t>shows</w:t>
-      </w:r>
-      <w:r>
-        <w:t xml:space="preserve"> that </w:t>
-      </w:r>
-      <w:r>
-        <w:t xml:space="preserve">mere completion of an </w:t>
-      </w:r>
-      <w:r>
-        <w:t xml:space="preserve">IAT can </w:t>
-      </w:r>
-      <w:r>
-        <w:t>establish</w:t>
-      </w:r>
-      <w:r>
-        <w:t xml:space="preserve"> </w:t>
-      </w:r>
-      <w:r>
-        <w:t xml:space="preserve">implicit </w:t>
-      </w:r>
-      <w:r>
-        <w:t>attitudes towards novel stimuli</w:t>
-      </w:r>
-      <w:r>
-        <w:t xml:space="preserve">, and specifies that it </w:t>
-      </w:r>
-      <w:r>
-        <w:t>does this through a known learning pathway</w:t>
-      </w:r>
-      <w:r>
-        <w:t xml:space="preserve">: analogical learning due to the relational structure among the </w:t>
-      </w:r>
-      <w:r>
-        <w:t xml:space="preserve">IAT’s </w:t>
-      </w:r>
-      <w:r>
-        <w:t>four concept categories</w:t>
-      </w:r>
-      <w:r>
-        <w:t xml:space="preserve"> </w:t>
-      </w:r>
-      <w:r>
-        <w:fldChar w:fldCharType="begin"/>
-      </w:r>
-      <w:r>
-        <w:instrText xml:space="preserve"> ADDIN ZOTERO_ITEM CSL_CITATION {"citationID":"yZQGTCsA","properties":{"formattedCitation":"(Hussey &amp; De Houwer, 2018)","plainCitation":"(Hussey &amp; De Houwer, 2018)","noteIndex":0},"citationItems":[{"id":4972,"uris":["http://zotero.org/users/1687755/items/FKV58PAS"],"uri":["http://zotero.org/users/1687755/items/FKV58PAS"],"itemData":{"id":4972,"type":"article-journal","title":"The Implicit Association Test as an analogical learning task","container-title":"Experimental Psychology","page":"Advance online publication","author":[{"family":"Hussey","given":"Ian"},{"family":"De Houwer","given":"Jan"}],"issued":{"date-parts":[["2018"]]}}}],"schema":"https://github.com/citation-style-language/schema/raw/master/csl-citation.json"} </w:instrText>
-      </w:r>
-      <w:r>
-        <w:fldChar w:fldCharType="separate"/>
-      </w:r>
-      <w:r>
-        <w:rPr>
-          <w:noProof/>
-        </w:rPr>
-        <w:t>(Hussey &amp; De Houwer, 2018)</w:t>
-      </w:r>
-      <w:r>
-        <w:fldChar w:fldCharType="end"/>
-      </w:r>
-      <w:r>
-        <w:t>.</w:t>
-      </w:r>
-      <w:r>
-        <w:t xml:space="preserve"> More specifically, when having to categorize positive and negative stimuli together with pictures of Black and White faces, participants might align the two dimensions (e.g., positive is to negative as White is to Black) thus leading to changes in liking (e.g., Black becomes more negative). </w:t>
-      </w:r>
-      <w:r>
-        <w:t>W</w:t>
-      </w:r>
-      <w:r>
-        <w:t xml:space="preserve">e </w:t>
-      </w:r>
-      <w:r>
-        <w:t xml:space="preserve">therefore </w:t>
-      </w:r>
-      <w:r>
-        <w:t>examine</w:t>
-      </w:r>
-      <w:r>
-        <w:t>d</w:t>
-      </w:r>
-      <w:r>
-        <w:t xml:space="preserve"> whether </w:t>
-      </w:r>
-      <w:r>
-        <w:t>completing a Race IAT</w:t>
-      </w:r>
-      <w:r>
-        <w:t xml:space="preserve"> (as compared to a control Flowers-Insects IAT)</w:t>
-      </w:r>
-      <w:r>
-        <w:t xml:space="preserve"> increase</w:t>
-      </w:r>
-      <w:r>
-        <w:t>d</w:t>
-      </w:r>
-      <w:r>
-        <w:t xml:space="preserve"> negative implicit biase</w:t>
-      </w:r>
-      <w:r>
-        <w:t>s against the racial out-group.</w:t>
-      </w:r>
-      <w:r>
-        <w:t xml:space="preserve"> </w:t>
-      </w:r>
-      <w:r>
-        <w:t xml:space="preserve">Implicit bias was assessed using a Single-Category IAT (Experiment 1) and Affect Misattribution Procedure (Experiment 2). Experiment 3 also looked at changes in the shooter bias </w:t>
-      </w:r>
-      <w:r>
-        <w:fldChar w:fldCharType="begin"/>
-      </w:r>
-      <w:r>
-        <w:instrText xml:space="preserve"> ADDIN ZOTERO_ITEM CSL_CITATION {"citationID":"pFgn36My","properties":{"formattedCitation":"(Correll et al., 2007)","plainCitation":"(Correll et al., 2007)","noteIndex":0},"citationItems":[{"id":5823,"uris":["http://zotero.org/users/1687755/items/E3I2G8BZ"],"uri":["http://zotero.org/users/1687755/items/E3I2G8BZ"],"itemData":{"id":5823,"type":"article-journal","title":"Across the thin blue line: Police officers and racial bias in the decision to shoot.","container-title":"Journal of Personality and Social Psychology","page":"1006-1023","volume":"92","issue":"6","source":"CrossRef","DOI":"10.1037/0022-3514.92.6.1006","ISSN":"1939-1315, 0022-3514","shortTitle":"Across the thin blue line","language":"en","author":[{"family":"Correll","given":"Joshua"},{"family":"Park","given":"Bernadette"},{"family":"Judd","given":"Charles M."},{"family":"Wittenbrink","given":"Bernd"},{"family":"Sadler","given":"Melody S."},{"family":"Keesee","given":"Tracie"}],"issued":{"date-parts":[["2007"]]}}}],"schema":"https://github.com/citation-style-language/schema/raw/master/csl-citation.json"} </w:instrText>
-      </w:r>
-      <w:r>
-        <w:fldChar w:fldCharType="separate"/>
-      </w:r>
-      <w:r>
-        <w:rPr>
-          <w:noProof/>
-        </w:rPr>
-        <w:t>(Correll et al., 2007)</w:t>
-      </w:r>
-      <w:r>
-        <w:fldChar w:fldCharType="end"/>
-      </w:r>
-      <w:r>
-        <w:t xml:space="preserve"> </w:t>
-      </w:r>
-      <w:r>
-        <w:t xml:space="preserve">which is considered to be an </w:t>
-      </w:r>
-      <w:r>
-        <w:t xml:space="preserve">instance </w:t>
-      </w:r>
-      <w:r>
-        <w:t xml:space="preserve">of racial behavior. </w:t>
       </w:r>
     </w:p>
     <w:p>
@@ -891,136 +1301,65 @@
         <w:pStyle w:val="Heading1"/>
       </w:pPr>
       <w:r>
-        <w:t>Experiment</w:t>
-      </w:r>
-      <w:r>
-        <w:t xml:space="preserve"> 1</w:t>
-      </w:r>
-      <w:r>
-        <w:tab/>
+        <w:t>Method</w:t>
       </w:r>
     </w:p>
     <w:p>
-      <w:pPr>
-        <w:pStyle w:val="Heading2"/>
-      </w:pPr>
-      <w:r>
-        <w:t>Method</w:t>
-      </w:r>
-    </w:p>
-    <w:p>
-      <w:pPr>
-        <w:rPr>
-          <w:lang w:val="en-IE"/>
-        </w:rPr>
-      </w:pPr>
-      <w:r>
-        <w:rPr>
-          <w:lang w:val="en-IE"/>
-        </w:rPr>
-        <w:t>W</w:t>
-      </w:r>
-      <w:r>
-        <w:rPr>
-          <w:lang w:val="en-IE"/>
-        </w:rPr>
-        <w:t>e report how we determined our sample size, all data exclusions, all manipulations, and all measures in the study</w:t>
-      </w:r>
-      <w:r>
-        <w:rPr>
-          <w:lang w:val="en-IE"/>
-        </w:rPr>
-        <w:t xml:space="preserve">, </w:t>
-      </w:r>
-      <w:r>
-        <w:rPr>
-          <w:lang w:val="en-IE"/>
-        </w:rPr>
-        <w:t xml:space="preserve">and all studies in this </w:t>
-      </w:r>
-      <w:r>
-        <w:rPr>
-          <w:lang w:val="en-IE"/>
-        </w:rPr>
-        <w:t>article</w:t>
-      </w:r>
-      <w:r>
-        <w:rPr>
-          <w:lang w:val="en-IE"/>
-        </w:rPr>
+      <w:r>
+        <w:t xml:space="preserve">All inclusion and exclusion criteria, data collection stopping rules, </w:t>
+      </w:r>
+      <w:r>
+        <w:t>analytic strategies</w:t>
+      </w:r>
+      <w:r>
+        <w:t xml:space="preserve"> and code for </w:t>
+      </w:r>
+      <w:r>
+        <w:t xml:space="preserve">their </w:t>
+      </w:r>
+      <w:r>
+        <w:t xml:space="preserve">implementation </w:t>
+      </w:r>
+      <w:r>
+        <w:t>were pre</w:t>
+      </w:r>
+      <w:r>
+        <w:t>-</w:t>
+      </w:r>
+      <w:r>
+        <w:t>registered</w:t>
+      </w:r>
+      <w:r>
+        <w:t xml:space="preserve">. </w:t>
+      </w:r>
+      <w:r>
+        <w:t xml:space="preserve">Preregistrations, </w:t>
+      </w:r>
+      <w:r>
+        <w:t xml:space="preserve">data and </w:t>
+      </w:r>
+      <w:r>
+        <w:t>code</w:t>
+      </w:r>
+      <w:r>
         <w:t xml:space="preserve"> </w:t>
       </w:r>
       <w:r>
-        <w:fldChar w:fldCharType="begin"/>
-      </w:r>
-      <w:r>
-        <w:instrText xml:space="preserve"> ADDIN ZOTERO_ITEM CSL_CITATION {"citationID":"vxDrahsc","properties":{"formattedCitation":"(either in-text or in supplementary materials: Simmons, Nelson, &amp; Simonsohn, 2012)","plainCitation":"(either in-text or in supplementary materials: Simmons, Nelson, &amp; Simonsohn, 2012)","noteIndex":0},"citationItems":[{"id":229,"uris":["http://zotero.org/users/1687755/items/E7GF9T8C"],"uri":["http://zotero.org/users/1687755/items/E7GF9T8C"],"itemData":{"id":229,"type":"report","title":"A 21 word solution","publisher":"Social Science Research Network","source":"papers.ssrn.com","abstract":"One year after publishing \"False-Positive Psychology,\" we propose a simple implementation of disclosure that requires but 21 words to achieve full transparency. This article is written in a casual tone. It includes phone-taken pictures of milk-jars and references to ice-cream and sardines.","URL":"http://papers.ssrn.com/abstract=2160588","author":[{"family":"Simmons","given":"Joseph P."},{"family":"Nelson","given":"Leif D."},{"family":"Simonsohn","given":"Uri"}],"issued":{"date-parts":[["2012",10,14]]},"accessed":{"date-parts":[["2016",8,9]]}},"prefix":"either in-text or in supplementary materials:"}],"schema":"https://github.com/citation-style-language/schema/raw/master/csl-citation.json"} </w:instrText>
-      </w:r>
-      <w:r>
-        <w:fldChar w:fldCharType="separate"/>
-      </w:r>
-      <w:r>
-        <w:rPr>
-          <w:noProof/>
-        </w:rPr>
-        <w:t>(either in-text or in supplementary materials: Simmons, Nelson, &amp; Simonsohn, 2012)</w:t>
-      </w:r>
-      <w:r>
-        <w:fldChar w:fldCharType="end"/>
-      </w:r>
-      <w:r>
-        <w:rPr>
-          <w:lang w:val="en-IE"/>
-        </w:rPr>
-        <w:t xml:space="preserve">. </w:t>
-      </w:r>
-      <w:r>
-        <w:t xml:space="preserve">All inclusion </w:t>
-      </w:r>
-      <w:r>
-        <w:lastRenderedPageBreak/>
-        <w:t xml:space="preserve">and exclusion criteria, data collection stopping rules, </w:t>
-      </w:r>
-      <w:r>
-        <w:t>analytic strategies</w:t>
-      </w:r>
-      <w:r>
-        <w:t xml:space="preserve"> and code for </w:t>
-      </w:r>
-      <w:r>
-        <w:t xml:space="preserve">their </w:t>
-      </w:r>
-      <w:r>
-        <w:t xml:space="preserve">implementation </w:t>
-      </w:r>
-      <w:r>
-        <w:t>were pre</w:t>
-      </w:r>
-      <w:r>
-        <w:t>-</w:t>
-      </w:r>
-      <w:r>
-        <w:t>registered</w:t>
-      </w:r>
-      <w:r>
-        <w:t xml:space="preserve">. </w:t>
-      </w:r>
-      <w:r>
-        <w:t xml:space="preserve">All data and </w:t>
-      </w:r>
-      <w:r>
-        <w:t>code</w:t>
-      </w:r>
-      <w:r>
-        <w:t xml:space="preserve"> are available </w:t>
-      </w:r>
-      <w:r>
-        <w:t>in supplementary materials</w:t>
-      </w:r>
-      <w:r>
-        <w:t xml:space="preserve"> the OSF (</w:t>
-      </w:r>
-      <w:hyperlink r:id="rId12" w:history="1">
+        <w:t xml:space="preserve">for both measures and analyses </w:t>
+      </w:r>
+      <w:r>
+        <w:t xml:space="preserve">are available </w:t>
+      </w:r>
+      <w:r>
+        <w:t xml:space="preserve">on </w:t>
+      </w:r>
+      <w:r>
+        <w:t xml:space="preserve">the </w:t>
+      </w:r>
+      <w:r>
+        <w:t>OSF (</w:t>
+      </w:r>
+      <w:hyperlink r:id="rId10" w:history="1">
         <w:r>
           <w:rPr>
             <w:rStyle w:val="Hyperlink"/>
@@ -1032,14 +1371,49 @@
         <w:t>)</w:t>
       </w:r>
       <w:r>
-        <w:t>, along with detailed descriptions of each measure and the full results of all models</w:t>
-      </w:r>
-      <w:r>
-        <w:t>.</w:t>
+        <w:t xml:space="preserve">. </w:t>
+      </w:r>
+      <w:r>
+        <w:t>D</w:t>
+      </w:r>
+      <w:r>
+        <w:t xml:space="preserve">etailed </w:t>
+      </w:r>
+      <w:r>
+        <w:lastRenderedPageBreak/>
+        <w:t xml:space="preserve">descriptions of each </w:t>
+      </w:r>
+      <w:r>
+        <w:t>measure and the full results of all models</w:t>
+      </w:r>
+      <w:r>
+        <w:t xml:space="preserve"> are available in the </w:t>
+      </w:r>
+      <w:r>
+        <w:t>Supplementary Materials.</w:t>
       </w:r>
     </w:p>
     <w:p>
       <w:pPr>
+        <w:pStyle w:val="Heading2"/>
+      </w:pPr>
+      <w:r>
+        <w:rPr>
+          <w:rStyle w:val="Heading3Char"/>
+          <w:b/>
+        </w:rPr>
+        <w:t>Sample</w:t>
+      </w:r>
+      <w:r>
+        <w:rPr>
+          <w:rStyle w:val="Heading3Char"/>
+          <w:b/>
+        </w:rPr>
+        <w:t>s</w:t>
+      </w:r>
+    </w:p>
+    <w:p>
+      <w:pPr>
         <w:rPr>
           <w:rStyle w:val="Hyperlink"/>
           <w:color w:val="auto"/>
@@ -1047,22 +1421,46 @@
         </w:rPr>
       </w:pPr>
       <w:r>
-        <w:rPr>
-          <w:rStyle w:val="Heading3Char"/>
-        </w:rPr>
-        <w:t>Sample</w:t>
-      </w:r>
-      <w:r>
-        <w:rPr>
-          <w:rStyle w:val="Heading3Char"/>
-        </w:rPr>
-        <w:t>.</w:t>
+        <w:t>On the basis that the majority of</w:t>
+      </w:r>
+      <w:r>
+        <w:t xml:space="preserve"> Race IATs are conducted using I</w:t>
+      </w:r>
+      <w:r>
+        <w:t>nternet samples</w:t>
       </w:r>
       <w:r>
         <w:t xml:space="preserve"> </w:t>
       </w:r>
       <w:r>
-        <w:t>Participants</w:t>
+        <w:fldChar w:fldCharType="begin"/>
+      </w:r>
+      <w:r>
+        <w:instrText xml:space="preserve"> ADDIN ZOTERO_ITEM CSL_CITATION {"citationID":"V01MuToG","properties":{"formattedCitation":"(see F. K. Xu et al., 2014)","plainCitation":"(see F. K. Xu et al., 2014)","dontUpdate":true,"noteIndex":0},"citationItems":[{"id":4303,"uris":["http://zotero.org/users/1687755/items/RQDCMQBH"],"uri":["http://zotero.org/users/1687755/items/RQDCMQBH"],"itemData":{"id":4303,"type":"article-journal","title":"Psychology data from the Race Implicit Association Test on the Project Implicit Demo website","container-title":"Journal of Open Psychology Data","volume":"2","issue":"1","source":"openpsychologydata.metajnl.com","abstract":"This data archive includes Race Implicit Association Test (IAT) scores of 2,355,303 Internet volunteers who completed educational/demonstration versions of the Race IAT at https://implicit.harvard.edu from 2002 to 2012. Data in this archive can be downloaded for all years, either separately by year or in a single file. Codebooks, indicating the variable labels and value labels, and changes of variables over years, are available for both individual-year data sets and the entire data set. Participation in the (still on-going) Race IAT “study” at the Project Implicit (PI) demonstration site includes completion of the Race IAT along with demographic questions, self-report measures of racial attitude, and various additional measures received by a portion of the participants. These data allow analyses involving changes in responding over time and interrelations among IAT and self-report measures of race attitudes, as well as the association of each of these with demographics. This archive is available at http://osf.io/project/52qxL/.Dataset \nThe Data described in this paper is available from the Open Science Framework: https://osf.io/52qxl/ [1]","URL":"http://openpsychologydata.metajnl.com/articles/10.5334/jopd.ac/","DOI":"10.5334/jopd.ac","ISSN":"2050-9863","language":"en","author":[{"family":"Xu","given":"Frank Kaiyuan"},{"family":"Nosek","given":"Brian A."},{"family":"Greenwald","given":"Anthony G."}],"issued":{"date-parts":[["2014",3,18]]},"accessed":{"date-parts":[["2016",11,21]]}},"prefix":"see "}],"schema":"https://github.com/citation-style-language/schema/raw/master/csl-citation.json"} </w:instrText>
+      </w:r>
+      <w:r>
+        <w:fldChar w:fldCharType="separate"/>
+      </w:r>
+      <w:r>
+        <w:rPr>
+          <w:noProof/>
+        </w:rPr>
+        <w:t xml:space="preserve">(see </w:t>
+      </w:r>
+      <w:r>
+        <w:rPr>
+          <w:noProof/>
+        </w:rPr>
+        <w:t>Xu et al., 2014)</w:t>
+      </w:r>
+      <w:r>
+        <w:fldChar w:fldCharType="end"/>
+      </w:r>
+      <w:r>
+        <w:t>, p</w:t>
+      </w:r>
+      <w:r>
+        <w:t>articipants</w:t>
       </w:r>
       <w:r>
         <w:t xml:space="preserve"> for all studies were </w:t>
@@ -1076,7 +1474,7 @@
       <w:r>
         <w:t>(</w:t>
       </w:r>
-      <w:hyperlink r:id="rId13" w:history="1">
+      <w:hyperlink r:id="rId11" w:history="1">
         <w:r>
           <w:rPr>
             <w:rStyle w:val="Hyperlink"/>
@@ -1100,567 +1498,742 @@
           <w:color w:val="auto"/>
           <w:u w:val="none"/>
         </w:rPr>
+        <w:t xml:space="preserve"> and experiments were completed in participant’s web browser</w:t>
+      </w:r>
+      <w:r>
+        <w:rPr>
+          <w:rStyle w:val="Hyperlink"/>
+          <w:color w:val="auto"/>
+          <w:u w:val="none"/>
+        </w:rPr>
+        <w:t>.</w:t>
+      </w:r>
+      <w:r>
+        <w:rPr>
+          <w:rStyle w:val="Hyperlink"/>
+          <w:color w:val="auto"/>
+          <w:u w:val="none"/>
+        </w:rPr>
+        <w:t xml:space="preserve"> </w:t>
+      </w:r>
+      <w:r>
+        <w:t xml:space="preserve">Participants </w:t>
+      </w:r>
+      <w:r>
+        <w:t>provided informed consent prior to participation</w:t>
+      </w:r>
+      <w:r>
+        <w:t xml:space="preserve"> in all experiments</w:t>
+      </w:r>
+      <w:r>
         <w:t xml:space="preserve">. </w:t>
       </w:r>
       <w:r>
-        <w:t xml:space="preserve">Participants </w:t>
-      </w:r>
-      <w:r>
-        <w:t>provided informed consent prior to participation</w:t>
-      </w:r>
-      <w:r>
-        <w:t xml:space="preserve"> in all experiments</w:t>
+        <w:t xml:space="preserve">In order to form homogenous </w:t>
+      </w:r>
+      <w:r>
+        <w:rPr>
+          <w:lang w:val="en-IE"/>
+        </w:rPr>
+        <w:t>racial in- and out-groups between the participants and stimuli</w:t>
+      </w:r>
+      <w:r>
+        <w:rPr>
+          <w:lang w:val="en-IE"/>
+        </w:rPr>
+        <w:t>,</w:t>
+      </w:r>
+      <w:r>
+        <w:rPr>
+          <w:lang w:val="en-IE"/>
+        </w:rPr>
+        <w:t xml:space="preserve"> we recruited </w:t>
+      </w:r>
+      <w:r>
+        <w:rPr>
+          <w:lang w:val="en-IE"/>
+        </w:rPr>
+        <w:t xml:space="preserve">only </w:t>
+      </w:r>
+      <w:r>
+        <w:rPr>
+          <w:lang w:val="en-IE"/>
+        </w:rPr>
+        <w:t xml:space="preserve">participants </w:t>
+      </w:r>
+      <w:r>
+        <w:rPr>
+          <w:lang w:val="en-IE"/>
+        </w:rPr>
+        <w:t>of White race</w:t>
+      </w:r>
+      <w:r>
+        <w:rPr>
+          <w:lang w:val="en-IE"/>
+        </w:rPr>
+        <w:t>, and dependant variables employed images of Black people.</w:t>
+      </w:r>
+      <w:r>
+        <w:t xml:space="preserve"> Sample size</w:t>
+      </w:r>
+      <w:r>
+        <w:t>s</w:t>
+      </w:r>
+      <w:r>
+        <w:t xml:space="preserve"> </w:t>
+      </w:r>
+      <w:r>
+        <w:t xml:space="preserve">and </w:t>
+      </w:r>
+      <w:r>
+        <w:t>were</w:t>
+      </w:r>
+      <w:r>
+        <w:t xml:space="preserve"> selected </w:t>
+      </w:r>
+      <w:r>
+        <w:t xml:space="preserve">and pre-registered </w:t>
+      </w:r>
+      <w:r>
+        <w:t xml:space="preserve">based on availability of </w:t>
+      </w:r>
+      <w:r>
+        <w:t>resources</w:t>
+      </w:r>
+      <w:r>
+        <w:t xml:space="preserve"> and </w:t>
+      </w:r>
+      <w:r>
+        <w:t xml:space="preserve">supported by the results of a Monte-Carlo </w:t>
+      </w:r>
+      <w:r>
+        <w:t>simulation study for the replication study (</w:t>
+      </w:r>
+      <w:r>
+        <w:t>see Supplementary Materials)</w:t>
+      </w:r>
+      <w:r>
+        <w:t>.</w:t>
+      </w:r>
+      <w:r>
+        <w:rPr>
+          <w:color w:val="FF0000"/>
+        </w:rPr>
+        <w:t xml:space="preserve"> </w:t>
+      </w:r>
+    </w:p>
+    <w:p>
+      <w:r>
+        <w:rPr>
+          <w:rStyle w:val="Heading3Char"/>
+        </w:rPr>
+        <w:t>P</w:t>
+      </w:r>
+      <w:r>
+        <w:rPr>
+          <w:rStyle w:val="Heading3Char"/>
+        </w:rPr>
+        <w:t>rocedure</w:t>
+      </w:r>
+      <w:r>
+        <w:rPr>
+          <w:rStyle w:val="Heading3Char"/>
+        </w:rPr>
+        <w:t xml:space="preserve"> </w:t>
+      </w:r>
+      <w:r>
+        <w:rPr>
+          <w:rStyle w:val="Heading3Char"/>
+        </w:rPr>
+        <w:t>and m</w:t>
+      </w:r>
+      <w:r>
+        <w:rPr>
+          <w:rStyle w:val="Heading3Char"/>
+        </w:rPr>
+        <w:t>easures</w:t>
+      </w:r>
+      <w:r>
+        <w:rPr>
+          <w:rStyle w:val="Heading3Char"/>
+        </w:rPr>
+        <w:t>.</w:t>
+      </w:r>
+      <w:r>
+        <w:t xml:space="preserve"> </w:t>
+      </w:r>
+      <w:r>
+        <w:t>Participants completed the Modern Racism S</w:t>
+      </w:r>
+      <w:r>
+        <w:t>cale</w:t>
+      </w:r>
+      <w:r>
+        <w:t xml:space="preserve"> </w:t>
+      </w:r>
+      <w:r>
+        <w:fldChar w:fldCharType="begin"/>
+      </w:r>
+      <w:r>
+        <w:instrText xml:space="preserve"> ADDIN ZOTERO_ITEM CSL_CITATION {"citationID":"HUIHVPEu","properties":{"formattedCitation":"(McConahay, 1986)","plainCitation":"(McConahay, 1986)","noteIndex":0},"citationItems":[{"id":6942,"uris":["http://zotero.org/users/1687755/items/J8A9QVEQ"],"uri":["http://zotero.org/users/1687755/items/J8A9QVEQ"],"itemData":{"id":6942,"type":"chapter","title":"Modern racism, ambivalence, and the modern racism scale","container-title":"Prejudice, Discrimination, and Racism","publisher":"Academic Press","publisher-place":"San Diego, CA","page":"91-125","event-place":"San Diego, CA","author":[{"family":"McConahay","given":"John B"}],"editor":[{"family":"Dovidio","given":"John F."},{"family":"Gaertner","given":"S. L."}],"issued":{"date-parts":[["1986"]]}}}],"schema":"https://github.com/citation-style-language/schema/raw/master/csl-citation.json"} </w:instrText>
+      </w:r>
+      <w:r>
+        <w:fldChar w:fldCharType="separate"/>
+      </w:r>
+      <w:r>
+        <w:rPr>
+          <w:noProof/>
+        </w:rPr>
+        <w:t>(McConahay, 1986)</w:t>
+      </w:r>
+      <w:r>
+        <w:fldChar w:fldCharType="end"/>
+      </w:r>
+      <w:r>
+        <w:t xml:space="preserve">, </w:t>
+      </w:r>
+      <w:r>
+        <w:t xml:space="preserve">a </w:t>
+      </w:r>
+      <w:r>
+        <w:t>either a R</w:t>
+      </w:r>
+      <w:r>
+        <w:t>ace</w:t>
+      </w:r>
+      <w:r>
+        <w:t xml:space="preserve"> IAT </w:t>
+      </w:r>
+      <w:r>
+        <w:t>or a Flowers-I</w:t>
+      </w:r>
+      <w:r>
+        <w:t>nsects IAT</w:t>
+      </w:r>
+      <w:r>
+        <w:t xml:space="preserve">, </w:t>
+      </w:r>
+      <w:r>
+        <w:t xml:space="preserve">then completed </w:t>
+      </w:r>
+      <w:r>
+        <w:t>a second single-category measure of automatic behaviour towards Black people which varied between studies</w:t>
+      </w:r>
+      <w:r>
+        <w:t>, and finally provided self-report ratings of the images of Black faces used in the behavioural tasks</w:t>
+      </w:r>
+      <w:r>
+        <w:t xml:space="preserve"> (1 to 7 Likert scale from very negative to very positive)</w:t>
       </w:r>
       <w:r>
         <w:t xml:space="preserve">. </w:t>
       </w:r>
       <w:r>
-        <w:t xml:space="preserve">In order to form homogenous </w:t>
-      </w:r>
-      <w:r>
-        <w:rPr>
-          <w:lang w:val="en-IE"/>
-        </w:rPr>
-        <w:t>racial in- and out-groups between the participants and stimuli we recruited white participants only.</w:t>
-      </w:r>
-      <w:r>
-        <w:t xml:space="preserve"> Sample size was selected based on availability of resources. No power analysis was conducted given the complexity of estimating power for interactions within mixed-effects models. </w:t>
-      </w:r>
-      <w:r>
-        <w:rPr>
-          <w:lang w:val="en-IE"/>
-        </w:rPr>
-        <w:t xml:space="preserve">148 participants </w:t>
-      </w:r>
-      <w:r>
-        <w:rPr>
-          <w:lang w:val="en-IE"/>
-        </w:rPr>
-        <w:t>met inclusion and exclusion criteria</w:t>
+        <w:t xml:space="preserve">The presence of any differences between the conditions could therefore be attributed to the influence of the IAT’s use of racial or non-racial stimuli. </w:t>
+      </w:r>
+    </w:p>
+    <w:p>
+      <w:r>
+        <w:t>All</w:t>
       </w:r>
       <w:r>
         <w:t xml:space="preserve"> </w:t>
       </w:r>
       <w:r>
+        <w:t xml:space="preserve">IAT </w:t>
+      </w:r>
+      <w:r>
+        <w:t xml:space="preserve">task </w:t>
+      </w:r>
+      <w:r>
+        <w:t xml:space="preserve">parameters </w:t>
+      </w:r>
+      <w:r>
+        <w:t xml:space="preserve">followed the recommendations of </w:t>
+      </w:r>
+      <w:r>
+        <w:t xml:space="preserve">a methodological review the IAT </w:t>
+      </w:r>
+      <w:r>
+        <w:fldChar w:fldCharType="begin"/>
+      </w:r>
+      <w:r>
+        <w:instrText xml:space="preserve"> ADDIN ZOTERO_ITEM CSL_CITATION {"citationID":"jr9RztSp","properties":{"formattedCitation":"(Nosek, Greenwald, &amp; Banaji, 2005)","plainCitation":"(Nosek, Greenwald, &amp; Banaji, 2005)","noteIndex":0},"citationItems":[{"id":774,"uris":["http://zotero.org/users/1687755/items/CDBS6UXD"],"uri":["http://zotero.org/users/1687755/items/CDBS6UXD"],"itemData":{"id":774,"type":"article-journal","title":"Understanding and using the Implicit Association Test: II. Method variables and construct validity","container-title":"Personality &amp; Social Psychology Bulletin","page":"166-180","volume":"31","issue":"2","source":"NCBI PubMed","abstract":"The Implicit Association Test (IAT) assesses relative strengths of four associations involving two pairs of contrasted concepts (e.g., male-female and family-career). In four studies, analyses of data from 11 Web IATs, averaging 12,000 respondents per data set, supported the following conclusions: (a) sorting IAT trials into subsets does not yield conceptually distinct measures; (b) valid IAT measures can be produced using as few as two items to represent each concept; (c) there are conditions for which the administration order of IAT and self-report measures does not alter psychometric properties of either measure; and (d) a known extraneous effect of IAT task block order was sharply reduced by using extra practice trials. Together, these analyses provide additional construct validation for the IAT and suggest practical guidelines to users of the IAT.","DOI":"10.1177/0146167204271418","ISSN":"0146-1672","note":"PMID: 15619590","shortTitle":"Understanding and using the Implicit Association Test","journalAbbreviation":"Pers Soc Psychol Bull","language":"eng","author":[{"family":"Nosek","given":"Brian A."},{"family":"Greenwald","given":"Anthony G."},{"family":"Banaji","given":"Mahzarin R."}],"issued":{"date-parts":[["2005",2]]}}}],"schema":"https://github.com/citation-style-language/schema/raw/master/csl-citation.json"} </w:instrText>
+      </w:r>
+      <w:r>
+        <w:fldChar w:fldCharType="separate"/>
+      </w:r>
+      <w:r>
+        <w:rPr>
+          <w:noProof/>
+        </w:rPr>
+        <w:t>(Nosek, Greenwald, &amp; Banaji, 2005)</w:t>
+      </w:r>
+      <w:r>
+        <w:fldChar w:fldCharType="end"/>
+      </w:r>
+      <w:r>
+        <w:t xml:space="preserve">. </w:t>
+      </w:r>
+      <w:r>
+        <w:t xml:space="preserve">The </w:t>
+      </w:r>
+      <w:r>
+        <w:t xml:space="preserve">Race IAT </w:t>
+      </w:r>
+      <w:r>
+        <w:t xml:space="preserve">used the same stimuli </w:t>
+      </w:r>
+      <w:r>
+        <w:t xml:space="preserve">that </w:t>
+      </w:r>
+      <w:r>
+        <w:t xml:space="preserve">have </w:t>
+      </w:r>
+      <w:r>
+        <w:t xml:space="preserve">been employed </w:t>
+      </w:r>
+      <w:r>
+        <w:t xml:space="preserve">in the </w:t>
+      </w:r>
+      <w:r>
+        <w:t xml:space="preserve">task </w:t>
+      </w:r>
+      <w:r>
+        <w:t xml:space="preserve">hosted </w:t>
+      </w:r>
+      <w:r>
+        <w:t xml:space="preserve">on </w:t>
+      </w:r>
+      <w:r>
+        <w:t xml:space="preserve">the </w:t>
+      </w:r>
+      <w:r>
+        <w:t xml:space="preserve">well-known </w:t>
+      </w:r>
+      <w:r>
+        <w:t xml:space="preserve">Project Implicit website </w:t>
+      </w:r>
+      <w:r>
+        <w:t xml:space="preserve">since </w:t>
+      </w:r>
+      <w:r>
+        <w:t>2002</w:t>
+      </w:r>
+      <w:r>
+        <w:t xml:space="preserve"> </w:t>
+      </w:r>
+      <w:r>
+        <w:fldChar w:fldCharType="begin"/>
+      </w:r>
+      <w:r>
+        <w:instrText xml:space="preserve"> ADDIN ZOTERO_ITEM CSL_CITATION {"citationID":"1brsov6k3d","properties":{"formattedCitation":"(F. K. Xu et al., 2014)","plainCitation":"(F. K. Xu et al., 2014)","dontUpdate":true,"noteIndex":0},"citationItems":[{"id":4303,"uris":["http://zotero.org/users/1687755/items/RQDCMQBH"],"uri":["http://zotero.org/users/1687755/items/RQDCMQBH"],"itemData":{"id":4303,"type":"article-journal","title":"Psychology data from the Race Implicit Association Test on the Project Implicit Demo website","container-title":"Journal of Open Psychology Data","volume":"2","issue":"1","source":"openpsychologydata.metajnl.com","abstract":"This data archive includes Race Implicit Association Test (IAT) scores of 2,355,303 Internet volunteers who completed educational/demonstration versions of the Race IAT at https://implicit.harvard.edu from 2002 to 2012. Data in this archive can be downloaded for all years, either separately by year or in a single file. Codebooks, indicating the variable labels and value labels, and changes of variables over years, are available for both individual-year data sets and the entire data set. Participation in the (still on-going) Race IAT “study” at the Project Implicit (PI) demonstration site includes completion of the Race IAT along with demographic questions, self-report measures of racial attitude, and various additional measures received by a portion of the participants. These data allow analyses involving changes in responding over time and interrelations among IAT and self-report measures of race attitudes, as well as the association of each of these with demographics. This archive is available at http://osf.io/project/52qxL/.Dataset \nThe Data described in this paper is available from the Open Science Framework: https://osf.io/52qxl/ [1]","URL":"http://openpsychologydata.metajnl.com/articles/10.5334/jopd.ac/","DOI":"10.5334/jopd.ac","ISSN":"2050-9863","language":"en","author":[{"family":"Xu","given":"Frank Kaiyuan"},{"family":"Nosek","given":"Brian A."},{"family":"Greenwald","given":"Anthony G."}],"issued":{"date-parts":[["2014",3,18]]},"accessed":{"date-parts":[["2016",11,21]]}}}],"schema":"https://github.com/citation-style-language/schema/raw/master/csl-citation.json"} </w:instrText>
+      </w:r>
+      <w:r>
+        <w:fldChar w:fldCharType="separate"/>
+      </w:r>
+      <w:r>
+        <w:rPr>
+          <w:noProof/>
+        </w:rPr>
         <w:t>(</w:t>
       </w:r>
       <w:r>
         <w:rPr>
-          <w:i/>
-        </w:rPr>
-        <w:t>M</w:t>
-      </w:r>
-      <w:r>
-        <w:rPr>
-          <w:vertAlign w:val="subscript"/>
-        </w:rPr>
-        <w:t>age</w:t>
-      </w:r>
-      <w:r>
-        <w:t xml:space="preserve"> = 32.1</w:t>
-      </w:r>
-      <w:r>
-        <w:t xml:space="preserve">, </w:t>
-      </w:r>
-      <w:r>
-        <w:rPr>
-          <w:i/>
-        </w:rPr>
-        <w:t>SD</w:t>
-      </w:r>
-      <w:r>
-        <w:t xml:space="preserve"> = 11.1; 47 women, 98</w:t>
-      </w:r>
-      <w:r>
-        <w:t xml:space="preserve"> men, 3 </w:t>
-      </w:r>
-      <w:r>
-        <w:t xml:space="preserve">identified </w:t>
-      </w:r>
-      <w:r>
-        <w:t xml:space="preserve">using a non-binary category or </w:t>
-      </w:r>
-      <w:r>
-        <w:t>provided no response</w:t>
-      </w:r>
-      <w:r>
-        <w:t>).</w:t>
+          <w:noProof/>
+        </w:rPr>
+        <w:t>Xu et al., 2014)</w:t>
+      </w:r>
+      <w:r>
+        <w:fldChar w:fldCharType="end"/>
+      </w:r>
+      <w:r>
+        <w:t xml:space="preserve">. </w:t>
+      </w:r>
+      <w:r>
+        <w:t xml:space="preserve">The Flowers-Insects IAT </w:t>
+      </w:r>
+      <w:r>
+        <w:t>was identical</w:t>
+      </w:r>
+      <w:r>
+        <w:t xml:space="preserve"> to this</w:t>
+      </w:r>
+      <w:r>
+        <w:t xml:space="preserve"> </w:t>
+      </w:r>
+      <w:r>
+        <w:t xml:space="preserve">other than changing </w:t>
+      </w:r>
+      <w:r>
+        <w:t xml:space="preserve">the </w:t>
+      </w:r>
+      <w:r>
+        <w:t>concept</w:t>
+      </w:r>
+      <w:r>
+        <w:t xml:space="preserve"> categories </w:t>
+      </w:r>
+      <w:r>
+        <w:t xml:space="preserve">from images of Black and White people to images of </w:t>
+      </w:r>
+      <w:r>
+        <w:t>Fl</w:t>
+      </w:r>
+      <w:r>
+        <w:t>owers</w:t>
+      </w:r>
+      <w:r>
+        <w:t xml:space="preserve"> </w:t>
+      </w:r>
+      <w:r>
+        <w:t xml:space="preserve">and Insects </w:t>
+      </w:r>
+      <w:r>
+        <w:fldChar w:fldCharType="begin"/>
+      </w:r>
+      <w:r>
+        <w:instrText xml:space="preserve"> ADDIN ZOTERO_ITEM CSL_CITATION {"citationID":"gx5uMCuG","properties":{"formattedCitation":"(Greenwald, McGhee, &amp; Schwartz, 1998)","plainCitation":"(Greenwald, McGhee, &amp; Schwartz, 1998)","noteIndex":0},"citationItems":[{"id":123,"uris":["http://zotero.org/users/1687755/items/DAREVDNK"],"uri":["http://zotero.org/users/1687755/items/DAREVDNK"],"itemData":{"id":123,"type":"article-journal","title":"Measuring individual differences in implicit cognition: the Implicit Association Test","container-title":"Journal of personality and social psychology","page":"1464-1480","volume":"74","issue":"6","source":"NCBI PubMed","abstract":"An implicit association test (IAT) measures differential association of 2 target concepts with an attribute. The 2 concepts appear in a 2-choice task (2-choice task (e.g., flower vs. insect names), and the attribute in a 2nd task (e.g., pleasant vs. unpleasant words for an evaluation attribute). When instructions oblige highly associated categories (e.g., flower + pleasant) to share a response key, performance is faster than when less associated categories (e.g., insect &amp; pleasant) share a key. This performance difference implicitly measures differential association of the 2 concepts with the attribute. In 3 experiments, the IAT was sensitive to (a) near-universal evaluative differences (e.g., flower vs. insect), (b) expected individual differences in evaluative associations (Japanese + pleasant vs. Korean + pleasant for Japanese vs. Korean subjects), and (c) consciously disavowed evaluative differences (Black + pleasant vs. White + pleasant for self-described unprejudiced White subjects).","DOI":"10.1037/0022-3514.74.6.1464","ISSN":"0022-3514","note":"PMID: 9654756","shortTitle":"Measuring individual differences in implicit cognition","journalAbbreviation":"J Pers Soc Psychol","language":"eng","author":[{"family":"Greenwald","given":"Anthony G."},{"family":"McGhee","given":"D E"},{"family":"Schwartz","given":"J L"}],"issued":{"date-parts":[["1998",6]]}}}],"schema":"https://github.com/citation-style-language/schema/raw/master/csl-citation.json"} </w:instrText>
+      </w:r>
+      <w:r>
+        <w:fldChar w:fldCharType="separate"/>
+      </w:r>
+      <w:r>
+        <w:rPr>
+          <w:noProof/>
+        </w:rPr>
+        <w:t>(Greenwald, McGhee, &amp; Schwartz, 1998)</w:t>
+      </w:r>
+      <w:r>
+        <w:fldChar w:fldCharType="end"/>
+      </w:r>
+      <w:r>
+        <w:t>.</w:t>
+      </w:r>
+      <w:r>
+        <w:t xml:space="preserve"> </w:t>
+      </w:r>
+    </w:p>
+    <w:p>
+      <w:r>
+        <w:t xml:space="preserve">Changes in </w:t>
+      </w:r>
+      <w:r>
+        <w:t>automatic behaviour due to completing the IAT were</w:t>
+      </w:r>
+      <w:r>
+        <w:t xml:space="preserve"> assessed with subsequent task: the </w:t>
+      </w:r>
+      <w:r>
+        <w:t>S</w:t>
+      </w:r>
+      <w:r>
+        <w:t xml:space="preserve">ingle-Category IAT </w:t>
+      </w:r>
+      <w:r>
+        <w:fldChar w:fldCharType="begin"/>
+      </w:r>
+      <w:r>
+        <w:instrText xml:space="preserve"> ADDIN ZOTERO_ITEM CSL_CITATION {"citationID":"W0SCi52z","properties":{"formattedCitation":"(Karpinski &amp; Steinman, 2006)","plainCitation":"(Karpinski &amp; Steinman, 2006)","noteIndex":0},"citationItems":[{"id":488,"uris":["http://zotero.org/users/1687755/items/CAZH5FUC"],"uri":["http://zotero.org/users/1687755/items/CAZH5FUC"],"itemData":{"id":488,"type":"article-journal","title":"The single category implicit association test as a measure of implicit social cognition","container-title":"Journal of Personality and Social Psychology","page":"16-32","volume":"91","issue":"1","source":"NCBI PubMed","abstract":"The Single Category Implicit Association Test (SC-IAT) is a modification of the Implicit Association Test that measures the strength of evaluative associations with a single attitude object. Across 3 different attitude domains--soda brand preferences, self-esteem, and racial attitudes--the authors found evidence that the SC-IAT is internally consistent and makes unique contributions in the ability to understand implicit social cognition. In a 4th study, the authors investigated the susceptibility of the SC-IAT to faking or self-presentational concerns. Once participants with high error rates were removed, no significant self-presentation effect was observed. These results provide initial evidence for the reliability and validity of the SC-IAT as an individual difference measure of implicit social cognition.","DOI":"10.1037/0022-3514.91.1.16","ISSN":"0022-3514","note":"PMID: 16834477","journalAbbreviation":"J Pers Soc Psychol","language":"eng","author":[{"family":"Karpinski","given":"Andrew"},{"family":"Steinman","given":"Ross B."}],"issued":{"date-parts":[["2006",7]]}}}],"schema":"https://github.com/citation-style-language/schema/raw/master/csl-citation.json"} </w:instrText>
+      </w:r>
+      <w:r>
+        <w:fldChar w:fldCharType="separate"/>
+      </w:r>
+      <w:r>
+        <w:rPr>
+          <w:noProof/>
+        </w:rPr>
+        <w:t>(Karpinski &amp; Steinman, 2006)</w:t>
+      </w:r>
+      <w:r>
+        <w:fldChar w:fldCharType="end"/>
+      </w:r>
+      <w:r>
+        <w:t>, A</w:t>
+      </w:r>
+      <w:r>
+        <w:t xml:space="preserve">ffective Misattribution </w:t>
+      </w:r>
+      <w:r>
+        <w:t>P</w:t>
+      </w:r>
+      <w:r>
+        <w:t xml:space="preserve">rocedure </w:t>
+      </w:r>
+      <w:r>
+        <w:fldChar w:fldCharType="begin"/>
+      </w:r>
+      <w:r>
+        <w:instrText xml:space="preserve"> ADDIN ZOTERO_ITEM CSL_CITATION {"citationID":"rfJz1DrT","properties":{"formattedCitation":"(Payne, Cheng, Govorun, &amp; Stewart, 2005)","plainCitation":"(Payne, Cheng, Govorun, &amp; Stewart, 2005)","noteIndex":0},"citationItems":[{"id":1398,"uris":["http://zotero.org/users/1687755/items/2CHENTMF"],"uri":["http://zotero.org/users/1687755/items/2CHENTMF"],"itemData":{"id":1398,"type":"article-journal","title":"An inkblot for attitudes: Affect misattribution as implicit measurement","container-title":"Journal of Personality and Social Psychology","page":"277-293","volume":"89","issue":"3","source":"APA PsycNET","abstract":"Misattributions people make about their own affective reactions can be used to measure attitudes implicitly. Combining the logic of projective tests with advances in priming research, the affect misattribution procedure (AMP) was sensitive to normatively favorable and unfavorable evaluations (Experiments 1-4), and the misattribution effect was strong at both fast and slow presentation rates (Experiments 3 and 4). Providing further evidence of validity, the AMP was strongly related to individual differences in self-reported political attitudes and voting intentions (Experiment 5). In the socially sensitive domain of racial attitudes, the AMP showed in-group bias for Black and White participants. AMP performance correlated with explicit racial attitudes, a relationship that was moderated by motivations to control prejudice (Experiment 6). Across studies, the task was unaffected by direct warnings to avoid bias. Advantages of the AMP include large effect sizes, high reliability, ease of use, and resistance to correction attempts.","DOI":"10.1037/0022-3514.89.3.277","ISSN":"1939-1315(Electronic);0022-3514(Print)","shortTitle":"An inkblot for attitudes","author":[{"family":"Payne","given":"Keith"},{"family":"Cheng","given":"Clara Michelle"},{"family":"Govorun","given":"Olesya"},{"family":"Stewart","given":"Brandon D."}],"issued":{"date-parts":[["2005"]]}}}],"schema":"https://github.com/citation-style-language/schema/raw/master/csl-citation.json"} </w:instrText>
+      </w:r>
+      <w:r>
+        <w:fldChar w:fldCharType="separate"/>
+      </w:r>
+      <w:r>
+        <w:rPr>
+          <w:noProof/>
+        </w:rPr>
+        <w:t>(Payne, Cheng, Govorun, &amp; Stewart, 2005)</w:t>
+      </w:r>
+      <w:r>
+        <w:fldChar w:fldCharType="end"/>
+      </w:r>
+      <w:r>
+        <w:t xml:space="preserve">, or Shooter </w:t>
+      </w:r>
+      <w:r>
+        <w:t xml:space="preserve">Bias task </w:t>
+      </w:r>
+      <w:r>
+        <w:fldChar w:fldCharType="begin"/>
+      </w:r>
+      <w:r>
+        <w:instrText xml:space="preserve"> ADDIN ZOTERO_ITEM CSL_CITATION {"citationID":"mF0ZxiUQ","properties":{"formattedCitation":"(Correll, Hudson, Guillermo, &amp; Ma, 2014)","plainCitation":"(Correll, Hudson, Guillermo, &amp; Ma, 2014)","noteIndex":0},"citationItems":[{"id":5819,"uris":["http://zotero.org/users/1687755/items/IMB8IKSB"],"uri":["http://zotero.org/users/1687755/items/IMB8IKSB"],"itemData":{"id":5819,"type":"article-journal","title":"The Police Officer's Dilemma: A Decade of Research on Racial Bias in the Decision to Shoot","container-title":"Social and Personality Psychology Compass","page":"201-213","volume":"8","issue":"5","source":"Wiley Online Library","abstract":"We review sociological, correlational, and experimental research that examines the effect of a target's race on the decision to shoot. Much of this work involves computer-based simulations of a police encounter, in which a participant must decide whether or not to shoot a potentially hostile target who is either Black or White. Experimental work with undergraduate participants reveals a clear pattern of bias (a tendency to shoot Black targets but not Whites), which is associated with stereotypes linking Blacks with the concept of danger. Subsequent work with police officers presents a more complex pattern. Although police are affected by target race in some respects, they generally do not show a biased pattern of shooting. We suggest that police performance depends on the exercise of cognitive control, which allows officers to overcome the influence of stereotypes, and we conclude with potential implications of this research for law enforcement.","DOI":"10.1111/spc3.12099","ISSN":"1751-9004","shortTitle":"The Police Officer's Dilemma","journalAbbreviation":"Social and Personality Psychology Compass","language":"en","author":[{"family":"Correll","given":"Joshua"},{"family":"Hudson","given":"Sean M."},{"family":"Guillermo","given":"Steffanie"},{"family":"Ma","given":"Debbie S."}],"issued":{"date-parts":[["2014",5,1]]}}}],"schema":"https://github.com/citation-style-language/schema/raw/master/csl-citation.json"} </w:instrText>
+      </w:r>
+      <w:r>
+        <w:fldChar w:fldCharType="separate"/>
+      </w:r>
+      <w:r>
+        <w:rPr>
+          <w:noProof/>
+        </w:rPr>
+        <w:t>(Correll, Hudson, Guillermo, &amp; Ma, 2014)</w:t>
+      </w:r>
+      <w:r>
+        <w:fldChar w:fldCharType="end"/>
+      </w:r>
+      <w:r>
+        <w:t xml:space="preserve">. In all cases, we employed single-category variants of these tasks </w:t>
+      </w:r>
+      <w:r>
+        <w:t>that</w:t>
+      </w:r>
+      <w:r>
+        <w:t xml:space="preserve"> included images of Black people (but not White people) so as to prov</w:t>
+      </w:r>
+      <w:r>
+        <w:t xml:space="preserve">ide a procedurally non-relative measures of implicit evaluations of the racial out-group only. </w:t>
+      </w:r>
+      <w:r>
+        <w:t>All other details of each measure followed typical practices for these widely used measures</w:t>
+      </w:r>
+      <w:r>
+        <w:t xml:space="preserve"> and were based on the result of methodological reviews where possible </w:t>
+      </w:r>
+      <w:r>
+        <w:fldChar w:fldCharType="begin"/>
+      </w:r>
+      <w:r>
+        <w:instrText xml:space="preserve"> ADDIN ZOTERO_ITEM CSL_CITATION {"citationID":"BcTzm1cK","properties":{"formattedCitation":"(Correll et al., 2014; Nosek et al., 2005)","plainCitation":"(Correll et al., 2014; Nosek et al., 2005)","noteIndex":0},"citationItems":[{"id":5819,"uris":["http://zotero.org/users/1687755/items/IMB8IKSB"],"uri":["http://zotero.org/users/1687755/items/IMB8IKSB"],"itemData":{"id":5819,"type":"article-journal","title":"The Police Officer's Dilemma: A Decade of Research on Racial Bias in the Decision to Shoot","container-title":"Social and Personality Psychology Compass","page":"201-213","volume":"8","issue":"5","source":"Wiley Online Library","abstract":"We review sociological, correlational, and experimental research that examines the effect of a target's race on the decision to shoot. Much of this work involves computer-based simulations of a police encounter, in which a participant must decide whether or not to shoot a potentially hostile target who is either Black or White. Experimental work with undergraduate participants reveals a clear pattern of bias (a tendency to shoot Black targets but not Whites), which is associated with stereotypes linking Blacks with the concept of danger. Subsequent work with police officers presents a more complex pattern. Although police are affected by target race in some respects, they generally do not show a biased pattern of shooting. We suggest that police performance depends on the exercise of cognitive control, which allows officers to overcome the influence of stereotypes, and we conclude with potential implications of this research for law enforcement.","DOI":"10.1111/spc3.12099","ISSN":"1751-9004","shortTitle":"The Police Officer's Dilemma","journalAbbreviation":"Social and Personality Psychology Compass","language":"en","author":[{"family":"Correll","given":"Joshua"},{"family":"Hudson","given":"Sean M."},{"family":"Guillermo","given":"Steffanie"},{"family":"Ma","given":"Debbie S."}],"issued":{"date-parts":[["2014",5,1]]}}},{"id":774,"uris":["http://zotero.org/users/1687755/items/CDBS6UXD"],"uri":["http://zotero.org/users/1687755/items/CDBS6UXD"],"itemData":{"id":774,"type":"article-journal","title":"Understanding and using the Implicit Association Test: II. Method variables and construct validity","container-title":"Personality &amp; Social Psychology Bulletin","page":"166-180","volume":"31","issue":"2","source":"NCBI PubMed","abstract":"The Implicit Association Test (IAT) assesses relative strengths of four associations involving two pairs of contrasted concepts (e.g., male-female and family-career). In four studies, analyses of data from 11 Web IATs, averaging 12,000 respondents per data set, supported the following conclusions: (a) sorting IAT trials into subsets does not yield conceptually distinct measures; (b) valid IAT measures can be produced using as few as two items to represent each concept; (c) there are conditions for which the administration order of IAT and self-report measures does not alter psychometric properties of either measure; and (d) a known extraneous effect of IAT task block order was sharply reduced by using extra practice trials. Together, these analyses provide additional construct validation for the IAT and suggest practical guidelines to users of the IAT.","DOI":"10.1177/0146167204271418","ISSN":"0146-1672","note":"PMID: 15619590","shortTitle":"Understanding and using the Implicit Association Test","journalAbbreviation":"Pers Soc Psychol Bull","language":"eng","author":[{"family":"Nosek","given":"Brian A."},{"family":"Greenwald","given":"Anthony G."},{"family":"Banaji","given":"Mahzarin R."}],"issued":{"date-parts":[["2005",2]]}}}],"schema":"https://github.com/citation-style-language/schema/raw/master/csl-citation.json"} </w:instrText>
+      </w:r>
+      <w:r>
+        <w:fldChar w:fldCharType="separate"/>
+      </w:r>
+      <w:r>
+        <w:rPr>
+          <w:noProof/>
+        </w:rPr>
+        <w:t>(Correll et al., 2014; Nosek et al., 2005)</w:t>
+      </w:r>
+      <w:r>
+        <w:fldChar w:fldCharType="end"/>
+      </w:r>
+      <w:r>
+        <w:t xml:space="preserve">. </w:t>
+      </w:r>
+      <w:r>
+        <w:t>The</w:t>
+      </w:r>
+      <w:r>
+        <w:t xml:space="preserve"> Single-Category IAT</w:t>
+      </w:r>
+      <w:r>
+        <w:t xml:space="preserve"> (Experiment 1)</w:t>
+      </w:r>
+      <w:r>
+        <w:t xml:space="preserve"> </w:t>
+      </w:r>
+      <w:r>
+        <w:t>provided</w:t>
+      </w:r>
+      <w:r>
+        <w:t xml:space="preserve"> measure of </w:t>
+      </w:r>
+      <w:r>
+        <w:t xml:space="preserve">automatic evaluations </w:t>
+      </w:r>
+      <w:r>
+        <w:t xml:space="preserve">towards </w:t>
+      </w:r>
+      <w:r>
+        <w:t>B</w:t>
+      </w:r>
+      <w:r>
+        <w:t>lack people</w:t>
+      </w:r>
+      <w:r>
+        <w:t xml:space="preserve"> </w:t>
+      </w:r>
+      <w:r>
+        <w:t>through the relative speed of categorization</w:t>
+      </w:r>
+      <w:r>
+        <w:t xml:space="preserve"> of B</w:t>
+      </w:r>
+      <w:r>
+        <w:t xml:space="preserve">lack faces </w:t>
+      </w:r>
+      <w:r>
+        <w:t>when mapped to the same key as</w:t>
+      </w:r>
+      <w:r>
+        <w:t xml:space="preserve"> either positive or negative words </w:t>
+      </w:r>
+      <w:r>
+        <w:fldChar w:fldCharType="begin"/>
+      </w:r>
+      <w:r>
+        <w:instrText xml:space="preserve"> ADDIN ZOTERO_ITEM CSL_CITATION {"citationID":"QNkmhcfo","properties":{"formattedCitation":"(Karpinski &amp; Steinman, 2006)","plainCitation":"(Karpinski &amp; Steinman, 2006)","noteIndex":0},"citationItems":[{"id":488,"uris":["http://zotero.org/users/1687755/items/CAZH5FUC"],"uri":["http://zotero.org/users/1687755/items/CAZH5FUC"],"itemData":{"id":488,"type":"article-journal","title":"The single category implicit association test as a measure of implicit social cognition","container-title":"Journal of Personality and Social Psychology","page":"16-32","volume":"91","issue":"1","source":"NCBI PubMed","abstract":"The Single Category Implicit Association Test (SC-IAT) is a modification of the Implicit Association Test that measures the strength of evaluative associations with a single attitude object. Across 3 different attitude domains--soda brand preferences, self-esteem, and racial attitudes--the authors found evidence that the SC-IAT is internally consistent and makes unique contributions in the ability to understand implicit social cognition. In a 4th study, the authors investigated the susceptibility of the SC-IAT to faking or self-presentational concerns. Once participants with high error rates were removed, no significant self-presentation effect was observed. These results provide initial evidence for the reliability and validity of the SC-IAT as an individual difference measure of implicit social cognition.","DOI":"10.1037/0022-3514.91.1.16","ISSN":"0022-3514","note":"PMID: 16834477","journalAbbreviation":"J Pers Soc Psychol","language":"eng","author":[{"family":"Karpinski","given":"Andrew"},{"family":"Steinman","given":"Ross B."}],"issued":{"date-parts":[["2006",7]]}}}],"schema":"https://github.com/citation-style-language/schema/raw/master/csl-citation.json"} </w:instrText>
+      </w:r>
+      <w:r>
+        <w:fldChar w:fldCharType="separate"/>
+      </w:r>
+      <w:r>
+        <w:t>(Karpinski &amp; Steinman, 2006)</w:t>
+      </w:r>
+      <w:r>
+        <w:fldChar w:fldCharType="end"/>
+      </w:r>
+      <w:r>
+        <w:t xml:space="preserve">. </w:t>
+      </w:r>
+      <w:r>
+        <w:t>The AMP</w:t>
+      </w:r>
+      <w:r>
+        <w:t xml:space="preserve"> (Experiments 2 &amp; 4)</w:t>
+      </w:r>
+      <w:r>
+        <w:t xml:space="preserve"> provided a measure of automatic evaluation of Black people through the misattribution</w:t>
+      </w:r>
+      <w:r>
+        <w:t xml:space="preserve"> of </w:t>
+      </w:r>
+      <w:r>
+        <w:t xml:space="preserve">the valence of </w:t>
+      </w:r>
+      <w:r>
+        <w:t>prime stimuli</w:t>
+      </w:r>
+      <w:r>
+        <w:t xml:space="preserve"> (</w:t>
+      </w:r>
+      <w:r>
+        <w:t>Black fac</w:t>
+      </w:r>
+      <w:r>
+        <w:t>es vs. neutral primes) to target stimuli</w:t>
+      </w:r>
+      <w:r>
+        <w:t xml:space="preserve"> </w:t>
+      </w:r>
+      <w:r>
+        <w:fldChar w:fldCharType="begin"/>
+      </w:r>
+      <w:r>
+        <w:instrText xml:space="preserve"> ADDIN ZOTERO_ITEM CSL_CITATION {"citationID":"YmwVhrgi","properties":{"formattedCitation":"(Chinese characters; see Payne et al., 2010 for previous use of the single-category AMP)","plainCitation":"(Chinese characters; see Payne et al., 2010 for previous use of the single-category AMP)","noteIndex":0},"citationItems":[{"id":5296,"uris":["http://zotero.org/users/1687755/items/RH6N75CA"],"uri":["http://zotero.org/users/1687755/items/RH6N75CA"],"itemData":{"id":5296,"type":"article-journal","title":"Implicit and explicit prejudice in the 2008 American presidential election","container-title":"Journal of Experimental Social Psychology","page":"367-374","volume":"46","issue":"2","source":"ScienceDirect","abstract":"The 2008 US presidential election was an unprecedented opportunity to study the role of racial prejudice in political decision making. Although explicitly expressed prejudice has declined dramatically during the last four decades, more subtle implicit forms of prejudice (which come to mind automatically and may influence behavior unintentionally) may still exist. In three surveys of representative samples of American adults, explicit and implicit prejudice were measured during the months preceding the election. Both explicit and implicit prejudice were significant predictors of later vote choice. Citizens higher in explicit prejudice were less likely to vote for Barack Obama and more likely to vote for John McCain. After controlling for explicit prejudice, citizens higher in implicit prejudice were less likely to vote for Obama, but were not more likely to vote for McCain. Instead, they were more likely to either abstain or to vote for a third-party candidate rather than Obama. The results suggest that racial prejudice may continue to influence the voting process even among people who would not endorse these attitudes.","DOI":"10.1016/j.jesp.2009.11.001","ISSN":"0022-1031","journalAbbreviation":"Journal of Experimental Social Psychology","author":[{"family":"Payne","given":"Keith"},{"family":"Krosnick","given":"Jon A."},{"family":"Pasek","given":"Josh"},{"family":"Lelkes","given":"Yphtach"},{"family":"Akhtar","given":"Omair"},{"family":"Tompson","given":"Trevor"}],"issued":{"date-parts":[["2010",3]]}},"prefix":"Chinese characters; see ","suffix":"for previous use of the single-category AMP"}],"schema":"https://github.com/citation-style-language/schema/raw/master/csl-citation.json"} </w:instrText>
+      </w:r>
+      <w:r>
+        <w:fldChar w:fldCharType="separate"/>
+      </w:r>
+      <w:r>
+        <w:rPr>
+          <w:noProof/>
+        </w:rPr>
+        <w:t>(Chinese characters; see Payne et al., 2010 for previous use of the single-category AMP)</w:t>
+      </w:r>
+      <w:r>
+        <w:fldChar w:fldCharType="end"/>
+      </w:r>
+      <w:r>
+        <w:t>.</w:t>
+      </w:r>
+      <w:r>
+        <w:t xml:space="preserve"> </w:t>
+      </w:r>
+      <w:r>
+        <w:t xml:space="preserve">Both the SC-IAT and AMP employed the same images of Black faces as the Race IAT. </w:t>
+      </w:r>
+      <w:r>
+        <w:t xml:space="preserve">Finally, the Shooter Bias task </w:t>
+      </w:r>
+      <w:r>
+        <w:t>(Experiment 3) captured automatic racial bias by presenting</w:t>
+      </w:r>
+      <w:r>
+        <w:t xml:space="preserve"> participants with images of </w:t>
+      </w:r>
+      <w:r>
+        <w:t xml:space="preserve">Black </w:t>
+      </w:r>
+      <w:r>
+        <w:t>men who are either armed with a gun or unarmed and requires them to make “shoot”</w:t>
+      </w:r>
+      <w:r>
+        <w:t xml:space="preserve"> </w:t>
+      </w:r>
+      <w:r>
+        <w:t>or “don’t shoot”</w:t>
+      </w:r>
+      <w:r>
+        <w:t xml:space="preserve"> </w:t>
+      </w:r>
+      <w:r>
+        <w:t>responses under time pressure</w:t>
+      </w:r>
+      <w:r>
+        <w:t xml:space="preserve">. </w:t>
+      </w:r>
+      <w:r>
+        <w:t>Previous studies have demonstrated a greater</w:t>
+      </w:r>
+      <w:r>
+        <w:t xml:space="preserve"> propensity to shoot images of Black men relative to White</w:t>
+      </w:r>
+      <w:r>
+        <w:t xml:space="preserve"> therefore pro</w:t>
+      </w:r>
+      <w:r>
+        <w:t xml:space="preserve">viding a measure of racial bias </w:t>
+      </w:r>
+      <w:r>
+        <w:fldChar w:fldCharType="begin"/>
+      </w:r>
+      <w:r>
+        <w:instrText xml:space="preserve"> ADDIN ZOTERO_ITEM CSL_CITATION {"citationID":"a8IvUWi7","properties":{"formattedCitation":"(Correll et al., 2014)","plainCitation":"(Correll et al., 2014)","noteIndex":0},"citationItems":[{"id":5819,"uris":["http://zotero.org/users/1687755/items/IMB8IKSB"],"uri":["http://zotero.org/users/1687755/items/IMB8IKSB"],"itemData":{"id":5819,"type":"article-journal","title":"The Police Officer's Dilemma: A Decade of Research on Racial Bias in the Decision to Shoot","container-title":"Social and Personality Psychology Compass","page":"201-213","volume":"8","issue":"5","source":"Wiley Online Library","abstract":"We review sociological, correlational, and experimental research that examines the effect of a target's race on the decision to shoot. Much of this work involves computer-based simulations of a police encounter, in which a participant must decide whether or not to shoot a potentially hostile target who is either Black or White. Experimental work with undergraduate participants reveals a clear pattern of bias (a tendency to shoot Black targets but not Whites), which is associated with stereotypes linking Blacks with the concept of danger. Subsequent work with police officers presents a more complex pattern. Although police are affected by target race in some respects, they generally do not show a biased pattern of shooting. We suggest that police performance depends on the exercise of cognitive control, which allows officers to overcome the influence of stereotypes, and we conclude with potential implications of this research for law enforcement.","DOI":"10.1111/spc3.12099","ISSN":"1751-9004","shortTitle":"The Police Officer's Dilemma","journalAbbreviation":"Social and Personality Psychology Compass","language":"en","author":[{"family":"Correll","given":"Joshua"},{"family":"Hudson","given":"Sean M."},{"family":"Guillermo","given":"Steffanie"},{"family":"Ma","given":"Debbie S."}],"issued":{"date-parts":[["2014",5,1]]}}}],"schema":"https://github.com/citation-style-language/schema/raw/master/csl-citation.json"} </w:instrText>
+      </w:r>
+      <w:r>
+        <w:fldChar w:fldCharType="separate"/>
+      </w:r>
+      <w:r>
+        <w:rPr>
+          <w:noProof/>
+        </w:rPr>
+        <w:t>(Correll et al., 2014)</w:t>
+      </w:r>
+      <w:r>
+        <w:fldChar w:fldCharType="end"/>
+      </w:r>
+      <w:r>
+        <w:t>.</w:t>
       </w:r>
     </w:p>
     <w:p>
       <w:pPr>
-        <w:rPr>
-          <w:rFonts w:eastAsiaTheme="majorEastAsia" w:cstheme="majorBidi"/>
-          <w:b/>
-          <w:bCs/>
-        </w:rPr>
+        <w:pStyle w:val="Heading1"/>
       </w:pPr>
-      <w:proofErr w:type="gramStart"/>
-      <w:r>
-        <w:rPr>
-          <w:rStyle w:val="Heading3Char"/>
-        </w:rPr>
-        <w:t>P</w:t>
-      </w:r>
-      <w:r>
-        <w:rPr>
-          <w:rStyle w:val="Heading3Char"/>
-        </w:rPr>
-        <w:t>rocedure</w:t>
-      </w:r>
-      <w:r>
-        <w:rPr>
-          <w:rStyle w:val="Heading3Char"/>
-        </w:rPr>
-        <w:t xml:space="preserve"> </w:t>
-      </w:r>
-      <w:r>
-        <w:rPr>
-          <w:rStyle w:val="Heading3Char"/>
-        </w:rPr>
-        <w:t>and m</w:t>
-      </w:r>
-      <w:r>
-        <w:rPr>
-          <w:rStyle w:val="Heading3Char"/>
-        </w:rPr>
-        <w:t>easures</w:t>
-      </w:r>
-      <w:r>
-        <w:rPr>
-          <w:rStyle w:val="Heading3Char"/>
-        </w:rPr>
-        <w:t>.</w:t>
-      </w:r>
-      <w:proofErr w:type="gramEnd"/>
-      <w:r>
-        <w:t xml:space="preserve"> </w:t>
-      </w:r>
-      <w:r>
-        <w:t xml:space="preserve">Participants were randomly assigned to </w:t>
-      </w:r>
-      <w:r>
-        <w:t xml:space="preserve">the Race </w:t>
-      </w:r>
-      <w:r>
-        <w:t xml:space="preserve">IAT </w:t>
-      </w:r>
-      <w:r>
-        <w:t xml:space="preserve">condition or the Flowers-Insects </w:t>
-      </w:r>
-      <w:r>
-        <w:t>IAT</w:t>
-      </w:r>
-      <w:r>
-        <w:t xml:space="preserve"> condition</w:t>
-      </w:r>
-      <w:r>
-        <w:t xml:space="preserve">. </w:t>
-      </w:r>
-      <w:r>
-        <w:t>Participants completed the Modern Racism S</w:t>
-      </w:r>
-      <w:r>
-        <w:t>cale</w:t>
-      </w:r>
-      <w:r>
-        <w:t xml:space="preserve"> </w:t>
-      </w:r>
-      <w:r>
-        <w:fldChar w:fldCharType="begin"/>
-      </w:r>
-      <w:r>
-        <w:instrText xml:space="preserve"> ADDIN ZOTERO_ITEM CSL_CITATION {"citationID":"HUIHVPEu","properties":{"formattedCitation":"(McConahay, 1986)","plainCitation":"(McConahay, 1986)","noteIndex":0},"citationItems":[{"id":6942,"uris":["http://zotero.org/users/1687755/items/J8A9QVEQ"],"uri":["http://zotero.org/users/1687755/items/J8A9QVEQ"],"itemData":{"id":6942,"type":"chapter","title":"Modern racism, ambivalence, and the modern racism scale","container-title":"Prejudice, Discrimination, and Racism","publisher":"Academic Press","publisher-place":"San Diego, CA","page":"91-125","event-place":"San Diego, CA","author":[{"family":"McConahay","given":"John B"}],"editor":[{"family":"Dovidio","given":"John F."},{"family":"Gaertner","given":"S. L."}],"issued":{"date-parts":[["1986"]]}}}],"schema":"https://github.com/citation-style-language/schema/raw/master/csl-citation.json"} </w:instrText>
-      </w:r>
-      <w:r>
-        <w:fldChar w:fldCharType="separate"/>
-      </w:r>
-      <w:r>
-        <w:rPr>
-          <w:noProof/>
-        </w:rPr>
-        <w:t>(McConahay, 1986)</w:t>
-      </w:r>
-      <w:r>
-        <w:fldChar w:fldCharType="end"/>
-      </w:r>
-      <w:r>
-        <w:t xml:space="preserve">, </w:t>
-      </w:r>
-      <w:r>
-        <w:t xml:space="preserve">then </w:t>
-      </w:r>
-      <w:r>
-        <w:t xml:space="preserve">either the Race IAT or Flowers-Insects IAT, </w:t>
-      </w:r>
-      <w:r>
-        <w:t xml:space="preserve">then </w:t>
-      </w:r>
-      <w:r>
-        <w:t>the</w:t>
-      </w:r>
-      <w:r>
-        <w:t xml:space="preserve"> </w:t>
-      </w:r>
-      <w:r>
-        <w:t xml:space="preserve">black faces </w:t>
-      </w:r>
-      <w:r>
-        <w:t>SC-IAT and</w:t>
-      </w:r>
-      <w:r>
-        <w:t xml:space="preserve"> Likert ratings scale for the images of Black faces </w:t>
-      </w:r>
-      <w:r>
-        <w:t xml:space="preserve">used in the IAT </w:t>
-      </w:r>
-      <w:r>
-        <w:t>(1 - very negative to 7 - very positive)</w:t>
-      </w:r>
-      <w:r>
-        <w:t xml:space="preserve">. </w:t>
-      </w:r>
-    </w:p>
-    <w:p>
-      <w:proofErr w:type="gramStart"/>
-      <w:r>
-        <w:rPr>
-          <w:rStyle w:val="Heading4Char"/>
-        </w:rPr>
-        <w:lastRenderedPageBreak/>
-        <w:t>Implicit Association Test</w:t>
-      </w:r>
-      <w:r>
-        <w:rPr>
-          <w:rStyle w:val="Heading4Char"/>
-        </w:rPr>
-        <w:t>s</w:t>
-      </w:r>
-      <w:r>
-        <w:rPr>
-          <w:rStyle w:val="Heading4Char"/>
-        </w:rPr>
-        <w:t>.</w:t>
-      </w:r>
-      <w:proofErr w:type="gramEnd"/>
-      <w:r>
-        <w:t xml:space="preserve"> </w:t>
-      </w:r>
-      <w:r>
-        <w:t>All</w:t>
-      </w:r>
-      <w:r>
-        <w:t xml:space="preserve"> task </w:t>
-      </w:r>
-      <w:r>
-        <w:t xml:space="preserve">parameters </w:t>
-      </w:r>
-      <w:r>
-        <w:t xml:space="preserve">followed the recommendations of </w:t>
-      </w:r>
-      <w:r>
-        <w:t xml:space="preserve">a methodological review the IAT </w:t>
-      </w:r>
-      <w:r>
-        <w:fldChar w:fldCharType="begin"/>
-      </w:r>
-      <w:r>
-        <w:instrText xml:space="preserve"> ADDIN ZOTERO_ITEM CSL_CITATION {"citationID":"jr9RztSp","properties":{"formattedCitation":"(Nosek, Greenwald, &amp; Banaji, 2005)","plainCitation":"(Nosek, Greenwald, &amp; Banaji, 2005)","noteIndex":0},"citationItems":[{"id":774,"uris":["http://zotero.org/users/1687755/items/CDBS6UXD"],"uri":["http://zotero.org/users/1687755/items/CDBS6UXD"],"itemData":{"id":774,"type":"article-journal","title":"Understanding and using the Implicit Association Test: II. Method variables and construct validity","container-title":"Personality &amp; Social Psychology Bulletin","page":"166-180","volume":"31","issue":"2","source":"NCBI PubMed","abstract":"The Implicit Association Test (IAT) assesses relative strengths of four associations involving two pairs of contrasted concepts (e.g., male-female and family-career). In four studies, analyses of data from 11 Web IATs, averaging 12,000 respondents per data set, supported the following conclusions: (a) sorting IAT trials into subsets does not yield conceptually distinct measures; (b) valid IAT measures can be produced using as few as two items to represent each concept; (c) there are conditions for which the administration order of IAT and self-report measures does not alter psychometric properties of either measure; and (d) a known extraneous effect of IAT task block order was sharply reduced by using extra practice trials. Together, these analyses provide additional construct validation for the IAT and suggest practical guidelines to users of the IAT.","DOI":"10.1177/0146167204271418","ISSN":"0146-1672","note":"PMID: 15619590","shortTitle":"Understanding and using the Implicit Association Test","journalAbbreviation":"Pers Soc Psychol Bull","language":"eng","author":[{"family":"Nosek","given":"Brian A."},{"family":"Greenwald","given":"Anthony G."},{"family":"Banaji","given":"Mahzarin R."}],"issued":{"date-parts":[["2005",2]]}}}],"schema":"https://github.com/citation-style-language/schema/raw/master/csl-citation.json"} </w:instrText>
-      </w:r>
-      <w:r>
-        <w:fldChar w:fldCharType="separate"/>
-      </w:r>
-      <w:r>
-        <w:rPr>
-          <w:noProof/>
-        </w:rPr>
-        <w:t>(Nosek, Greenwald, &amp; Banaji, 2005)</w:t>
-      </w:r>
-      <w:r>
-        <w:fldChar w:fldCharType="end"/>
-      </w:r>
-      <w:r>
-        <w:t xml:space="preserve">. </w:t>
-      </w:r>
-      <w:r>
-        <w:t>Two v</w:t>
-      </w:r>
-      <w:r>
-        <w:t>ersions of the IAT were employed that differed in their target stimuli</w:t>
-      </w:r>
-      <w:r>
-        <w:t xml:space="preserve">. </w:t>
-      </w:r>
-      <w:r>
-        <w:t xml:space="preserve">The </w:t>
-      </w:r>
-      <w:r>
-        <w:t xml:space="preserve">Race IAT </w:t>
-      </w:r>
-      <w:r>
-        <w:t xml:space="preserve">used the same stimuli </w:t>
-      </w:r>
-      <w:r>
-        <w:t xml:space="preserve">that </w:t>
-      </w:r>
-      <w:r>
-        <w:t xml:space="preserve">have </w:t>
-      </w:r>
-      <w:r>
-        <w:t xml:space="preserve">been employed </w:t>
-      </w:r>
-      <w:r>
-        <w:t xml:space="preserve">in the </w:t>
-      </w:r>
-      <w:r>
-        <w:t xml:space="preserve">task </w:t>
-      </w:r>
-      <w:r>
-        <w:t xml:space="preserve">hosted </w:t>
-      </w:r>
-      <w:r>
-        <w:t xml:space="preserve">on </w:t>
-      </w:r>
-      <w:r>
-        <w:t xml:space="preserve">the </w:t>
-      </w:r>
-      <w:r>
-        <w:t xml:space="preserve">well-known </w:t>
-      </w:r>
-      <w:r>
-        <w:t xml:space="preserve">Project Implicit website </w:t>
-      </w:r>
-      <w:r>
-        <w:t xml:space="preserve">since </w:t>
-      </w:r>
-      <w:r>
-        <w:t>2002</w:t>
-      </w:r>
-      <w:r>
-        <w:t xml:space="preserve"> </w:t>
-      </w:r>
-      <w:r>
-        <w:fldChar w:fldCharType="begin"/>
-      </w:r>
-      <w:r>
-        <w:instrText xml:space="preserve"> ADDIN ZOTERO_ITEM CSL_CITATION {"citationID":"1brsov6k3d","properties":{"formattedCitation":"(Xu et al., 2014)","plainCitation":"(Xu et al., 2014)","noteIndex":0},"citationItems":[{"id":4303,"uris":["http://zotero.org/users/1687755/items/RQDCMQBH"],"uri":["http://zotero.org/users/1687755/items/RQDCMQBH"],"itemData":{"id":4303,"type":"article-journal","title":"Psychology data from the Race Implicit Association Test on the Project Implicit Demo website","container-title":"Journal of Open Psychology Data","volume":"2","issue":"1","source":"openpsychologydata.metajnl.com","abstract":"This data archive includes Race Implicit Association Test (IAT) scores of 2,355,303 Internet volunteers who completed educational/demonstration versions of the Race IAT at https://implicit.harvard.edu from 2002 to 2012. Data in this archive can be downloaded for all years, either separately by year or in a single file. Codebooks, indicating the variable labels and value labels, and changes of variables over years, are available for both individual-year data sets and the entire data set. Participation in the (still on-going) Race IAT “study” at the Project Implicit (PI) demonstration site includes completion of the Race IAT along with demographic questions, self-report measures of racial attitude, and various additional measures received by a portion of the participants. These data allow analyses involving changes in responding over time and interrelations among IAT and self-report measures of race attitudes, as well as the association of each of these with demographics. This archive is available at http://osf.io/project/52qxL/.Dataset \nThe Data described in this paper is available from the Open Science Framework: https://osf.io/52qxl/ [1]","URL":"http://openpsychologydata.metajnl.com/articles/10.5334/jopd.ac/","DOI":"10.5334/jopd.ac","ISSN":"2050-9863","language":"en","author":[{"family":"Xu","given":"Kaiyuan"},{"family":"Nosek","given":"Brian"},{"family":"Greenwald","given":"Anthony"}],"issued":{"date-parts":[["2014",3,18]]},"accessed":{"date-parts":[["2016",11,21]]}}}],"schema":"https://github.com/citation-style-language/schema/raw/master/csl-citation.json"} </w:instrText>
-      </w:r>
-      <w:r>
-        <w:fldChar w:fldCharType="separate"/>
-      </w:r>
-      <w:r>
-        <w:rPr>
-          <w:noProof/>
-        </w:rPr>
-        <w:t>(Xu et al., 2014)</w:t>
-      </w:r>
-      <w:r>
-        <w:fldChar w:fldCharType="end"/>
-      </w:r>
-      <w:r>
-        <w:t xml:space="preserve">. </w:t>
-      </w:r>
-      <w:r>
-        <w:t xml:space="preserve">This </w:t>
-      </w:r>
-      <w:r>
-        <w:t xml:space="preserve">included </w:t>
-      </w:r>
-      <w:r>
-        <w:t xml:space="preserve">the </w:t>
-      </w:r>
-      <w:r>
-        <w:t xml:space="preserve">target </w:t>
-      </w:r>
-      <w:r>
-        <w:t>categories “</w:t>
-      </w:r>
-      <w:r>
-        <w:t>B</w:t>
-      </w:r>
-      <w:r>
-        <w:t>lack people</w:t>
-      </w:r>
-      <w:r>
-        <w:t xml:space="preserve">” </w:t>
-      </w:r>
-      <w:r>
-        <w:t>and</w:t>
-      </w:r>
-      <w:r>
-        <w:t xml:space="preserve"> </w:t>
-      </w:r>
-      <w:r>
-        <w:t>“</w:t>
-      </w:r>
-      <w:r>
-        <w:t>W</w:t>
-      </w:r>
-      <w:r>
-        <w:t>hite people</w:t>
-      </w:r>
-      <w:r>
-        <w:t>”</w:t>
-      </w:r>
-      <w:r>
-        <w:t xml:space="preserve"> </w:t>
-      </w:r>
-      <w:r>
-        <w:t xml:space="preserve">and the attribute categories </w:t>
-      </w:r>
-      <w:r>
-        <w:t>“g</w:t>
-      </w:r>
-      <w:r>
-        <w:t>ood” (</w:t>
-      </w:r>
-      <w:r>
-        <w:rPr>
-          <w:iCs/>
-        </w:rPr>
-        <w:t>positive words</w:t>
-      </w:r>
-      <w:r>
-        <w:t>)</w:t>
-      </w:r>
-      <w:r>
-        <w:t xml:space="preserve"> and “b</w:t>
-      </w:r>
-      <w:r>
-        <w:t>ad” (</w:t>
-      </w:r>
-      <w:r>
-        <w:t>negative words</w:t>
-      </w:r>
-      <w:r>
-        <w:t xml:space="preserve">). </w:t>
-      </w:r>
-      <w:r>
-        <w:t xml:space="preserve">The Flowers-Insects IAT </w:t>
-      </w:r>
-      <w:r>
-        <w:t xml:space="preserve">was identical </w:t>
-      </w:r>
-      <w:r>
-        <w:t xml:space="preserve">other than changing </w:t>
-      </w:r>
-      <w:r>
-        <w:t xml:space="preserve">the </w:t>
-      </w:r>
-      <w:r>
-        <w:t xml:space="preserve">target categories </w:t>
-      </w:r>
-      <w:r>
-        <w:t xml:space="preserve">to </w:t>
-      </w:r>
-      <w:r>
-        <w:t>“Flowers” (images</w:t>
-      </w:r>
-      <w:r>
-        <w:t xml:space="preserve"> of flowers) and “Ins</w:t>
-      </w:r>
-      <w:r>
-        <w:t xml:space="preserve">ects” </w:t>
-      </w:r>
-      <w:r>
-        <w:fldChar w:fldCharType="begin"/>
-      </w:r>
-      <w:r>
-        <w:instrText xml:space="preserve"> ADDIN ZOTERO_ITEM CSL_CITATION {"citationID":"mZYo2aRT","properties":{"formattedCitation":"(images of insects; Greenwald, McGhee, &amp; Schwartz, 1998)","plainCitation":"(images of insects; Greenwald, McGhee, &amp; Schwartz, 1998)","noteIndex":0},"citationItems":[{"id":123,"uris":["http://zotero.org/users/1687755/items/DAREVDNK"],"uri":["http://zotero.org/users/1687755/items/DAREVDNK"],"itemData":{"id":123,"type":"article-journal","title":"Measuring individual differences in implicit cognition: the Implicit Association Test","container-title":"Journal of personality and social psychology","page":"1464-1480","volume":"74","issue":"6","source":"NCBI PubMed","abstract":"An implicit association test (IAT) measures differential association of 2 target concepts with an attribute. The 2 concepts appear in a 2-choice task (2-choice task (e.g., flower vs. insect names), and the attribute in a 2nd task (e.g., pleasant vs. unpleasant words for an evaluation attribute). When instructions oblige highly associated categories (e.g., flower + pleasant) to share a response key, performance is faster than when less associated categories (e.g., insect &amp; pleasant) share a key. This performance difference implicitly measures differential association of the 2 concepts with the attribute. In 3 experiments, the IAT was sensitive to (a) near-universal evaluative differences (e.g., flower vs. insect), (b) expected individual differences in evaluative associations (Japanese + pleasant vs. Korean + pleasant for Japanese vs. Korean subjects), and (c) consciously disavowed evaluative differences (Black + pleasant vs. White + pleasant for self-described unprejudiced White subjects).","DOI":"10.1037/0022-3514.74.6.1464","ISSN":"0022-3514","note":"PMID: 9654756","shortTitle":"Measuring individual differences in implicit cognition","journalAbbreviation":"J Pers Soc Psychol","language":"eng","author":[{"family":"Greenwald","given":"Anthony G."},{"family":"McGhee","given":"D E"},{"family":"Schwartz","given":"J L"}],"issued":{"date-parts":[["1998",6]]}},"prefix":"images of insects; "}],"schema":"https://github.com/citation-style-language/schema/raw/master/csl-citation.json"} </w:instrText>
-      </w:r>
-      <w:r>
-        <w:fldChar w:fldCharType="separate"/>
-      </w:r>
-      <w:r>
-        <w:rPr>
-          <w:noProof/>
-        </w:rPr>
-        <w:t>(images of insects; Greenwald, McGhee, &amp; Schwartz, 1998)</w:t>
-      </w:r>
-      <w:r>
-        <w:fldChar w:fldCharType="end"/>
-      </w:r>
-      <w:r>
-        <w:t>.</w:t>
-      </w:r>
-    </w:p>
-    <w:p>
-      <w:proofErr w:type="gramStart"/>
-      <w:r>
-        <w:rPr>
-          <w:rStyle w:val="Heading4Char"/>
-        </w:rPr>
-        <w:t xml:space="preserve">Single-Category </w:t>
-      </w:r>
-      <w:r>
-        <w:rPr>
-          <w:rStyle w:val="Heading4Char"/>
-        </w:rPr>
-        <w:t>Implicit Association Test.</w:t>
-      </w:r>
-      <w:proofErr w:type="gramEnd"/>
-      <w:r>
-        <w:t xml:space="preserve"> </w:t>
-      </w:r>
-      <w:r>
-        <w:t xml:space="preserve">A variant of the </w:t>
-      </w:r>
-      <w:r>
-        <w:t>IAT</w:t>
-      </w:r>
-      <w:r>
-        <w:t xml:space="preserve">, </w:t>
-      </w:r>
-      <w:r>
-        <w:t xml:space="preserve">the SC-IAT </w:t>
-      </w:r>
-      <w:r>
-        <w:t>contains only one target category</w:t>
-      </w:r>
-      <w:r>
-        <w:t xml:space="preserve"> so as to provide a procedurally non-relative measure of bias towards </w:t>
-      </w:r>
-      <w:r>
-        <w:t xml:space="preserve">one </w:t>
-      </w:r>
-      <w:r>
-        <w:t xml:space="preserve">category </w:t>
-      </w:r>
-      <w:r>
-        <w:t>(B</w:t>
-      </w:r>
-      <w:r>
-        <w:t>lack people)</w:t>
-      </w:r>
-      <w:r>
-        <w:t xml:space="preserve"> without a contrast category </w:t>
-      </w:r>
-      <w:r>
-        <w:fldChar w:fldCharType="begin"/>
-      </w:r>
-      <w:r>
-        <w:instrText xml:space="preserve"> ADDIN ZOTERO_ITEM CSL_CITATION {"citationID":"M4kRrejB","properties":{"formattedCitation":"(e.g., white people; Karpinski &amp; Steinman, 2006)","plainCitation":"(e.g., white people; Karpinski &amp; Steinman, 2006)","noteIndex":0},"citationItems":[{"id":488,"uris":["http://zotero.org/users/1687755/items/CAZH5FUC"],"uri":["http://zotero.org/users/1687755/items/CAZH5FUC"],"itemData":{"id":488,"type":"article-journal","title":"The single category implicit association test as a measure of implicit social cognition","container-title":"Journal of Personality and Social Psychology","page":"16-32","volume":"91","issue":"1","source":"NCBI PubMed","abstract":"The Single Category Implicit Association Test (SC-IAT) is a modification of the Implicit Association Test that measures the strength of evaluative associations with a single attitude object. Across 3 different attitude domains--soda brand preferences, self-esteem, and racial attitudes--the authors found evidence that the SC-IAT is internally consistent and makes unique contributions in the ability to understand implicit social cognition. In a 4th study, the authors investigated the susceptibility of the SC-IAT to faking or self-presentational concerns. Once participants with high error rates were removed, no significant self-presentation effect was observed. These results provide initial evidence for the reliability and validity of the SC-IAT as an individual difference measure of implicit social cognition.","DOI":"10.1037/0022-3514.91.1.16","ISSN":"0022-3514","note":"PMID: 16834477","journalAbbreviation":"J Pers Soc Psychol","language":"eng","author":[{"family":"Karpinski","given":"Andrew"},{"family":"Steinman","given":"Ross B."}],"issued":{"date-parts":[["2006",7]]}},"prefix":"e.g., white people; "}],"schema":"https://github.com/citation-style-language/schema/raw/master/csl-citation.json"} </w:instrText>
-      </w:r>
-      <w:r>
-        <w:fldChar w:fldCharType="separate"/>
-      </w:r>
-      <w:r>
-        <w:t>(e.g., white people; Karpinski &amp; Steinman, 2006)</w:t>
-      </w:r>
-      <w:r>
-        <w:fldChar w:fldCharType="end"/>
-      </w:r>
-      <w:r>
-        <w:t xml:space="preserve">. </w:t>
-      </w:r>
-      <w:r>
-        <w:t>The presence of any learning effects between the groups could therefore be attributed to the IAT</w:t>
-      </w:r>
-      <w:r>
-        <w:t xml:space="preserve"> condition</w:t>
-      </w:r>
-      <w:r>
-        <w:t xml:space="preserve">. </w:t>
+      <w:r>
+        <w:t>Results</w:t>
       </w:r>
     </w:p>
     <w:p>
@@ -1668,33 +2241,102 @@
         <w:pStyle w:val="Heading2"/>
       </w:pPr>
       <w:r>
-        <w:t>Results</w:t>
+        <w:t>Experiment 1</w:t>
       </w:r>
     </w:p>
     <w:p>
       <w:r>
-        <w:t xml:space="preserve">In order to increase power we employed </w:t>
-      </w:r>
-      <w:r>
-        <w:t xml:space="preserve">linear </w:t>
-      </w:r>
-      <w:r>
-        <w:t xml:space="preserve">mixed-effect modeling of reaction times on the SC-IAT rather than the more common strategy of using </w:t>
+        <w:rPr>
+          <w:lang w:val="en-IE"/>
+        </w:rPr>
+        <w:t>148 participants met inclusion and exclusion criteria</w:t>
+      </w:r>
+      <w:r>
+        <w:t xml:space="preserve"> </w:t>
+      </w:r>
+      <w:r>
+        <w:t>(</w:t>
       </w:r>
       <w:r>
         <w:rPr>
           <w:i/>
         </w:rPr>
+        <w:t>M</w:t>
+      </w:r>
+      <w:r>
+        <w:rPr>
+          <w:vertAlign w:val="subscript"/>
+        </w:rPr>
+        <w:t>age</w:t>
+      </w:r>
+      <w:r>
+        <w:t xml:space="preserve"> = 32.1</w:t>
+      </w:r>
+      <w:r>
+        <w:t xml:space="preserve">, </w:t>
+      </w:r>
+      <w:r>
+        <w:rPr>
+          <w:i/>
+        </w:rPr>
+        <w:t>SD</w:t>
+      </w:r>
+      <w:r>
+        <w:t xml:space="preserve"> = 11.1; 47 women, 98</w:t>
+      </w:r>
+      <w:r>
+        <w:t xml:space="preserve"> men, 3 </w:t>
+      </w:r>
+      <w:r>
+        <w:t xml:space="preserve">identified </w:t>
+      </w:r>
+      <w:r>
+        <w:t xml:space="preserve">using a non-binary category or </w:t>
+      </w:r>
+      <w:r>
+        <w:t>provided no response</w:t>
+      </w:r>
+      <w:r>
+        <w:t>),</w:t>
+      </w:r>
+      <w:r>
+        <w:t xml:space="preserve"> 11 participants were excluded</w:t>
+      </w:r>
+      <w:r>
+        <w:t xml:space="preserve">. </w:t>
+      </w:r>
+      <w:r>
+        <w:t>In line with our pre-registered data analysis plan, we employed linear mixed effects modeling of reaction times on the SC-IAT. This approach maximizes power by taking all 120 reaction times from</w:t>
+      </w:r>
+      <w:r>
+        <w:t xml:space="preserve"> each participant into account, </w:t>
+      </w:r>
+      <w:r>
+        <w:t xml:space="preserve">but also accomplishes the same goals as the </w:t>
+      </w:r>
+      <w:r>
+        <w:t xml:space="preserve">more </w:t>
+      </w:r>
+      <w:r>
+        <w:t xml:space="preserve">common </w:t>
+      </w:r>
+      <w:r>
+        <w:t xml:space="preserve">strategy of </w:t>
+      </w:r>
+      <w:r>
+        <w:rPr>
+          <w:i/>
+        </w:rPr>
         <w:t>D</w:t>
       </w:r>
       <w:r>
-        <w:t xml:space="preserve"> scoring algorithm </w:t>
+        <w:t xml:space="preserve"> scoring </w:t>
       </w:r>
       <w:r>
         <w:fldChar w:fldCharType="begin"/>
       </w:r>
       <w:r>
-        <w:instrText xml:space="preserve"> ADDIN ZOTERO_ITEM CSL_CITATION {"citationID":"2fc6otfhgm","properties":{"formattedCitation":"(Greenwald, Nosek, &amp; Banaji, 2003)","plainCitation":"(Greenwald, Nosek, &amp; Banaji, 2003)","noteIndex":0},"citationItems":[{"id":226,"uris":["http://zotero.org/users/1687755/items/BDWCSHP8"],"uri":["http://zotero.org/users/1687755/items/BDWCSHP8"],"itemData":{"id":226,"type":"article-journal","title":"Understanding and using the Implicit Association Test: I. An improved scoring algorithm.","container-title":"Journal of Personality and Social Psychology","page":"197-216","volume":"85","issue":"2","source":"CrossRef","DOI":"10.1037/0022-3514.85.2.197","ISSN":"1939-1315, 0022-3514","shortTitle":"Understanding and using the Implicit Association Test","language":"en","author":[{"family":"Greenwald","given":"Anthony G."},{"family":"Nosek","given":"Brian A."},{"family":"Banaji","given":"Mahzarin R."}],"issued":{"date-parts":[["2003"]]}}}],"schema":"https://github.com/citation-style-language/schema/raw/master/csl-citation.json"} </w:instrText>
+        <w:instrText xml:space="preserve"> ADDIN ZOTERO_ITEM CSL_CITATION {"citationID":"9i5Ndf90","properties":{"formattedCitation":"(Greenwald, Nosek, &amp; Banaji, 2003)","plainCitation":"(Greenwald, Nosek, &amp; Banaji, 2003)","noteIndex":0},"citationItems":[{"id":226,"uris":["http://zotero.org/users/1687755/items/BDWCSHP8"],"uri":["http://zotero.org/users/1687755/items/BDWCSHP8"],"itemData":{"id":226,"type":"article-journal","title":"Understanding and using the Implicit Association Test: I. An improved scoring algorithm.","container-title":"Journal of Personality and Social Psychology","page":"197-216","volume":"85","issue":"2","source":"CrossRef","DOI":"10.1037/0022-3514.85.2.197","ISSN":"1939-1315, 0022-3514","shortTitle":"Understanding and using the Implicit Association Test","language":"en","author":[{"family":"Greenwald","given":"Anthony G."},{"family":"Nosek","given":"Brian A."},{"family":"Banaji","given":"Mahzarin R."}],"issued":{"date-parts":[["2003"]]}}}],"schema":"https://github.com/citation-style-language/schema/raw/master/csl-citation.json"} </w:instrText>
       </w:r>
       <w:r>
         <w:fldChar w:fldCharType="separate"/>
@@ -1712,44 +2354,6 @@
         <w:t xml:space="preserve">. </w:t>
       </w:r>
       <w:r>
-        <w:t xml:space="preserve">For the sake of clarity, only results of main or interaction effects testing our pre-registered hypotheses will be reported for </w:t>
-      </w:r>
-      <w:r>
-        <w:lastRenderedPageBreak/>
-        <w:t xml:space="preserve">each experiment. </w:t>
-      </w:r>
-      <w:commentRangeStart w:id="2"/>
-      <w:r>
-        <w:t>T</w:t>
-      </w:r>
-      <w:r>
-        <w:t>he f</w:t>
-      </w:r>
-      <w:r>
-        <w:t xml:space="preserve">ull results of each model are </w:t>
-      </w:r>
-      <w:r>
-        <w:t>available</w:t>
-      </w:r>
-      <w:r>
-        <w:t xml:space="preserve"> in the supplementary </w:t>
-      </w:r>
-      <w:r>
-        <w:t xml:space="preserve">online </w:t>
-      </w:r>
-      <w:r>
-        <w:t>materials.</w:t>
-      </w:r>
-      <w:commentRangeEnd w:id="2"/>
-      <w:r>
-        <w:rPr>
-          <w:rStyle w:val="CommentReference"/>
-        </w:rPr>
-        <w:commentReference w:id="2"/>
-      </w:r>
-    </w:p>
-    <w:p>
-      <w:r>
         <w:t>Reaction time was</w:t>
       </w:r>
       <w:r>
@@ -1810,142 +2414,115 @@
         <w:t>was entered as a random effect</w:t>
       </w:r>
       <w:r>
-        <w:t xml:space="preserve"> (</w:t>
-      </w:r>
-      <w:r>
-        <w:t xml:space="preserve">Wilkinson </w:t>
-      </w:r>
-      <w:r>
-        <w:t>notation</w:t>
-      </w:r>
-      <w:r>
-        <w:t>:</w:t>
+        <w:t xml:space="preserve">. </w:t>
+      </w:r>
+      <w:r>
+        <w:t xml:space="preserve">As hypothesized, SC-IAT effects differed between the two IAT conditions, </w:t>
+      </w:r>
+      <w:r>
+        <w:rPr>
+          <w:i/>
+        </w:rPr>
+        <w:t>B</w:t>
       </w:r>
       <w:r>
         <w:t xml:space="preserve"> </w:t>
       </w:r>
       <w:r>
-        <w:rPr>
-          <w:rFonts w:ascii="CMU Typewriter Text Light" w:hAnsi="CMU Typewriter Text Light"/>
-        </w:rPr>
-        <w:t xml:space="preserve">RT </w:t>
-      </w:r>
-      <w:r>
-        <w:rPr>
-          <w:rFonts w:ascii="BlairMdITC TT-Medium" w:hAnsi="BlairMdITC TT-Medium" w:cs="BlairMdITC TT-Medium"/>
-        </w:rPr>
-        <w:t>∼</w:t>
-      </w:r>
-      <w:r>
-        <w:rPr>
-          <w:rFonts w:ascii="CMU Typewriter Text Light" w:hAnsi="CMU Typewriter Text Light"/>
-        </w:rPr>
-        <w:t xml:space="preserve"> block </w:t>
-      </w:r>
-      <w:r>
-        <w:rPr>
-          <w:rFonts w:ascii="CMU Typewriter Text Light" w:hAnsi="CMU Typewriter Text Light"/>
-        </w:rPr>
-        <w:t>*</w:t>
-      </w:r>
-      <w:r>
-        <w:rPr>
-          <w:rFonts w:ascii="CMU Typewriter Text Light" w:hAnsi="CMU Typewriter Text Light"/>
-        </w:rPr>
-        <w:t xml:space="preserve"> condition </w:t>
-      </w:r>
-      <w:r>
-        <w:rPr>
-          <w:rFonts w:ascii="CMU Typewriter Text Light" w:hAnsi="CMU Typewriter Text Light"/>
-        </w:rPr>
-        <w:t>+</w:t>
-      </w:r>
-      <w:r>
-        <w:rPr>
-          <w:rFonts w:ascii="CMU Typewriter Text Light" w:hAnsi="CMU Typewriter Text Light"/>
-        </w:rPr>
-        <w:t xml:space="preserve"> racism </w:t>
-      </w:r>
-      <w:r>
-        <w:rPr>
-          <w:rFonts w:ascii="CMU Typewriter Text Light" w:hAnsi="CMU Typewriter Text Light"/>
-        </w:rPr>
-        <w:t>+</w:t>
-      </w:r>
-      <w:r>
-        <w:rPr>
-          <w:rFonts w:ascii="CMU Typewriter Text Light" w:hAnsi="CMU Typewriter Text Light"/>
-        </w:rPr>
-        <w:t xml:space="preserve"> (1 | participant)</w:t>
-      </w:r>
-      <w:r>
-        <w:t xml:space="preserve">). </w:t>
-      </w:r>
-      <w:r>
-        <w:t>Results</w:t>
-      </w:r>
-      <w:r>
-        <w:t xml:space="preserve"> demonstrated </w:t>
-      </w:r>
-      <w:r>
-        <w:t>that SC-IAT effects differed significantly between IAT conditions</w:t>
+        <w:t xml:space="preserve">= </w:t>
+      </w:r>
+      <w:r>
+        <w:t>4.459</w:t>
+      </w:r>
+      <w:r>
+        <w:t xml:space="preserve">, 95% </w:t>
+      </w:r>
+      <w:r>
+        <w:t>CI [</w:t>
+      </w:r>
+      <w:r>
+        <w:t>1.03</w:t>
+      </w:r>
+      <w:r>
+        <w:t>0</w:t>
       </w:r>
       <w:r>
         <w:t xml:space="preserve">, </w:t>
       </w:r>
       <w:r>
+        <w:t>7.887</w:t>
+      </w:r>
+      <w:r>
+        <w:t xml:space="preserve">], β = </w:t>
+      </w:r>
+      <w:r>
+        <w:t>0.017</w:t>
+      </w:r>
+      <w:r>
+        <w:t xml:space="preserve">, 95% </w:t>
+      </w:r>
+      <w:r>
+        <w:t>CI [</w:t>
+      </w:r>
+      <w:r>
+        <w:t>0.00</w:t>
+      </w:r>
+      <w:r>
+        <w:t>4</w:t>
+      </w:r>
+      <w:r>
+        <w:t>,</w:t>
+      </w:r>
+      <w:r>
+        <w:t xml:space="preserve"> 0.029</w:t>
+      </w:r>
+      <w:r>
+        <w:t xml:space="preserve">], </w:t>
+      </w:r>
+      <w:r>
         <w:rPr>
           <w:i/>
         </w:rPr>
+        <w:t>p</w:t>
+      </w:r>
+      <w:r>
+        <w:t xml:space="preserve"> = .011</w:t>
+      </w:r>
+      <w:r>
+        <w:t>, with participants in the Race IAT condition demonstrating more negative implicit evaluations of the Black people than the Flowers-Insects IAT condition.</w:t>
+      </w:r>
+      <w:r>
+        <w:t xml:space="preserve"> No differences were found in self-report ratings of the Black faces between the IAT conditions</w:t>
+      </w:r>
+      <w:r>
+        <w:t xml:space="preserve">, </w:t>
+      </w:r>
+      <w:r>
+        <w:rPr>
+          <w:i/>
+        </w:rPr>
         <w:t>B</w:t>
       </w:r>
       <w:r>
-        <w:t xml:space="preserve"> </w:t>
-      </w:r>
-      <w:r>
-        <w:t xml:space="preserve">= </w:t>
-      </w:r>
-      <w:r>
-        <w:t>4.459</w:t>
-      </w:r>
-      <w:r>
-        <w:t>, 95% CI = [</w:t>
-      </w:r>
-      <w:r>
-        <w:t>1.03</w:t>
-      </w:r>
-      <w:r>
-        <w:t>0</w:t>
+        <w:t xml:space="preserve"> = </w:t>
+      </w:r>
+      <w:r>
+        <w:t xml:space="preserve">-0.04, 95% CI </w:t>
+      </w:r>
+      <w:r>
+        <w:t>[-0.18</w:t>
+      </w:r>
+      <w:r>
+        <w:t xml:space="preserve">, 0.10], β = -0.04, 95% CI </w:t>
+      </w:r>
+      <w:r>
+        <w:t>[-0.17</w:t>
       </w:r>
       <w:r>
         <w:t xml:space="preserve">, </w:t>
       </w:r>
       <w:r>
-        <w:t>7.887</w:t>
-      </w:r>
-      <w:r>
-        <w:t xml:space="preserve">], β = </w:t>
-      </w:r>
-      <w:r>
-        <w:t>0.017</w:t>
-      </w:r>
-      <w:r>
-        <w:t xml:space="preserve">, 95% CI </w:t>
-      </w:r>
-      <w:r>
-        <w:t>= [0.00</w:t>
-      </w:r>
-      <w:r>
-        <w:t>4</w:t>
-      </w:r>
-      <w:r>
-        <w:t>,</w:t>
-      </w:r>
-      <w:r>
-        <w:t xml:space="preserve"> 0.029</w:t>
-      </w:r>
-      <w:r>
-        <w:t xml:space="preserve">], </w:t>
+        <w:t xml:space="preserve">0.09], </w:t>
       </w:r>
       <w:r>
         <w:rPr>
@@ -1954,142 +2531,148 @@
         <w:t>p</w:t>
       </w:r>
       <w:r>
-        <w:t xml:space="preserve"> = .011</w:t>
-      </w:r>
-      <w:r>
-        <w:t xml:space="preserve">. </w:t>
-      </w:r>
-      <w:r>
-        <w:t>Inspection of the estimated marginal means revealed that p</w:t>
-      </w:r>
-      <w:r>
-        <w:t xml:space="preserve">articipants who completed the Race IAT demonstrated more negative implicit bias towards </w:t>
-      </w:r>
-      <w:r>
-        <w:t>black people</w:t>
-      </w:r>
-      <w:r>
-        <w:t xml:space="preserve"> on the subsequent SC-IAT than did participants who completed the Flowers-Insects </w:t>
-      </w:r>
-      <w:r>
-        <w:t>IAT</w:t>
-      </w:r>
-      <w:r>
-        <w:t xml:space="preserve">, as </w:t>
-      </w:r>
-      <w:r>
-        <w:t>hypothesized</w:t>
-      </w:r>
-      <w:r>
-        <w:t>.</w:t>
-      </w:r>
-      <w:r>
-        <w:t xml:space="preserve"> </w:t>
-      </w:r>
-      <w:commentRangeStart w:id="3"/>
-      <w:r>
-        <w:t xml:space="preserve">For illustrative purposes, </w:t>
-      </w:r>
-      <w:r>
-        <w:t xml:space="preserve">differences in </w:t>
-      </w:r>
-      <w:r>
-        <w:t xml:space="preserve">SC-IAT effects </w:t>
-      </w:r>
-      <w:r>
-        <w:t xml:space="preserve">between groups can be quantified </w:t>
-      </w:r>
-      <w:r>
-        <w:t xml:space="preserve">using traditional </w:t>
-      </w:r>
-      <w:r>
-        <w:rPr>
-          <w:i/>
-        </w:rPr>
-        <w:t>D</w:t>
-      </w:r>
-      <w:r>
-        <w:t>1 scoring. This</w:t>
-      </w:r>
-      <w:r>
-        <w:t xml:space="preserve"> corresponds to a </w:t>
-      </w:r>
-      <w:r>
-        <w:t xml:space="preserve">small </w:t>
-      </w:r>
-      <w:r>
-        <w:t>difference of between the two groups</w:t>
-      </w:r>
-      <w:r>
-        <w:t xml:space="preserve">, </w:t>
-      </w:r>
-      <w:r>
-        <w:rPr>
-          <w:i/>
-        </w:rPr>
-        <w:t>M</w:t>
-      </w:r>
-      <w:r>
-        <w:rPr>
-          <w:vertAlign w:val="subscript"/>
-        </w:rPr>
-        <w:t>diff</w:t>
-      </w:r>
-      <w:r>
-        <w:t xml:space="preserve"> = 0.03, 95% CI = [-0.02, 0.08]</w:t>
-      </w:r>
-      <w:r>
-        <w:t xml:space="preserve">, Cohen’s </w:t>
-      </w:r>
-      <w:r>
-        <w:rPr>
-          <w:i/>
-        </w:rPr>
-        <w:t>d</w:t>
-      </w:r>
-      <w:r>
-        <w:t xml:space="preserve"> = 0.18, 95% CI = [-0.15, 0.51].</w:t>
-      </w:r>
-      <w:commentRangeEnd w:id="3"/>
-      <w:r>
-        <w:rPr>
-          <w:rStyle w:val="CommentReference"/>
-        </w:rPr>
-        <w:commentReference w:id="3"/>
+        <w:t xml:space="preserve"> = .560.</w:t>
       </w:r>
     </w:p>
     <w:p>
       <w:pPr>
-        <w:rPr>
-          <w:color w:val="FF0000"/>
-        </w:rPr>
+        <w:pStyle w:val="Heading2"/>
       </w:pPr>
       <w:r>
-        <w:t>S</w:t>
-      </w:r>
-      <w:r>
-        <w:t xml:space="preserve">elf-report ratings </w:t>
-      </w:r>
-      <w:r>
-        <w:t>data were</w:t>
-      </w:r>
-      <w:r>
+        <w:t>Experiment 2</w:t>
+      </w:r>
+    </w:p>
+    <w:p>
+      <w:pPr>
+        <w:rPr>
+          <w:lang w:val="en-IE"/>
+        </w:rPr>
+      </w:pPr>
+      <w:r>
+        <w:rPr>
+          <w:lang w:val="en-IE"/>
+        </w:rPr>
+        <w:t xml:space="preserve">213 </w:t>
+      </w:r>
+      <w:r>
+        <w:rPr>
+          <w:lang w:val="en-IE"/>
+        </w:rPr>
+        <w:t>participants met inclusion and exclusion criteria</w:t>
+      </w:r>
+      <w:r>
+        <w:rPr>
+          <w:lang w:val="en-IE"/>
+        </w:rPr>
         <w:t xml:space="preserve"> </w:t>
       </w:r>
       <w:r>
-        <w:t xml:space="preserve">analyzed using a </w:t>
-      </w:r>
-      <w:r>
-        <w:t>similar mo</w:t>
-      </w:r>
-      <w:r>
-        <w:t xml:space="preserve">del, with </w:t>
-      </w:r>
-      <w:r>
-        <w:t xml:space="preserve">rating </w:t>
-      </w:r>
-      <w:r>
-        <w:t>as the dependent variable</w:t>
+        <w:t>(</w:t>
+      </w:r>
+      <w:r>
+        <w:rPr>
+          <w:i/>
+        </w:rPr>
+        <w:t>M</w:t>
+      </w:r>
+      <w:r>
+        <w:rPr>
+          <w:vertAlign w:val="subscript"/>
+        </w:rPr>
+        <w:t>age</w:t>
+      </w:r>
+      <w:r>
+        <w:t xml:space="preserve"> = 35.8</w:t>
+      </w:r>
+      <w:r>
+        <w:t xml:space="preserve">, </w:t>
+      </w:r>
+      <w:r>
+        <w:rPr>
+          <w:i/>
+        </w:rPr>
+        <w:t>SD</w:t>
+      </w:r>
+      <w:r>
+        <w:t xml:space="preserve"> = 12.1</w:t>
+      </w:r>
+      <w:r>
+        <w:t xml:space="preserve">; </w:t>
+      </w:r>
+      <w:r>
+        <w:t>103</w:t>
+      </w:r>
+      <w:r>
+        <w:t xml:space="preserve"> women, 108</w:t>
+      </w:r>
+      <w:r>
+        <w:t xml:space="preserve"> men, 2</w:t>
+      </w:r>
+      <w:r>
+        <w:t xml:space="preserve"> </w:t>
+      </w:r>
+      <w:r>
+        <w:t xml:space="preserve">identified </w:t>
+      </w:r>
+      <w:r>
+        <w:t xml:space="preserve">using a non-binary category or </w:t>
+      </w:r>
+      <w:r>
+        <w:t>provided no response</w:t>
+      </w:r>
+      <w:r>
+        <w:t>)</w:t>
+      </w:r>
+      <w:r>
+        <w:t xml:space="preserve">, </w:t>
+      </w:r>
+      <w:r>
+        <w:t>19</w:t>
+      </w:r>
+      <w:r>
+        <w:t xml:space="preserve"> participants were </w:t>
+      </w:r>
+      <w:r>
+        <w:t>excluded</w:t>
+      </w:r>
+      <w:r>
+        <w:t>.</w:t>
+      </w:r>
+      <w:r>
+        <w:rPr>
+          <w:lang w:val="en-IE"/>
+        </w:rPr>
+        <w:t xml:space="preserve"> AMP effect</w:t>
+      </w:r>
+      <w:r>
+        <w:rPr>
+          <w:lang w:val="en-IE"/>
+        </w:rPr>
+        <w:t>c</w:t>
+      </w:r>
+      <w:r>
+        <w:rPr>
+          <w:lang w:val="en-IE"/>
+        </w:rPr>
+        <w:t>s were analysed using a</w:t>
+      </w:r>
+      <w:r>
+        <w:rPr>
+          <w:lang w:val="en-IE"/>
+        </w:rPr>
+        <w:t xml:space="preserve"> </w:t>
+      </w:r>
+      <w:r>
+        <w:t>logistic mixed-effects model with AMP r</w:t>
+      </w:r>
+      <w:r>
+        <w:t xml:space="preserve">atings </w:t>
+      </w:r>
+      <w:r>
+        <w:t xml:space="preserve">as </w:t>
+      </w:r>
+      <w:r>
+        <w:t>the dependent variable</w:t>
       </w:r>
       <w:r>
         <w:t>,</w:t>
@@ -2098,65 +2681,765 @@
         <w:t xml:space="preserve"> </w:t>
       </w:r>
       <w:r>
-        <w:t>IAT</w:t>
-      </w:r>
-      <w:r>
-        <w:t xml:space="preserve"> condition </w:t>
-      </w:r>
-      <w:r>
-        <w:t>as a fixed effect, racism as a fixed-effect covariate, and p</w:t>
+        <w:t>AMP prime type (</w:t>
+      </w:r>
+      <w:r>
+        <w:t>B</w:t>
+      </w:r>
+      <w:r>
+        <w:t>lack faces vs.</w:t>
+      </w:r>
+      <w:r>
+        <w:t xml:space="preserve"> </w:t>
+      </w:r>
+      <w:r>
+        <w:t xml:space="preserve">a </w:t>
+      </w:r>
+      <w:r>
+        <w:t>neutral grey square), IAT</w:t>
+      </w:r>
+      <w:r>
+        <w:t xml:space="preserve"> condition</w:t>
+      </w:r>
+      <w:r>
+        <w:t>,</w:t>
+      </w:r>
+      <w:r>
+        <w:t xml:space="preserve"> </w:t>
+      </w:r>
+      <w:r>
+        <w:t xml:space="preserve">and their interaction </w:t>
+      </w:r>
+      <w:r>
+        <w:t>as fixed effects</w:t>
+      </w:r>
+      <w:r>
+        <w:t xml:space="preserve">, </w:t>
+      </w:r>
+      <w:r>
+        <w:t>racism as a fixed-effect covariate, and p</w:t>
       </w:r>
       <w:r>
         <w:t xml:space="preserve">articipant </w:t>
       </w:r>
       <w:r>
-        <w:t>as a random effect (</w:t>
-      </w:r>
-      <w:r>
-        <w:rPr>
-          <w:rFonts w:ascii="CMU Typewriter Text Light" w:hAnsi="CMU Typewriter Text Light"/>
-        </w:rPr>
-        <w:t>rating</w:t>
-      </w:r>
-      <w:r>
-        <w:rPr>
-          <w:rFonts w:ascii="CMU Typewriter Text Light" w:hAnsi="CMU Typewriter Text Light"/>
-        </w:rPr>
+        <w:t>as a random effect</w:t>
+      </w:r>
+      <w:r>
+        <w:t xml:space="preserve">. </w:t>
+      </w:r>
+      <w:r>
+        <w:t xml:space="preserve">As hypothesized, </w:t>
+      </w:r>
+      <w:r>
+        <w:t>AMP</w:t>
+      </w:r>
+      <w:r>
+        <w:t xml:space="preserve"> effect</w:t>
+      </w:r>
+      <w:r>
+        <w:t>s</w:t>
+      </w:r>
+      <w:r>
+        <w:t xml:space="preserve"> differe</w:t>
+      </w:r>
+      <w:r>
+        <w:t>d between the two IAT conditions</w:t>
+      </w:r>
+      <w:r>
+        <w:t xml:space="preserve">, OR = </w:t>
+      </w:r>
+      <w:r>
+        <w:t>0.92</w:t>
+      </w:r>
+      <w:r>
+        <w:t xml:space="preserve">, 95% </w:t>
+      </w:r>
+      <w:r>
+        <w:t>CI [</w:t>
+      </w:r>
+      <w:r>
+        <w:t xml:space="preserve">0.90, </w:t>
+      </w:r>
+      <w:r>
+        <w:t>0.95</w:t>
+      </w:r>
+      <w:r>
+        <w:t xml:space="preserve">], </w:t>
+      </w:r>
+      <w:r>
+        <w:rPr>
+          <w:i/>
+        </w:rPr>
+        <w:t>p</w:t>
+      </w:r>
+      <w:r>
+        <w:t xml:space="preserve"> &lt; </w:t>
+      </w:r>
+      <w:r>
+        <w:t>.00</w:t>
+      </w:r>
+      <w:r>
+        <w:t xml:space="preserve">1, with </w:t>
+      </w:r>
+      <w:r>
+        <w:t xml:space="preserve">participants </w:t>
+      </w:r>
+      <w:r>
+        <w:t xml:space="preserve">in the </w:t>
+      </w:r>
+      <w:r>
+        <w:t xml:space="preserve">Race IAT </w:t>
+      </w:r>
+      <w:r>
+        <w:t xml:space="preserve">condition </w:t>
+      </w:r>
+      <w:r>
+        <w:t>demonstrating</w:t>
+      </w:r>
+      <w:r>
+        <w:t xml:space="preserve"> more negative implicit </w:t>
+      </w:r>
+      <w:r>
+        <w:t>evaluations of the B</w:t>
+      </w:r>
+      <w:r>
+        <w:t xml:space="preserve">lack people than </w:t>
+      </w:r>
+      <w:r>
+        <w:t xml:space="preserve">the </w:t>
+      </w:r>
+      <w:r>
+        <w:t>Flowers-Insects IAT</w:t>
+      </w:r>
+      <w:r>
+        <w:t xml:space="preserve"> condition</w:t>
+      </w:r>
+      <w:r>
+        <w:t>.</w:t>
+      </w:r>
+      <w:r>
         <w:t xml:space="preserve"> </w:t>
       </w:r>
       <w:r>
-        <w:rPr>
-          <w:rFonts w:ascii="BlairMdITC TT-Medium" w:hAnsi="BlairMdITC TT-Medium" w:cs="BlairMdITC TT-Medium"/>
-        </w:rPr>
-        <w:t>∼</w:t>
-      </w:r>
-      <w:r>
-        <w:rPr>
-          <w:rFonts w:ascii="CMU Typewriter Text Light" w:hAnsi="CMU Typewriter Text Light"/>
-        </w:rPr>
-        <w:t xml:space="preserve"> condition + racism +</w:t>
-      </w:r>
-      <w:r>
-        <w:rPr>
-          <w:rFonts w:ascii="CMU Typewriter Text Light" w:hAnsi="CMU Typewriter Text Light"/>
-        </w:rPr>
-        <w:t xml:space="preserve"> (1 | participant)</w:t>
-      </w:r>
-      <w:r>
-        <w:t xml:space="preserve">). </w:t>
+        <w:t>Again, no difference in self-report ratings were found between the IAT conditions</w:t>
+      </w:r>
+      <w:r>
+        <w:t xml:space="preserve">, </w:t>
+      </w:r>
+      <w:r>
+        <w:rPr>
+          <w:i/>
+        </w:rPr>
+        <w:t>B</w:t>
+      </w:r>
+      <w:r>
+        <w:t xml:space="preserve"> </w:t>
+      </w:r>
+      <w:r>
+        <w:t xml:space="preserve">= 0.10, 95% CI </w:t>
+      </w:r>
+      <w:r>
+        <w:t>[</w:t>
+      </w:r>
+      <w:r>
+        <w:t>-0.02</w:t>
+      </w:r>
+      <w:r>
+        <w:t>,</w:t>
+      </w:r>
+      <w:r>
+        <w:t xml:space="preserve"> 0.22], β = 0.10, 95% CI [-0.01, 0.21]</w:t>
+      </w:r>
+      <w:r>
+        <w:t xml:space="preserve">, </w:t>
+      </w:r>
+      <w:r>
+        <w:rPr>
+          <w:i/>
+        </w:rPr>
+        <w:t>p</w:t>
+      </w:r>
+      <w:r>
+        <w:t xml:space="preserve"> = .089</w:t>
+      </w:r>
+      <w:r>
+        <w:t>.</w:t>
+      </w:r>
+    </w:p>
+    <w:p>
+      <w:pPr>
+        <w:pStyle w:val="Heading2"/>
+      </w:pPr>
+      <w:r>
+        <w:t>Experiment 3</w:t>
+      </w:r>
+    </w:p>
+    <w:p>
+      <w:r>
+        <w:rPr>
+          <w:lang w:val="en-IE"/>
+        </w:rPr>
+        <w:t>246</w:t>
+      </w:r>
+      <w:r>
+        <w:rPr>
+          <w:lang w:val="en-IE"/>
+        </w:rPr>
+        <w:t xml:space="preserve"> participants </w:t>
+      </w:r>
+      <w:r>
+        <w:rPr>
+          <w:lang w:val="en-IE"/>
+        </w:rPr>
+        <w:t xml:space="preserve">met inclusion and exclusion criteria </w:t>
+      </w:r>
+      <w:r>
+        <w:t>(</w:t>
+      </w:r>
+      <w:r>
+        <w:rPr>
+          <w:i/>
+        </w:rPr>
+        <w:t>M</w:t>
+      </w:r>
+      <w:r>
+        <w:rPr>
+          <w:vertAlign w:val="subscript"/>
+        </w:rPr>
+        <w:t>age</w:t>
+      </w:r>
+      <w:r>
+        <w:t xml:space="preserve"> = 36.1</w:t>
+      </w:r>
+      <w:r>
+        <w:t xml:space="preserve">, </w:t>
+      </w:r>
+      <w:r>
+        <w:rPr>
+          <w:i/>
+        </w:rPr>
+        <w:t>SD</w:t>
+      </w:r>
+      <w:r>
+        <w:t xml:space="preserve"> = 11.5; 152 women, 91 men, 3</w:t>
+      </w:r>
+      <w:r>
+        <w:t xml:space="preserve"> </w:t>
+      </w:r>
+      <w:r>
+        <w:t xml:space="preserve">identified </w:t>
+      </w:r>
+      <w:r>
+        <w:t xml:space="preserve">using a non-binary category or </w:t>
+      </w:r>
+      <w:r>
+        <w:t xml:space="preserve">provided </w:t>
+      </w:r>
+      <w:r>
+        <w:t>no response)</w:t>
+      </w:r>
+      <w:r>
+        <w:t xml:space="preserve">, </w:t>
+      </w:r>
+      <w:r>
+        <w:t xml:space="preserve">48 </w:t>
+      </w:r>
+      <w:r>
+        <w:t>participants were excluded</w:t>
+      </w:r>
+      <w:r>
+        <w:t>.</w:t>
+      </w:r>
+      <w:r>
+        <w:t xml:space="preserve"> </w:t>
+      </w:r>
+      <w:r>
+        <w:t xml:space="preserve">Effects on the Shooter Bias task are typically analyzed using multiple metrics. </w:t>
+      </w:r>
+      <w:r>
+        <w:t xml:space="preserve">We selected </w:t>
+      </w:r>
+      <w:r>
+        <w:t xml:space="preserve">the </w:t>
+      </w:r>
+      <w:r>
+        <w:t xml:space="preserve">three </w:t>
+      </w:r>
+      <w:r>
+        <w:t xml:space="preserve">most common </w:t>
+      </w:r>
+      <w:r>
+        <w:t xml:space="preserve">on the basis of a </w:t>
+      </w:r>
+      <w:r>
+        <w:t>recent meta-analysis</w:t>
+      </w:r>
+      <w:r>
+        <w:t xml:space="preserve"> </w:t>
+      </w:r>
+      <w:r>
+        <w:fldChar w:fldCharType="begin"/>
+      </w:r>
+      <w:r>
+        <w:instrText xml:space="preserve"> ADDIN ZOTERO_ITEM CSL_CITATION {"citationID":"a2ogr6tpq4r","properties":{"formattedCitation":"(Correll et al., 2014)","plainCitation":"(Correll et al., 2014)","noteIndex":0},"citationItems":[{"id":5819,"uris":["http://zotero.org/users/1687755/items/IMB8IKSB"],"uri":["http://zotero.org/users/1687755/items/IMB8IKSB"],"itemData":{"id":5819,"type":"article-journal","title":"The Police Officer's Dilemma: A Decade of Research on Racial Bias in the Decision to Shoot","container-title":"Social and Personality Psychology Compass","page":"201-213","volume":"8","issue":"5","source":"Wiley Online Library","abstract":"We review sociological, correlational, and experimental research that examines the effect of a target's race on the decision to shoot. Much of this work involves computer-based simulations of a police encounter, in which a participant must decide whether or not to shoot a potentially hostile target who is either Black or White. Experimental work with undergraduate participants reveals a clear pattern of bias (a tendency to shoot Black targets but not Whites), which is associated with stereotypes linking Blacks with the concept of danger. Subsequent work with police officers presents a more complex pattern. Although police are affected by target race in some respects, they generally do not show a biased pattern of shooting. We suggest that police performance depends on the exercise of cognitive control, which allows officers to overcome the influence of stereotypes, and we conclude with potential implications of this research for law enforcement.","DOI":"10.1111/spc3.12099","ISSN":"1751-9004","shortTitle":"The Police Officer's Dilemma","journalAbbreviation":"Social and Personality Psychology Compass","language":"en","author":[{"family":"Correll","given":"Joshua"},{"family":"Hudson","given":"Sean M."},{"family":"Guillermo","given":"Steffanie"},{"family":"Ma","given":"Debbie S."}],"issued":{"date-parts":[["2014",5,1]]}}}],"schema":"https://github.com/citation-style-language/schema/raw/master/csl-citation.json"} </w:instrText>
+      </w:r>
+      <w:r>
+        <w:fldChar w:fldCharType="separate"/>
+      </w:r>
+      <w:r>
+        <w:rPr>
+          <w:noProof/>
+        </w:rPr>
+        <w:t>(Correll et al., 2014)</w:t>
+      </w:r>
+      <w:r>
+        <w:fldChar w:fldCharType="end"/>
+      </w:r>
+      <w:r>
+        <w:t xml:space="preserve">: </w:t>
+      </w:r>
+      <w:r>
+        <w:t xml:space="preserve">differential </w:t>
+      </w:r>
+      <w:r>
+        <w:t>reaction times</w:t>
+      </w:r>
+      <w:r>
+        <w:t xml:space="preserve"> between trial types (armed vs. not armed)</w:t>
+      </w:r>
+      <w:r>
+        <w:t>, response sensitivity</w:t>
+      </w:r>
+      <w:r>
+        <w:t xml:space="preserve"> (</w:t>
+      </w:r>
+      <w:r>
+        <w:rPr>
+          <w:i/>
+        </w:rPr>
+        <w:t>d</w:t>
+      </w:r>
+      <w:r>
+        <w:t xml:space="preserve">' scores: </w:t>
+      </w:r>
+      <w:r>
+        <w:t>the ability</w:t>
+      </w:r>
+      <w:r>
+        <w:t xml:space="preserve"> </w:t>
+      </w:r>
+      <w:r>
+        <w:t>to accurately discriminate</w:t>
+      </w:r>
+      <w:r>
+        <w:t xml:space="preserve"> armed from unarmed individuals</w:t>
+      </w:r>
+      <w:r>
+        <w:t>)</w:t>
+      </w:r>
+      <w:r>
+        <w:t>, and response bias</w:t>
+      </w:r>
+      <w:r>
+        <w:t xml:space="preserve"> (</w:t>
+      </w:r>
+      <w:r>
+        <w:rPr>
+          <w:i/>
+        </w:rPr>
+        <w:t>c</w:t>
+      </w:r>
+      <w:r>
+        <w:t xml:space="preserve"> scores: </w:t>
+      </w:r>
+      <w:r>
+        <w:t>propensity towards “shoot” responses relative to a “don’t shoot” responses using the metric)</w:t>
+      </w:r>
+      <w:r>
+        <w:t>.</w:t>
+      </w:r>
+      <w:r>
+        <w:t xml:space="preserve"> </w:t>
+      </w:r>
+      <w:r>
+        <w:t xml:space="preserve">Each was analyzed using a linear </w:t>
+      </w:r>
+      <w:r>
+        <w:t>(</w:t>
+      </w:r>
+      <w:r>
+        <w:t xml:space="preserve">mixed </w:t>
+      </w:r>
+      <w:r>
+        <w:t>effects</w:t>
+      </w:r>
+      <w:r>
+        <w:t>)</w:t>
+      </w:r>
+      <w:r>
+        <w:t xml:space="preserve"> model that compared scores between IAT conditions while controlling for self-reported racism</w:t>
+      </w:r>
+      <w:r>
+        <w:t xml:space="preserve">. </w:t>
       </w:r>
       <w:r>
         <w:t>N</w:t>
       </w:r>
       <w:r>
-        <w:t xml:space="preserve">o evidence was found for differences in ratings between the </w:t>
+        <w:t xml:space="preserve">o </w:t>
+      </w:r>
+      <w:r>
+        <w:t xml:space="preserve">evidence of </w:t>
+      </w:r>
+      <w:r>
+        <w:t xml:space="preserve">the key effect was found </w:t>
+      </w:r>
+      <w:r>
+        <w:t xml:space="preserve">on the three metrics </w:t>
+      </w:r>
+      <w:r>
+        <w:t>(</w:t>
+      </w:r>
+      <w:r>
+        <w:t>r</w:t>
+      </w:r>
+      <w:r>
+        <w:t xml:space="preserve">eaction times: </w:t>
+      </w:r>
+      <w:r>
+        <w:t>interaction between trial type and IAT condition</w:t>
+      </w:r>
+      <w:r>
+        <w:t>,</w:t>
+      </w:r>
+      <w:r>
+        <w:t xml:space="preserve"> </w:t>
+      </w:r>
+      <w:r>
+        <w:rPr>
+          <w:i/>
+        </w:rPr>
+        <w:t>B</w:t>
+      </w:r>
+      <w:r>
+        <w:t xml:space="preserve"> </w:t>
+      </w:r>
+      <w:r>
+        <w:t>= 0.98</w:t>
+      </w:r>
+      <w:r>
+        <w:t>3</w:t>
+      </w:r>
+      <w:r>
+        <w:t xml:space="preserve">, 95% </w:t>
+      </w:r>
+      <w:r>
+        <w:t>CI [</w:t>
+      </w:r>
+      <w:r>
+        <w:t>-0.298</w:t>
+      </w:r>
+      <w:r>
+        <w:t xml:space="preserve">, </w:t>
+      </w:r>
+      <w:r>
+        <w:t>2.26</w:t>
+      </w:r>
+      <w:r>
+        <w:t>4</w:t>
+      </w:r>
+      <w:r>
+        <w:t xml:space="preserve">], β = </w:t>
+      </w:r>
+      <w:r>
+        <w:t>0.01</w:t>
+      </w:r>
+      <w:r>
+        <w:t>0</w:t>
+      </w:r>
+      <w:r>
+        <w:t xml:space="preserve">, 95% </w:t>
+      </w:r>
+      <w:r>
+        <w:t>CI [</w:t>
+      </w:r>
+      <w:r>
+        <w:t>-</w:t>
+      </w:r>
+      <w:r>
+        <w:t>0.00</w:t>
+      </w:r>
+      <w:r>
+        <w:t>3</w:t>
+      </w:r>
+      <w:r>
+        <w:t>, 0.</w:t>
+      </w:r>
+      <w:r>
+        <w:t>0</w:t>
+      </w:r>
+      <w:r>
+        <w:t>2</w:t>
+      </w:r>
+      <w:r>
+        <w:t>3</w:t>
+      </w:r>
+      <w:r>
+        <w:t xml:space="preserve">], </w:t>
+      </w:r>
+      <w:r>
+        <w:rPr>
+          <w:i/>
+        </w:rPr>
+        <w:t>p</w:t>
+      </w:r>
+      <w:r>
+        <w:t xml:space="preserve"> = .133</w:t>
+      </w:r>
+      <w:r>
+        <w:t xml:space="preserve">; </w:t>
+      </w:r>
+      <w:r>
+        <w:t>sensitivity</w:t>
+      </w:r>
+      <w:r>
+        <w:t xml:space="preserve">: </w:t>
+      </w:r>
+      <w:r>
+        <w:t xml:space="preserve">main effect for </w:t>
       </w:r>
       <w:r>
         <w:t xml:space="preserve">IAT </w:t>
       </w:r>
       <w:r>
-        <w:lastRenderedPageBreak/>
-        <w:t>conditions</w:t>
+        <w:t>condition</w:t>
+      </w:r>
+      <w:r>
+        <w:t>,</w:t>
+      </w:r>
+      <w:r>
+        <w:t xml:space="preserve"> </w:t>
+      </w:r>
+      <w:r>
+        <w:rPr>
+          <w:i/>
+        </w:rPr>
+        <w:t>B</w:t>
+      </w:r>
+      <w:r>
+        <w:t xml:space="preserve"> </w:t>
+      </w:r>
+      <w:r>
+        <w:t>= 0.02</w:t>
+      </w:r>
+      <w:r>
+        <w:t xml:space="preserve">, 95% </w:t>
+      </w:r>
+      <w:r>
+        <w:t>CI [</w:t>
+      </w:r>
+      <w:r>
+        <w:t>-0.10, 0.14</w:t>
+      </w:r>
+      <w:r>
+        <w:t xml:space="preserve">], β = </w:t>
+      </w:r>
+      <w:r>
+        <w:t>0.02</w:t>
+      </w:r>
+      <w:r>
+        <w:t xml:space="preserve">, 95% </w:t>
+      </w:r>
+      <w:r>
+        <w:t>CI [</w:t>
+      </w:r>
+      <w:r>
+        <w:t>-0.10</w:t>
+      </w:r>
+      <w:r>
+        <w:t>, 0.</w:t>
+      </w:r>
+      <w:r>
+        <w:t>15</w:t>
+      </w:r>
+      <w:r>
+        <w:t xml:space="preserve">], </w:t>
+      </w:r>
+      <w:r>
+        <w:rPr>
+          <w:i/>
+        </w:rPr>
+        <w:t>p</w:t>
+      </w:r>
+      <w:r>
+        <w:t xml:space="preserve"> = .741</w:t>
+      </w:r>
+      <w:r>
+        <w:t xml:space="preserve">; response bias: </w:t>
+      </w:r>
+      <w:r>
+        <w:t>main effect for IAT condition</w:t>
+      </w:r>
+      <w:r>
+        <w:t>,</w:t>
+      </w:r>
+      <w:r>
+        <w:rPr>
+          <w:i/>
+        </w:rPr>
+        <w:t xml:space="preserve"> </w:t>
+      </w:r>
+      <w:r>
+        <w:rPr>
+          <w:i/>
+        </w:rPr>
+        <w:t>B</w:t>
+      </w:r>
+      <w:r>
+        <w:t xml:space="preserve"> </w:t>
+      </w:r>
+      <w:r>
+        <w:t>= 0.004</w:t>
+      </w:r>
+      <w:r>
+        <w:t xml:space="preserve">, 95% </w:t>
+      </w:r>
+      <w:r>
+        <w:t>CI [</w:t>
+      </w:r>
+      <w:r>
+        <w:t>-</w:t>
+      </w:r>
+      <w:r>
+        <w:t>0.034</w:t>
+      </w:r>
+      <w:r>
+        <w:t>, 0</w:t>
+      </w:r>
+      <w:r>
+        <w:t>.042</w:t>
+      </w:r>
+      <w:r>
+        <w:t xml:space="preserve">], β = </w:t>
+      </w:r>
+      <w:r>
+        <w:t>0.013</w:t>
+      </w:r>
+      <w:r>
+        <w:t xml:space="preserve">, 95% </w:t>
+      </w:r>
+      <w:r>
+        <w:t>CI [</w:t>
+      </w:r>
+      <w:r>
+        <w:t>-0.113</w:t>
+      </w:r>
+      <w:r>
+        <w:t>, 0.</w:t>
+      </w:r>
+      <w:r>
+        <w:t>139</w:t>
+      </w:r>
+      <w:r>
+        <w:t xml:space="preserve">], </w:t>
+      </w:r>
+      <w:r>
+        <w:rPr>
+          <w:i/>
+        </w:rPr>
+        <w:t>p</w:t>
+      </w:r>
+      <w:r>
+        <w:t xml:space="preserve"> = .840</w:t>
+      </w:r>
+      <w:r>
+        <w:t>).</w:t>
+      </w:r>
+      <w:r>
+        <w:t xml:space="preserve"> </w:t>
+      </w:r>
+      <w:r>
+        <w:t>Self-report ratings of B</w:t>
+      </w:r>
+      <w:r>
+        <w:t xml:space="preserve">lack people’s faces were more positive when they previously completed a Race IAT than a Flowers-Insects IAT, </w:t>
+      </w:r>
+      <w:r>
+        <w:rPr>
+          <w:i/>
+        </w:rPr>
+        <w:t>B</w:t>
+      </w:r>
+      <w:r>
+        <w:t xml:space="preserve"> = 0.19, 95% CI = [0.08, 0.31], β = 0.18, 95% CI [0.08, 0.28</w:t>
+      </w:r>
+      <w:r>
+        <w:t xml:space="preserve">], </w:t>
+      </w:r>
+      <w:r>
+        <w:rPr>
+          <w:i/>
+        </w:rPr>
+        <w:t>p</w:t>
+      </w:r>
+      <w:r>
+        <w:t xml:space="preserve"> &lt; .001</w:t>
+      </w:r>
+      <w:r>
+        <w:t>.</w:t>
+      </w:r>
+    </w:p>
+    <w:p>
+      <w:pPr>
+        <w:pStyle w:val="Heading2"/>
+      </w:pPr>
+      <w:r>
+        <w:t>Experiment 4</w:t>
+      </w:r>
+    </w:p>
+    <w:p>
+      <w:r>
+        <w:t>Finally, w</w:t>
+      </w:r>
+      <w:r>
+        <w:t>e conducted an exact self</w:t>
+      </w:r>
+      <w:r>
+        <w:t xml:space="preserve">-replication of Experiment 2, using the AMP as the dependent variable, </w:t>
+      </w:r>
+      <w:r>
+        <w:t xml:space="preserve">in order to assess the replicability of the effect on implicit measures of implicit evaluation. </w:t>
+      </w:r>
+      <w:r>
+        <w:rPr>
+          <w:lang w:val="en-IE"/>
+        </w:rPr>
+        <w:t>333</w:t>
+      </w:r>
+      <w:r>
+        <w:rPr>
+          <w:lang w:val="en-IE"/>
+        </w:rPr>
+        <w:t xml:space="preserve"> participants met inclusion and exclusion criteria </w:t>
+      </w:r>
+      <w:r>
+        <w:t>(</w:t>
+      </w:r>
+      <w:r>
+        <w:rPr>
+          <w:i/>
+        </w:rPr>
+        <w:t>M</w:t>
+      </w:r>
+      <w:r>
+        <w:rPr>
+          <w:vertAlign w:val="subscript"/>
+        </w:rPr>
+        <w:t>age</w:t>
+      </w:r>
+      <w:r>
+        <w:t xml:space="preserve"> = 36.2</w:t>
       </w:r>
       <w:r>
         <w:t xml:space="preserve">, </w:t>
@@ -2165,61 +3448,82 @@
         <w:rPr>
           <w:i/>
         </w:rPr>
+        <w:t>SD</w:t>
+      </w:r>
+      <w:r>
+        <w:t xml:space="preserve"> = 12.6</w:t>
+      </w:r>
+      <w:r>
+        <w:t>; 178 women, 156</w:t>
+      </w:r>
+      <w:r>
+        <w:t xml:space="preserve"> men)</w:t>
+      </w:r>
+      <w:r>
+        <w:t>, 43 participants were excluded</w:t>
+      </w:r>
+      <w:r>
+        <w:t>.</w:t>
+      </w:r>
+      <w:r>
+        <w:rPr>
+          <w:lang w:val="en-IE"/>
+        </w:rPr>
+        <w:t xml:space="preserve"> </w:t>
+      </w:r>
+      <w:r>
+        <w:t>As hypothesized</w:t>
+      </w:r>
+      <w:r>
+        <w:t xml:space="preserve"> and consistent with Experiment 2</w:t>
+      </w:r>
+      <w:r>
+        <w:t>, AMP effects differed between t</w:t>
+      </w:r>
+      <w:r>
+        <w:t>he two IAT conditions, OR = 0.94, 95% CI [0.92, 0.97</w:t>
+      </w:r>
+      <w:r>
+        <w:t xml:space="preserve">], </w:t>
+      </w:r>
+      <w:r>
+        <w:rPr>
+          <w:i/>
+        </w:rPr>
+        <w:t>p</w:t>
+      </w:r>
+      <w:r>
+        <w:t xml:space="preserve"> &lt; .001, with participants in the Race IAT condition demonstrating more negative implicit evaluations of the Black people than the Flowers-Insects IAT condition.</w:t>
+      </w:r>
+      <w:r>
+        <w:t xml:space="preserve"> </w:t>
+      </w:r>
+      <w:r>
+        <w:t>Self-report ratings of B</w:t>
+      </w:r>
+      <w:r>
+        <w:t xml:space="preserve">lack people’s faces were more positive when they previously completed a Race IAT than a Flowers-Insects IAT, </w:t>
+      </w:r>
+      <w:r>
+        <w:rPr>
+          <w:i/>
+        </w:rPr>
         <w:t>B</w:t>
       </w:r>
       <w:r>
-        <w:t xml:space="preserve"> </w:t>
-      </w:r>
-      <w:r>
-        <w:t xml:space="preserve">= </w:t>
-      </w:r>
-      <w:r>
-        <w:t>-</w:t>
-      </w:r>
-      <w:r>
-        <w:t>0.04</w:t>
-      </w:r>
-      <w:r>
-        <w:t>, 95% CI = [</w:t>
-      </w:r>
-      <w:r>
-        <w:t>-0.18</w:t>
-      </w:r>
-      <w:r>
-        <w:t>, 0.10</w:t>
+        <w:t xml:space="preserve"> = 0.08, 95% CI = [0.08, 0.28], β = 0.17, 95% CI [0.08, 0.25</w:t>
       </w:r>
       <w:r>
         <w:t xml:space="preserve">], </w:t>
       </w:r>
       <w:r>
-        <w:t xml:space="preserve">β </w:t>
-      </w:r>
-      <w:r>
-        <w:t xml:space="preserve">= </w:t>
-      </w:r>
-      <w:r>
-        <w:t>-0.04, 95% CI = [-0.17</w:t>
-      </w:r>
-      <w:r>
-        <w:t xml:space="preserve">, </w:t>
-      </w:r>
-      <w:r>
-        <w:t>0.09</w:t>
-      </w:r>
-      <w:r>
-        <w:t xml:space="preserve">], </w:t>
-      </w:r>
-      <w:r>
         <w:rPr>
           <w:i/>
         </w:rPr>
         <w:t>p</w:t>
       </w:r>
       <w:r>
-        <w:t xml:space="preserve"> = .560.</w:t>
-      </w:r>
-      <w:r>
-        <w:t xml:space="preserve"> </w:t>
+        <w:t xml:space="preserve"> = .004.</w:t>
       </w:r>
     </w:p>
     <w:p>
@@ -2227,27 +3531,237 @@
         <w:pStyle w:val="Heading1"/>
       </w:pPr>
       <w:r>
-        <w:t>Experiment 2</w:t>
+        <w:t>D</w:t>
+      </w:r>
+      <w:r>
+        <w:t>iscussion</w:t>
       </w:r>
     </w:p>
     <w:p>
       <w:r>
-        <w:t xml:space="preserve">In order to examine the robustness of the effect observed in Experiment 1, we conducted a close replication using </w:t>
-      </w:r>
-      <w:r>
-        <w:t xml:space="preserve">a different implicit measure as a dependent variable: the Affective </w:t>
-      </w:r>
-      <w:r>
-        <w:t>Misattribution</w:t>
-      </w:r>
-      <w:r>
-        <w:t xml:space="preserve"> Procedure </w:t>
+        <w:t xml:space="preserve">Results from </w:t>
+      </w:r>
+      <w:r>
+        <w:t>four</w:t>
+      </w:r>
+      <w:r>
+        <w:t xml:space="preserve"> studies demonstrated that</w:t>
+      </w:r>
+      <w:r>
+        <w:t xml:space="preserve"> </w:t>
+      </w:r>
+      <w:r>
+        <w:t>W</w:t>
+      </w:r>
+      <w:r>
+        <w:t xml:space="preserve">hite participants who </w:t>
+      </w:r>
+      <w:r>
+        <w:t>complet</w:t>
+      </w:r>
+      <w:r>
+        <w:t>ed</w:t>
+      </w:r>
+      <w:r>
+        <w:t xml:space="preserve"> a Race IAT </w:t>
+      </w:r>
+      <w:r>
+        <w:t xml:space="preserve">showed larger </w:t>
+      </w:r>
+      <w:r>
+        <w:t>negative</w:t>
+      </w:r>
+      <w:r>
+        <w:t xml:space="preserve"> </w:t>
+      </w:r>
+      <w:r>
+        <w:t xml:space="preserve">automatic evaluations of Black people </w:t>
+      </w:r>
+      <w:r>
+        <w:t>o</w:t>
+      </w:r>
+      <w:r>
+        <w:t>n a subsequent implicit measure</w:t>
+      </w:r>
+      <w:r>
+        <w:t xml:space="preserve"> compared to those who completed a Flower-Insects IAT</w:t>
+      </w:r>
+      <w:r>
+        <w:t xml:space="preserve">. </w:t>
+      </w:r>
+      <w:r>
+        <w:t xml:space="preserve">Merely completing a Race IAT therefore changes the implicit attitudes it intends to assess. </w:t>
+      </w:r>
+      <w:r>
+        <w:t xml:space="preserve">This result </w:t>
+      </w:r>
+      <w:r>
+        <w:t>was observed when the</w:t>
+      </w:r>
+      <w:r>
+        <w:t xml:space="preserve"> </w:t>
+      </w:r>
+      <w:r>
+        <w:t xml:space="preserve">outcome </w:t>
+      </w:r>
+      <w:r>
+        <w:t>measure</w:t>
+      </w:r>
+      <w:r>
+        <w:t xml:space="preserve"> </w:t>
+      </w:r>
+      <w:r>
+        <w:t xml:space="preserve">did (SC-IAT) or did not (AMP) </w:t>
+      </w:r>
+      <w:r>
+        <w:t xml:space="preserve">share procedural </w:t>
+      </w:r>
+      <w:r>
+        <w:t xml:space="preserve">similarities </w:t>
+      </w:r>
+      <w:r>
+        <w:t xml:space="preserve">with the IAT, </w:t>
+      </w:r>
+      <w:r>
+        <w:t xml:space="preserve">suggesting </w:t>
+      </w:r>
+      <w:r>
+        <w:t xml:space="preserve">that the effects were </w:t>
+      </w:r>
+      <w:r>
+        <w:t xml:space="preserve">not simply </w:t>
+      </w:r>
+      <w:r>
+        <w:t>a carryover eff</w:t>
+      </w:r>
+      <w:r>
+        <w:t xml:space="preserve">ect from the training task. </w:t>
+      </w:r>
+      <w:r>
+        <w:t xml:space="preserve">Additionally, by controlling for differences in self-reported baseline racism, results </w:t>
+      </w:r>
+      <w:r>
+        <w:t>were</w:t>
+      </w:r>
+      <w:r>
+        <w:t xml:space="preserve"> </w:t>
+      </w:r>
+      <w:r>
+        <w:t xml:space="preserve">not </w:t>
+      </w:r>
+      <w:r>
+        <w:t xml:space="preserve">due to baselines differences between </w:t>
+      </w:r>
+      <w:r>
+        <w:t>group</w:t>
+      </w:r>
+      <w:r>
+        <w:t>s</w:t>
+      </w:r>
+      <w:r>
+        <w:t xml:space="preserve">. </w:t>
+      </w:r>
+      <w:r>
+        <w:t xml:space="preserve">This </w:t>
+      </w:r>
+      <w:r>
+        <w:t xml:space="preserve">learning </w:t>
+      </w:r>
+      <w:r>
+        <w:t xml:space="preserve">effect </w:t>
+      </w:r>
+      <w:r>
+        <w:t>did not appear to generalize</w:t>
+      </w:r>
+      <w:r>
+        <w:t xml:space="preserve"> </w:t>
+      </w:r>
+      <w:r>
+        <w:t xml:space="preserve">to </w:t>
+      </w:r>
+      <w:r>
+        <w:t>another</w:t>
+      </w:r>
+      <w:r>
+        <w:t xml:space="preserve"> </w:t>
+      </w:r>
+      <w:r>
+        <w:t xml:space="preserve">measure of </w:t>
+      </w:r>
+      <w:r>
+        <w:t xml:space="preserve">non-evaluative automatic racial behaviour </w:t>
+      </w:r>
+      <w:r>
+        <w:t>(</w:t>
+      </w:r>
+      <w:r>
+        <w:t>Shooter B</w:t>
+      </w:r>
+      <w:r>
+        <w:t>ias</w:t>
+      </w:r>
+      <w:r>
+        <w:t xml:space="preserve"> task</w:t>
+      </w:r>
+      <w:r>
+        <w:t>)</w:t>
+      </w:r>
+      <w:r>
+        <w:t xml:space="preserve">, </w:t>
+      </w:r>
+      <w:r>
+        <w:t xml:space="preserve">suggesting the </w:t>
+      </w:r>
+      <w:r>
+        <w:t xml:space="preserve">boundaries of the effect’s </w:t>
+      </w:r>
+      <w:r>
+        <w:t>generalizability</w:t>
+      </w:r>
+      <w:r>
+        <w:t>.</w:t>
+      </w:r>
+      <w:r>
+        <w:t xml:space="preserve"> </w:t>
+      </w:r>
+      <w:r>
+        <w:t xml:space="preserve">Finally, a successful direct self-replication demonstrated the effect’s robustness. </w:t>
+      </w:r>
+      <w:r>
+        <w:t xml:space="preserve">Mixed results were found </w:t>
+      </w:r>
+      <w:r>
+        <w:t xml:space="preserve">across studies </w:t>
+      </w:r>
+      <w:r>
+        <w:t xml:space="preserve">for change on </w:t>
+      </w:r>
+      <w:r>
+        <w:t xml:space="preserve">the self-report ratings of Black </w:t>
+      </w:r>
+      <w:r>
+        <w:t xml:space="preserve">individuals </w:t>
+      </w:r>
+      <w:r>
+        <w:t xml:space="preserve">and </w:t>
+      </w:r>
+      <w:r>
+        <w:t>were</w:t>
+      </w:r>
+      <w:r>
+        <w:t xml:space="preserve"> therefore not over interpreted, but may speak to the general pattern of the limitations of self-reports in socially sensitive domains</w:t>
+      </w:r>
+      <w:r>
+        <w:t xml:space="preserve"> due to demand characteristics</w:t>
+      </w:r>
+      <w:r>
+        <w:t xml:space="preserve"> </w:t>
       </w:r>
       <w:r>
         <w:fldChar w:fldCharType="begin"/>
       </w:r>
       <w:r>
-        <w:instrText xml:space="preserve"> ADDIN ZOTERO_ITEM CSL_CITATION {"citationID":"2iCEJDGf","properties":{"formattedCitation":"(AMP: Payne, Cheng, Govorun, &amp; Stewart, 2005)","plainCitation":"(AMP: Payne, Cheng, Govorun, &amp; Stewart, 2005)","noteIndex":0},"citationItems":[{"id":1398,"uris":["http://zotero.org/users/1687755/items/2CHENTMF"],"uri":["http://zotero.org/users/1687755/items/2CHENTMF"],"itemData":{"id":1398,"type":"article-journal","title":"An inkblot for attitudes: Affect misattribution as implicit measurement","container-title":"Journal of Personality and Social Psychology","page":"277-293","volume":"89","issue":"3","source":"APA PsycNET","abstract":"Misattributions people make about their own affective reactions can be used to measure attitudes implicitly. Combining the logic of projective tests with advances in priming research, the affect misattribution procedure (AMP) was sensitive to normatively favorable and unfavorable evaluations (Experiments 1-4), and the misattribution effect was strong at both fast and slow presentation rates (Experiments 3 and 4). Providing further evidence of validity, the AMP was strongly related to individual differences in self-reported political attitudes and voting intentions (Experiment 5). In the socially sensitive domain of racial attitudes, the AMP showed in-group bias for Black and White participants. AMP performance correlated with explicit racial attitudes, a relationship that was moderated by motivations to control prejudice (Experiment 6). Across studies, the task was unaffected by direct warnings to avoid bias. Advantages of the AMP include large effect sizes, high reliability, ease of use, and resistance to correction attempts.","DOI":"10.1037/0022-3514.89.3.277","ISSN":"1939-1315(Electronic);0022-3514(Print)","shortTitle":"An inkblot for attitudes","author":[{"family":"Payne","given":"Keith"},{"family":"Cheng","given":"Clara Michelle"},{"family":"Govorun","given":"Olesya"},{"family":"Stewart","given":"Brandon D."}],"issued":{"date-parts":[["2005"]]}},"prefix":"AMP: "}],"schema":"https://github.com/citation-style-language/schema/raw/master/csl-citation.json"} </w:instrText>
+        <w:instrText xml:space="preserve"> ADDIN ZOTERO_ITEM CSL_CITATION {"citationID":"6oy5jgyj","properties":{"formattedCitation":"(Nosek, 2007)","plainCitation":"(Nosek, 2007)","noteIndex":0},"citationItems":[{"id":8176,"uris":["http://zotero.org/users/1687755/items/7YVJMBKJ"],"uri":["http://zotero.org/users/1687755/items/7YVJMBKJ"],"itemData":{"id":8176,"type":"article-journal","title":"Implicit–Explicit Relations","container-title":"Current Directions in Psychological Science","page":"65-69","volume":"16","issue":"2","source":"Crossref","abstract":"Mental process and mental experience are not the same thing. The former is the operation of the mind; the latter is the subjective life that emerges from that operation. In social evaluation, implicit and explicit attitudes express this distinction. Although it is clear that they are not the same, how they differ is not. Across content domains, implicit and explicit attitude measures show substantial variability in the strength of correspondence, ranging from near zero to strongly positive. Variation in controllability, intentionality, awareness, or efﬁciency is thought to differentiate implicit and explicit attitudes. Dual-process theories and empirical evidence for moderating inﬂuences of implicit–explicit attitude relations provide a framework for comprehending relations between the operation and the experience of the mind.","DOI":"10.1111/j.1467-8721.2007.00477.x","ISSN":"0963-7214, 1467-8721","language":"en","author":[{"family":"Nosek","given":"Brian A."}],"issued":{"date-parts":[["2007",4]]}}}],"schema":"https://github.com/citation-style-language/schema/raw/master/csl-citation.json"} </w:instrText>
       </w:r>
       <w:r>
         <w:fldChar w:fldCharType="separate"/>
@@ -2256,52 +3770,117 @@
         <w:rPr>
           <w:noProof/>
         </w:rPr>
-        <w:t>(AMP: Payne, Cheng, Govorun, &amp; Stewart, 2005)</w:t>
+        <w:t>(Nosek, 2007)</w:t>
       </w:r>
       <w:r>
         <w:fldChar w:fldCharType="end"/>
       </w:r>
       <w:r>
-        <w:t xml:space="preserve">. This served to decrease the procedural similarities </w:t>
-      </w:r>
-      <w:r>
-        <w:t>the training task (IA</w:t>
-      </w:r>
-      <w:r>
-        <w:t>T) and testing task, and therefore remove the possibility that</w:t>
+        <w:t>.</w:t>
+      </w:r>
+    </w:p>
+    <w:p>
+      <w:r>
+        <w:t xml:space="preserve">Results add to </w:t>
+      </w:r>
+      <w:r>
+        <w:t>findings elsewhere</w:t>
+      </w:r>
+      <w:r>
+        <w:t xml:space="preserve"> suggest</w:t>
+      </w:r>
+      <w:r>
+        <w:t>ing</w:t>
+      </w:r>
+      <w:r>
+        <w:t xml:space="preserve"> that the IAT functions as a training as well as a testing task, </w:t>
+      </w:r>
+      <w:r>
+        <w:t>which</w:t>
+      </w:r>
+      <w:r>
+        <w:t xml:space="preserve"> can </w:t>
+      </w:r>
+      <w:r>
+        <w:t xml:space="preserve">not only </w:t>
+      </w:r>
+      <w:r>
+        <w:t xml:space="preserve">establish </w:t>
+      </w:r>
+      <w:r>
+        <w:t xml:space="preserve">automatic </w:t>
+      </w:r>
+      <w:r>
+        <w:t xml:space="preserve">evaluations towards novel stimuli but also change existing </w:t>
+      </w:r>
+      <w:r>
+        <w:t xml:space="preserve">automatic racial evaluations </w:t>
+      </w:r>
+      <w:r>
+        <w:fldChar w:fldCharType="begin"/>
+      </w:r>
+      <w:r>
+        <w:instrText xml:space="preserve"> ADDIN ZOTERO_ITEM CSL_CITATION {"citationID":"WwBaWZTU","properties":{"formattedCitation":"(Hussey &amp; De Houwer, 2018)","plainCitation":"(Hussey &amp; De Houwer, 2018)","noteIndex":0},"citationItems":[{"id":4972,"uris":["http://zotero.org/users/1687755/items/FKV58PAS"],"uri":["http://zotero.org/users/1687755/items/FKV58PAS"],"itemData":{"id":4972,"type":"article-journal","title":"The Implicit Association Test as an analogical learning task","container-title":"Experimental Psychology","page":"Accepted manuscript","DOI":"10.31234/osf.io/yug9h","author":[{"family":"Hussey","given":"Ian"},{"family":"De Houwer","given":"Jan"}],"issued":{"date-parts":[["2018"]]}}}],"schema":"https://github.com/citation-style-language/schema/raw/master/csl-citation.json"} </w:instrText>
+      </w:r>
+      <w:r>
+        <w:fldChar w:fldCharType="separate"/>
+      </w:r>
+      <w:r>
+        <w:rPr>
+          <w:noProof/>
+        </w:rPr>
+        <w:t>(Hussey &amp; De Houwer, 2018)</w:t>
+      </w:r>
+      <w:r>
+        <w:fldChar w:fldCharType="end"/>
+      </w:r>
+      <w:r>
+        <w:t xml:space="preserve">. Furthermore, </w:t>
+      </w:r>
+      <w:r>
+        <w:t xml:space="preserve">changes in automatic evaluations of the racial out-group were </w:t>
+      </w:r>
+      <w:r>
+        <w:t xml:space="preserve">consistent </w:t>
+      </w:r>
+      <w:r>
+        <w:t xml:space="preserve">with </w:t>
+      </w:r>
+      <w:r>
+        <w:t xml:space="preserve">the idea that this was </w:t>
+      </w:r>
+      <w:r>
+        <w:t xml:space="preserve">due </w:t>
+      </w:r>
+      <w:r>
+        <w:t xml:space="preserve">to the </w:t>
+      </w:r>
+      <w:r>
+        <w:t xml:space="preserve">analogical </w:t>
+      </w:r>
+      <w:r>
+        <w:t xml:space="preserve">relational structure among the IAT’s </w:t>
+      </w:r>
+      <w:r>
+        <w:t xml:space="preserve">four </w:t>
+      </w:r>
+      <w:r>
+        <w:t xml:space="preserve">concept </w:t>
+      </w:r>
+      <w:r>
+        <w:t>categories</w:t>
       </w:r>
       <w:r>
         <w:t xml:space="preserve"> </w:t>
       </w:r>
       <w:r>
-        <w:t xml:space="preserve">the </w:t>
-      </w:r>
-      <w:r>
-        <w:t xml:space="preserve">effects </w:t>
-      </w:r>
-      <w:r>
-        <w:t xml:space="preserve">in Experiment 1 </w:t>
-      </w:r>
-      <w:r>
-        <w:t>were</w:t>
-      </w:r>
-      <w:r>
-        <w:t xml:space="preserve"> </w:t>
-      </w:r>
-      <w:r>
-        <w:t xml:space="preserve">merely </w:t>
-      </w:r>
-      <w:r>
-        <w:t>a carryover effect from the training task</w:t>
-      </w:r>
-      <w:r>
-        <w:t xml:space="preserve">. </w:t>
-      </w:r>
-      <w:r>
-        <w:t>The design was otherwise ident</w:t>
-      </w:r>
-      <w:r>
-        <w:t>ical to the previous experiment</w:t>
+        <w:t>(e.g., “</w:t>
+      </w:r>
+      <w:r>
+        <w:t>White is t</w:t>
+      </w:r>
+      <w:r>
+        <w:t>o Black as positive is negative”)</w:t>
       </w:r>
       <w:r>
         <w:t xml:space="preserve">. </w:t>
@@ -2309,1999 +3888,311 @@
     </w:p>
     <w:p>
       <w:pPr>
-        <w:pStyle w:val="Heading2"/>
+        <w:rPr>
+          <w:color w:val="FF0000"/>
+        </w:rPr>
       </w:pPr>
       <w:r>
-        <w:t>Method</w:t>
+        <w:t>E</w:t>
+      </w:r>
+      <w:r>
+        <w:t xml:space="preserve">vidence </w:t>
+      </w:r>
+      <w:r>
+        <w:t>suggests</w:t>
+      </w:r>
+      <w:r>
+        <w:t xml:space="preserve"> that attempts to change implicit attitudes do not show </w:t>
+      </w:r>
+      <w:r>
+        <w:t xml:space="preserve">lasting effects </w:t>
+      </w:r>
+      <w:r>
+        <w:t xml:space="preserve">over time </w:t>
+      </w:r>
+      <w:r>
+        <w:fldChar w:fldCharType="begin"/>
+      </w:r>
+      <w:r>
+        <w:instrText xml:space="preserve"> ADDIN ZOTERO_ITEM CSL_CITATION {"citationID":"rUDxYQFo","properties":{"formattedCitation":"(Lai et al., 2014, 2016)","plainCitation":"(Lai et al., 2014, 2016)","noteIndex":0},"citationItems":[{"id":5664,"uris":["http://zotero.org/users/1687755/items/8EPBR3G2"],"uri":["http://zotero.org/users/1687755/items/8EPBR3G2"],"itemData":{"id":5664,"type":"article-journal","title":"Reducing implicit racial preferences: I. A comparative investigation of 17 interventions","container-title":"Journal of Experimental Psychology: General","page":"1765-1785","volume":"143","issue":"4","source":"APA PsycNET","abstract":"[Correction Notice: An Erratum for this article was reported in Vol 143(4) of Journal of Experimental Psychology: General (see record 2014-29995-001). The Methods section did not mention an exploratory measure that was included in Study 4 but was not analyzed. The information is provided. The article also includes discrepancies in the ranking of interventions between the first two paragraphs in General Discussion and Figure 1. Figure 1 was correct; the General Discussion was not. Revised text provides the corrected rankings and analyses to include data from Study 4.] Many methods for reducing implicit prejudice have been identified, but little is known about their relative effectiveness. We held a research contest to experimentally compare interventions for reducing the expression of implicit racial prejudice. Teams submitted 17 interventions that were tested an average of 3.70 times each in 4 studies (total N = 17,021), with rules for revising interventions between studies. Eight of 17 interventions were effective at reducing implicit preferences for Whites compared with Blacks, particularly ones that provided experience with counterstereotypical exemplars, used evaluative conditioning methods, and provided strategies to override biases. The other 9 interventions were ineffective, particularly ones that engaged participants with others’ perspectives, asked participants to consider egalitarian values, or induced a positive emotion. The most potent interventions were ones that invoked high self-involvement or linked Black people with positivity and White people with negativity. No intervention consistently reduced explicit racial preferences. Furthermore, intervention effectiveness only weakly extended to implicit preferences for Asians and Hispanics.","DOI":"10.1037/a0036260","ISSN":"1939-2222 0096-3445","shortTitle":"Reducing implicit racial preferences","language":"English","author":[{"family":"Lai","given":"Calvin K."},{"family":"Marini","given":"Maddalena"},{"family":"Lehr","given":"Steven A."},{"family":"Cerruti","given":"Carlo"},{"family":"Shin","given":"Jiyun-Elizabeth L."},{"family":"Joy-Gaba","given":"Jennifer A."},{"family":"Ho","given":"Arnold K."},{"family":"Teachman","given":"Bethany A."},{"family":"Wojcik","given":"Sean P."},{"family":"Koleva","given":"Spassena P."},{"family":"Frazier","given":"Rebecca S."},{"family":"Heiphetz","given":"Larisa"},{"family":"Chen","given":"Eva E."},{"family":"Turner","given":"Rhiannon N."},{"family":"Haidt","given":"Jonathan"},{"family":"Kesebir","given":"Selin"},{"family":"Hawkins","given":"Carlee Beth"},{"family":"Schaefer","given":"Hillary S."},{"family":"Rubichi","given":"Sandro"},{"family":"Sartori","given":"Giuseppe"},{"family":"Dial","given":"Christopher M."},{"family":"Sriram","given":"N."},{"family":"Banaji","given":"Mahzarin R."},{"family":"Nosek","given":"Brian A."}],"issued":{"date-parts":[["2014"]]}}},{"id":6709,"uris":["http://zotero.org/users/1687755/items/82HNEVPT"],"uri":["http://zotero.org/users/1687755/items/82HNEVPT"],"itemData":{"id":6709,"type":"article-journal","title":"Reducing implicit racial preferences: II. Intervention effectiveness across time.","container-title":"Journal of Experimental Psychology: General","page":"1001-1016","volume":"145","issue":"8","source":"CrossRef","DOI":"10.1037/xge0000179","ISSN":"1939-2222, 0096-3445","shortTitle":"Reducing implicit racial preferences","language":"en","author":[{"family":"Lai","given":"Calvin K."},{"family":"Skinner","given":"Allison L."},{"family":"Cooley","given":"Erin"},{"family":"Murrar","given":"Sohad"},{"family":"Brauer","given":"Markus"},{"family":"Devos","given":"Thierry"},{"family":"Calanchini","given":"Jimmy"},{"family":"Xiao","given":"Y. Jenny"},{"family":"Pedram","given":"Christina"},{"family":"Marshburn","given":"Christopher K."},{"family":"Simon","given":"Stefanie"},{"family":"Blanchar","given":"John C."},{"family":"Joy-Gaba","given":"Jennifer A."},{"family":"Conway","given":"John"},{"family":"Redford","given":"Liz"},{"family":"Klein","given":"Rick A."},{"family":"Roussos","given":"Gina"},{"family":"Schellhaas","given":"Fabian M. H."},{"family":"Burns","given":"Mason"},{"family":"Hu","given":"Xiaoqing"},{"family":"McLean","given":"Meghan C."},{"family":"Axt","given":"Jordan R."},{"family":"Asgari","given":"Shaki"},{"family":"Schmidt","given":"Kathleen"},{"family":"Rubinstein","given":"Rachel"},{"family":"Marini","given":"Maddalena"},{"family":"Rubichi","given":"Sandro"},{"family":"Shin","given":"Jiyun-Elizabeth L."},{"family":"Nosek","given":"Brian A."}],"issued":{"date-parts":[["2016"]]}}}],"schema":"https://github.com/citation-style-language/schema/raw/master/csl-citation.json"} </w:instrText>
+      </w:r>
+      <w:r>
+        <w:fldChar w:fldCharType="separate"/>
+      </w:r>
+      <w:r>
+        <w:rPr>
+          <w:noProof/>
+        </w:rPr>
+        <w:t>(Lai et al., 2014, 2016)</w:t>
+      </w:r>
+      <w:r>
+        <w:fldChar w:fldCharType="end"/>
+      </w:r>
+      <w:r>
+        <w:t xml:space="preserve">. </w:t>
+      </w:r>
+      <w:r>
+        <w:t>T</w:t>
+      </w:r>
+      <w:r>
+        <w:t xml:space="preserve">he learning effect observed here is </w:t>
+      </w:r>
+      <w:r>
+        <w:t xml:space="preserve">therefore </w:t>
+      </w:r>
+      <w:r>
+        <w:t xml:space="preserve">also </w:t>
+      </w:r>
+      <w:r>
+        <w:t xml:space="preserve">likely </w:t>
+      </w:r>
+      <w:r>
+        <w:t xml:space="preserve">to be </w:t>
+      </w:r>
+      <w:r>
+        <w:t xml:space="preserve">temporary in nature. However, </w:t>
+      </w:r>
+      <w:r>
+        <w:t>even temporary effects have important consequences</w:t>
+      </w:r>
+      <w:r>
+        <w:t>:</w:t>
+      </w:r>
+      <w:r>
+        <w:t xml:space="preserve"> </w:t>
+      </w:r>
+      <w:r>
+        <w:t>p</w:t>
+      </w:r>
+      <w:r>
+        <w:t xml:space="preserve">revious research has </w:t>
+      </w:r>
+      <w:r>
+        <w:t xml:space="preserve">suggested </w:t>
+      </w:r>
+      <w:r>
+        <w:t xml:space="preserve">that the order </w:t>
+      </w:r>
+      <w:r>
+        <w:t xml:space="preserve">in which </w:t>
+      </w:r>
+      <w:r>
+        <w:t xml:space="preserve">implicit and explicit measures </w:t>
+      </w:r>
+      <w:r>
+        <w:t xml:space="preserve">are administered </w:t>
+      </w:r>
+      <w:r>
+        <w:t>can have an impact on the</w:t>
+      </w:r>
+      <w:r>
+        <w:t>ir respective</w:t>
+      </w:r>
+      <w:r>
+        <w:t xml:space="preserve"> </w:t>
+      </w:r>
+      <w:r>
+        <w:t xml:space="preserve">results </w:t>
+      </w:r>
+      <w:r>
+        <w:fldChar w:fldCharType="begin"/>
+      </w:r>
+      <w:r>
+        <w:instrText xml:space="preserve"> ADDIN ZOTERO_ITEM CSL_CITATION {"citationID":"Qi6X2ygA","properties":{"formattedCitation":"(Hofmann, Gawronski, Gschwendner, Le, &amp; Schmitt, 2005; Nosek et al., 2005)","plainCitation":"(Hofmann, Gawronski, Gschwendner, Le, &amp; Schmitt, 2005; Nosek et al., 2005)","noteIndex":0},"citationItems":[{"id":8408,"uris":["http://zotero.org/users/1687755/items/PB6V7WYC"],"uri":["http://zotero.org/users/1687755/items/PB6V7WYC"],"itemData":{"id":8408,"type":"article-journal","title":"A Meta-Analysis on the Correlation Between the Implicit Association Test and Explicit Self-Report Measures","container-title":"Personality and Social Psychology Bulletin","page":"1369-1385","volume":"31","issue":"10","source":"Crossref","DOI":"10.1177/0146167205275613","ISSN":"0146-1672, 1552-7433","language":"en","author":[{"family":"Hofmann","given":"Wilhelm"},{"family":"Gawronski","given":"Bertram"},{"family":"Gschwendner","given":"Tobias"},{"family":"Le","given":"Huy"},{"family":"Schmitt","given":"Manfred"}],"issued":{"date-parts":[["2005",10]]}}},{"id":774,"uris":["http://zotero.org/users/1687755/items/CDBS6UXD"],"uri":["http://zotero.org/users/1687755/items/CDBS6UXD"],"itemData":{"id":774,"type":"article-journal","title":"Understanding and using the Implicit Association Test: II. Method variables and construct validity","container-title":"Personality &amp; Social Psychology Bulletin","page":"166-180","volume":"31","issue":"2","source":"NCBI PubMed","abstract":"The Implicit Association Test (IAT) assesses relative strengths of four associations involving two pairs of contrasted concepts (e.g., male-female and family-career). In four studies, analyses of data from 11 Web IATs, averaging 12,000 respondents per data set, supported the following conclusions: (a) sorting IAT trials into subsets does not yield conceptually distinct measures; (b) valid IAT measures can be produced using as few as two items to represent each concept; (c) there are conditions for which the administration order of IAT and self-report measures does not alter psychometric properties of either measure; and (d) a known extraneous effect of IAT task block order was sharply reduced by using extra practice trials. Together, these analyses provide additional construct validation for the IAT and suggest practical guidelines to users of the IAT.","DOI":"10.1177/0146167204271418","ISSN":"0146-1672","note":"PMID: 15619590","shortTitle":"Understanding and using the Implicit Association Test","journalAbbreviation":"Pers Soc Psychol Bull","language":"eng","author":[{"family":"Nosek","given":"Brian A."},{"family":"Greenwald","given":"Anthony G."},{"family":"Banaji","given":"Mahzarin R."}],"issued":{"date-parts":[["2005",2]]}}}],"schema":"https://github.com/citation-style-language/schema/raw/master/csl-citation.json"} </w:instrText>
+      </w:r>
+      <w:r>
+        <w:fldChar w:fldCharType="separate"/>
+      </w:r>
+      <w:r>
+        <w:rPr>
+          <w:noProof/>
+        </w:rPr>
+        <w:t>(Hofmann, Gawronski, Gschwendner, Le, &amp; Schmitt, 2005; Nosek et al., 2005)</w:t>
+      </w:r>
+      <w:r>
+        <w:fldChar w:fldCharType="end"/>
+      </w:r>
+      <w:r>
+        <w:t xml:space="preserve">, </w:t>
+      </w:r>
+      <w:r>
+        <w:t xml:space="preserve">yet </w:t>
+      </w:r>
+      <w:r>
+        <w:t xml:space="preserve">has </w:t>
+      </w:r>
+      <w:r>
+        <w:t xml:space="preserve">not </w:t>
+      </w:r>
+      <w:r>
+        <w:t xml:space="preserve">suggested </w:t>
+      </w:r>
+      <w:r>
+        <w:t xml:space="preserve">the </w:t>
+      </w:r>
+      <w:r>
+        <w:t xml:space="preserve">learning pathway </w:t>
+      </w:r>
+      <w:r>
+        <w:t xml:space="preserve">via </w:t>
+      </w:r>
+      <w:r>
+        <w:t>which this occur</w:t>
+      </w:r>
+      <w:r>
+        <w:t>s</w:t>
+      </w:r>
+      <w:r>
+        <w:t xml:space="preserve">. </w:t>
+      </w:r>
+      <w:r>
+        <w:t xml:space="preserve">Our </w:t>
+      </w:r>
+      <w:r>
+        <w:t xml:space="preserve">results provide </w:t>
+      </w:r>
+      <w:r>
+        <w:t>an explanation</w:t>
+      </w:r>
+      <w:r>
+        <w:t>:</w:t>
+      </w:r>
+      <w:r>
+        <w:t xml:space="preserve"> </w:t>
+      </w:r>
+      <w:r>
+        <w:t>completing an IAT</w:t>
+      </w:r>
+      <w:r>
+        <w:t xml:space="preserve"> </w:t>
+      </w:r>
+      <w:r>
+        <w:t xml:space="preserve">influenced </w:t>
+      </w:r>
+      <w:r>
+        <w:t xml:space="preserve">the attitudes it wishes to assess, and may therefore influence </w:t>
+      </w:r>
+      <w:r>
+        <w:t>responses</w:t>
+      </w:r>
+      <w:r>
+        <w:t xml:space="preserve"> on a subsequent task or the association between perfo</w:t>
+      </w:r>
+      <w:r>
+        <w:t>rmances on different tasks.</w:t>
+      </w:r>
+      <w:r>
+        <w:t xml:space="preserve"> T</w:t>
+      </w:r>
+      <w:r>
+        <w:t>hese results</w:t>
+      </w:r>
+      <w:r>
+        <w:t xml:space="preserve"> </w:t>
+      </w:r>
+      <w:r>
+        <w:t>highlight</w:t>
+      </w:r>
+      <w:r>
+        <w:t xml:space="preserve"> a </w:t>
+      </w:r>
+      <w:r>
+        <w:t xml:space="preserve">more general need </w:t>
+      </w:r>
+      <w:r>
+        <w:t xml:space="preserve">to </w:t>
+      </w:r>
+      <w:r>
+        <w:t xml:space="preserve">consider </w:t>
+      </w:r>
+      <w:r>
+        <w:t>the magnitude and direction of training</w:t>
+      </w:r>
+      <w:r>
+        <w:t xml:space="preserve"> effects</w:t>
+      </w:r>
+      <w:r>
+        <w:t xml:space="preserve"> </w:t>
+      </w:r>
+      <w:r>
+        <w:t xml:space="preserve">induced by </w:t>
+      </w:r>
+      <w:r>
+        <w:t xml:space="preserve">psychological assessment </w:t>
+      </w:r>
+      <w:r>
+        <w:t>measures</w:t>
+      </w:r>
+      <w:r>
+        <w:t xml:space="preserve">. </w:t>
+      </w:r>
+      <w:r>
+        <w:t>F</w:t>
+      </w:r>
+      <w:r>
+        <w:t xml:space="preserve">uture research </w:t>
+      </w:r>
+      <w:r>
+        <w:t xml:space="preserve">could </w:t>
+      </w:r>
+      <w:r>
+        <w:t xml:space="preserve">examine </w:t>
+      </w:r>
+      <w:r>
+        <w:t xml:space="preserve">individual differences in </w:t>
+      </w:r>
+      <w:r>
+        <w:t>susceptibility</w:t>
+      </w:r>
+      <w:r>
+        <w:t xml:space="preserve"> to these learning effects</w:t>
+      </w:r>
+      <w:r>
+        <w:t xml:space="preserve"> (e.g., </w:t>
+      </w:r>
+      <w:r>
+        <w:t xml:space="preserve">based on analogical ability or </w:t>
+      </w:r>
+      <w:r>
+        <w:t>the tendency to search for deeper structure</w:t>
+      </w:r>
+      <w:r>
+        <w:t>;</w:t>
+      </w:r>
+      <w:r>
+        <w:t xml:space="preserve"> </w:t>
+      </w:r>
+      <w:r>
+        <w:fldChar w:fldCharType="begin"/>
+      </w:r>
+      <w:r>
+        <w:instrText xml:space="preserve"> ADDIN ZOTERO_ITEM CSL_CITATION {"citationID":"pJWk0wDu","properties":{"formattedCitation":"(e.g., Cacioppo, Petty, &amp; Kao, 1984)","plainCitation":"(e.g., Cacioppo, Petty, &amp; Kao, 1984)","noteIndex":0},"citationItems":[{"id":5308,"uris":["http://zotero.org/users/1687755/items/ITT32NIJ"],"uri":["http://zotero.org/users/1687755/items/ITT32NIJ"],"itemData":{"id":5308,"type":"article-journal","title":"The efficient assessment of need for cognition","container-title":"Journal of Personality Assessment","page":"306-307","volume":"48","issue":"3","source":"PubMed","abstract":"A short form for assessing individual differences in need for cognition is described.","DOI":"10.1207/s15327752jpa4803_13","ISSN":"0022-3891","note":"PMID: 16367530","journalAbbreviation":"J Pers Assess","language":"eng","author":[{"family":"Cacioppo","given":"J. T."},{"family":"Petty","given":"R. E."},{"family":"Kao","given":"C. F."}],"issued":{"date-parts":[["1984",6]]}},"prefix":"e.g., "}],"schema":"https://github.com/citation-style-language/schema/raw/master/csl-citation.json"} </w:instrText>
+      </w:r>
+      <w:r>
+        <w:fldChar w:fldCharType="separate"/>
+      </w:r>
+      <w:r>
+        <w:rPr>
+          <w:noProof/>
+        </w:rPr>
+        <w:t>Cacioppo, Petty, &amp; Kao, 1984)</w:t>
+      </w:r>
+      <w:r>
+        <w:fldChar w:fldCharType="end"/>
+      </w:r>
+      <w:r>
+        <w:t>.</w:t>
+      </w:r>
+      <w:r>
+        <w:rPr>
+          <w:color w:val="FF0000"/>
+        </w:rPr>
+        <w:t xml:space="preserve"> </w:t>
       </w:r>
     </w:p>
     <w:p>
       <w:pPr>
-        <w:rPr>
-          <w:lang w:val="en-IE"/>
-        </w:rPr>
-      </w:pPr>
-      <w:r>
-        <w:rPr>
-          <w:rStyle w:val="Heading3Char"/>
-        </w:rPr>
-        <w:t>Sample</w:t>
-      </w:r>
-      <w:r>
-        <w:rPr>
-          <w:rStyle w:val="Heading3Char"/>
-        </w:rPr>
-        <w:t>.</w:t>
-      </w:r>
-      <w:r>
-        <w:t xml:space="preserve"> </w:t>
-      </w:r>
-      <w:r>
-        <w:t xml:space="preserve">Sample size was selected by increasing relative to Experiment 1 to allow for a potentially higher attrition rate in the AMP. </w:t>
-      </w:r>
-      <w:r>
-        <w:rPr>
-          <w:lang w:val="en-IE"/>
-        </w:rPr>
-        <w:t xml:space="preserve">213 </w:t>
-      </w:r>
-      <w:r>
-        <w:rPr>
-          <w:lang w:val="en-IE"/>
-        </w:rPr>
-        <w:t>participants met inclusion and exclusion criteria</w:t>
-      </w:r>
-      <w:r>
-        <w:rPr>
-          <w:lang w:val="en-IE"/>
-        </w:rPr>
-        <w:t xml:space="preserve"> </w:t>
-      </w:r>
-      <w:r>
-        <w:t>(</w:t>
-      </w:r>
-      <w:r>
-        <w:rPr>
-          <w:i/>
-        </w:rPr>
-        <w:t>M</w:t>
-      </w:r>
-      <w:r>
-        <w:rPr>
-          <w:vertAlign w:val="subscript"/>
-        </w:rPr>
-        <w:t>age</w:t>
-      </w:r>
-      <w:r>
-        <w:t xml:space="preserve"> = 35.8</w:t>
-      </w:r>
-      <w:r>
-        <w:t xml:space="preserve">, </w:t>
-      </w:r>
-      <w:r>
-        <w:rPr>
-          <w:i/>
-        </w:rPr>
-        <w:t>SD</w:t>
-      </w:r>
-      <w:r>
-        <w:t xml:space="preserve"> = 12.1</w:t>
-      </w:r>
-      <w:r>
-        <w:t xml:space="preserve">; </w:t>
-      </w:r>
-      <w:r>
-        <w:t>103</w:t>
-      </w:r>
-      <w:r>
-        <w:t xml:space="preserve"> women, 108</w:t>
-      </w:r>
-      <w:r>
-        <w:t xml:space="preserve"> men, 2</w:t>
-      </w:r>
-      <w:r>
-        <w:t xml:space="preserve"> </w:t>
-      </w:r>
-      <w:r>
-        <w:t xml:space="preserve">identified </w:t>
-      </w:r>
-      <w:r>
-        <w:t xml:space="preserve">using a non-binary category or </w:t>
-      </w:r>
-      <w:r>
-        <w:t>provided no response</w:t>
-      </w:r>
-      <w:r>
-        <w:t>).</w:t>
-      </w:r>
-    </w:p>
-    <w:p>
-      <w:proofErr w:type="gramStart"/>
-      <w:r>
-        <w:rPr>
-          <w:rStyle w:val="Heading3Char"/>
-        </w:rPr>
-        <w:t>Procedure and measures</w:t>
-      </w:r>
-      <w:r>
-        <w:rPr>
-          <w:rStyle w:val="Heading3Char"/>
-        </w:rPr>
-        <w:t>.</w:t>
-      </w:r>
-      <w:proofErr w:type="gramEnd"/>
-      <w:r>
-        <w:t xml:space="preserve"> </w:t>
-      </w:r>
-      <w:r>
-        <w:t xml:space="preserve">These </w:t>
-      </w:r>
-      <w:r>
-        <w:t xml:space="preserve">were identical to Experiment 1 other than the </w:t>
-      </w:r>
-      <w:r>
-        <w:t>use of</w:t>
-      </w:r>
-      <w:r>
-        <w:t xml:space="preserve"> the</w:t>
-      </w:r>
-      <w:r>
-        <w:t xml:space="preserve"> AMP </w:t>
-      </w:r>
-      <w:r>
-        <w:t xml:space="preserve">instead of </w:t>
-      </w:r>
-      <w:r>
-        <w:t xml:space="preserve">the </w:t>
-      </w:r>
-      <w:r>
-        <w:t xml:space="preserve">SC-IAT. </w:t>
-      </w:r>
-      <w:r>
-        <w:t>A</w:t>
-      </w:r>
-      <w:r>
-        <w:t xml:space="preserve"> single-category version of the AMP was employed so as to provide a measure of implicit racial bias towards black people in the absence of a </w:t>
-      </w:r>
-      <w:r>
-        <w:t xml:space="preserve">racial </w:t>
-      </w:r>
-      <w:r>
-        <w:t>contra</w:t>
-      </w:r>
-      <w:r>
-        <w:t xml:space="preserve">st category (e.g., white people). </w:t>
-      </w:r>
-      <w:r>
-        <w:t>T</w:t>
-      </w:r>
-      <w:r>
-        <w:t>wo forms of prime w</w:t>
-      </w:r>
-      <w:r>
-        <w:t xml:space="preserve">ere used: </w:t>
-      </w:r>
-      <w:r>
-        <w:lastRenderedPageBreak/>
-        <w:t>images of black people</w:t>
-      </w:r>
-      <w:r>
-        <w:t xml:space="preserve"> (black primes) and </w:t>
-      </w:r>
-      <w:r>
-        <w:t xml:space="preserve">grey squares </w:t>
-      </w:r>
-      <w:r>
-        <w:fldChar w:fldCharType="begin"/>
-      </w:r>
-      <w:r>
-        <w:instrText xml:space="preserve"> ADDIN ZOTERO_ITEM CSL_CITATION {"citationID":"avf0dkksau","properties":{"formattedCitation":"(neural primes: see Payne et al., 2010)","plainCitation":"(neural primes: see Payne et al., 2010)","noteIndex":0},"citationItems":[{"id":5296,"uris":["http://zotero.org/users/1687755/items/RH6N75CA"],"uri":["http://zotero.org/users/1687755/items/RH6N75CA"],"itemData":{"id":5296,"type":"article-journal","title":"Implicit and explicit prejudice in the 2008 American presidential election","container-title":"Journal of Experimental Social Psychology","page":"367-374","volume":"46","issue":"2","source":"ScienceDirect","abstract":"The 2008 US presidential election was an unprecedented opportunity to study the role of racial prejudice in political decision making. Although explicitly expressed prejudice has declined dramatically during the last four decades, more subtle implicit forms of prejudice (which come to mind automatically and may influence behavior unintentionally) may still exist. In three surveys of representative samples of American adults, explicit and implicit prejudice were measured during the months preceding the election. Both explicit and implicit prejudice were significant predictors of later vote choice. Citizens higher in explicit prejudice were less likely to vote for Barack Obama and more likely to vote for John McCain. After controlling for explicit prejudice, citizens higher in implicit prejudice were less likely to vote for Obama, but were not more likely to vote for McCain. Instead, they were more likely to either abstain or to vote for a third-party candidate rather than Obama. The results suggest that racial prejudice may continue to influence the voting process even among people who would not endorse these attitudes.","DOI":"10.1016/j.jesp.2009.11.001","ISSN":"0022-1031","journalAbbreviation":"Journal of Experimental Social Psychology","author":[{"family":"Payne","given":"Keith"},{"family":"Krosnick","given":"Jon A."},{"family":"Pasek","given":"Josh"},{"family":"Lelkes","given":"Yphtach"},{"family":"Akhtar","given":"Omair"},{"family":"Tompson","given":"Trevor"}],"issued":{"date-parts":[["2010",3]]}},"prefix":"neural primes: see "}],"schema":"https://github.com/citation-style-language/schema/raw/master/csl-citation.json"} </w:instrText>
-      </w:r>
-      <w:r>
-        <w:fldChar w:fldCharType="separate"/>
-      </w:r>
-      <w:r>
-        <w:rPr>
-          <w:noProof/>
-        </w:rPr>
-        <w:t>(neural primes: see Payne et al., 2010)</w:t>
-      </w:r>
-      <w:r>
-        <w:fldChar w:fldCharType="end"/>
-      </w:r>
-      <w:r>
-        <w:t xml:space="preserve">. </w:t>
-      </w:r>
-      <w:r>
-        <w:t xml:space="preserve">All other details of the AMP followed </w:t>
-      </w:r>
-      <w:r>
-        <w:t xml:space="preserve">typical </w:t>
-      </w:r>
-      <w:r>
-        <w:t xml:space="preserve">practices for this widely </w:t>
-      </w:r>
-      <w:r>
-        <w:t xml:space="preserve">used </w:t>
-      </w:r>
-      <w:r>
-        <w:t>implicit measure</w:t>
-      </w:r>
-      <w:r>
-        <w:t xml:space="preserve">. </w:t>
-      </w:r>
-    </w:p>
-    <w:p>
-      <w:pPr>
-        <w:pStyle w:val="Heading2"/>
-      </w:pPr>
-      <w:r>
-        <w:t>Results</w:t>
-      </w:r>
-    </w:p>
-    <w:p>
-      <w:r>
-        <w:rPr>
-          <w:lang w:val="en-IE"/>
-        </w:rPr>
-        <w:t xml:space="preserve">A </w:t>
-      </w:r>
-      <w:r>
-        <w:t xml:space="preserve">binary </w:t>
-      </w:r>
-      <w:r>
-        <w:t>logistic mixed-effects model was constructed with AMP r</w:t>
-      </w:r>
-      <w:r>
-        <w:t xml:space="preserve">atings </w:t>
-      </w:r>
-      <w:r>
-        <w:t xml:space="preserve">as </w:t>
-      </w:r>
-      <w:r>
-        <w:t>the dependent variable</w:t>
-      </w:r>
-      <w:r>
-        <w:t>,</w:t>
-      </w:r>
-      <w:r>
-        <w:t xml:space="preserve"> </w:t>
-      </w:r>
-      <w:r>
-        <w:t>AMP prime type (black faces vs.</w:t>
-      </w:r>
-      <w:r>
-        <w:t xml:space="preserve"> </w:t>
-      </w:r>
-      <w:proofErr w:type="gramStart"/>
-      <w:r>
-        <w:t>neutral</w:t>
-      </w:r>
-      <w:proofErr w:type="gramEnd"/>
-      <w:r>
-        <w:t xml:space="preserve"> grey square), IAT</w:t>
-      </w:r>
-      <w:r>
-        <w:t xml:space="preserve"> condition </w:t>
-      </w:r>
-      <w:r>
-        <w:t xml:space="preserve">and their interaction </w:t>
-      </w:r>
-      <w:r>
-        <w:t>as fixed effects</w:t>
-      </w:r>
-      <w:r>
-        <w:t xml:space="preserve">, </w:t>
-      </w:r>
-      <w:r>
-        <w:t>racism as a fixed-effect covariate, and p</w:t>
-      </w:r>
-      <w:r>
-        <w:t xml:space="preserve">articipant </w:t>
-      </w:r>
-      <w:r>
-        <w:t>as a random effect (</w:t>
-      </w:r>
-      <w:r>
-        <w:rPr>
-          <w:rFonts w:ascii="CMU Typewriter Text Light" w:hAnsi="CMU Typewriter Text Light"/>
-        </w:rPr>
-        <w:t>rating</w:t>
-      </w:r>
-      <w:r>
-        <w:rPr>
-          <w:rFonts w:ascii="CMU Typewriter Text Light" w:hAnsi="CMU Typewriter Text Light"/>
-        </w:rPr>
-        <w:t xml:space="preserve"> </w:t>
-      </w:r>
-      <w:r>
-        <w:rPr>
-          <w:rFonts w:ascii="BlairMdITC TT-Medium" w:hAnsi="BlairMdITC TT-Medium" w:cs="BlairMdITC TT-Medium"/>
-        </w:rPr>
-        <w:t>∼</w:t>
-      </w:r>
-      <w:r>
-        <w:rPr>
-          <w:rFonts w:ascii="CMU Typewriter Text Light" w:hAnsi="CMU Typewriter Text Light"/>
-        </w:rPr>
-        <w:t xml:space="preserve"> </w:t>
-      </w:r>
-      <w:r>
-        <w:rPr>
-          <w:rFonts w:ascii="CMU Typewriter Text Light" w:hAnsi="CMU Typewriter Text Light"/>
-        </w:rPr>
-        <w:t xml:space="preserve">prime </w:t>
-      </w:r>
-      <w:r>
-        <w:rPr>
-          <w:rFonts w:ascii="CMU Typewriter Text Light" w:hAnsi="CMU Typewriter Text Light"/>
-        </w:rPr>
-        <w:t>* condition + racism +</w:t>
-      </w:r>
-      <w:r>
-        <w:rPr>
-          <w:rFonts w:ascii="CMU Typewriter Text Light" w:hAnsi="CMU Typewriter Text Light"/>
-        </w:rPr>
-        <w:t xml:space="preserve"> (1 | participant)</w:t>
-      </w:r>
-      <w:r>
-        <w:t xml:space="preserve">). As hypothesized, </w:t>
-      </w:r>
-      <w:r>
-        <w:t>AMP</w:t>
-      </w:r>
-      <w:r>
-        <w:t xml:space="preserve"> effect</w:t>
-      </w:r>
-      <w:r>
-        <w:t>s</w:t>
-      </w:r>
-      <w:r>
-        <w:t xml:space="preserve"> differe</w:t>
-      </w:r>
-      <w:r>
-        <w:t>d between the two IAT conditions</w:t>
-      </w:r>
-      <w:r>
-        <w:t xml:space="preserve">, OR = </w:t>
-      </w:r>
-      <w:r>
-        <w:t>0.92</w:t>
-      </w:r>
-      <w:r>
-        <w:t xml:space="preserve">, 95% CI = [0.90, </w:t>
-      </w:r>
-      <w:r>
-        <w:t>0.95</w:t>
-      </w:r>
-      <w:r>
-        <w:t xml:space="preserve">], </w:t>
-      </w:r>
-      <w:r>
-        <w:rPr>
-          <w:i/>
-        </w:rPr>
-        <w:t>p</w:t>
-      </w:r>
-      <w:r>
-        <w:t xml:space="preserve"> &lt; </w:t>
-      </w:r>
-      <w:r>
-        <w:t>.00</w:t>
-      </w:r>
-      <w:r>
-        <w:t>1.</w:t>
-      </w:r>
-      <w:r>
-        <w:t xml:space="preserve"> </w:t>
-      </w:r>
-      <w:r>
-        <w:t xml:space="preserve">Inspection of the estimated marginal means indicated participants who completed the Race IAT demonstrated more negative implicit bias towards images of black people on the subsequent </w:t>
-      </w:r>
-      <w:r>
-        <w:t>AMP</w:t>
-      </w:r>
-      <w:r>
-        <w:t xml:space="preserve"> than did</w:t>
-      </w:r>
-      <w:r>
-        <w:t xml:space="preserve"> participants who completed the</w:t>
-      </w:r>
-      <w:r>
-        <w:t xml:space="preserve"> Flowers-Insects IAT.</w:t>
-      </w:r>
-      <w:r>
-        <w:t xml:space="preserve"> </w:t>
-      </w:r>
-      <w:r>
-        <w:t>The self-report r</w:t>
-      </w:r>
-      <w:r>
-        <w:t xml:space="preserve">atings </w:t>
-      </w:r>
-      <w:r>
-        <w:t>data were</w:t>
-      </w:r>
-      <w:r>
-        <w:t xml:space="preserve"> </w:t>
-      </w:r>
-      <w:r>
-        <w:t xml:space="preserve">analyzed using an </w:t>
-      </w:r>
-      <w:r>
-        <w:t xml:space="preserve">identical </w:t>
-      </w:r>
-      <w:r>
-        <w:t xml:space="preserve">model </w:t>
-      </w:r>
-      <w:r>
-        <w:t xml:space="preserve">to </w:t>
-      </w:r>
-      <w:r>
-        <w:t>E</w:t>
-      </w:r>
-      <w:r>
-        <w:t>xperiment</w:t>
-      </w:r>
-      <w:r>
-        <w:t xml:space="preserve"> 1</w:t>
-      </w:r>
-      <w:r>
-        <w:t xml:space="preserve">. </w:t>
-      </w:r>
-      <w:r>
-        <w:t>R</w:t>
-      </w:r>
-      <w:r>
-        <w:t xml:space="preserve">esults revealed no </w:t>
-      </w:r>
-      <w:r>
-        <w:t>evidence for differences in self-report ratings between IAT conditions</w:t>
-      </w:r>
-      <w:r>
-        <w:t xml:space="preserve">, </w:t>
-      </w:r>
-      <w:r>
-        <w:rPr>
-          <w:i/>
-        </w:rPr>
-        <w:t>B</w:t>
-      </w:r>
-      <w:r>
-        <w:t xml:space="preserve"> </w:t>
-      </w:r>
-      <w:r>
-        <w:t xml:space="preserve">= </w:t>
-      </w:r>
-      <w:r>
-        <w:t>0.10</w:t>
-      </w:r>
-      <w:r>
-        <w:t>, 95% CI = [</w:t>
-      </w:r>
-      <w:r>
-        <w:t>-0.0</w:t>
-      </w:r>
-      <w:r>
-        <w:t>2</w:t>
-      </w:r>
-      <w:r>
-        <w:t>,</w:t>
-      </w:r>
-      <w:r>
-        <w:t xml:space="preserve"> 0.2</w:t>
-      </w:r>
-      <w:r>
-        <w:t>2</w:t>
-      </w:r>
-      <w:r>
-        <w:t>], β = 0.10, 95% CI = [-0.01, 0.2</w:t>
-      </w:r>
-      <w:r>
-        <w:t>1</w:t>
-      </w:r>
-      <w:r>
-        <w:t>]</w:t>
-      </w:r>
-      <w:r>
-        <w:t xml:space="preserve">, </w:t>
-      </w:r>
-      <w:r>
-        <w:rPr>
-          <w:i/>
-        </w:rPr>
-        <w:t>p</w:t>
-      </w:r>
-      <w:r>
-        <w:t xml:space="preserve"> = .089</w:t>
-      </w:r>
-      <w:r>
-        <w:t>.</w:t>
-      </w:r>
-      <w:r>
-        <w:t xml:space="preserve"> </w:t>
-      </w:r>
-    </w:p>
-    <w:p>
-      <w:pPr>
-        <w:pStyle w:val="Heading1"/>
-      </w:pPr>
-      <w:r>
-        <w:t>Experiment 3</w:t>
-      </w:r>
-    </w:p>
-    <w:p>
-      <w:r>
-        <w:t xml:space="preserve">In a third experiment, we examined the generalizability of this learning effect to </w:t>
-      </w:r>
-      <w:r>
-        <w:t xml:space="preserve">responses in </w:t>
-      </w:r>
-      <w:r>
-        <w:t xml:space="preserve">the </w:t>
-      </w:r>
-      <w:r>
-        <w:t xml:space="preserve">Shooter Bias task </w:t>
-      </w:r>
-      <w:r>
-        <w:fldChar w:fldCharType="begin"/>
-      </w:r>
-      <w:r>
-        <w:instrText xml:space="preserve"> ADDIN ZOTERO_ITEM CSL_CITATION {"citationID":"6lqkXdE6","properties":{"formattedCitation":"(aka Police Officer\\uc0\\u8217{}s Dilemma Task: Correll et al., 2007)","plainCitation":"(aka Police Officer’s Dilemma Task: Correll et al., 2007)","noteIndex":0},"citationItems":[{"id":5823,"uris":["http://zotero.org/users/1687755/items/E3I2G8BZ"],"uri":["http://zotero.org/users/1687755/items/E3I2G8BZ"],"itemData":{"id":5823,"type":"article-journal","title":"Across the thin blue line: Police officers and racial bias in the decision to shoot.","container-title":"Journal of Personality and Social Psychology","page":"1006-1023","volume":"92","issue":"6","source":"CrossRef","DOI":"10.1037/0022-3514.92.6.1006","ISSN":"1939-1315, 0022-3514","shortTitle":"Across the thin blue line","language":"en","author":[{"family":"Correll","given":"Joshua"},{"family":"Park","given":"Bernadette"},{"family":"Judd","given":"Charles M."},{"family":"Wittenbrink","given":"Bernd"},{"family":"Sadler","given":"Melody S."},{"family":"Keesee","given":"Tracie"}],"issued":{"date-parts":[["2007"]]}},"prefix":"aka Police Officer’s Dilemma Task: "}],"schema":"https://github.com/citation-style-language/schema/raw/master/csl-citation.json"} </w:instrText>
-      </w:r>
-      <w:r>
-        <w:fldChar w:fldCharType="separate"/>
-      </w:r>
-      <w:r>
-        <w:t xml:space="preserve">(aka Police Officer’s Dilemma Task: Correll et al., </w:t>
-      </w:r>
-      <w:r>
-        <w:lastRenderedPageBreak/>
-        <w:t>2007)</w:t>
-      </w:r>
-      <w:r>
-        <w:fldChar w:fldCharType="end"/>
-      </w:r>
-      <w:r>
-        <w:t xml:space="preserve">. This task </w:t>
-      </w:r>
-      <w:r>
-        <w:t>presents participants with images of men who are either armed or unarmed and requires them to make “shoot”</w:t>
-      </w:r>
-      <w:r>
-        <w:t xml:space="preserve"> </w:t>
-      </w:r>
-      <w:r>
-        <w:t>or “don’t shoot”</w:t>
-      </w:r>
-      <w:r>
-        <w:t xml:space="preserve"> </w:t>
-      </w:r>
-      <w:r>
-        <w:t>responses under time pressure</w:t>
-      </w:r>
-      <w:r>
-        <w:t xml:space="preserve">. </w:t>
-      </w:r>
-      <w:r>
-        <w:t xml:space="preserve">Previous studies have demonstrated a greater propensity to shoot images of black men relative to white, </w:t>
-      </w:r>
-      <w:r>
-        <w:t>therefore providing</w:t>
-      </w:r>
-      <w:r>
-        <w:t xml:space="preserve"> a measure of racial bias. </w:t>
-      </w:r>
-      <w:r>
-        <w:t xml:space="preserve">We employed a single category version of the task that included only images of Black men. </w:t>
-      </w:r>
-      <w:r>
-        <w:t>The design was otherwise identical to the previous experiment</w:t>
-      </w:r>
-      <w:r>
-        <w:t>s.</w:t>
-      </w:r>
-      <w:r>
-        <w:t xml:space="preserve"> </w:t>
-      </w:r>
-    </w:p>
-    <w:p>
-      <w:pPr>
-        <w:pStyle w:val="Heading2"/>
-      </w:pPr>
-      <w:r>
-        <w:t>Method</w:t>
-      </w:r>
-    </w:p>
-    <w:p>
-      <w:r>
-        <w:rPr>
-          <w:rStyle w:val="Heading3Char"/>
-        </w:rPr>
-        <w:t>Participants.</w:t>
-      </w:r>
-      <w:r>
-        <w:t xml:space="preserve"> </w:t>
-      </w:r>
-      <w:r>
-        <w:t>Sample size was selected by increasing the sample</w:t>
-      </w:r>
-      <w:r>
-        <w:t xml:space="preserve"> relative to the previous experiments</w:t>
-      </w:r>
-      <w:r>
-        <w:t xml:space="preserve">. </w:t>
-      </w:r>
-      <w:r>
-        <w:rPr>
-          <w:lang w:val="en-IE"/>
-        </w:rPr>
-        <w:t>246</w:t>
-      </w:r>
-      <w:r>
-        <w:rPr>
-          <w:lang w:val="en-IE"/>
-        </w:rPr>
-        <w:t xml:space="preserve"> participants </w:t>
-      </w:r>
-      <w:r>
-        <w:rPr>
-          <w:lang w:val="en-IE"/>
-        </w:rPr>
-        <w:t xml:space="preserve">met inclusion and exclusion criteria </w:t>
-      </w:r>
-      <w:r>
-        <w:t>(</w:t>
-      </w:r>
-      <w:r>
-        <w:rPr>
-          <w:i/>
-        </w:rPr>
-        <w:t>M</w:t>
-      </w:r>
-      <w:r>
-        <w:rPr>
-          <w:vertAlign w:val="subscript"/>
-        </w:rPr>
-        <w:t>age</w:t>
-      </w:r>
-      <w:r>
-        <w:t xml:space="preserve"> = 36.1</w:t>
-      </w:r>
-      <w:r>
-        <w:t xml:space="preserve">, </w:t>
-      </w:r>
-      <w:r>
-        <w:rPr>
-          <w:i/>
-        </w:rPr>
-        <w:t>SD</w:t>
-      </w:r>
-      <w:r>
-        <w:t xml:space="preserve"> = 11.5; 152 women, 91 men, 3</w:t>
-      </w:r>
-      <w:r>
-        <w:t xml:space="preserve"> </w:t>
-      </w:r>
-      <w:r>
-        <w:t xml:space="preserve">identified </w:t>
-      </w:r>
-      <w:r>
-        <w:t xml:space="preserve">using a non-binary category or </w:t>
-      </w:r>
-      <w:r>
-        <w:t xml:space="preserve">provided </w:t>
-      </w:r>
-      <w:r>
-        <w:t>no response).</w:t>
-      </w:r>
-    </w:p>
-    <w:p>
-      <w:pPr>
-        <w:rPr>
-          <w:color w:val="0000FF"/>
-        </w:rPr>
-      </w:pPr>
-      <w:proofErr w:type="gramStart"/>
-      <w:r>
-        <w:rPr>
-          <w:rStyle w:val="Heading3Char"/>
-        </w:rPr>
-        <w:t xml:space="preserve">Procedure and </w:t>
-      </w:r>
-      <w:r>
-        <w:rPr>
-          <w:rStyle w:val="Heading3Char"/>
-        </w:rPr>
-        <w:t>measures.</w:t>
-      </w:r>
-      <w:proofErr w:type="gramEnd"/>
-      <w:r>
-        <w:t xml:space="preserve"> These were identical to Experiment 1</w:t>
-      </w:r>
-      <w:r>
-        <w:t xml:space="preserve"> and 2</w:t>
-      </w:r>
-      <w:r>
-        <w:t>, wit</w:t>
-      </w:r>
-      <w:r>
-        <w:t>h the exception of the use of a</w:t>
-      </w:r>
-      <w:r>
-        <w:t xml:space="preserve"> </w:t>
-      </w:r>
-      <w:r>
-        <w:t>Shooter Bias task</w:t>
-      </w:r>
-      <w:r>
-        <w:t xml:space="preserve"> as </w:t>
-      </w:r>
-      <w:r>
-        <w:t>a</w:t>
-      </w:r>
-      <w:r>
-        <w:t xml:space="preserve"> dependent variable. </w:t>
-      </w:r>
-      <w:r>
-        <w:t xml:space="preserve">All parameters of the Shooter bias task followed the recommendations of a recent </w:t>
-      </w:r>
-      <w:r>
-        <w:t xml:space="preserve">methodological review </w:t>
-      </w:r>
-      <w:r>
-        <w:fldChar w:fldCharType="begin"/>
-      </w:r>
-      <w:r>
-        <w:instrText xml:space="preserve"> ADDIN ZOTERO_ITEM CSL_CITATION {"citationID":"a2jhkeuk0ks","properties":{"formattedCitation":"(Correll, Hudson, Guillermo, &amp; Ma, 2014)","plainCitation":"(Correll, Hudson, Guillermo, &amp; Ma, 2014)","noteIndex":0},"citationItems":[{"id":5819,"uris":["http://zotero.org/users/1687755/items/IMB8IKSB"],"uri":["http://zotero.org/users/1687755/items/IMB8IKSB"],"itemData":{"id":5819,"type":"article-journal","title":"The Police Officer's Dilemma: A Decade of Research on Racial Bias in the Decision to Shoot","container-title":"Social and Personality Psychology Compass","page":"201-213","volume":"8","issue":"5","source":"Wiley Online Library","abstract":"We review sociological, correlational, and experimental research that examines the effect of a target's race on the decision to shoot. Much of this work involves computer-based simulations of a police encounter, in which a participant must decide whether or not to shoot a potentially hostile target who is either Black or White. Experimental work with undergraduate participants reveals a clear pattern of bias (a tendency to shoot Black targets but not Whites), which is associated with stereotypes linking Blacks with the concept of danger. Subsequent work with police officers presents a more complex pattern. Although police are affected by target race in some respects, they generally do not show a biased pattern of shooting. We suggest that police performance depends on the exercise of cognitive control, which allows officers to overcome the influence of stereotypes, and we conclude with potential implications of this research for law enforcement.","DOI":"10.1111/spc3.12099","ISSN":"1751-9004","shortTitle":"The Police Officer's Dilemma","journalAbbreviation":"Social and Personality Psychology Compass","language":"en","author":[{"family":"Correll","given":"Joshua"},{"family":"Hudson","given":"Sean M."},{"family":"Guillermo","given":"Steffanie"},{"family":"Ma","given":"Debbie S."}],"issued":{"date-parts":[["2014",5,1]]}}}],"schema":"https://github.com/citation-style-language/schema/raw/master/csl-citation.json"} </w:instrText>
-      </w:r>
-      <w:r>
-        <w:fldChar w:fldCharType="separate"/>
-      </w:r>
-      <w:r>
-        <w:rPr>
-          <w:noProof/>
-        </w:rPr>
-        <w:t>(Correll, Hudson, Guillermo, &amp; Ma, 2014)</w:t>
-      </w:r>
-      <w:r>
-        <w:fldChar w:fldCharType="end"/>
-      </w:r>
-      <w:r>
-        <w:t xml:space="preserve">. </w:t>
-      </w:r>
-      <w:r>
-        <w:t>A single</w:t>
-      </w:r>
-      <w:r>
-        <w:t xml:space="preserve">-category version of the Shooter Bias task was </w:t>
-      </w:r>
-      <w:r>
-        <w:t>used</w:t>
-      </w:r>
-      <w:r>
-        <w:t xml:space="preserve"> to provide a measure of bias towards black people in the absence of a contras</w:t>
-      </w:r>
-      <w:r>
-        <w:t>t category (e.g., W</w:t>
-      </w:r>
-      <w:r>
-        <w:t>hite people) between the two IAT conditions.</w:t>
-      </w:r>
-    </w:p>
-    <w:p>
-      <w:pPr>
-        <w:pStyle w:val="Heading2"/>
-      </w:pPr>
-      <w:r>
-        <w:lastRenderedPageBreak/>
-        <w:t>Results</w:t>
-      </w:r>
-    </w:p>
-    <w:p>
-      <w:pPr>
-        <w:rPr>
-          <w:color w:val="0000FF"/>
-        </w:rPr>
-      </w:pPr>
-      <w:r>
-        <w:t xml:space="preserve">We selected </w:t>
-      </w:r>
-      <w:r>
-        <w:t xml:space="preserve">the </w:t>
-      </w:r>
-      <w:r>
-        <w:t xml:space="preserve">three </w:t>
-      </w:r>
-      <w:r>
-        <w:t xml:space="preserve">most common </w:t>
-      </w:r>
-      <w:r>
-        <w:t xml:space="preserve">metrics </w:t>
-      </w:r>
-      <w:r>
-        <w:t xml:space="preserve">of behaviour within the Shooter Bias task </w:t>
-      </w:r>
-      <w:r>
-        <w:t xml:space="preserve">on the basis of a </w:t>
-      </w:r>
-      <w:r>
-        <w:t>recent meta-analysis</w:t>
-      </w:r>
-      <w:r>
-        <w:t xml:space="preserve">: </w:t>
-      </w:r>
-      <w:r>
-        <w:t xml:space="preserve">differential </w:t>
-      </w:r>
-      <w:r>
-        <w:t>reaction times</w:t>
-      </w:r>
-      <w:r>
-        <w:t xml:space="preserve"> between trial types (armed vs. not armed)</w:t>
-      </w:r>
-      <w:r>
-        <w:t>, response sensitivity, and response bias</w:t>
-      </w:r>
-      <w:r>
-        <w:t xml:space="preserve"> </w:t>
-      </w:r>
-      <w:r>
-        <w:fldChar w:fldCharType="begin"/>
-      </w:r>
-      <w:r>
-        <w:instrText xml:space="preserve"> ADDIN ZOTERO_ITEM CSL_CITATION {"citationID":"a2ogr6tpq4r","properties":{"formattedCitation":"(Correll et al., 2014)","plainCitation":"(Correll et al., 2014)","noteIndex":0},"citationItems":[{"id":5819,"uris":["http://zotero.org/users/1687755/items/IMB8IKSB"],"uri":["http://zotero.org/users/1687755/items/IMB8IKSB"],"itemData":{"id":5819,"type":"article-journal","title":"The Police Officer's Dilemma: A Decade of Research on Racial Bias in the Decision to Shoot","container-title":"Social and Personality Psychology Compass","page":"201-213","volume":"8","issue":"5","source":"Wiley Online Library","abstract":"We review sociological, correlational, and experimental research that examines the effect of a target's race on the decision to shoot. Much of this work involves computer-based simulations of a police encounter, in which a participant must decide whether or not to shoot a potentially hostile target who is either Black or White. Experimental work with undergraduate participants reveals a clear pattern of bias (a tendency to shoot Black targets but not Whites), which is associated with stereotypes linking Blacks with the concept of danger. Subsequent work with police officers presents a more complex pattern. Although police are affected by target race in some respects, they generally do not show a biased pattern of shooting. We suggest that police performance depends on the exercise of cognitive control, which allows officers to overcome the influence of stereotypes, and we conclude with potential implications of this research for law enforcement.","DOI":"10.1111/spc3.12099","ISSN":"1751-9004","shortTitle":"The Police Officer's Dilemma","journalAbbreviation":"Social and Personality Psychology Compass","language":"en","author":[{"family":"Correll","given":"Joshua"},{"family":"Hudson","given":"Sean M."},{"family":"Guillermo","given":"Steffanie"},{"family":"Ma","given":"Debbie S."}],"issued":{"date-parts":[["2014",5,1]]}}}],"schema":"https://github.com/citation-style-language/schema/raw/master/csl-citation.json"} </w:instrText>
-      </w:r>
-      <w:r>
-        <w:fldChar w:fldCharType="separate"/>
-      </w:r>
-      <w:r>
-        <w:rPr>
-          <w:noProof/>
-        </w:rPr>
-        <w:t>(Correll et al., 2014)</w:t>
-      </w:r>
-      <w:r>
-        <w:fldChar w:fldCharType="end"/>
-      </w:r>
-      <w:r>
-        <w:t>.</w:t>
-      </w:r>
-      <w:r>
-        <w:t xml:space="preserve"> Each was analyzed using a linear mixed effects model.</w:t>
-      </w:r>
-      <w:r>
-        <w:t xml:space="preserve"> </w:t>
-      </w:r>
-      <w:r>
-        <w:rPr>
-          <w:lang w:val="en-IE"/>
-        </w:rPr>
-        <w:t>First, r</w:t>
-      </w:r>
-      <w:r>
-        <w:rPr>
-          <w:lang w:val="en-IE"/>
-        </w:rPr>
-        <w:t>eaction time was</w:t>
-      </w:r>
-      <w:r>
-        <w:rPr>
-          <w:lang w:val="en-IE"/>
-        </w:rPr>
-        <w:t xml:space="preserve"> </w:t>
-      </w:r>
-      <w:r>
-        <w:t xml:space="preserve">entered </w:t>
-      </w:r>
-      <w:r>
-        <w:t xml:space="preserve">as </w:t>
-      </w:r>
-      <w:r>
-        <w:t>the dependen</w:t>
-      </w:r>
-      <w:r>
-        <w:t>t variable, t</w:t>
-      </w:r>
-      <w:r>
-        <w:t>rial type</w:t>
-      </w:r>
-      <w:r>
-        <w:t xml:space="preserve"> (</w:t>
-      </w:r>
-      <w:r>
-        <w:t>armed</w:t>
-      </w:r>
-      <w:r>
-        <w:t xml:space="preserve"> vs. </w:t>
-      </w:r>
-      <w:proofErr w:type="gramStart"/>
-      <w:r>
-        <w:t>unarmed</w:t>
-      </w:r>
-      <w:proofErr w:type="gramEnd"/>
-      <w:r>
-        <w:t>)</w:t>
-      </w:r>
-      <w:r>
-        <w:t>,</w:t>
-      </w:r>
-      <w:r>
-        <w:t xml:space="preserve"> </w:t>
-      </w:r>
-      <w:r>
-        <w:t xml:space="preserve">IAT condition and their interaction </w:t>
-      </w:r>
-      <w:r>
-        <w:t>were entered as fixed effects, racism as a fixed-effect covariate, and participant</w:t>
-      </w:r>
-      <w:r>
-        <w:t xml:space="preserve"> as a random effect (</w:t>
-      </w:r>
-      <w:r>
-        <w:rPr>
-          <w:rFonts w:ascii="CMU Typewriter Text Light" w:hAnsi="CMU Typewriter Text Light"/>
-        </w:rPr>
-        <w:t>RT</w:t>
-      </w:r>
-      <w:r>
-        <w:rPr>
-          <w:rFonts w:ascii="CMU Typewriter Text Light" w:hAnsi="CMU Typewriter Text Light"/>
-        </w:rPr>
-        <w:t xml:space="preserve"> </w:t>
-      </w:r>
-      <w:r>
-        <w:rPr>
-          <w:rFonts w:ascii="BlairMdITC TT-Medium" w:hAnsi="BlairMdITC TT-Medium" w:cs="BlairMdITC TT-Medium"/>
-        </w:rPr>
-        <w:t>∼</w:t>
-      </w:r>
-      <w:r>
-        <w:rPr>
-          <w:rFonts w:ascii="CMU Typewriter Text Light" w:hAnsi="CMU Typewriter Text Light"/>
-        </w:rPr>
-        <w:t xml:space="preserve"> </w:t>
-      </w:r>
-      <w:proofErr w:type="spellStart"/>
-      <w:r>
-        <w:rPr>
-          <w:rFonts w:ascii="CMU Typewriter Text Light" w:hAnsi="CMU Typewriter Text Light"/>
-        </w:rPr>
-        <w:t>trial_type</w:t>
-      </w:r>
-      <w:proofErr w:type="spellEnd"/>
-      <w:r>
-        <w:rPr>
-          <w:rFonts w:ascii="CMU Typewriter Text Light" w:hAnsi="CMU Typewriter Text Light"/>
-        </w:rPr>
-        <w:t xml:space="preserve"> * condition + racism + (1 | participant)</w:t>
-      </w:r>
-      <w:r>
-        <w:t xml:space="preserve">). </w:t>
-      </w:r>
-      <w:r>
-        <w:t xml:space="preserve">No </w:t>
-      </w:r>
-      <w:r>
-        <w:t xml:space="preserve">evidence of an </w:t>
-      </w:r>
-      <w:r>
-        <w:t>interaction between trial type and IAT condition was found</w:t>
-      </w:r>
-      <w:r>
-        <w:t>,</w:t>
-      </w:r>
-      <w:r>
-        <w:t xml:space="preserve"> </w:t>
-      </w:r>
-      <w:r>
-        <w:rPr>
-          <w:i/>
-        </w:rPr>
-        <w:t>B</w:t>
-      </w:r>
-      <w:r>
-        <w:t xml:space="preserve"> </w:t>
-      </w:r>
-      <w:r>
-        <w:t>= 0.98</w:t>
-      </w:r>
-      <w:r>
-        <w:t>3</w:t>
-      </w:r>
-      <w:r>
-        <w:t>, 95% CI = [</w:t>
-      </w:r>
-      <w:r>
-        <w:t>-0.298</w:t>
-      </w:r>
-      <w:r>
-        <w:t xml:space="preserve">, </w:t>
-      </w:r>
-      <w:r>
-        <w:t>2.26</w:t>
-      </w:r>
-      <w:r>
-        <w:t>4</w:t>
-      </w:r>
-      <w:r>
-        <w:t xml:space="preserve">], β = </w:t>
-      </w:r>
-      <w:r>
-        <w:t>0.01</w:t>
-      </w:r>
-      <w:r>
-        <w:t>0</w:t>
-      </w:r>
-      <w:r>
-        <w:t xml:space="preserve">, 95% </w:t>
-      </w:r>
-      <w:r>
-        <w:t>CI = [</w:t>
-      </w:r>
-      <w:r>
-        <w:t>-</w:t>
-      </w:r>
-      <w:r>
-        <w:t>0.00</w:t>
-      </w:r>
-      <w:r>
-        <w:t>3</w:t>
-      </w:r>
-      <w:r>
-        <w:t>, 0.</w:t>
-      </w:r>
-      <w:r>
-        <w:t>0</w:t>
-      </w:r>
-      <w:r>
-        <w:t>2</w:t>
-      </w:r>
-      <w:r>
-        <w:t>3</w:t>
-      </w:r>
-      <w:r>
-        <w:t xml:space="preserve">], </w:t>
-      </w:r>
-      <w:r>
-        <w:rPr>
-          <w:i/>
-        </w:rPr>
-        <w:t>p</w:t>
-      </w:r>
-      <w:r>
-        <w:t xml:space="preserve"> = .133</w:t>
-      </w:r>
-      <w:r>
-        <w:t>.</w:t>
-      </w:r>
-    </w:p>
-    <w:p>
-      <w:r>
-        <w:t>Second, we calculated a</w:t>
-      </w:r>
-      <w:r>
-        <w:t>n index of</w:t>
-      </w:r>
-      <w:r>
-        <w:t xml:space="preserve"> sensitivity, or</w:t>
-      </w:r>
-      <w:r>
-        <w:t xml:space="preserve"> </w:t>
-      </w:r>
-      <w:r>
-        <w:t xml:space="preserve">the </w:t>
-      </w:r>
-      <w:r>
-        <w:t>ability</w:t>
-      </w:r>
-      <w:r>
-        <w:t xml:space="preserve"> </w:t>
-      </w:r>
-      <w:r>
-        <w:t xml:space="preserve">to accurately discriminate </w:t>
-      </w:r>
-      <w:r>
-        <w:t xml:space="preserve">armed from unarmed </w:t>
-      </w:r>
-      <w:r>
-        <w:t xml:space="preserve">individuals </w:t>
-      </w:r>
-      <w:r>
-        <w:t xml:space="preserve">(d'). </w:t>
-      </w:r>
-      <w:r>
-        <w:t>Differences in sensitivity between the IAT conditions were assessed in a second model</w:t>
-      </w:r>
-      <w:r>
-        <w:t>: sensitivity</w:t>
-      </w:r>
-      <w:r>
-        <w:t xml:space="preserve"> </w:t>
-      </w:r>
-      <w:r>
-        <w:t xml:space="preserve">was </w:t>
-      </w:r>
-      <w:r>
-        <w:t xml:space="preserve">entered </w:t>
-      </w:r>
-      <w:r>
-        <w:t xml:space="preserve">as </w:t>
-      </w:r>
-      <w:r>
-        <w:t>the dependent variab</w:t>
-      </w:r>
-      <w:r>
-        <w:t>le, trial type (</w:t>
-      </w:r>
-      <w:r>
-        <w:t>armed vs. unarmed</w:t>
-      </w:r>
-      <w:r>
-        <w:t>), IAT</w:t>
-      </w:r>
-      <w:r>
-        <w:t xml:space="preserve"> condition as </w:t>
-      </w:r>
-      <w:r>
-        <w:t>a fixed effect</w:t>
-      </w:r>
-      <w:r>
-        <w:t xml:space="preserve">, racism as a fixed-effect covariate, and participant </w:t>
-      </w:r>
-      <w:r>
-        <w:t>as a random effect (</w:t>
-      </w:r>
-      <w:r>
-        <w:rPr>
-          <w:rFonts w:ascii="CMU Typewriter Text Light" w:hAnsi="CMU Typewriter Text Light"/>
-        </w:rPr>
-        <w:t>d'</w:t>
-      </w:r>
-      <w:r>
-        <w:rPr>
-          <w:rFonts w:ascii="CMU Typewriter Text Light" w:hAnsi="CMU Typewriter Text Light"/>
-        </w:rPr>
-        <w:t xml:space="preserve"> </w:t>
-      </w:r>
-      <w:r>
-        <w:rPr>
-          <w:rFonts w:ascii="BlairMdITC TT-Medium" w:hAnsi="BlairMdITC TT-Medium" w:cs="BlairMdITC TT-Medium"/>
-        </w:rPr>
-        <w:t>∼</w:t>
-      </w:r>
-      <w:r>
-        <w:rPr>
-          <w:rFonts w:ascii="CMU Typewriter Text Light" w:hAnsi="CMU Typewriter Text Light"/>
-        </w:rPr>
-        <w:t xml:space="preserve"> condition + racism + (1 | participant)</w:t>
-      </w:r>
-      <w:r>
-        <w:t xml:space="preserve">). </w:t>
-      </w:r>
-      <w:r>
-        <w:t xml:space="preserve">No evidence of differences </w:t>
-      </w:r>
-      <w:r>
-        <w:t xml:space="preserve">between the two IAT conditions </w:t>
-      </w:r>
-      <w:r>
-        <w:t xml:space="preserve">was </w:t>
-      </w:r>
-      <w:r>
-        <w:t>found,</w:t>
-      </w:r>
-      <w:r>
-        <w:t xml:space="preserve"> </w:t>
-      </w:r>
-      <w:r>
-        <w:rPr>
-          <w:i/>
-        </w:rPr>
-        <w:t>B</w:t>
-      </w:r>
-      <w:r>
-        <w:t xml:space="preserve"> </w:t>
-      </w:r>
-      <w:r>
-        <w:t>= 0.02</w:t>
-      </w:r>
-      <w:r>
-        <w:t>, 95% CI = [</w:t>
-      </w:r>
-      <w:r>
-        <w:t>-0.10, 0.14</w:t>
-      </w:r>
-      <w:r>
-        <w:t xml:space="preserve">], β = </w:t>
-      </w:r>
-      <w:r>
-        <w:t>0.02</w:t>
-      </w:r>
-      <w:r>
-        <w:t xml:space="preserve">, 95% </w:t>
-      </w:r>
-      <w:r>
-        <w:t>CI = [-0.10</w:t>
-      </w:r>
-      <w:r>
-        <w:t>, 0.</w:t>
-      </w:r>
-      <w:r>
-        <w:t>15</w:t>
-      </w:r>
-      <w:r>
-        <w:t xml:space="preserve">], </w:t>
-      </w:r>
-      <w:r>
-        <w:rPr>
-          <w:i/>
-        </w:rPr>
-        <w:t>p</w:t>
-      </w:r>
-      <w:r>
-        <w:t xml:space="preserve"> = .741</w:t>
-      </w:r>
-      <w:r>
-        <w:t>.</w:t>
-      </w:r>
-    </w:p>
-    <w:p>
-      <w:r>
-        <w:lastRenderedPageBreak/>
-        <w:t>Third</w:t>
-      </w:r>
-      <w:r>
-        <w:t xml:space="preserve">, we </w:t>
-      </w:r>
-      <w:r>
-        <w:t>calculated a</w:t>
-      </w:r>
-      <w:r>
-        <w:t>n</w:t>
-      </w:r>
-      <w:r>
-        <w:t xml:space="preserve"> </w:t>
-      </w:r>
-      <w:r>
-        <w:t xml:space="preserve">index of </w:t>
-      </w:r>
-      <w:r>
-        <w:t xml:space="preserve">response bias (c). </w:t>
-      </w:r>
-      <w:r>
-        <w:t>This</w:t>
-      </w:r>
-      <w:r>
-        <w:t xml:space="preserve"> refer</w:t>
-      </w:r>
-      <w:r>
-        <w:t>s</w:t>
-      </w:r>
-      <w:r>
-        <w:t xml:space="preserve"> to participants’ </w:t>
-      </w:r>
-      <w:r>
-        <w:t>biases</w:t>
-      </w:r>
-      <w:r>
-        <w:t xml:space="preserve"> towards </w:t>
-      </w:r>
-      <w:r>
-        <w:t xml:space="preserve">proving a </w:t>
-      </w:r>
-      <w:r>
-        <w:t>“shoot”</w:t>
-      </w:r>
-      <w:r>
-        <w:t xml:space="preserve"> response </w:t>
-      </w:r>
-      <w:r>
-        <w:t xml:space="preserve">relative to </w:t>
-      </w:r>
-      <w:r>
-        <w:t xml:space="preserve">a </w:t>
-      </w:r>
-      <w:r>
-        <w:t>“</w:t>
-      </w:r>
-      <w:r>
-        <w:t>don’t shoot</w:t>
-      </w:r>
-      <w:r>
-        <w:t>”</w:t>
-      </w:r>
-      <w:r>
-        <w:t xml:space="preserve"> response</w:t>
-      </w:r>
-      <w:r>
-        <w:t xml:space="preserve">, </w:t>
-      </w:r>
-      <w:r>
-        <w:t xml:space="preserve">regardless of whether the image presented </w:t>
-      </w:r>
-      <w:r>
-        <w:t>an individual who was armed or unarmed</w:t>
-      </w:r>
-      <w:r>
-        <w:t xml:space="preserve">. </w:t>
-      </w:r>
-      <w:r>
-        <w:t>R</w:t>
-      </w:r>
-      <w:r>
-        <w:t xml:space="preserve">esponse bias was </w:t>
-      </w:r>
-      <w:r>
-        <w:t xml:space="preserve">entered </w:t>
-      </w:r>
-      <w:r>
-        <w:t xml:space="preserve">as </w:t>
-      </w:r>
-      <w:r>
-        <w:t>the dependent variable, trial type (</w:t>
-      </w:r>
-      <w:r>
-        <w:t>armed</w:t>
-      </w:r>
-      <w:r>
-        <w:t xml:space="preserve"> vs. </w:t>
-      </w:r>
-      <w:r>
-        <w:t>unarmed</w:t>
-      </w:r>
-      <w:r>
-        <w:t xml:space="preserve">) and experimental condition as </w:t>
-      </w:r>
-      <w:r>
-        <w:t>a fixed effect</w:t>
-      </w:r>
-      <w:r>
-        <w:t xml:space="preserve">, racism as a fixed-effect covariate, and </w:t>
-      </w:r>
-      <w:r>
-        <w:t>participant as a random effect (</w:t>
-      </w:r>
-      <w:r>
-        <w:rPr>
-          <w:rFonts w:ascii="CMU Typewriter Text Light" w:hAnsi="CMU Typewriter Text Light"/>
-        </w:rPr>
-        <w:t xml:space="preserve">c </w:t>
-      </w:r>
-      <w:r>
-        <w:rPr>
-          <w:rFonts w:ascii="BlairMdITC TT-Medium" w:hAnsi="BlairMdITC TT-Medium" w:cs="BlairMdITC TT-Medium"/>
-        </w:rPr>
-        <w:t>∼</w:t>
-      </w:r>
-      <w:r>
-        <w:rPr>
-          <w:rFonts w:ascii="CMU Typewriter Text Light" w:hAnsi="CMU Typewriter Text Light"/>
-        </w:rPr>
-        <w:t xml:space="preserve"> condition + racism + (1 | participant)</w:t>
-      </w:r>
-      <w:r>
-        <w:t>).</w:t>
-      </w:r>
-      <w:r>
-        <w:t xml:space="preserve"> </w:t>
-      </w:r>
-      <w:r>
-        <w:t xml:space="preserve">No evidence of differences </w:t>
-      </w:r>
-      <w:r>
-        <w:t xml:space="preserve">between the two IAT conditions </w:t>
-      </w:r>
-      <w:r>
-        <w:t xml:space="preserve">was </w:t>
-      </w:r>
-      <w:r>
-        <w:t>found</w:t>
-      </w:r>
-      <w:r>
-        <w:t>,</w:t>
-      </w:r>
-      <w:r>
-        <w:rPr>
-          <w:i/>
-        </w:rPr>
-        <w:t xml:space="preserve"> </w:t>
-      </w:r>
-      <w:r>
-        <w:rPr>
-          <w:i/>
-        </w:rPr>
-        <w:t>B</w:t>
-      </w:r>
-      <w:r>
-        <w:t xml:space="preserve"> </w:t>
-      </w:r>
-      <w:r>
-        <w:t>= 0.004</w:t>
-      </w:r>
-      <w:r>
-        <w:t>, 95% CI = [</w:t>
-      </w:r>
-      <w:r>
-        <w:t>-</w:t>
-      </w:r>
-      <w:r>
-        <w:t>0.034</w:t>
-      </w:r>
-      <w:r>
-        <w:t>, 0</w:t>
-      </w:r>
-      <w:r>
-        <w:t>.042</w:t>
-      </w:r>
-      <w:r>
-        <w:t xml:space="preserve">], β = </w:t>
-      </w:r>
-      <w:r>
-        <w:t>0.013</w:t>
-      </w:r>
-      <w:r>
-        <w:t xml:space="preserve">, 95% </w:t>
-      </w:r>
-      <w:r>
-        <w:t>CI = [-0.113</w:t>
-      </w:r>
-      <w:r>
-        <w:t>, 0.</w:t>
-      </w:r>
-      <w:r>
-        <w:t>139</w:t>
-      </w:r>
-      <w:r>
-        <w:t xml:space="preserve">], </w:t>
-      </w:r>
-      <w:r>
-        <w:rPr>
-          <w:i/>
-        </w:rPr>
-        <w:t>p</w:t>
-      </w:r>
-      <w:r>
-        <w:t xml:space="preserve"> = .840.</w:t>
-      </w:r>
-    </w:p>
-    <w:p>
-      <w:r>
-        <w:t>T</w:t>
-      </w:r>
-      <w:r>
-        <w:t xml:space="preserve">he self-report ratings data </w:t>
-      </w:r>
-      <w:r>
-        <w:t>were</w:t>
-      </w:r>
-      <w:r>
-        <w:t xml:space="preserve"> </w:t>
-      </w:r>
-      <w:r>
-        <w:t xml:space="preserve">analyzed using the same model to </w:t>
-      </w:r>
-      <w:r>
-        <w:t>previous experiment</w:t>
-      </w:r>
-      <w:r>
-        <w:t>s</w:t>
-      </w:r>
-      <w:r>
-        <w:t xml:space="preserve">. </w:t>
-      </w:r>
-      <w:r>
-        <w:t>In this case, differences in self-report ratings were found between the IAT condition</w:t>
-      </w:r>
-      <w:r>
-        <w:t xml:space="preserve">, </w:t>
-      </w:r>
-      <w:r>
-        <w:rPr>
-          <w:i/>
-        </w:rPr>
-        <w:t>B</w:t>
-      </w:r>
-      <w:r>
-        <w:t xml:space="preserve"> = 0.19</w:t>
-      </w:r>
-      <w:r>
-        <w:t>, 95% CI</w:t>
-      </w:r>
-      <w:r>
-        <w:t xml:space="preserve"> = [0.08, 0.31], β = 0.18, 95% CI = [0.08, 0.28</w:t>
-      </w:r>
-      <w:r>
-        <w:t xml:space="preserve">], </w:t>
-      </w:r>
-      <w:r>
-        <w:rPr>
-          <w:i/>
-        </w:rPr>
-        <w:t>p</w:t>
-      </w:r>
-      <w:r>
-        <w:t xml:space="preserve"> &lt; .001</w:t>
-      </w:r>
-      <w:r>
-        <w:t xml:space="preserve">. </w:t>
-      </w:r>
-      <w:r>
-        <w:t>Inspection of marginal estimated means indicated that p</w:t>
-      </w:r>
-      <w:r>
-        <w:t>articipant</w:t>
-      </w:r>
-      <w:r>
-        <w:t>s rat</w:t>
-      </w:r>
-      <w:r>
-        <w:t>ed</w:t>
-      </w:r>
-      <w:r>
-        <w:t xml:space="preserve"> the images of black </w:t>
-      </w:r>
-      <w:r>
-        <w:t>men and women</w:t>
-      </w:r>
-      <w:r>
-        <w:t xml:space="preserve"> more positively when they previously completed a Race IAT than a Flowers-Insects IAT</w:t>
-      </w:r>
-      <w:r>
-        <w:t>.</w:t>
-      </w:r>
-      <w:r>
-        <w:t xml:space="preserve"> </w:t>
-      </w:r>
-      <w:r>
-        <w:t xml:space="preserve">Finally, </w:t>
-      </w:r>
-      <w:r>
-        <w:t xml:space="preserve">given </w:t>
-      </w:r>
-      <w:r>
-        <w:t xml:space="preserve">their </w:t>
-      </w:r>
-      <w:r>
-        <w:t xml:space="preserve">similarity across the three experiments, </w:t>
-      </w:r>
-      <w:r>
-        <w:t xml:space="preserve">all </w:t>
-      </w:r>
-      <w:r>
-        <w:t>s</w:t>
-      </w:r>
-      <w:r>
-        <w:t>elf-</w:t>
-      </w:r>
-      <w:r>
-        <w:t xml:space="preserve">report ratings </w:t>
-      </w:r>
-      <w:r>
-        <w:t>were submitted to a</w:t>
-      </w:r>
-      <w:r>
-        <w:t xml:space="preserve"> random effects</w:t>
-      </w:r>
-      <w:r>
-        <w:t xml:space="preserve"> meta-analysis. This model was </w:t>
-      </w:r>
-      <w:r>
-        <w:t>identical</w:t>
-      </w:r>
-      <w:r>
-        <w:t xml:space="preserve"> to </w:t>
-      </w:r>
-      <w:r>
-        <w:t xml:space="preserve">the </w:t>
-      </w:r>
-      <w:r>
-        <w:t xml:space="preserve">previous </w:t>
-      </w:r>
-      <w:r>
-        <w:t xml:space="preserve">analyses </w:t>
-      </w:r>
-      <w:r>
-        <w:t>of self-report ratings other than also including experiment as a random effect, but was not pre-registered</w:t>
-      </w:r>
-      <w:r>
-        <w:t>.</w:t>
-      </w:r>
-      <w:r>
-        <w:t xml:space="preserve"> Results </w:t>
-      </w:r>
-      <w:r>
-        <w:t xml:space="preserve">were consistent with those from Experiment 3: participants ratings of images of black people’s faces were </w:t>
-      </w:r>
-      <w:r>
-        <w:lastRenderedPageBreak/>
-        <w:t>more positive when they previously completed a Race IAT than a Flowers-Insects IAT</w:t>
-      </w:r>
-      <w:r>
-        <w:t>,</w:t>
-      </w:r>
-      <w:r>
-        <w:t xml:space="preserve"> </w:t>
-      </w:r>
-      <w:r>
-        <w:rPr>
-          <w:i/>
-        </w:rPr>
-        <w:t>N</w:t>
-      </w:r>
-      <w:r>
-        <w:t xml:space="preserve"> = 603, </w:t>
-      </w:r>
-      <w:r>
-        <w:rPr>
-          <w:i/>
-        </w:rPr>
-        <w:t>B</w:t>
-      </w:r>
-      <w:r>
-        <w:t xml:space="preserve"> = 0.10</w:t>
-      </w:r>
-      <w:r>
-        <w:t>, 95% CI = [0.03, 0.17], β = 0.10, 95% CI = [0.03, 0.16</w:t>
-      </w:r>
-      <w:r>
-        <w:t xml:space="preserve">], </w:t>
-      </w:r>
-      <w:r>
-        <w:rPr>
-          <w:i/>
-        </w:rPr>
-        <w:t>p</w:t>
-      </w:r>
-      <w:r>
-        <w:t xml:space="preserve"> = .004</w:t>
-      </w:r>
-      <w:r>
-        <w:t>.</w:t>
-      </w:r>
-      <w:r>
-        <w:rPr>
-          <w:highlight w:val="green"/>
-        </w:rPr>
-        <w:t xml:space="preserve"> </w:t>
-      </w:r>
-    </w:p>
-    <w:p>
-      <w:pPr>
-        <w:pStyle w:val="Heading1"/>
-      </w:pPr>
-      <w:r>
-        <w:t>D</w:t>
-      </w:r>
-      <w:r>
-        <w:t>iscussion</w:t>
-      </w:r>
-    </w:p>
-    <w:p>
-      <w:r>
-        <w:t xml:space="preserve">Results from three pre-registered studies demonstrated that </w:t>
-      </w:r>
-      <w:r>
-        <w:t xml:space="preserve">merely completing a </w:t>
-      </w:r>
-      <w:r>
-        <w:t xml:space="preserve">Race IAT served to change </w:t>
-      </w:r>
-      <w:r>
-        <w:t xml:space="preserve">the </w:t>
-      </w:r>
-      <w:r>
-        <w:t>attitudes</w:t>
-      </w:r>
-      <w:r>
-        <w:t xml:space="preserve"> it intends to assess</w:t>
-      </w:r>
-      <w:r>
-        <w:t xml:space="preserve">. Experiments 1 and 2 </w:t>
-      </w:r>
-      <w:r>
-        <w:t>found</w:t>
-      </w:r>
-      <w:r>
-        <w:t xml:space="preserve"> that completing a Race IAT </w:t>
-      </w:r>
-      <w:r>
-        <w:t xml:space="preserve">(compared to a flower-insects IAT) </w:t>
-      </w:r>
-      <w:r>
-        <w:t xml:space="preserve">increased negative implicit negative racial bias towards black people on a subsequent implicit measure (the SC-IAT and AMP). However, Experiment 3 found no evidence for the generalizability of this effect to </w:t>
-      </w:r>
-      <w:r>
-        <w:t xml:space="preserve">the </w:t>
-      </w:r>
-      <w:r>
-        <w:t>Shooter Bias task.</w:t>
-      </w:r>
-      <w:r>
-        <w:t xml:space="preserve"> </w:t>
-      </w:r>
-    </w:p>
-    <w:p>
-      <w:r>
-        <w:t>The direction of the effects on the implicit measures</w:t>
-      </w:r>
-      <w:r>
-        <w:t xml:space="preserve"> (Experiments 1 and 2)</w:t>
-      </w:r>
-      <w:r>
-        <w:t xml:space="preserve"> was consistent with previous work suggesting that the IAT can serve as an analogical learning context</w:t>
-      </w:r>
-      <w:r>
-        <w:t xml:space="preserve"> due to the relational structure among its four </w:t>
-      </w:r>
-      <w:r>
-        <w:t xml:space="preserve">categories </w:t>
-      </w:r>
-      <w:r>
-        <w:fldChar w:fldCharType="begin"/>
-      </w:r>
-      <w:r>
-        <w:instrText xml:space="preserve"> ADDIN ZOTERO_ITEM CSL_CITATION {"citationID":"OvK0qcF3","properties":{"formattedCitation":"(pairs of opposites, e.g., white:black::positive:negative: Hussey &amp; De Houwer, 2018)","plainCitation":"(pairs of opposites, e.g., white:black::positive:negative: Hussey &amp; De Houwer, 2018)","noteIndex":0},"citationItems":[{"id":4972,"uris":["http://zotero.org/users/1687755/items/FKV58PAS"],"uri":["http://zotero.org/users/1687755/items/FKV58PAS"],"itemData":{"id":4972,"type":"article-journal","title":"The Implicit Association Test as an analogical learning task","container-title":"Experimental Psychology","page":"Advance online publication","author":[{"family":"Hussey","given":"Ian"},{"family":"De Houwer","given":"Jan"}],"issued":{"date-parts":[["2018"]]}},"prefix":"pairs of opposites, e.g., white:black::positive:negative: "}],"schema":"https://github.com/citation-style-language/schema/raw/master/csl-citation.json"} </w:instrText>
-      </w:r>
-      <w:r>
-        <w:fldChar w:fldCharType="separate"/>
-      </w:r>
-      <w:r>
-        <w:rPr>
-          <w:noProof/>
-        </w:rPr>
-        <w:t>(pairs of opposites, e.g., white:black::positive:negative: Hussey &amp; De Houwer, 2018)</w:t>
-      </w:r>
-      <w:r>
-        <w:fldChar w:fldCharType="end"/>
-      </w:r>
-      <w:r>
-        <w:t xml:space="preserve">. </w:t>
-      </w:r>
-      <w:r>
-        <w:t>Unexpectedly</w:t>
-      </w:r>
-      <w:r>
-        <w:t>,</w:t>
-      </w:r>
-      <w:r>
-        <w:t xml:space="preserve"> however</w:t>
-      </w:r>
-      <w:r>
-        <w:t xml:space="preserve">, results from Experiment 3 and a meta-analysis of all three experiments </w:t>
-      </w:r>
-      <w:r>
-        <w:t>demonstrated</w:t>
-      </w:r>
-      <w:r>
-        <w:t xml:space="preserve"> the opposite pattern of effect on the self-report measures: completing a Race IAT increased positive explicit evaluations of black people relative to completing a </w:t>
-      </w:r>
-      <w:r>
-        <w:t>non-racial Flowers-Insects IAT.</w:t>
-      </w:r>
-      <w:r>
-        <w:t xml:space="preserve"> These opposing results may be due to a decreased willingness</w:t>
-      </w:r>
-      <w:r>
-        <w:t xml:space="preserve"> to self-disclose racial biases </w:t>
-      </w:r>
-      <w:r>
-        <w:fldChar w:fldCharType="begin"/>
-      </w:r>
-      <w:r>
-        <w:instrText xml:space="preserve"> ADDIN ZOTERO_ITEM CSL_CITATION {"citationID":"ab2obmomjv","properties":{"formattedCitation":"(Vorauer, 2012)","plainCitation":"(Vorauer, 2012)","noteIndex":0},"citationItems":[{"id":6707,"uris":["http://zotero.org/users/1687755/items/2WT3Z22X"],"uri":["http://zotero.org/users/1687755/items/2WT3Z22X"],"itemData":{"id":6707,"type":"article-journal","title":"Completing the Implicit Association Test Reduces Positive Intergroup Interaction Behavior","container-title":"Psychological Science","page":"1168-1175","volume":"23","issue":"10","source":"CrossRef","DOI":"10.1177/0956797612440457","ISSN":"0956-7976, 1467-9280","language":"en","author":[{"family":"Vorauer","given":"Jacquie D."}],"issued":{"date-parts":[["2012",10]]}}}],"schema":"https://github.com/citation-style-language/schema/raw/master/csl-citation.json"} </w:instrText>
-      </w:r>
-      <w:r>
-        <w:fldChar w:fldCharType="separate"/>
-      </w:r>
-      <w:r>
-        <w:rPr>
-          <w:noProof/>
-        </w:rPr>
-        <w:t>(Vorauer, 2012)</w:t>
-      </w:r>
-      <w:r>
-        <w:fldChar w:fldCharType="end"/>
-      </w:r>
-      <w:r>
-        <w:t>.</w:t>
-      </w:r>
-    </w:p>
-    <w:p>
-      <w:r>
-        <w:lastRenderedPageBreak/>
-        <w:t xml:space="preserve">Future research should examine whether </w:t>
-      </w:r>
-      <w:r>
-        <w:t xml:space="preserve">these learning effects </w:t>
-      </w:r>
-      <w:r>
-        <w:t>due to competing the Race IAT persist across time</w:t>
-      </w:r>
-      <w:r>
-        <w:t>. Recent evidence demonstrates that</w:t>
-      </w:r>
-      <w:r>
-        <w:t xml:space="preserve"> even interventions </w:t>
-      </w:r>
-      <w:r>
-        <w:t>intended to change</w:t>
-      </w:r>
-      <w:r>
-        <w:t xml:space="preserve"> </w:t>
-      </w:r>
-      <w:r>
-        <w:t xml:space="preserve">implicit attitudes </w:t>
-      </w:r>
-      <w:r>
-        <w:t xml:space="preserve">do not show sustained changes over time </w:t>
-      </w:r>
-      <w:r>
-        <w:fldChar w:fldCharType="begin"/>
-      </w:r>
-      <w:r>
-        <w:instrText xml:space="preserve"> ADDIN ZOTERO_ITEM CSL_CITATION {"citationID":"rUDxYQFo","properties":{"formattedCitation":"(Lai et al., 2014, 2016)","plainCitation":"(Lai et al., 2014, 2016)","noteIndex":0},"citationItems":[{"id":5664,"uris":["http://zotero.org/users/1687755/items/8EPBR3G2"],"uri":["http://zotero.org/users/1687755/items/8EPBR3G2"],"itemData":{"id":5664,"type":"article-journal","title":"Reducing implicit racial preferences: I. A comparative investigation of 17 interventions","container-title":"Journal of Experimental Psychology: General","page":"1765-1785","volume":"143","issue":"4","source":"APA PsycNET","abstract":"[Correction Notice: An Erratum for this article was reported in Vol 143(4) of Journal of Experimental Psychology: General (see record 2014-29995-001). The Methods section did not mention an exploratory measure that was included in Study 4 but was not analyzed. The information is provided. The article also includes discrepancies in the ranking of interventions between the first two paragraphs in General Discussion and Figure 1. Figure 1 was correct; the General Discussion was not. Revised text provides the corrected rankings and analyses to include data from Study 4.] Many methods for reducing implicit prejudice have been identified, but little is known about their relative effectiveness. We held a research contest to experimentally compare interventions for reducing the expression of implicit racial prejudice. Teams submitted 17 interventions that were tested an average of 3.70 times each in 4 studies (total N = 17,021), with rules for revising interventions between studies. Eight of 17 interventions were effective at reducing implicit preferences for Whites compared with Blacks, particularly ones that provided experience with counterstereotypical exemplars, used evaluative conditioning methods, and provided strategies to override biases. The other 9 interventions were ineffective, particularly ones that engaged participants with others’ perspectives, asked participants to consider egalitarian values, or induced a positive emotion. The most potent interventions were ones that invoked high self-involvement or linked Black people with positivity and White people with negativity. No intervention consistently reduced explicit racial preferences. Furthermore, intervention effectiveness only weakly extended to implicit preferences for Asians and Hispanics.","DOI":"10.1037/a0036260","ISSN":"1939-2222 0096-3445","shortTitle":"Reducing implicit racial preferences","language":"English","author":[{"family":"Lai","given":"Calvin K."},{"family":"Marini","given":"Maddalena"},{"family":"Lehr","given":"Steven A."},{"family":"Cerruti","given":"Carlo"},{"family":"Shin","given":"Jiyun-Elizabeth L."},{"family":"Joy-Gaba","given":"Jennifer A."},{"family":"Ho","given":"Arnold K."},{"family":"Teachman","given":"Bethany A."},{"family":"Wojcik","given":"Sean P."},{"family":"Koleva","given":"Spassena P."},{"family":"Frazier","given":"Rebecca S."},{"family":"Heiphetz","given":"Larisa"},{"family":"Chen","given":"Eva E."},{"family":"Turner","given":"Rhiannon N."},{"family":"Haidt","given":"Jonathan"},{"family":"Kesebir","given":"Selin"},{"family":"Hawkins","given":"Carlee Beth"},{"family":"Schaefer","given":"Hillary S."},{"family":"Rubichi","given":"Sandro"},{"family":"Sartori","given":"Giuseppe"},{"family":"Dial","given":"Christopher M."},{"family":"Sriram","given":"N."},{"family":"Banaji","given":"Mahzarin R."},{"family":"Nosek","given":"Brian A."}],"issued":{"date-parts":[["2014"]]}}},{"id":6709,"uris":["http://zotero.org/users/1687755/items/82HNEVPT"],"uri":["http://zotero.org/users/1687755/items/82HNEVPT"],"itemData":{"id":6709,"type":"article-journal","title":"Reducing implicit racial preferences: II. Intervention effectiveness across time.","container-title":"Journal of Experimental Psychology: General","page":"1001-1016","volume":"145","issue":"8","source":"CrossRef","DOI":"10.1037/xge0000179","ISSN":"1939-2222, 0096-3445","shortTitle":"Reducing implicit racial preferences","language":"en","author":[{"family":"Lai","given":"Calvin K."},{"family":"Skinner","given":"Allison L."},{"family":"Cooley","given":"Erin"},{"family":"Murrar","given":"Sohad"},{"family":"Brauer","given":"Markus"},{"family":"Devos","given":"Thierry"},{"family":"Calanchini","given":"Jimmy"},{"family":"Xiao","given":"Y. Jenny"},{"family":"Pedram","given":"Christina"},{"family":"Marshburn","given":"Christopher K."},{"family":"Simon","given":"Stefanie"},{"family":"Blanchar","given":"John C."},{"family":"Joy-Gaba","given":"Jennifer A."},{"family":"Conway","given":"John"},{"family":"Redford","given":"Liz"},{"family":"Klein","given":"Rick A."},{"family":"Roussos","given":"Gina"},{"family":"Schellhaas","given":"Fabian M. H."},{"family":"Burns","given":"Mason"},{"family":"Hu","given":"Xiaoqing"},{"family":"McLean","given":"Meghan C."},{"family":"Axt","given":"Jordan R."},{"family":"Asgari","given":"Shaki"},{"family":"Schmidt","given":"Kathleen"},{"family":"Rubinstein","given":"Rachel"},{"family":"Marini","given":"Maddalena"},{"family":"Rubichi","given":"Sandro"},{"family":"Shin","given":"Jiyun-Elizabeth L."},{"family":"Nosek","given":"Brian A."}],"issued":{"date-parts":[["2016"]]}}}],"schema":"https://github.com/citation-style-language/schema/raw/master/csl-citation.json"} </w:instrText>
-      </w:r>
-      <w:r>
-        <w:fldChar w:fldCharType="separate"/>
-      </w:r>
-      <w:r>
-        <w:rPr>
-          <w:noProof/>
-        </w:rPr>
-        <w:t>(Lai et al., 2014, 2016)</w:t>
-      </w:r>
-      <w:r>
-        <w:fldChar w:fldCharType="end"/>
-      </w:r>
-      <w:r>
-        <w:t>.</w:t>
-      </w:r>
-      <w:r>
-        <w:t xml:space="preserve"> </w:t>
-      </w:r>
-      <w:r>
-        <w:t xml:space="preserve">It may be the case that </w:t>
-      </w:r>
-      <w:r>
-        <w:t xml:space="preserve">the learning effects observed here are also temporary in nature. </w:t>
-      </w:r>
-      <w:r>
-        <w:t xml:space="preserve">It would also be interesting to look at individual differences in </w:t>
-      </w:r>
-      <w:r>
-        <w:t xml:space="preserve">the </w:t>
-      </w:r>
-      <w:r>
-        <w:t>susceptibility</w:t>
-      </w:r>
-      <w:r>
-        <w:t xml:space="preserve"> to these learning effects.</w:t>
-      </w:r>
-      <w:r>
-        <w:t xml:space="preserve"> </w:t>
-      </w:r>
-      <w:r>
-        <w:t>F</w:t>
-      </w:r>
-      <w:r>
-        <w:t xml:space="preserve">uture research </w:t>
-      </w:r>
-      <w:r>
-        <w:t xml:space="preserve">might </w:t>
-      </w:r>
-      <w:r>
-        <w:t>also</w:t>
-      </w:r>
-      <w:r>
-        <w:t xml:space="preserve"> examine whether </w:t>
-      </w:r>
-      <w:r>
-        <w:t xml:space="preserve">the relative status of racial </w:t>
-      </w:r>
-      <w:r>
-        <w:t>in- and out-group pairs</w:t>
-      </w:r>
-      <w:r>
-        <w:t xml:space="preserve"> </w:t>
-      </w:r>
-      <w:r>
-        <w:t xml:space="preserve">influences </w:t>
-      </w:r>
-      <w:r>
-        <w:t>Race IAT</w:t>
-      </w:r>
-      <w:r>
-        <w:t xml:space="preserve"> learning effects</w:t>
-      </w:r>
-      <w:r>
-        <w:t xml:space="preserve">. </w:t>
-      </w:r>
-      <w:r>
-        <w:t>In the current experiments, a</w:t>
-      </w:r>
-      <w:r>
-        <w:t>ll three experiments employed homogenous in- and out-groups</w:t>
-      </w:r>
-      <w:r>
-        <w:t xml:space="preserve"> by</w:t>
-      </w:r>
-      <w:r>
-        <w:t xml:space="preserve"> </w:t>
-      </w:r>
-      <w:r>
-        <w:t xml:space="preserve">recruiting </w:t>
-      </w:r>
-      <w:r>
-        <w:t xml:space="preserve">white participants </w:t>
-      </w:r>
-      <w:r>
-        <w:t xml:space="preserve">assessing evaluations </w:t>
-      </w:r>
-      <w:r>
-        <w:t>black people</w:t>
-      </w:r>
-      <w:r>
-        <w:t xml:space="preserve">. </w:t>
-      </w:r>
-      <w:r>
-        <w:t xml:space="preserve">Previous research has demonstrated that implicit in-group bias is related to </w:t>
-      </w:r>
-      <w:r>
-        <w:t xml:space="preserve">a group’s </w:t>
-      </w:r>
-      <w:r>
-        <w:t xml:space="preserve">relative </w:t>
-      </w:r>
-      <w:r>
-        <w:t xml:space="preserve">social </w:t>
-      </w:r>
-      <w:r>
-        <w:t xml:space="preserve">status </w:t>
-      </w:r>
-      <w:r>
-        <w:fldChar w:fldCharType="begin"/>
-      </w:r>
-      <w:r>
-        <w:instrText xml:space="preserve"> ADDIN ZOTERO_ITEM CSL_CITATION {"citationID":"WRgxDqvK","properties":{"formattedCitation":"(cf. Rudman, Feinberg, &amp; Fairchild, 2002)","plainCitation":"(cf. Rudman, Feinberg, &amp; Fairchild, 2002)","noteIndex":0},"citationItems":[{"id":7795,"uris":["http://zotero.org/users/1687755/items/DYR6JH4F"],"uri":["http://zotero.org/users/1687755/items/DYR6JH4F"],"itemData":{"id":7795,"type":"article-journal","title":"Minority Members' Implicit Attitudes: Automatic Ingroup Bias As A Function Of Group Status","container-title":"Social Cognition","page":"294-320","volume":"20","issue":"4","source":"CrossRef","DOI":"10.1521/soco.20.4.294.19908","ISSN":"0278-016X","shortTitle":"Minority Members' Implicit Attitudes","language":"en","author":[{"family":"Rudman","given":"Laurie A."},{"family":"Feinberg","given":"Joshua"},{"family":"Fairchild","given":"Kimberly"}],"issued":{"date-parts":[["2002",8]]}},"prefix":"cf. "}],"schema":"https://github.com/citation-style-language/schema/raw/master/csl-citation.json"} </w:instrText>
-      </w:r>
-      <w:r>
-        <w:fldChar w:fldCharType="separate"/>
-      </w:r>
-      <w:r>
-        <w:rPr>
-          <w:noProof/>
-        </w:rPr>
-        <w:t>(cf. Rudman, Feinberg, &amp; Fairchild, 2002)</w:t>
-      </w:r>
-      <w:r>
-        <w:fldChar w:fldCharType="end"/>
-      </w:r>
-      <w:r>
-        <w:t xml:space="preserve">. It is </w:t>
-      </w:r>
-      <w:r>
-        <w:t xml:space="preserve">therefore </w:t>
-      </w:r>
-      <w:r>
-        <w:t xml:space="preserve">plausible learning effects due to the Race IAT are also influenced by the relative status of </w:t>
-      </w:r>
-      <w:r>
-        <w:t xml:space="preserve">racial in- and out-groups. </w:t>
-      </w:r>
-      <w:r>
-        <w:t xml:space="preserve">Any such differences in the malleability of racial biases could help direct future effects to </w:t>
-      </w:r>
-      <w:r>
-        <w:t>change such biases, either by providing a new metric of particularly rigid implicit attitudes or by highlighting particularly ame</w:t>
-      </w:r>
-      <w:r>
-        <w:t>nable targets for intervention.</w:t>
-      </w:r>
-    </w:p>
-    <w:p>
-      <w:pPr>
-        <w:ind w:firstLine="0"/>
+        <w:jc w:val="left"/>
       </w:pPr>
       <w:r>
         <w:br w:type="page"/>
@@ -4313,7 +4204,6 @@
         <w:jc w:val="center"/>
       </w:pPr>
       <w:r>
-        <w:lastRenderedPageBreak/>
         <w:t>References</w:t>
       </w:r>
     </w:p>
@@ -4331,27 +4221,17 @@
         <w:fldChar w:fldCharType="separate"/>
       </w:r>
       <w:r>
-        <w:t xml:space="preserve">Correll, J., Hudson, S. M., Guillermo, S., &amp; Ma, D. S. (2014). The Police Officer’s Dilemma: A Decade of Research on Racial Bias in the Decision to Shoot. </w:t>
+        <w:t xml:space="preserve">Blades, C. A., Stritzke, W. G. K., Page, A. C., &amp; Brown, J. D. (2018). The benefits and risks of asking research participants about suicide: A meta-analysis of the impact of exposure to suicide-related content. </w:t>
       </w:r>
       <w:r>
         <w:rPr>
           <w:i/>
           <w:iCs/>
         </w:rPr>
-        <w:t>Social and Personality Psychology Compass</w:t>
-      </w:r>
-      <w:r>
-        <w:t xml:space="preserve">, </w:t>
-      </w:r>
-      <w:r>
-        <w:rPr>
-          <w:i/>
-          <w:iCs/>
-        </w:rPr>
-        <w:t>8</w:t>
-      </w:r>
-      <w:r>
-        <w:t>(5), 201–213. https://doi.org/10.1111/spc3.12099</w:t>
+        <w:t>Clinical Psychology Review</w:t>
+      </w:r>
+      <w:r>
+        <w:t>. https://doi.org/10.1016/j.cpr.2018.07.001</w:t>
       </w:r>
     </w:p>
     <w:p>
@@ -4359,14 +4239,14 @@
         <w:pStyle w:val="Bibliography"/>
       </w:pPr>
       <w:r>
-        <w:t xml:space="preserve">Correll, J., Park, B., Judd, C. M., Wittenbrink, B., Sadler, M. S., &amp; Keesee, T. (2007). Across the thin blue line: Police officers and racial bias in the decision to shoot. </w:t>
+        <w:t xml:space="preserve">Cacioppo, J. T., Petty, R. E., &amp; Kao, C. F. (1984). The efficient assessment of need for cognition. </w:t>
       </w:r>
       <w:r>
         <w:rPr>
           <w:i/>
           <w:iCs/>
         </w:rPr>
-        <w:t>Journal of Personality and Social Psychology</w:t>
+        <w:t>Journal of Personality Assessment</w:t>
       </w:r>
       <w:r>
         <w:t xml:space="preserve">, </w:t>
@@ -4376,10 +4256,10 @@
           <w:i/>
           <w:iCs/>
         </w:rPr>
-        <w:t>92</w:t>
-      </w:r>
-      <w:r>
-        <w:t>(6), 1006–1023. https://doi.org/10.1037/0022-3514.92.6.1006</w:t>
+        <w:t>48</w:t>
+      </w:r>
+      <w:r>
+        <w:t>(3), 306–307. https://doi.org/10.1207/s15327752jpa4803_13</w:t>
       </w:r>
     </w:p>
     <w:p>
@@ -4387,17 +4267,27 @@
         <w:pStyle w:val="Bibliography"/>
       </w:pPr>
       <w:r>
-        <w:t xml:space="preserve">De Cou, C. R., &amp; Schumann, M. E. (2017). On the Iatrogenic Risk of Assessing Suicidality: A Meta-Analysis. </w:t>
+        <w:t xml:space="preserve">Correll, J., Hudson, S. M., Guillermo, S., &amp; Ma, D. S. (2014). The Police Officer’s Dilemma: A Decade of Research on Racial Bias in the Decision to Shoot. </w:t>
       </w:r>
       <w:r>
         <w:rPr>
           <w:i/>
           <w:iCs/>
         </w:rPr>
-        <w:t>Suicide and Life-Threatening Behavior</w:t>
-      </w:r>
-      <w:r>
-        <w:t>. https://doi.org/10.1111/sltb.12368</w:t>
+        <w:t>Social and Personality Psychology Compass</w:t>
+      </w:r>
+      <w:r>
+        <w:t xml:space="preserve">, </w:t>
+      </w:r>
+      <w:r>
+        <w:rPr>
+          <w:i/>
+          <w:iCs/>
+        </w:rPr>
+        <w:t>8</w:t>
+      </w:r>
+      <w:r>
+        <w:t>(5), 201–213. https://doi.org/10.1111/spc3.12099</w:t>
       </w:r>
     </w:p>
     <w:p>
@@ -4405,27 +4295,17 @@
         <w:pStyle w:val="Bibliography"/>
       </w:pPr>
       <w:r>
-        <w:t xml:space="preserve">Greenwald, A. G., McGhee, D. E., &amp; Schwartz, J. L. (1998). Measuring individual differences in implicit cognition: the Implicit Association Test. </w:t>
+        <w:t xml:space="preserve">Gentner, D., &amp; Smith, L. A. (2013). Analogical learning and reasoning. In D. Reisberg (Ed.), </w:t>
       </w:r>
       <w:r>
         <w:rPr>
           <w:i/>
           <w:iCs/>
         </w:rPr>
-        <w:t>Journal of Personality and Social Psychology</w:t>
-      </w:r>
-      <w:r>
-        <w:t xml:space="preserve">, </w:t>
-      </w:r>
-      <w:r>
-        <w:rPr>
-          <w:i/>
-          <w:iCs/>
-        </w:rPr>
-        <w:t>74</w:t>
-      </w:r>
-      <w:r>
-        <w:t>(6), 1464–1480. https://doi.org/10.1037/0022-3514.74.6.1464</w:t>
+        <w:t>The Oxford Handbook of Cognitive Psychology</w:t>
+      </w:r>
+      <w:r>
+        <w:t xml:space="preserve"> (1st ed., pp. 668–681). New York, NY: Oxford University Press.</w:t>
       </w:r>
     </w:p>
     <w:p>
@@ -4433,35 +4313,27 @@
         <w:pStyle w:val="Bibliography"/>
       </w:pPr>
       <w:r>
-        <w:t xml:space="preserve">Greenwald, A. G., Nosek, B. A., &amp; Banaji, M. R. (2003). Understanding and using the Implicit Association Test: I. An improved scoring algorithm. </w:t>
+        <w:t xml:space="preserve">Greenwald, A. G., McGhee, D. E., &amp; Schwartz, J. L. (1998). Measuring individual differences in implicit cognition: the Implicit Association Test. </w:t>
       </w:r>
       <w:r>
         <w:rPr>
           <w:i/>
           <w:iCs/>
         </w:rPr>
-        <w:t xml:space="preserve">Journal of </w:t>
+        <w:t>Journal of Personality and Social Psychology</w:t>
+      </w:r>
+      <w:r>
+        <w:t xml:space="preserve">, </w:t>
       </w:r>
       <w:r>
         <w:rPr>
           <w:i/>
           <w:iCs/>
         </w:rPr>
-        <w:lastRenderedPageBreak/>
-        <w:t>Personality and Social Psychology</w:t>
-      </w:r>
-      <w:r>
-        <w:t xml:space="preserve">, </w:t>
-      </w:r>
-      <w:r>
-        <w:rPr>
-          <w:i/>
-          <w:iCs/>
-        </w:rPr>
-        <w:t>85</w:t>
-      </w:r>
-      <w:r>
-        <w:t>(2), 197–216. https://doi.org/10.1037/0022-3514.85.2.197</w:t>
+        <w:t>74</w:t>
+      </w:r>
+      <w:r>
+        <w:t>(6), 1464–1480. https://doi.org/10.1037/0022-3514.74.6.1464</w:t>
       </w:r>
     </w:p>
     <w:p>
@@ -4469,17 +4341,27 @@
         <w:pStyle w:val="Bibliography"/>
       </w:pPr>
       <w:r>
-        <w:t xml:space="preserve">Hussey, I., &amp; De Houwer, J. (2018). The Implicit Association Test as an analogical learning task. </w:t>
+        <w:t xml:space="preserve">Greenwald, A. G., Nosek, B. A., &amp; Banaji, M. R. (2003). Understanding and using the Implicit Association Test: I. An improved scoring algorithm. </w:t>
       </w:r>
       <w:r>
         <w:rPr>
           <w:i/>
           <w:iCs/>
         </w:rPr>
-        <w:t>Experimental Psychology</w:t>
-      </w:r>
-      <w:r>
-        <w:t>, Advance online publication.</w:t>
+        <w:t>Journal of Personality and Social Psychology</w:t>
+      </w:r>
+      <w:r>
+        <w:t xml:space="preserve">, </w:t>
+      </w:r>
+      <w:r>
+        <w:rPr>
+          <w:i/>
+          <w:iCs/>
+        </w:rPr>
+        <w:t>85</w:t>
+      </w:r>
+      <w:r>
+        <w:t>(2), 197–216. https://doi.org/10.1037/0022-3514.85.2.197</w:t>
       </w:r>
     </w:p>
     <w:p>
@@ -4487,27 +4369,7 @@
         <w:pStyle w:val="Bibliography"/>
       </w:pPr>
       <w:r>
-        <w:t xml:space="preserve">Karpinski, A., &amp; Steinman, R. B. (2006). The single category implicit association test as a measure of implicit social cognition. </w:t>
-      </w:r>
-      <w:r>
-        <w:rPr>
-          <w:i/>
-          <w:iCs/>
-        </w:rPr>
-        <w:t>Journal of Personality and Social Psychology</w:t>
-      </w:r>
-      <w:r>
-        <w:t xml:space="preserve">, </w:t>
-      </w:r>
-      <w:r>
-        <w:rPr>
-          <w:i/>
-          <w:iCs/>
-        </w:rPr>
-        <w:t>91</w:t>
-      </w:r>
-      <w:r>
-        <w:t>(1), 16–32. https://doi.org/10.1037/0022-3514.91.1.16</w:t>
+        <w:t>Heisenberg, W. (1958). Physics and philosophy.</w:t>
       </w:r>
     </w:p>
     <w:p>
@@ -4515,14 +4377,14 @@
         <w:pStyle w:val="Bibliography"/>
       </w:pPr>
       <w:r>
-        <w:t xml:space="preserve">Lai, C. K., Marini, M., Lehr, S. A., Cerruti, C., Shin, J.-E. L., Joy-Gaba, J. A., … Nosek, B. A. (2014). Reducing implicit racial preferences: I. A comparative investigation of 17 interventions. </w:t>
+        <w:t xml:space="preserve">Hofmann, W., Gawronski, B., Gschwendner, T., Le, H., &amp; Schmitt, M. (2005). A Meta-Analysis on the Correlation Between the Implicit Association Test and Explicit Self-Report Measures. </w:t>
       </w:r>
       <w:r>
         <w:rPr>
           <w:i/>
           <w:iCs/>
         </w:rPr>
-        <w:t>Journal of Experimental Psychology: General</w:t>
+        <w:t>Personality and Social Psychology Bulletin</w:t>
       </w:r>
       <w:r>
         <w:t xml:space="preserve">, </w:t>
@@ -4532,10 +4394,10 @@
           <w:i/>
           <w:iCs/>
         </w:rPr>
-        <w:t>143</w:t>
-      </w:r>
-      <w:r>
-        <w:t>(4), 1765–1785. https://doi.org/10.1037/a0036260</w:t>
+        <w:t>31</w:t>
+      </w:r>
+      <w:r>
+        <w:t>(10), 1369–1385. https://doi.org/10.1177/0146167205275613</w:t>
       </w:r>
     </w:p>
     <w:p>
@@ -4543,27 +4405,17 @@
         <w:pStyle w:val="Bibliography"/>
       </w:pPr>
       <w:r>
-        <w:t xml:space="preserve">Lai, C. K., Skinner, A. L., Cooley, E., Murrar, S., Brauer, M., Devos, T., … Nosek, B. A. (2016). Reducing implicit racial preferences: II. Intervention effectiveness across time. </w:t>
+        <w:t xml:space="preserve">Hussey, I., &amp; De Houwer, J. (2018). The Implicit Association Test as an analogical learning task. </w:t>
       </w:r>
       <w:r>
         <w:rPr>
           <w:i/>
           <w:iCs/>
         </w:rPr>
-        <w:t>Journal of Experimental Psychology: General</w:t>
-      </w:r>
-      <w:r>
-        <w:t xml:space="preserve">, </w:t>
-      </w:r>
-      <w:r>
-        <w:rPr>
-          <w:i/>
-          <w:iCs/>
-        </w:rPr>
-        <w:t>145</w:t>
-      </w:r>
-      <w:r>
-        <w:t>(8), 1001–1016. https://doi.org/10.1037/xge0000179</w:t>
+        <w:t>Experimental Psychology</w:t>
+      </w:r>
+      <w:r>
+        <w:t>, Accepted manuscript. https://doi.org/10.31234/osf.io/yug9h</w:t>
       </w:r>
     </w:p>
     <w:p>
@@ -4571,17 +4423,27 @@
         <w:pStyle w:val="Bibliography"/>
       </w:pPr>
       <w:r>
-        <w:t xml:space="preserve">McConahay, J. B. (1986). Modern racism, ambivalence, and the modern racism scale. In J. F. Dovidio &amp; S. L. Gaertner (Eds.), </w:t>
+        <w:t xml:space="preserve">Karpinski, A., &amp; Steinman, R. B. (2006). The single category implicit association test as a measure of implicit social cognition. </w:t>
       </w:r>
       <w:r>
         <w:rPr>
           <w:i/>
           <w:iCs/>
         </w:rPr>
-        <w:t>Prejudice, Discrimination, and Racism</w:t>
-      </w:r>
-      <w:r>
-        <w:t xml:space="preserve"> (pp. 91–125). San Diego, CA: Academic Press.</w:t>
+        <w:t>Journal of Personality and Social Psychology</w:t>
+      </w:r>
+      <w:r>
+        <w:t xml:space="preserve">, </w:t>
+      </w:r>
+      <w:r>
+        <w:rPr>
+          <w:i/>
+          <w:iCs/>
+        </w:rPr>
+        <w:t>91</w:t>
+      </w:r>
+      <w:r>
+        <w:t>(1), 16–32. https://doi.org/10.1037/0022-3514.91.1.16</w:t>
       </w:r>
     </w:p>
     <w:p>
@@ -4589,15 +4451,14 @@
         <w:pStyle w:val="Bibliography"/>
       </w:pPr>
       <w:r>
-        <w:lastRenderedPageBreak/>
-        <w:t xml:space="preserve">Nosek, B. A., Greenwald, A. G., &amp; Banaji, M. R. (2005). Understanding and using the Implicit Association Test: II. Method variables and construct validity. </w:t>
+        <w:t xml:space="preserve">Lai, C. K., Marini, M., Lehr, S. A., Cerruti, C., Shin, J.-E. L., Joy-Gaba, J. A., … Nosek, B. A. (2014). Reducing implicit racial preferences: I. A comparative investigation of 17 interventions. </w:t>
       </w:r>
       <w:r>
         <w:rPr>
           <w:i/>
           <w:iCs/>
         </w:rPr>
-        <w:t>Personality &amp; Social Psychology Bulletin</w:t>
+        <w:t>Journal of Experimental Psychology: General</w:t>
       </w:r>
       <w:r>
         <w:t xml:space="preserve">, </w:t>
@@ -4607,10 +4468,10 @@
           <w:i/>
           <w:iCs/>
         </w:rPr>
-        <w:t>31</w:t>
-      </w:r>
-      <w:r>
-        <w:t>(2), 166–180. https://doi.org/10.1177/0146167204271418</w:t>
+        <w:t>143</w:t>
+      </w:r>
+      <w:r>
+        <w:t>(4), 1765–1785. https://doi.org/10.1037/a0036260</w:t>
       </w:r>
     </w:p>
     <w:p>
@@ -4618,14 +4479,14 @@
         <w:pStyle w:val="Bibliography"/>
       </w:pPr>
       <w:r>
-        <w:t xml:space="preserve">Payne, K., Cheng, C. M., Govorun, O., &amp; Stewart, B. D. (2005). An inkblot for attitudes: Affect misattribution as implicit measurement. </w:t>
+        <w:t xml:space="preserve">Lai, C. K., Skinner, A. L., Cooley, E., Murrar, S., Brauer, M., Devos, T., … Nosek, B. A. (2016). Reducing implicit racial preferences: II. Intervention effectiveness across time. </w:t>
       </w:r>
       <w:r>
         <w:rPr>
           <w:i/>
           <w:iCs/>
         </w:rPr>
-        <w:t>Journal of Personality and Social Psychology</w:t>
+        <w:t>Journal of Experimental Psychology: General</w:t>
       </w:r>
       <w:r>
         <w:t xml:space="preserve">, </w:t>
@@ -4635,10 +4496,10 @@
           <w:i/>
           <w:iCs/>
         </w:rPr>
-        <w:t>89</w:t>
-      </w:r>
-      <w:r>
-        <w:t>(3), 277–293. https://doi.org/10.1037/0022-3514.89.3.277</w:t>
+        <w:t>145</w:t>
+      </w:r>
+      <w:r>
+        <w:t>(8), 1001–1016. https://doi.org/10.1037/xge0000179</w:t>
       </w:r>
     </w:p>
     <w:p>
@@ -4646,27 +4507,17 @@
         <w:pStyle w:val="Bibliography"/>
       </w:pPr>
       <w:r>
-        <w:t xml:space="preserve">Payne, K., Krosnick, J. A., Pasek, J., Lelkes, Y., Akhtar, O., &amp; Tompson, T. (2010). Implicit and explicit prejudice in the 2008 American presidential election. </w:t>
+        <w:t xml:space="preserve">McConahay, J. B. (1986). Modern racism, ambivalence, and the modern racism scale. In J. F. Dovidio &amp; S. L. Gaertner (Eds.), </w:t>
       </w:r>
       <w:r>
         <w:rPr>
           <w:i/>
           <w:iCs/>
         </w:rPr>
-        <w:t>Journal of Experimental Social Psychology</w:t>
-      </w:r>
-      <w:r>
-        <w:t xml:space="preserve">, </w:t>
-      </w:r>
-      <w:r>
-        <w:rPr>
-          <w:i/>
-          <w:iCs/>
-        </w:rPr>
-        <w:t>46</w:t>
-      </w:r>
-      <w:r>
-        <w:t>(2), 367–374. https://doi.org/10.1016/j.jesp.2009.11.001</w:t>
+        <w:t>Prejudice, Discrimination, and Racism</w:t>
+      </w:r>
+      <w:r>
+        <w:t xml:space="preserve"> (pp. 91–125). San Diego, CA: Academic Press.</w:t>
       </w:r>
     </w:p>
     <w:p>
@@ -4674,14 +4525,14 @@
         <w:pStyle w:val="Bibliography"/>
       </w:pPr>
       <w:r>
-        <w:t xml:space="preserve">Rudman, L. A., Feinberg, J., &amp; Fairchild, K. (2002). Minority Members’ Implicit Attitudes: Automatic Ingroup Bias As A Function Of Group Status. </w:t>
+        <w:t xml:space="preserve">Nosek, B. A. (2007). Implicit–Explicit Relations. </w:t>
       </w:r>
       <w:r>
         <w:rPr>
           <w:i/>
           <w:iCs/>
         </w:rPr>
-        <w:t>Social Cognition</w:t>
+        <w:t>Current Directions in Psychological Science</w:t>
       </w:r>
       <w:r>
         <w:t xml:space="preserve">, </w:t>
@@ -4691,10 +4542,10 @@
           <w:i/>
           <w:iCs/>
         </w:rPr>
-        <w:t>20</w:t>
-      </w:r>
-      <w:r>
-        <w:t>(4), 294–320. https://doi.org/10.1521/soco.20.4.294.19908</w:t>
+        <w:t>16</w:t>
+      </w:r>
+      <w:r>
+        <w:t>(2), 65–69. https://doi.org/10.1111/j.1467-8721.2007.00477.x</w:t>
       </w:r>
     </w:p>
     <w:p>
@@ -4702,17 +4553,27 @@
         <w:pStyle w:val="Bibliography"/>
       </w:pPr>
       <w:r>
-        <w:t xml:space="preserve">Simmons, J. P., Nelson, L. D., &amp; Simonsohn, U. (2012). </w:t>
+        <w:t xml:space="preserve">Nosek, B. A., Greenwald, A. G., &amp; Banaji, M. R. (2005). Understanding and using the Implicit Association Test: II. Method variables and construct validity. </w:t>
       </w:r>
       <w:r>
         <w:rPr>
           <w:i/>
           <w:iCs/>
         </w:rPr>
-        <w:t>A 21 word solution</w:t>
-      </w:r>
-      <w:r>
-        <w:t>. Social Science Research Network. Retrieved from http://papers.ssrn.com/abstract=2160588</w:t>
+        <w:t>Personality &amp; Social Psychology Bulletin</w:t>
+      </w:r>
+      <w:r>
+        <w:t xml:space="preserve">, </w:t>
+      </w:r>
+      <w:r>
+        <w:rPr>
+          <w:i/>
+          <w:iCs/>
+        </w:rPr>
+        <w:t>31</w:t>
+      </w:r>
+      <w:r>
+        <w:t>(2), 166–180. https://doi.org/10.1177/0146167204271418</w:t>
       </w:r>
     </w:p>
     <w:p>
@@ -4720,15 +4581,14 @@
         <w:pStyle w:val="Bibliography"/>
       </w:pPr>
       <w:r>
-        <w:lastRenderedPageBreak/>
-        <w:t xml:space="preserve">Vorauer, J. D. (2012). Completing the Implicit Association Test Reduces Positive Intergroup Interaction Behavior. </w:t>
+        <w:t xml:space="preserve">Payne, K., Cheng, C. M., Govorun, O., &amp; Stewart, B. D. (2005). An inkblot for attitudes: Affect misattribution as implicit measurement. </w:t>
       </w:r>
       <w:r>
         <w:rPr>
           <w:i/>
           <w:iCs/>
         </w:rPr>
-        <w:t>Psychological Science</w:t>
+        <w:t>Journal of Personality and Social Psychology</w:t>
       </w:r>
       <w:r>
         <w:t xml:space="preserve">, </w:t>
@@ -4738,10 +4598,10 @@
           <w:i/>
           <w:iCs/>
         </w:rPr>
-        <w:t>23</w:t>
-      </w:r>
-      <w:r>
-        <w:t>(10), 1168–1175. https://doi.org/10.1177/0956797612440457</w:t>
+        <w:t>89</w:t>
+      </w:r>
+      <w:r>
+        <w:t>(3), 277–293. https://doi.org/10.1037/0022-3514.89.3.277</w:t>
       </w:r>
     </w:p>
     <w:p>
@@ -4749,14 +4609,14 @@
         <w:pStyle w:val="Bibliography"/>
       </w:pPr>
       <w:r>
-        <w:t xml:space="preserve">Xu, K., Nosek, B., &amp; Greenwald, A. (2014). Psychology data from the Race Implicit Association Test on the Project Implicit Demo website. </w:t>
+        <w:t xml:space="preserve">Payne, K., Krosnick, J. A., Pasek, J., Lelkes, Y., Akhtar, O., &amp; Tompson, T. (2010). Implicit and explicit prejudice in the 2008 American presidential election. </w:t>
       </w:r>
       <w:r>
         <w:rPr>
           <w:i/>
           <w:iCs/>
         </w:rPr>
-        <w:t>Journal of Open Psychology Data</w:t>
+        <w:t>Journal of Experimental Social Psychology</w:t>
       </w:r>
       <w:r>
         <w:t xml:space="preserve">, </w:t>
@@ -4766,23 +4626,94 @@
           <w:i/>
           <w:iCs/>
         </w:rPr>
-        <w:t>2</w:t>
-      </w:r>
-      <w:r>
-        <w:t>(1). https://doi.org/10.5334/jopd.ac</w:t>
+        <w:t>46</w:t>
+      </w:r>
+      <w:r>
+        <w:t>(2), 367–374. https://doi.org/10.1016/j.jesp.2009.11.001</w:t>
       </w:r>
     </w:p>
     <w:p>
       <w:pPr>
-        <w:ind w:firstLine="0"/>
+        <w:pStyle w:val="Bibliography"/>
       </w:pPr>
+      <w:r>
+        <w:t xml:space="preserve">Vorauer, J. D. (2012). Completing the Implicit Association Test Reduces Positive Intergroup Interaction Behavior. </w:t>
+      </w:r>
+      <w:r>
+        <w:rPr>
+          <w:i/>
+          <w:iCs/>
+        </w:rPr>
+        <w:t>Psychological Science</w:t>
+      </w:r>
+      <w:r>
+        <w:t xml:space="preserve">, </w:t>
+      </w:r>
+      <w:r>
+        <w:rPr>
+          <w:i/>
+          <w:iCs/>
+        </w:rPr>
+        <w:t>23</w:t>
+      </w:r>
+      <w:r>
+        <w:t>(10), 1168–1175. https://doi.org/10.1177/0956797612440457</w:t>
+      </w:r>
+    </w:p>
+    <w:p>
+      <w:pPr>
+        <w:pStyle w:val="Bibliography"/>
+      </w:pPr>
+      <w:r>
+        <w:t xml:space="preserve">Xu, F. K., Nosek, B. A., &amp; Greenwald, A. G. (2014). Psychology data from the Race Implicit Association Test on the Project Implicit Demo website. </w:t>
+      </w:r>
+      <w:r>
+        <w:rPr>
+          <w:i/>
+          <w:iCs/>
+        </w:rPr>
+        <w:t>Journal of Open Psychology Data</w:t>
+      </w:r>
+      <w:r>
+        <w:t xml:space="preserve">, </w:t>
+      </w:r>
+      <w:r>
+        <w:rPr>
+          <w:i/>
+          <w:iCs/>
+        </w:rPr>
+        <w:t>2</w:t>
+      </w:r>
+      <w:r>
+        <w:t>(1). https://doi.org/10.5334/jopd.ac</w:t>
+      </w:r>
+    </w:p>
+    <w:p>
+      <w:pPr>
+        <w:pStyle w:val="Bibliography"/>
+      </w:pPr>
+      <w:r>
+        <w:t xml:space="preserve">Yudkin, D. A., &amp; Bavel, J. V. (2018, January 20). The Roots of Implicit Bias. </w:t>
+      </w:r>
+      <w:r>
+        <w:rPr>
+          <w:i/>
+          <w:iCs/>
+        </w:rPr>
+        <w:t>The New York Times</w:t>
+      </w:r>
+      <w:r>
+        <w:t>. Retrieved from https://www.nytimes.com/2016/12/09/opinion/sunday/the-roots-of-implicit-bias.html</w:t>
+      </w:r>
+    </w:p>
+    <w:p>
       <w:r>
         <w:fldChar w:fldCharType="end"/>
       </w:r>
     </w:p>
     <w:sectPr>
-      <w:headerReference w:type="default" r:id="rId14"/>
-      <w:headerReference w:type="first" r:id="rId15"/>
+      <w:headerReference w:type="default" r:id="rId12"/>
+      <w:headerReference w:type="first" r:id="rId13"/>
       <w:footnotePr>
         <w:pos w:val="beneathText"/>
       </w:footnotePr>
@@ -4796,121 +4727,10 @@
 </w:document>
 </file>
 
-<file path=word/comments.xml><?xml version="1.0" encoding="utf-8"?>
-<w:comments xmlns:wpc="http://schemas.microsoft.com/office/word/2010/wordprocessingCanvas" xmlns:mo="http://schemas.microsoft.com/office/mac/office/2008/main" xmlns:mc="http://schemas.openxmlformats.org/markup-compatibility/2006" xmlns:mv="urn:schemas-microsoft-com:mac:vml" xmlns:o="urn:schemas-microsoft-com:office:office" xmlns:r="http://schemas.openxmlformats.org/officeDocument/2006/relationships" xmlns:m="http://schemas.openxmlformats.org/officeDocument/2006/math" xmlns:v="urn:schemas-microsoft-com:vml" xmlns:wp14="http://schemas.microsoft.com/office/word/2010/wordprocessingDrawing" xmlns:wp="http://schemas.openxmlformats.org/drawingml/2006/wordprocessingDrawing" xmlns:w10="urn:schemas-microsoft-com:office:word" xmlns:w="http://schemas.openxmlformats.org/wordprocessingml/2006/main" xmlns:w14="http://schemas.microsoft.com/office/word/2010/wordml" xmlns:wpg="http://schemas.microsoft.com/office/word/2010/wordprocessingGroup" xmlns:wpi="http://schemas.microsoft.com/office/word/2010/wordprocessingInk" xmlns:wne="http://schemas.microsoft.com/office/word/2006/wordml" xmlns:wps="http://schemas.microsoft.com/office/word/2010/wordprocessingShape" mc:Ignorable="w14 wp14">
-  <w:comment w:id="0" w:author="Ian Hussey" w:date="2018-04-11T16:08:00Z" w:initials="IH">
-    <w:p>
-      <w:pPr>
-        <w:pStyle w:val="CommentText"/>
-      </w:pPr>
-      <w:r>
-        <w:rPr>
-          <w:rStyle w:val="CommentReference"/>
-        </w:rPr>
-        <w:annotationRef/>
-      </w:r>
-      <w:r>
-        <w:t>Check this is pre or post exclusions</w:t>
-      </w:r>
-    </w:p>
-  </w:comment>
-  <w:comment w:id="1" w:author="Ian Hussey" w:date="2018-04-11T15:59:00Z" w:initials="IH">
-    <w:p>
-      <w:pPr>
-        <w:pStyle w:val="CommentText"/>
-      </w:pPr>
-      <w:r>
-        <w:rPr>
-          <w:rStyle w:val="CommentReference"/>
-        </w:rPr>
-        <w:annotationRef/>
-      </w:r>
-      <w:r>
-        <w:rPr>
-          <w:rStyle w:val="CommentReference"/>
-        </w:rPr>
-        <w:t>Check with Frank</w:t>
-      </w:r>
-    </w:p>
-  </w:comment>
-  <w:comment w:id="2" w:author="Ian Hussey" w:date="2018-04-11T16:08:00Z" w:initials="IH">
-    <w:p>
-      <w:pPr>
-        <w:pStyle w:val="CommentText"/>
-      </w:pPr>
-      <w:r>
-        <w:rPr>
-          <w:rStyle w:val="CommentReference"/>
-        </w:rPr>
-        <w:annotationRef/>
-      </w:r>
-      <w:r>
-        <w:t>Still to be added</w:t>
-      </w:r>
-    </w:p>
-  </w:comment>
-  <w:comment w:id="3" w:author="Ian Hussey" w:date="2018-04-11T16:24:00Z" w:initials="IH">
-    <w:p>
-      <w:pPr>
-        <w:pStyle w:val="CommentText"/>
-      </w:pPr>
-      <w:r>
-        <w:rPr>
-          <w:rStyle w:val="CommentReference"/>
-        </w:rPr>
-        <w:annotationRef/>
-      </w:r>
-      <w:r>
-        <w:t xml:space="preserve">Is this useful to include? </w:t>
-      </w:r>
-      <w:r>
-        <w:t xml:space="preserve">Should we allow </w:t>
-      </w:r>
-      <w:r>
-        <w:t>review</w:t>
-      </w:r>
-      <w:r>
-        <w:t>er</w:t>
-      </w:r>
-      <w:bookmarkStart w:id="4" w:name="_GoBack"/>
-      <w:bookmarkEnd w:id="4"/>
-      <w:r>
-        <w:t>s to suggest it first?</w:t>
-      </w:r>
-    </w:p>
-  </w:comment>
-</w:comments>
-</file>
-
-<file path=word/commentsExtended.xml><?xml version="1.0" encoding="utf-8"?>
-<w15:commentsEx xmlns:wpc="http://schemas.microsoft.com/office/word/2010/wordprocessingCanvas" xmlns:cx="http://schemas.microsoft.com/office/drawing/2014/chartex" xmlns:cx1="http://schemas.microsoft.com/office/drawing/2015/9/8/chartex" xmlns:mc="http://schemas.openxmlformats.org/markup-compatibility/2006" xmlns:o="urn:schemas-microsoft-com:office:office" xmlns:r="http://schemas.openxmlformats.org/officeDocument/2006/relationships" xmlns:m="http://schemas.openxmlformats.org/officeDocument/2006/math" xmlns:v="urn:schemas-microsoft-com:vml" xmlns:wp14="http://schemas.microsoft.com/office/word/2010/wordprocessingDrawing" xmlns:wp="http://schemas.openxmlformats.org/drawingml/2006/wordprocessingDrawing" xmlns:w10="urn:schemas-microsoft-com:office:word" xmlns:w="http://schemas.openxmlformats.org/wordprocessingml/2006/main" xmlns:w14="http://schemas.microsoft.com/office/word/2010/wordml" xmlns:w15="http://schemas.microsoft.com/office/word/2012/wordml" xmlns:w16se="http://schemas.microsoft.com/office/word/2015/wordml/symex" xmlns:wpg="http://schemas.microsoft.com/office/word/2010/wordprocessingGroup" xmlns:wpi="http://schemas.microsoft.com/office/word/2010/wordprocessingInk" xmlns:wne="http://schemas.microsoft.com/office/word/2006/wordml" xmlns:wps="http://schemas.microsoft.com/office/word/2010/wordprocessingShape" mc:Ignorable="w14 w15 w16se wp14">
-  <w15:commentEx w15:paraId="703C003B" w15:done="0"/>
-  <w15:commentEx w15:paraId="07CCB290" w15:done="0"/>
-  <w15:commentEx w15:paraId="75B738DE" w15:done="0"/>
-  <w15:commentEx w15:paraId="1C5A9054" w15:done="0"/>
-  <w15:commentEx w15:paraId="3CDAE332" w15:done="0"/>
-  <w15:commentEx w15:paraId="358A2362" w15:done="0"/>
-  <w15:commentEx w15:paraId="4CAB81E2" w15:done="0"/>
-  <w15:commentEx w15:paraId="296BF8E4" w15:done="0"/>
-  <w15:commentEx w15:paraId="1F238360" w15:done="0"/>
-  <w15:commentEx w15:paraId="2C38004C" w15:done="0"/>
-  <w15:commentEx w15:paraId="6D8F270A" w15:done="0"/>
-  <w15:commentEx w15:paraId="587F8255" w15:done="0"/>
-  <w15:commentEx w15:paraId="0B135C10" w15:done="0"/>
-  <w15:commentEx w15:paraId="6B7A00E1" w15:done="0"/>
-  <w15:commentEx w15:paraId="5D6EC2DC" w15:done="0"/>
-  <w15:commentEx w15:paraId="0D981478" w15:done="0"/>
-  <w15:commentEx w15:paraId="2FC3D780" w15:done="0"/>
-</w15:commentsEx>
-</file>
-
 <file path=word/endnotes.xml><?xml version="1.0" encoding="utf-8"?>
 <w:endnotes xmlns:wpc="http://schemas.microsoft.com/office/word/2010/wordprocessingCanvas" xmlns:mo="http://schemas.microsoft.com/office/mac/office/2008/main" xmlns:mc="http://schemas.openxmlformats.org/markup-compatibility/2006" xmlns:mv="urn:schemas-microsoft-com:mac:vml" xmlns:o="urn:schemas-microsoft-com:office:office" xmlns:r="http://schemas.openxmlformats.org/officeDocument/2006/relationships" xmlns:m="http://schemas.openxmlformats.org/officeDocument/2006/math" xmlns:v="urn:schemas-microsoft-com:vml" xmlns:wp14="http://schemas.microsoft.com/office/word/2010/wordprocessingDrawing" xmlns:wp="http://schemas.openxmlformats.org/drawingml/2006/wordprocessingDrawing" xmlns:w10="urn:schemas-microsoft-com:office:word" xmlns:w="http://schemas.openxmlformats.org/wordprocessingml/2006/main" xmlns:w14="http://schemas.microsoft.com/office/word/2010/wordml" xmlns:wpg="http://schemas.microsoft.com/office/word/2010/wordprocessingGroup" xmlns:wpi="http://schemas.microsoft.com/office/word/2010/wordprocessingInk" xmlns:wne="http://schemas.microsoft.com/office/word/2006/wordml" xmlns:wps="http://schemas.microsoft.com/office/word/2010/wordprocessingShape" mc:Ignorable="w14 wp14">
   <w:endnote w:type="separator" w:id="-1">
     <w:p>
-      <w:pPr>
-        <w:spacing w:line="240" w:lineRule="auto"/>
-      </w:pPr>
       <w:r>
         <w:separator/>
       </w:r>
@@ -4918,9 +4738,6 @@
   </w:endnote>
   <w:endnote w:type="continuationSeparator" w:id="0">
     <w:p>
-      <w:pPr>
-        <w:spacing w:line="240" w:lineRule="auto"/>
-      </w:pPr>
       <w:r>
         <w:continuationSeparator/>
       </w:r>
@@ -4933,9 +4750,6 @@
 <w:footnotes xmlns:wpc="http://schemas.microsoft.com/office/word/2010/wordprocessingCanvas" xmlns:mo="http://schemas.microsoft.com/office/mac/office/2008/main" xmlns:mc="http://schemas.openxmlformats.org/markup-compatibility/2006" xmlns:mv="urn:schemas-microsoft-com:mac:vml" xmlns:o="urn:schemas-microsoft-com:office:office" xmlns:r="http://schemas.openxmlformats.org/officeDocument/2006/relationships" xmlns:m="http://schemas.openxmlformats.org/officeDocument/2006/math" xmlns:v="urn:schemas-microsoft-com:vml" xmlns:wp14="http://schemas.microsoft.com/office/word/2010/wordprocessingDrawing" xmlns:wp="http://schemas.openxmlformats.org/drawingml/2006/wordprocessingDrawing" xmlns:w10="urn:schemas-microsoft-com:office:word" xmlns:w="http://schemas.openxmlformats.org/wordprocessingml/2006/main" xmlns:w14="http://schemas.microsoft.com/office/word/2010/wordml" xmlns:wpg="http://schemas.microsoft.com/office/word/2010/wordprocessingGroup" xmlns:wpi="http://schemas.microsoft.com/office/word/2010/wordprocessingInk" xmlns:wne="http://schemas.microsoft.com/office/word/2006/wordml" xmlns:wps="http://schemas.microsoft.com/office/word/2010/wordprocessingShape" mc:Ignorable="w14 wp14">
   <w:footnote w:type="separator" w:id="-1">
     <w:p>
-      <w:pPr>
-        <w:spacing w:line="240" w:lineRule="auto"/>
-      </w:pPr>
       <w:r>
         <w:separator/>
       </w:r>
@@ -4943,9 +4757,6 @@
   </w:footnote>
   <w:footnote w:type="continuationSeparator" w:id="0">
     <w:p>
-      <w:pPr>
-        <w:spacing w:line="240" w:lineRule="auto"/>
-      </w:pPr>
       <w:r>
         <w:continuationSeparator/>
       </w:r>
@@ -4961,7 +4772,7 @@
       <w:pStyle w:val="Header"/>
     </w:pPr>
     <w:r>
-      <w:t>RACE IAT CHANGES RACIAL BIAS</w:t>
+      <w:t>RACE IAT INCREASES RACIAL BIAS</w:t>
     </w:r>
     <w:r>
       <w:rPr>
@@ -4998,7 +4809,7 @@
         <w:rStyle w:val="Strong"/>
         <w:noProof/>
       </w:rPr>
-      <w:t>7</w:t>
+      <w:t>2</w:t>
     </w:r>
     <w:r>
       <w:rPr>
@@ -5022,7 +4833,7 @@
       </w:rPr>
     </w:pPr>
     <w:r>
-      <w:t>Running head: RACE IAT CHANGES RACIAL BIAS</w:t>
+      <w:t>Running head: RACE IAT INCREASES RACIAL BIAS</w:t>
     </w:r>
     <w:r>
       <w:rPr>
@@ -5240,6 +5051,95 @@
       </w:rPr>
     </w:lvl>
   </w:abstractNum>
+  <w:abstractNum w:abstractNumId="10">
+    <w:nsid w:val="7D3A5D61"/>
+    <w:multiLevelType w:val="hybridMultilevel"/>
+    <w:tmpl w:val="AFE8FE42"/>
+    <w:lvl w:ilvl="0" w:tplc="0813000F">
+      <w:start w:val="1"/>
+      <w:numFmt w:val="decimal"/>
+      <w:lvlText w:val="%1."/>
+      <w:lvlJc w:val="left"/>
+      <w:pPr>
+        <w:ind w:left="720" w:hanging="360"/>
+      </w:pPr>
+      <w:rPr>
+        <w:rFonts w:hint="default"/>
+      </w:rPr>
+    </w:lvl>
+    <w:lvl w:ilvl="1" w:tplc="08130019" w:tentative="1">
+      <w:start w:val="1"/>
+      <w:numFmt w:val="lowerLetter"/>
+      <w:lvlText w:val="%2."/>
+      <w:lvlJc w:val="left"/>
+      <w:pPr>
+        <w:ind w:left="1440" w:hanging="360"/>
+      </w:pPr>
+    </w:lvl>
+    <w:lvl w:ilvl="2" w:tplc="0813001B" w:tentative="1">
+      <w:start w:val="1"/>
+      <w:numFmt w:val="lowerRoman"/>
+      <w:lvlText w:val="%3."/>
+      <w:lvlJc w:val="right"/>
+      <w:pPr>
+        <w:ind w:left="2160" w:hanging="180"/>
+      </w:pPr>
+    </w:lvl>
+    <w:lvl w:ilvl="3" w:tplc="0813000F" w:tentative="1">
+      <w:start w:val="1"/>
+      <w:numFmt w:val="decimal"/>
+      <w:lvlText w:val="%4."/>
+      <w:lvlJc w:val="left"/>
+      <w:pPr>
+        <w:ind w:left="2880" w:hanging="360"/>
+      </w:pPr>
+    </w:lvl>
+    <w:lvl w:ilvl="4" w:tplc="08130019" w:tentative="1">
+      <w:start w:val="1"/>
+      <w:numFmt w:val="lowerLetter"/>
+      <w:lvlText w:val="%5."/>
+      <w:lvlJc w:val="left"/>
+      <w:pPr>
+        <w:ind w:left="3600" w:hanging="360"/>
+      </w:pPr>
+    </w:lvl>
+    <w:lvl w:ilvl="5" w:tplc="0813001B" w:tentative="1">
+      <w:start w:val="1"/>
+      <w:numFmt w:val="lowerRoman"/>
+      <w:lvlText w:val="%6."/>
+      <w:lvlJc w:val="right"/>
+      <w:pPr>
+        <w:ind w:left="4320" w:hanging="180"/>
+      </w:pPr>
+    </w:lvl>
+    <w:lvl w:ilvl="6" w:tplc="0813000F" w:tentative="1">
+      <w:start w:val="1"/>
+      <w:numFmt w:val="decimal"/>
+      <w:lvlText w:val="%7."/>
+      <w:lvlJc w:val="left"/>
+      <w:pPr>
+        <w:ind w:left="5040" w:hanging="360"/>
+      </w:pPr>
+    </w:lvl>
+    <w:lvl w:ilvl="7" w:tplc="08130019" w:tentative="1">
+      <w:start w:val="1"/>
+      <w:numFmt w:val="lowerLetter"/>
+      <w:lvlText w:val="%8."/>
+      <w:lvlJc w:val="left"/>
+      <w:pPr>
+        <w:ind w:left="5760" w:hanging="360"/>
+      </w:pPr>
+    </w:lvl>
+    <w:lvl w:ilvl="8" w:tplc="0813001B" w:tentative="1">
+      <w:start w:val="1"/>
+      <w:numFmt w:val="lowerRoman"/>
+      <w:lvlText w:val="%9."/>
+      <w:lvlJc w:val="right"/>
+      <w:pPr>
+        <w:ind w:left="6480" w:hanging="180"/>
+      </w:pPr>
+    </w:lvl>
+  </w:abstractNum>
   <w:num w:numId="1">
     <w:abstractNumId w:val="9"/>
   </w:num>
@@ -5276,13 +5176,16 @@
       <w:startOverride w:val="1"/>
     </w:lvlOverride>
   </w:num>
+  <w:num w:numId="12">
+    <w:abstractNumId w:val="10"/>
+  </w:num>
 </w:numbering>
 </file>
 
 <file path=word/people.xml><?xml version="1.0" encoding="utf-8"?>
 <w15:people xmlns:wpc="http://schemas.microsoft.com/office/word/2010/wordprocessingCanvas" xmlns:cx="http://schemas.microsoft.com/office/drawing/2014/chartex" xmlns:cx1="http://schemas.microsoft.com/office/drawing/2015/9/8/chartex" xmlns:mc="http://schemas.openxmlformats.org/markup-compatibility/2006" xmlns:o="urn:schemas-microsoft-com:office:office" xmlns:r="http://schemas.openxmlformats.org/officeDocument/2006/relationships" xmlns:m="http://schemas.openxmlformats.org/officeDocument/2006/math" xmlns:v="urn:schemas-microsoft-com:vml" xmlns:wp14="http://schemas.microsoft.com/office/word/2010/wordprocessingDrawing" xmlns:wp="http://schemas.openxmlformats.org/drawingml/2006/wordprocessingDrawing" xmlns:w10="urn:schemas-microsoft-com:office:word" xmlns:w="http://schemas.openxmlformats.org/wordprocessingml/2006/main" xmlns:w14="http://schemas.microsoft.com/office/word/2010/wordml" xmlns:w15="http://schemas.microsoft.com/office/word/2012/wordml" xmlns:w16se="http://schemas.microsoft.com/office/word/2015/wordml/symex" xmlns:wpg="http://schemas.microsoft.com/office/word/2010/wordprocessingGroup" xmlns:wpi="http://schemas.microsoft.com/office/word/2010/wordprocessingInk" xmlns:wne="http://schemas.microsoft.com/office/word/2006/wordml" xmlns:wps="http://schemas.microsoft.com/office/word/2010/wordprocessingShape" mc:Ignorable="w14 w15 w16se wp14">
-  <w15:person w15:author="Jan De Houwer">
-    <w15:presenceInfo w15:providerId="None" w15:userId="Jan De Houwer"/>
+  <w15:person w15:author="Sean">
+    <w15:presenceInfo w15:providerId="None" w15:userId="Sean"/>
   </w15:person>
 </w15:people>
 </file>
@@ -5461,7 +5364,10 @@
   <w:style w:type="paragraph" w:default="1" w:styleId="Normal">
     <w:name w:val="Normal"/>
     <w:qFormat/>
-    <w:rsid w:val="00385DD4"/>
+    <w:rsid w:val="00BF4B90"/>
+    <w:pPr>
+      <w:jc w:val="both"/>
+    </w:pPr>
     <w:rPr>
       <w:rFonts w:ascii="CMU Serif Roman" w:hAnsi="CMU Serif Roman"/>
       <w:kern w:val="24"/>
@@ -5661,7 +5567,6 @@
   <w:style w:type="character" w:default="1" w:styleId="DefaultParagraphFont">
     <w:name w:val="Default Paragraph Font"/>
     <w:uiPriority w:val="1"/>
-    <w:semiHidden/>
     <w:unhideWhenUsed/>
   </w:style>
   <w:style w:type="table" w:default="1" w:styleId="TableNormal">
@@ -5897,8 +5802,10 @@
     <w:uiPriority w:val="37"/>
     <w:unhideWhenUsed/>
     <w:qFormat/>
+    <w:rsid w:val="00D005F4"/>
     <w:pPr>
       <w:ind w:left="720" w:hanging="720"/>
+      <w:jc w:val="left"/>
     </w:pPr>
   </w:style>
   <w:style w:type="paragraph" w:styleId="BlockText">
@@ -6155,7 +6062,6 @@
     <w:basedOn w:val="Normal"/>
     <w:link w:val="CommentTextChar"/>
     <w:uiPriority w:val="99"/>
-    <w:semiHidden/>
     <w:unhideWhenUsed/>
     <w:pPr>
       <w:spacing w:line="240" w:lineRule="auto"/>
@@ -6171,7 +6077,6 @@
     <w:basedOn w:val="DefaultParagraphFont"/>
     <w:link w:val="CommentText"/>
     <w:uiPriority w:val="99"/>
-    <w:semiHidden/>
     <w:rPr>
       <w:kern w:val="24"/>
       <w:sz w:val="20"/>
@@ -7610,7 +7515,10 @@
   <w:style w:type="paragraph" w:default="1" w:styleId="Normal">
     <w:name w:val="Normal"/>
     <w:qFormat/>
-    <w:rsid w:val="00385DD4"/>
+    <w:rsid w:val="00BF4B90"/>
+    <w:pPr>
+      <w:jc w:val="both"/>
+    </w:pPr>
     <w:rPr>
       <w:rFonts w:ascii="CMU Serif Roman" w:hAnsi="CMU Serif Roman"/>
       <w:kern w:val="24"/>
@@ -7810,7 +7718,6 @@
   <w:style w:type="character" w:default="1" w:styleId="DefaultParagraphFont">
     <w:name w:val="Default Paragraph Font"/>
     <w:uiPriority w:val="1"/>
-    <w:semiHidden/>
     <w:unhideWhenUsed/>
   </w:style>
   <w:style w:type="table" w:default="1" w:styleId="TableNormal">
@@ -8046,8 +7953,10 @@
     <w:uiPriority w:val="37"/>
     <w:unhideWhenUsed/>
     <w:qFormat/>
+    <w:rsid w:val="00D005F4"/>
     <w:pPr>
       <w:ind w:left="720" w:hanging="720"/>
+      <w:jc w:val="left"/>
     </w:pPr>
   </w:style>
   <w:style w:type="paragraph" w:styleId="BlockText">
@@ -8304,7 +8213,6 @@
     <w:basedOn w:val="Normal"/>
     <w:link w:val="CommentTextChar"/>
     <w:uiPriority w:val="99"/>
-    <w:semiHidden/>
     <w:unhideWhenUsed/>
     <w:pPr>
       <w:spacing w:line="240" w:lineRule="auto"/>
@@ -8320,7 +8228,6 @@
     <w:basedOn w:val="DefaultParagraphFont"/>
     <w:link w:val="CommentText"/>
     <w:uiPriority w:val="99"/>
-    <w:semiHidden/>
     <w:rPr>
       <w:kern w:val="24"/>
       <w:sz w:val="20"/>
@@ -9668,20 +9575,6 @@
     <w:pitch w:val="variable"/>
     <w:sig w:usb0="A00002FF" w:usb1="500039FB" w:usb2="00000000" w:usb3="00000000" w:csb0="00000197" w:csb1="00000000"/>
   </w:font>
-  <w:font w:name="CMU Typewriter Text Light">
-    <w:panose1 w:val="02000309000000000000"/>
-    <w:charset w:val="00"/>
-    <w:family w:val="auto"/>
-    <w:pitch w:val="variable"/>
-    <w:sig w:usb0="E10002FF" w:usb1="5201E9EB" w:usb2="00020004" w:usb3="00000000" w:csb0="0000011F" w:csb1="00000000"/>
-  </w:font>
-  <w:font w:name="BlairMdITC TT-Medium">
-    <w:panose1 w:val="00000500000000000000"/>
-    <w:charset w:val="00"/>
-    <w:family w:val="auto"/>
-    <w:pitch w:val="variable"/>
-    <w:sig w:usb0="00000003" w:usb1="00000000" w:usb2="00000000" w:usb3="00000000" w:csb0="00000001" w:csb1="00000000"/>
-  </w:font>
   <w:font w:name="Arial">
     <w:panose1 w:val="020B0604020202020204"/>
     <w:charset w:val="00"/>
@@ -9733,14 +9626,20 @@
   </w:compat>
   <w:rsids>
     <w:rsidRoot w:val="006773CA"/>
+    <w:rsid w:val="001B76FA"/>
     <w:rsid w:val="001F2D8F"/>
     <w:rsid w:val="00236564"/>
+    <w:rsid w:val="00283F08"/>
+    <w:rsid w:val="003020D0"/>
     <w:rsid w:val="00316E33"/>
     <w:rsid w:val="0035075D"/>
     <w:rsid w:val="0038317A"/>
     <w:rsid w:val="003E07A1"/>
     <w:rsid w:val="0048334B"/>
     <w:rsid w:val="00483ADE"/>
+    <w:rsid w:val="0048636E"/>
+    <w:rsid w:val="00591F66"/>
+    <w:rsid w:val="005A05BD"/>
     <w:rsid w:val="006773CA"/>
     <w:rsid w:val="0071463B"/>
     <w:rsid w:val="00902569"/>
@@ -10647,7 +10546,7 @@
   <a:extraClrSchemeLst/>
   <a:extLst>
     <a:ext uri="{05A4C25C-085E-4340-85A3-A5531E510DB2}">
-      <thm15:themeFamily xmlns="" xmlns:thm15="http://schemas.microsoft.com/office/thememl/2012/main" name="Office Theme" id="{62F939B6-93AF-4DB8-9C6B-D6C7DFDC589F}" vid="{4A3C46E8-61CC-4603-A589-7422A47A8E4A}"/>
+      <thm15:themeFamily xmlns:thm15="http://schemas.microsoft.com/office/thememl/2012/main" xmlns="" name="Office Theme" id="{62F939B6-93AF-4DB8-9C6B-D6C7DFDC589F}" vid="{4A3C46E8-61CC-4603-A589-7422A47A8E4A}"/>
     </a:ext>
   </a:extLst>
 </a:theme>
@@ -10718,7 +10617,7 @@
 </file>
 
 <file path=customXml/itemProps2.xml><?xml version="1.0" encoding="utf-8"?>
-<ds:datastoreItem xmlns:ds="http://schemas.openxmlformats.org/officeDocument/2006/customXml" ds:itemID="{BD8D5028-DC0D-BF4E-9F8A-4E52CDD3711B}">
+<ds:datastoreItem xmlns:ds="http://schemas.openxmlformats.org/officeDocument/2006/customXml" ds:itemID="{D4851F26-887E-584E-B947-768DEDD08B5C}">
   <ds:schemaRefs>
     <ds:schemaRef ds:uri="http://schemas.openxmlformats.org/officeDocument/2006/bibliography"/>
   </ds:schemaRefs>
